--- a/Relatório Intermedio.docx
+++ b/Relatório Intermedio.docx
@@ -8,7 +8,7 @@
           <w:noProof/>
         </w:rPr>
         <w:drawing>
-          <wp:anchor distT="0" distB="0" distL="114300" distR="114300" simplePos="0" relativeHeight="251658240" behindDoc="1" locked="0" layoutInCell="1" allowOverlap="1">
+          <wp:anchor distT="0" distB="0" distL="114300" distR="114300" simplePos="0" relativeHeight="251655168" behindDoc="1" locked="0" layoutInCell="1" allowOverlap="1">
             <wp:simplePos x="0" y="0"/>
             <wp:positionH relativeFrom="margin">
               <wp:align>center</wp:align>
@@ -118,7 +118,7 @@
         <mc:AlternateContent>
           <mc:Choice Requires="wps">
             <w:drawing>
-              <wp:anchor distT="0" distB="0" distL="114300" distR="114300" simplePos="0" relativeHeight="251658240" behindDoc="0" locked="0" layoutInCell="1" allowOverlap="1">
+              <wp:anchor distT="0" distB="0" distL="114300" distR="114300" simplePos="0" relativeHeight="251656192" behindDoc="0" locked="0" layoutInCell="1" allowOverlap="1">
                 <wp:simplePos x="0" y="0"/>
                 <wp:positionH relativeFrom="margin">
                   <wp:align>left</wp:align>
@@ -392,13 +392,7 @@
                                     <w:rPr>
                                       <w:rFonts w:ascii="Garamond" w:hAnsi="Garamond"/>
                                     </w:rPr>
-                                    <w:t xml:space="preserve">Dra. </w:t>
-                                  </w:r>
-                                  <w:r>
-                                    <w:rPr>
-                                      <w:rFonts w:ascii="Garamond" w:hAnsi="Garamond"/>
-                                    </w:rPr>
-                                    <w:t>Maria Clara Silveira</w:t>
+                                    <w:t>Dra. Maria Clara Silveira</w:t>
                                   </w:r>
                                 </w:p>
                                 <w:p>
@@ -491,31 +485,7 @@
                                     <w:rPr>
                                       <w:rFonts w:ascii="Garamond" w:hAnsi="Garamond"/>
                                     </w:rPr>
-                                    <w:t>2</w:t>
-                                  </w:r>
-                                  <w:r>
-                                    <w:rPr>
-                                      <w:rFonts w:ascii="Garamond" w:hAnsi="Garamond"/>
-                                    </w:rPr>
-                                    <w:t>9</w:t>
-                                  </w:r>
-                                  <w:r>
-                                    <w:rPr>
-                                      <w:rFonts w:ascii="Garamond" w:hAnsi="Garamond"/>
-                                    </w:rPr>
-                                    <w:t>-1</w:t>
-                                  </w:r>
-                                  <w:r>
-                                    <w:rPr>
-                                      <w:rFonts w:ascii="Garamond" w:hAnsi="Garamond"/>
-                                    </w:rPr>
-                                    <w:t>1</w:t>
-                                  </w:r>
-                                  <w:r>
-                                    <w:rPr>
-                                      <w:rFonts w:ascii="Garamond" w:hAnsi="Garamond"/>
-                                    </w:rPr>
-                                    <w:t>-2018</w:t>
+                                    <w:t>29-11-2018</w:t>
                                   </w:r>
                                 </w:p>
                               </w:tc>
@@ -551,7 +521,7 @@
                 <v:stroke joinstyle="miter"/>
                 <v:path gradientshapeok="t" o:connecttype="rect"/>
               </v:shapetype>
-              <v:shape id="Caixa de texto 8" o:spid="_x0000_s1026" type="#_x0000_t202" style="position:absolute;margin-left:0;margin-top:490.5pt;width:410.25pt;height:229.5pt;z-index:251658240;visibility:visible;mso-wrap-style:square;mso-width-percent:0;mso-height-percent:0;mso-wrap-distance-left:9pt;mso-wrap-distance-top:0;mso-wrap-distance-right:9pt;mso-wrap-distance-bottom:0;mso-position-horizontal:left;mso-position-horizontal-relative:margin;mso-position-vertical:absolute;mso-position-vertical-relative:margin;mso-width-percent:0;mso-height-percent:0;mso-width-relative:page;mso-height-relative:page;v-text-anchor:top" o:gfxdata="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" stroked="f">
+              <v:shape id="Caixa de texto 8" o:spid="_x0000_s1026" type="#_x0000_t202" style="position:absolute;margin-left:0;margin-top:490.5pt;width:410.25pt;height:229.5pt;z-index:251656192;visibility:visible;mso-wrap-style:square;mso-width-percent:0;mso-height-percent:0;mso-wrap-distance-left:9pt;mso-wrap-distance-top:0;mso-wrap-distance-right:9pt;mso-wrap-distance-bottom:0;mso-position-horizontal:left;mso-position-horizontal-relative:margin;mso-position-vertical:absolute;mso-position-vertical-relative:margin;mso-width-percent:0;mso-height-percent:0;mso-width-relative:page;mso-height-relative:page;v-text-anchor:top" o:gfxdata="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" stroked="f">
                 <v:textbox>
                   <w:txbxContent>
                     <w:tbl>
@@ -778,13 +748,7 @@
                               <w:rPr>
                                 <w:rFonts w:ascii="Garamond" w:hAnsi="Garamond"/>
                               </w:rPr>
-                              <w:t xml:space="preserve">Dra. </w:t>
-                            </w:r>
-                            <w:r>
-                              <w:rPr>
-                                <w:rFonts w:ascii="Garamond" w:hAnsi="Garamond"/>
-                              </w:rPr>
-                              <w:t>Maria Clara Silveira</w:t>
+                              <w:t>Dra. Maria Clara Silveira</w:t>
                             </w:r>
                           </w:p>
                           <w:p>
@@ -877,31 +841,7 @@
                               <w:rPr>
                                 <w:rFonts w:ascii="Garamond" w:hAnsi="Garamond"/>
                               </w:rPr>
-                              <w:t>2</w:t>
-                            </w:r>
-                            <w:r>
-                              <w:rPr>
-                                <w:rFonts w:ascii="Garamond" w:hAnsi="Garamond"/>
-                              </w:rPr>
-                              <w:t>9</w:t>
-                            </w:r>
-                            <w:r>
-                              <w:rPr>
-                                <w:rFonts w:ascii="Garamond" w:hAnsi="Garamond"/>
-                              </w:rPr>
-                              <w:t>-1</w:t>
-                            </w:r>
-                            <w:r>
-                              <w:rPr>
-                                <w:rFonts w:ascii="Garamond" w:hAnsi="Garamond"/>
-                              </w:rPr>
-                              <w:t>1</w:t>
-                            </w:r>
-                            <w:r>
-                              <w:rPr>
-                                <w:rFonts w:ascii="Garamond" w:hAnsi="Garamond"/>
-                              </w:rPr>
-                              <w:t>-2018</w:t>
+                              <w:t>29-11-2018</w:t>
                             </w:r>
                           </w:p>
                         </w:tc>
@@ -929,7 +869,7 @@
         <mc:AlternateContent>
           <mc:Choice Requires="wps">
             <w:drawing>
-              <wp:anchor distT="0" distB="0" distL="114300" distR="114300" simplePos="0" relativeHeight="251658240" behindDoc="0" locked="0" layoutInCell="1" allowOverlap="1">
+              <wp:anchor distT="0" distB="0" distL="114300" distR="114300" simplePos="0" relativeHeight="251657216" behindDoc="0" locked="0" layoutInCell="1" allowOverlap="1">
                 <wp:simplePos x="0" y="0"/>
                 <wp:positionH relativeFrom="margin">
                   <wp:align>center</wp:align>
@@ -1005,7 +945,7 @@
           </mc:Choice>
           <mc:Fallback>
             <w:pict>
-              <v:shape id="Caixa de texto 6" o:spid="_x0000_s1027" type="#_x0000_t202" style="position:absolute;margin-left:0;margin-top:301.9pt;width:560.25pt;height:99.75pt;z-index:251658240;visibility:visible;mso-wrap-style:square;mso-width-percent:0;mso-height-percent:0;mso-wrap-distance-left:9pt;mso-wrap-distance-top:0;mso-wrap-distance-right:9pt;mso-wrap-distance-bottom:0;mso-position-horizontal:center;mso-position-horizontal-relative:margin;mso-position-vertical:absolute;mso-position-vertical-relative:text;mso-width-percent:0;mso-height-percent:0;mso-width-relative:margin;mso-height-relative:margin;v-text-anchor:top" o:gfxdata="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" fillcolor="white [3201]" strokecolor="white [3212]" strokeweight=".5pt">
+              <v:shape id="Caixa de texto 6" o:spid="_x0000_s1027" type="#_x0000_t202" style="position:absolute;margin-left:0;margin-top:301.9pt;width:560.25pt;height:99.75pt;z-index:251657216;visibility:visible;mso-wrap-style:square;mso-width-percent:0;mso-height-percent:0;mso-wrap-distance-left:9pt;mso-wrap-distance-top:0;mso-wrap-distance-right:9pt;mso-wrap-distance-bottom:0;mso-position-horizontal:center;mso-position-horizontal-relative:margin;mso-position-vertical:absolute;mso-position-vertical-relative:text;mso-width-percent:0;mso-height-percent:0;mso-width-relative:margin;mso-height-relative:margin;v-text-anchor:top" o:gfxdata="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" fillcolor="white [3201]" strokecolor="white [3212]" strokeweight=".5pt">
                 <v:textbox>
                   <w:txbxContent>
                     <w:p>
@@ -1411,24 +1351,61 @@
     </w:p>
     <w:p>
       <w:pPr>
+        <w:pStyle w:val="PargrafodaLista"/>
+        <w:numPr>
+          <w:ilvl w:val="0"/>
+          <w:numId w:val="4"/>
+        </w:numPr>
         <w:rPr>
           <w:rFonts w:ascii="Garamond" w:hAnsi="Garamond"/>
-        </w:rPr>
-      </w:pPr>
+          <w:b/>
+          <w:sz w:val="32"/>
+        </w:rPr>
+      </w:pPr>
+      <w:r>
+        <w:rPr>
+          <w:rFonts w:ascii="Garamond" w:hAnsi="Garamond"/>
+          <w:b/>
+          <w:sz w:val="32"/>
+        </w:rPr>
+        <w:t>Participating audience</w:t>
+      </w:r>
     </w:p>
     <w:p>
       <w:pPr>
-        <w:rPr>
-          <w:rFonts w:ascii="Garamond" w:hAnsi="Garamond"/>
+        <w:jc w:val="both"/>
+        <w:rPr>
+          <w:rFonts w:cstheme="minorHAnsi"/>
         </w:rPr>
       </w:pPr>
     </w:p>
     <w:p>
       <w:pPr>
-        <w:rPr>
-          <w:rFonts w:ascii="Garamond" w:hAnsi="Garamond"/>
-        </w:rPr>
-      </w:pPr>
+        <w:jc w:val="both"/>
+        <w:rPr>
+          <w:rFonts w:cstheme="minorHAnsi"/>
+        </w:rPr>
+      </w:pPr>
+      <w:r>
+        <w:rPr>
+          <w:rFonts w:cstheme="minorHAnsi"/>
+        </w:rPr>
+        <w:t xml:space="preserve">Devemos envolver ativamente clientes e </w:t>
+      </w:r>
+      <w:proofErr w:type="spellStart"/>
+      <w:r>
+        <w:rPr>
+          <w:rFonts w:cstheme="minorHAnsi"/>
+        </w:rPr>
+        <w:t>stakeholders</w:t>
+      </w:r>
+      <w:proofErr w:type="spellEnd"/>
+      <w:r>
+        <w:rPr>
+          <w:rFonts w:cstheme="minorHAnsi"/>
+        </w:rPr>
+        <w:t xml:space="preserve"> internos no processo de desenvolvimento de casos de uso o que nos permitirá ser mais eficazes nesse desenvolvimento.</w:t>
+      </w:r>
     </w:p>
     <w:p>
       <w:pPr>
@@ -1465,7 +1442,6 @@
           <w:b/>
           <w:sz w:val="36"/>
         </w:rPr>
-        <w:lastRenderedPageBreak/>
         <w:t>Tabela de Atores, objetivos e respetivos Casos de Uso</w:t>
       </w:r>
       <w:r>
@@ -1480,744 +1456,8 @@
     <w:tbl>
       <w:tblPr>
         <w:tblStyle w:val="TabeladeGrelha5Escura-Destaque1"/>
-        <w:tblpPr w:leftFromText="141" w:rightFromText="141" w:vertAnchor="text" w:horzAnchor="margin" w:tblpY="376"/>
+        <w:tblpPr w:leftFromText="141" w:rightFromText="141" w:vertAnchor="text" w:horzAnchor="margin" w:tblpY="50"/>
         <w:tblW w:w="0" w:type="auto"/>
-        <w:tblLook w:val="04A0" w:firstRow="1" w:lastRow="0" w:firstColumn="1" w:lastColumn="0" w:noHBand="0" w:noVBand="1"/>
-      </w:tblPr>
-      <w:tblGrid>
-        <w:gridCol w:w="4247"/>
-        <w:gridCol w:w="4247"/>
-      </w:tblGrid>
-      <w:tr>
-        <w:trPr>
-          <w:cnfStyle w:val="100000000000" w:firstRow="1" w:lastRow="0" w:firstColumn="0" w:lastColumn="0" w:oddVBand="0" w:evenVBand="0" w:oddHBand="0" w:evenHBand="0" w:firstRowFirstColumn="0" w:firstRowLastColumn="0" w:lastRowFirstColumn="0" w:lastRowLastColumn="0"/>
-        </w:trPr>
-        <w:tc>
-          <w:tcPr>
-            <w:cnfStyle w:val="001000000000" w:firstRow="0" w:lastRow="0" w:firstColumn="1" w:lastColumn="0" w:oddVBand="0" w:evenVBand="0" w:oddHBand="0" w:evenHBand="0" w:firstRowFirstColumn="0" w:firstRowLastColumn="0" w:lastRowFirstColumn="0" w:lastRowLastColumn="0"/>
-            <w:tcW w:w="4247" w:type="dxa"/>
-            <w:vMerge w:val="restart"/>
-          </w:tcPr>
-          <w:p>
-            <w:pPr>
-              <w:jc w:val="center"/>
-              <w:rPr>
-                <w:rFonts w:ascii="Garamond" w:hAnsi="Garamond"/>
-                <w:sz w:val="28"/>
-              </w:rPr>
-            </w:pPr>
-          </w:p>
-          <w:p>
-            <w:pPr>
-              <w:tabs>
-                <w:tab w:val="left" w:pos="1335"/>
-              </w:tabs>
-              <w:jc w:val="center"/>
-              <w:rPr>
-                <w:rFonts w:ascii="Garamond" w:hAnsi="Garamond"/>
-                <w:sz w:val="28"/>
-              </w:rPr>
-            </w:pPr>
-            <w:r>
-              <w:rPr>
-                <w:rFonts w:ascii="Garamond" w:hAnsi="Garamond"/>
-                <w:sz w:val="28"/>
-              </w:rPr>
-              <w:t>Enfermeiro</w:t>
-            </w:r>
-          </w:p>
-          <w:p>
-            <w:pPr>
-              <w:jc w:val="center"/>
-              <w:rPr>
-                <w:rFonts w:ascii="Garamond" w:hAnsi="Garamond"/>
-                <w:sz w:val="28"/>
-              </w:rPr>
-            </w:pPr>
-          </w:p>
-        </w:tc>
-        <w:tc>
-          <w:tcPr>
-            <w:tcW w:w="4247" w:type="dxa"/>
-            <w:shd w:val="clear" w:color="auto" w:fill="D9E2F3" w:themeFill="accent1" w:themeFillTint="33"/>
-          </w:tcPr>
-          <w:p>
-            <w:pPr>
-              <w:jc w:val="both"/>
-              <w:cnfStyle w:val="100000000000" w:firstRow="1" w:lastRow="0" w:firstColumn="0" w:lastColumn="0" w:oddVBand="0" w:evenVBand="0" w:oddHBand="0" w:evenHBand="0" w:firstRowFirstColumn="0" w:firstRowLastColumn="0" w:lastRowFirstColumn="0" w:lastRowLastColumn="0"/>
-              <w:rPr>
-                <w:rFonts w:ascii="Garamond" w:hAnsi="Garamond"/>
-                <w:b w:val="0"/>
-                <w:sz w:val="28"/>
-              </w:rPr>
-            </w:pPr>
-            <w:r>
-              <w:rPr>
-                <w:rFonts w:ascii="Garamond" w:hAnsi="Garamond"/>
-                <w:b w:val="0"/>
-                <w:color w:val="000000" w:themeColor="text1"/>
-                <w:sz w:val="28"/>
-              </w:rPr>
-              <w:t>Efetuar Plano Semanal</w:t>
-            </w:r>
-          </w:p>
-        </w:tc>
-      </w:tr>
-      <w:tr>
-        <w:trPr>
-          <w:cnfStyle w:val="000000100000" w:firstRow="0" w:lastRow="0" w:firstColumn="0" w:lastColumn="0" w:oddVBand="0" w:evenVBand="0" w:oddHBand="1" w:evenHBand="0" w:firstRowFirstColumn="0" w:firstRowLastColumn="0" w:lastRowFirstColumn="0" w:lastRowLastColumn="0"/>
-        </w:trPr>
-        <w:tc>
-          <w:tcPr>
-            <w:cnfStyle w:val="001000000000" w:firstRow="0" w:lastRow="0" w:firstColumn="1" w:lastColumn="0" w:oddVBand="0" w:evenVBand="0" w:oddHBand="0" w:evenHBand="0" w:firstRowFirstColumn="0" w:firstRowLastColumn="0" w:lastRowFirstColumn="0" w:lastRowLastColumn="0"/>
-            <w:tcW w:w="4247" w:type="dxa"/>
-            <w:vMerge/>
-          </w:tcPr>
-          <w:p>
-            <w:pPr>
-              <w:jc w:val="center"/>
-              <w:rPr>
-                <w:rFonts w:ascii="Garamond" w:hAnsi="Garamond"/>
-                <w:sz w:val="28"/>
-              </w:rPr>
-            </w:pPr>
-          </w:p>
-        </w:tc>
-        <w:tc>
-          <w:tcPr>
-            <w:tcW w:w="4247" w:type="dxa"/>
-          </w:tcPr>
-          <w:p>
-            <w:pPr>
-              <w:jc w:val="both"/>
-              <w:cnfStyle w:val="000000100000" w:firstRow="0" w:lastRow="0" w:firstColumn="0" w:lastColumn="0" w:oddVBand="0" w:evenVBand="0" w:oddHBand="1" w:evenHBand="0" w:firstRowFirstColumn="0" w:firstRowLastColumn="0" w:lastRowFirstColumn="0" w:lastRowLastColumn="0"/>
-              <w:rPr>
-                <w:rFonts w:ascii="Garamond" w:hAnsi="Garamond"/>
-                <w:sz w:val="28"/>
-              </w:rPr>
-            </w:pPr>
-            <w:r>
-              <w:rPr>
-                <w:rFonts w:ascii="Garamond" w:hAnsi="Garamond"/>
-                <w:sz w:val="28"/>
-              </w:rPr>
-              <w:t>Inserir Materiais</w:t>
-            </w:r>
-          </w:p>
-        </w:tc>
-      </w:tr>
-      <w:tr>
-        <w:tc>
-          <w:tcPr>
-            <w:cnfStyle w:val="001000000000" w:firstRow="0" w:lastRow="0" w:firstColumn="1" w:lastColumn="0" w:oddVBand="0" w:evenVBand="0" w:oddHBand="0" w:evenHBand="0" w:firstRowFirstColumn="0" w:firstRowLastColumn="0" w:lastRowFirstColumn="0" w:lastRowLastColumn="0"/>
-            <w:tcW w:w="4247" w:type="dxa"/>
-            <w:vMerge/>
-          </w:tcPr>
-          <w:p>
-            <w:pPr>
-              <w:jc w:val="center"/>
-              <w:rPr>
-                <w:rFonts w:ascii="Garamond" w:hAnsi="Garamond"/>
-                <w:sz w:val="28"/>
-              </w:rPr>
-            </w:pPr>
-          </w:p>
-        </w:tc>
-        <w:tc>
-          <w:tcPr>
-            <w:tcW w:w="4247" w:type="dxa"/>
-          </w:tcPr>
-          <w:p>
-            <w:pPr>
-              <w:jc w:val="both"/>
-              <w:cnfStyle w:val="000000000000" w:firstRow="0" w:lastRow="0" w:firstColumn="0" w:lastColumn="0" w:oddVBand="0" w:evenVBand="0" w:oddHBand="0" w:evenHBand="0" w:firstRowFirstColumn="0" w:firstRowLastColumn="0" w:lastRowFirstColumn="0" w:lastRowLastColumn="0"/>
-              <w:rPr>
-                <w:rFonts w:ascii="Garamond" w:hAnsi="Garamond"/>
-                <w:sz w:val="28"/>
-              </w:rPr>
-            </w:pPr>
-            <w:r>
-              <w:rPr>
-                <w:rFonts w:ascii="Garamond" w:hAnsi="Garamond"/>
-                <w:sz w:val="28"/>
-              </w:rPr>
-              <w:t>Inserir Equipamentos</w:t>
-            </w:r>
-          </w:p>
-        </w:tc>
-      </w:tr>
-      <w:tr>
-        <w:trPr>
-          <w:cnfStyle w:val="000000100000" w:firstRow="0" w:lastRow="0" w:firstColumn="0" w:lastColumn="0" w:oddVBand="0" w:evenVBand="0" w:oddHBand="1" w:evenHBand="0" w:firstRowFirstColumn="0" w:firstRowLastColumn="0" w:lastRowFirstColumn="0" w:lastRowLastColumn="0"/>
-        </w:trPr>
-        <w:tc>
-          <w:tcPr>
-            <w:cnfStyle w:val="001000000000" w:firstRow="0" w:lastRow="0" w:firstColumn="1" w:lastColumn="0" w:oddVBand="0" w:evenVBand="0" w:oddHBand="0" w:evenHBand="0" w:firstRowFirstColumn="0" w:firstRowLastColumn="0" w:lastRowFirstColumn="0" w:lastRowLastColumn="0"/>
-            <w:tcW w:w="4247" w:type="dxa"/>
-            <w:vMerge/>
-          </w:tcPr>
-          <w:p>
-            <w:pPr>
-              <w:jc w:val="center"/>
-              <w:rPr>
-                <w:rFonts w:ascii="Garamond" w:hAnsi="Garamond"/>
-                <w:sz w:val="28"/>
-              </w:rPr>
-            </w:pPr>
-          </w:p>
-        </w:tc>
-        <w:tc>
-          <w:tcPr>
-            <w:tcW w:w="4247" w:type="dxa"/>
-          </w:tcPr>
-          <w:p>
-            <w:pPr>
-              <w:jc w:val="both"/>
-              <w:cnfStyle w:val="000000100000" w:firstRow="0" w:lastRow="0" w:firstColumn="0" w:lastColumn="0" w:oddVBand="0" w:evenVBand="0" w:oddHBand="1" w:evenHBand="0" w:firstRowFirstColumn="0" w:firstRowLastColumn="0" w:lastRowFirstColumn="0" w:lastRowLastColumn="0"/>
-              <w:rPr>
-                <w:rFonts w:ascii="Garamond" w:hAnsi="Garamond"/>
-                <w:sz w:val="28"/>
-              </w:rPr>
-            </w:pPr>
-            <w:r>
-              <w:rPr>
-                <w:rFonts w:ascii="Garamond" w:hAnsi="Garamond"/>
-                <w:sz w:val="28"/>
-              </w:rPr>
-              <w:t>Visualizar horário</w:t>
-            </w:r>
-          </w:p>
-        </w:tc>
-      </w:tr>
-      <w:tr>
-        <w:tc>
-          <w:tcPr>
-            <w:cnfStyle w:val="001000000000" w:firstRow="0" w:lastRow="0" w:firstColumn="1" w:lastColumn="0" w:oddVBand="0" w:evenVBand="0" w:oddHBand="0" w:evenHBand="0" w:firstRowFirstColumn="0" w:firstRowLastColumn="0" w:lastRowFirstColumn="0" w:lastRowLastColumn="0"/>
-            <w:tcW w:w="4247" w:type="dxa"/>
-            <w:vMerge w:val="restart"/>
-          </w:tcPr>
-          <w:p>
-            <w:pPr>
-              <w:jc w:val="center"/>
-              <w:rPr>
-                <w:rFonts w:ascii="Garamond" w:hAnsi="Garamond"/>
-                <w:sz w:val="28"/>
-              </w:rPr>
-            </w:pPr>
-          </w:p>
-          <w:p>
-            <w:pPr>
-              <w:jc w:val="center"/>
-              <w:rPr>
-                <w:rFonts w:ascii="Garamond" w:hAnsi="Garamond"/>
-                <w:sz w:val="28"/>
-              </w:rPr>
-            </w:pPr>
-            <w:r>
-              <w:rPr>
-                <w:rFonts w:ascii="Garamond" w:hAnsi="Garamond"/>
-                <w:sz w:val="28"/>
-              </w:rPr>
-              <w:t>Assistente Operacional</w:t>
-            </w:r>
-          </w:p>
-        </w:tc>
-        <w:tc>
-          <w:tcPr>
-            <w:tcW w:w="4247" w:type="dxa"/>
-          </w:tcPr>
-          <w:p>
-            <w:pPr>
-              <w:jc w:val="both"/>
-              <w:cnfStyle w:val="000000000000" w:firstRow="0" w:lastRow="0" w:firstColumn="0" w:lastColumn="0" w:oddVBand="0" w:evenVBand="0" w:oddHBand="0" w:evenHBand="0" w:firstRowFirstColumn="0" w:firstRowLastColumn="0" w:lastRowFirstColumn="0" w:lastRowLastColumn="0"/>
-              <w:rPr>
-                <w:rFonts w:ascii="Garamond" w:hAnsi="Garamond"/>
-                <w:sz w:val="28"/>
-              </w:rPr>
-            </w:pPr>
-            <w:r>
-              <w:rPr>
-                <w:rFonts w:ascii="Garamond" w:hAnsi="Garamond"/>
-                <w:sz w:val="28"/>
-              </w:rPr>
-              <w:t>Inserir Material</w:t>
-            </w:r>
-          </w:p>
-        </w:tc>
-      </w:tr>
-      <w:tr>
-        <w:trPr>
-          <w:cnfStyle w:val="000000100000" w:firstRow="0" w:lastRow="0" w:firstColumn="0" w:lastColumn="0" w:oddVBand="0" w:evenVBand="0" w:oddHBand="1" w:evenHBand="0" w:firstRowFirstColumn="0" w:firstRowLastColumn="0" w:lastRowFirstColumn="0" w:lastRowLastColumn="0"/>
-        </w:trPr>
-        <w:tc>
-          <w:tcPr>
-            <w:cnfStyle w:val="001000000000" w:firstRow="0" w:lastRow="0" w:firstColumn="1" w:lastColumn="0" w:oddVBand="0" w:evenVBand="0" w:oddHBand="0" w:evenHBand="0" w:firstRowFirstColumn="0" w:firstRowLastColumn="0" w:lastRowFirstColumn="0" w:lastRowLastColumn="0"/>
-            <w:tcW w:w="4247" w:type="dxa"/>
-            <w:vMerge/>
-          </w:tcPr>
-          <w:p>
-            <w:pPr>
-              <w:jc w:val="center"/>
-              <w:rPr>
-                <w:rFonts w:ascii="Garamond" w:hAnsi="Garamond"/>
-                <w:sz w:val="28"/>
-              </w:rPr>
-            </w:pPr>
-          </w:p>
-        </w:tc>
-        <w:tc>
-          <w:tcPr>
-            <w:tcW w:w="4247" w:type="dxa"/>
-          </w:tcPr>
-          <w:p>
-            <w:pPr>
-              <w:jc w:val="both"/>
-              <w:cnfStyle w:val="000000100000" w:firstRow="0" w:lastRow="0" w:firstColumn="0" w:lastColumn="0" w:oddVBand="0" w:evenVBand="0" w:oddHBand="1" w:evenHBand="0" w:firstRowFirstColumn="0" w:firstRowLastColumn="0" w:lastRowFirstColumn="0" w:lastRowLastColumn="0"/>
-              <w:rPr>
-                <w:rFonts w:ascii="Garamond" w:hAnsi="Garamond"/>
-                <w:sz w:val="28"/>
-              </w:rPr>
-            </w:pPr>
-            <w:r>
-              <w:rPr>
-                <w:rFonts w:ascii="Garamond" w:hAnsi="Garamond"/>
-                <w:sz w:val="28"/>
-              </w:rPr>
-              <w:t>Inserir Equipamentos</w:t>
-            </w:r>
-          </w:p>
-        </w:tc>
-      </w:tr>
-      <w:tr>
-        <w:tc>
-          <w:tcPr>
-            <w:cnfStyle w:val="001000000000" w:firstRow="0" w:lastRow="0" w:firstColumn="1" w:lastColumn="0" w:oddVBand="0" w:evenVBand="0" w:oddHBand="0" w:evenHBand="0" w:firstRowFirstColumn="0" w:firstRowLastColumn="0" w:lastRowFirstColumn="0" w:lastRowLastColumn="0"/>
-            <w:tcW w:w="4247" w:type="dxa"/>
-            <w:vMerge/>
-          </w:tcPr>
-          <w:p>
-            <w:pPr>
-              <w:jc w:val="center"/>
-              <w:rPr>
-                <w:rFonts w:ascii="Garamond" w:hAnsi="Garamond"/>
-                <w:sz w:val="28"/>
-              </w:rPr>
-            </w:pPr>
-          </w:p>
-        </w:tc>
-        <w:tc>
-          <w:tcPr>
-            <w:tcW w:w="4247" w:type="dxa"/>
-          </w:tcPr>
-          <w:p>
-            <w:pPr>
-              <w:jc w:val="both"/>
-              <w:cnfStyle w:val="000000000000" w:firstRow="0" w:lastRow="0" w:firstColumn="0" w:lastColumn="0" w:oddVBand="0" w:evenVBand="0" w:oddHBand="0" w:evenHBand="0" w:firstRowFirstColumn="0" w:firstRowLastColumn="0" w:lastRowFirstColumn="0" w:lastRowLastColumn="0"/>
-              <w:rPr>
-                <w:rFonts w:ascii="Garamond" w:hAnsi="Garamond"/>
-                <w:sz w:val="28"/>
-              </w:rPr>
-            </w:pPr>
-            <w:r>
-              <w:rPr>
-                <w:rFonts w:ascii="Garamond" w:hAnsi="Garamond"/>
-                <w:sz w:val="28"/>
-              </w:rPr>
-              <w:t>Visualizar horário</w:t>
-            </w:r>
-          </w:p>
-        </w:tc>
-      </w:tr>
-      <w:tr>
-        <w:trPr>
-          <w:cnfStyle w:val="000000100000" w:firstRow="0" w:lastRow="0" w:firstColumn="0" w:lastColumn="0" w:oddVBand="0" w:evenVBand="0" w:oddHBand="1" w:evenHBand="0" w:firstRowFirstColumn="0" w:firstRowLastColumn="0" w:lastRowFirstColumn="0" w:lastRowLastColumn="0"/>
-        </w:trPr>
-        <w:tc>
-          <w:tcPr>
-            <w:cnfStyle w:val="001000000000" w:firstRow="0" w:lastRow="0" w:firstColumn="1" w:lastColumn="0" w:oddVBand="0" w:evenVBand="0" w:oddHBand="0" w:evenHBand="0" w:firstRowFirstColumn="0" w:firstRowLastColumn="0" w:lastRowFirstColumn="0" w:lastRowLastColumn="0"/>
-            <w:tcW w:w="4247" w:type="dxa"/>
-            <w:vMerge w:val="restart"/>
-          </w:tcPr>
-          <w:p>
-            <w:pPr>
-              <w:jc w:val="center"/>
-              <w:rPr>
-                <w:rFonts w:ascii="Garamond" w:hAnsi="Garamond"/>
-                <w:sz w:val="28"/>
-              </w:rPr>
-            </w:pPr>
-          </w:p>
-          <w:p>
-            <w:pPr>
-              <w:jc w:val="center"/>
-              <w:rPr>
-                <w:rFonts w:ascii="Garamond" w:hAnsi="Garamond"/>
-                <w:sz w:val="28"/>
-              </w:rPr>
-            </w:pPr>
-          </w:p>
-          <w:p>
-            <w:pPr>
-              <w:jc w:val="center"/>
-              <w:rPr>
-                <w:rFonts w:ascii="Garamond" w:hAnsi="Garamond"/>
-                <w:sz w:val="28"/>
-              </w:rPr>
-            </w:pPr>
-          </w:p>
-          <w:p>
-            <w:pPr>
-              <w:tabs>
-                <w:tab w:val="left" w:pos="1155"/>
-              </w:tabs>
-              <w:jc w:val="center"/>
-              <w:rPr>
-                <w:rFonts w:ascii="Garamond" w:hAnsi="Garamond"/>
-                <w:sz w:val="28"/>
-              </w:rPr>
-            </w:pPr>
-            <w:r>
-              <w:rPr>
-                <w:rFonts w:ascii="Garamond" w:hAnsi="Garamond"/>
-                <w:sz w:val="28"/>
-              </w:rPr>
-              <w:t>Diretor de Serviço</w:t>
-            </w:r>
-          </w:p>
-        </w:tc>
-        <w:tc>
-          <w:tcPr>
-            <w:tcW w:w="4247" w:type="dxa"/>
-          </w:tcPr>
-          <w:p>
-            <w:pPr>
-              <w:jc w:val="both"/>
-              <w:cnfStyle w:val="000000100000" w:firstRow="0" w:lastRow="0" w:firstColumn="0" w:lastColumn="0" w:oddVBand="0" w:evenVBand="0" w:oddHBand="1" w:evenHBand="0" w:firstRowFirstColumn="0" w:firstRowLastColumn="0" w:lastRowFirstColumn="0" w:lastRowLastColumn="0"/>
-              <w:rPr>
-                <w:rFonts w:ascii="Garamond" w:hAnsi="Garamond"/>
-                <w:sz w:val="28"/>
-              </w:rPr>
-            </w:pPr>
-            <w:r>
-              <w:rPr>
-                <w:rFonts w:ascii="Garamond" w:hAnsi="Garamond"/>
-                <w:sz w:val="28"/>
-              </w:rPr>
-              <w:t>Adicionar/Editar/Eliminar Colaboradores</w:t>
-            </w:r>
-          </w:p>
-        </w:tc>
-      </w:tr>
-      <w:tr>
-        <w:tc>
-          <w:tcPr>
-            <w:cnfStyle w:val="001000000000" w:firstRow="0" w:lastRow="0" w:firstColumn="1" w:lastColumn="0" w:oddVBand="0" w:evenVBand="0" w:oddHBand="0" w:evenHBand="0" w:firstRowFirstColumn="0" w:firstRowLastColumn="0" w:lastRowFirstColumn="0" w:lastRowLastColumn="0"/>
-            <w:tcW w:w="4247" w:type="dxa"/>
-            <w:vMerge/>
-          </w:tcPr>
-          <w:p>
-            <w:pPr>
-              <w:jc w:val="both"/>
-              <w:rPr>
-                <w:rFonts w:ascii="Garamond" w:hAnsi="Garamond"/>
-                <w:sz w:val="28"/>
-              </w:rPr>
-            </w:pPr>
-          </w:p>
-        </w:tc>
-        <w:tc>
-          <w:tcPr>
-            <w:tcW w:w="4247" w:type="dxa"/>
-          </w:tcPr>
-          <w:p>
-            <w:pPr>
-              <w:jc w:val="both"/>
-              <w:cnfStyle w:val="000000000000" w:firstRow="0" w:lastRow="0" w:firstColumn="0" w:lastColumn="0" w:oddVBand="0" w:evenVBand="0" w:oddHBand="0" w:evenHBand="0" w:firstRowFirstColumn="0" w:firstRowLastColumn="0" w:lastRowFirstColumn="0" w:lastRowLastColumn="0"/>
-              <w:rPr>
-                <w:rFonts w:ascii="Garamond" w:hAnsi="Garamond"/>
-                <w:sz w:val="28"/>
-              </w:rPr>
-            </w:pPr>
-            <w:r>
-              <w:rPr>
-                <w:rFonts w:ascii="Garamond" w:hAnsi="Garamond"/>
-                <w:sz w:val="28"/>
-              </w:rPr>
-              <w:t>Inserir equipamentos</w:t>
-            </w:r>
-          </w:p>
-        </w:tc>
-      </w:tr>
-      <w:tr>
-        <w:trPr>
-          <w:cnfStyle w:val="000000100000" w:firstRow="0" w:lastRow="0" w:firstColumn="0" w:lastColumn="0" w:oddVBand="0" w:evenVBand="0" w:oddHBand="1" w:evenHBand="0" w:firstRowFirstColumn="0" w:firstRowLastColumn="0" w:lastRowFirstColumn="0" w:lastRowLastColumn="0"/>
-        </w:trPr>
-        <w:tc>
-          <w:tcPr>
-            <w:cnfStyle w:val="001000000000" w:firstRow="0" w:lastRow="0" w:firstColumn="1" w:lastColumn="0" w:oddVBand="0" w:evenVBand="0" w:oddHBand="0" w:evenHBand="0" w:firstRowFirstColumn="0" w:firstRowLastColumn="0" w:lastRowFirstColumn="0" w:lastRowLastColumn="0"/>
-            <w:tcW w:w="4247" w:type="dxa"/>
-            <w:vMerge/>
-          </w:tcPr>
-          <w:p>
-            <w:pPr>
-              <w:jc w:val="both"/>
-              <w:rPr>
-                <w:rFonts w:ascii="Garamond" w:hAnsi="Garamond"/>
-                <w:sz w:val="28"/>
-              </w:rPr>
-            </w:pPr>
-          </w:p>
-        </w:tc>
-        <w:tc>
-          <w:tcPr>
-            <w:tcW w:w="4247" w:type="dxa"/>
-          </w:tcPr>
-          <w:p>
-            <w:pPr>
-              <w:jc w:val="both"/>
-              <w:cnfStyle w:val="000000100000" w:firstRow="0" w:lastRow="0" w:firstColumn="0" w:lastColumn="0" w:oddVBand="0" w:evenVBand="0" w:oddHBand="1" w:evenHBand="0" w:firstRowFirstColumn="0" w:firstRowLastColumn="0" w:lastRowFirstColumn="0" w:lastRowLastColumn="0"/>
-              <w:rPr>
-                <w:rFonts w:ascii="Garamond" w:hAnsi="Garamond"/>
-                <w:sz w:val="28"/>
-              </w:rPr>
-            </w:pPr>
-            <w:r>
-              <w:rPr>
-                <w:rFonts w:ascii="Garamond" w:hAnsi="Garamond"/>
-                <w:sz w:val="28"/>
-              </w:rPr>
-              <w:t>Visualizar horários</w:t>
-            </w:r>
-          </w:p>
-        </w:tc>
-      </w:tr>
-      <w:tr>
-        <w:tc>
-          <w:tcPr>
-            <w:cnfStyle w:val="001000000000" w:firstRow="0" w:lastRow="0" w:firstColumn="1" w:lastColumn="0" w:oddVBand="0" w:evenVBand="0" w:oddHBand="0" w:evenHBand="0" w:firstRowFirstColumn="0" w:firstRowLastColumn="0" w:lastRowFirstColumn="0" w:lastRowLastColumn="0"/>
-            <w:tcW w:w="4247" w:type="dxa"/>
-            <w:vMerge/>
-          </w:tcPr>
-          <w:p>
-            <w:pPr>
-              <w:jc w:val="both"/>
-              <w:rPr>
-                <w:rFonts w:ascii="Garamond" w:hAnsi="Garamond"/>
-                <w:sz w:val="28"/>
-              </w:rPr>
-            </w:pPr>
-          </w:p>
-        </w:tc>
-        <w:tc>
-          <w:tcPr>
-            <w:tcW w:w="4247" w:type="dxa"/>
-          </w:tcPr>
-          <w:p>
-            <w:pPr>
-              <w:jc w:val="both"/>
-              <w:cnfStyle w:val="000000000000" w:firstRow="0" w:lastRow="0" w:firstColumn="0" w:lastColumn="0" w:oddVBand="0" w:evenVBand="0" w:oddHBand="0" w:evenHBand="0" w:firstRowFirstColumn="0" w:firstRowLastColumn="0" w:lastRowFirstColumn="0" w:lastRowLastColumn="0"/>
-              <w:rPr>
-                <w:rFonts w:ascii="Garamond" w:hAnsi="Garamond"/>
-                <w:sz w:val="28"/>
-              </w:rPr>
-            </w:pPr>
-            <w:r>
-              <w:rPr>
-                <w:rFonts w:ascii="Garamond" w:hAnsi="Garamond"/>
-                <w:sz w:val="28"/>
-              </w:rPr>
-              <w:t>Inserir Materiais</w:t>
-            </w:r>
-          </w:p>
-        </w:tc>
-      </w:tr>
-      <w:tr>
-        <w:trPr>
-          <w:cnfStyle w:val="000000100000" w:firstRow="0" w:lastRow="0" w:firstColumn="0" w:lastColumn="0" w:oddVBand="0" w:evenVBand="0" w:oddHBand="1" w:evenHBand="0" w:firstRowFirstColumn="0" w:firstRowLastColumn="0" w:lastRowFirstColumn="0" w:lastRowLastColumn="0"/>
-        </w:trPr>
-        <w:tc>
-          <w:tcPr>
-            <w:cnfStyle w:val="001000000000" w:firstRow="0" w:lastRow="0" w:firstColumn="1" w:lastColumn="0" w:oddVBand="0" w:evenVBand="0" w:oddHBand="0" w:evenHBand="0" w:firstRowFirstColumn="0" w:firstRowLastColumn="0" w:lastRowFirstColumn="0" w:lastRowLastColumn="0"/>
-            <w:tcW w:w="4247" w:type="dxa"/>
-            <w:vMerge/>
-          </w:tcPr>
-          <w:p>
-            <w:pPr>
-              <w:jc w:val="both"/>
-              <w:rPr>
-                <w:rFonts w:ascii="Garamond" w:hAnsi="Garamond"/>
-                <w:sz w:val="28"/>
-              </w:rPr>
-            </w:pPr>
-          </w:p>
-        </w:tc>
-        <w:tc>
-          <w:tcPr>
-            <w:tcW w:w="4247" w:type="dxa"/>
-          </w:tcPr>
-          <w:p>
-            <w:pPr>
-              <w:jc w:val="both"/>
-              <w:cnfStyle w:val="000000100000" w:firstRow="0" w:lastRow="0" w:firstColumn="0" w:lastColumn="0" w:oddVBand="0" w:evenVBand="0" w:oddHBand="1" w:evenHBand="0" w:firstRowFirstColumn="0" w:firstRowLastColumn="0" w:lastRowFirstColumn="0" w:lastRowLastColumn="0"/>
-              <w:rPr>
-                <w:rFonts w:ascii="Garamond" w:hAnsi="Garamond"/>
-                <w:sz w:val="28"/>
-              </w:rPr>
-            </w:pPr>
-            <w:r>
-              <w:rPr>
-                <w:rFonts w:ascii="Garamond" w:hAnsi="Garamond"/>
-                <w:sz w:val="28"/>
-              </w:rPr>
-              <w:t>Gerar horários</w:t>
-            </w:r>
-          </w:p>
-        </w:tc>
-      </w:tr>
-      <w:tr>
-        <w:tc>
-          <w:tcPr>
-            <w:cnfStyle w:val="001000000000" w:firstRow="0" w:lastRow="0" w:firstColumn="1" w:lastColumn="0" w:oddVBand="0" w:evenVBand="0" w:oddHBand="0" w:evenHBand="0" w:firstRowFirstColumn="0" w:firstRowLastColumn="0" w:lastRowFirstColumn="0" w:lastRowLastColumn="0"/>
-            <w:tcW w:w="4247" w:type="dxa"/>
-            <w:vMerge/>
-          </w:tcPr>
-          <w:p>
-            <w:pPr>
-              <w:jc w:val="both"/>
-              <w:rPr>
-                <w:rFonts w:ascii="Garamond" w:hAnsi="Garamond"/>
-                <w:sz w:val="28"/>
-              </w:rPr>
-            </w:pPr>
-          </w:p>
-        </w:tc>
-        <w:tc>
-          <w:tcPr>
-            <w:tcW w:w="4247" w:type="dxa"/>
-          </w:tcPr>
-          <w:p>
-            <w:pPr>
-              <w:jc w:val="both"/>
-              <w:cnfStyle w:val="000000000000" w:firstRow="0" w:lastRow="0" w:firstColumn="0" w:lastColumn="0" w:oddVBand="0" w:evenVBand="0" w:oddHBand="0" w:evenHBand="0" w:firstRowFirstColumn="0" w:firstRowLastColumn="0" w:lastRowFirstColumn="0" w:lastRowLastColumn="0"/>
-              <w:rPr>
-                <w:rFonts w:ascii="Garamond" w:hAnsi="Garamond"/>
-                <w:sz w:val="28"/>
-              </w:rPr>
-            </w:pPr>
-            <w:r>
-              <w:rPr>
-                <w:rFonts w:ascii="Garamond" w:hAnsi="Garamond"/>
-                <w:sz w:val="28"/>
-              </w:rPr>
-              <w:t>Visualizar Horário</w:t>
-            </w:r>
-          </w:p>
-        </w:tc>
-      </w:tr>
-      <w:tr>
-        <w:trPr>
-          <w:cnfStyle w:val="000000100000" w:firstRow="0" w:lastRow="0" w:firstColumn="0" w:lastColumn="0" w:oddVBand="0" w:evenVBand="0" w:oddHBand="1" w:evenHBand="0" w:firstRowFirstColumn="0" w:firstRowLastColumn="0" w:lastRowFirstColumn="0" w:lastRowLastColumn="0"/>
-        </w:trPr>
-        <w:tc>
-          <w:tcPr>
-            <w:cnfStyle w:val="001000000000" w:firstRow="0" w:lastRow="0" w:firstColumn="1" w:lastColumn="0" w:oddVBand="0" w:evenVBand="0" w:oddHBand="0" w:evenHBand="0" w:firstRowFirstColumn="0" w:firstRowLastColumn="0" w:lastRowFirstColumn="0" w:lastRowLastColumn="0"/>
-            <w:tcW w:w="4247" w:type="dxa"/>
-            <w:vMerge/>
-          </w:tcPr>
-          <w:p>
-            <w:pPr>
-              <w:jc w:val="both"/>
-              <w:rPr>
-                <w:rFonts w:ascii="Garamond" w:hAnsi="Garamond"/>
-                <w:sz w:val="28"/>
-              </w:rPr>
-            </w:pPr>
-          </w:p>
-        </w:tc>
-        <w:tc>
-          <w:tcPr>
-            <w:tcW w:w="4247" w:type="dxa"/>
-          </w:tcPr>
-          <w:p>
-            <w:pPr>
-              <w:jc w:val="both"/>
-              <w:cnfStyle w:val="000000100000" w:firstRow="0" w:lastRow="0" w:firstColumn="0" w:lastColumn="0" w:oddVBand="0" w:evenVBand="0" w:oddHBand="1" w:evenHBand="0" w:firstRowFirstColumn="0" w:firstRowLastColumn="0" w:lastRowFirstColumn="0" w:lastRowLastColumn="0"/>
-              <w:rPr>
-                <w:rFonts w:ascii="Garamond" w:hAnsi="Garamond"/>
-                <w:sz w:val="28"/>
-              </w:rPr>
-            </w:pPr>
-            <w:r>
-              <w:rPr>
-                <w:rFonts w:ascii="Garamond" w:hAnsi="Garamond"/>
-                <w:sz w:val="28"/>
-              </w:rPr>
-              <w:t>Inserir Funções</w:t>
-            </w:r>
-          </w:p>
-        </w:tc>
-      </w:tr>
-    </w:tbl>
-    <w:p>
-      <w:pPr>
-        <w:rPr>
-          <w:rFonts w:ascii="Garamond" w:hAnsi="Garamond"/>
-        </w:rPr>
-      </w:pPr>
-    </w:p>
-    <w:p>
-      <w:pPr>
-        <w:rPr>
-          <w:rFonts w:ascii="Garamond" w:hAnsi="Garamond"/>
-        </w:rPr>
-      </w:pPr>
-    </w:p>
-    <w:p>
-      <w:pPr>
-        <w:rPr>
-          <w:rFonts w:ascii="Garamond" w:hAnsi="Garamond"/>
-        </w:rPr>
-      </w:pPr>
-    </w:p>
-    <w:p>
-      <w:pPr>
-        <w:rPr>
-          <w:rFonts w:ascii="Garamond" w:hAnsi="Garamond"/>
-          <w:b/>
-          <w:sz w:val="36"/>
-        </w:rPr>
-      </w:pPr>
-      <w:r>
-        <w:rPr>
-          <w:rFonts w:ascii="Garamond" w:hAnsi="Garamond"/>
-          <w:b/>
-          <w:sz w:val="36"/>
-        </w:rPr>
-        <w:t>Descrição dos atores</w:t>
-      </w:r>
-      <w:r>
-        <w:rPr>
-          <w:rFonts w:ascii="Garamond" w:hAnsi="Garamond"/>
-          <w:b/>
-          <w:sz w:val="36"/>
-        </w:rPr>
-        <w:t>:</w:t>
-      </w:r>
-    </w:p>
-    <w:p>
-      <w:pPr>
-        <w:rPr>
-          <w:rFonts w:ascii="Garamond" w:hAnsi="Garamond"/>
-          <w:b/>
-          <w:sz w:val="36"/>
-        </w:rPr>
-      </w:pPr>
-    </w:p>
-    <w:tbl>
-      <w:tblPr>
-        <w:tblStyle w:val="TabeladeGrelha5Escura-Destaque1"/>
-        <w:tblW w:w="0" w:type="auto"/>
-        <w:tblInd w:w="-5" w:type="dxa"/>
         <w:tblLook w:val="04A0" w:firstRow="1" w:lastRow="0" w:firstColumn="1" w:lastColumn="0" w:noHBand="0" w:noVBand="1"/>
       </w:tblPr>
       <w:tblGrid>
@@ -2341,6 +1581,7 @@
           </w:tcPr>
           <w:p>
             <w:pPr>
+              <w:jc w:val="both"/>
               <w:cnfStyle w:val="000000100000" w:firstRow="0" w:lastRow="0" w:firstColumn="0" w:lastColumn="0" w:oddVBand="0" w:evenVBand="0" w:oddHBand="1" w:evenHBand="0" w:firstRowFirstColumn="0" w:firstRowLastColumn="0" w:lastRowFirstColumn="0" w:lastRowLastColumn="0"/>
             </w:pPr>
             <w:r>
@@ -2378,7 +1619,10 @@
               <w:cnfStyle w:val="000000000000" w:firstRow="0" w:lastRow="0" w:firstColumn="0" w:lastColumn="0" w:oddVBand="0" w:evenVBand="0" w:oddHBand="0" w:evenHBand="0" w:firstRowFirstColumn="0" w:firstRowLastColumn="0" w:lastRowFirstColumn="0" w:lastRowLastColumn="0"/>
             </w:pPr>
             <w:r>
-              <w:t>Aprovar pedidos de troca/baixa</w:t>
+              <w:t xml:space="preserve">Inserir </w:t>
+            </w:r>
+            <w:r>
+              <w:t>material/equipamento</w:t>
             </w:r>
           </w:p>
         </w:tc>
@@ -2389,10 +1633,11 @@
           </w:tcPr>
           <w:p>
             <w:pPr>
-              <w:cnfStyle w:val="000000000000" w:firstRow="0" w:lastRow="0" w:firstColumn="0" w:lastColumn="0" w:oddVBand="0" w:evenVBand="0" w:oddHBand="0" w:evenHBand="0" w:firstRowFirstColumn="0" w:firstRowLastColumn="0" w:lastRowFirstColumn="0" w:lastRowLastColumn="0"/>
-            </w:pPr>
-            <w:r>
-              <w:t>Autorizar ou não os pedidos de troca/baixa</w:t>
+              <w:jc w:val="both"/>
+              <w:cnfStyle w:val="000000000000" w:firstRow="0" w:lastRow="0" w:firstColumn="0" w:lastColumn="0" w:oddVBand="0" w:evenVBand="0" w:oddHBand="0" w:evenHBand="0" w:firstRowFirstColumn="0" w:firstRowLastColumn="0" w:lastRowFirstColumn="0" w:lastRowLastColumn="0"/>
+            </w:pPr>
+            <w:r>
+              <w:t>Indicar que tipo de material e equipamentos vão ser inseridos.</w:t>
             </w:r>
           </w:p>
         </w:tc>
@@ -2426,7 +1671,7 @@
               <w:cnfStyle w:val="000000100000" w:firstRow="0" w:lastRow="0" w:firstColumn="0" w:lastColumn="0" w:oddVBand="0" w:evenVBand="0" w:oddHBand="1" w:evenHBand="0" w:firstRowFirstColumn="0" w:firstRowLastColumn="0" w:lastRowFirstColumn="0" w:lastRowLastColumn="0"/>
             </w:pPr>
             <w:r>
-              <w:t>Adicionar colaboradores</w:t>
+              <w:t>Adicionar/editar/eliminar colaboradores</w:t>
             </w:r>
           </w:p>
         </w:tc>
@@ -2436,10 +1681,17 @@
           </w:tcPr>
           <w:p>
             <w:pPr>
+              <w:jc w:val="both"/>
               <w:cnfStyle w:val="000000100000" w:firstRow="0" w:lastRow="0" w:firstColumn="0" w:lastColumn="0" w:oddVBand="0" w:evenVBand="0" w:oddHBand="1" w:evenHBand="0" w:firstRowFirstColumn="0" w:firstRowLastColumn="0" w:lastRowFirstColumn="0" w:lastRowLastColumn="0"/>
             </w:pPr>
             <w:r>
-              <w:t>Adicionar novos colaboradores do serviço ao sistema</w:t>
+              <w:t>Adicionar</w:t>
+            </w:r>
+            <w:r>
+              <w:t xml:space="preserve">/editar/eliminar </w:t>
+            </w:r>
+            <w:r>
+              <w:t>colaboradores do serviço ao sistema</w:t>
             </w:r>
           </w:p>
         </w:tc>
@@ -2484,111 +1736,11 @@
           </w:tcPr>
           <w:p>
             <w:pPr>
+              <w:jc w:val="both"/>
               <w:cnfStyle w:val="000000000000" w:firstRow="0" w:lastRow="0" w:firstColumn="0" w:lastColumn="0" w:oddVBand="0" w:evenVBand="0" w:oddHBand="0" w:evenHBand="0" w:firstRowFirstColumn="0" w:firstRowLastColumn="0" w:lastRowFirstColumn="0" w:lastRowLastColumn="0"/>
             </w:pPr>
             <w:r>
               <w:t>Realizar a criação de horários</w:t>
-            </w:r>
-          </w:p>
-        </w:tc>
-      </w:tr>
-      <w:tr>
-        <w:trPr>
-          <w:cnfStyle w:val="000000100000" w:firstRow="0" w:lastRow="0" w:firstColumn="0" w:lastColumn="0" w:oddVBand="0" w:evenVBand="0" w:oddHBand="1" w:evenHBand="0" w:firstRowFirstColumn="0" w:firstRowLastColumn="0" w:lastRowFirstColumn="0" w:lastRowLastColumn="0"/>
-          <w:trHeight w:val="136"/>
-        </w:trPr>
-        <w:tc>
-          <w:tcPr>
-            <w:cnfStyle w:val="001000000000" w:firstRow="0" w:lastRow="0" w:firstColumn="1" w:lastColumn="0" w:oddVBand="0" w:evenVBand="0" w:oddHBand="0" w:evenHBand="0" w:firstRowFirstColumn="0" w:firstRowLastColumn="0" w:lastRowFirstColumn="0" w:lastRowLastColumn="0"/>
-            <w:tcW w:w="1746" w:type="dxa"/>
-            <w:vMerge w:val="restart"/>
-          </w:tcPr>
-          <w:p>
-            <w:pPr>
-              <w:jc w:val="center"/>
-              <w:rPr>
-                <w:b w:val="0"/>
-              </w:rPr>
-            </w:pPr>
-            <w:r>
-              <w:rPr>
-                <w:b w:val="0"/>
-              </w:rPr>
-              <w:t>Enfermeiro</w:t>
-            </w:r>
-          </w:p>
-        </w:tc>
-        <w:tc>
-          <w:tcPr>
-            <w:tcW w:w="3151" w:type="dxa"/>
-          </w:tcPr>
-          <w:p>
-            <w:pPr>
-              <w:cnfStyle w:val="000000100000" w:firstRow="0" w:lastRow="0" w:firstColumn="0" w:lastColumn="0" w:oddVBand="0" w:evenVBand="0" w:oddHBand="1" w:evenHBand="0" w:firstRowFirstColumn="0" w:firstRowLastColumn="0" w:lastRowFirstColumn="0" w:lastRowLastColumn="0"/>
-            </w:pPr>
-            <w:r>
-              <w:t>Efetuar plano semanal de trabalho</w:t>
-            </w:r>
-          </w:p>
-        </w:tc>
-        <w:tc>
-          <w:tcPr>
-            <w:tcW w:w="3151" w:type="dxa"/>
-          </w:tcPr>
-          <w:p>
-            <w:pPr>
-              <w:cnfStyle w:val="000000100000" w:firstRow="0" w:lastRow="0" w:firstColumn="0" w:lastColumn="0" w:oddVBand="0" w:evenVBand="0" w:oddHBand="1" w:evenHBand="0" w:firstRowFirstColumn="0" w:firstRowLastColumn="0" w:lastRowFirstColumn="0" w:lastRowLastColumn="0"/>
-            </w:pPr>
-            <w:r>
-              <w:t>Fazer plano semanal de acordo com os funcionários disponíveis</w:t>
-            </w:r>
-          </w:p>
-        </w:tc>
-      </w:tr>
-      <w:tr>
-        <w:trPr>
-          <w:trHeight w:val="134"/>
-        </w:trPr>
-        <w:tc>
-          <w:tcPr>
-            <w:cnfStyle w:val="001000000000" w:firstRow="0" w:lastRow="0" w:firstColumn="1" w:lastColumn="0" w:oddVBand="0" w:evenVBand="0" w:oddHBand="0" w:evenHBand="0" w:firstRowFirstColumn="0" w:firstRowLastColumn="0" w:lastRowFirstColumn="0" w:lastRowLastColumn="0"/>
-            <w:tcW w:w="1746" w:type="dxa"/>
-            <w:vMerge/>
-          </w:tcPr>
-          <w:p>
-            <w:pPr>
-              <w:jc w:val="center"/>
-              <w:rPr>
-                <w:b w:val="0"/>
-              </w:rPr>
-            </w:pPr>
-          </w:p>
-        </w:tc>
-        <w:tc>
-          <w:tcPr>
-            <w:tcW w:w="3151" w:type="dxa"/>
-            <w:shd w:val="clear" w:color="auto" w:fill="B4C6E7" w:themeFill="accent1" w:themeFillTint="66"/>
-          </w:tcPr>
-          <w:p>
-            <w:pPr>
-              <w:cnfStyle w:val="000000000000" w:firstRow="0" w:lastRow="0" w:firstColumn="0" w:lastColumn="0" w:oddVBand="0" w:evenVBand="0" w:oddHBand="0" w:evenHBand="0" w:firstRowFirstColumn="0" w:firstRowLastColumn="0" w:lastRowFirstColumn="0" w:lastRowLastColumn="0"/>
-            </w:pPr>
-            <w:r>
-              <w:t>Fazer estimativa do material a esterilizar</w:t>
-            </w:r>
-          </w:p>
-        </w:tc>
-        <w:tc>
-          <w:tcPr>
-            <w:tcW w:w="3151" w:type="dxa"/>
-            <w:shd w:val="clear" w:color="auto" w:fill="B4C6E7" w:themeFill="accent1" w:themeFillTint="66"/>
-          </w:tcPr>
-          <w:p>
-            <w:pPr>
-              <w:cnfStyle w:val="000000000000" w:firstRow="0" w:lastRow="0" w:firstColumn="0" w:lastColumn="0" w:oddVBand="0" w:evenVBand="0" w:oddHBand="0" w:evenHBand="0" w:firstRowFirstColumn="0" w:firstRowLastColumn="0" w:lastRowFirstColumn="0" w:lastRowLastColumn="0"/>
-            </w:pPr>
-            <w:r>
-              <w:t>Fazer estimativa do material a esterilizar consoante o equipamento disponível</w:t>
             </w:r>
           </w:p>
         </w:tc>
@@ -2622,7 +1774,7 @@
               <w:cnfStyle w:val="000000100000" w:firstRow="0" w:lastRow="0" w:firstColumn="0" w:lastColumn="0" w:oddVBand="0" w:evenVBand="0" w:oddHBand="1" w:evenHBand="0" w:firstRowFirstColumn="0" w:firstRowLastColumn="0" w:lastRowFirstColumn="0" w:lastRowLastColumn="0"/>
             </w:pPr>
             <w:r>
-              <w:t>Pedir troca/baixa</w:t>
+              <w:t>Inserir funções</w:t>
             </w:r>
           </w:p>
         </w:tc>
@@ -2632,10 +1784,112 @@
           </w:tcPr>
           <w:p>
             <w:pPr>
+              <w:jc w:val="both"/>
               <w:cnfStyle w:val="000000100000" w:firstRow="0" w:lastRow="0" w:firstColumn="0" w:lastColumn="0" w:oddVBand="0" w:evenVBand="0" w:oddHBand="1" w:evenHBand="0" w:firstRowFirstColumn="0" w:firstRowLastColumn="0" w:lastRowFirstColumn="0" w:lastRowLastColumn="0"/>
             </w:pPr>
             <w:r>
-              <w:t>Realizar o pedido de troca de turno</w:t>
+              <w:t>Adicionar/editar/eliminar funções no serviço ao sistema</w:t>
+            </w:r>
+          </w:p>
+        </w:tc>
+      </w:tr>
+      <w:tr>
+        <w:trPr>
+          <w:trHeight w:val="136"/>
+        </w:trPr>
+        <w:tc>
+          <w:tcPr>
+            <w:cnfStyle w:val="001000000000" w:firstRow="0" w:lastRow="0" w:firstColumn="1" w:lastColumn="0" w:oddVBand="0" w:evenVBand="0" w:oddHBand="0" w:evenHBand="0" w:firstRowFirstColumn="0" w:firstRowLastColumn="0" w:lastRowFirstColumn="0" w:lastRowLastColumn="0"/>
+            <w:tcW w:w="1746" w:type="dxa"/>
+            <w:vMerge w:val="restart"/>
+          </w:tcPr>
+          <w:p>
+            <w:pPr>
+              <w:jc w:val="center"/>
+              <w:rPr>
+                <w:b w:val="0"/>
+              </w:rPr>
+            </w:pPr>
+            <w:r>
+              <w:rPr>
+                <w:b w:val="0"/>
+              </w:rPr>
+              <w:t>Enfermeiro</w:t>
+            </w:r>
+          </w:p>
+        </w:tc>
+        <w:tc>
+          <w:tcPr>
+            <w:tcW w:w="3151" w:type="dxa"/>
+          </w:tcPr>
+          <w:p>
+            <w:pPr>
+              <w:cnfStyle w:val="000000000000" w:firstRow="0" w:lastRow="0" w:firstColumn="0" w:lastColumn="0" w:oddVBand="0" w:evenVBand="0" w:oddHBand="0" w:evenHBand="0" w:firstRowFirstColumn="0" w:firstRowLastColumn="0" w:lastRowFirstColumn="0" w:lastRowLastColumn="0"/>
+            </w:pPr>
+            <w:r>
+              <w:t>Efetuar plano semanal de trabalho</w:t>
+            </w:r>
+          </w:p>
+        </w:tc>
+        <w:tc>
+          <w:tcPr>
+            <w:tcW w:w="3151" w:type="dxa"/>
+          </w:tcPr>
+          <w:p>
+            <w:pPr>
+              <w:jc w:val="both"/>
+              <w:cnfStyle w:val="000000000000" w:firstRow="0" w:lastRow="0" w:firstColumn="0" w:lastColumn="0" w:oddVBand="0" w:evenVBand="0" w:oddHBand="0" w:evenHBand="0" w:firstRowFirstColumn="0" w:firstRowLastColumn="0" w:lastRowFirstColumn="0" w:lastRowLastColumn="0"/>
+            </w:pPr>
+            <w:r>
+              <w:t>Fazer plano semanal de acordo com os funcionários disponíveis</w:t>
+            </w:r>
+          </w:p>
+        </w:tc>
+      </w:tr>
+      <w:tr>
+        <w:trPr>
+          <w:cnfStyle w:val="000000100000" w:firstRow="0" w:lastRow="0" w:firstColumn="0" w:lastColumn="0" w:oddVBand="0" w:evenVBand="0" w:oddHBand="1" w:evenHBand="0" w:firstRowFirstColumn="0" w:firstRowLastColumn="0" w:lastRowFirstColumn="0" w:lastRowLastColumn="0"/>
+          <w:trHeight w:val="134"/>
+        </w:trPr>
+        <w:tc>
+          <w:tcPr>
+            <w:cnfStyle w:val="001000000000" w:firstRow="0" w:lastRow="0" w:firstColumn="1" w:lastColumn="0" w:oddVBand="0" w:evenVBand="0" w:oddHBand="0" w:evenHBand="0" w:firstRowFirstColumn="0" w:firstRowLastColumn="0" w:lastRowFirstColumn="0" w:lastRowLastColumn="0"/>
+            <w:tcW w:w="1746" w:type="dxa"/>
+            <w:vMerge/>
+          </w:tcPr>
+          <w:p>
+            <w:pPr>
+              <w:jc w:val="center"/>
+              <w:rPr>
+                <w:b w:val="0"/>
+              </w:rPr>
+            </w:pPr>
+          </w:p>
+        </w:tc>
+        <w:tc>
+          <w:tcPr>
+            <w:tcW w:w="3151" w:type="dxa"/>
+          </w:tcPr>
+          <w:p>
+            <w:pPr>
+              <w:cnfStyle w:val="000000100000" w:firstRow="0" w:lastRow="0" w:firstColumn="0" w:lastColumn="0" w:oddVBand="0" w:evenVBand="0" w:oddHBand="1" w:evenHBand="0" w:firstRowFirstColumn="0" w:firstRowLastColumn="0" w:lastRowFirstColumn="0" w:lastRowLastColumn="0"/>
+            </w:pPr>
+            <w:r>
+              <w:t>Inserir equipamento</w:t>
+            </w:r>
+          </w:p>
+        </w:tc>
+        <w:tc>
+          <w:tcPr>
+            <w:tcW w:w="3151" w:type="dxa"/>
+          </w:tcPr>
+          <w:p>
+            <w:pPr>
+              <w:jc w:val="both"/>
+              <w:cnfStyle w:val="000000100000" w:firstRow="0" w:lastRow="0" w:firstColumn="0" w:lastColumn="0" w:oddVBand="0" w:evenVBand="0" w:oddHBand="1" w:evenHBand="0" w:firstRowFirstColumn="0" w:firstRowLastColumn="0" w:lastRowFirstColumn="0" w:lastRowLastColumn="0"/>
+            </w:pPr>
+            <w:r>
+              <w:t>Indicar qual equipamento vai ser utilizado para a 'limpeza' do material</w:t>
             </w:r>
           </w:p>
         </w:tc>
@@ -2662,28 +1916,27 @@
         <w:tc>
           <w:tcPr>
             <w:tcW w:w="3151" w:type="dxa"/>
-            <w:shd w:val="clear" w:color="auto" w:fill="B4C6E7" w:themeFill="accent1" w:themeFillTint="66"/>
-          </w:tcPr>
-          <w:p>
-            <w:pPr>
-              <w:cnfStyle w:val="000000000000" w:firstRow="0" w:lastRow="0" w:firstColumn="0" w:lastColumn="0" w:oddVBand="0" w:evenVBand="0" w:oddHBand="0" w:evenHBand="0" w:firstRowFirstColumn="0" w:firstRowLastColumn="0" w:lastRowFirstColumn="0" w:lastRowLastColumn="0"/>
-            </w:pPr>
-            <w:r>
-              <w:t>Visualizar horário</w:t>
+          </w:tcPr>
+          <w:p>
+            <w:pPr>
+              <w:cnfStyle w:val="000000000000" w:firstRow="0" w:lastRow="0" w:firstColumn="0" w:lastColumn="0" w:oddVBand="0" w:evenVBand="0" w:oddHBand="0" w:evenHBand="0" w:firstRowFirstColumn="0" w:firstRowLastColumn="0" w:lastRowFirstColumn="0" w:lastRowLastColumn="0"/>
+            </w:pPr>
+            <w:r>
+              <w:t>Inserir material</w:t>
             </w:r>
           </w:p>
         </w:tc>
         <w:tc>
           <w:tcPr>
             <w:tcW w:w="3151" w:type="dxa"/>
-            <w:shd w:val="clear" w:color="auto" w:fill="B4C6E7" w:themeFill="accent1" w:themeFillTint="66"/>
-          </w:tcPr>
-          <w:p>
-            <w:pPr>
-              <w:cnfStyle w:val="000000000000" w:firstRow="0" w:lastRow="0" w:firstColumn="0" w:lastColumn="0" w:oddVBand="0" w:evenVBand="0" w:oddHBand="0" w:evenHBand="0" w:firstRowFirstColumn="0" w:firstRowLastColumn="0" w:lastRowFirstColumn="0" w:lastRowLastColumn="0"/>
-            </w:pPr>
-            <w:r>
-              <w:t>Visualizar o respetivo horário</w:t>
+          </w:tcPr>
+          <w:p>
+            <w:pPr>
+              <w:jc w:val="both"/>
+              <w:cnfStyle w:val="000000000000" w:firstRow="0" w:lastRow="0" w:firstColumn="0" w:lastColumn="0" w:oddVBand="0" w:evenVBand="0" w:oddHBand="0" w:evenHBand="0" w:firstRowFirstColumn="0" w:firstRowLastColumn="0" w:lastRowFirstColumn="0" w:lastRowLastColumn="0"/>
+            </w:pPr>
+            <w:r>
+              <w:t>Indicar que tipo de material vai ser inserido</w:t>
             </w:r>
           </w:p>
         </w:tc>
@@ -2691,6 +1944,53 @@
       <w:tr>
         <w:trPr>
           <w:cnfStyle w:val="000000100000" w:firstRow="0" w:lastRow="0" w:firstColumn="0" w:lastColumn="0" w:oddVBand="0" w:evenVBand="0" w:oddHBand="1" w:evenHBand="0" w:firstRowFirstColumn="0" w:firstRowLastColumn="0" w:lastRowFirstColumn="0" w:lastRowLastColumn="0"/>
+          <w:trHeight w:val="134"/>
+        </w:trPr>
+        <w:tc>
+          <w:tcPr>
+            <w:cnfStyle w:val="001000000000" w:firstRow="0" w:lastRow="0" w:firstColumn="1" w:lastColumn="0" w:oddVBand="0" w:evenVBand="0" w:oddHBand="0" w:evenHBand="0" w:firstRowFirstColumn="0" w:firstRowLastColumn="0" w:lastRowFirstColumn="0" w:lastRowLastColumn="0"/>
+            <w:tcW w:w="1746" w:type="dxa"/>
+            <w:vMerge/>
+          </w:tcPr>
+          <w:p>
+            <w:pPr>
+              <w:jc w:val="center"/>
+              <w:rPr>
+                <w:b w:val="0"/>
+              </w:rPr>
+            </w:pPr>
+          </w:p>
+        </w:tc>
+        <w:tc>
+          <w:tcPr>
+            <w:tcW w:w="3151" w:type="dxa"/>
+          </w:tcPr>
+          <w:p>
+            <w:pPr>
+              <w:cnfStyle w:val="000000100000" w:firstRow="0" w:lastRow="0" w:firstColumn="0" w:lastColumn="0" w:oddVBand="0" w:evenVBand="0" w:oddHBand="1" w:evenHBand="0" w:firstRowFirstColumn="0" w:firstRowLastColumn="0" w:lastRowFirstColumn="0" w:lastRowLastColumn="0"/>
+            </w:pPr>
+            <w:r>
+              <w:t>Visualizar horário</w:t>
+            </w:r>
+          </w:p>
+        </w:tc>
+        <w:tc>
+          <w:tcPr>
+            <w:tcW w:w="3151" w:type="dxa"/>
+          </w:tcPr>
+          <w:p>
+            <w:pPr>
+              <w:jc w:val="both"/>
+              <w:cnfStyle w:val="000000100000" w:firstRow="0" w:lastRow="0" w:firstColumn="0" w:lastColumn="0" w:oddVBand="0" w:evenVBand="0" w:oddHBand="1" w:evenHBand="0" w:firstRowFirstColumn="0" w:firstRowLastColumn="0" w:lastRowFirstColumn="0" w:lastRowLastColumn="0"/>
+            </w:pPr>
+            <w:r>
+              <w:t>Visualizar o respetivo horário</w:t>
+            </w:r>
+          </w:p>
+        </w:tc>
+      </w:tr>
+      <w:tr>
+        <w:trPr>
           <w:trHeight w:val="282"/>
         </w:trPr>
         <w:tc>
@@ -2720,10 +2020,10 @@
           </w:tcPr>
           <w:p>
             <w:pPr>
-              <w:cnfStyle w:val="000000100000" w:firstRow="0" w:lastRow="0" w:firstColumn="0" w:lastColumn="0" w:oddVBand="0" w:evenVBand="0" w:oddHBand="1" w:evenHBand="0" w:firstRowFirstColumn="0" w:firstRowLastColumn="0" w:lastRowFirstColumn="0" w:lastRowLastColumn="0"/>
-            </w:pPr>
-            <w:r>
-              <w:t>Pedir troca/baixa</w:t>
+              <w:cnfStyle w:val="000000000000" w:firstRow="0" w:lastRow="0" w:firstColumn="0" w:lastColumn="0" w:oddVBand="0" w:evenVBand="0" w:oddHBand="0" w:evenHBand="0" w:firstRowFirstColumn="0" w:firstRowLastColumn="0" w:lastRowFirstColumn="0" w:lastRowLastColumn="0"/>
+            </w:pPr>
+            <w:r>
+              <w:t>Inserir material/equipamento</w:t>
             </w:r>
           </w:p>
         </w:tc>
@@ -2733,16 +2033,18 @@
           </w:tcPr>
           <w:p>
             <w:pPr>
-              <w:cnfStyle w:val="000000100000" w:firstRow="0" w:lastRow="0" w:firstColumn="0" w:lastColumn="0" w:oddVBand="0" w:evenVBand="0" w:oddHBand="1" w:evenHBand="0" w:firstRowFirstColumn="0" w:firstRowLastColumn="0" w:lastRowFirstColumn="0" w:lastRowLastColumn="0"/>
-            </w:pPr>
-            <w:r>
-              <w:t>Realizar o pedido de troca de turno</w:t>
+              <w:jc w:val="both"/>
+              <w:cnfStyle w:val="000000000000" w:firstRow="0" w:lastRow="0" w:firstColumn="0" w:lastColumn="0" w:oddVBand="0" w:evenVBand="0" w:oddHBand="0" w:evenHBand="0" w:firstRowFirstColumn="0" w:firstRowLastColumn="0" w:lastRowFirstColumn="0" w:lastRowLastColumn="0"/>
+            </w:pPr>
+            <w:r>
+              <w:t>Indicar qual equipamento vai ser utilizado para a 'limpeza' do material</w:t>
             </w:r>
           </w:p>
         </w:tc>
       </w:tr>
       <w:tr>
         <w:trPr>
+          <w:cnfStyle w:val="000000100000" w:firstRow="0" w:lastRow="0" w:firstColumn="0" w:lastColumn="0" w:oddVBand="0" w:evenVBand="0" w:oddHBand="1" w:evenHBand="0" w:firstRowFirstColumn="0" w:firstRowLastColumn="0" w:lastRowFirstColumn="0" w:lastRowLastColumn="0"/>
           <w:trHeight w:val="281"/>
         </w:trPr>
         <w:tc>
@@ -2763,11 +2065,10 @@
         <w:tc>
           <w:tcPr>
             <w:tcW w:w="3151" w:type="dxa"/>
-            <w:shd w:val="clear" w:color="auto" w:fill="B4C6E7" w:themeFill="accent1" w:themeFillTint="66"/>
-          </w:tcPr>
-          <w:p>
-            <w:pPr>
-              <w:cnfStyle w:val="000000000000" w:firstRow="0" w:lastRow="0" w:firstColumn="0" w:lastColumn="0" w:oddVBand="0" w:evenVBand="0" w:oddHBand="0" w:evenHBand="0" w:firstRowFirstColumn="0" w:firstRowLastColumn="0" w:lastRowFirstColumn="0" w:lastRowLastColumn="0"/>
+          </w:tcPr>
+          <w:p>
+            <w:pPr>
+              <w:cnfStyle w:val="000000100000" w:firstRow="0" w:lastRow="0" w:firstColumn="0" w:lastColumn="0" w:oddVBand="0" w:evenVBand="0" w:oddHBand="1" w:evenHBand="0" w:firstRowFirstColumn="0" w:firstRowLastColumn="0" w:lastRowFirstColumn="0" w:lastRowLastColumn="0"/>
             </w:pPr>
             <w:r>
               <w:t>Visualizar horário</w:t>
@@ -2777,11 +2078,11 @@
         <w:tc>
           <w:tcPr>
             <w:tcW w:w="3151" w:type="dxa"/>
-            <w:shd w:val="clear" w:color="auto" w:fill="B4C6E7" w:themeFill="accent1" w:themeFillTint="66"/>
-          </w:tcPr>
-          <w:p>
-            <w:pPr>
-              <w:cnfStyle w:val="000000000000" w:firstRow="0" w:lastRow="0" w:firstColumn="0" w:lastColumn="0" w:oddVBand="0" w:evenVBand="0" w:oddHBand="0" w:evenHBand="0" w:firstRowFirstColumn="0" w:firstRowLastColumn="0" w:lastRowFirstColumn="0" w:lastRowLastColumn="0"/>
+          </w:tcPr>
+          <w:p>
+            <w:pPr>
+              <w:jc w:val="both"/>
+              <w:cnfStyle w:val="000000100000" w:firstRow="0" w:lastRow="0" w:firstColumn="0" w:lastColumn="0" w:oddVBand="0" w:evenVBand="0" w:oddHBand="1" w:evenHBand="0" w:firstRowFirstColumn="0" w:firstRowLastColumn="0" w:lastRowFirstColumn="0" w:lastRowLastColumn="0"/>
             </w:pPr>
             <w:r>
               <w:t>Visualizar o respetivo horário</w:t>
@@ -2794,8 +2095,110 @@
       <w:pPr>
         <w:rPr>
           <w:rFonts w:ascii="Garamond" w:hAnsi="Garamond"/>
+        </w:rPr>
+      </w:pPr>
+    </w:p>
+    <w:p>
+      <w:pPr>
+        <w:rPr>
+          <w:rFonts w:ascii="Garamond" w:hAnsi="Garamond"/>
+        </w:rPr>
+      </w:pPr>
+    </w:p>
+    <w:p>
+      <w:pPr>
+        <w:rPr>
+          <w:rFonts w:ascii="Garamond" w:hAnsi="Garamond"/>
+          <w:b/>
+          <w:sz w:val="36"/>
+        </w:rPr>
+      </w:pPr>
+      <w:r>
+        <w:rPr>
+          <w:rFonts w:ascii="Garamond" w:hAnsi="Garamond"/>
+          <w:b/>
+          <w:sz w:val="36"/>
+        </w:rPr>
+        <w:t>Descrição dos atores</w:t>
+      </w:r>
+      <w:r>
+        <w:rPr>
+          <w:rFonts w:ascii="Garamond" w:hAnsi="Garamond"/>
+          <w:b/>
+          <w:sz w:val="36"/>
+        </w:rPr>
+        <w:t>:</w:t>
+      </w:r>
+    </w:p>
+    <w:p>
+      <w:pPr>
+        <w:rPr>
+          <w:rFonts w:ascii="Garamond" w:hAnsi="Garamond"/>
+          <w:b/>
+          <w:sz w:val="36"/>
+        </w:rPr>
+      </w:pPr>
+    </w:p>
+    <w:p>
+      <w:pPr>
+        <w:rPr>
+          <w:rFonts w:ascii="Garamond" w:hAnsi="Garamond"/>
           <w:b/>
           <w:sz w:val="32"/>
+        </w:rPr>
+      </w:pPr>
+    </w:p>
+    <w:p>
+      <w:pPr>
+        <w:rPr>
+          <w:rFonts w:ascii="Garamond" w:hAnsi="Garamond"/>
+          <w:b/>
+          <w:sz w:val="36"/>
+        </w:rPr>
+      </w:pPr>
+    </w:p>
+    <w:p>
+      <w:pPr>
+        <w:rPr>
+          <w:rFonts w:ascii="Garamond" w:hAnsi="Garamond"/>
+          <w:b/>
+          <w:sz w:val="36"/>
+        </w:rPr>
+      </w:pPr>
+    </w:p>
+    <w:p>
+      <w:pPr>
+        <w:rPr>
+          <w:rFonts w:ascii="Garamond" w:hAnsi="Garamond"/>
+          <w:b/>
+          <w:sz w:val="36"/>
+        </w:rPr>
+      </w:pPr>
+    </w:p>
+    <w:p>
+      <w:pPr>
+        <w:rPr>
+          <w:rFonts w:ascii="Garamond" w:hAnsi="Garamond"/>
+          <w:b/>
+          <w:sz w:val="36"/>
+        </w:rPr>
+      </w:pPr>
+    </w:p>
+    <w:p>
+      <w:pPr>
+        <w:rPr>
+          <w:rFonts w:ascii="Garamond" w:hAnsi="Garamond"/>
+          <w:b/>
+          <w:sz w:val="36"/>
+        </w:rPr>
+      </w:pPr>
+    </w:p>
+    <w:p>
+      <w:pPr>
+        <w:rPr>
+          <w:rFonts w:ascii="Garamond" w:hAnsi="Garamond"/>
+          <w:b/>
+          <w:sz w:val="36"/>
         </w:rPr>
       </w:pPr>
     </w:p>
@@ -3288,7 +2691,16 @@
         </w:tc>
       </w:tr>
     </w:tbl>
-    <w:p/>
+    <w:p>
+      <w:pPr>
+        <w:pStyle w:val="PargrafodaLista"/>
+        <w:rPr>
+          <w:rFonts w:ascii="Garamond" w:hAnsi="Garamond"/>
+          <w:b/>
+          <w:sz w:val="28"/>
+        </w:rPr>
+      </w:pPr>
+    </w:p>
     <w:tbl>
       <w:tblPr>
         <w:tblStyle w:val="TabeladeLista7Colorida"/>
@@ -3326,7 +2738,10 @@
               <w:cnfStyle w:val="100000000000" w:firstRow="1" w:lastRow="0" w:firstColumn="0" w:lastColumn="0" w:oddVBand="0" w:evenVBand="0" w:oddHBand="0" w:evenHBand="0" w:firstRowFirstColumn="0" w:firstRowLastColumn="0" w:lastRowFirstColumn="0" w:lastRowLastColumn="0"/>
             </w:pPr>
             <w:r>
-              <w:t>Enfermeiro</w:t>
+              <w:t>Gestor do Serviço</w:t>
+            </w:r>
+            <w:r>
+              <w:t>/Enfermeiro/Assistente Operacional</w:t>
             </w:r>
           </w:p>
         </w:tc>
@@ -3389,7 +2804,7 @@
               <w:cnfStyle w:val="000000000000" w:firstRow="0" w:lastRow="0" w:firstColumn="0" w:lastColumn="0" w:oddVBand="0" w:evenVBand="0" w:oddHBand="0" w:evenHBand="0" w:firstRowFirstColumn="0" w:firstRowLastColumn="0" w:lastRowFirstColumn="0" w:lastRowLastColumn="0"/>
             </w:pPr>
             <w:r>
-              <w:t>O ator (Enfermeiro) acede ao sistema para consultar o seu horário</w:t>
+              <w:t>O ator acede ao sistema para consultar o seu horário</w:t>
             </w:r>
           </w:p>
         </w:tc>
@@ -4118,6 +3533,4674 @@
         </w:tc>
       </w:tr>
     </w:tbl>
+    <w:p/>
+    <w:tbl>
+      <w:tblPr>
+        <w:tblStyle w:val="TabeladeLista7Colorida"/>
+        <w:tblW w:w="7938" w:type="dxa"/>
+        <w:tblInd w:w="0" w:type="dxa"/>
+        <w:tblLook w:val="04A0" w:firstRow="1" w:lastRow="0" w:firstColumn="1" w:lastColumn="0" w:noHBand="0" w:noVBand="1"/>
+      </w:tblPr>
+      <w:tblGrid>
+        <w:gridCol w:w="1843"/>
+        <w:gridCol w:w="6095"/>
+      </w:tblGrid>
+      <w:tr>
+        <w:trPr>
+          <w:cnfStyle w:val="100000000000" w:firstRow="1" w:lastRow="0" w:firstColumn="0" w:lastColumn="0" w:oddVBand="0" w:evenVBand="0" w:oddHBand="0" w:evenHBand="0" w:firstRowFirstColumn="0" w:firstRowLastColumn="0" w:lastRowFirstColumn="0" w:lastRowLastColumn="0"/>
+          <w:trHeight w:val="278"/>
+        </w:trPr>
+        <w:tc>
+          <w:tcPr>
+            <w:cnfStyle w:val="001000000100" w:firstRow="0" w:lastRow="0" w:firstColumn="1" w:lastColumn="0" w:oddVBand="0" w:evenVBand="0" w:oddHBand="0" w:evenHBand="0" w:firstRowFirstColumn="1" w:firstRowLastColumn="0" w:lastRowFirstColumn="0" w:lastRowLastColumn="0"/>
+            <w:tcW w:w="1843" w:type="dxa"/>
+          </w:tcPr>
+          <w:p>
+            <w:r>
+              <w:t>Actor Primário</w:t>
+            </w:r>
+          </w:p>
+        </w:tc>
+        <w:tc>
+          <w:tcPr>
+            <w:tcW w:w="6095" w:type="dxa"/>
+          </w:tcPr>
+          <w:p>
+            <w:pPr>
+              <w:cnfStyle w:val="100000000000" w:firstRow="1" w:lastRow="0" w:firstColumn="0" w:lastColumn="0" w:oddVBand="0" w:evenVBand="0" w:oddHBand="0" w:evenHBand="0" w:firstRowFirstColumn="0" w:firstRowLastColumn="0" w:lastRowFirstColumn="0" w:lastRowLastColumn="0"/>
+            </w:pPr>
+            <w:r>
+              <w:t>Gestor de serviço</w:t>
+            </w:r>
+          </w:p>
+        </w:tc>
+      </w:tr>
+      <w:tr>
+        <w:trPr>
+          <w:cnfStyle w:val="000000100000" w:firstRow="0" w:lastRow="0" w:firstColumn="0" w:lastColumn="0" w:oddVBand="0" w:evenVBand="0" w:oddHBand="1" w:evenHBand="0" w:firstRowFirstColumn="0" w:firstRowLastColumn="0" w:lastRowFirstColumn="0" w:lastRowLastColumn="0"/>
+          <w:trHeight w:val="335"/>
+        </w:trPr>
+        <w:tc>
+          <w:tcPr>
+            <w:cnfStyle w:val="001000000000" w:firstRow="0" w:lastRow="0" w:firstColumn="1" w:lastColumn="0" w:oddVBand="0" w:evenVBand="0" w:oddHBand="0" w:evenHBand="0" w:firstRowFirstColumn="0" w:firstRowLastColumn="0" w:lastRowFirstColumn="0" w:lastRowLastColumn="0"/>
+            <w:tcW w:w="1843" w:type="dxa"/>
+          </w:tcPr>
+          <w:p>
+            <w:pPr>
+              <w:rPr>
+                <w:color w:val="FF0000"/>
+              </w:rPr>
+            </w:pPr>
+            <w:r>
+              <w:rPr>
+                <w:color w:val="FF0000"/>
+              </w:rPr>
+              <w:t>Nome</w:t>
+            </w:r>
+          </w:p>
+        </w:tc>
+        <w:tc>
+          <w:tcPr>
+            <w:tcW w:w="6095" w:type="dxa"/>
+          </w:tcPr>
+          <w:p>
+            <w:pPr>
+              <w:tabs>
+                <w:tab w:val="left" w:pos="1155"/>
+              </w:tabs>
+              <w:jc w:val="both"/>
+              <w:cnfStyle w:val="000000100000" w:firstRow="0" w:lastRow="0" w:firstColumn="0" w:lastColumn="0" w:oddVBand="0" w:evenVBand="0" w:oddHBand="1" w:evenHBand="0" w:firstRowFirstColumn="0" w:firstRowLastColumn="0" w:lastRowFirstColumn="0" w:lastRowLastColumn="0"/>
+              <w:rPr>
+                <w:color w:val="FF0000"/>
+              </w:rPr>
+            </w:pPr>
+            <w:r>
+              <w:rPr>
+                <w:color w:val="FF0000"/>
+              </w:rPr>
+              <w:t>Gerar horário</w:t>
+            </w:r>
+          </w:p>
+        </w:tc>
+      </w:tr>
+      <w:tr>
+        <w:trPr>
+          <w:trHeight w:val="331"/>
+        </w:trPr>
+        <w:tc>
+          <w:tcPr>
+            <w:cnfStyle w:val="001000000000" w:firstRow="0" w:lastRow="0" w:firstColumn="1" w:lastColumn="0" w:oddVBand="0" w:evenVBand="0" w:oddHBand="0" w:evenHBand="0" w:firstRowFirstColumn="0" w:firstRowLastColumn="0" w:lastRowFirstColumn="0" w:lastRowLastColumn="0"/>
+            <w:tcW w:w="1843" w:type="dxa"/>
+          </w:tcPr>
+          <w:p>
+            <w:pPr>
+              <w:rPr>
+                <w:color w:val="FF0000"/>
+              </w:rPr>
+            </w:pPr>
+            <w:r>
+              <w:rPr>
+                <w:color w:val="FF0000"/>
+              </w:rPr>
+              <w:t>Descrição</w:t>
+            </w:r>
+          </w:p>
+        </w:tc>
+        <w:tc>
+          <w:tcPr>
+            <w:tcW w:w="6095" w:type="dxa"/>
+          </w:tcPr>
+          <w:p>
+            <w:pPr>
+              <w:jc w:val="both"/>
+              <w:cnfStyle w:val="000000000000" w:firstRow="0" w:lastRow="0" w:firstColumn="0" w:lastColumn="0" w:oddVBand="0" w:evenVBand="0" w:oddHBand="0" w:evenHBand="0" w:firstRowFirstColumn="0" w:firstRowLastColumn="0" w:lastRowFirstColumn="0" w:lastRowLastColumn="0"/>
+              <w:rPr>
+                <w:color w:val="FF0000"/>
+              </w:rPr>
+            </w:pPr>
+            <w:r>
+              <w:rPr>
+                <w:color w:val="FF0000"/>
+              </w:rPr>
+              <w:t xml:space="preserve">O ator acede ao sistema para </w:t>
+            </w:r>
+            <w:r>
+              <w:rPr>
+                <w:color w:val="FF0000"/>
+              </w:rPr>
+              <w:t xml:space="preserve">Gerar um </w:t>
+            </w:r>
+            <w:r>
+              <w:rPr>
+                <w:color w:val="FF0000"/>
+              </w:rPr>
+              <w:t>horário.</w:t>
+            </w:r>
+          </w:p>
+        </w:tc>
+      </w:tr>
+      <w:tr>
+        <w:trPr>
+          <w:cnfStyle w:val="000000100000" w:firstRow="0" w:lastRow="0" w:firstColumn="0" w:lastColumn="0" w:oddVBand="0" w:evenVBand="0" w:oddHBand="1" w:evenHBand="0" w:firstRowFirstColumn="0" w:firstRowLastColumn="0" w:lastRowFirstColumn="0" w:lastRowLastColumn="0"/>
+          <w:trHeight w:val="331"/>
+        </w:trPr>
+        <w:tc>
+          <w:tcPr>
+            <w:cnfStyle w:val="001000000000" w:firstRow="0" w:lastRow="0" w:firstColumn="1" w:lastColumn="0" w:oddVBand="0" w:evenVBand="0" w:oddHBand="0" w:evenHBand="0" w:firstRowFirstColumn="0" w:firstRowLastColumn="0" w:lastRowFirstColumn="0" w:lastRowLastColumn="0"/>
+            <w:tcW w:w="1843" w:type="dxa"/>
+          </w:tcPr>
+          <w:p>
+            <w:pPr>
+              <w:rPr>
+                <w:color w:val="FF0000"/>
+              </w:rPr>
+            </w:pPr>
+            <w:r>
+              <w:rPr>
+                <w:color w:val="FF0000"/>
+              </w:rPr>
+              <w:t>Pré-Condição</w:t>
+            </w:r>
+          </w:p>
+        </w:tc>
+        <w:tc>
+          <w:tcPr>
+            <w:tcW w:w="6095" w:type="dxa"/>
+          </w:tcPr>
+          <w:p>
+            <w:pPr>
+              <w:jc w:val="both"/>
+              <w:cnfStyle w:val="000000100000" w:firstRow="0" w:lastRow="0" w:firstColumn="0" w:lastColumn="0" w:oddVBand="0" w:evenVBand="0" w:oddHBand="1" w:evenHBand="0" w:firstRowFirstColumn="0" w:firstRowLastColumn="0" w:lastRowFirstColumn="0" w:lastRowLastColumn="0"/>
+              <w:rPr>
+                <w:color w:val="FF0000"/>
+              </w:rPr>
+            </w:pPr>
+            <w:r>
+              <w:rPr>
+                <w:color w:val="FF0000"/>
+              </w:rPr>
+              <w:t>O Ator acede ao sistema pelo Login (Login efetuado com sucesso)</w:t>
+            </w:r>
+          </w:p>
+        </w:tc>
+      </w:tr>
+      <w:tr>
+        <w:trPr>
+          <w:trHeight w:val="1752"/>
+        </w:trPr>
+        <w:tc>
+          <w:tcPr>
+            <w:cnfStyle w:val="001000000000" w:firstRow="0" w:lastRow="0" w:firstColumn="1" w:lastColumn="0" w:oddVBand="0" w:evenVBand="0" w:oddHBand="0" w:evenHBand="0" w:firstRowFirstColumn="0" w:firstRowLastColumn="0" w:lastRowFirstColumn="0" w:lastRowLastColumn="0"/>
+            <w:tcW w:w="1843" w:type="dxa"/>
+          </w:tcPr>
+          <w:p>
+            <w:pPr>
+              <w:rPr>
+                <w:color w:val="FF0000"/>
+              </w:rPr>
+            </w:pPr>
+            <w:r>
+              <w:rPr>
+                <w:color w:val="FF0000"/>
+              </w:rPr>
+              <w:t>Caminho Principal</w:t>
+            </w:r>
+          </w:p>
+        </w:tc>
+        <w:tc>
+          <w:tcPr>
+            <w:tcW w:w="6095" w:type="dxa"/>
+          </w:tcPr>
+          <w:p>
+            <w:pPr>
+              <w:jc w:val="both"/>
+              <w:cnfStyle w:val="000000000000" w:firstRow="0" w:lastRow="0" w:firstColumn="0" w:lastColumn="0" w:oddVBand="0" w:evenVBand="0" w:oddHBand="0" w:evenHBand="0" w:firstRowFirstColumn="0" w:firstRowLastColumn="0" w:lastRowFirstColumn="0" w:lastRowLastColumn="0"/>
+              <w:rPr>
+                <w:color w:val="FF0000"/>
+              </w:rPr>
+            </w:pPr>
+            <w:r>
+              <w:rPr>
+                <w:color w:val="FF0000"/>
+              </w:rPr>
+              <w:t>1.</w:t>
+            </w:r>
+            <w:r>
+              <w:rPr>
+                <w:color w:val="FF0000"/>
+              </w:rPr>
+              <w:t>O ator abre a aplicação e seleciona a opção Login.</w:t>
+            </w:r>
+          </w:p>
+          <w:p>
+            <w:pPr>
+              <w:jc w:val="both"/>
+              <w:cnfStyle w:val="000000000000" w:firstRow="0" w:lastRow="0" w:firstColumn="0" w:lastColumn="0" w:oddVBand="0" w:evenVBand="0" w:oddHBand="0" w:evenHBand="0" w:firstRowFirstColumn="0" w:firstRowLastColumn="0" w:lastRowFirstColumn="0" w:lastRowLastColumn="0"/>
+              <w:rPr>
+                <w:color w:val="FF0000"/>
+              </w:rPr>
+            </w:pPr>
+            <w:r>
+              <w:rPr>
+                <w:color w:val="FF0000"/>
+              </w:rPr>
+              <w:t xml:space="preserve">2. </w:t>
+            </w:r>
+            <w:r>
+              <w:rPr>
+                <w:color w:val="FF0000"/>
+              </w:rPr>
+              <w:t xml:space="preserve">O sistema pede o utilizar e a password. </w:t>
+            </w:r>
+          </w:p>
+          <w:p>
+            <w:pPr>
+              <w:jc w:val="both"/>
+              <w:cnfStyle w:val="000000000000" w:firstRow="0" w:lastRow="0" w:firstColumn="0" w:lastColumn="0" w:oddVBand="0" w:evenVBand="0" w:oddHBand="0" w:evenHBand="0" w:firstRowFirstColumn="0" w:firstRowLastColumn="0" w:lastRowFirstColumn="0" w:lastRowLastColumn="0"/>
+              <w:rPr>
+                <w:color w:val="FF0000"/>
+              </w:rPr>
+            </w:pPr>
+            <w:r>
+              <w:rPr>
+                <w:color w:val="FF0000"/>
+              </w:rPr>
+              <w:t xml:space="preserve">3. </w:t>
+            </w:r>
+            <w:r>
+              <w:rPr>
+                <w:color w:val="FF0000"/>
+              </w:rPr>
+              <w:t>O Sistema valida os dados</w:t>
+            </w:r>
+          </w:p>
+          <w:p>
+            <w:pPr>
+              <w:jc w:val="both"/>
+              <w:cnfStyle w:val="000000000000" w:firstRow="0" w:lastRow="0" w:firstColumn="0" w:lastColumn="0" w:oddVBand="0" w:evenVBand="0" w:oddHBand="0" w:evenHBand="0" w:firstRowFirstColumn="0" w:firstRowLastColumn="0" w:lastRowFirstColumn="0" w:lastRowLastColumn="0"/>
+              <w:rPr>
+                <w:color w:val="FF0000"/>
+              </w:rPr>
+            </w:pPr>
+            <w:r>
+              <w:rPr>
+                <w:color w:val="FF0000"/>
+              </w:rPr>
+              <w:t xml:space="preserve">4. </w:t>
+            </w:r>
+            <w:r>
+              <w:rPr>
+                <w:color w:val="FF0000"/>
+              </w:rPr>
+              <w:t>O ator seleciona a opção “</w:t>
+            </w:r>
+            <w:r>
+              <w:rPr>
+                <w:color w:val="FF0000"/>
+              </w:rPr>
+              <w:t>gerar</w:t>
+            </w:r>
+            <w:r>
+              <w:rPr>
+                <w:color w:val="FF0000"/>
+              </w:rPr>
+              <w:t xml:space="preserve"> horário”</w:t>
+            </w:r>
+          </w:p>
+          <w:p>
+            <w:pPr>
+              <w:jc w:val="both"/>
+              <w:cnfStyle w:val="000000000000" w:firstRow="0" w:lastRow="0" w:firstColumn="0" w:lastColumn="0" w:oddVBand="0" w:evenVBand="0" w:oddHBand="0" w:evenHBand="0" w:firstRowFirstColumn="0" w:firstRowLastColumn="0" w:lastRowFirstColumn="0" w:lastRowLastColumn="0"/>
+              <w:rPr>
+                <w:color w:val="FF0000"/>
+              </w:rPr>
+            </w:pPr>
+            <w:r>
+              <w:rPr>
+                <w:color w:val="FF0000"/>
+              </w:rPr>
+              <w:t xml:space="preserve">5. </w:t>
+            </w:r>
+            <w:r>
+              <w:rPr>
+                <w:color w:val="FF0000"/>
+              </w:rPr>
+              <w:t xml:space="preserve">O sistema abre o menu. </w:t>
+            </w:r>
+          </w:p>
+          <w:p>
+            <w:pPr>
+              <w:jc w:val="both"/>
+              <w:cnfStyle w:val="000000000000" w:firstRow="0" w:lastRow="0" w:firstColumn="0" w:lastColumn="0" w:oddVBand="0" w:evenVBand="0" w:oddHBand="0" w:evenHBand="0" w:firstRowFirstColumn="0" w:firstRowLastColumn="0" w:lastRowFirstColumn="0" w:lastRowLastColumn="0"/>
+              <w:rPr>
+                <w:color w:val="FF0000"/>
+              </w:rPr>
+            </w:pPr>
+            <w:r>
+              <w:rPr>
+                <w:color w:val="FF0000"/>
+              </w:rPr>
+              <w:t xml:space="preserve">6. </w:t>
+            </w:r>
+            <w:r>
+              <w:rPr>
+                <w:color w:val="FF0000"/>
+              </w:rPr>
+              <w:t xml:space="preserve">O ator </w:t>
+            </w:r>
+            <w:r>
+              <w:rPr>
+                <w:color w:val="FF0000"/>
+              </w:rPr>
+              <w:t>fornece os dados…</w:t>
+            </w:r>
+            <w:r>
+              <w:rPr>
+                <w:color w:val="FF0000"/>
+              </w:rPr>
+              <w:t xml:space="preserve"> </w:t>
+            </w:r>
+          </w:p>
+          <w:p>
+            <w:pPr>
+              <w:jc w:val="both"/>
+              <w:cnfStyle w:val="000000000000" w:firstRow="0" w:lastRow="0" w:firstColumn="0" w:lastColumn="0" w:oddVBand="0" w:evenVBand="0" w:oddHBand="0" w:evenHBand="0" w:firstRowFirstColumn="0" w:firstRowLastColumn="0" w:lastRowFirstColumn="0" w:lastRowLastColumn="0"/>
+              <w:rPr>
+                <w:color w:val="FF0000"/>
+              </w:rPr>
+            </w:pPr>
+            <w:r>
+              <w:rPr>
+                <w:color w:val="FF0000"/>
+              </w:rPr>
+              <w:t xml:space="preserve">7. </w:t>
+            </w:r>
+          </w:p>
+        </w:tc>
+      </w:tr>
+      <w:tr>
+        <w:trPr>
+          <w:cnfStyle w:val="000000100000" w:firstRow="0" w:lastRow="0" w:firstColumn="0" w:lastColumn="0" w:oddVBand="0" w:evenVBand="0" w:oddHBand="1" w:evenHBand="0" w:firstRowFirstColumn="0" w:firstRowLastColumn="0" w:lastRowFirstColumn="0" w:lastRowLastColumn="0"/>
+          <w:trHeight w:val="1424"/>
+        </w:trPr>
+        <w:tc>
+          <w:tcPr>
+            <w:cnfStyle w:val="001000000000" w:firstRow="0" w:lastRow="0" w:firstColumn="1" w:lastColumn="0" w:oddVBand="0" w:evenVBand="0" w:oddHBand="0" w:evenHBand="0" w:firstRowFirstColumn="0" w:firstRowLastColumn="0" w:lastRowFirstColumn="0" w:lastRowLastColumn="0"/>
+            <w:tcW w:w="1843" w:type="dxa"/>
+          </w:tcPr>
+          <w:p>
+            <w:pPr>
+              <w:rPr>
+                <w:color w:val="FF0000"/>
+              </w:rPr>
+            </w:pPr>
+            <w:r>
+              <w:rPr>
+                <w:color w:val="FF0000"/>
+              </w:rPr>
+              <w:t>Caminho Alternativo</w:t>
+            </w:r>
+          </w:p>
+        </w:tc>
+        <w:tc>
+          <w:tcPr>
+            <w:tcW w:w="6095" w:type="dxa"/>
+          </w:tcPr>
+          <w:p>
+            <w:pPr>
+              <w:cnfStyle w:val="000000100000" w:firstRow="0" w:lastRow="0" w:firstColumn="0" w:lastColumn="0" w:oddVBand="0" w:evenVBand="0" w:oddHBand="1" w:evenHBand="0" w:firstRowFirstColumn="0" w:firstRowLastColumn="0" w:lastRowFirstColumn="0" w:lastRowLastColumn="0"/>
+              <w:rPr>
+                <w:color w:val="FF0000"/>
+              </w:rPr>
+            </w:pPr>
+            <w:r>
+              <w:rPr>
+                <w:color w:val="FF0000"/>
+              </w:rPr>
+              <w:t xml:space="preserve">1.a – Sistema Indisponível </w:t>
+            </w:r>
+          </w:p>
+          <w:p>
+            <w:pPr>
+              <w:jc w:val="both"/>
+              <w:cnfStyle w:val="000000100000" w:firstRow="0" w:lastRow="0" w:firstColumn="0" w:lastColumn="0" w:oddVBand="0" w:evenVBand="0" w:oddHBand="1" w:evenHBand="0" w:firstRowFirstColumn="0" w:firstRowLastColumn="0" w:lastRowFirstColumn="0" w:lastRowLastColumn="0"/>
+              <w:rPr>
+                <w:color w:val="FF0000"/>
+              </w:rPr>
+            </w:pPr>
+            <w:r>
+              <w:rPr>
+                <w:color w:val="FF0000"/>
+              </w:rPr>
+              <w:t>3.a – Dados incorretos</w:t>
+            </w:r>
+          </w:p>
+          <w:p>
+            <w:pPr>
+              <w:cnfStyle w:val="000000100000" w:firstRow="0" w:lastRow="0" w:firstColumn="0" w:lastColumn="0" w:oddVBand="0" w:evenVBand="0" w:oddHBand="1" w:evenHBand="0" w:firstRowFirstColumn="0" w:firstRowLastColumn="0" w:lastRowFirstColumn="0" w:lastRowLastColumn="0"/>
+              <w:rPr>
+                <w:color w:val="FF0000"/>
+              </w:rPr>
+            </w:pPr>
+          </w:p>
+        </w:tc>
+      </w:tr>
+    </w:tbl>
+    <w:p/>
+    <w:p/>
+    <w:p/>
+    <w:p/>
+    <w:p/>
+    <w:p/>
+    <w:tbl>
+      <w:tblPr>
+        <w:tblStyle w:val="TabeladeLista7Colorida"/>
+        <w:tblW w:w="8080" w:type="dxa"/>
+        <w:tblInd w:w="0" w:type="dxa"/>
+        <w:tblLook w:val="04A0" w:firstRow="1" w:lastRow="0" w:firstColumn="1" w:lastColumn="0" w:noHBand="0" w:noVBand="1"/>
+      </w:tblPr>
+      <w:tblGrid>
+        <w:gridCol w:w="1843"/>
+        <w:gridCol w:w="6237"/>
+      </w:tblGrid>
+      <w:tr>
+        <w:trPr>
+          <w:cnfStyle w:val="100000000000" w:firstRow="1" w:lastRow="0" w:firstColumn="0" w:lastColumn="0" w:oddVBand="0" w:evenVBand="0" w:oddHBand="0" w:evenHBand="0" w:firstRowFirstColumn="0" w:firstRowLastColumn="0" w:lastRowFirstColumn="0" w:lastRowLastColumn="0"/>
+          <w:trHeight w:val="203"/>
+        </w:trPr>
+        <w:tc>
+          <w:tcPr>
+            <w:cnfStyle w:val="001000000100" w:firstRow="0" w:lastRow="0" w:firstColumn="1" w:lastColumn="0" w:oddVBand="0" w:evenVBand="0" w:oddHBand="0" w:evenHBand="0" w:firstRowFirstColumn="1" w:firstRowLastColumn="0" w:lastRowFirstColumn="0" w:lastRowLastColumn="0"/>
+            <w:tcW w:w="1843" w:type="dxa"/>
+          </w:tcPr>
+          <w:p>
+            <w:bookmarkStart w:id="0" w:name="_Hlk530933322"/>
+            <w:r>
+              <w:lastRenderedPageBreak/>
+              <w:t>Actor Primário</w:t>
+            </w:r>
+          </w:p>
+        </w:tc>
+        <w:tc>
+          <w:tcPr>
+            <w:tcW w:w="6237" w:type="dxa"/>
+          </w:tcPr>
+          <w:p>
+            <w:pPr>
+              <w:jc w:val="both"/>
+              <w:cnfStyle w:val="100000000000" w:firstRow="1" w:lastRow="0" w:firstColumn="0" w:lastColumn="0" w:oddVBand="0" w:evenVBand="0" w:oddHBand="0" w:evenHBand="0" w:firstRowFirstColumn="0" w:firstRowLastColumn="0" w:lastRowFirstColumn="0" w:lastRowLastColumn="0"/>
+            </w:pPr>
+            <w:r>
+              <w:t xml:space="preserve">Gestor de </w:t>
+            </w:r>
+            <w:r>
+              <w:t>serviço</w:t>
+            </w:r>
+          </w:p>
+        </w:tc>
+      </w:tr>
+      <w:tr>
+        <w:trPr>
+          <w:cnfStyle w:val="000000100000" w:firstRow="0" w:lastRow="0" w:firstColumn="0" w:lastColumn="0" w:oddVBand="0" w:evenVBand="0" w:oddHBand="1" w:evenHBand="0" w:firstRowFirstColumn="0" w:firstRowLastColumn="0" w:lastRowFirstColumn="0" w:lastRowLastColumn="0"/>
+          <w:trHeight w:val="335"/>
+        </w:trPr>
+        <w:tc>
+          <w:tcPr>
+            <w:cnfStyle w:val="001000000000" w:firstRow="0" w:lastRow="0" w:firstColumn="1" w:lastColumn="0" w:oddVBand="0" w:evenVBand="0" w:oddHBand="0" w:evenHBand="0" w:firstRowFirstColumn="0" w:firstRowLastColumn="0" w:lastRowFirstColumn="0" w:lastRowLastColumn="0"/>
+            <w:tcW w:w="1843" w:type="dxa"/>
+          </w:tcPr>
+          <w:p>
+            <w:r>
+              <w:t>Nome</w:t>
+            </w:r>
+          </w:p>
+        </w:tc>
+        <w:tc>
+          <w:tcPr>
+            <w:tcW w:w="6237" w:type="dxa"/>
+          </w:tcPr>
+          <w:p>
+            <w:pPr>
+              <w:tabs>
+                <w:tab w:val="left" w:pos="1155"/>
+              </w:tabs>
+              <w:jc w:val="both"/>
+              <w:cnfStyle w:val="000000100000" w:firstRow="0" w:lastRow="0" w:firstColumn="0" w:lastColumn="0" w:oddVBand="0" w:evenVBand="0" w:oddHBand="1" w:evenHBand="0" w:firstRowFirstColumn="0" w:firstRowLastColumn="0" w:lastRowFirstColumn="0" w:lastRowLastColumn="0"/>
+            </w:pPr>
+            <w:r>
+              <w:t xml:space="preserve">Adicionar </w:t>
+            </w:r>
+            <w:r>
+              <w:t>Colaborador</w:t>
+            </w:r>
+          </w:p>
+        </w:tc>
+      </w:tr>
+      <w:tr>
+        <w:trPr>
+          <w:trHeight w:val="331"/>
+        </w:trPr>
+        <w:tc>
+          <w:tcPr>
+            <w:cnfStyle w:val="001000000000" w:firstRow="0" w:lastRow="0" w:firstColumn="1" w:lastColumn="0" w:oddVBand="0" w:evenVBand="0" w:oddHBand="0" w:evenHBand="0" w:firstRowFirstColumn="0" w:firstRowLastColumn="0" w:lastRowFirstColumn="0" w:lastRowLastColumn="0"/>
+            <w:tcW w:w="1843" w:type="dxa"/>
+          </w:tcPr>
+          <w:p>
+            <w:r>
+              <w:t>Descrição</w:t>
+            </w:r>
+          </w:p>
+        </w:tc>
+        <w:tc>
+          <w:tcPr>
+            <w:tcW w:w="6237" w:type="dxa"/>
+          </w:tcPr>
+          <w:p>
+            <w:pPr>
+              <w:jc w:val="both"/>
+              <w:cnfStyle w:val="000000000000" w:firstRow="0" w:lastRow="0" w:firstColumn="0" w:lastColumn="0" w:oddVBand="0" w:evenVBand="0" w:oddHBand="0" w:evenHBand="0" w:firstRowFirstColumn="0" w:firstRowLastColumn="0" w:lastRowFirstColumn="0" w:lastRowLastColumn="0"/>
+            </w:pPr>
+            <w:r>
+              <w:t>O ator a</w:t>
+            </w:r>
+            <w:r>
+              <w:t xml:space="preserve">cede ao sistema para inserir um novo </w:t>
+            </w:r>
+            <w:r>
+              <w:t>colaborador</w:t>
+            </w:r>
+            <w:r>
+              <w:t xml:space="preserve"> no sistema</w:t>
+            </w:r>
+          </w:p>
+        </w:tc>
+      </w:tr>
+      <w:tr>
+        <w:trPr>
+          <w:cnfStyle w:val="000000100000" w:firstRow="0" w:lastRow="0" w:firstColumn="0" w:lastColumn="0" w:oddVBand="0" w:evenVBand="0" w:oddHBand="1" w:evenHBand="0" w:firstRowFirstColumn="0" w:firstRowLastColumn="0" w:lastRowFirstColumn="0" w:lastRowLastColumn="0"/>
+          <w:trHeight w:val="331"/>
+        </w:trPr>
+        <w:tc>
+          <w:tcPr>
+            <w:cnfStyle w:val="001000000000" w:firstRow="0" w:lastRow="0" w:firstColumn="1" w:lastColumn="0" w:oddVBand="0" w:evenVBand="0" w:oddHBand="0" w:evenHBand="0" w:firstRowFirstColumn="0" w:firstRowLastColumn="0" w:lastRowFirstColumn="0" w:lastRowLastColumn="0"/>
+            <w:tcW w:w="1843" w:type="dxa"/>
+          </w:tcPr>
+          <w:p>
+            <w:r>
+              <w:t>Pré-Condição</w:t>
+            </w:r>
+          </w:p>
+        </w:tc>
+        <w:tc>
+          <w:tcPr>
+            <w:tcW w:w="6237" w:type="dxa"/>
+          </w:tcPr>
+          <w:p>
+            <w:pPr>
+              <w:jc w:val="both"/>
+              <w:cnfStyle w:val="000000100000" w:firstRow="0" w:lastRow="0" w:firstColumn="0" w:lastColumn="0" w:oddVBand="0" w:evenVBand="0" w:oddHBand="1" w:evenHBand="0" w:firstRowFirstColumn="0" w:firstRowLastColumn="0" w:lastRowFirstColumn="0" w:lastRowLastColumn="0"/>
+            </w:pPr>
+            <w:r>
+              <w:t xml:space="preserve">O </w:t>
+            </w:r>
+            <w:r>
+              <w:t>ator</w:t>
+            </w:r>
+            <w:r>
+              <w:t xml:space="preserve"> acede ao sistema pelo Login (Login efetuado com sucesso)</w:t>
+            </w:r>
+          </w:p>
+        </w:tc>
+      </w:tr>
+      <w:tr>
+        <w:trPr>
+          <w:trHeight w:val="2482"/>
+        </w:trPr>
+        <w:tc>
+          <w:tcPr>
+            <w:cnfStyle w:val="001000000000" w:firstRow="0" w:lastRow="0" w:firstColumn="1" w:lastColumn="0" w:oddVBand="0" w:evenVBand="0" w:oddHBand="0" w:evenHBand="0" w:firstRowFirstColumn="0" w:firstRowLastColumn="0" w:lastRowFirstColumn="0" w:lastRowLastColumn="0"/>
+            <w:tcW w:w="1843" w:type="dxa"/>
+          </w:tcPr>
+          <w:p>
+            <w:r>
+              <w:t>Caminho Principal</w:t>
+            </w:r>
+          </w:p>
+        </w:tc>
+        <w:tc>
+          <w:tcPr>
+            <w:tcW w:w="6237" w:type="dxa"/>
+          </w:tcPr>
+          <w:p>
+            <w:pPr>
+              <w:pStyle w:val="PargrafodaLista"/>
+              <w:numPr>
+                <w:ilvl w:val="0"/>
+                <w:numId w:val="6"/>
+              </w:numPr>
+              <w:jc w:val="both"/>
+              <w:cnfStyle w:val="000000000000" w:firstRow="0" w:lastRow="0" w:firstColumn="0" w:lastColumn="0" w:oddVBand="0" w:evenVBand="0" w:oddHBand="0" w:evenHBand="0" w:firstRowFirstColumn="0" w:firstRowLastColumn="0" w:lastRowFirstColumn="0" w:lastRowLastColumn="0"/>
+              <w:rPr>
+                <w:lang w:val="pt-PT"/>
+              </w:rPr>
+            </w:pPr>
+            <w:r>
+              <w:rPr>
+                <w:lang w:val="pt-PT"/>
+              </w:rPr>
+              <w:t>O ator abre a</w:t>
+            </w:r>
+            <w:r>
+              <w:rPr>
+                <w:lang w:val="pt-PT"/>
+              </w:rPr>
+              <w:t xml:space="preserve"> </w:t>
+            </w:r>
+            <w:r>
+              <w:rPr>
+                <w:lang w:val="pt-PT"/>
+              </w:rPr>
+              <w:t xml:space="preserve">aplicação (Site) </w:t>
+            </w:r>
+            <w:r>
+              <w:rPr>
+                <w:lang w:val="pt-PT"/>
+              </w:rPr>
+              <w:t>e seleciona</w:t>
+            </w:r>
+            <w:r>
+              <w:rPr>
+                <w:lang w:val="pt-PT"/>
+              </w:rPr>
+              <w:t xml:space="preserve"> a opção </w:t>
+            </w:r>
+            <w:r>
+              <w:rPr>
+                <w:lang w:val="pt-PT"/>
+              </w:rPr>
+              <w:t>Colaborador</w:t>
+            </w:r>
+            <w:r>
+              <w:rPr>
+                <w:lang w:val="pt-PT"/>
+              </w:rPr>
+              <w:t>.</w:t>
+            </w:r>
+          </w:p>
+          <w:p>
+            <w:pPr>
+              <w:pStyle w:val="PargrafodaLista"/>
+              <w:numPr>
+                <w:ilvl w:val="0"/>
+                <w:numId w:val="6"/>
+              </w:numPr>
+              <w:jc w:val="both"/>
+              <w:cnfStyle w:val="000000000000" w:firstRow="0" w:lastRow="0" w:firstColumn="0" w:lastColumn="0" w:oddVBand="0" w:evenVBand="0" w:oddHBand="0" w:evenHBand="0" w:firstRowFirstColumn="0" w:firstRowLastColumn="0" w:lastRowFirstColumn="0" w:lastRowLastColumn="0"/>
+              <w:rPr>
+                <w:lang w:val="pt-PT"/>
+              </w:rPr>
+            </w:pPr>
+            <w:r>
+              <w:rPr>
+                <w:lang w:val="pt-PT"/>
+              </w:rPr>
+              <w:t xml:space="preserve">O sistema abre o menu </w:t>
+            </w:r>
+            <w:r>
+              <w:rPr>
+                <w:lang w:val="pt-PT"/>
+              </w:rPr>
+              <w:t>Colaborador</w:t>
+            </w:r>
+            <w:r>
+              <w:rPr>
+                <w:lang w:val="pt-PT"/>
+              </w:rPr>
+              <w:t xml:space="preserve">. </w:t>
+            </w:r>
+          </w:p>
+          <w:p>
+            <w:pPr>
+              <w:pStyle w:val="PargrafodaLista"/>
+              <w:numPr>
+                <w:ilvl w:val="0"/>
+                <w:numId w:val="6"/>
+              </w:numPr>
+              <w:jc w:val="both"/>
+              <w:cnfStyle w:val="000000000000" w:firstRow="0" w:lastRow="0" w:firstColumn="0" w:lastColumn="0" w:oddVBand="0" w:evenVBand="0" w:oddHBand="0" w:evenHBand="0" w:firstRowFirstColumn="0" w:firstRowLastColumn="0" w:lastRowFirstColumn="0" w:lastRowLastColumn="0"/>
+              <w:rPr>
+                <w:lang w:val="pt-PT"/>
+              </w:rPr>
+            </w:pPr>
+            <w:r>
+              <w:rPr>
+                <w:lang w:val="pt-PT"/>
+              </w:rPr>
+              <w:t>O ator carrega na opção</w:t>
+            </w:r>
+            <w:r>
+              <w:rPr>
+                <w:lang w:val="pt-PT"/>
+              </w:rPr>
+              <w:t xml:space="preserve"> Adicionar</w:t>
+            </w:r>
+            <w:r>
+              <w:rPr>
+                <w:lang w:val="pt-PT"/>
+              </w:rPr>
+              <w:t xml:space="preserve"> </w:t>
+            </w:r>
+            <w:r>
+              <w:rPr>
+                <w:lang w:val="pt-PT"/>
+              </w:rPr>
+              <w:t>Colaborador</w:t>
+            </w:r>
+            <w:r>
+              <w:rPr>
+                <w:lang w:val="pt-PT"/>
+              </w:rPr>
+              <w:t>.</w:t>
+            </w:r>
+          </w:p>
+          <w:p>
+            <w:pPr>
+              <w:pStyle w:val="PargrafodaLista"/>
+              <w:numPr>
+                <w:ilvl w:val="0"/>
+                <w:numId w:val="6"/>
+              </w:numPr>
+              <w:jc w:val="both"/>
+              <w:cnfStyle w:val="000000000000" w:firstRow="0" w:lastRow="0" w:firstColumn="0" w:lastColumn="0" w:oddVBand="0" w:evenVBand="0" w:oddHBand="0" w:evenHBand="0" w:firstRowFirstColumn="0" w:firstRowLastColumn="0" w:lastRowFirstColumn="0" w:lastRowLastColumn="0"/>
+              <w:rPr>
+                <w:lang w:val="pt-PT"/>
+              </w:rPr>
+            </w:pPr>
+            <w:r>
+              <w:rPr>
+                <w:lang w:val="pt-PT"/>
+              </w:rPr>
+              <w:t>O sistema mostr</w:t>
+            </w:r>
+            <w:r>
+              <w:rPr>
+                <w:lang w:val="pt-PT"/>
+              </w:rPr>
+              <w:t xml:space="preserve">a formulário de preenchimento para inserir um novo </w:t>
+            </w:r>
+            <w:r>
+              <w:rPr>
+                <w:lang w:val="pt-PT"/>
+              </w:rPr>
+              <w:t>Colaborador</w:t>
+            </w:r>
+            <w:r>
+              <w:rPr>
+                <w:lang w:val="pt-PT"/>
+              </w:rPr>
+              <w:t>.</w:t>
+            </w:r>
+          </w:p>
+          <w:p>
+            <w:pPr>
+              <w:pStyle w:val="PargrafodaLista"/>
+              <w:numPr>
+                <w:ilvl w:val="0"/>
+                <w:numId w:val="6"/>
+              </w:numPr>
+              <w:jc w:val="both"/>
+              <w:cnfStyle w:val="000000000000" w:firstRow="0" w:lastRow="0" w:firstColumn="0" w:lastColumn="0" w:oddVBand="0" w:evenVBand="0" w:oddHBand="0" w:evenHBand="0" w:firstRowFirstColumn="0" w:firstRowLastColumn="0" w:lastRowFirstColumn="0" w:lastRowLastColumn="0"/>
+              <w:rPr>
+                <w:lang w:val="pt-PT"/>
+              </w:rPr>
+            </w:pPr>
+            <w:r>
+              <w:rPr>
+                <w:lang w:val="pt-PT"/>
+              </w:rPr>
+              <w:t xml:space="preserve">O ator insere os dados de um novo </w:t>
+            </w:r>
+            <w:r>
+              <w:rPr>
+                <w:lang w:val="pt-PT"/>
+              </w:rPr>
+              <w:t>colaborador</w:t>
+            </w:r>
+            <w:r>
+              <w:rPr>
+                <w:lang w:val="pt-PT"/>
+              </w:rPr>
+              <w:t xml:space="preserve"> e carrega no botão </w:t>
+            </w:r>
+            <w:r>
+              <w:rPr>
+                <w:lang w:val="pt-PT"/>
+              </w:rPr>
+              <w:t>Inserir</w:t>
+            </w:r>
+            <w:r>
+              <w:rPr>
+                <w:lang w:val="pt-PT"/>
+              </w:rPr>
+              <w:t>.</w:t>
+            </w:r>
+          </w:p>
+          <w:p>
+            <w:pPr>
+              <w:pStyle w:val="PargrafodaLista"/>
+              <w:numPr>
+                <w:ilvl w:val="0"/>
+                <w:numId w:val="6"/>
+              </w:numPr>
+              <w:jc w:val="both"/>
+              <w:cnfStyle w:val="000000000000" w:firstRow="0" w:lastRow="0" w:firstColumn="0" w:lastColumn="0" w:oddVBand="0" w:evenVBand="0" w:oddHBand="0" w:evenHBand="0" w:firstRowFirstColumn="0" w:firstRowLastColumn="0" w:lastRowFirstColumn="0" w:lastRowLastColumn="0"/>
+              <w:rPr>
+                <w:lang w:val="pt-PT"/>
+              </w:rPr>
+            </w:pPr>
+            <w:r>
+              <w:rPr>
+                <w:lang w:val="pt-PT"/>
+              </w:rPr>
+              <w:t xml:space="preserve">O sistema </w:t>
+            </w:r>
+            <w:r>
+              <w:rPr>
+                <w:lang w:val="pt-PT"/>
+              </w:rPr>
+              <w:t xml:space="preserve">insere o </w:t>
+            </w:r>
+            <w:r>
+              <w:rPr>
+                <w:lang w:val="pt-PT"/>
+              </w:rPr>
+              <w:t>colaborador</w:t>
+            </w:r>
+            <w:r>
+              <w:rPr>
+                <w:lang w:val="pt-PT"/>
+              </w:rPr>
+              <w:t xml:space="preserve"> no sistema</w:t>
+            </w:r>
+            <w:r>
+              <w:rPr>
+                <w:lang w:val="pt-PT"/>
+              </w:rPr>
+              <w:t>.</w:t>
+            </w:r>
+          </w:p>
+        </w:tc>
+      </w:tr>
+      <w:tr>
+        <w:trPr>
+          <w:cnfStyle w:val="000000100000" w:firstRow="0" w:lastRow="0" w:firstColumn="0" w:lastColumn="0" w:oddVBand="0" w:evenVBand="0" w:oddHBand="1" w:evenHBand="0" w:firstRowFirstColumn="0" w:firstRowLastColumn="0" w:lastRowFirstColumn="0" w:lastRowLastColumn="0"/>
+          <w:trHeight w:val="1082"/>
+        </w:trPr>
+        <w:tc>
+          <w:tcPr>
+            <w:cnfStyle w:val="001000000000" w:firstRow="0" w:lastRow="0" w:firstColumn="1" w:lastColumn="0" w:oddVBand="0" w:evenVBand="0" w:oddHBand="0" w:evenHBand="0" w:firstRowFirstColumn="0" w:firstRowLastColumn="0" w:lastRowFirstColumn="0" w:lastRowLastColumn="0"/>
+            <w:tcW w:w="1843" w:type="dxa"/>
+          </w:tcPr>
+          <w:p>
+            <w:r>
+              <w:t>Caminho Alternativo</w:t>
+            </w:r>
+          </w:p>
+        </w:tc>
+        <w:tc>
+          <w:tcPr>
+            <w:tcW w:w="6237" w:type="dxa"/>
+          </w:tcPr>
+          <w:p>
+            <w:pPr>
+              <w:jc w:val="both"/>
+              <w:cnfStyle w:val="000000100000" w:firstRow="0" w:lastRow="0" w:firstColumn="0" w:lastColumn="0" w:oddVBand="0" w:evenVBand="0" w:oddHBand="1" w:evenHBand="0" w:firstRowFirstColumn="0" w:firstRowLastColumn="0" w:lastRowFirstColumn="0" w:lastRowLastColumn="0"/>
+            </w:pPr>
+            <w:r>
+              <w:t xml:space="preserve">1.a – Sistema Indisponível </w:t>
+            </w:r>
+          </w:p>
+          <w:p>
+            <w:pPr>
+              <w:jc w:val="both"/>
+              <w:cnfStyle w:val="000000100000" w:firstRow="0" w:lastRow="0" w:firstColumn="0" w:lastColumn="0" w:oddVBand="0" w:evenVBand="0" w:oddHBand="1" w:evenHBand="0" w:firstRowFirstColumn="0" w:firstRowLastColumn="0" w:lastRowFirstColumn="0" w:lastRowLastColumn="0"/>
+            </w:pPr>
+            <w:r>
+              <w:t>4</w:t>
+            </w:r>
+            <w:r>
+              <w:t xml:space="preserve">.a – </w:t>
+            </w:r>
+            <w:r>
+              <w:t>O ator sai do formulário de preenchimento</w:t>
+            </w:r>
+          </w:p>
+          <w:p>
+            <w:pPr>
+              <w:jc w:val="both"/>
+              <w:cnfStyle w:val="000000100000" w:firstRow="0" w:lastRow="0" w:firstColumn="0" w:lastColumn="0" w:oddVBand="0" w:evenVBand="0" w:oddHBand="1" w:evenHBand="0" w:firstRowFirstColumn="0" w:firstRowLastColumn="0" w:lastRowFirstColumn="0" w:lastRowLastColumn="0"/>
+            </w:pPr>
+            <w:r>
+              <w:t>6</w:t>
+            </w:r>
+            <w:r>
+              <w:t>.</w:t>
+            </w:r>
+            <w:r>
+              <w:t xml:space="preserve">a </w:t>
+            </w:r>
+            <w:r>
+              <w:t>–</w:t>
+            </w:r>
+            <w:r>
+              <w:t xml:space="preserve"> Se houver campos vazios mostra uma mensagem de erro</w:t>
+            </w:r>
+          </w:p>
+        </w:tc>
+      </w:tr>
+      <w:bookmarkEnd w:id="0"/>
+    </w:tbl>
+    <w:p/>
+    <w:tbl>
+      <w:tblPr>
+        <w:tblStyle w:val="TabeladeLista7Colorida"/>
+        <w:tblW w:w="7938" w:type="dxa"/>
+        <w:tblInd w:w="0" w:type="dxa"/>
+        <w:tblLook w:val="04A0" w:firstRow="1" w:lastRow="0" w:firstColumn="1" w:lastColumn="0" w:noHBand="0" w:noVBand="1"/>
+      </w:tblPr>
+      <w:tblGrid>
+        <w:gridCol w:w="1843"/>
+        <w:gridCol w:w="6095"/>
+      </w:tblGrid>
+      <w:tr>
+        <w:trPr>
+          <w:cnfStyle w:val="100000000000" w:firstRow="1" w:lastRow="0" w:firstColumn="0" w:lastColumn="0" w:oddVBand="0" w:evenVBand="0" w:oddHBand="0" w:evenHBand="0" w:firstRowFirstColumn="0" w:firstRowLastColumn="0" w:lastRowFirstColumn="0" w:lastRowLastColumn="0"/>
+          <w:trHeight w:val="295"/>
+        </w:trPr>
+        <w:tc>
+          <w:tcPr>
+            <w:cnfStyle w:val="001000000100" w:firstRow="0" w:lastRow="0" w:firstColumn="1" w:lastColumn="0" w:oddVBand="0" w:evenVBand="0" w:oddHBand="0" w:evenHBand="0" w:firstRowFirstColumn="1" w:firstRowLastColumn="0" w:lastRowFirstColumn="0" w:lastRowLastColumn="0"/>
+            <w:tcW w:w="1843" w:type="dxa"/>
+          </w:tcPr>
+          <w:p>
+            <w:r>
+              <w:t>Actor Primário</w:t>
+            </w:r>
+          </w:p>
+        </w:tc>
+        <w:tc>
+          <w:tcPr>
+            <w:tcW w:w="6095" w:type="dxa"/>
+          </w:tcPr>
+          <w:p>
+            <w:pPr>
+              <w:cnfStyle w:val="100000000000" w:firstRow="1" w:lastRow="0" w:firstColumn="0" w:lastColumn="0" w:oddVBand="0" w:evenVBand="0" w:oddHBand="0" w:evenHBand="0" w:firstRowFirstColumn="0" w:firstRowLastColumn="0" w:lastRowFirstColumn="0" w:lastRowLastColumn="0"/>
+            </w:pPr>
+            <w:r>
+              <w:t xml:space="preserve">Gestor de </w:t>
+            </w:r>
+            <w:r>
+              <w:t>Serviço</w:t>
+            </w:r>
+          </w:p>
+        </w:tc>
+      </w:tr>
+      <w:tr>
+        <w:trPr>
+          <w:cnfStyle w:val="000000100000" w:firstRow="0" w:lastRow="0" w:firstColumn="0" w:lastColumn="0" w:oddVBand="0" w:evenVBand="0" w:oddHBand="1" w:evenHBand="0" w:firstRowFirstColumn="0" w:firstRowLastColumn="0" w:lastRowFirstColumn="0" w:lastRowLastColumn="0"/>
+          <w:trHeight w:val="335"/>
+        </w:trPr>
+        <w:tc>
+          <w:tcPr>
+            <w:cnfStyle w:val="001000000000" w:firstRow="0" w:lastRow="0" w:firstColumn="1" w:lastColumn="0" w:oddVBand="0" w:evenVBand="0" w:oddHBand="0" w:evenHBand="0" w:firstRowFirstColumn="0" w:firstRowLastColumn="0" w:lastRowFirstColumn="0" w:lastRowLastColumn="0"/>
+            <w:tcW w:w="1843" w:type="dxa"/>
+          </w:tcPr>
+          <w:p>
+            <w:r>
+              <w:t>Nome</w:t>
+            </w:r>
+          </w:p>
+        </w:tc>
+        <w:tc>
+          <w:tcPr>
+            <w:tcW w:w="6095" w:type="dxa"/>
+          </w:tcPr>
+          <w:p>
+            <w:pPr>
+              <w:tabs>
+                <w:tab w:val="left" w:pos="1155"/>
+              </w:tabs>
+              <w:jc w:val="both"/>
+              <w:cnfStyle w:val="000000100000" w:firstRow="0" w:lastRow="0" w:firstColumn="0" w:lastColumn="0" w:oddVBand="0" w:evenVBand="0" w:oddHBand="1" w:evenHBand="0" w:firstRowFirstColumn="0" w:firstRowLastColumn="0" w:lastRowFirstColumn="0" w:lastRowLastColumn="0"/>
+            </w:pPr>
+            <w:r>
+              <w:t>Editar</w:t>
+            </w:r>
+            <w:r>
+              <w:t xml:space="preserve"> </w:t>
+            </w:r>
+            <w:r>
+              <w:t>Colaborador</w:t>
+            </w:r>
+          </w:p>
+        </w:tc>
+      </w:tr>
+      <w:tr>
+        <w:trPr>
+          <w:trHeight w:val="331"/>
+        </w:trPr>
+        <w:tc>
+          <w:tcPr>
+            <w:cnfStyle w:val="001000000000" w:firstRow="0" w:lastRow="0" w:firstColumn="1" w:lastColumn="0" w:oddVBand="0" w:evenVBand="0" w:oddHBand="0" w:evenHBand="0" w:firstRowFirstColumn="0" w:firstRowLastColumn="0" w:lastRowFirstColumn="0" w:lastRowLastColumn="0"/>
+            <w:tcW w:w="1843" w:type="dxa"/>
+          </w:tcPr>
+          <w:p>
+            <w:r>
+              <w:t>Descrição</w:t>
+            </w:r>
+          </w:p>
+        </w:tc>
+        <w:tc>
+          <w:tcPr>
+            <w:tcW w:w="6095" w:type="dxa"/>
+          </w:tcPr>
+          <w:p>
+            <w:pPr>
+              <w:jc w:val="both"/>
+              <w:cnfStyle w:val="000000000000" w:firstRow="0" w:lastRow="0" w:firstColumn="0" w:lastColumn="0" w:oddVBand="0" w:evenVBand="0" w:oddHBand="0" w:evenHBand="0" w:firstRowFirstColumn="0" w:firstRowLastColumn="0" w:lastRowFirstColumn="0" w:lastRowLastColumn="0"/>
+            </w:pPr>
+            <w:r>
+              <w:t xml:space="preserve">O ator </w:t>
+            </w:r>
+            <w:r>
+              <w:t>acede ao sistema para editar os dados d</w:t>
+            </w:r>
+            <w:r>
+              <w:t xml:space="preserve">e um </w:t>
+            </w:r>
+            <w:r>
+              <w:t>Colaborador</w:t>
+            </w:r>
+          </w:p>
+        </w:tc>
+      </w:tr>
+      <w:tr>
+        <w:trPr>
+          <w:cnfStyle w:val="000000100000" w:firstRow="0" w:lastRow="0" w:firstColumn="0" w:lastColumn="0" w:oddVBand="0" w:evenVBand="0" w:oddHBand="1" w:evenHBand="0" w:firstRowFirstColumn="0" w:firstRowLastColumn="0" w:lastRowFirstColumn="0" w:lastRowLastColumn="0"/>
+          <w:trHeight w:val="331"/>
+        </w:trPr>
+        <w:tc>
+          <w:tcPr>
+            <w:cnfStyle w:val="001000000000" w:firstRow="0" w:lastRow="0" w:firstColumn="1" w:lastColumn="0" w:oddVBand="0" w:evenVBand="0" w:oddHBand="0" w:evenHBand="0" w:firstRowFirstColumn="0" w:firstRowLastColumn="0" w:lastRowFirstColumn="0" w:lastRowLastColumn="0"/>
+            <w:tcW w:w="1843" w:type="dxa"/>
+          </w:tcPr>
+          <w:p>
+            <w:r>
+              <w:t>Pré-Condição</w:t>
+            </w:r>
+          </w:p>
+        </w:tc>
+        <w:tc>
+          <w:tcPr>
+            <w:tcW w:w="6095" w:type="dxa"/>
+          </w:tcPr>
+          <w:p>
+            <w:pPr>
+              <w:jc w:val="both"/>
+              <w:cnfStyle w:val="000000100000" w:firstRow="0" w:lastRow="0" w:firstColumn="0" w:lastColumn="0" w:oddVBand="0" w:evenVBand="0" w:oddHBand="1" w:evenHBand="0" w:firstRowFirstColumn="0" w:firstRowLastColumn="0" w:lastRowFirstColumn="0" w:lastRowLastColumn="0"/>
+            </w:pPr>
+            <w:r>
+              <w:t>O Ator</w:t>
+            </w:r>
+            <w:r>
+              <w:t xml:space="preserve"> acede ao sistema pelo Login (Login efetuado com sucesso)</w:t>
+            </w:r>
+          </w:p>
+        </w:tc>
+      </w:tr>
+      <w:tr>
+        <w:trPr>
+          <w:trHeight w:val="1752"/>
+        </w:trPr>
+        <w:tc>
+          <w:tcPr>
+            <w:cnfStyle w:val="001000000000" w:firstRow="0" w:lastRow="0" w:firstColumn="1" w:lastColumn="0" w:oddVBand="0" w:evenVBand="0" w:oddHBand="0" w:evenHBand="0" w:firstRowFirstColumn="0" w:firstRowLastColumn="0" w:lastRowFirstColumn="0" w:lastRowLastColumn="0"/>
+            <w:tcW w:w="1843" w:type="dxa"/>
+          </w:tcPr>
+          <w:p>
+            <w:r>
+              <w:t>Caminho Principal</w:t>
+            </w:r>
+          </w:p>
+        </w:tc>
+        <w:tc>
+          <w:tcPr>
+            <w:tcW w:w="6095" w:type="dxa"/>
+          </w:tcPr>
+          <w:p>
+            <w:pPr>
+              <w:pStyle w:val="PargrafodaLista"/>
+              <w:numPr>
+                <w:ilvl w:val="0"/>
+                <w:numId w:val="7"/>
+              </w:numPr>
+              <w:jc w:val="both"/>
+              <w:cnfStyle w:val="000000000000" w:firstRow="0" w:lastRow="0" w:firstColumn="0" w:lastColumn="0" w:oddVBand="0" w:evenVBand="0" w:oddHBand="0" w:evenHBand="0" w:firstRowFirstColumn="0" w:firstRowLastColumn="0" w:lastRowFirstColumn="0" w:lastRowLastColumn="0"/>
+              <w:rPr>
+                <w:lang w:val="pt-PT"/>
+              </w:rPr>
+            </w:pPr>
+            <w:r>
+              <w:rPr>
+                <w:lang w:val="pt-PT"/>
+              </w:rPr>
+              <w:t>O ator abre a</w:t>
+            </w:r>
+            <w:r>
+              <w:rPr>
+                <w:lang w:val="pt-PT"/>
+              </w:rPr>
+              <w:t xml:space="preserve"> </w:t>
+            </w:r>
+            <w:r>
+              <w:rPr>
+                <w:lang w:val="pt-PT"/>
+              </w:rPr>
+              <w:t xml:space="preserve">aplicação (Site) </w:t>
+            </w:r>
+            <w:r>
+              <w:rPr>
+                <w:lang w:val="pt-PT"/>
+              </w:rPr>
+              <w:t>e seleciona</w:t>
+            </w:r>
+            <w:r>
+              <w:rPr>
+                <w:lang w:val="pt-PT"/>
+              </w:rPr>
+              <w:t xml:space="preserve"> a opção </w:t>
+            </w:r>
+            <w:r>
+              <w:rPr>
+                <w:lang w:val="pt-PT"/>
+              </w:rPr>
+              <w:t>Colaborador</w:t>
+            </w:r>
+            <w:r>
+              <w:rPr>
+                <w:lang w:val="pt-PT"/>
+              </w:rPr>
+              <w:t>.</w:t>
+            </w:r>
+          </w:p>
+          <w:p>
+            <w:pPr>
+              <w:pStyle w:val="PargrafodaLista"/>
+              <w:numPr>
+                <w:ilvl w:val="0"/>
+                <w:numId w:val="7"/>
+              </w:numPr>
+              <w:jc w:val="both"/>
+              <w:cnfStyle w:val="000000000000" w:firstRow="0" w:lastRow="0" w:firstColumn="0" w:lastColumn="0" w:oddVBand="0" w:evenVBand="0" w:oddHBand="0" w:evenHBand="0" w:firstRowFirstColumn="0" w:firstRowLastColumn="0" w:lastRowFirstColumn="0" w:lastRowLastColumn="0"/>
+              <w:rPr>
+                <w:lang w:val="pt-PT"/>
+              </w:rPr>
+            </w:pPr>
+            <w:r>
+              <w:rPr>
+                <w:lang w:val="pt-PT"/>
+              </w:rPr>
+              <w:t xml:space="preserve">O sistema </w:t>
+            </w:r>
+            <w:r>
+              <w:rPr>
+                <w:lang w:val="pt-PT"/>
+              </w:rPr>
+              <w:t>abre o Menu colaborador.</w:t>
+            </w:r>
+            <w:r>
+              <w:rPr>
+                <w:lang w:val="pt-PT"/>
+              </w:rPr>
+              <w:t xml:space="preserve"> </w:t>
+            </w:r>
+          </w:p>
+          <w:p>
+            <w:pPr>
+              <w:pStyle w:val="PargrafodaLista"/>
+              <w:numPr>
+                <w:ilvl w:val="0"/>
+                <w:numId w:val="7"/>
+              </w:numPr>
+              <w:jc w:val="both"/>
+              <w:cnfStyle w:val="000000000000" w:firstRow="0" w:lastRow="0" w:firstColumn="0" w:lastColumn="0" w:oddVBand="0" w:evenVBand="0" w:oddHBand="0" w:evenHBand="0" w:firstRowFirstColumn="0" w:firstRowLastColumn="0" w:lastRowFirstColumn="0" w:lastRowLastColumn="0"/>
+              <w:rPr>
+                <w:lang w:val="pt-PT"/>
+              </w:rPr>
+            </w:pPr>
+            <w:r>
+              <w:rPr>
+                <w:lang w:val="pt-PT"/>
+              </w:rPr>
+              <w:t xml:space="preserve">O ator seleciona o </w:t>
+            </w:r>
+            <w:r>
+              <w:rPr>
+                <w:lang w:val="pt-PT"/>
+              </w:rPr>
+              <w:t>colaborador</w:t>
+            </w:r>
+            <w:r>
+              <w:rPr>
+                <w:lang w:val="pt-PT"/>
+              </w:rPr>
+              <w:t xml:space="preserve"> desejado.</w:t>
+            </w:r>
+          </w:p>
+          <w:p>
+            <w:pPr>
+              <w:pStyle w:val="PargrafodaLista"/>
+              <w:numPr>
+                <w:ilvl w:val="0"/>
+                <w:numId w:val="7"/>
+              </w:numPr>
+              <w:jc w:val="both"/>
+              <w:cnfStyle w:val="000000000000" w:firstRow="0" w:lastRow="0" w:firstColumn="0" w:lastColumn="0" w:oddVBand="0" w:evenVBand="0" w:oddHBand="0" w:evenHBand="0" w:firstRowFirstColumn="0" w:firstRowLastColumn="0" w:lastRowFirstColumn="0" w:lastRowLastColumn="0"/>
+              <w:rPr>
+                <w:lang w:val="pt-PT"/>
+              </w:rPr>
+            </w:pPr>
+            <w:r>
+              <w:rPr>
+                <w:lang w:val="pt-PT"/>
+              </w:rPr>
+              <w:t xml:space="preserve">O ator seleciona </w:t>
+            </w:r>
+            <w:r>
+              <w:rPr>
+                <w:lang w:val="pt-PT"/>
+              </w:rPr>
+              <w:t>a opção Editar</w:t>
+            </w:r>
+            <w:r>
+              <w:rPr>
+                <w:lang w:val="pt-PT"/>
+              </w:rPr>
+              <w:t>.</w:t>
+            </w:r>
+          </w:p>
+          <w:p>
+            <w:pPr>
+              <w:pStyle w:val="PargrafodaLista"/>
+              <w:numPr>
+                <w:ilvl w:val="0"/>
+                <w:numId w:val="7"/>
+              </w:numPr>
+              <w:jc w:val="both"/>
+              <w:cnfStyle w:val="000000000000" w:firstRow="0" w:lastRow="0" w:firstColumn="0" w:lastColumn="0" w:oddVBand="0" w:evenVBand="0" w:oddHBand="0" w:evenHBand="0" w:firstRowFirstColumn="0" w:firstRowLastColumn="0" w:lastRowFirstColumn="0" w:lastRowLastColumn="0"/>
+              <w:rPr>
+                <w:lang w:val="pt-PT"/>
+              </w:rPr>
+            </w:pPr>
+            <w:r>
+              <w:rPr>
+                <w:lang w:val="pt-PT"/>
+              </w:rPr>
+              <w:t xml:space="preserve">O sistema abre o formulário </w:t>
+            </w:r>
+          </w:p>
+          <w:p>
+            <w:pPr>
+              <w:pStyle w:val="PargrafodaLista"/>
+              <w:numPr>
+                <w:ilvl w:val="0"/>
+                <w:numId w:val="7"/>
+              </w:numPr>
+              <w:jc w:val="both"/>
+              <w:cnfStyle w:val="000000000000" w:firstRow="0" w:lastRow="0" w:firstColumn="0" w:lastColumn="0" w:oddVBand="0" w:evenVBand="0" w:oddHBand="0" w:evenHBand="0" w:firstRowFirstColumn="0" w:firstRowLastColumn="0" w:lastRowFirstColumn="0" w:lastRowLastColumn="0"/>
+              <w:rPr>
+                <w:lang w:val="pt-PT"/>
+              </w:rPr>
+            </w:pPr>
+            <w:r>
+              <w:rPr>
+                <w:lang w:val="pt-PT"/>
+              </w:rPr>
+              <w:t>O ator preenche o formulário</w:t>
+            </w:r>
+          </w:p>
+          <w:p>
+            <w:pPr>
+              <w:pStyle w:val="PargrafodaLista"/>
+              <w:numPr>
+                <w:ilvl w:val="0"/>
+                <w:numId w:val="7"/>
+              </w:numPr>
+              <w:jc w:val="both"/>
+              <w:cnfStyle w:val="000000000000" w:firstRow="0" w:lastRow="0" w:firstColumn="0" w:lastColumn="0" w:oddVBand="0" w:evenVBand="0" w:oddHBand="0" w:evenHBand="0" w:firstRowFirstColumn="0" w:firstRowLastColumn="0" w:lastRowFirstColumn="0" w:lastRowLastColumn="0"/>
+              <w:rPr>
+                <w:lang w:val="pt-PT"/>
+              </w:rPr>
+            </w:pPr>
+            <w:r>
+              <w:rPr>
+                <w:lang w:val="pt-PT"/>
+              </w:rPr>
+              <w:t xml:space="preserve">O sistema altera os dados do </w:t>
+            </w:r>
+            <w:r>
+              <w:rPr>
+                <w:lang w:val="pt-PT"/>
+              </w:rPr>
+              <w:t>Colaborador.</w:t>
+            </w:r>
+          </w:p>
+        </w:tc>
+      </w:tr>
+      <w:tr>
+        <w:trPr>
+          <w:cnfStyle w:val="000000100000" w:firstRow="0" w:lastRow="0" w:firstColumn="0" w:lastColumn="0" w:oddVBand="0" w:evenVBand="0" w:oddHBand="1" w:evenHBand="0" w:firstRowFirstColumn="0" w:firstRowLastColumn="0" w:lastRowFirstColumn="0" w:lastRowLastColumn="0"/>
+          <w:trHeight w:val="1424"/>
+        </w:trPr>
+        <w:tc>
+          <w:tcPr>
+            <w:cnfStyle w:val="001000000000" w:firstRow="0" w:lastRow="0" w:firstColumn="1" w:lastColumn="0" w:oddVBand="0" w:evenVBand="0" w:oddHBand="0" w:evenHBand="0" w:firstRowFirstColumn="0" w:firstRowLastColumn="0" w:lastRowFirstColumn="0" w:lastRowLastColumn="0"/>
+            <w:tcW w:w="1843" w:type="dxa"/>
+          </w:tcPr>
+          <w:p>
+            <w:r>
+              <w:t>Caminho Alternativo</w:t>
+            </w:r>
+          </w:p>
+        </w:tc>
+        <w:tc>
+          <w:tcPr>
+            <w:tcW w:w="6095" w:type="dxa"/>
+          </w:tcPr>
+          <w:p>
+            <w:pPr>
+              <w:cnfStyle w:val="000000100000" w:firstRow="0" w:lastRow="0" w:firstColumn="0" w:lastColumn="0" w:oddVBand="0" w:evenVBand="0" w:oddHBand="1" w:evenHBand="0" w:firstRowFirstColumn="0" w:firstRowLastColumn="0" w:lastRowFirstColumn="0" w:lastRowLastColumn="0"/>
+            </w:pPr>
+            <w:r>
+              <w:t>1.a – Sistema Indisponível</w:t>
+            </w:r>
+          </w:p>
+          <w:p>
+            <w:pPr>
+              <w:jc w:val="both"/>
+              <w:cnfStyle w:val="000000100000" w:firstRow="0" w:lastRow="0" w:firstColumn="0" w:lastColumn="0" w:oddVBand="0" w:evenVBand="0" w:oddHBand="1" w:evenHBand="0" w:firstRowFirstColumn="0" w:firstRowLastColumn="0" w:lastRowFirstColumn="0" w:lastRowLastColumn="0"/>
+            </w:pPr>
+            <w:r>
+              <w:t>6</w:t>
+            </w:r>
+            <w:r>
+              <w:t xml:space="preserve">.a – </w:t>
+            </w:r>
+            <w:r>
+              <w:t>O ator sai do formulário de preenchimento</w:t>
+            </w:r>
+          </w:p>
+          <w:p>
+            <w:pPr>
+              <w:cnfStyle w:val="000000100000" w:firstRow="0" w:lastRow="0" w:firstColumn="0" w:lastColumn="0" w:oddVBand="0" w:evenVBand="0" w:oddHBand="1" w:evenHBand="0" w:firstRowFirstColumn="0" w:firstRowLastColumn="0" w:lastRowFirstColumn="0" w:lastRowLastColumn="0"/>
+            </w:pPr>
+            <w:r>
+              <w:t>7</w:t>
+            </w:r>
+            <w:r>
+              <w:t>.</w:t>
+            </w:r>
+            <w:r>
+              <w:t xml:space="preserve">a </w:t>
+            </w:r>
+            <w:r>
+              <w:t>–</w:t>
+            </w:r>
+            <w:r>
+              <w:t xml:space="preserve"> Se houver campos vazios mostra uma mensagem de erro</w:t>
+            </w:r>
+          </w:p>
+        </w:tc>
+      </w:tr>
+    </w:tbl>
+    <w:p/>
+    <w:p/>
+    <w:p/>
+    <w:p/>
+    <w:p/>
+    <w:p/>
+    <w:p/>
+    <w:p/>
+    <w:tbl>
+      <w:tblPr>
+        <w:tblStyle w:val="TabeladeLista7Colorida"/>
+        <w:tblW w:w="7938" w:type="dxa"/>
+        <w:tblInd w:w="0" w:type="dxa"/>
+        <w:tblLook w:val="04A0" w:firstRow="1" w:lastRow="0" w:firstColumn="1" w:lastColumn="0" w:noHBand="0" w:noVBand="1"/>
+      </w:tblPr>
+      <w:tblGrid>
+        <w:gridCol w:w="1843"/>
+        <w:gridCol w:w="6095"/>
+      </w:tblGrid>
+      <w:tr>
+        <w:trPr>
+          <w:cnfStyle w:val="100000000000" w:firstRow="1" w:lastRow="0" w:firstColumn="0" w:lastColumn="0" w:oddVBand="0" w:evenVBand="0" w:oddHBand="0" w:evenHBand="0" w:firstRowFirstColumn="0" w:firstRowLastColumn="0" w:lastRowFirstColumn="0" w:lastRowLastColumn="0"/>
+          <w:trHeight w:val="295"/>
+        </w:trPr>
+        <w:tc>
+          <w:tcPr>
+            <w:cnfStyle w:val="001000000100" w:firstRow="0" w:lastRow="0" w:firstColumn="1" w:lastColumn="0" w:oddVBand="0" w:evenVBand="0" w:oddHBand="0" w:evenHBand="0" w:firstRowFirstColumn="1" w:firstRowLastColumn="0" w:lastRowFirstColumn="0" w:lastRowLastColumn="0"/>
+            <w:tcW w:w="1843" w:type="dxa"/>
+          </w:tcPr>
+          <w:p>
+            <w:r>
+              <w:lastRenderedPageBreak/>
+              <w:t>Actor Primário</w:t>
+            </w:r>
+          </w:p>
+        </w:tc>
+        <w:tc>
+          <w:tcPr>
+            <w:tcW w:w="6095" w:type="dxa"/>
+          </w:tcPr>
+          <w:p>
+            <w:pPr>
+              <w:cnfStyle w:val="100000000000" w:firstRow="1" w:lastRow="0" w:firstColumn="0" w:lastColumn="0" w:oddVBand="0" w:evenVBand="0" w:oddHBand="0" w:evenHBand="0" w:firstRowFirstColumn="0" w:firstRowLastColumn="0" w:lastRowFirstColumn="0" w:lastRowLastColumn="0"/>
+            </w:pPr>
+            <w:r>
+              <w:t xml:space="preserve">Gestor de </w:t>
+            </w:r>
+            <w:r>
+              <w:t>Serviço</w:t>
+            </w:r>
+          </w:p>
+        </w:tc>
+      </w:tr>
+      <w:tr>
+        <w:trPr>
+          <w:cnfStyle w:val="000000100000" w:firstRow="0" w:lastRow="0" w:firstColumn="0" w:lastColumn="0" w:oddVBand="0" w:evenVBand="0" w:oddHBand="1" w:evenHBand="0" w:firstRowFirstColumn="0" w:firstRowLastColumn="0" w:lastRowFirstColumn="0" w:lastRowLastColumn="0"/>
+          <w:trHeight w:val="335"/>
+        </w:trPr>
+        <w:tc>
+          <w:tcPr>
+            <w:cnfStyle w:val="001000000000" w:firstRow="0" w:lastRow="0" w:firstColumn="1" w:lastColumn="0" w:oddVBand="0" w:evenVBand="0" w:oddHBand="0" w:evenHBand="0" w:firstRowFirstColumn="0" w:firstRowLastColumn="0" w:lastRowFirstColumn="0" w:lastRowLastColumn="0"/>
+            <w:tcW w:w="1843" w:type="dxa"/>
+          </w:tcPr>
+          <w:p>
+            <w:r>
+              <w:t>Nome</w:t>
+            </w:r>
+          </w:p>
+        </w:tc>
+        <w:tc>
+          <w:tcPr>
+            <w:tcW w:w="6095" w:type="dxa"/>
+          </w:tcPr>
+          <w:p>
+            <w:pPr>
+              <w:tabs>
+                <w:tab w:val="left" w:pos="1155"/>
+              </w:tabs>
+              <w:jc w:val="both"/>
+              <w:cnfStyle w:val="000000100000" w:firstRow="0" w:lastRow="0" w:firstColumn="0" w:lastColumn="0" w:oddVBand="0" w:evenVBand="0" w:oddHBand="1" w:evenHBand="0" w:firstRowFirstColumn="0" w:firstRowLastColumn="0" w:lastRowFirstColumn="0" w:lastRowLastColumn="0"/>
+            </w:pPr>
+            <w:r>
+              <w:t>Eliminar Colaborador</w:t>
+            </w:r>
+          </w:p>
+        </w:tc>
+      </w:tr>
+      <w:tr>
+        <w:trPr>
+          <w:trHeight w:val="331"/>
+        </w:trPr>
+        <w:tc>
+          <w:tcPr>
+            <w:cnfStyle w:val="001000000000" w:firstRow="0" w:lastRow="0" w:firstColumn="1" w:lastColumn="0" w:oddVBand="0" w:evenVBand="0" w:oddHBand="0" w:evenHBand="0" w:firstRowFirstColumn="0" w:firstRowLastColumn="0" w:lastRowFirstColumn="0" w:lastRowLastColumn="0"/>
+            <w:tcW w:w="1843" w:type="dxa"/>
+          </w:tcPr>
+          <w:p>
+            <w:r>
+              <w:t>Descrição</w:t>
+            </w:r>
+          </w:p>
+        </w:tc>
+        <w:tc>
+          <w:tcPr>
+            <w:tcW w:w="6095" w:type="dxa"/>
+          </w:tcPr>
+          <w:p>
+            <w:pPr>
+              <w:jc w:val="both"/>
+              <w:cnfStyle w:val="000000000000" w:firstRow="0" w:lastRow="0" w:firstColumn="0" w:lastColumn="0" w:oddVBand="0" w:evenVBand="0" w:oddHBand="0" w:evenHBand="0" w:firstRowFirstColumn="0" w:firstRowLastColumn="0" w:lastRowFirstColumn="0" w:lastRowLastColumn="0"/>
+            </w:pPr>
+            <w:r>
+              <w:t xml:space="preserve">O ator </w:t>
+            </w:r>
+            <w:r>
+              <w:t xml:space="preserve">acede ao sistema para </w:t>
+            </w:r>
+            <w:r>
+              <w:t>eliminar</w:t>
+            </w:r>
+            <w:r>
+              <w:t xml:space="preserve"> os dados d</w:t>
+            </w:r>
+            <w:r>
+              <w:t>e um Colaborador</w:t>
+            </w:r>
+          </w:p>
+        </w:tc>
+      </w:tr>
+      <w:tr>
+        <w:trPr>
+          <w:cnfStyle w:val="000000100000" w:firstRow="0" w:lastRow="0" w:firstColumn="0" w:lastColumn="0" w:oddVBand="0" w:evenVBand="0" w:oddHBand="1" w:evenHBand="0" w:firstRowFirstColumn="0" w:firstRowLastColumn="0" w:lastRowFirstColumn="0" w:lastRowLastColumn="0"/>
+          <w:trHeight w:val="331"/>
+        </w:trPr>
+        <w:tc>
+          <w:tcPr>
+            <w:cnfStyle w:val="001000000000" w:firstRow="0" w:lastRow="0" w:firstColumn="1" w:lastColumn="0" w:oddVBand="0" w:evenVBand="0" w:oddHBand="0" w:evenHBand="0" w:firstRowFirstColumn="0" w:firstRowLastColumn="0" w:lastRowFirstColumn="0" w:lastRowLastColumn="0"/>
+            <w:tcW w:w="1843" w:type="dxa"/>
+          </w:tcPr>
+          <w:p>
+            <w:r>
+              <w:t>Pré-Condição</w:t>
+            </w:r>
+          </w:p>
+        </w:tc>
+        <w:tc>
+          <w:tcPr>
+            <w:tcW w:w="6095" w:type="dxa"/>
+          </w:tcPr>
+          <w:p>
+            <w:pPr>
+              <w:jc w:val="both"/>
+              <w:cnfStyle w:val="000000100000" w:firstRow="0" w:lastRow="0" w:firstColumn="0" w:lastColumn="0" w:oddVBand="0" w:evenVBand="0" w:oddHBand="1" w:evenHBand="0" w:firstRowFirstColumn="0" w:firstRowLastColumn="0" w:lastRowFirstColumn="0" w:lastRowLastColumn="0"/>
+            </w:pPr>
+            <w:r>
+              <w:t>O Ator</w:t>
+            </w:r>
+            <w:r>
+              <w:t xml:space="preserve"> acede ao sistema pelo Login (Login efetuado com sucesso)</w:t>
+            </w:r>
+          </w:p>
+        </w:tc>
+      </w:tr>
+      <w:tr>
+        <w:trPr>
+          <w:trHeight w:val="1752"/>
+        </w:trPr>
+        <w:tc>
+          <w:tcPr>
+            <w:cnfStyle w:val="001000000000" w:firstRow="0" w:lastRow="0" w:firstColumn="1" w:lastColumn="0" w:oddVBand="0" w:evenVBand="0" w:oddHBand="0" w:evenHBand="0" w:firstRowFirstColumn="0" w:firstRowLastColumn="0" w:lastRowFirstColumn="0" w:lastRowLastColumn="0"/>
+            <w:tcW w:w="1843" w:type="dxa"/>
+          </w:tcPr>
+          <w:p>
+            <w:r>
+              <w:t>Caminho Principal</w:t>
+            </w:r>
+          </w:p>
+        </w:tc>
+        <w:tc>
+          <w:tcPr>
+            <w:tcW w:w="6095" w:type="dxa"/>
+          </w:tcPr>
+          <w:p>
+            <w:pPr>
+              <w:jc w:val="both"/>
+              <w:cnfStyle w:val="000000000000" w:firstRow="0" w:lastRow="0" w:firstColumn="0" w:lastColumn="0" w:oddVBand="0" w:evenVBand="0" w:oddHBand="0" w:evenHBand="0" w:firstRowFirstColumn="0" w:firstRowLastColumn="0" w:lastRowFirstColumn="0" w:lastRowLastColumn="0"/>
+            </w:pPr>
+            <w:r>
+              <w:t xml:space="preserve">1. </w:t>
+            </w:r>
+            <w:r>
+              <w:t>O ator abre a aplicação (Site) e seleciona a opção Colaborador.</w:t>
+            </w:r>
+          </w:p>
+          <w:p>
+            <w:pPr>
+              <w:jc w:val="both"/>
+              <w:cnfStyle w:val="000000000000" w:firstRow="0" w:lastRow="0" w:firstColumn="0" w:lastColumn="0" w:oddVBand="0" w:evenVBand="0" w:oddHBand="0" w:evenHBand="0" w:firstRowFirstColumn="0" w:firstRowLastColumn="0" w:lastRowFirstColumn="0" w:lastRowLastColumn="0"/>
+            </w:pPr>
+            <w:r>
+              <w:t>2.</w:t>
+            </w:r>
+            <w:r>
+              <w:t xml:space="preserve">O sistema abre o Menu colaborador. </w:t>
+            </w:r>
+          </w:p>
+          <w:p>
+            <w:pPr>
+              <w:jc w:val="both"/>
+              <w:cnfStyle w:val="000000000000" w:firstRow="0" w:lastRow="0" w:firstColumn="0" w:lastColumn="0" w:oddVBand="0" w:evenVBand="0" w:oddHBand="0" w:evenHBand="0" w:firstRowFirstColumn="0" w:firstRowLastColumn="0" w:lastRowFirstColumn="0" w:lastRowLastColumn="0"/>
+            </w:pPr>
+            <w:r>
+              <w:t>3.</w:t>
+            </w:r>
+            <w:r>
+              <w:t>O ator seleciona o colaborador desejado.</w:t>
+            </w:r>
+          </w:p>
+          <w:p>
+            <w:pPr>
+              <w:jc w:val="both"/>
+              <w:cnfStyle w:val="000000000000" w:firstRow="0" w:lastRow="0" w:firstColumn="0" w:lastColumn="0" w:oddVBand="0" w:evenVBand="0" w:oddHBand="0" w:evenHBand="0" w:firstRowFirstColumn="0" w:firstRowLastColumn="0" w:lastRowFirstColumn="0" w:lastRowLastColumn="0"/>
+            </w:pPr>
+            <w:r>
+              <w:t>4.</w:t>
+            </w:r>
+            <w:r>
+              <w:t>O ator seleciona a opção Eliminar.</w:t>
+            </w:r>
+          </w:p>
+          <w:p>
+            <w:pPr>
+              <w:jc w:val="both"/>
+              <w:cnfStyle w:val="000000000000" w:firstRow="0" w:lastRow="0" w:firstColumn="0" w:lastColumn="0" w:oddVBand="0" w:evenVBand="0" w:oddHBand="0" w:evenHBand="0" w:firstRowFirstColumn="0" w:firstRowLastColumn="0" w:lastRowFirstColumn="0" w:lastRowLastColumn="0"/>
+            </w:pPr>
+            <w:r>
+              <w:t>5.</w:t>
+            </w:r>
+            <w:r>
+              <w:t xml:space="preserve"> </w:t>
+            </w:r>
+            <w:r>
+              <w:t xml:space="preserve">O sistema </w:t>
+            </w:r>
+            <w:r>
+              <w:t xml:space="preserve">abre </w:t>
+            </w:r>
+            <w:r>
+              <w:t>a página</w:t>
+            </w:r>
+            <w:r>
+              <w:t xml:space="preserve"> de eliminação</w:t>
+            </w:r>
+            <w:r>
+              <w:t>.</w:t>
+            </w:r>
+          </w:p>
+          <w:p>
+            <w:pPr>
+              <w:jc w:val="both"/>
+              <w:cnfStyle w:val="000000000000" w:firstRow="0" w:lastRow="0" w:firstColumn="0" w:lastColumn="0" w:oddVBand="0" w:evenVBand="0" w:oddHBand="0" w:evenHBand="0" w:firstRowFirstColumn="0" w:firstRowLastColumn="0" w:lastRowFirstColumn="0" w:lastRowLastColumn="0"/>
+            </w:pPr>
+            <w:r>
+              <w:t>6.</w:t>
+            </w:r>
+            <w:r>
+              <w:t>O ator seleciona eliminar.</w:t>
+            </w:r>
+          </w:p>
+          <w:p>
+            <w:pPr>
+              <w:jc w:val="both"/>
+              <w:cnfStyle w:val="000000000000" w:firstRow="0" w:lastRow="0" w:firstColumn="0" w:lastColumn="0" w:oddVBand="0" w:evenVBand="0" w:oddHBand="0" w:evenHBand="0" w:firstRowFirstColumn="0" w:firstRowLastColumn="0" w:lastRowFirstColumn="0" w:lastRowLastColumn="0"/>
+            </w:pPr>
+            <w:r>
+              <w:t>7.</w:t>
+            </w:r>
+            <w:r>
+              <w:t>O sistema apresenta uma mensagem de confirmação.</w:t>
+            </w:r>
+          </w:p>
+          <w:p>
+            <w:pPr>
+              <w:jc w:val="both"/>
+              <w:cnfStyle w:val="000000000000" w:firstRow="0" w:lastRow="0" w:firstColumn="0" w:lastColumn="0" w:oddVBand="0" w:evenVBand="0" w:oddHBand="0" w:evenHBand="0" w:firstRowFirstColumn="0" w:firstRowLastColumn="0" w:lastRowFirstColumn="0" w:lastRowLastColumn="0"/>
+            </w:pPr>
+            <w:r>
+              <w:t>8.</w:t>
+            </w:r>
+            <w:r>
+              <w:t>O sistema apaga o colaborador.</w:t>
+            </w:r>
+          </w:p>
+        </w:tc>
+      </w:tr>
+      <w:tr>
+        <w:trPr>
+          <w:cnfStyle w:val="000000100000" w:firstRow="0" w:lastRow="0" w:firstColumn="0" w:lastColumn="0" w:oddVBand="0" w:evenVBand="0" w:oddHBand="1" w:evenHBand="0" w:firstRowFirstColumn="0" w:firstRowLastColumn="0" w:lastRowFirstColumn="0" w:lastRowLastColumn="0"/>
+          <w:trHeight w:val="1424"/>
+        </w:trPr>
+        <w:tc>
+          <w:tcPr>
+            <w:cnfStyle w:val="001000000000" w:firstRow="0" w:lastRow="0" w:firstColumn="1" w:lastColumn="0" w:oddVBand="0" w:evenVBand="0" w:oddHBand="0" w:evenHBand="0" w:firstRowFirstColumn="0" w:firstRowLastColumn="0" w:lastRowFirstColumn="0" w:lastRowLastColumn="0"/>
+            <w:tcW w:w="1843" w:type="dxa"/>
+          </w:tcPr>
+          <w:p>
+            <w:r>
+              <w:t>Caminho Alternativo</w:t>
+            </w:r>
+          </w:p>
+        </w:tc>
+        <w:tc>
+          <w:tcPr>
+            <w:tcW w:w="6095" w:type="dxa"/>
+          </w:tcPr>
+          <w:p>
+            <w:pPr>
+              <w:cnfStyle w:val="000000100000" w:firstRow="0" w:lastRow="0" w:firstColumn="0" w:lastColumn="0" w:oddVBand="0" w:evenVBand="0" w:oddHBand="1" w:evenHBand="0" w:firstRowFirstColumn="0" w:firstRowLastColumn="0" w:lastRowFirstColumn="0" w:lastRowLastColumn="0"/>
+            </w:pPr>
+            <w:r>
+              <w:t>1.a – Sistema Indisponível</w:t>
+            </w:r>
+          </w:p>
+          <w:p>
+            <w:pPr>
+              <w:jc w:val="both"/>
+              <w:cnfStyle w:val="000000100000" w:firstRow="0" w:lastRow="0" w:firstColumn="0" w:lastColumn="0" w:oddVBand="0" w:evenVBand="0" w:oddHBand="1" w:evenHBand="0" w:firstRowFirstColumn="0" w:firstRowLastColumn="0" w:lastRowFirstColumn="0" w:lastRowLastColumn="0"/>
+            </w:pPr>
+            <w:r>
+              <w:t>6</w:t>
+            </w:r>
+            <w:r>
+              <w:t xml:space="preserve">.a – </w:t>
+            </w:r>
+            <w:r>
+              <w:t>O ator sai do formulário de preenchimento</w:t>
+            </w:r>
+          </w:p>
+          <w:p>
+            <w:pPr>
+              <w:cnfStyle w:val="000000100000" w:firstRow="0" w:lastRow="0" w:firstColumn="0" w:lastColumn="0" w:oddVBand="0" w:evenVBand="0" w:oddHBand="1" w:evenHBand="0" w:firstRowFirstColumn="0" w:firstRowLastColumn="0" w:lastRowFirstColumn="0" w:lastRowLastColumn="0"/>
+            </w:pPr>
+            <w:r>
+              <w:t>7</w:t>
+            </w:r>
+            <w:r>
+              <w:t>.</w:t>
+            </w:r>
+            <w:r>
+              <w:t xml:space="preserve">a </w:t>
+            </w:r>
+            <w:r>
+              <w:t>–</w:t>
+            </w:r>
+            <w:r>
+              <w:t xml:space="preserve"> O ator cancela.</w:t>
+            </w:r>
+          </w:p>
+        </w:tc>
+      </w:tr>
+    </w:tbl>
+    <w:p/>
+    <w:p/>
+    <w:tbl>
+      <w:tblPr>
+        <w:tblStyle w:val="TabeladeLista7Colorida"/>
+        <w:tblW w:w="8080" w:type="dxa"/>
+        <w:tblInd w:w="0" w:type="dxa"/>
+        <w:tblLook w:val="04A0" w:firstRow="1" w:lastRow="0" w:firstColumn="1" w:lastColumn="0" w:noHBand="0" w:noVBand="1"/>
+      </w:tblPr>
+      <w:tblGrid>
+        <w:gridCol w:w="1843"/>
+        <w:gridCol w:w="6237"/>
+      </w:tblGrid>
+      <w:tr>
+        <w:trPr>
+          <w:cnfStyle w:val="100000000000" w:firstRow="1" w:lastRow="0" w:firstColumn="0" w:lastColumn="0" w:oddVBand="0" w:evenVBand="0" w:oddHBand="0" w:evenHBand="0" w:firstRowFirstColumn="0" w:firstRowLastColumn="0" w:lastRowFirstColumn="0" w:lastRowLastColumn="0"/>
+          <w:trHeight w:val="203"/>
+        </w:trPr>
+        <w:tc>
+          <w:tcPr>
+            <w:cnfStyle w:val="001000000100" w:firstRow="0" w:lastRow="0" w:firstColumn="1" w:lastColumn="0" w:oddVBand="0" w:evenVBand="0" w:oddHBand="0" w:evenHBand="0" w:firstRowFirstColumn="1" w:firstRowLastColumn="0" w:lastRowFirstColumn="0" w:lastRowLastColumn="0"/>
+            <w:tcW w:w="1843" w:type="dxa"/>
+          </w:tcPr>
+          <w:p>
+            <w:r>
+              <w:t>Actor Primário</w:t>
+            </w:r>
+          </w:p>
+        </w:tc>
+        <w:tc>
+          <w:tcPr>
+            <w:tcW w:w="6237" w:type="dxa"/>
+          </w:tcPr>
+          <w:p>
+            <w:pPr>
+              <w:jc w:val="both"/>
+              <w:cnfStyle w:val="100000000000" w:firstRow="1" w:lastRow="0" w:firstColumn="0" w:lastColumn="0" w:oddVBand="0" w:evenVBand="0" w:oddHBand="0" w:evenHBand="0" w:firstRowFirstColumn="0" w:firstRowLastColumn="0" w:lastRowFirstColumn="0" w:lastRowLastColumn="0"/>
+            </w:pPr>
+            <w:r>
+              <w:t>Gestor do Serviço/Enfermeiro/Assistente Operacional</w:t>
+            </w:r>
+          </w:p>
+        </w:tc>
+      </w:tr>
+      <w:tr>
+        <w:trPr>
+          <w:cnfStyle w:val="000000100000" w:firstRow="0" w:lastRow="0" w:firstColumn="0" w:lastColumn="0" w:oddVBand="0" w:evenVBand="0" w:oddHBand="1" w:evenHBand="0" w:firstRowFirstColumn="0" w:firstRowLastColumn="0" w:lastRowFirstColumn="0" w:lastRowLastColumn="0"/>
+          <w:trHeight w:val="335"/>
+        </w:trPr>
+        <w:tc>
+          <w:tcPr>
+            <w:cnfStyle w:val="001000000000" w:firstRow="0" w:lastRow="0" w:firstColumn="1" w:lastColumn="0" w:oddVBand="0" w:evenVBand="0" w:oddHBand="0" w:evenHBand="0" w:firstRowFirstColumn="0" w:firstRowLastColumn="0" w:lastRowFirstColumn="0" w:lastRowLastColumn="0"/>
+            <w:tcW w:w="1843" w:type="dxa"/>
+          </w:tcPr>
+          <w:p>
+            <w:r>
+              <w:t>Nome</w:t>
+            </w:r>
+          </w:p>
+        </w:tc>
+        <w:tc>
+          <w:tcPr>
+            <w:tcW w:w="6237" w:type="dxa"/>
+          </w:tcPr>
+          <w:p>
+            <w:pPr>
+              <w:tabs>
+                <w:tab w:val="left" w:pos="1155"/>
+              </w:tabs>
+              <w:jc w:val="both"/>
+              <w:cnfStyle w:val="000000100000" w:firstRow="0" w:lastRow="0" w:firstColumn="0" w:lastColumn="0" w:oddVBand="0" w:evenVBand="0" w:oddHBand="1" w:evenHBand="0" w:firstRowFirstColumn="0" w:firstRowLastColumn="0" w:lastRowFirstColumn="0" w:lastRowLastColumn="0"/>
+            </w:pPr>
+            <w:r>
+              <w:t>Adicionar Material</w:t>
+            </w:r>
+          </w:p>
+        </w:tc>
+      </w:tr>
+      <w:tr>
+        <w:trPr>
+          <w:trHeight w:val="331"/>
+        </w:trPr>
+        <w:tc>
+          <w:tcPr>
+            <w:cnfStyle w:val="001000000000" w:firstRow="0" w:lastRow="0" w:firstColumn="1" w:lastColumn="0" w:oddVBand="0" w:evenVBand="0" w:oddHBand="0" w:evenHBand="0" w:firstRowFirstColumn="0" w:firstRowLastColumn="0" w:lastRowFirstColumn="0" w:lastRowLastColumn="0"/>
+            <w:tcW w:w="1843" w:type="dxa"/>
+          </w:tcPr>
+          <w:p>
+            <w:r>
+              <w:t>Descrição</w:t>
+            </w:r>
+          </w:p>
+        </w:tc>
+        <w:tc>
+          <w:tcPr>
+            <w:tcW w:w="6237" w:type="dxa"/>
+          </w:tcPr>
+          <w:p>
+            <w:pPr>
+              <w:jc w:val="both"/>
+              <w:cnfStyle w:val="000000000000" w:firstRow="0" w:lastRow="0" w:firstColumn="0" w:lastColumn="0" w:oddVBand="0" w:evenVBand="0" w:oddHBand="0" w:evenHBand="0" w:firstRowFirstColumn="0" w:firstRowLastColumn="0" w:lastRowFirstColumn="0" w:lastRowLastColumn="0"/>
+            </w:pPr>
+            <w:r>
+              <w:t>O ator a</w:t>
+            </w:r>
+            <w:r>
+              <w:t xml:space="preserve">cede ao sistema para inserir um novo </w:t>
+            </w:r>
+            <w:r>
+              <w:t>material</w:t>
+            </w:r>
+            <w:r>
+              <w:t xml:space="preserve"> no sistema</w:t>
+            </w:r>
+          </w:p>
+        </w:tc>
+      </w:tr>
+      <w:tr>
+        <w:trPr>
+          <w:cnfStyle w:val="000000100000" w:firstRow="0" w:lastRow="0" w:firstColumn="0" w:lastColumn="0" w:oddVBand="0" w:evenVBand="0" w:oddHBand="1" w:evenHBand="0" w:firstRowFirstColumn="0" w:firstRowLastColumn="0" w:lastRowFirstColumn="0" w:lastRowLastColumn="0"/>
+          <w:trHeight w:val="331"/>
+        </w:trPr>
+        <w:tc>
+          <w:tcPr>
+            <w:cnfStyle w:val="001000000000" w:firstRow="0" w:lastRow="0" w:firstColumn="1" w:lastColumn="0" w:oddVBand="0" w:evenVBand="0" w:oddHBand="0" w:evenHBand="0" w:firstRowFirstColumn="0" w:firstRowLastColumn="0" w:lastRowFirstColumn="0" w:lastRowLastColumn="0"/>
+            <w:tcW w:w="1843" w:type="dxa"/>
+          </w:tcPr>
+          <w:p>
+            <w:r>
+              <w:t>Pré-Condição</w:t>
+            </w:r>
+          </w:p>
+        </w:tc>
+        <w:tc>
+          <w:tcPr>
+            <w:tcW w:w="6237" w:type="dxa"/>
+          </w:tcPr>
+          <w:p>
+            <w:pPr>
+              <w:jc w:val="both"/>
+              <w:cnfStyle w:val="000000100000" w:firstRow="0" w:lastRow="0" w:firstColumn="0" w:lastColumn="0" w:oddVBand="0" w:evenVBand="0" w:oddHBand="1" w:evenHBand="0" w:firstRowFirstColumn="0" w:firstRowLastColumn="0" w:lastRowFirstColumn="0" w:lastRowLastColumn="0"/>
+            </w:pPr>
+            <w:r>
+              <w:t xml:space="preserve">O </w:t>
+            </w:r>
+            <w:r>
+              <w:t>ator</w:t>
+            </w:r>
+            <w:r>
+              <w:t xml:space="preserve"> acede ao sistema pelo Login (Login efetuado com sucesso)</w:t>
+            </w:r>
+          </w:p>
+        </w:tc>
+      </w:tr>
+      <w:tr>
+        <w:trPr>
+          <w:trHeight w:val="2482"/>
+        </w:trPr>
+        <w:tc>
+          <w:tcPr>
+            <w:cnfStyle w:val="001000000000" w:firstRow="0" w:lastRow="0" w:firstColumn="1" w:lastColumn="0" w:oddVBand="0" w:evenVBand="0" w:oddHBand="0" w:evenHBand="0" w:firstRowFirstColumn="0" w:firstRowLastColumn="0" w:lastRowFirstColumn="0" w:lastRowLastColumn="0"/>
+            <w:tcW w:w="1843" w:type="dxa"/>
+          </w:tcPr>
+          <w:p>
+            <w:r>
+              <w:t>Caminho Principal</w:t>
+            </w:r>
+          </w:p>
+        </w:tc>
+        <w:tc>
+          <w:tcPr>
+            <w:tcW w:w="6237" w:type="dxa"/>
+          </w:tcPr>
+          <w:p>
+            <w:pPr>
+              <w:pStyle w:val="PargrafodaLista"/>
+              <w:numPr>
+                <w:ilvl w:val="0"/>
+                <w:numId w:val="6"/>
+              </w:numPr>
+              <w:jc w:val="both"/>
+              <w:cnfStyle w:val="000000000000" w:firstRow="0" w:lastRow="0" w:firstColumn="0" w:lastColumn="0" w:oddVBand="0" w:evenVBand="0" w:oddHBand="0" w:evenHBand="0" w:firstRowFirstColumn="0" w:firstRowLastColumn="0" w:lastRowFirstColumn="0" w:lastRowLastColumn="0"/>
+              <w:rPr>
+                <w:lang w:val="pt-PT"/>
+              </w:rPr>
+            </w:pPr>
+            <w:r>
+              <w:rPr>
+                <w:lang w:val="pt-PT"/>
+              </w:rPr>
+              <w:t>O ator abre a</w:t>
+            </w:r>
+            <w:r>
+              <w:rPr>
+                <w:lang w:val="pt-PT"/>
+              </w:rPr>
+              <w:t xml:space="preserve"> </w:t>
+            </w:r>
+            <w:r>
+              <w:rPr>
+                <w:lang w:val="pt-PT"/>
+              </w:rPr>
+              <w:t xml:space="preserve">aplicação (Site) </w:t>
+            </w:r>
+            <w:r>
+              <w:rPr>
+                <w:lang w:val="pt-PT"/>
+              </w:rPr>
+              <w:t>e seleciona</w:t>
+            </w:r>
+            <w:r>
+              <w:rPr>
+                <w:lang w:val="pt-PT"/>
+              </w:rPr>
+              <w:t xml:space="preserve"> a opção </w:t>
+            </w:r>
+            <w:r>
+              <w:rPr>
+                <w:lang w:val="pt-PT"/>
+              </w:rPr>
+              <w:t>Material</w:t>
+            </w:r>
+            <w:r>
+              <w:rPr>
+                <w:lang w:val="pt-PT"/>
+              </w:rPr>
+              <w:t>.</w:t>
+            </w:r>
+          </w:p>
+          <w:p>
+            <w:pPr>
+              <w:pStyle w:val="PargrafodaLista"/>
+              <w:numPr>
+                <w:ilvl w:val="0"/>
+                <w:numId w:val="6"/>
+              </w:numPr>
+              <w:jc w:val="both"/>
+              <w:cnfStyle w:val="000000000000" w:firstRow="0" w:lastRow="0" w:firstColumn="0" w:lastColumn="0" w:oddVBand="0" w:evenVBand="0" w:oddHBand="0" w:evenHBand="0" w:firstRowFirstColumn="0" w:firstRowLastColumn="0" w:lastRowFirstColumn="0" w:lastRowLastColumn="0"/>
+              <w:rPr>
+                <w:lang w:val="pt-PT"/>
+              </w:rPr>
+            </w:pPr>
+            <w:r>
+              <w:rPr>
+                <w:lang w:val="pt-PT"/>
+              </w:rPr>
+              <w:t xml:space="preserve">O sistema abre o menu </w:t>
+            </w:r>
+            <w:r>
+              <w:rPr>
+                <w:lang w:val="pt-PT"/>
+              </w:rPr>
+              <w:t>Material</w:t>
+            </w:r>
+            <w:r>
+              <w:rPr>
+                <w:lang w:val="pt-PT"/>
+              </w:rPr>
+              <w:t xml:space="preserve">. </w:t>
+            </w:r>
+          </w:p>
+          <w:p>
+            <w:pPr>
+              <w:pStyle w:val="PargrafodaLista"/>
+              <w:numPr>
+                <w:ilvl w:val="0"/>
+                <w:numId w:val="6"/>
+              </w:numPr>
+              <w:jc w:val="both"/>
+              <w:cnfStyle w:val="000000000000" w:firstRow="0" w:lastRow="0" w:firstColumn="0" w:lastColumn="0" w:oddVBand="0" w:evenVBand="0" w:oddHBand="0" w:evenHBand="0" w:firstRowFirstColumn="0" w:firstRowLastColumn="0" w:lastRowFirstColumn="0" w:lastRowLastColumn="0"/>
+              <w:rPr>
+                <w:lang w:val="pt-PT"/>
+              </w:rPr>
+            </w:pPr>
+            <w:r>
+              <w:rPr>
+                <w:lang w:val="pt-PT"/>
+              </w:rPr>
+              <w:t>O ator carrega na opção</w:t>
+            </w:r>
+            <w:r>
+              <w:rPr>
+                <w:lang w:val="pt-PT"/>
+              </w:rPr>
+              <w:t xml:space="preserve"> Adicionar</w:t>
+            </w:r>
+            <w:r>
+              <w:rPr>
+                <w:lang w:val="pt-PT"/>
+              </w:rPr>
+              <w:t xml:space="preserve"> </w:t>
+            </w:r>
+            <w:r>
+              <w:rPr>
+                <w:lang w:val="pt-PT"/>
+              </w:rPr>
+              <w:t>Material</w:t>
+            </w:r>
+            <w:r>
+              <w:rPr>
+                <w:lang w:val="pt-PT"/>
+              </w:rPr>
+              <w:t>.</w:t>
+            </w:r>
+          </w:p>
+          <w:p>
+            <w:pPr>
+              <w:pStyle w:val="PargrafodaLista"/>
+              <w:numPr>
+                <w:ilvl w:val="0"/>
+                <w:numId w:val="6"/>
+              </w:numPr>
+              <w:jc w:val="both"/>
+              <w:cnfStyle w:val="000000000000" w:firstRow="0" w:lastRow="0" w:firstColumn="0" w:lastColumn="0" w:oddVBand="0" w:evenVBand="0" w:oddHBand="0" w:evenHBand="0" w:firstRowFirstColumn="0" w:firstRowLastColumn="0" w:lastRowFirstColumn="0" w:lastRowLastColumn="0"/>
+              <w:rPr>
+                <w:lang w:val="pt-PT"/>
+              </w:rPr>
+            </w:pPr>
+            <w:r>
+              <w:rPr>
+                <w:lang w:val="pt-PT"/>
+              </w:rPr>
+              <w:t>O sistema mostr</w:t>
+            </w:r>
+            <w:r>
+              <w:rPr>
+                <w:lang w:val="pt-PT"/>
+              </w:rPr>
+              <w:t xml:space="preserve">a formulário de preenchimento para inserir um novo </w:t>
+            </w:r>
+            <w:r>
+              <w:rPr>
+                <w:lang w:val="pt-PT"/>
+              </w:rPr>
+              <w:t>Material</w:t>
+            </w:r>
+            <w:r>
+              <w:rPr>
+                <w:lang w:val="pt-PT"/>
+              </w:rPr>
+              <w:t>.</w:t>
+            </w:r>
+          </w:p>
+          <w:p>
+            <w:pPr>
+              <w:pStyle w:val="PargrafodaLista"/>
+              <w:numPr>
+                <w:ilvl w:val="0"/>
+                <w:numId w:val="6"/>
+              </w:numPr>
+              <w:jc w:val="both"/>
+              <w:cnfStyle w:val="000000000000" w:firstRow="0" w:lastRow="0" w:firstColumn="0" w:lastColumn="0" w:oddVBand="0" w:evenVBand="0" w:oddHBand="0" w:evenHBand="0" w:firstRowFirstColumn="0" w:firstRowLastColumn="0" w:lastRowFirstColumn="0" w:lastRowLastColumn="0"/>
+              <w:rPr>
+                <w:lang w:val="pt-PT"/>
+              </w:rPr>
+            </w:pPr>
+            <w:r>
+              <w:rPr>
+                <w:lang w:val="pt-PT"/>
+              </w:rPr>
+              <w:t xml:space="preserve">O ator insere os dados de um novo </w:t>
+            </w:r>
+            <w:r>
+              <w:rPr>
+                <w:lang w:val="pt-PT"/>
+              </w:rPr>
+              <w:t>Material</w:t>
+            </w:r>
+            <w:r>
+              <w:rPr>
+                <w:lang w:val="pt-PT"/>
+              </w:rPr>
+              <w:t xml:space="preserve"> </w:t>
+            </w:r>
+            <w:r>
+              <w:rPr>
+                <w:lang w:val="pt-PT"/>
+              </w:rPr>
+              <w:t xml:space="preserve">e carrega no botão </w:t>
+            </w:r>
+            <w:r>
+              <w:rPr>
+                <w:lang w:val="pt-PT"/>
+              </w:rPr>
+              <w:t>Inserir</w:t>
+            </w:r>
+            <w:r>
+              <w:rPr>
+                <w:lang w:val="pt-PT"/>
+              </w:rPr>
+              <w:t>.</w:t>
+            </w:r>
+          </w:p>
+          <w:p>
+            <w:pPr>
+              <w:pStyle w:val="PargrafodaLista"/>
+              <w:numPr>
+                <w:ilvl w:val="0"/>
+                <w:numId w:val="6"/>
+              </w:numPr>
+              <w:jc w:val="both"/>
+              <w:cnfStyle w:val="000000000000" w:firstRow="0" w:lastRow="0" w:firstColumn="0" w:lastColumn="0" w:oddVBand="0" w:evenVBand="0" w:oddHBand="0" w:evenHBand="0" w:firstRowFirstColumn="0" w:firstRowLastColumn="0" w:lastRowFirstColumn="0" w:lastRowLastColumn="0"/>
+              <w:rPr>
+                <w:lang w:val="pt-PT"/>
+              </w:rPr>
+            </w:pPr>
+            <w:r>
+              <w:rPr>
+                <w:lang w:val="pt-PT"/>
+              </w:rPr>
+              <w:t xml:space="preserve">O sistema </w:t>
+            </w:r>
+            <w:r>
+              <w:rPr>
+                <w:lang w:val="pt-PT"/>
+              </w:rPr>
+              <w:t xml:space="preserve">insere o </w:t>
+            </w:r>
+            <w:r>
+              <w:rPr>
+                <w:lang w:val="pt-PT"/>
+              </w:rPr>
+              <w:t>Material</w:t>
+            </w:r>
+            <w:r>
+              <w:rPr>
+                <w:lang w:val="pt-PT"/>
+              </w:rPr>
+              <w:t xml:space="preserve"> </w:t>
+            </w:r>
+            <w:r>
+              <w:rPr>
+                <w:lang w:val="pt-PT"/>
+              </w:rPr>
+              <w:t>no sistema.</w:t>
+            </w:r>
+          </w:p>
+        </w:tc>
+      </w:tr>
+      <w:tr>
+        <w:trPr>
+          <w:cnfStyle w:val="000000100000" w:firstRow="0" w:lastRow="0" w:firstColumn="0" w:lastColumn="0" w:oddVBand="0" w:evenVBand="0" w:oddHBand="1" w:evenHBand="0" w:firstRowFirstColumn="0" w:firstRowLastColumn="0" w:lastRowFirstColumn="0" w:lastRowLastColumn="0"/>
+          <w:trHeight w:val="1082"/>
+        </w:trPr>
+        <w:tc>
+          <w:tcPr>
+            <w:cnfStyle w:val="001000000000" w:firstRow="0" w:lastRow="0" w:firstColumn="1" w:lastColumn="0" w:oddVBand="0" w:evenVBand="0" w:oddHBand="0" w:evenHBand="0" w:firstRowFirstColumn="0" w:firstRowLastColumn="0" w:lastRowFirstColumn="0" w:lastRowLastColumn="0"/>
+            <w:tcW w:w="1843" w:type="dxa"/>
+          </w:tcPr>
+          <w:p>
+            <w:r>
+              <w:t>Caminho Alternativo</w:t>
+            </w:r>
+          </w:p>
+        </w:tc>
+        <w:tc>
+          <w:tcPr>
+            <w:tcW w:w="6237" w:type="dxa"/>
+          </w:tcPr>
+          <w:p>
+            <w:pPr>
+              <w:jc w:val="both"/>
+              <w:cnfStyle w:val="000000100000" w:firstRow="0" w:lastRow="0" w:firstColumn="0" w:lastColumn="0" w:oddVBand="0" w:evenVBand="0" w:oddHBand="1" w:evenHBand="0" w:firstRowFirstColumn="0" w:firstRowLastColumn="0" w:lastRowFirstColumn="0" w:lastRowLastColumn="0"/>
+            </w:pPr>
+            <w:r>
+              <w:t xml:space="preserve">1.a – Sistema Indisponível </w:t>
+            </w:r>
+          </w:p>
+          <w:p>
+            <w:pPr>
+              <w:jc w:val="both"/>
+              <w:cnfStyle w:val="000000100000" w:firstRow="0" w:lastRow="0" w:firstColumn="0" w:lastColumn="0" w:oddVBand="0" w:evenVBand="0" w:oddHBand="1" w:evenHBand="0" w:firstRowFirstColumn="0" w:firstRowLastColumn="0" w:lastRowFirstColumn="0" w:lastRowLastColumn="0"/>
+            </w:pPr>
+            <w:r>
+              <w:t>4</w:t>
+            </w:r>
+            <w:r>
+              <w:t xml:space="preserve">.a – </w:t>
+            </w:r>
+            <w:r>
+              <w:t>O ator sai do formulário de preenchimento</w:t>
+            </w:r>
+          </w:p>
+          <w:p>
+            <w:pPr>
+              <w:jc w:val="both"/>
+              <w:cnfStyle w:val="000000100000" w:firstRow="0" w:lastRow="0" w:firstColumn="0" w:lastColumn="0" w:oddVBand="0" w:evenVBand="0" w:oddHBand="1" w:evenHBand="0" w:firstRowFirstColumn="0" w:firstRowLastColumn="0" w:lastRowFirstColumn="0" w:lastRowLastColumn="0"/>
+            </w:pPr>
+            <w:r>
+              <w:t>6</w:t>
+            </w:r>
+            <w:r>
+              <w:t>.</w:t>
+            </w:r>
+            <w:r>
+              <w:t xml:space="preserve">a </w:t>
+            </w:r>
+            <w:r>
+              <w:t>–</w:t>
+            </w:r>
+            <w:r>
+              <w:t xml:space="preserve"> Se houver campos vazios mostra uma mensagem de erro</w:t>
+            </w:r>
+          </w:p>
+        </w:tc>
+      </w:tr>
+    </w:tbl>
+    <w:p/>
+    <w:p/>
+    <w:p/>
+    <w:p/>
+    <w:p/>
+    <w:p/>
+    <w:p/>
+    <w:tbl>
+      <w:tblPr>
+        <w:tblStyle w:val="TabeladeLista7Colorida"/>
+        <w:tblW w:w="7938" w:type="dxa"/>
+        <w:tblInd w:w="0" w:type="dxa"/>
+        <w:tblLook w:val="04A0" w:firstRow="1" w:lastRow="0" w:firstColumn="1" w:lastColumn="0" w:noHBand="0" w:noVBand="1"/>
+      </w:tblPr>
+      <w:tblGrid>
+        <w:gridCol w:w="1843"/>
+        <w:gridCol w:w="6095"/>
+      </w:tblGrid>
+      <w:tr>
+        <w:trPr>
+          <w:cnfStyle w:val="100000000000" w:firstRow="1" w:lastRow="0" w:firstColumn="0" w:lastColumn="0" w:oddVBand="0" w:evenVBand="0" w:oddHBand="0" w:evenHBand="0" w:firstRowFirstColumn="0" w:firstRowLastColumn="0" w:lastRowFirstColumn="0" w:lastRowLastColumn="0"/>
+          <w:trHeight w:val="295"/>
+        </w:trPr>
+        <w:tc>
+          <w:tcPr>
+            <w:cnfStyle w:val="001000000100" w:firstRow="0" w:lastRow="0" w:firstColumn="1" w:lastColumn="0" w:oddVBand="0" w:evenVBand="0" w:oddHBand="0" w:evenHBand="0" w:firstRowFirstColumn="1" w:firstRowLastColumn="0" w:lastRowFirstColumn="0" w:lastRowLastColumn="0"/>
+            <w:tcW w:w="1843" w:type="dxa"/>
+          </w:tcPr>
+          <w:p>
+            <w:r>
+              <w:lastRenderedPageBreak/>
+              <w:t>Actor Primário</w:t>
+            </w:r>
+          </w:p>
+        </w:tc>
+        <w:tc>
+          <w:tcPr>
+            <w:tcW w:w="6095" w:type="dxa"/>
+          </w:tcPr>
+          <w:p>
+            <w:pPr>
+              <w:cnfStyle w:val="100000000000" w:firstRow="1" w:lastRow="0" w:firstColumn="0" w:lastColumn="0" w:oddVBand="0" w:evenVBand="0" w:oddHBand="0" w:evenHBand="0" w:firstRowFirstColumn="0" w:firstRowLastColumn="0" w:lastRowFirstColumn="0" w:lastRowLastColumn="0"/>
+            </w:pPr>
+            <w:r>
+              <w:t>Gestor do Serviço/Enfermeiro/Assistente Operacional</w:t>
+            </w:r>
+          </w:p>
+        </w:tc>
+      </w:tr>
+      <w:tr>
+        <w:trPr>
+          <w:cnfStyle w:val="000000100000" w:firstRow="0" w:lastRow="0" w:firstColumn="0" w:lastColumn="0" w:oddVBand="0" w:evenVBand="0" w:oddHBand="1" w:evenHBand="0" w:firstRowFirstColumn="0" w:firstRowLastColumn="0" w:lastRowFirstColumn="0" w:lastRowLastColumn="0"/>
+          <w:trHeight w:val="335"/>
+        </w:trPr>
+        <w:tc>
+          <w:tcPr>
+            <w:cnfStyle w:val="001000000000" w:firstRow="0" w:lastRow="0" w:firstColumn="1" w:lastColumn="0" w:oddVBand="0" w:evenVBand="0" w:oddHBand="0" w:evenHBand="0" w:firstRowFirstColumn="0" w:firstRowLastColumn="0" w:lastRowFirstColumn="0" w:lastRowLastColumn="0"/>
+            <w:tcW w:w="1843" w:type="dxa"/>
+          </w:tcPr>
+          <w:p>
+            <w:r>
+              <w:t>Nome</w:t>
+            </w:r>
+          </w:p>
+        </w:tc>
+        <w:tc>
+          <w:tcPr>
+            <w:tcW w:w="6095" w:type="dxa"/>
+          </w:tcPr>
+          <w:p>
+            <w:pPr>
+              <w:tabs>
+                <w:tab w:val="left" w:pos="1155"/>
+              </w:tabs>
+              <w:jc w:val="both"/>
+              <w:cnfStyle w:val="000000100000" w:firstRow="0" w:lastRow="0" w:firstColumn="0" w:lastColumn="0" w:oddVBand="0" w:evenVBand="0" w:oddHBand="1" w:evenHBand="0" w:firstRowFirstColumn="0" w:firstRowLastColumn="0" w:lastRowFirstColumn="0" w:lastRowLastColumn="0"/>
+            </w:pPr>
+            <w:r>
+              <w:t>Editar</w:t>
+            </w:r>
+            <w:r>
+              <w:t xml:space="preserve"> Material</w:t>
+            </w:r>
+          </w:p>
+        </w:tc>
+      </w:tr>
+      <w:tr>
+        <w:trPr>
+          <w:trHeight w:val="331"/>
+        </w:trPr>
+        <w:tc>
+          <w:tcPr>
+            <w:cnfStyle w:val="001000000000" w:firstRow="0" w:lastRow="0" w:firstColumn="1" w:lastColumn="0" w:oddVBand="0" w:evenVBand="0" w:oddHBand="0" w:evenHBand="0" w:firstRowFirstColumn="0" w:firstRowLastColumn="0" w:lastRowFirstColumn="0" w:lastRowLastColumn="0"/>
+            <w:tcW w:w="1843" w:type="dxa"/>
+          </w:tcPr>
+          <w:p>
+            <w:r>
+              <w:t>Descrição</w:t>
+            </w:r>
+          </w:p>
+        </w:tc>
+        <w:tc>
+          <w:tcPr>
+            <w:tcW w:w="6095" w:type="dxa"/>
+          </w:tcPr>
+          <w:p>
+            <w:pPr>
+              <w:jc w:val="both"/>
+              <w:cnfStyle w:val="000000000000" w:firstRow="0" w:lastRow="0" w:firstColumn="0" w:lastColumn="0" w:oddVBand="0" w:evenVBand="0" w:oddHBand="0" w:evenHBand="0" w:firstRowFirstColumn="0" w:firstRowLastColumn="0" w:lastRowFirstColumn="0" w:lastRowLastColumn="0"/>
+            </w:pPr>
+            <w:r>
+              <w:t xml:space="preserve">O ator </w:t>
+            </w:r>
+            <w:r>
+              <w:t>acede ao sistema para editar os dados d</w:t>
+            </w:r>
+            <w:r>
+              <w:t xml:space="preserve">e um </w:t>
+            </w:r>
+            <w:r>
+              <w:t>Material</w:t>
+            </w:r>
+          </w:p>
+        </w:tc>
+      </w:tr>
+      <w:tr>
+        <w:trPr>
+          <w:cnfStyle w:val="000000100000" w:firstRow="0" w:lastRow="0" w:firstColumn="0" w:lastColumn="0" w:oddVBand="0" w:evenVBand="0" w:oddHBand="1" w:evenHBand="0" w:firstRowFirstColumn="0" w:firstRowLastColumn="0" w:lastRowFirstColumn="0" w:lastRowLastColumn="0"/>
+          <w:trHeight w:val="331"/>
+        </w:trPr>
+        <w:tc>
+          <w:tcPr>
+            <w:cnfStyle w:val="001000000000" w:firstRow="0" w:lastRow="0" w:firstColumn="1" w:lastColumn="0" w:oddVBand="0" w:evenVBand="0" w:oddHBand="0" w:evenHBand="0" w:firstRowFirstColumn="0" w:firstRowLastColumn="0" w:lastRowFirstColumn="0" w:lastRowLastColumn="0"/>
+            <w:tcW w:w="1843" w:type="dxa"/>
+          </w:tcPr>
+          <w:p>
+            <w:r>
+              <w:t>Pré-Condição</w:t>
+            </w:r>
+          </w:p>
+        </w:tc>
+        <w:tc>
+          <w:tcPr>
+            <w:tcW w:w="6095" w:type="dxa"/>
+          </w:tcPr>
+          <w:p>
+            <w:pPr>
+              <w:jc w:val="both"/>
+              <w:cnfStyle w:val="000000100000" w:firstRow="0" w:lastRow="0" w:firstColumn="0" w:lastColumn="0" w:oddVBand="0" w:evenVBand="0" w:oddHBand="1" w:evenHBand="0" w:firstRowFirstColumn="0" w:firstRowLastColumn="0" w:lastRowFirstColumn="0" w:lastRowLastColumn="0"/>
+            </w:pPr>
+            <w:r>
+              <w:t>O Ator</w:t>
+            </w:r>
+            <w:r>
+              <w:t xml:space="preserve"> acede ao sistema pelo Login (Login efetuado com sucesso)</w:t>
+            </w:r>
+          </w:p>
+        </w:tc>
+      </w:tr>
+      <w:tr>
+        <w:trPr>
+          <w:trHeight w:val="1752"/>
+        </w:trPr>
+        <w:tc>
+          <w:tcPr>
+            <w:cnfStyle w:val="001000000000" w:firstRow="0" w:lastRow="0" w:firstColumn="1" w:lastColumn="0" w:oddVBand="0" w:evenVBand="0" w:oddHBand="0" w:evenHBand="0" w:firstRowFirstColumn="0" w:firstRowLastColumn="0" w:lastRowFirstColumn="0" w:lastRowLastColumn="0"/>
+            <w:tcW w:w="1843" w:type="dxa"/>
+          </w:tcPr>
+          <w:p>
+            <w:r>
+              <w:t>Caminho Principal</w:t>
+            </w:r>
+          </w:p>
+        </w:tc>
+        <w:tc>
+          <w:tcPr>
+            <w:tcW w:w="6095" w:type="dxa"/>
+          </w:tcPr>
+          <w:p>
+            <w:pPr>
+              <w:pStyle w:val="PargrafodaLista"/>
+              <w:numPr>
+                <w:ilvl w:val="0"/>
+                <w:numId w:val="7"/>
+              </w:numPr>
+              <w:jc w:val="both"/>
+              <w:cnfStyle w:val="000000000000" w:firstRow="0" w:lastRow="0" w:firstColumn="0" w:lastColumn="0" w:oddVBand="0" w:evenVBand="0" w:oddHBand="0" w:evenHBand="0" w:firstRowFirstColumn="0" w:firstRowLastColumn="0" w:lastRowFirstColumn="0" w:lastRowLastColumn="0"/>
+              <w:rPr>
+                <w:lang w:val="pt-PT"/>
+              </w:rPr>
+            </w:pPr>
+            <w:r>
+              <w:rPr>
+                <w:lang w:val="pt-PT"/>
+              </w:rPr>
+              <w:t>O ator abre a</w:t>
+            </w:r>
+            <w:r>
+              <w:rPr>
+                <w:lang w:val="pt-PT"/>
+              </w:rPr>
+              <w:t xml:space="preserve"> </w:t>
+            </w:r>
+            <w:r>
+              <w:rPr>
+                <w:lang w:val="pt-PT"/>
+              </w:rPr>
+              <w:t xml:space="preserve">aplicação (Site) </w:t>
+            </w:r>
+            <w:r>
+              <w:rPr>
+                <w:lang w:val="pt-PT"/>
+              </w:rPr>
+              <w:t>e seleciona</w:t>
+            </w:r>
+            <w:r>
+              <w:rPr>
+                <w:lang w:val="pt-PT"/>
+              </w:rPr>
+              <w:t xml:space="preserve"> a opção </w:t>
+            </w:r>
+            <w:r>
+              <w:rPr>
+                <w:lang w:val="pt-PT"/>
+              </w:rPr>
+              <w:t>Material</w:t>
+            </w:r>
+            <w:r>
+              <w:rPr>
+                <w:lang w:val="pt-PT"/>
+              </w:rPr>
+              <w:t>.</w:t>
+            </w:r>
+          </w:p>
+          <w:p>
+            <w:pPr>
+              <w:pStyle w:val="PargrafodaLista"/>
+              <w:numPr>
+                <w:ilvl w:val="0"/>
+                <w:numId w:val="7"/>
+              </w:numPr>
+              <w:jc w:val="both"/>
+              <w:cnfStyle w:val="000000000000" w:firstRow="0" w:lastRow="0" w:firstColumn="0" w:lastColumn="0" w:oddVBand="0" w:evenVBand="0" w:oddHBand="0" w:evenHBand="0" w:firstRowFirstColumn="0" w:firstRowLastColumn="0" w:lastRowFirstColumn="0" w:lastRowLastColumn="0"/>
+              <w:rPr>
+                <w:lang w:val="pt-PT"/>
+              </w:rPr>
+            </w:pPr>
+            <w:r>
+              <w:rPr>
+                <w:lang w:val="pt-PT"/>
+              </w:rPr>
+              <w:t xml:space="preserve">O sistema abre o Menu </w:t>
+            </w:r>
+            <w:r>
+              <w:rPr>
+                <w:lang w:val="pt-PT"/>
+              </w:rPr>
+              <w:t>Material</w:t>
+            </w:r>
+            <w:r>
+              <w:rPr>
+                <w:lang w:val="pt-PT"/>
+              </w:rPr>
+              <w:t xml:space="preserve">. </w:t>
+            </w:r>
+          </w:p>
+          <w:p>
+            <w:pPr>
+              <w:pStyle w:val="PargrafodaLista"/>
+              <w:numPr>
+                <w:ilvl w:val="0"/>
+                <w:numId w:val="7"/>
+              </w:numPr>
+              <w:jc w:val="both"/>
+              <w:cnfStyle w:val="000000000000" w:firstRow="0" w:lastRow="0" w:firstColumn="0" w:lastColumn="0" w:oddVBand="0" w:evenVBand="0" w:oddHBand="0" w:evenHBand="0" w:firstRowFirstColumn="0" w:firstRowLastColumn="0" w:lastRowFirstColumn="0" w:lastRowLastColumn="0"/>
+              <w:rPr>
+                <w:lang w:val="pt-PT"/>
+              </w:rPr>
+            </w:pPr>
+            <w:r>
+              <w:rPr>
+                <w:lang w:val="pt-PT"/>
+              </w:rPr>
+              <w:t xml:space="preserve">O ator seleciona o </w:t>
+            </w:r>
+            <w:r>
+              <w:rPr>
+                <w:lang w:val="pt-PT"/>
+              </w:rPr>
+              <w:t>Material</w:t>
+            </w:r>
+            <w:r>
+              <w:rPr>
+                <w:lang w:val="pt-PT"/>
+              </w:rPr>
+              <w:t xml:space="preserve"> </w:t>
+            </w:r>
+            <w:r>
+              <w:rPr>
+                <w:lang w:val="pt-PT"/>
+              </w:rPr>
+              <w:t>desejado.</w:t>
+            </w:r>
+          </w:p>
+          <w:p>
+            <w:pPr>
+              <w:pStyle w:val="PargrafodaLista"/>
+              <w:numPr>
+                <w:ilvl w:val="0"/>
+                <w:numId w:val="7"/>
+              </w:numPr>
+              <w:jc w:val="both"/>
+              <w:cnfStyle w:val="000000000000" w:firstRow="0" w:lastRow="0" w:firstColumn="0" w:lastColumn="0" w:oddVBand="0" w:evenVBand="0" w:oddHBand="0" w:evenHBand="0" w:firstRowFirstColumn="0" w:firstRowLastColumn="0" w:lastRowFirstColumn="0" w:lastRowLastColumn="0"/>
+              <w:rPr>
+                <w:lang w:val="pt-PT"/>
+              </w:rPr>
+            </w:pPr>
+            <w:r>
+              <w:rPr>
+                <w:lang w:val="pt-PT"/>
+              </w:rPr>
+              <w:t xml:space="preserve">O ator seleciona </w:t>
+            </w:r>
+            <w:r>
+              <w:rPr>
+                <w:lang w:val="pt-PT"/>
+              </w:rPr>
+              <w:t>a opção Editar.</w:t>
+            </w:r>
+          </w:p>
+          <w:p>
+            <w:pPr>
+              <w:pStyle w:val="PargrafodaLista"/>
+              <w:numPr>
+                <w:ilvl w:val="0"/>
+                <w:numId w:val="7"/>
+              </w:numPr>
+              <w:jc w:val="both"/>
+              <w:cnfStyle w:val="000000000000" w:firstRow="0" w:lastRow="0" w:firstColumn="0" w:lastColumn="0" w:oddVBand="0" w:evenVBand="0" w:oddHBand="0" w:evenHBand="0" w:firstRowFirstColumn="0" w:firstRowLastColumn="0" w:lastRowFirstColumn="0" w:lastRowLastColumn="0"/>
+              <w:rPr>
+                <w:lang w:val="pt-PT"/>
+              </w:rPr>
+            </w:pPr>
+            <w:r>
+              <w:rPr>
+                <w:lang w:val="pt-PT"/>
+              </w:rPr>
+              <w:t xml:space="preserve">O sistema abre o formulário </w:t>
+            </w:r>
+          </w:p>
+          <w:p>
+            <w:pPr>
+              <w:pStyle w:val="PargrafodaLista"/>
+              <w:numPr>
+                <w:ilvl w:val="0"/>
+                <w:numId w:val="7"/>
+              </w:numPr>
+              <w:jc w:val="both"/>
+              <w:cnfStyle w:val="000000000000" w:firstRow="0" w:lastRow="0" w:firstColumn="0" w:lastColumn="0" w:oddVBand="0" w:evenVBand="0" w:oddHBand="0" w:evenHBand="0" w:firstRowFirstColumn="0" w:firstRowLastColumn="0" w:lastRowFirstColumn="0" w:lastRowLastColumn="0"/>
+              <w:rPr>
+                <w:lang w:val="pt-PT"/>
+              </w:rPr>
+            </w:pPr>
+            <w:r>
+              <w:rPr>
+                <w:lang w:val="pt-PT"/>
+              </w:rPr>
+              <w:t>O ator preenche o formulário</w:t>
+            </w:r>
+          </w:p>
+          <w:p>
+            <w:pPr>
+              <w:pStyle w:val="PargrafodaLista"/>
+              <w:numPr>
+                <w:ilvl w:val="0"/>
+                <w:numId w:val="7"/>
+              </w:numPr>
+              <w:jc w:val="both"/>
+              <w:cnfStyle w:val="000000000000" w:firstRow="0" w:lastRow="0" w:firstColumn="0" w:lastColumn="0" w:oddVBand="0" w:evenVBand="0" w:oddHBand="0" w:evenHBand="0" w:firstRowFirstColumn="0" w:firstRowLastColumn="0" w:lastRowFirstColumn="0" w:lastRowLastColumn="0"/>
+              <w:rPr>
+                <w:lang w:val="pt-PT"/>
+              </w:rPr>
+            </w:pPr>
+            <w:r>
+              <w:rPr>
+                <w:lang w:val="pt-PT"/>
+              </w:rPr>
+              <w:t xml:space="preserve">O sistema altera os dados do </w:t>
+            </w:r>
+            <w:r>
+              <w:rPr>
+                <w:lang w:val="pt-PT"/>
+              </w:rPr>
+              <w:t>Material</w:t>
+            </w:r>
+            <w:r>
+              <w:rPr>
+                <w:lang w:val="pt-PT"/>
+              </w:rPr>
+              <w:t>.</w:t>
+            </w:r>
+          </w:p>
+        </w:tc>
+      </w:tr>
+      <w:tr>
+        <w:trPr>
+          <w:cnfStyle w:val="000000100000" w:firstRow="0" w:lastRow="0" w:firstColumn="0" w:lastColumn="0" w:oddVBand="0" w:evenVBand="0" w:oddHBand="1" w:evenHBand="0" w:firstRowFirstColumn="0" w:firstRowLastColumn="0" w:lastRowFirstColumn="0" w:lastRowLastColumn="0"/>
+          <w:trHeight w:val="1424"/>
+        </w:trPr>
+        <w:tc>
+          <w:tcPr>
+            <w:cnfStyle w:val="001000000000" w:firstRow="0" w:lastRow="0" w:firstColumn="1" w:lastColumn="0" w:oddVBand="0" w:evenVBand="0" w:oddHBand="0" w:evenHBand="0" w:firstRowFirstColumn="0" w:firstRowLastColumn="0" w:lastRowFirstColumn="0" w:lastRowLastColumn="0"/>
+            <w:tcW w:w="1843" w:type="dxa"/>
+          </w:tcPr>
+          <w:p>
+            <w:r>
+              <w:t>Caminho Alternativo</w:t>
+            </w:r>
+          </w:p>
+        </w:tc>
+        <w:tc>
+          <w:tcPr>
+            <w:tcW w:w="6095" w:type="dxa"/>
+          </w:tcPr>
+          <w:p>
+            <w:pPr>
+              <w:cnfStyle w:val="000000100000" w:firstRow="0" w:lastRow="0" w:firstColumn="0" w:lastColumn="0" w:oddVBand="0" w:evenVBand="0" w:oddHBand="1" w:evenHBand="0" w:firstRowFirstColumn="0" w:firstRowLastColumn="0" w:lastRowFirstColumn="0" w:lastRowLastColumn="0"/>
+            </w:pPr>
+            <w:r>
+              <w:t>1.a – Sistema Indisponível</w:t>
+            </w:r>
+          </w:p>
+          <w:p>
+            <w:pPr>
+              <w:jc w:val="both"/>
+              <w:cnfStyle w:val="000000100000" w:firstRow="0" w:lastRow="0" w:firstColumn="0" w:lastColumn="0" w:oddVBand="0" w:evenVBand="0" w:oddHBand="1" w:evenHBand="0" w:firstRowFirstColumn="0" w:firstRowLastColumn="0" w:lastRowFirstColumn="0" w:lastRowLastColumn="0"/>
+            </w:pPr>
+            <w:r>
+              <w:t>6</w:t>
+            </w:r>
+            <w:r>
+              <w:t xml:space="preserve">.a – </w:t>
+            </w:r>
+            <w:r>
+              <w:t>O ator sai do formulário de preenchimento</w:t>
+            </w:r>
+          </w:p>
+          <w:p>
+            <w:pPr>
+              <w:cnfStyle w:val="000000100000" w:firstRow="0" w:lastRow="0" w:firstColumn="0" w:lastColumn="0" w:oddVBand="0" w:evenVBand="0" w:oddHBand="1" w:evenHBand="0" w:firstRowFirstColumn="0" w:firstRowLastColumn="0" w:lastRowFirstColumn="0" w:lastRowLastColumn="0"/>
+            </w:pPr>
+            <w:r>
+              <w:t>7</w:t>
+            </w:r>
+            <w:r>
+              <w:t>.</w:t>
+            </w:r>
+            <w:r>
+              <w:t xml:space="preserve">a </w:t>
+            </w:r>
+            <w:r>
+              <w:t>–</w:t>
+            </w:r>
+            <w:r>
+              <w:t xml:space="preserve"> Se houver campos vazios mostra uma mensagem de erro</w:t>
+            </w:r>
+          </w:p>
+        </w:tc>
+      </w:tr>
+    </w:tbl>
+    <w:p/>
+    <w:tbl>
+      <w:tblPr>
+        <w:tblStyle w:val="TabeladeLista7Colorida"/>
+        <w:tblW w:w="7938" w:type="dxa"/>
+        <w:tblInd w:w="0" w:type="dxa"/>
+        <w:tblLook w:val="04A0" w:firstRow="1" w:lastRow="0" w:firstColumn="1" w:lastColumn="0" w:noHBand="0" w:noVBand="1"/>
+      </w:tblPr>
+      <w:tblGrid>
+        <w:gridCol w:w="1843"/>
+        <w:gridCol w:w="6095"/>
+      </w:tblGrid>
+      <w:tr>
+        <w:trPr>
+          <w:cnfStyle w:val="100000000000" w:firstRow="1" w:lastRow="0" w:firstColumn="0" w:lastColumn="0" w:oddVBand="0" w:evenVBand="0" w:oddHBand="0" w:evenHBand="0" w:firstRowFirstColumn="0" w:firstRowLastColumn="0" w:lastRowFirstColumn="0" w:lastRowLastColumn="0"/>
+          <w:trHeight w:val="295"/>
+        </w:trPr>
+        <w:tc>
+          <w:tcPr>
+            <w:cnfStyle w:val="001000000100" w:firstRow="0" w:lastRow="0" w:firstColumn="1" w:lastColumn="0" w:oddVBand="0" w:evenVBand="0" w:oddHBand="0" w:evenHBand="0" w:firstRowFirstColumn="1" w:firstRowLastColumn="0" w:lastRowFirstColumn="0" w:lastRowLastColumn="0"/>
+            <w:tcW w:w="1843" w:type="dxa"/>
+          </w:tcPr>
+          <w:p>
+            <w:r>
+              <w:t>Actor Primário</w:t>
+            </w:r>
+          </w:p>
+        </w:tc>
+        <w:tc>
+          <w:tcPr>
+            <w:tcW w:w="6095" w:type="dxa"/>
+          </w:tcPr>
+          <w:p>
+            <w:pPr>
+              <w:cnfStyle w:val="100000000000" w:firstRow="1" w:lastRow="0" w:firstColumn="0" w:lastColumn="0" w:oddVBand="0" w:evenVBand="0" w:oddHBand="0" w:evenHBand="0" w:firstRowFirstColumn="0" w:firstRowLastColumn="0" w:lastRowFirstColumn="0" w:lastRowLastColumn="0"/>
+            </w:pPr>
+            <w:r>
+              <w:t>Gestor do Serviço/Enfermeiro/Assistente Operacional</w:t>
+            </w:r>
+          </w:p>
+        </w:tc>
+      </w:tr>
+      <w:tr>
+        <w:trPr>
+          <w:cnfStyle w:val="000000100000" w:firstRow="0" w:lastRow="0" w:firstColumn="0" w:lastColumn="0" w:oddVBand="0" w:evenVBand="0" w:oddHBand="1" w:evenHBand="0" w:firstRowFirstColumn="0" w:firstRowLastColumn="0" w:lastRowFirstColumn="0" w:lastRowLastColumn="0"/>
+          <w:trHeight w:val="335"/>
+        </w:trPr>
+        <w:tc>
+          <w:tcPr>
+            <w:cnfStyle w:val="001000000000" w:firstRow="0" w:lastRow="0" w:firstColumn="1" w:lastColumn="0" w:oddVBand="0" w:evenVBand="0" w:oddHBand="0" w:evenHBand="0" w:firstRowFirstColumn="0" w:firstRowLastColumn="0" w:lastRowFirstColumn="0" w:lastRowLastColumn="0"/>
+            <w:tcW w:w="1843" w:type="dxa"/>
+          </w:tcPr>
+          <w:p>
+            <w:r>
+              <w:t>Nome</w:t>
+            </w:r>
+          </w:p>
+        </w:tc>
+        <w:tc>
+          <w:tcPr>
+            <w:tcW w:w="6095" w:type="dxa"/>
+          </w:tcPr>
+          <w:p>
+            <w:pPr>
+              <w:tabs>
+                <w:tab w:val="left" w:pos="1155"/>
+              </w:tabs>
+              <w:jc w:val="both"/>
+              <w:cnfStyle w:val="000000100000" w:firstRow="0" w:lastRow="0" w:firstColumn="0" w:lastColumn="0" w:oddVBand="0" w:evenVBand="0" w:oddHBand="1" w:evenHBand="0" w:firstRowFirstColumn="0" w:firstRowLastColumn="0" w:lastRowFirstColumn="0" w:lastRowLastColumn="0"/>
+            </w:pPr>
+            <w:r>
+              <w:t>Eliminar Material</w:t>
+            </w:r>
+          </w:p>
+        </w:tc>
+      </w:tr>
+      <w:tr>
+        <w:trPr>
+          <w:trHeight w:val="331"/>
+        </w:trPr>
+        <w:tc>
+          <w:tcPr>
+            <w:cnfStyle w:val="001000000000" w:firstRow="0" w:lastRow="0" w:firstColumn="1" w:lastColumn="0" w:oddVBand="0" w:evenVBand="0" w:oddHBand="0" w:evenHBand="0" w:firstRowFirstColumn="0" w:firstRowLastColumn="0" w:lastRowFirstColumn="0" w:lastRowLastColumn="0"/>
+            <w:tcW w:w="1843" w:type="dxa"/>
+          </w:tcPr>
+          <w:p>
+            <w:r>
+              <w:t>Descrição</w:t>
+            </w:r>
+          </w:p>
+        </w:tc>
+        <w:tc>
+          <w:tcPr>
+            <w:tcW w:w="6095" w:type="dxa"/>
+          </w:tcPr>
+          <w:p>
+            <w:pPr>
+              <w:jc w:val="both"/>
+              <w:cnfStyle w:val="000000000000" w:firstRow="0" w:lastRow="0" w:firstColumn="0" w:lastColumn="0" w:oddVBand="0" w:evenVBand="0" w:oddHBand="0" w:evenHBand="0" w:firstRowFirstColumn="0" w:firstRowLastColumn="0" w:lastRowFirstColumn="0" w:lastRowLastColumn="0"/>
+            </w:pPr>
+            <w:r>
+              <w:t xml:space="preserve">O ator </w:t>
+            </w:r>
+            <w:r>
+              <w:t xml:space="preserve">acede ao sistema para </w:t>
+            </w:r>
+            <w:r>
+              <w:t>eliminar</w:t>
+            </w:r>
+            <w:r>
+              <w:t xml:space="preserve"> os dados d</w:t>
+            </w:r>
+            <w:r>
+              <w:t xml:space="preserve">e um </w:t>
+            </w:r>
+            <w:r>
+              <w:t>Material</w:t>
+            </w:r>
+          </w:p>
+        </w:tc>
+      </w:tr>
+      <w:tr>
+        <w:trPr>
+          <w:cnfStyle w:val="000000100000" w:firstRow="0" w:lastRow="0" w:firstColumn="0" w:lastColumn="0" w:oddVBand="0" w:evenVBand="0" w:oddHBand="1" w:evenHBand="0" w:firstRowFirstColumn="0" w:firstRowLastColumn="0" w:lastRowFirstColumn="0" w:lastRowLastColumn="0"/>
+          <w:trHeight w:val="331"/>
+        </w:trPr>
+        <w:tc>
+          <w:tcPr>
+            <w:cnfStyle w:val="001000000000" w:firstRow="0" w:lastRow="0" w:firstColumn="1" w:lastColumn="0" w:oddVBand="0" w:evenVBand="0" w:oddHBand="0" w:evenHBand="0" w:firstRowFirstColumn="0" w:firstRowLastColumn="0" w:lastRowFirstColumn="0" w:lastRowLastColumn="0"/>
+            <w:tcW w:w="1843" w:type="dxa"/>
+          </w:tcPr>
+          <w:p>
+            <w:r>
+              <w:t>Pré-Condição</w:t>
+            </w:r>
+          </w:p>
+        </w:tc>
+        <w:tc>
+          <w:tcPr>
+            <w:tcW w:w="6095" w:type="dxa"/>
+          </w:tcPr>
+          <w:p>
+            <w:pPr>
+              <w:jc w:val="both"/>
+              <w:cnfStyle w:val="000000100000" w:firstRow="0" w:lastRow="0" w:firstColumn="0" w:lastColumn="0" w:oddVBand="0" w:evenVBand="0" w:oddHBand="1" w:evenHBand="0" w:firstRowFirstColumn="0" w:firstRowLastColumn="0" w:lastRowFirstColumn="0" w:lastRowLastColumn="0"/>
+            </w:pPr>
+            <w:r>
+              <w:t>O Ator</w:t>
+            </w:r>
+            <w:r>
+              <w:t xml:space="preserve"> acede ao sistema pelo Login (Login efetuado com sucesso)</w:t>
+            </w:r>
+          </w:p>
+        </w:tc>
+      </w:tr>
+      <w:tr>
+        <w:trPr>
+          <w:trHeight w:val="1752"/>
+        </w:trPr>
+        <w:tc>
+          <w:tcPr>
+            <w:cnfStyle w:val="001000000000" w:firstRow="0" w:lastRow="0" w:firstColumn="1" w:lastColumn="0" w:oddVBand="0" w:evenVBand="0" w:oddHBand="0" w:evenHBand="0" w:firstRowFirstColumn="0" w:firstRowLastColumn="0" w:lastRowFirstColumn="0" w:lastRowLastColumn="0"/>
+            <w:tcW w:w="1843" w:type="dxa"/>
+          </w:tcPr>
+          <w:p>
+            <w:r>
+              <w:t>Caminho Principal</w:t>
+            </w:r>
+          </w:p>
+        </w:tc>
+        <w:tc>
+          <w:tcPr>
+            <w:tcW w:w="6095" w:type="dxa"/>
+          </w:tcPr>
+          <w:p>
+            <w:pPr>
+              <w:jc w:val="both"/>
+              <w:cnfStyle w:val="000000000000" w:firstRow="0" w:lastRow="0" w:firstColumn="0" w:lastColumn="0" w:oddVBand="0" w:evenVBand="0" w:oddHBand="0" w:evenHBand="0" w:firstRowFirstColumn="0" w:firstRowLastColumn="0" w:lastRowFirstColumn="0" w:lastRowLastColumn="0"/>
+            </w:pPr>
+            <w:r>
+              <w:t xml:space="preserve">1. </w:t>
+            </w:r>
+            <w:r>
+              <w:t xml:space="preserve">O ator abre a aplicação (Site) e seleciona a opção </w:t>
+            </w:r>
+            <w:r>
+              <w:t>Material</w:t>
+            </w:r>
+            <w:r>
+              <w:t>.</w:t>
+            </w:r>
+          </w:p>
+          <w:p>
+            <w:pPr>
+              <w:jc w:val="both"/>
+              <w:cnfStyle w:val="000000000000" w:firstRow="0" w:lastRow="0" w:firstColumn="0" w:lastColumn="0" w:oddVBand="0" w:evenVBand="0" w:oddHBand="0" w:evenHBand="0" w:firstRowFirstColumn="0" w:firstRowLastColumn="0" w:lastRowFirstColumn="0" w:lastRowLastColumn="0"/>
+            </w:pPr>
+            <w:r>
+              <w:t>2.</w:t>
+            </w:r>
+            <w:r>
+              <w:t xml:space="preserve">O sistema abre o Menu </w:t>
+            </w:r>
+            <w:r>
+              <w:t>Material</w:t>
+            </w:r>
+            <w:r>
+              <w:t xml:space="preserve">. </w:t>
+            </w:r>
+          </w:p>
+          <w:p>
+            <w:pPr>
+              <w:jc w:val="both"/>
+              <w:cnfStyle w:val="000000000000" w:firstRow="0" w:lastRow="0" w:firstColumn="0" w:lastColumn="0" w:oddVBand="0" w:evenVBand="0" w:oddHBand="0" w:evenHBand="0" w:firstRowFirstColumn="0" w:firstRowLastColumn="0" w:lastRowFirstColumn="0" w:lastRowLastColumn="0"/>
+            </w:pPr>
+            <w:r>
+              <w:t>3.</w:t>
+            </w:r>
+            <w:r>
+              <w:t xml:space="preserve">O ator seleciona o </w:t>
+            </w:r>
+            <w:r>
+              <w:t>Material</w:t>
+            </w:r>
+            <w:r>
+              <w:t xml:space="preserve"> </w:t>
+            </w:r>
+            <w:r>
+              <w:t>desejado.</w:t>
+            </w:r>
+          </w:p>
+          <w:p>
+            <w:pPr>
+              <w:jc w:val="both"/>
+              <w:cnfStyle w:val="000000000000" w:firstRow="0" w:lastRow="0" w:firstColumn="0" w:lastColumn="0" w:oddVBand="0" w:evenVBand="0" w:oddHBand="0" w:evenHBand="0" w:firstRowFirstColumn="0" w:firstRowLastColumn="0" w:lastRowFirstColumn="0" w:lastRowLastColumn="0"/>
+            </w:pPr>
+            <w:r>
+              <w:t>4.</w:t>
+            </w:r>
+            <w:r>
+              <w:t>O ator seleciona a opção Eliminar.</w:t>
+            </w:r>
+          </w:p>
+          <w:p>
+            <w:pPr>
+              <w:jc w:val="both"/>
+              <w:cnfStyle w:val="000000000000" w:firstRow="0" w:lastRow="0" w:firstColumn="0" w:lastColumn="0" w:oddVBand="0" w:evenVBand="0" w:oddHBand="0" w:evenHBand="0" w:firstRowFirstColumn="0" w:firstRowLastColumn="0" w:lastRowFirstColumn="0" w:lastRowLastColumn="0"/>
+            </w:pPr>
+            <w:r>
+              <w:t>5.</w:t>
+            </w:r>
+            <w:r>
+              <w:t xml:space="preserve"> </w:t>
+            </w:r>
+            <w:r>
+              <w:t xml:space="preserve">O sistema </w:t>
+            </w:r>
+            <w:r>
+              <w:t xml:space="preserve">abre </w:t>
+            </w:r>
+            <w:r>
+              <w:t>a página</w:t>
+            </w:r>
+            <w:r>
+              <w:t xml:space="preserve"> de eliminação</w:t>
+            </w:r>
+            <w:r>
+              <w:t>.</w:t>
+            </w:r>
+          </w:p>
+          <w:p>
+            <w:pPr>
+              <w:jc w:val="both"/>
+              <w:cnfStyle w:val="000000000000" w:firstRow="0" w:lastRow="0" w:firstColumn="0" w:lastColumn="0" w:oddVBand="0" w:evenVBand="0" w:oddHBand="0" w:evenHBand="0" w:firstRowFirstColumn="0" w:firstRowLastColumn="0" w:lastRowFirstColumn="0" w:lastRowLastColumn="0"/>
+            </w:pPr>
+            <w:r>
+              <w:t>6.</w:t>
+            </w:r>
+            <w:r>
+              <w:t>O ator seleciona eliminar.</w:t>
+            </w:r>
+          </w:p>
+          <w:p>
+            <w:pPr>
+              <w:jc w:val="both"/>
+              <w:cnfStyle w:val="000000000000" w:firstRow="0" w:lastRow="0" w:firstColumn="0" w:lastColumn="0" w:oddVBand="0" w:evenVBand="0" w:oddHBand="0" w:evenHBand="0" w:firstRowFirstColumn="0" w:firstRowLastColumn="0" w:lastRowFirstColumn="0" w:lastRowLastColumn="0"/>
+            </w:pPr>
+            <w:r>
+              <w:t>7.</w:t>
+            </w:r>
+            <w:r>
+              <w:t>O sistema apresenta uma mensagem de confirmação.</w:t>
+            </w:r>
+          </w:p>
+          <w:p>
+            <w:pPr>
+              <w:jc w:val="both"/>
+              <w:cnfStyle w:val="000000000000" w:firstRow="0" w:lastRow="0" w:firstColumn="0" w:lastColumn="0" w:oddVBand="0" w:evenVBand="0" w:oddHBand="0" w:evenHBand="0" w:firstRowFirstColumn="0" w:firstRowLastColumn="0" w:lastRowFirstColumn="0" w:lastRowLastColumn="0"/>
+            </w:pPr>
+            <w:r>
+              <w:t>8.</w:t>
+            </w:r>
+            <w:r>
+              <w:t xml:space="preserve">O sistema apaga o </w:t>
+            </w:r>
+            <w:r>
+              <w:t>Material</w:t>
+            </w:r>
+            <w:r>
+              <w:t>.</w:t>
+            </w:r>
+          </w:p>
+        </w:tc>
+      </w:tr>
+      <w:tr>
+        <w:trPr>
+          <w:cnfStyle w:val="000000100000" w:firstRow="0" w:lastRow="0" w:firstColumn="0" w:lastColumn="0" w:oddVBand="0" w:evenVBand="0" w:oddHBand="1" w:evenHBand="0" w:firstRowFirstColumn="0" w:firstRowLastColumn="0" w:lastRowFirstColumn="0" w:lastRowLastColumn="0"/>
+          <w:trHeight w:val="1424"/>
+        </w:trPr>
+        <w:tc>
+          <w:tcPr>
+            <w:cnfStyle w:val="001000000000" w:firstRow="0" w:lastRow="0" w:firstColumn="1" w:lastColumn="0" w:oddVBand="0" w:evenVBand="0" w:oddHBand="0" w:evenHBand="0" w:firstRowFirstColumn="0" w:firstRowLastColumn="0" w:lastRowFirstColumn="0" w:lastRowLastColumn="0"/>
+            <w:tcW w:w="1843" w:type="dxa"/>
+          </w:tcPr>
+          <w:p>
+            <w:r>
+              <w:t>Caminho Alternativo</w:t>
+            </w:r>
+          </w:p>
+        </w:tc>
+        <w:tc>
+          <w:tcPr>
+            <w:tcW w:w="6095" w:type="dxa"/>
+          </w:tcPr>
+          <w:p>
+            <w:pPr>
+              <w:cnfStyle w:val="000000100000" w:firstRow="0" w:lastRow="0" w:firstColumn="0" w:lastColumn="0" w:oddVBand="0" w:evenVBand="0" w:oddHBand="1" w:evenHBand="0" w:firstRowFirstColumn="0" w:firstRowLastColumn="0" w:lastRowFirstColumn="0" w:lastRowLastColumn="0"/>
+            </w:pPr>
+            <w:r>
+              <w:t>1.a – Sistema Indisponível</w:t>
+            </w:r>
+          </w:p>
+          <w:p>
+            <w:pPr>
+              <w:jc w:val="both"/>
+              <w:cnfStyle w:val="000000100000" w:firstRow="0" w:lastRow="0" w:firstColumn="0" w:lastColumn="0" w:oddVBand="0" w:evenVBand="0" w:oddHBand="1" w:evenHBand="0" w:firstRowFirstColumn="0" w:firstRowLastColumn="0" w:lastRowFirstColumn="0" w:lastRowLastColumn="0"/>
+            </w:pPr>
+            <w:r>
+              <w:t>6</w:t>
+            </w:r>
+            <w:r>
+              <w:t xml:space="preserve">.a – </w:t>
+            </w:r>
+            <w:r>
+              <w:t>O ator sai do formulário de preenchimento</w:t>
+            </w:r>
+          </w:p>
+          <w:p>
+            <w:pPr>
+              <w:cnfStyle w:val="000000100000" w:firstRow="0" w:lastRow="0" w:firstColumn="0" w:lastColumn="0" w:oddVBand="0" w:evenVBand="0" w:oddHBand="1" w:evenHBand="0" w:firstRowFirstColumn="0" w:firstRowLastColumn="0" w:lastRowFirstColumn="0" w:lastRowLastColumn="0"/>
+            </w:pPr>
+            <w:r>
+              <w:t>7</w:t>
+            </w:r>
+            <w:r>
+              <w:t>.</w:t>
+            </w:r>
+            <w:r>
+              <w:t xml:space="preserve">a </w:t>
+            </w:r>
+            <w:r>
+              <w:t>–</w:t>
+            </w:r>
+            <w:r>
+              <w:t xml:space="preserve"> O ator cancela.</w:t>
+            </w:r>
+          </w:p>
+        </w:tc>
+      </w:tr>
+    </w:tbl>
+    <w:p/>
+    <w:p/>
+    <w:p/>
+    <w:p/>
+    <w:p/>
+    <w:p/>
+    <w:p/>
+    <w:p/>
+    <w:p/>
+    <w:tbl>
+      <w:tblPr>
+        <w:tblStyle w:val="TabeladeLista7Colorida"/>
+        <w:tblW w:w="8080" w:type="dxa"/>
+        <w:tblInd w:w="0" w:type="dxa"/>
+        <w:tblLook w:val="04A0" w:firstRow="1" w:lastRow="0" w:firstColumn="1" w:lastColumn="0" w:noHBand="0" w:noVBand="1"/>
+      </w:tblPr>
+      <w:tblGrid>
+        <w:gridCol w:w="1843"/>
+        <w:gridCol w:w="6237"/>
+      </w:tblGrid>
+      <w:tr>
+        <w:trPr>
+          <w:cnfStyle w:val="100000000000" w:firstRow="1" w:lastRow="0" w:firstColumn="0" w:lastColumn="0" w:oddVBand="0" w:evenVBand="0" w:oddHBand="0" w:evenHBand="0" w:firstRowFirstColumn="0" w:firstRowLastColumn="0" w:lastRowFirstColumn="0" w:lastRowLastColumn="0"/>
+          <w:trHeight w:val="203"/>
+        </w:trPr>
+        <w:tc>
+          <w:tcPr>
+            <w:cnfStyle w:val="001000000100" w:firstRow="0" w:lastRow="0" w:firstColumn="1" w:lastColumn="0" w:oddVBand="0" w:evenVBand="0" w:oddHBand="0" w:evenHBand="0" w:firstRowFirstColumn="1" w:firstRowLastColumn="0" w:lastRowFirstColumn="0" w:lastRowLastColumn="0"/>
+            <w:tcW w:w="1843" w:type="dxa"/>
+          </w:tcPr>
+          <w:p>
+            <w:r>
+              <w:lastRenderedPageBreak/>
+              <w:t>Actor Primário</w:t>
+            </w:r>
+          </w:p>
+        </w:tc>
+        <w:tc>
+          <w:tcPr>
+            <w:tcW w:w="6237" w:type="dxa"/>
+          </w:tcPr>
+          <w:p>
+            <w:pPr>
+              <w:jc w:val="both"/>
+              <w:cnfStyle w:val="100000000000" w:firstRow="1" w:lastRow="0" w:firstColumn="0" w:lastColumn="0" w:oddVBand="0" w:evenVBand="0" w:oddHBand="0" w:evenHBand="0" w:firstRowFirstColumn="0" w:firstRowLastColumn="0" w:lastRowFirstColumn="0" w:lastRowLastColumn="0"/>
+            </w:pPr>
+            <w:r>
+              <w:t>Gestor de serviço</w:t>
+            </w:r>
+          </w:p>
+        </w:tc>
+      </w:tr>
+      <w:tr>
+        <w:trPr>
+          <w:cnfStyle w:val="000000100000" w:firstRow="0" w:lastRow="0" w:firstColumn="0" w:lastColumn="0" w:oddVBand="0" w:evenVBand="0" w:oddHBand="1" w:evenHBand="0" w:firstRowFirstColumn="0" w:firstRowLastColumn="0" w:lastRowFirstColumn="0" w:lastRowLastColumn="0"/>
+          <w:trHeight w:val="335"/>
+        </w:trPr>
+        <w:tc>
+          <w:tcPr>
+            <w:cnfStyle w:val="001000000000" w:firstRow="0" w:lastRow="0" w:firstColumn="1" w:lastColumn="0" w:oddVBand="0" w:evenVBand="0" w:oddHBand="0" w:evenHBand="0" w:firstRowFirstColumn="0" w:firstRowLastColumn="0" w:lastRowFirstColumn="0" w:lastRowLastColumn="0"/>
+            <w:tcW w:w="1843" w:type="dxa"/>
+          </w:tcPr>
+          <w:p>
+            <w:r>
+              <w:t>Nome</w:t>
+            </w:r>
+          </w:p>
+        </w:tc>
+        <w:tc>
+          <w:tcPr>
+            <w:tcW w:w="6237" w:type="dxa"/>
+          </w:tcPr>
+          <w:p>
+            <w:pPr>
+              <w:tabs>
+                <w:tab w:val="left" w:pos="1155"/>
+              </w:tabs>
+              <w:jc w:val="both"/>
+              <w:cnfStyle w:val="000000100000" w:firstRow="0" w:lastRow="0" w:firstColumn="0" w:lastColumn="0" w:oddVBand="0" w:evenVBand="0" w:oddHBand="1" w:evenHBand="0" w:firstRowFirstColumn="0" w:firstRowLastColumn="0" w:lastRowFirstColumn="0" w:lastRowLastColumn="0"/>
+            </w:pPr>
+            <w:r>
+              <w:t xml:space="preserve">Adicionar </w:t>
+            </w:r>
+            <w:r>
+              <w:t>Função</w:t>
+            </w:r>
+          </w:p>
+        </w:tc>
+      </w:tr>
+      <w:tr>
+        <w:trPr>
+          <w:trHeight w:val="331"/>
+        </w:trPr>
+        <w:tc>
+          <w:tcPr>
+            <w:cnfStyle w:val="001000000000" w:firstRow="0" w:lastRow="0" w:firstColumn="1" w:lastColumn="0" w:oddVBand="0" w:evenVBand="0" w:oddHBand="0" w:evenHBand="0" w:firstRowFirstColumn="0" w:firstRowLastColumn="0" w:lastRowFirstColumn="0" w:lastRowLastColumn="0"/>
+            <w:tcW w:w="1843" w:type="dxa"/>
+          </w:tcPr>
+          <w:p>
+            <w:r>
+              <w:t>Descrição</w:t>
+            </w:r>
+          </w:p>
+        </w:tc>
+        <w:tc>
+          <w:tcPr>
+            <w:tcW w:w="6237" w:type="dxa"/>
+          </w:tcPr>
+          <w:p>
+            <w:pPr>
+              <w:jc w:val="both"/>
+              <w:cnfStyle w:val="000000000000" w:firstRow="0" w:lastRow="0" w:firstColumn="0" w:lastColumn="0" w:oddVBand="0" w:evenVBand="0" w:oddHBand="0" w:evenHBand="0" w:firstRowFirstColumn="0" w:firstRowLastColumn="0" w:lastRowFirstColumn="0" w:lastRowLastColumn="0"/>
+            </w:pPr>
+            <w:r>
+              <w:t>O ator a</w:t>
+            </w:r>
+            <w:r>
+              <w:t>cede ao sistema para inserir um</w:t>
+            </w:r>
+            <w:r>
+              <w:t>a</w:t>
+            </w:r>
+            <w:r>
+              <w:t xml:space="preserve"> nov</w:t>
+            </w:r>
+            <w:r>
+              <w:t>a</w:t>
+            </w:r>
+            <w:r>
+              <w:t xml:space="preserve"> Função</w:t>
+            </w:r>
+            <w:r>
+              <w:t xml:space="preserve"> </w:t>
+            </w:r>
+            <w:r>
+              <w:t>no sistema</w:t>
+            </w:r>
+          </w:p>
+        </w:tc>
+      </w:tr>
+      <w:tr>
+        <w:trPr>
+          <w:cnfStyle w:val="000000100000" w:firstRow="0" w:lastRow="0" w:firstColumn="0" w:lastColumn="0" w:oddVBand="0" w:evenVBand="0" w:oddHBand="1" w:evenHBand="0" w:firstRowFirstColumn="0" w:firstRowLastColumn="0" w:lastRowFirstColumn="0" w:lastRowLastColumn="0"/>
+          <w:trHeight w:val="331"/>
+        </w:trPr>
+        <w:tc>
+          <w:tcPr>
+            <w:cnfStyle w:val="001000000000" w:firstRow="0" w:lastRow="0" w:firstColumn="1" w:lastColumn="0" w:oddVBand="0" w:evenVBand="0" w:oddHBand="0" w:evenHBand="0" w:firstRowFirstColumn="0" w:firstRowLastColumn="0" w:lastRowFirstColumn="0" w:lastRowLastColumn="0"/>
+            <w:tcW w:w="1843" w:type="dxa"/>
+          </w:tcPr>
+          <w:p>
+            <w:r>
+              <w:t>Pré-Condição</w:t>
+            </w:r>
+          </w:p>
+        </w:tc>
+        <w:tc>
+          <w:tcPr>
+            <w:tcW w:w="6237" w:type="dxa"/>
+          </w:tcPr>
+          <w:p>
+            <w:pPr>
+              <w:jc w:val="both"/>
+              <w:cnfStyle w:val="000000100000" w:firstRow="0" w:lastRow="0" w:firstColumn="0" w:lastColumn="0" w:oddVBand="0" w:evenVBand="0" w:oddHBand="1" w:evenHBand="0" w:firstRowFirstColumn="0" w:firstRowLastColumn="0" w:lastRowFirstColumn="0" w:lastRowLastColumn="0"/>
+            </w:pPr>
+            <w:r>
+              <w:t xml:space="preserve">O </w:t>
+            </w:r>
+            <w:r>
+              <w:t>ator</w:t>
+            </w:r>
+            <w:r>
+              <w:t xml:space="preserve"> acede ao sistema pelo Login (Login efetuado com sucesso)</w:t>
+            </w:r>
+          </w:p>
+        </w:tc>
+      </w:tr>
+      <w:tr>
+        <w:trPr>
+          <w:trHeight w:val="2482"/>
+        </w:trPr>
+        <w:tc>
+          <w:tcPr>
+            <w:cnfStyle w:val="001000000000" w:firstRow="0" w:lastRow="0" w:firstColumn="1" w:lastColumn="0" w:oddVBand="0" w:evenVBand="0" w:oddHBand="0" w:evenHBand="0" w:firstRowFirstColumn="0" w:firstRowLastColumn="0" w:lastRowFirstColumn="0" w:lastRowLastColumn="0"/>
+            <w:tcW w:w="1843" w:type="dxa"/>
+          </w:tcPr>
+          <w:p>
+            <w:r>
+              <w:t>Caminho Principal</w:t>
+            </w:r>
+          </w:p>
+        </w:tc>
+        <w:tc>
+          <w:tcPr>
+            <w:tcW w:w="6237" w:type="dxa"/>
+          </w:tcPr>
+          <w:p>
+            <w:pPr>
+              <w:pStyle w:val="PargrafodaLista"/>
+              <w:numPr>
+                <w:ilvl w:val="0"/>
+                <w:numId w:val="6"/>
+              </w:numPr>
+              <w:jc w:val="both"/>
+              <w:cnfStyle w:val="000000000000" w:firstRow="0" w:lastRow="0" w:firstColumn="0" w:lastColumn="0" w:oddVBand="0" w:evenVBand="0" w:oddHBand="0" w:evenHBand="0" w:firstRowFirstColumn="0" w:firstRowLastColumn="0" w:lastRowFirstColumn="0" w:lastRowLastColumn="0"/>
+              <w:rPr>
+                <w:lang w:val="pt-PT"/>
+              </w:rPr>
+            </w:pPr>
+            <w:r>
+              <w:rPr>
+                <w:lang w:val="pt-PT"/>
+              </w:rPr>
+              <w:t>O ator abre a</w:t>
+            </w:r>
+            <w:r>
+              <w:rPr>
+                <w:lang w:val="pt-PT"/>
+              </w:rPr>
+              <w:t xml:space="preserve"> </w:t>
+            </w:r>
+            <w:r>
+              <w:rPr>
+                <w:lang w:val="pt-PT"/>
+              </w:rPr>
+              <w:t xml:space="preserve">aplicação (Site) </w:t>
+            </w:r>
+            <w:r>
+              <w:rPr>
+                <w:lang w:val="pt-PT"/>
+              </w:rPr>
+              <w:t>e seleciona</w:t>
+            </w:r>
+            <w:r>
+              <w:rPr>
+                <w:lang w:val="pt-PT"/>
+              </w:rPr>
+              <w:t xml:space="preserve"> a opção </w:t>
+            </w:r>
+            <w:r>
+              <w:rPr>
+                <w:lang w:val="pt-PT"/>
+              </w:rPr>
+              <w:t>Função</w:t>
+            </w:r>
+            <w:r>
+              <w:rPr>
+                <w:lang w:val="pt-PT"/>
+              </w:rPr>
+              <w:t>.</w:t>
+            </w:r>
+          </w:p>
+          <w:p>
+            <w:pPr>
+              <w:pStyle w:val="PargrafodaLista"/>
+              <w:numPr>
+                <w:ilvl w:val="0"/>
+                <w:numId w:val="6"/>
+              </w:numPr>
+              <w:jc w:val="both"/>
+              <w:cnfStyle w:val="000000000000" w:firstRow="0" w:lastRow="0" w:firstColumn="0" w:lastColumn="0" w:oddVBand="0" w:evenVBand="0" w:oddHBand="0" w:evenHBand="0" w:firstRowFirstColumn="0" w:firstRowLastColumn="0" w:lastRowFirstColumn="0" w:lastRowLastColumn="0"/>
+              <w:rPr>
+                <w:lang w:val="pt-PT"/>
+              </w:rPr>
+            </w:pPr>
+            <w:r>
+              <w:rPr>
+                <w:lang w:val="pt-PT"/>
+              </w:rPr>
+              <w:t xml:space="preserve">O sistema abre o menu </w:t>
+            </w:r>
+            <w:r>
+              <w:rPr>
+                <w:lang w:val="pt-PT"/>
+              </w:rPr>
+              <w:t>Função</w:t>
+            </w:r>
+            <w:r>
+              <w:rPr>
+                <w:lang w:val="pt-PT"/>
+              </w:rPr>
+              <w:t xml:space="preserve">. </w:t>
+            </w:r>
+          </w:p>
+          <w:p>
+            <w:pPr>
+              <w:pStyle w:val="PargrafodaLista"/>
+              <w:numPr>
+                <w:ilvl w:val="0"/>
+                <w:numId w:val="6"/>
+              </w:numPr>
+              <w:jc w:val="both"/>
+              <w:cnfStyle w:val="000000000000" w:firstRow="0" w:lastRow="0" w:firstColumn="0" w:lastColumn="0" w:oddVBand="0" w:evenVBand="0" w:oddHBand="0" w:evenHBand="0" w:firstRowFirstColumn="0" w:firstRowLastColumn="0" w:lastRowFirstColumn="0" w:lastRowLastColumn="0"/>
+              <w:rPr>
+                <w:lang w:val="pt-PT"/>
+              </w:rPr>
+            </w:pPr>
+            <w:r>
+              <w:rPr>
+                <w:lang w:val="pt-PT"/>
+              </w:rPr>
+              <w:t>O ator carrega na opção</w:t>
+            </w:r>
+            <w:r>
+              <w:rPr>
+                <w:lang w:val="pt-PT"/>
+              </w:rPr>
+              <w:t xml:space="preserve"> Adicionar</w:t>
+            </w:r>
+            <w:r>
+              <w:rPr>
+                <w:lang w:val="pt-PT"/>
+              </w:rPr>
+              <w:t xml:space="preserve"> </w:t>
+            </w:r>
+            <w:r>
+              <w:rPr>
+                <w:lang w:val="pt-PT"/>
+              </w:rPr>
+              <w:t>Função</w:t>
+            </w:r>
+            <w:r>
+              <w:rPr>
+                <w:lang w:val="pt-PT"/>
+              </w:rPr>
+              <w:t>.</w:t>
+            </w:r>
+          </w:p>
+          <w:p>
+            <w:pPr>
+              <w:pStyle w:val="PargrafodaLista"/>
+              <w:numPr>
+                <w:ilvl w:val="0"/>
+                <w:numId w:val="6"/>
+              </w:numPr>
+              <w:jc w:val="both"/>
+              <w:cnfStyle w:val="000000000000" w:firstRow="0" w:lastRow="0" w:firstColumn="0" w:lastColumn="0" w:oddVBand="0" w:evenVBand="0" w:oddHBand="0" w:evenHBand="0" w:firstRowFirstColumn="0" w:firstRowLastColumn="0" w:lastRowFirstColumn="0" w:lastRowLastColumn="0"/>
+              <w:rPr>
+                <w:lang w:val="pt-PT"/>
+              </w:rPr>
+            </w:pPr>
+            <w:r>
+              <w:rPr>
+                <w:lang w:val="pt-PT"/>
+              </w:rPr>
+              <w:t>O sistema mostr</w:t>
+            </w:r>
+            <w:r>
+              <w:rPr>
+                <w:lang w:val="pt-PT"/>
+              </w:rPr>
+              <w:t>a formulário de preenchimento para inserir um</w:t>
+            </w:r>
+            <w:r>
+              <w:rPr>
+                <w:lang w:val="pt-PT"/>
+              </w:rPr>
+              <w:t>a</w:t>
+            </w:r>
+            <w:r>
+              <w:rPr>
+                <w:lang w:val="pt-PT"/>
+              </w:rPr>
+              <w:t xml:space="preserve"> nov</w:t>
+            </w:r>
+            <w:r>
+              <w:rPr>
+                <w:lang w:val="pt-PT"/>
+              </w:rPr>
+              <w:t>a</w:t>
+            </w:r>
+            <w:r>
+              <w:rPr>
+                <w:lang w:val="pt-PT"/>
+              </w:rPr>
+              <w:t xml:space="preserve"> </w:t>
+            </w:r>
+            <w:r>
+              <w:rPr>
+                <w:lang w:val="pt-PT"/>
+              </w:rPr>
+              <w:t>Função</w:t>
+            </w:r>
+            <w:r>
+              <w:rPr>
+                <w:lang w:val="pt-PT"/>
+              </w:rPr>
+              <w:t>.</w:t>
+            </w:r>
+          </w:p>
+          <w:p>
+            <w:pPr>
+              <w:pStyle w:val="PargrafodaLista"/>
+              <w:numPr>
+                <w:ilvl w:val="0"/>
+                <w:numId w:val="6"/>
+              </w:numPr>
+              <w:jc w:val="both"/>
+              <w:cnfStyle w:val="000000000000" w:firstRow="0" w:lastRow="0" w:firstColumn="0" w:lastColumn="0" w:oddVBand="0" w:evenVBand="0" w:oddHBand="0" w:evenHBand="0" w:firstRowFirstColumn="0" w:firstRowLastColumn="0" w:lastRowFirstColumn="0" w:lastRowLastColumn="0"/>
+              <w:rPr>
+                <w:lang w:val="pt-PT"/>
+              </w:rPr>
+            </w:pPr>
+            <w:r>
+              <w:rPr>
+                <w:lang w:val="pt-PT"/>
+              </w:rPr>
+              <w:t>O ator insere os dados de um</w:t>
+            </w:r>
+            <w:r>
+              <w:rPr>
+                <w:lang w:val="pt-PT"/>
+              </w:rPr>
+              <w:t>a</w:t>
+            </w:r>
+            <w:r>
+              <w:rPr>
+                <w:lang w:val="pt-PT"/>
+              </w:rPr>
+              <w:t xml:space="preserve"> nov</w:t>
+            </w:r>
+            <w:r>
+              <w:rPr>
+                <w:lang w:val="pt-PT"/>
+              </w:rPr>
+              <w:t>a</w:t>
+            </w:r>
+            <w:r>
+              <w:rPr>
+                <w:lang w:val="pt-PT"/>
+              </w:rPr>
+              <w:t xml:space="preserve"> </w:t>
+            </w:r>
+            <w:r>
+              <w:rPr>
+                <w:lang w:val="pt-PT"/>
+              </w:rPr>
+              <w:t>Função</w:t>
+            </w:r>
+            <w:r>
+              <w:rPr>
+                <w:lang w:val="pt-PT"/>
+              </w:rPr>
+              <w:t xml:space="preserve"> </w:t>
+            </w:r>
+            <w:r>
+              <w:rPr>
+                <w:lang w:val="pt-PT"/>
+              </w:rPr>
+              <w:t xml:space="preserve">e carrega no botão </w:t>
+            </w:r>
+            <w:r>
+              <w:rPr>
+                <w:lang w:val="pt-PT"/>
+              </w:rPr>
+              <w:t>Inserir</w:t>
+            </w:r>
+            <w:r>
+              <w:rPr>
+                <w:lang w:val="pt-PT"/>
+              </w:rPr>
+              <w:t>.</w:t>
+            </w:r>
+          </w:p>
+          <w:p>
+            <w:pPr>
+              <w:pStyle w:val="PargrafodaLista"/>
+              <w:numPr>
+                <w:ilvl w:val="0"/>
+                <w:numId w:val="6"/>
+              </w:numPr>
+              <w:jc w:val="both"/>
+              <w:cnfStyle w:val="000000000000" w:firstRow="0" w:lastRow="0" w:firstColumn="0" w:lastColumn="0" w:oddVBand="0" w:evenVBand="0" w:oddHBand="0" w:evenHBand="0" w:firstRowFirstColumn="0" w:firstRowLastColumn="0" w:lastRowFirstColumn="0" w:lastRowLastColumn="0"/>
+              <w:rPr>
+                <w:lang w:val="pt-PT"/>
+              </w:rPr>
+            </w:pPr>
+            <w:r>
+              <w:rPr>
+                <w:lang w:val="pt-PT"/>
+              </w:rPr>
+              <w:t xml:space="preserve">O sistema </w:t>
+            </w:r>
+            <w:r>
+              <w:rPr>
+                <w:lang w:val="pt-PT"/>
+              </w:rPr>
+              <w:t xml:space="preserve">insere </w:t>
+            </w:r>
+            <w:r>
+              <w:rPr>
+                <w:lang w:val="pt-PT"/>
+              </w:rPr>
+              <w:t>a</w:t>
+            </w:r>
+            <w:r>
+              <w:rPr>
+                <w:lang w:val="pt-PT"/>
+              </w:rPr>
+              <w:t xml:space="preserve"> </w:t>
+            </w:r>
+            <w:r>
+              <w:rPr>
+                <w:lang w:val="pt-PT"/>
+              </w:rPr>
+              <w:t>Função</w:t>
+            </w:r>
+            <w:r>
+              <w:rPr>
+                <w:lang w:val="pt-PT"/>
+              </w:rPr>
+              <w:t xml:space="preserve"> </w:t>
+            </w:r>
+            <w:r>
+              <w:rPr>
+                <w:lang w:val="pt-PT"/>
+              </w:rPr>
+              <w:t>no sistema.</w:t>
+            </w:r>
+          </w:p>
+        </w:tc>
+      </w:tr>
+      <w:tr>
+        <w:trPr>
+          <w:cnfStyle w:val="000000100000" w:firstRow="0" w:lastRow="0" w:firstColumn="0" w:lastColumn="0" w:oddVBand="0" w:evenVBand="0" w:oddHBand="1" w:evenHBand="0" w:firstRowFirstColumn="0" w:firstRowLastColumn="0" w:lastRowFirstColumn="0" w:lastRowLastColumn="0"/>
+          <w:trHeight w:val="1082"/>
+        </w:trPr>
+        <w:tc>
+          <w:tcPr>
+            <w:cnfStyle w:val="001000000000" w:firstRow="0" w:lastRow="0" w:firstColumn="1" w:lastColumn="0" w:oddVBand="0" w:evenVBand="0" w:oddHBand="0" w:evenHBand="0" w:firstRowFirstColumn="0" w:firstRowLastColumn="0" w:lastRowFirstColumn="0" w:lastRowLastColumn="0"/>
+            <w:tcW w:w="1843" w:type="dxa"/>
+          </w:tcPr>
+          <w:p>
+            <w:r>
+              <w:t>Caminho Alternativo</w:t>
+            </w:r>
+          </w:p>
+        </w:tc>
+        <w:tc>
+          <w:tcPr>
+            <w:tcW w:w="6237" w:type="dxa"/>
+          </w:tcPr>
+          <w:p>
+            <w:pPr>
+              <w:jc w:val="both"/>
+              <w:cnfStyle w:val="000000100000" w:firstRow="0" w:lastRow="0" w:firstColumn="0" w:lastColumn="0" w:oddVBand="0" w:evenVBand="0" w:oddHBand="1" w:evenHBand="0" w:firstRowFirstColumn="0" w:firstRowLastColumn="0" w:lastRowFirstColumn="0" w:lastRowLastColumn="0"/>
+            </w:pPr>
+            <w:r>
+              <w:t xml:space="preserve">1.a – Sistema Indisponível </w:t>
+            </w:r>
+          </w:p>
+          <w:p>
+            <w:pPr>
+              <w:jc w:val="both"/>
+              <w:cnfStyle w:val="000000100000" w:firstRow="0" w:lastRow="0" w:firstColumn="0" w:lastColumn="0" w:oddVBand="0" w:evenVBand="0" w:oddHBand="1" w:evenHBand="0" w:firstRowFirstColumn="0" w:firstRowLastColumn="0" w:lastRowFirstColumn="0" w:lastRowLastColumn="0"/>
+            </w:pPr>
+            <w:r>
+              <w:t>4</w:t>
+            </w:r>
+            <w:r>
+              <w:t xml:space="preserve">.a – </w:t>
+            </w:r>
+            <w:r>
+              <w:t>O ator sai do formulário de preenchimento</w:t>
+            </w:r>
+          </w:p>
+          <w:p>
+            <w:pPr>
+              <w:jc w:val="both"/>
+              <w:cnfStyle w:val="000000100000" w:firstRow="0" w:lastRow="0" w:firstColumn="0" w:lastColumn="0" w:oddVBand="0" w:evenVBand="0" w:oddHBand="1" w:evenHBand="0" w:firstRowFirstColumn="0" w:firstRowLastColumn="0" w:lastRowFirstColumn="0" w:lastRowLastColumn="0"/>
+            </w:pPr>
+            <w:r>
+              <w:t>6</w:t>
+            </w:r>
+            <w:r>
+              <w:t>.</w:t>
+            </w:r>
+            <w:r>
+              <w:t xml:space="preserve">a </w:t>
+            </w:r>
+            <w:r>
+              <w:t>–</w:t>
+            </w:r>
+            <w:r>
+              <w:t xml:space="preserve"> Se houver campos vazios mostra uma mensagem de erro</w:t>
+            </w:r>
+          </w:p>
+        </w:tc>
+      </w:tr>
+    </w:tbl>
+    <w:p/>
+    <w:tbl>
+      <w:tblPr>
+        <w:tblStyle w:val="TabeladeLista7Colorida"/>
+        <w:tblW w:w="7938" w:type="dxa"/>
+        <w:tblInd w:w="0" w:type="dxa"/>
+        <w:tblLook w:val="04A0" w:firstRow="1" w:lastRow="0" w:firstColumn="1" w:lastColumn="0" w:noHBand="0" w:noVBand="1"/>
+      </w:tblPr>
+      <w:tblGrid>
+        <w:gridCol w:w="1843"/>
+        <w:gridCol w:w="6095"/>
+      </w:tblGrid>
+      <w:tr>
+        <w:trPr>
+          <w:cnfStyle w:val="100000000000" w:firstRow="1" w:lastRow="0" w:firstColumn="0" w:lastColumn="0" w:oddVBand="0" w:evenVBand="0" w:oddHBand="0" w:evenHBand="0" w:firstRowFirstColumn="0" w:firstRowLastColumn="0" w:lastRowFirstColumn="0" w:lastRowLastColumn="0"/>
+          <w:trHeight w:val="295"/>
+        </w:trPr>
+        <w:tc>
+          <w:tcPr>
+            <w:cnfStyle w:val="001000000100" w:firstRow="0" w:lastRow="0" w:firstColumn="1" w:lastColumn="0" w:oddVBand="0" w:evenVBand="0" w:oddHBand="0" w:evenHBand="0" w:firstRowFirstColumn="1" w:firstRowLastColumn="0" w:lastRowFirstColumn="0" w:lastRowLastColumn="0"/>
+            <w:tcW w:w="1843" w:type="dxa"/>
+          </w:tcPr>
+          <w:p>
+            <w:r>
+              <w:t>Actor Primário</w:t>
+            </w:r>
+          </w:p>
+        </w:tc>
+        <w:tc>
+          <w:tcPr>
+            <w:tcW w:w="6095" w:type="dxa"/>
+          </w:tcPr>
+          <w:p>
+            <w:pPr>
+              <w:cnfStyle w:val="100000000000" w:firstRow="1" w:lastRow="0" w:firstColumn="0" w:lastColumn="0" w:oddVBand="0" w:evenVBand="0" w:oddHBand="0" w:evenHBand="0" w:firstRowFirstColumn="0" w:firstRowLastColumn="0" w:lastRowFirstColumn="0" w:lastRowLastColumn="0"/>
+            </w:pPr>
+            <w:r>
+              <w:t>Gestor de Serviço</w:t>
+            </w:r>
+          </w:p>
+        </w:tc>
+      </w:tr>
+      <w:tr>
+        <w:trPr>
+          <w:cnfStyle w:val="000000100000" w:firstRow="0" w:lastRow="0" w:firstColumn="0" w:lastColumn="0" w:oddVBand="0" w:evenVBand="0" w:oddHBand="1" w:evenHBand="0" w:firstRowFirstColumn="0" w:firstRowLastColumn="0" w:lastRowFirstColumn="0" w:lastRowLastColumn="0"/>
+          <w:trHeight w:val="335"/>
+        </w:trPr>
+        <w:tc>
+          <w:tcPr>
+            <w:cnfStyle w:val="001000000000" w:firstRow="0" w:lastRow="0" w:firstColumn="1" w:lastColumn="0" w:oddVBand="0" w:evenVBand="0" w:oddHBand="0" w:evenHBand="0" w:firstRowFirstColumn="0" w:firstRowLastColumn="0" w:lastRowFirstColumn="0" w:lastRowLastColumn="0"/>
+            <w:tcW w:w="1843" w:type="dxa"/>
+          </w:tcPr>
+          <w:p>
+            <w:r>
+              <w:t>Nome</w:t>
+            </w:r>
+          </w:p>
+        </w:tc>
+        <w:tc>
+          <w:tcPr>
+            <w:tcW w:w="6095" w:type="dxa"/>
+          </w:tcPr>
+          <w:p>
+            <w:pPr>
+              <w:tabs>
+                <w:tab w:val="left" w:pos="1155"/>
+              </w:tabs>
+              <w:jc w:val="both"/>
+              <w:cnfStyle w:val="000000100000" w:firstRow="0" w:lastRow="0" w:firstColumn="0" w:lastColumn="0" w:oddVBand="0" w:evenVBand="0" w:oddHBand="1" w:evenHBand="0" w:firstRowFirstColumn="0" w:firstRowLastColumn="0" w:lastRowFirstColumn="0" w:lastRowLastColumn="0"/>
+            </w:pPr>
+            <w:r>
+              <w:t>Editar</w:t>
+            </w:r>
+            <w:r>
+              <w:t xml:space="preserve"> Função</w:t>
+            </w:r>
+          </w:p>
+        </w:tc>
+      </w:tr>
+      <w:tr>
+        <w:trPr>
+          <w:trHeight w:val="331"/>
+        </w:trPr>
+        <w:tc>
+          <w:tcPr>
+            <w:cnfStyle w:val="001000000000" w:firstRow="0" w:lastRow="0" w:firstColumn="1" w:lastColumn="0" w:oddVBand="0" w:evenVBand="0" w:oddHBand="0" w:evenHBand="0" w:firstRowFirstColumn="0" w:firstRowLastColumn="0" w:lastRowFirstColumn="0" w:lastRowLastColumn="0"/>
+            <w:tcW w:w="1843" w:type="dxa"/>
+          </w:tcPr>
+          <w:p>
+            <w:r>
+              <w:t>Descrição</w:t>
+            </w:r>
+          </w:p>
+        </w:tc>
+        <w:tc>
+          <w:tcPr>
+            <w:tcW w:w="6095" w:type="dxa"/>
+          </w:tcPr>
+          <w:p>
+            <w:pPr>
+              <w:jc w:val="both"/>
+              <w:cnfStyle w:val="000000000000" w:firstRow="0" w:lastRow="0" w:firstColumn="0" w:lastColumn="0" w:oddVBand="0" w:evenVBand="0" w:oddHBand="0" w:evenHBand="0" w:firstRowFirstColumn="0" w:firstRowLastColumn="0" w:lastRowFirstColumn="0" w:lastRowLastColumn="0"/>
+            </w:pPr>
+            <w:r>
+              <w:t xml:space="preserve">O ator </w:t>
+            </w:r>
+            <w:r>
+              <w:t>acede ao sistema para editar os dados d</w:t>
+            </w:r>
+            <w:r>
+              <w:t>e um</w:t>
+            </w:r>
+            <w:r>
+              <w:t>a</w:t>
+            </w:r>
+            <w:r>
+              <w:t xml:space="preserve"> Função</w:t>
+            </w:r>
+          </w:p>
+        </w:tc>
+      </w:tr>
+      <w:tr>
+        <w:trPr>
+          <w:cnfStyle w:val="000000100000" w:firstRow="0" w:lastRow="0" w:firstColumn="0" w:lastColumn="0" w:oddVBand="0" w:evenVBand="0" w:oddHBand="1" w:evenHBand="0" w:firstRowFirstColumn="0" w:firstRowLastColumn="0" w:lastRowFirstColumn="0" w:lastRowLastColumn="0"/>
+          <w:trHeight w:val="331"/>
+        </w:trPr>
+        <w:tc>
+          <w:tcPr>
+            <w:cnfStyle w:val="001000000000" w:firstRow="0" w:lastRow="0" w:firstColumn="1" w:lastColumn="0" w:oddVBand="0" w:evenVBand="0" w:oddHBand="0" w:evenHBand="0" w:firstRowFirstColumn="0" w:firstRowLastColumn="0" w:lastRowFirstColumn="0" w:lastRowLastColumn="0"/>
+            <w:tcW w:w="1843" w:type="dxa"/>
+          </w:tcPr>
+          <w:p>
+            <w:r>
+              <w:t>Pré-Condição</w:t>
+            </w:r>
+          </w:p>
+        </w:tc>
+        <w:tc>
+          <w:tcPr>
+            <w:tcW w:w="6095" w:type="dxa"/>
+          </w:tcPr>
+          <w:p>
+            <w:pPr>
+              <w:jc w:val="both"/>
+              <w:cnfStyle w:val="000000100000" w:firstRow="0" w:lastRow="0" w:firstColumn="0" w:lastColumn="0" w:oddVBand="0" w:evenVBand="0" w:oddHBand="1" w:evenHBand="0" w:firstRowFirstColumn="0" w:firstRowLastColumn="0" w:lastRowFirstColumn="0" w:lastRowLastColumn="0"/>
+            </w:pPr>
+            <w:r>
+              <w:t>O Ator</w:t>
+            </w:r>
+            <w:r>
+              <w:t xml:space="preserve"> acede ao sistema pelo Login (Login efetuado com sucesso)</w:t>
+            </w:r>
+          </w:p>
+        </w:tc>
+      </w:tr>
+      <w:tr>
+        <w:trPr>
+          <w:trHeight w:val="1752"/>
+        </w:trPr>
+        <w:tc>
+          <w:tcPr>
+            <w:cnfStyle w:val="001000000000" w:firstRow="0" w:lastRow="0" w:firstColumn="1" w:lastColumn="0" w:oddVBand="0" w:evenVBand="0" w:oddHBand="0" w:evenHBand="0" w:firstRowFirstColumn="0" w:firstRowLastColumn="0" w:lastRowFirstColumn="0" w:lastRowLastColumn="0"/>
+            <w:tcW w:w="1843" w:type="dxa"/>
+          </w:tcPr>
+          <w:p>
+            <w:r>
+              <w:t>Caminho Principal</w:t>
+            </w:r>
+          </w:p>
+        </w:tc>
+        <w:tc>
+          <w:tcPr>
+            <w:tcW w:w="6095" w:type="dxa"/>
+          </w:tcPr>
+          <w:p>
+            <w:pPr>
+              <w:pStyle w:val="PargrafodaLista"/>
+              <w:numPr>
+                <w:ilvl w:val="0"/>
+                <w:numId w:val="7"/>
+              </w:numPr>
+              <w:jc w:val="both"/>
+              <w:cnfStyle w:val="000000000000" w:firstRow="0" w:lastRow="0" w:firstColumn="0" w:lastColumn="0" w:oddVBand="0" w:evenVBand="0" w:oddHBand="0" w:evenHBand="0" w:firstRowFirstColumn="0" w:firstRowLastColumn="0" w:lastRowFirstColumn="0" w:lastRowLastColumn="0"/>
+              <w:rPr>
+                <w:lang w:val="pt-PT"/>
+              </w:rPr>
+            </w:pPr>
+            <w:r>
+              <w:rPr>
+                <w:lang w:val="pt-PT"/>
+              </w:rPr>
+              <w:t>O ator abre a</w:t>
+            </w:r>
+            <w:r>
+              <w:rPr>
+                <w:lang w:val="pt-PT"/>
+              </w:rPr>
+              <w:t xml:space="preserve"> </w:t>
+            </w:r>
+            <w:r>
+              <w:rPr>
+                <w:lang w:val="pt-PT"/>
+              </w:rPr>
+              <w:t xml:space="preserve">aplicação (Site) </w:t>
+            </w:r>
+            <w:r>
+              <w:rPr>
+                <w:lang w:val="pt-PT"/>
+              </w:rPr>
+              <w:t>e seleciona</w:t>
+            </w:r>
+            <w:r>
+              <w:rPr>
+                <w:lang w:val="pt-PT"/>
+              </w:rPr>
+              <w:t xml:space="preserve"> a opção </w:t>
+            </w:r>
+            <w:r>
+              <w:rPr>
+                <w:lang w:val="pt-PT"/>
+              </w:rPr>
+              <w:t>Função</w:t>
+            </w:r>
+            <w:r>
+              <w:rPr>
+                <w:lang w:val="pt-PT"/>
+              </w:rPr>
+              <w:t>.</w:t>
+            </w:r>
+          </w:p>
+          <w:p>
+            <w:pPr>
+              <w:pStyle w:val="PargrafodaLista"/>
+              <w:numPr>
+                <w:ilvl w:val="0"/>
+                <w:numId w:val="7"/>
+              </w:numPr>
+              <w:jc w:val="both"/>
+              <w:cnfStyle w:val="000000000000" w:firstRow="0" w:lastRow="0" w:firstColumn="0" w:lastColumn="0" w:oddVBand="0" w:evenVBand="0" w:oddHBand="0" w:evenHBand="0" w:firstRowFirstColumn="0" w:firstRowLastColumn="0" w:lastRowFirstColumn="0" w:lastRowLastColumn="0"/>
+              <w:rPr>
+                <w:lang w:val="pt-PT"/>
+              </w:rPr>
+            </w:pPr>
+            <w:r>
+              <w:rPr>
+                <w:lang w:val="pt-PT"/>
+              </w:rPr>
+              <w:t xml:space="preserve">O sistema abre o Menu </w:t>
+            </w:r>
+            <w:r>
+              <w:rPr>
+                <w:lang w:val="pt-PT"/>
+              </w:rPr>
+              <w:t>Função</w:t>
+            </w:r>
+            <w:r>
+              <w:rPr>
+                <w:lang w:val="pt-PT"/>
+              </w:rPr>
+              <w:t xml:space="preserve">. </w:t>
+            </w:r>
+          </w:p>
+          <w:p>
+            <w:pPr>
+              <w:pStyle w:val="PargrafodaLista"/>
+              <w:numPr>
+                <w:ilvl w:val="0"/>
+                <w:numId w:val="7"/>
+              </w:numPr>
+              <w:jc w:val="both"/>
+              <w:cnfStyle w:val="000000000000" w:firstRow="0" w:lastRow="0" w:firstColumn="0" w:lastColumn="0" w:oddVBand="0" w:evenVBand="0" w:oddHBand="0" w:evenHBand="0" w:firstRowFirstColumn="0" w:firstRowLastColumn="0" w:lastRowFirstColumn="0" w:lastRowLastColumn="0"/>
+              <w:rPr>
+                <w:lang w:val="pt-PT"/>
+              </w:rPr>
+            </w:pPr>
+            <w:r>
+              <w:rPr>
+                <w:lang w:val="pt-PT"/>
+              </w:rPr>
+              <w:t xml:space="preserve">O ator seleciona </w:t>
+            </w:r>
+            <w:r>
+              <w:rPr>
+                <w:lang w:val="pt-PT"/>
+              </w:rPr>
+              <w:t>a</w:t>
+            </w:r>
+            <w:r>
+              <w:rPr>
+                <w:lang w:val="pt-PT"/>
+              </w:rPr>
+              <w:t xml:space="preserve"> </w:t>
+            </w:r>
+            <w:r>
+              <w:rPr>
+                <w:lang w:val="pt-PT"/>
+              </w:rPr>
+              <w:t>Função</w:t>
+            </w:r>
+            <w:r>
+              <w:rPr>
+                <w:lang w:val="pt-PT"/>
+              </w:rPr>
+              <w:t xml:space="preserve"> </w:t>
+            </w:r>
+            <w:r>
+              <w:rPr>
+                <w:lang w:val="pt-PT"/>
+              </w:rPr>
+              <w:t>desejad</w:t>
+            </w:r>
+            <w:r>
+              <w:rPr>
+                <w:lang w:val="pt-PT"/>
+              </w:rPr>
+              <w:t>a</w:t>
+            </w:r>
+            <w:r>
+              <w:rPr>
+                <w:lang w:val="pt-PT"/>
+              </w:rPr>
+              <w:t>.</w:t>
+            </w:r>
+          </w:p>
+          <w:p>
+            <w:pPr>
+              <w:pStyle w:val="PargrafodaLista"/>
+              <w:numPr>
+                <w:ilvl w:val="0"/>
+                <w:numId w:val="7"/>
+              </w:numPr>
+              <w:jc w:val="both"/>
+              <w:cnfStyle w:val="000000000000" w:firstRow="0" w:lastRow="0" w:firstColumn="0" w:lastColumn="0" w:oddVBand="0" w:evenVBand="0" w:oddHBand="0" w:evenHBand="0" w:firstRowFirstColumn="0" w:firstRowLastColumn="0" w:lastRowFirstColumn="0" w:lastRowLastColumn="0"/>
+              <w:rPr>
+                <w:lang w:val="pt-PT"/>
+              </w:rPr>
+            </w:pPr>
+            <w:r>
+              <w:rPr>
+                <w:lang w:val="pt-PT"/>
+              </w:rPr>
+              <w:t xml:space="preserve">O ator seleciona </w:t>
+            </w:r>
+            <w:r>
+              <w:rPr>
+                <w:lang w:val="pt-PT"/>
+              </w:rPr>
+              <w:t>a opção Editar.</w:t>
+            </w:r>
+          </w:p>
+          <w:p>
+            <w:pPr>
+              <w:pStyle w:val="PargrafodaLista"/>
+              <w:numPr>
+                <w:ilvl w:val="0"/>
+                <w:numId w:val="7"/>
+              </w:numPr>
+              <w:jc w:val="both"/>
+              <w:cnfStyle w:val="000000000000" w:firstRow="0" w:lastRow="0" w:firstColumn="0" w:lastColumn="0" w:oddVBand="0" w:evenVBand="0" w:oddHBand="0" w:evenHBand="0" w:firstRowFirstColumn="0" w:firstRowLastColumn="0" w:lastRowFirstColumn="0" w:lastRowLastColumn="0"/>
+              <w:rPr>
+                <w:lang w:val="pt-PT"/>
+              </w:rPr>
+            </w:pPr>
+            <w:r>
+              <w:rPr>
+                <w:lang w:val="pt-PT"/>
+              </w:rPr>
+              <w:t xml:space="preserve">O sistema abre o formulário </w:t>
+            </w:r>
+          </w:p>
+          <w:p>
+            <w:pPr>
+              <w:pStyle w:val="PargrafodaLista"/>
+              <w:numPr>
+                <w:ilvl w:val="0"/>
+                <w:numId w:val="7"/>
+              </w:numPr>
+              <w:jc w:val="both"/>
+              <w:cnfStyle w:val="000000000000" w:firstRow="0" w:lastRow="0" w:firstColumn="0" w:lastColumn="0" w:oddVBand="0" w:evenVBand="0" w:oddHBand="0" w:evenHBand="0" w:firstRowFirstColumn="0" w:firstRowLastColumn="0" w:lastRowFirstColumn="0" w:lastRowLastColumn="0"/>
+              <w:rPr>
+                <w:lang w:val="pt-PT"/>
+              </w:rPr>
+            </w:pPr>
+            <w:r>
+              <w:rPr>
+                <w:lang w:val="pt-PT"/>
+              </w:rPr>
+              <w:t>O ator preenche o formulário</w:t>
+            </w:r>
+          </w:p>
+          <w:p>
+            <w:pPr>
+              <w:pStyle w:val="PargrafodaLista"/>
+              <w:numPr>
+                <w:ilvl w:val="0"/>
+                <w:numId w:val="7"/>
+              </w:numPr>
+              <w:jc w:val="both"/>
+              <w:cnfStyle w:val="000000000000" w:firstRow="0" w:lastRow="0" w:firstColumn="0" w:lastColumn="0" w:oddVBand="0" w:evenVBand="0" w:oddHBand="0" w:evenHBand="0" w:firstRowFirstColumn="0" w:firstRowLastColumn="0" w:lastRowFirstColumn="0" w:lastRowLastColumn="0"/>
+              <w:rPr>
+                <w:lang w:val="pt-PT"/>
+              </w:rPr>
+            </w:pPr>
+            <w:r>
+              <w:rPr>
+                <w:lang w:val="pt-PT"/>
+              </w:rPr>
+              <w:t>O sistema altera os dados d</w:t>
+            </w:r>
+            <w:r>
+              <w:rPr>
+                <w:lang w:val="pt-PT"/>
+              </w:rPr>
+              <w:t>a</w:t>
+            </w:r>
+            <w:r>
+              <w:rPr>
+                <w:lang w:val="pt-PT"/>
+              </w:rPr>
+              <w:t xml:space="preserve"> </w:t>
+            </w:r>
+            <w:r>
+              <w:rPr>
+                <w:lang w:val="pt-PT"/>
+              </w:rPr>
+              <w:t>Função</w:t>
+            </w:r>
+            <w:r>
+              <w:rPr>
+                <w:lang w:val="pt-PT"/>
+              </w:rPr>
+              <w:t>.</w:t>
+            </w:r>
+          </w:p>
+        </w:tc>
+      </w:tr>
+      <w:tr>
+        <w:trPr>
+          <w:cnfStyle w:val="000000100000" w:firstRow="0" w:lastRow="0" w:firstColumn="0" w:lastColumn="0" w:oddVBand="0" w:evenVBand="0" w:oddHBand="1" w:evenHBand="0" w:firstRowFirstColumn="0" w:firstRowLastColumn="0" w:lastRowFirstColumn="0" w:lastRowLastColumn="0"/>
+          <w:trHeight w:val="1424"/>
+        </w:trPr>
+        <w:tc>
+          <w:tcPr>
+            <w:cnfStyle w:val="001000000000" w:firstRow="0" w:lastRow="0" w:firstColumn="1" w:lastColumn="0" w:oddVBand="0" w:evenVBand="0" w:oddHBand="0" w:evenHBand="0" w:firstRowFirstColumn="0" w:firstRowLastColumn="0" w:lastRowFirstColumn="0" w:lastRowLastColumn="0"/>
+            <w:tcW w:w="1843" w:type="dxa"/>
+          </w:tcPr>
+          <w:p>
+            <w:r>
+              <w:t>Caminho Alternativo</w:t>
+            </w:r>
+          </w:p>
+        </w:tc>
+        <w:tc>
+          <w:tcPr>
+            <w:tcW w:w="6095" w:type="dxa"/>
+          </w:tcPr>
+          <w:p>
+            <w:pPr>
+              <w:cnfStyle w:val="000000100000" w:firstRow="0" w:lastRow="0" w:firstColumn="0" w:lastColumn="0" w:oddVBand="0" w:evenVBand="0" w:oddHBand="1" w:evenHBand="0" w:firstRowFirstColumn="0" w:firstRowLastColumn="0" w:lastRowFirstColumn="0" w:lastRowLastColumn="0"/>
+            </w:pPr>
+            <w:r>
+              <w:t>1.a – Sistema Indisponível</w:t>
+            </w:r>
+          </w:p>
+          <w:p>
+            <w:pPr>
+              <w:jc w:val="both"/>
+              <w:cnfStyle w:val="000000100000" w:firstRow="0" w:lastRow="0" w:firstColumn="0" w:lastColumn="0" w:oddVBand="0" w:evenVBand="0" w:oddHBand="1" w:evenHBand="0" w:firstRowFirstColumn="0" w:firstRowLastColumn="0" w:lastRowFirstColumn="0" w:lastRowLastColumn="0"/>
+            </w:pPr>
+            <w:r>
+              <w:t>6</w:t>
+            </w:r>
+            <w:r>
+              <w:t xml:space="preserve">.a – </w:t>
+            </w:r>
+            <w:r>
+              <w:t>O ator sai do formulário de preenchimento</w:t>
+            </w:r>
+          </w:p>
+          <w:p>
+            <w:pPr>
+              <w:cnfStyle w:val="000000100000" w:firstRow="0" w:lastRow="0" w:firstColumn="0" w:lastColumn="0" w:oddVBand="0" w:evenVBand="0" w:oddHBand="1" w:evenHBand="0" w:firstRowFirstColumn="0" w:firstRowLastColumn="0" w:lastRowFirstColumn="0" w:lastRowLastColumn="0"/>
+            </w:pPr>
+            <w:r>
+              <w:t>7</w:t>
+            </w:r>
+            <w:r>
+              <w:t>.</w:t>
+            </w:r>
+            <w:r>
+              <w:t xml:space="preserve">a </w:t>
+            </w:r>
+            <w:r>
+              <w:t>–</w:t>
+            </w:r>
+            <w:r>
+              <w:t xml:space="preserve"> Se houver campos vazios mostra uma mensagem de erro</w:t>
+            </w:r>
+          </w:p>
+        </w:tc>
+      </w:tr>
+    </w:tbl>
+    <w:p/>
+    <w:p/>
+    <w:p/>
+    <w:p/>
+    <w:p/>
+    <w:p/>
+    <w:p/>
+    <w:p/>
+    <w:p/>
+    <w:tbl>
+      <w:tblPr>
+        <w:tblStyle w:val="TabeladeLista7Colorida"/>
+        <w:tblW w:w="7938" w:type="dxa"/>
+        <w:tblInd w:w="0" w:type="dxa"/>
+        <w:tblLook w:val="04A0" w:firstRow="1" w:lastRow="0" w:firstColumn="1" w:lastColumn="0" w:noHBand="0" w:noVBand="1"/>
+      </w:tblPr>
+      <w:tblGrid>
+        <w:gridCol w:w="1843"/>
+        <w:gridCol w:w="6095"/>
+      </w:tblGrid>
+      <w:tr>
+        <w:trPr>
+          <w:cnfStyle w:val="100000000000" w:firstRow="1" w:lastRow="0" w:firstColumn="0" w:lastColumn="0" w:oddVBand="0" w:evenVBand="0" w:oddHBand="0" w:evenHBand="0" w:firstRowFirstColumn="0" w:firstRowLastColumn="0" w:lastRowFirstColumn="0" w:lastRowLastColumn="0"/>
+          <w:trHeight w:val="295"/>
+        </w:trPr>
+        <w:tc>
+          <w:tcPr>
+            <w:cnfStyle w:val="001000000100" w:firstRow="0" w:lastRow="0" w:firstColumn="1" w:lastColumn="0" w:oddVBand="0" w:evenVBand="0" w:oddHBand="0" w:evenHBand="0" w:firstRowFirstColumn="1" w:firstRowLastColumn="0" w:lastRowFirstColumn="0" w:lastRowLastColumn="0"/>
+            <w:tcW w:w="1843" w:type="dxa"/>
+          </w:tcPr>
+          <w:p>
+            <w:r>
+              <w:lastRenderedPageBreak/>
+              <w:t>Actor Primário</w:t>
+            </w:r>
+          </w:p>
+        </w:tc>
+        <w:tc>
+          <w:tcPr>
+            <w:tcW w:w="6095" w:type="dxa"/>
+          </w:tcPr>
+          <w:p>
+            <w:pPr>
+              <w:cnfStyle w:val="100000000000" w:firstRow="1" w:lastRow="0" w:firstColumn="0" w:lastColumn="0" w:oddVBand="0" w:evenVBand="0" w:oddHBand="0" w:evenHBand="0" w:firstRowFirstColumn="0" w:firstRowLastColumn="0" w:lastRowFirstColumn="0" w:lastRowLastColumn="0"/>
+            </w:pPr>
+            <w:r>
+              <w:t>Gestor de Serviço</w:t>
+            </w:r>
+          </w:p>
+        </w:tc>
+      </w:tr>
+      <w:tr>
+        <w:trPr>
+          <w:cnfStyle w:val="000000100000" w:firstRow="0" w:lastRow="0" w:firstColumn="0" w:lastColumn="0" w:oddVBand="0" w:evenVBand="0" w:oddHBand="1" w:evenHBand="0" w:firstRowFirstColumn="0" w:firstRowLastColumn="0" w:lastRowFirstColumn="0" w:lastRowLastColumn="0"/>
+          <w:trHeight w:val="335"/>
+        </w:trPr>
+        <w:tc>
+          <w:tcPr>
+            <w:cnfStyle w:val="001000000000" w:firstRow="0" w:lastRow="0" w:firstColumn="1" w:lastColumn="0" w:oddVBand="0" w:evenVBand="0" w:oddHBand="0" w:evenHBand="0" w:firstRowFirstColumn="0" w:firstRowLastColumn="0" w:lastRowFirstColumn="0" w:lastRowLastColumn="0"/>
+            <w:tcW w:w="1843" w:type="dxa"/>
+          </w:tcPr>
+          <w:p>
+            <w:r>
+              <w:t>Nome</w:t>
+            </w:r>
+          </w:p>
+        </w:tc>
+        <w:tc>
+          <w:tcPr>
+            <w:tcW w:w="6095" w:type="dxa"/>
+          </w:tcPr>
+          <w:p>
+            <w:pPr>
+              <w:tabs>
+                <w:tab w:val="left" w:pos="1155"/>
+              </w:tabs>
+              <w:jc w:val="both"/>
+              <w:cnfStyle w:val="000000100000" w:firstRow="0" w:lastRow="0" w:firstColumn="0" w:lastColumn="0" w:oddVBand="0" w:evenVBand="0" w:oddHBand="1" w:evenHBand="0" w:firstRowFirstColumn="0" w:firstRowLastColumn="0" w:lastRowFirstColumn="0" w:lastRowLastColumn="0"/>
+            </w:pPr>
+            <w:r>
+              <w:t>Eliminar Função</w:t>
+            </w:r>
+          </w:p>
+        </w:tc>
+      </w:tr>
+      <w:tr>
+        <w:trPr>
+          <w:trHeight w:val="331"/>
+        </w:trPr>
+        <w:tc>
+          <w:tcPr>
+            <w:cnfStyle w:val="001000000000" w:firstRow="0" w:lastRow="0" w:firstColumn="1" w:lastColumn="0" w:oddVBand="0" w:evenVBand="0" w:oddHBand="0" w:evenHBand="0" w:firstRowFirstColumn="0" w:firstRowLastColumn="0" w:lastRowFirstColumn="0" w:lastRowLastColumn="0"/>
+            <w:tcW w:w="1843" w:type="dxa"/>
+          </w:tcPr>
+          <w:p>
+            <w:r>
+              <w:t>Descrição</w:t>
+            </w:r>
+          </w:p>
+        </w:tc>
+        <w:tc>
+          <w:tcPr>
+            <w:tcW w:w="6095" w:type="dxa"/>
+          </w:tcPr>
+          <w:p>
+            <w:pPr>
+              <w:jc w:val="both"/>
+              <w:cnfStyle w:val="000000000000" w:firstRow="0" w:lastRow="0" w:firstColumn="0" w:lastColumn="0" w:oddVBand="0" w:evenVBand="0" w:oddHBand="0" w:evenHBand="0" w:firstRowFirstColumn="0" w:firstRowLastColumn="0" w:lastRowFirstColumn="0" w:lastRowLastColumn="0"/>
+            </w:pPr>
+            <w:r>
+              <w:t xml:space="preserve">O ator </w:t>
+            </w:r>
+            <w:r>
+              <w:t xml:space="preserve">acede ao sistema para </w:t>
+            </w:r>
+            <w:r>
+              <w:t>eliminar</w:t>
+            </w:r>
+            <w:r>
+              <w:t xml:space="preserve"> os dados d</w:t>
+            </w:r>
+            <w:r>
+              <w:t>e um</w:t>
+            </w:r>
+            <w:r>
+              <w:t>a</w:t>
+            </w:r>
+            <w:r>
+              <w:t xml:space="preserve"> Função</w:t>
+            </w:r>
+          </w:p>
+        </w:tc>
+      </w:tr>
+      <w:tr>
+        <w:trPr>
+          <w:cnfStyle w:val="000000100000" w:firstRow="0" w:lastRow="0" w:firstColumn="0" w:lastColumn="0" w:oddVBand="0" w:evenVBand="0" w:oddHBand="1" w:evenHBand="0" w:firstRowFirstColumn="0" w:firstRowLastColumn="0" w:lastRowFirstColumn="0" w:lastRowLastColumn="0"/>
+          <w:trHeight w:val="331"/>
+        </w:trPr>
+        <w:tc>
+          <w:tcPr>
+            <w:cnfStyle w:val="001000000000" w:firstRow="0" w:lastRow="0" w:firstColumn="1" w:lastColumn="0" w:oddVBand="0" w:evenVBand="0" w:oddHBand="0" w:evenHBand="0" w:firstRowFirstColumn="0" w:firstRowLastColumn="0" w:lastRowFirstColumn="0" w:lastRowLastColumn="0"/>
+            <w:tcW w:w="1843" w:type="dxa"/>
+          </w:tcPr>
+          <w:p>
+            <w:r>
+              <w:t>Pré-Condição</w:t>
+            </w:r>
+          </w:p>
+        </w:tc>
+        <w:tc>
+          <w:tcPr>
+            <w:tcW w:w="6095" w:type="dxa"/>
+          </w:tcPr>
+          <w:p>
+            <w:pPr>
+              <w:jc w:val="both"/>
+              <w:cnfStyle w:val="000000100000" w:firstRow="0" w:lastRow="0" w:firstColumn="0" w:lastColumn="0" w:oddVBand="0" w:evenVBand="0" w:oddHBand="1" w:evenHBand="0" w:firstRowFirstColumn="0" w:firstRowLastColumn="0" w:lastRowFirstColumn="0" w:lastRowLastColumn="0"/>
+            </w:pPr>
+            <w:r>
+              <w:t>O Ator</w:t>
+            </w:r>
+            <w:r>
+              <w:t xml:space="preserve"> acede ao sistema pelo Login (Login efetuado com sucesso)</w:t>
+            </w:r>
+          </w:p>
+        </w:tc>
+      </w:tr>
+      <w:tr>
+        <w:trPr>
+          <w:trHeight w:val="1752"/>
+        </w:trPr>
+        <w:tc>
+          <w:tcPr>
+            <w:cnfStyle w:val="001000000000" w:firstRow="0" w:lastRow="0" w:firstColumn="1" w:lastColumn="0" w:oddVBand="0" w:evenVBand="0" w:oddHBand="0" w:evenHBand="0" w:firstRowFirstColumn="0" w:firstRowLastColumn="0" w:lastRowFirstColumn="0" w:lastRowLastColumn="0"/>
+            <w:tcW w:w="1843" w:type="dxa"/>
+          </w:tcPr>
+          <w:p>
+            <w:r>
+              <w:t>Caminho Principal</w:t>
+            </w:r>
+          </w:p>
+        </w:tc>
+        <w:tc>
+          <w:tcPr>
+            <w:tcW w:w="6095" w:type="dxa"/>
+          </w:tcPr>
+          <w:p>
+            <w:pPr>
+              <w:jc w:val="both"/>
+              <w:cnfStyle w:val="000000000000" w:firstRow="0" w:lastRow="0" w:firstColumn="0" w:lastColumn="0" w:oddVBand="0" w:evenVBand="0" w:oddHBand="0" w:evenHBand="0" w:firstRowFirstColumn="0" w:firstRowLastColumn="0" w:lastRowFirstColumn="0" w:lastRowLastColumn="0"/>
+            </w:pPr>
+            <w:r>
+              <w:t xml:space="preserve">1. </w:t>
+            </w:r>
+            <w:r>
+              <w:t xml:space="preserve">O ator abre a aplicação (Site) e seleciona a opção </w:t>
+            </w:r>
+            <w:r>
+              <w:t>Função</w:t>
+            </w:r>
+            <w:r>
+              <w:t>.</w:t>
+            </w:r>
+          </w:p>
+          <w:p>
+            <w:pPr>
+              <w:jc w:val="both"/>
+              <w:cnfStyle w:val="000000000000" w:firstRow="0" w:lastRow="0" w:firstColumn="0" w:lastColumn="0" w:oddVBand="0" w:evenVBand="0" w:oddHBand="0" w:evenHBand="0" w:firstRowFirstColumn="0" w:firstRowLastColumn="0" w:lastRowFirstColumn="0" w:lastRowLastColumn="0"/>
+            </w:pPr>
+            <w:r>
+              <w:t>2.</w:t>
+            </w:r>
+            <w:r>
+              <w:t xml:space="preserve">O sistema abre o Menu </w:t>
+            </w:r>
+            <w:r>
+              <w:t>Função</w:t>
+            </w:r>
+            <w:r>
+              <w:t xml:space="preserve">. </w:t>
+            </w:r>
+          </w:p>
+          <w:p>
+            <w:pPr>
+              <w:jc w:val="both"/>
+              <w:cnfStyle w:val="000000000000" w:firstRow="0" w:lastRow="0" w:firstColumn="0" w:lastColumn="0" w:oddVBand="0" w:evenVBand="0" w:oddHBand="0" w:evenHBand="0" w:firstRowFirstColumn="0" w:firstRowLastColumn="0" w:lastRowFirstColumn="0" w:lastRowLastColumn="0"/>
+            </w:pPr>
+            <w:r>
+              <w:t>3.</w:t>
+            </w:r>
+            <w:r>
+              <w:t xml:space="preserve">O ator seleciona </w:t>
+            </w:r>
+            <w:r>
+              <w:t>a</w:t>
+            </w:r>
+            <w:r>
+              <w:t xml:space="preserve"> </w:t>
+            </w:r>
+            <w:r>
+              <w:t>Função</w:t>
+            </w:r>
+            <w:r>
+              <w:t xml:space="preserve"> </w:t>
+            </w:r>
+            <w:r>
+              <w:t>desejad</w:t>
+            </w:r>
+            <w:r>
+              <w:t>a</w:t>
+            </w:r>
+            <w:r>
+              <w:t>.</w:t>
+            </w:r>
+          </w:p>
+          <w:p>
+            <w:pPr>
+              <w:jc w:val="both"/>
+              <w:cnfStyle w:val="000000000000" w:firstRow="0" w:lastRow="0" w:firstColumn="0" w:lastColumn="0" w:oddVBand="0" w:evenVBand="0" w:oddHBand="0" w:evenHBand="0" w:firstRowFirstColumn="0" w:firstRowLastColumn="0" w:lastRowFirstColumn="0" w:lastRowLastColumn="0"/>
+            </w:pPr>
+            <w:r>
+              <w:t>4.</w:t>
+            </w:r>
+            <w:r>
+              <w:t>O ator seleciona a opção Eliminar.</w:t>
+            </w:r>
+          </w:p>
+          <w:p>
+            <w:pPr>
+              <w:jc w:val="both"/>
+              <w:cnfStyle w:val="000000000000" w:firstRow="0" w:lastRow="0" w:firstColumn="0" w:lastColumn="0" w:oddVBand="0" w:evenVBand="0" w:oddHBand="0" w:evenHBand="0" w:firstRowFirstColumn="0" w:firstRowLastColumn="0" w:lastRowFirstColumn="0" w:lastRowLastColumn="0"/>
+            </w:pPr>
+            <w:r>
+              <w:t>5.</w:t>
+            </w:r>
+            <w:r>
+              <w:t xml:space="preserve">O sistema </w:t>
+            </w:r>
+            <w:r>
+              <w:t xml:space="preserve">abre </w:t>
+            </w:r>
+            <w:r>
+              <w:t>a página</w:t>
+            </w:r>
+            <w:r>
+              <w:t xml:space="preserve"> de eliminação</w:t>
+            </w:r>
+            <w:r>
+              <w:t xml:space="preserve">. </w:t>
+            </w:r>
+          </w:p>
+          <w:p>
+            <w:pPr>
+              <w:jc w:val="both"/>
+              <w:cnfStyle w:val="000000000000" w:firstRow="0" w:lastRow="0" w:firstColumn="0" w:lastColumn="0" w:oddVBand="0" w:evenVBand="0" w:oddHBand="0" w:evenHBand="0" w:firstRowFirstColumn="0" w:firstRowLastColumn="0" w:lastRowFirstColumn="0" w:lastRowLastColumn="0"/>
+            </w:pPr>
+            <w:r>
+              <w:t>6.</w:t>
+            </w:r>
+            <w:r>
+              <w:t>O ator seleciona eliminar.</w:t>
+            </w:r>
+          </w:p>
+          <w:p>
+            <w:pPr>
+              <w:jc w:val="both"/>
+              <w:cnfStyle w:val="000000000000" w:firstRow="0" w:lastRow="0" w:firstColumn="0" w:lastColumn="0" w:oddVBand="0" w:evenVBand="0" w:oddHBand="0" w:evenHBand="0" w:firstRowFirstColumn="0" w:firstRowLastColumn="0" w:lastRowFirstColumn="0" w:lastRowLastColumn="0"/>
+            </w:pPr>
+            <w:r>
+              <w:t>7.</w:t>
+            </w:r>
+            <w:r>
+              <w:t>O sistema apresenta uma mensagem de confirmação.</w:t>
+            </w:r>
+          </w:p>
+          <w:p>
+            <w:pPr>
+              <w:jc w:val="both"/>
+              <w:cnfStyle w:val="000000000000" w:firstRow="0" w:lastRow="0" w:firstColumn="0" w:lastColumn="0" w:oddVBand="0" w:evenVBand="0" w:oddHBand="0" w:evenHBand="0" w:firstRowFirstColumn="0" w:firstRowLastColumn="0" w:lastRowFirstColumn="0" w:lastRowLastColumn="0"/>
+            </w:pPr>
+            <w:r>
+              <w:t>8.</w:t>
+            </w:r>
+            <w:r>
+              <w:t xml:space="preserve">O sistema apaga </w:t>
+            </w:r>
+            <w:r>
+              <w:t>a</w:t>
+            </w:r>
+            <w:r>
+              <w:t xml:space="preserve"> </w:t>
+            </w:r>
+            <w:r>
+              <w:t>Função</w:t>
+            </w:r>
+            <w:r>
+              <w:t>.</w:t>
+            </w:r>
+          </w:p>
+        </w:tc>
+      </w:tr>
+      <w:tr>
+        <w:trPr>
+          <w:cnfStyle w:val="000000100000" w:firstRow="0" w:lastRow="0" w:firstColumn="0" w:lastColumn="0" w:oddVBand="0" w:evenVBand="0" w:oddHBand="1" w:evenHBand="0" w:firstRowFirstColumn="0" w:firstRowLastColumn="0" w:lastRowFirstColumn="0" w:lastRowLastColumn="0"/>
+          <w:trHeight w:val="1424"/>
+        </w:trPr>
+        <w:tc>
+          <w:tcPr>
+            <w:cnfStyle w:val="001000000000" w:firstRow="0" w:lastRow="0" w:firstColumn="1" w:lastColumn="0" w:oddVBand="0" w:evenVBand="0" w:oddHBand="0" w:evenHBand="0" w:firstRowFirstColumn="0" w:firstRowLastColumn="0" w:lastRowFirstColumn="0" w:lastRowLastColumn="0"/>
+            <w:tcW w:w="1843" w:type="dxa"/>
+          </w:tcPr>
+          <w:p>
+            <w:r>
+              <w:t>Caminho Alternativo</w:t>
+            </w:r>
+          </w:p>
+        </w:tc>
+        <w:tc>
+          <w:tcPr>
+            <w:tcW w:w="6095" w:type="dxa"/>
+          </w:tcPr>
+          <w:p>
+            <w:pPr>
+              <w:cnfStyle w:val="000000100000" w:firstRow="0" w:lastRow="0" w:firstColumn="0" w:lastColumn="0" w:oddVBand="0" w:evenVBand="0" w:oddHBand="1" w:evenHBand="0" w:firstRowFirstColumn="0" w:firstRowLastColumn="0" w:lastRowFirstColumn="0" w:lastRowLastColumn="0"/>
+            </w:pPr>
+            <w:r>
+              <w:t>1.a – Sistema Indisponível</w:t>
+            </w:r>
+          </w:p>
+          <w:p>
+            <w:pPr>
+              <w:jc w:val="both"/>
+              <w:cnfStyle w:val="000000100000" w:firstRow="0" w:lastRow="0" w:firstColumn="0" w:lastColumn="0" w:oddVBand="0" w:evenVBand="0" w:oddHBand="1" w:evenHBand="0" w:firstRowFirstColumn="0" w:firstRowLastColumn="0" w:lastRowFirstColumn="0" w:lastRowLastColumn="0"/>
+            </w:pPr>
+            <w:r>
+              <w:t>6</w:t>
+            </w:r>
+            <w:r>
+              <w:t xml:space="preserve">.a – </w:t>
+            </w:r>
+            <w:r>
+              <w:t>O ator sai do formulário de preenchimento</w:t>
+            </w:r>
+          </w:p>
+          <w:p>
+            <w:pPr>
+              <w:cnfStyle w:val="000000100000" w:firstRow="0" w:lastRow="0" w:firstColumn="0" w:lastColumn="0" w:oddVBand="0" w:evenVBand="0" w:oddHBand="1" w:evenHBand="0" w:firstRowFirstColumn="0" w:firstRowLastColumn="0" w:lastRowFirstColumn="0" w:lastRowLastColumn="0"/>
+            </w:pPr>
+            <w:r>
+              <w:t>7</w:t>
+            </w:r>
+            <w:r>
+              <w:t>.</w:t>
+            </w:r>
+            <w:r>
+              <w:t xml:space="preserve">a </w:t>
+            </w:r>
+            <w:r>
+              <w:t>–</w:t>
+            </w:r>
+            <w:r>
+              <w:t xml:space="preserve"> O ator cancela.</w:t>
+            </w:r>
+          </w:p>
+        </w:tc>
+      </w:tr>
+    </w:tbl>
+    <w:p/>
+    <w:p/>
+    <w:p/>
+    <w:p>
+      <w:pPr>
+        <w:rPr>
+          <w:color w:val="FF0000"/>
+          <w:sz w:val="44"/>
+        </w:rPr>
+      </w:pPr>
+      <w:r>
+        <w:rPr>
+          <w:color w:val="FF0000"/>
+          <w:sz w:val="44"/>
+        </w:rPr>
+        <w:t>Falta os equipamentos.</w:t>
+      </w:r>
+    </w:p>
+    <w:p/>
+    <w:p/>
+    <w:p/>
     <w:p>
       <w:pPr>
         <w:rPr>
@@ -4269,17 +8352,17 @@
     <w:p>
       <w:pPr>
         <w:rPr>
+          <w:rFonts w:cstheme="minorHAnsi"/>
+          <w:b/>
+        </w:rPr>
+      </w:pPr>
+      <w:r>
+        <w:rPr>
           <w:rFonts w:ascii="Garamond" w:hAnsi="Garamond"/>
           <w:b/>
           <w:sz w:val="32"/>
         </w:rPr>
-      </w:pPr>
-      <w:r>
-        <w:rPr>
-          <w:rFonts w:ascii="Garamond" w:hAnsi="Garamond"/>
-          <w:b/>
-          <w:sz w:val="32"/>
-        </w:rPr>
+        <w:lastRenderedPageBreak/>
         <w:t>4 Diagramas de Sequência dos Casos de Uso mais importantes</w:t>
       </w:r>
       <w:r>
@@ -4294,14 +8377,16 @@
     <w:p>
       <w:pPr>
         <w:rPr>
-          <w:rFonts w:ascii="Garamond" w:hAnsi="Garamond"/>
+          <w:rFonts w:cstheme="minorHAnsi"/>
+          <w:sz w:val="16"/>
         </w:rPr>
       </w:pPr>
     </w:p>
     <w:p>
       <w:pPr>
         <w:rPr>
-          <w:rFonts w:ascii="Garamond" w:hAnsi="Garamond"/>
+          <w:rFonts w:cstheme="minorHAnsi"/>
+          <w:sz w:val="16"/>
         </w:rPr>
       </w:pPr>
     </w:p>
@@ -4315,7 +8400,7 @@
     <w:p>
       <w:pPr>
         <w:rPr>
-          <w:rFonts w:ascii="Garamond" w:hAnsi="Garamond"/>
+          <w:rFonts w:cstheme="minorHAnsi"/>
         </w:rPr>
       </w:pPr>
       <w:r>
@@ -4324,7 +8409,6 @@
           <w:b/>
           <w:sz w:val="32"/>
         </w:rPr>
-        <w:lastRenderedPageBreak/>
         <w:t>Diagrama de Classes</w:t>
       </w:r>
       <w:r>
@@ -4337,7 +8421,7 @@
     <w:p>
       <w:pPr>
         <w:rPr>
-          <w:rFonts w:ascii="Garamond" w:hAnsi="Garamond"/>
+          <w:rFonts w:cstheme="minorHAnsi"/>
         </w:rPr>
       </w:pPr>
     </w:p>
@@ -4347,15 +8431,11 @@
           <w:rFonts w:ascii="Garamond" w:hAnsi="Garamond"/>
         </w:rPr>
       </w:pPr>
-      <w:bookmarkStart w:id="0" w:name="_GoBack"/>
-      <w:bookmarkEnd w:id="0"/>
     </w:p>
     <w:p>
       <w:pPr>
         <w:rPr>
-          <w:rFonts w:ascii="Garamond" w:hAnsi="Garamond"/>
-          <w:b/>
-          <w:sz w:val="32"/>
+          <w:rFonts w:cstheme="minorHAnsi"/>
         </w:rPr>
       </w:pPr>
       <w:r>
@@ -4378,7 +8458,8 @@
     <w:p>
       <w:pPr>
         <w:rPr>
-          <w:rFonts w:ascii="Garamond" w:hAnsi="Garamond"/>
+          <w:rFonts w:cstheme="minorHAnsi"/>
+          <w:sz w:val="16"/>
         </w:rPr>
       </w:pPr>
     </w:p>
@@ -4418,46 +8499,10 @@
     <w:p/>
     <w:p/>
     <w:p/>
-    <w:p/>
-    <w:p/>
-    <w:p/>
-    <w:p/>
-    <w:p/>
-    <w:p/>
-    <w:p/>
-    <w:p/>
-    <w:p/>
-    <w:p/>
-    <w:p/>
-    <w:p/>
-    <w:p/>
-    <w:p/>
-    <w:p/>
-    <w:p/>
-    <w:p/>
-    <w:p/>
     <w:p>
-      <w:proofErr w:type="spellStart"/>
-      <w:r>
-        <w:t>asdasd</w:t>
-      </w:r>
-      <w:proofErr w:type="spellEnd"/>
+      <w:bookmarkStart w:id="1" w:name="_GoBack"/>
+      <w:bookmarkEnd w:id="1"/>
     </w:p>
-    <w:p/>
-    <w:p/>
-    <w:p/>
-    <w:p/>
-    <w:p/>
-    <w:p/>
-    <w:p/>
-    <w:p/>
-    <w:p/>
-    <w:p/>
-    <w:p/>
-    <w:p/>
-    <w:p/>
-    <w:p/>
-    <w:p/>
     <w:sectPr>
       <w:pgSz w:w="11906" w:h="16838"/>
       <w:pgMar w:top="1417" w:right="1701" w:bottom="1417" w:left="1701" w:header="708" w:footer="708" w:gutter="0"/>
@@ -4471,10 +8516,10 @@
 <file path=word/numbering.xml><?xml version="1.0" encoding="utf-8"?>
 <w:numbering xmlns:wpc="http://schemas.microsoft.com/office/word/2010/wordprocessingCanvas" xmlns:cx="http://schemas.microsoft.com/office/drawing/2014/chartex" xmlns:cx1="http://schemas.microsoft.com/office/drawing/2015/9/8/chartex" xmlns:cx2="http://schemas.microsoft.com/office/drawing/2015/10/21/chartex" xmlns:cx3="http://schemas.microsoft.com/office/drawing/2016/5/9/chartex" xmlns:cx4="http://schemas.microsoft.com/office/drawing/2016/5/10/chartex" xmlns:cx5="http://schemas.microsoft.com/office/drawing/2016/5/11/chartex" xmlns:cx6="http://schemas.microsoft.com/office/drawing/2016/5/12/chartex" xmlns:cx7="http://schemas.microsoft.com/office/drawing/2016/5/13/chartex" xmlns:cx8="http://schemas.microsoft.com/office/drawing/2016/5/14/chartex" xmlns:mc="http://schemas.openxmlformats.org/markup-compatibility/2006" xmlns:aink="http://schemas.microsoft.com/office/drawing/2016/ink" xmlns:am3d="http://schemas.microsoft.com/office/drawing/2017/model3d" xmlns:o="urn:schemas-microsoft-com:office:office" xmlns:r="http://schemas.openxmlformats.org/officeDocument/2006/relationships" xmlns:m="http://schemas.openxmlformats.org/officeDocument/2006/math" xmlns:v="urn:schemas-microsoft-com:vml" xmlns:wp14="http://schemas.microsoft.com/office/word/2010/wordprocessingDrawing" xmlns:wp="http://schemas.openxmlformats.org/drawingml/2006/wordprocessingDrawing" xmlns:w10="urn:schemas-microsoft-com:office:word" xmlns:w="http://schemas.openxmlformats.org/wordprocessingml/2006/main" xmlns:w14="http://schemas.microsoft.com/office/word/2010/wordml" xmlns:w15="http://schemas.microsoft.com/office/word/2012/wordml" xmlns:w16cid="http://schemas.microsoft.com/office/word/2016/wordml/cid" xmlns:w16se="http://schemas.microsoft.com/office/word/2015/wordml/symex" xmlns:wpg="http://schemas.microsoft.com/office/word/2010/wordprocessingGroup" xmlns:wpi="http://schemas.microsoft.com/office/word/2010/wordprocessingInk" xmlns:wne="http://schemas.microsoft.com/office/word/2006/wordml" xmlns:wps="http://schemas.microsoft.com/office/word/2010/wordprocessingShape" mc:Ignorable="w14 w15 w16se w16cid wp14">
   <w:abstractNum w:abstractNumId="0" w15:restartNumberingAfterBreak="0">
-    <w:nsid w:val="352A4AA9"/>
+    <w:nsid w:val="11AC196D"/>
     <w:multiLevelType w:val="hybridMultilevel"/>
-    <w:tmpl w:val="D44CF9AC"/>
-    <w:lvl w:ilvl="0" w:tplc="37A62D26">
+    <w:tmpl w:val="25A21020"/>
+    <w:lvl w:ilvl="0" w:tplc="3C589074">
       <w:start w:val="1"/>
       <w:numFmt w:val="decimal"/>
       <w:lvlText w:val="%1."/>
@@ -4492,7 +8537,7 @@
       <w:lvlText w:val="%2."/>
       <w:lvlJc w:val="left"/>
       <w:pPr>
-        <w:ind w:left="1440" w:hanging="360"/>
+        <w:ind w:left="1080" w:hanging="360"/>
       </w:pPr>
     </w:lvl>
     <w:lvl w:ilvl="2" w:tplc="0816001B" w:tentative="1">
@@ -4501,7 +8546,7 @@
       <w:lvlText w:val="%3."/>
       <w:lvlJc w:val="right"/>
       <w:pPr>
-        <w:ind w:left="2160" w:hanging="180"/>
+        <w:ind w:left="1800" w:hanging="180"/>
       </w:pPr>
     </w:lvl>
     <w:lvl w:ilvl="3" w:tplc="0816000F" w:tentative="1">
@@ -4510,7 +8555,7 @@
       <w:lvlText w:val="%4."/>
       <w:lvlJc w:val="left"/>
       <w:pPr>
-        <w:ind w:left="2880" w:hanging="360"/>
+        <w:ind w:left="2520" w:hanging="360"/>
       </w:pPr>
     </w:lvl>
     <w:lvl w:ilvl="4" w:tplc="08160019" w:tentative="1">
@@ -4519,7 +8564,7 @@
       <w:lvlText w:val="%5."/>
       <w:lvlJc w:val="left"/>
       <w:pPr>
-        <w:ind w:left="3600" w:hanging="360"/>
+        <w:ind w:left="3240" w:hanging="360"/>
       </w:pPr>
     </w:lvl>
     <w:lvl w:ilvl="5" w:tplc="0816001B" w:tentative="1">
@@ -4528,7 +8573,7 @@
       <w:lvlText w:val="%6."/>
       <w:lvlJc w:val="right"/>
       <w:pPr>
-        <w:ind w:left="4320" w:hanging="180"/>
+        <w:ind w:left="3960" w:hanging="180"/>
       </w:pPr>
     </w:lvl>
     <w:lvl w:ilvl="6" w:tplc="0816000F" w:tentative="1">
@@ -4537,7 +8582,7 @@
       <w:lvlText w:val="%7."/>
       <w:lvlJc w:val="left"/>
       <w:pPr>
-        <w:ind w:left="5040" w:hanging="360"/>
+        <w:ind w:left="4680" w:hanging="360"/>
       </w:pPr>
     </w:lvl>
     <w:lvl w:ilvl="7" w:tplc="08160019" w:tentative="1">
@@ -4546,7 +8591,7 @@
       <w:lvlText w:val="%8."/>
       <w:lvlJc w:val="left"/>
       <w:pPr>
-        <w:ind w:left="5760" w:hanging="360"/>
+        <w:ind w:left="5400" w:hanging="360"/>
       </w:pPr>
     </w:lvl>
     <w:lvl w:ilvl="8" w:tplc="0816001B" w:tentative="1">
@@ -4555,98 +8600,12 @@
       <w:lvlText w:val="%9."/>
       <w:lvlJc w:val="right"/>
       <w:pPr>
-        <w:ind w:left="6480" w:hanging="180"/>
+        <w:ind w:left="6120" w:hanging="180"/>
       </w:pPr>
     </w:lvl>
   </w:abstractNum>
   <w:abstractNum w:abstractNumId="1" w15:restartNumberingAfterBreak="0">
-    <w:nsid w:val="55E86833"/>
-    <w:multiLevelType w:val="hybridMultilevel"/>
-    <w:tmpl w:val="6D76A308"/>
-    <w:lvl w:ilvl="0" w:tplc="CC72DDE2">
-      <w:start w:val="1"/>
-      <w:numFmt w:val="decimal"/>
-      <w:lvlText w:val="%1."/>
-      <w:lvlJc w:val="left"/>
-      <w:pPr>
-        <w:ind w:left="360" w:hanging="360"/>
-      </w:pPr>
-    </w:lvl>
-    <w:lvl w:ilvl="1" w:tplc="08160019">
-      <w:start w:val="1"/>
-      <w:numFmt w:val="lowerLetter"/>
-      <w:lvlText w:val="%2."/>
-      <w:lvlJc w:val="left"/>
-      <w:pPr>
-        <w:ind w:left="1080" w:hanging="360"/>
-      </w:pPr>
-    </w:lvl>
-    <w:lvl w:ilvl="2" w:tplc="0816001B">
-      <w:start w:val="1"/>
-      <w:numFmt w:val="lowerRoman"/>
-      <w:lvlText w:val="%3."/>
-      <w:lvlJc w:val="right"/>
-      <w:pPr>
-        <w:ind w:left="1800" w:hanging="180"/>
-      </w:pPr>
-    </w:lvl>
-    <w:lvl w:ilvl="3" w:tplc="0816000F">
-      <w:start w:val="1"/>
-      <w:numFmt w:val="decimal"/>
-      <w:lvlText w:val="%4."/>
-      <w:lvlJc w:val="left"/>
-      <w:pPr>
-        <w:ind w:left="2520" w:hanging="360"/>
-      </w:pPr>
-    </w:lvl>
-    <w:lvl w:ilvl="4" w:tplc="08160019">
-      <w:start w:val="1"/>
-      <w:numFmt w:val="lowerLetter"/>
-      <w:lvlText w:val="%5."/>
-      <w:lvlJc w:val="left"/>
-      <w:pPr>
-        <w:ind w:left="3240" w:hanging="360"/>
-      </w:pPr>
-    </w:lvl>
-    <w:lvl w:ilvl="5" w:tplc="0816001B">
-      <w:start w:val="1"/>
-      <w:numFmt w:val="lowerRoman"/>
-      <w:lvlText w:val="%6."/>
-      <w:lvlJc w:val="right"/>
-      <w:pPr>
-        <w:ind w:left="3960" w:hanging="180"/>
-      </w:pPr>
-    </w:lvl>
-    <w:lvl w:ilvl="6" w:tplc="0816000F">
-      <w:start w:val="1"/>
-      <w:numFmt w:val="decimal"/>
-      <w:lvlText w:val="%7."/>
-      <w:lvlJc w:val="left"/>
-      <w:pPr>
-        <w:ind w:left="4680" w:hanging="360"/>
-      </w:pPr>
-    </w:lvl>
-    <w:lvl w:ilvl="7" w:tplc="08160019">
-      <w:start w:val="1"/>
-      <w:numFmt w:val="lowerLetter"/>
-      <w:lvlText w:val="%8."/>
-      <w:lvlJc w:val="left"/>
-      <w:pPr>
-        <w:ind w:left="5400" w:hanging="360"/>
-      </w:pPr>
-    </w:lvl>
-    <w:lvl w:ilvl="8" w:tplc="0816001B">
-      <w:start w:val="1"/>
-      <w:numFmt w:val="lowerRoman"/>
-      <w:lvlText w:val="%9."/>
-      <w:lvlJc w:val="right"/>
-      <w:pPr>
-        <w:ind w:left="6120" w:hanging="180"/>
-      </w:pPr>
-    </w:lvl>
-  </w:abstractNum>
-  <w:abstractNum w:abstractNumId="2" w15:restartNumberingAfterBreak="0">
-    <w:nsid w:val="74535CF8"/>
+    <w:nsid w:val="14925D4E"/>
     <w:multiLevelType w:val="hybridMultilevel"/>
     <w:tmpl w:val="D1542180"/>
     <w:lvl w:ilvl="0" w:tplc="E38AE93A">
@@ -4734,8 +8693,563 @@
       </w:pPr>
     </w:lvl>
   </w:abstractNum>
+  <w:abstractNum w:abstractNumId="2" w15:restartNumberingAfterBreak="0">
+    <w:nsid w:val="167C55D5"/>
+    <w:multiLevelType w:val="hybridMultilevel"/>
+    <w:tmpl w:val="53D808A0"/>
+    <w:lvl w:ilvl="0" w:tplc="08160001">
+      <w:start w:val="1"/>
+      <w:numFmt w:val="bullet"/>
+      <w:lvlText w:val=""/>
+      <w:lvlJc w:val="left"/>
+      <w:pPr>
+        <w:ind w:left="720" w:hanging="360"/>
+      </w:pPr>
+      <w:rPr>
+        <w:rFonts w:ascii="Symbol" w:hAnsi="Symbol" w:hint="default"/>
+      </w:rPr>
+    </w:lvl>
+    <w:lvl w:ilvl="1" w:tplc="08160003" w:tentative="1">
+      <w:start w:val="1"/>
+      <w:numFmt w:val="bullet"/>
+      <w:lvlText w:val="o"/>
+      <w:lvlJc w:val="left"/>
+      <w:pPr>
+        <w:ind w:left="1440" w:hanging="360"/>
+      </w:pPr>
+      <w:rPr>
+        <w:rFonts w:ascii="Courier New" w:hAnsi="Courier New" w:cs="Courier New" w:hint="default"/>
+      </w:rPr>
+    </w:lvl>
+    <w:lvl w:ilvl="2" w:tplc="08160005" w:tentative="1">
+      <w:start w:val="1"/>
+      <w:numFmt w:val="bullet"/>
+      <w:lvlText w:val=""/>
+      <w:lvlJc w:val="left"/>
+      <w:pPr>
+        <w:ind w:left="2160" w:hanging="360"/>
+      </w:pPr>
+      <w:rPr>
+        <w:rFonts w:ascii="Wingdings" w:hAnsi="Wingdings" w:hint="default"/>
+      </w:rPr>
+    </w:lvl>
+    <w:lvl w:ilvl="3" w:tplc="08160001" w:tentative="1">
+      <w:start w:val="1"/>
+      <w:numFmt w:val="bullet"/>
+      <w:lvlText w:val=""/>
+      <w:lvlJc w:val="left"/>
+      <w:pPr>
+        <w:ind w:left="2880" w:hanging="360"/>
+      </w:pPr>
+      <w:rPr>
+        <w:rFonts w:ascii="Symbol" w:hAnsi="Symbol" w:hint="default"/>
+      </w:rPr>
+    </w:lvl>
+    <w:lvl w:ilvl="4" w:tplc="08160003" w:tentative="1">
+      <w:start w:val="1"/>
+      <w:numFmt w:val="bullet"/>
+      <w:lvlText w:val="o"/>
+      <w:lvlJc w:val="left"/>
+      <w:pPr>
+        <w:ind w:left="3600" w:hanging="360"/>
+      </w:pPr>
+      <w:rPr>
+        <w:rFonts w:ascii="Courier New" w:hAnsi="Courier New" w:cs="Courier New" w:hint="default"/>
+      </w:rPr>
+    </w:lvl>
+    <w:lvl w:ilvl="5" w:tplc="08160005" w:tentative="1">
+      <w:start w:val="1"/>
+      <w:numFmt w:val="bullet"/>
+      <w:lvlText w:val=""/>
+      <w:lvlJc w:val="left"/>
+      <w:pPr>
+        <w:ind w:left="4320" w:hanging="360"/>
+      </w:pPr>
+      <w:rPr>
+        <w:rFonts w:ascii="Wingdings" w:hAnsi="Wingdings" w:hint="default"/>
+      </w:rPr>
+    </w:lvl>
+    <w:lvl w:ilvl="6" w:tplc="08160001" w:tentative="1">
+      <w:start w:val="1"/>
+      <w:numFmt w:val="bullet"/>
+      <w:lvlText w:val=""/>
+      <w:lvlJc w:val="left"/>
+      <w:pPr>
+        <w:ind w:left="5040" w:hanging="360"/>
+      </w:pPr>
+      <w:rPr>
+        <w:rFonts w:ascii="Symbol" w:hAnsi="Symbol" w:hint="default"/>
+      </w:rPr>
+    </w:lvl>
+    <w:lvl w:ilvl="7" w:tplc="08160003" w:tentative="1">
+      <w:start w:val="1"/>
+      <w:numFmt w:val="bullet"/>
+      <w:lvlText w:val="o"/>
+      <w:lvlJc w:val="left"/>
+      <w:pPr>
+        <w:ind w:left="5760" w:hanging="360"/>
+      </w:pPr>
+      <w:rPr>
+        <w:rFonts w:ascii="Courier New" w:hAnsi="Courier New" w:cs="Courier New" w:hint="default"/>
+      </w:rPr>
+    </w:lvl>
+    <w:lvl w:ilvl="8" w:tplc="08160005" w:tentative="1">
+      <w:start w:val="1"/>
+      <w:numFmt w:val="bullet"/>
+      <w:lvlText w:val=""/>
+      <w:lvlJc w:val="left"/>
+      <w:pPr>
+        <w:ind w:left="6480" w:hanging="360"/>
+      </w:pPr>
+      <w:rPr>
+        <w:rFonts w:ascii="Wingdings" w:hAnsi="Wingdings" w:hint="default"/>
+      </w:rPr>
+    </w:lvl>
+  </w:abstractNum>
+  <w:abstractNum w:abstractNumId="3" w15:restartNumberingAfterBreak="0">
+    <w:nsid w:val="352A4AA9"/>
+    <w:multiLevelType w:val="hybridMultilevel"/>
+    <w:tmpl w:val="D44CF9AC"/>
+    <w:lvl w:ilvl="0" w:tplc="37A62D26">
+      <w:start w:val="1"/>
+      <w:numFmt w:val="decimal"/>
+      <w:lvlText w:val="%1."/>
+      <w:lvlJc w:val="left"/>
+      <w:pPr>
+        <w:ind w:left="360" w:hanging="360"/>
+      </w:pPr>
+      <w:rPr>
+        <w:rFonts w:hint="default"/>
+      </w:rPr>
+    </w:lvl>
+    <w:lvl w:ilvl="1" w:tplc="08160019" w:tentative="1">
+      <w:start w:val="1"/>
+      <w:numFmt w:val="lowerLetter"/>
+      <w:lvlText w:val="%2."/>
+      <w:lvlJc w:val="left"/>
+      <w:pPr>
+        <w:ind w:left="1440" w:hanging="360"/>
+      </w:pPr>
+    </w:lvl>
+    <w:lvl w:ilvl="2" w:tplc="0816001B" w:tentative="1">
+      <w:start w:val="1"/>
+      <w:numFmt w:val="lowerRoman"/>
+      <w:lvlText w:val="%3."/>
+      <w:lvlJc w:val="right"/>
+      <w:pPr>
+        <w:ind w:left="2160" w:hanging="180"/>
+      </w:pPr>
+    </w:lvl>
+    <w:lvl w:ilvl="3" w:tplc="0816000F" w:tentative="1">
+      <w:start w:val="1"/>
+      <w:numFmt w:val="decimal"/>
+      <w:lvlText w:val="%4."/>
+      <w:lvlJc w:val="left"/>
+      <w:pPr>
+        <w:ind w:left="2880" w:hanging="360"/>
+      </w:pPr>
+    </w:lvl>
+    <w:lvl w:ilvl="4" w:tplc="08160019" w:tentative="1">
+      <w:start w:val="1"/>
+      <w:numFmt w:val="lowerLetter"/>
+      <w:lvlText w:val="%5."/>
+      <w:lvlJc w:val="left"/>
+      <w:pPr>
+        <w:ind w:left="3600" w:hanging="360"/>
+      </w:pPr>
+    </w:lvl>
+    <w:lvl w:ilvl="5" w:tplc="0816001B" w:tentative="1">
+      <w:start w:val="1"/>
+      <w:numFmt w:val="lowerRoman"/>
+      <w:lvlText w:val="%6."/>
+      <w:lvlJc w:val="right"/>
+      <w:pPr>
+        <w:ind w:left="4320" w:hanging="180"/>
+      </w:pPr>
+    </w:lvl>
+    <w:lvl w:ilvl="6" w:tplc="0816000F" w:tentative="1">
+      <w:start w:val="1"/>
+      <w:numFmt w:val="decimal"/>
+      <w:lvlText w:val="%7."/>
+      <w:lvlJc w:val="left"/>
+      <w:pPr>
+        <w:ind w:left="5040" w:hanging="360"/>
+      </w:pPr>
+    </w:lvl>
+    <w:lvl w:ilvl="7" w:tplc="08160019" w:tentative="1">
+      <w:start w:val="1"/>
+      <w:numFmt w:val="lowerLetter"/>
+      <w:lvlText w:val="%8."/>
+      <w:lvlJc w:val="left"/>
+      <w:pPr>
+        <w:ind w:left="5760" w:hanging="360"/>
+      </w:pPr>
+    </w:lvl>
+    <w:lvl w:ilvl="8" w:tplc="0816001B" w:tentative="1">
+      <w:start w:val="1"/>
+      <w:numFmt w:val="lowerRoman"/>
+      <w:lvlText w:val="%9."/>
+      <w:lvlJc w:val="right"/>
+      <w:pPr>
+        <w:ind w:left="6480" w:hanging="180"/>
+      </w:pPr>
+    </w:lvl>
+  </w:abstractNum>
+  <w:abstractNum w:abstractNumId="4" w15:restartNumberingAfterBreak="0">
+    <w:nsid w:val="497F58B6"/>
+    <w:multiLevelType w:val="hybridMultilevel"/>
+    <w:tmpl w:val="04020648"/>
+    <w:lvl w:ilvl="0" w:tplc="0816000F">
+      <w:start w:val="3"/>
+      <w:numFmt w:val="decimal"/>
+      <w:lvlText w:val="%1."/>
+      <w:lvlJc w:val="left"/>
+      <w:pPr>
+        <w:ind w:left="720" w:hanging="360"/>
+      </w:pPr>
+      <w:rPr>
+        <w:rFonts w:hint="default"/>
+      </w:rPr>
+    </w:lvl>
+    <w:lvl w:ilvl="1" w:tplc="08160019" w:tentative="1">
+      <w:start w:val="1"/>
+      <w:numFmt w:val="lowerLetter"/>
+      <w:lvlText w:val="%2."/>
+      <w:lvlJc w:val="left"/>
+      <w:pPr>
+        <w:ind w:left="1440" w:hanging="360"/>
+      </w:pPr>
+    </w:lvl>
+    <w:lvl w:ilvl="2" w:tplc="0816001B" w:tentative="1">
+      <w:start w:val="1"/>
+      <w:numFmt w:val="lowerRoman"/>
+      <w:lvlText w:val="%3."/>
+      <w:lvlJc w:val="right"/>
+      <w:pPr>
+        <w:ind w:left="2160" w:hanging="180"/>
+      </w:pPr>
+    </w:lvl>
+    <w:lvl w:ilvl="3" w:tplc="0816000F" w:tentative="1">
+      <w:start w:val="1"/>
+      <w:numFmt w:val="decimal"/>
+      <w:lvlText w:val="%4."/>
+      <w:lvlJc w:val="left"/>
+      <w:pPr>
+        <w:ind w:left="2880" w:hanging="360"/>
+      </w:pPr>
+    </w:lvl>
+    <w:lvl w:ilvl="4" w:tplc="08160019" w:tentative="1">
+      <w:start w:val="1"/>
+      <w:numFmt w:val="lowerLetter"/>
+      <w:lvlText w:val="%5."/>
+      <w:lvlJc w:val="left"/>
+      <w:pPr>
+        <w:ind w:left="3600" w:hanging="360"/>
+      </w:pPr>
+    </w:lvl>
+    <w:lvl w:ilvl="5" w:tplc="0816001B" w:tentative="1">
+      <w:start w:val="1"/>
+      <w:numFmt w:val="lowerRoman"/>
+      <w:lvlText w:val="%6."/>
+      <w:lvlJc w:val="right"/>
+      <w:pPr>
+        <w:ind w:left="4320" w:hanging="180"/>
+      </w:pPr>
+    </w:lvl>
+    <w:lvl w:ilvl="6" w:tplc="0816000F" w:tentative="1">
+      <w:start w:val="1"/>
+      <w:numFmt w:val="decimal"/>
+      <w:lvlText w:val="%7."/>
+      <w:lvlJc w:val="left"/>
+      <w:pPr>
+        <w:ind w:left="5040" w:hanging="360"/>
+      </w:pPr>
+    </w:lvl>
+    <w:lvl w:ilvl="7" w:tplc="08160019" w:tentative="1">
+      <w:start w:val="1"/>
+      <w:numFmt w:val="lowerLetter"/>
+      <w:lvlText w:val="%8."/>
+      <w:lvlJc w:val="left"/>
+      <w:pPr>
+        <w:ind w:left="5760" w:hanging="360"/>
+      </w:pPr>
+    </w:lvl>
+    <w:lvl w:ilvl="8" w:tplc="0816001B" w:tentative="1">
+      <w:start w:val="1"/>
+      <w:numFmt w:val="lowerRoman"/>
+      <w:lvlText w:val="%9."/>
+      <w:lvlJc w:val="right"/>
+      <w:pPr>
+        <w:ind w:left="6480" w:hanging="180"/>
+      </w:pPr>
+    </w:lvl>
+  </w:abstractNum>
+  <w:abstractNum w:abstractNumId="5" w15:restartNumberingAfterBreak="0">
+    <w:nsid w:val="55E86833"/>
+    <w:multiLevelType w:val="hybridMultilevel"/>
+    <w:tmpl w:val="6D76A308"/>
+    <w:lvl w:ilvl="0" w:tplc="CC72DDE2">
+      <w:start w:val="1"/>
+      <w:numFmt w:val="decimal"/>
+      <w:lvlText w:val="%1."/>
+      <w:lvlJc w:val="left"/>
+      <w:pPr>
+        <w:ind w:left="360" w:hanging="360"/>
+      </w:pPr>
+    </w:lvl>
+    <w:lvl w:ilvl="1" w:tplc="08160019">
+      <w:start w:val="1"/>
+      <w:numFmt w:val="lowerLetter"/>
+      <w:lvlText w:val="%2."/>
+      <w:lvlJc w:val="left"/>
+      <w:pPr>
+        <w:ind w:left="1080" w:hanging="360"/>
+      </w:pPr>
+    </w:lvl>
+    <w:lvl w:ilvl="2" w:tplc="0816001B">
+      <w:start w:val="1"/>
+      <w:numFmt w:val="lowerRoman"/>
+      <w:lvlText w:val="%3."/>
+      <w:lvlJc w:val="right"/>
+      <w:pPr>
+        <w:ind w:left="1800" w:hanging="180"/>
+      </w:pPr>
+    </w:lvl>
+    <w:lvl w:ilvl="3" w:tplc="0816000F">
+      <w:start w:val="1"/>
+      <w:numFmt w:val="decimal"/>
+      <w:lvlText w:val="%4."/>
+      <w:lvlJc w:val="left"/>
+      <w:pPr>
+        <w:ind w:left="2520" w:hanging="360"/>
+      </w:pPr>
+    </w:lvl>
+    <w:lvl w:ilvl="4" w:tplc="08160019">
+      <w:start w:val="1"/>
+      <w:numFmt w:val="lowerLetter"/>
+      <w:lvlText w:val="%5."/>
+      <w:lvlJc w:val="left"/>
+      <w:pPr>
+        <w:ind w:left="3240" w:hanging="360"/>
+      </w:pPr>
+    </w:lvl>
+    <w:lvl w:ilvl="5" w:tplc="0816001B">
+      <w:start w:val="1"/>
+      <w:numFmt w:val="lowerRoman"/>
+      <w:lvlText w:val="%6."/>
+      <w:lvlJc w:val="right"/>
+      <w:pPr>
+        <w:ind w:left="3960" w:hanging="180"/>
+      </w:pPr>
+    </w:lvl>
+    <w:lvl w:ilvl="6" w:tplc="0816000F">
+      <w:start w:val="1"/>
+      <w:numFmt w:val="decimal"/>
+      <w:lvlText w:val="%7."/>
+      <w:lvlJc w:val="left"/>
+      <w:pPr>
+        <w:ind w:left="4680" w:hanging="360"/>
+      </w:pPr>
+    </w:lvl>
+    <w:lvl w:ilvl="7" w:tplc="08160019">
+      <w:start w:val="1"/>
+      <w:numFmt w:val="lowerLetter"/>
+      <w:lvlText w:val="%8."/>
+      <w:lvlJc w:val="left"/>
+      <w:pPr>
+        <w:ind w:left="5400" w:hanging="360"/>
+      </w:pPr>
+    </w:lvl>
+    <w:lvl w:ilvl="8" w:tplc="0816001B">
+      <w:start w:val="1"/>
+      <w:numFmt w:val="lowerRoman"/>
+      <w:lvlText w:val="%9."/>
+      <w:lvlJc w:val="right"/>
+      <w:pPr>
+        <w:ind w:left="6120" w:hanging="180"/>
+      </w:pPr>
+    </w:lvl>
+  </w:abstractNum>
+  <w:abstractNum w:abstractNumId="6" w15:restartNumberingAfterBreak="0">
+    <w:nsid w:val="67434BAC"/>
+    <w:multiLevelType w:val="hybridMultilevel"/>
+    <w:tmpl w:val="B6C09754"/>
+    <w:lvl w:ilvl="0" w:tplc="5EC2CF86">
+      <w:start w:val="1"/>
+      <w:numFmt w:val="decimal"/>
+      <w:lvlText w:val="%1."/>
+      <w:lvlJc w:val="left"/>
+      <w:pPr>
+        <w:ind w:left="360" w:hanging="360"/>
+      </w:pPr>
+      <w:rPr>
+        <w:rFonts w:hint="default"/>
+      </w:rPr>
+    </w:lvl>
+    <w:lvl w:ilvl="1" w:tplc="08160019" w:tentative="1">
+      <w:start w:val="1"/>
+      <w:numFmt w:val="lowerLetter"/>
+      <w:lvlText w:val="%2."/>
+      <w:lvlJc w:val="left"/>
+      <w:pPr>
+        <w:ind w:left="1440" w:hanging="360"/>
+      </w:pPr>
+    </w:lvl>
+    <w:lvl w:ilvl="2" w:tplc="0816001B" w:tentative="1">
+      <w:start w:val="1"/>
+      <w:numFmt w:val="lowerRoman"/>
+      <w:lvlText w:val="%3."/>
+      <w:lvlJc w:val="right"/>
+      <w:pPr>
+        <w:ind w:left="2160" w:hanging="180"/>
+      </w:pPr>
+    </w:lvl>
+    <w:lvl w:ilvl="3" w:tplc="0816000F" w:tentative="1">
+      <w:start w:val="1"/>
+      <w:numFmt w:val="decimal"/>
+      <w:lvlText w:val="%4."/>
+      <w:lvlJc w:val="left"/>
+      <w:pPr>
+        <w:ind w:left="2880" w:hanging="360"/>
+      </w:pPr>
+    </w:lvl>
+    <w:lvl w:ilvl="4" w:tplc="08160019" w:tentative="1">
+      <w:start w:val="1"/>
+      <w:numFmt w:val="lowerLetter"/>
+      <w:lvlText w:val="%5."/>
+      <w:lvlJc w:val="left"/>
+      <w:pPr>
+        <w:ind w:left="3600" w:hanging="360"/>
+      </w:pPr>
+    </w:lvl>
+    <w:lvl w:ilvl="5" w:tplc="0816001B" w:tentative="1">
+      <w:start w:val="1"/>
+      <w:numFmt w:val="lowerRoman"/>
+      <w:lvlText w:val="%6."/>
+      <w:lvlJc w:val="right"/>
+      <w:pPr>
+        <w:ind w:left="4320" w:hanging="180"/>
+      </w:pPr>
+    </w:lvl>
+    <w:lvl w:ilvl="6" w:tplc="0816000F" w:tentative="1">
+      <w:start w:val="1"/>
+      <w:numFmt w:val="decimal"/>
+      <w:lvlText w:val="%7."/>
+      <w:lvlJc w:val="left"/>
+      <w:pPr>
+        <w:ind w:left="5040" w:hanging="360"/>
+      </w:pPr>
+    </w:lvl>
+    <w:lvl w:ilvl="7" w:tplc="08160019" w:tentative="1">
+      <w:start w:val="1"/>
+      <w:numFmt w:val="lowerLetter"/>
+      <w:lvlText w:val="%8."/>
+      <w:lvlJc w:val="left"/>
+      <w:pPr>
+        <w:ind w:left="5760" w:hanging="360"/>
+      </w:pPr>
+    </w:lvl>
+    <w:lvl w:ilvl="8" w:tplc="0816001B" w:tentative="1">
+      <w:start w:val="1"/>
+      <w:numFmt w:val="lowerRoman"/>
+      <w:lvlText w:val="%9."/>
+      <w:lvlJc w:val="right"/>
+      <w:pPr>
+        <w:ind w:left="6480" w:hanging="180"/>
+      </w:pPr>
+    </w:lvl>
+  </w:abstractNum>
+  <w:abstractNum w:abstractNumId="7" w15:restartNumberingAfterBreak="0">
+    <w:nsid w:val="74535CF8"/>
+    <w:multiLevelType w:val="hybridMultilevel"/>
+    <w:tmpl w:val="D1542180"/>
+    <w:lvl w:ilvl="0" w:tplc="E38AE93A">
+      <w:start w:val="1"/>
+      <w:numFmt w:val="decimal"/>
+      <w:lvlText w:val="%1."/>
+      <w:lvlJc w:val="left"/>
+      <w:pPr>
+        <w:ind w:left="720" w:hanging="360"/>
+      </w:pPr>
+      <w:rPr>
+        <w:rFonts w:hint="default"/>
+      </w:rPr>
+    </w:lvl>
+    <w:lvl w:ilvl="1" w:tplc="08160019">
+      <w:start w:val="1"/>
+      <w:numFmt w:val="lowerLetter"/>
+      <w:lvlText w:val="%2."/>
+      <w:lvlJc w:val="left"/>
+      <w:pPr>
+        <w:ind w:left="1440" w:hanging="360"/>
+      </w:pPr>
+    </w:lvl>
+    <w:lvl w:ilvl="2" w:tplc="0816001B" w:tentative="1">
+      <w:start w:val="1"/>
+      <w:numFmt w:val="lowerRoman"/>
+      <w:lvlText w:val="%3."/>
+      <w:lvlJc w:val="right"/>
+      <w:pPr>
+        <w:ind w:left="2160" w:hanging="180"/>
+      </w:pPr>
+    </w:lvl>
+    <w:lvl w:ilvl="3" w:tplc="0816000F" w:tentative="1">
+      <w:start w:val="1"/>
+      <w:numFmt w:val="decimal"/>
+      <w:lvlText w:val="%4."/>
+      <w:lvlJc w:val="left"/>
+      <w:pPr>
+        <w:ind w:left="2880" w:hanging="360"/>
+      </w:pPr>
+    </w:lvl>
+    <w:lvl w:ilvl="4" w:tplc="08160019" w:tentative="1">
+      <w:start w:val="1"/>
+      <w:numFmt w:val="lowerLetter"/>
+      <w:lvlText w:val="%5."/>
+      <w:lvlJc w:val="left"/>
+      <w:pPr>
+        <w:ind w:left="3600" w:hanging="360"/>
+      </w:pPr>
+    </w:lvl>
+    <w:lvl w:ilvl="5" w:tplc="0816001B" w:tentative="1">
+      <w:start w:val="1"/>
+      <w:numFmt w:val="lowerRoman"/>
+      <w:lvlText w:val="%6."/>
+      <w:lvlJc w:val="right"/>
+      <w:pPr>
+        <w:ind w:left="4320" w:hanging="180"/>
+      </w:pPr>
+    </w:lvl>
+    <w:lvl w:ilvl="6" w:tplc="0816000F" w:tentative="1">
+      <w:start w:val="1"/>
+      <w:numFmt w:val="decimal"/>
+      <w:lvlText w:val="%7."/>
+      <w:lvlJc w:val="left"/>
+      <w:pPr>
+        <w:ind w:left="5040" w:hanging="360"/>
+      </w:pPr>
+    </w:lvl>
+    <w:lvl w:ilvl="7" w:tplc="08160019" w:tentative="1">
+      <w:start w:val="1"/>
+      <w:numFmt w:val="lowerLetter"/>
+      <w:lvlText w:val="%8."/>
+      <w:lvlJc w:val="left"/>
+      <w:pPr>
+        <w:ind w:left="5760" w:hanging="360"/>
+      </w:pPr>
+    </w:lvl>
+    <w:lvl w:ilvl="8" w:tplc="0816001B" w:tentative="1">
+      <w:start w:val="1"/>
+      <w:numFmt w:val="lowerRoman"/>
+      <w:lvlText w:val="%9."/>
+      <w:lvlJc w:val="right"/>
+      <w:pPr>
+        <w:ind w:left="6480" w:hanging="180"/>
+      </w:pPr>
+    </w:lvl>
+  </w:abstractNum>
   <w:num w:numId="1">
-    <w:abstractNumId w:val="1"/>
+    <w:abstractNumId w:val="5"/>
     <w:lvlOverride w:ilvl="0">
       <w:startOverride w:val="1"/>
     </w:lvlOverride>
@@ -4765,10 +9279,25 @@
     </w:lvlOverride>
   </w:num>
   <w:num w:numId="2">
+    <w:abstractNumId w:val="7"/>
+  </w:num>
+  <w:num w:numId="3">
+    <w:abstractNumId w:val="3"/>
+  </w:num>
+  <w:num w:numId="4">
     <w:abstractNumId w:val="2"/>
   </w:num>
-  <w:num w:numId="3">
+  <w:num w:numId="5">
+    <w:abstractNumId w:val="1"/>
+  </w:num>
+  <w:num w:numId="6">
+    <w:abstractNumId w:val="6"/>
+  </w:num>
+  <w:num w:numId="7">
     <w:abstractNumId w:val="0"/>
+  </w:num>
+  <w:num w:numId="8">
+    <w:abstractNumId w:val="4"/>
   </w:num>
 </w:numbering>
 </file>

--- a/Relatório Intermedio.docx
+++ b/Relatório Intermedio.docx
@@ -126,8 +126,8 @@
                 <wp:positionV relativeFrom="margin">
                   <wp:posOffset>6229350</wp:posOffset>
                 </wp:positionV>
-                <wp:extent cx="5210175" cy="2914650"/>
-                <wp:effectExtent l="0" t="0" r="9525" b="0"/>
+                <wp:extent cx="5210175" cy="3122762"/>
+                <wp:effectExtent l="0" t="0" r="9525" b="1905"/>
                 <wp:wrapNone/>
                 <wp:docPr id="8" name="Caixa de texto 8"/>
                 <wp:cNvGraphicFramePr>
@@ -142,7 +142,7 @@
                       <wps:spPr bwMode="auto">
                         <a:xfrm>
                           <a:off x="0" y="0"/>
-                          <a:ext cx="5210175" cy="2914650"/>
+                          <a:ext cx="5210175" cy="3122762"/>
                         </a:xfrm>
                         <a:prstGeom prst="rect">
                           <a:avLst/>
@@ -358,8 +358,40 @@
                                       <w:rFonts w:ascii="Garamond" w:hAnsi="Garamond"/>
                                       <w:b/>
                                     </w:rPr>
-                                    <w:t>Docente:</w:t>
+                                    <w:t>Docente</w:t>
                                   </w:r>
+                                  <w:r>
+                                    <w:rPr>
+                                      <w:rFonts w:ascii="Garamond" w:hAnsi="Garamond"/>
+                                      <w:b/>
+                                    </w:rPr>
+                                    <w:t>s</w:t>
+                                  </w:r>
+                                  <w:r>
+                                    <w:rPr>
+                                      <w:rFonts w:ascii="Garamond" w:hAnsi="Garamond"/>
+                                      <w:b/>
+                                    </w:rPr>
+                                    <w:t>:</w:t>
+                                  </w:r>
+                                </w:p>
+                                <w:p>
+                                  <w:pPr>
+                                    <w:jc w:val="right"/>
+                                    <w:rPr>
+                                      <w:rFonts w:ascii="Garamond" w:hAnsi="Garamond"/>
+                                      <w:b/>
+                                    </w:rPr>
+                                  </w:pPr>
+                                </w:p>
+                                <w:p>
+                                  <w:pPr>
+                                    <w:jc w:val="right"/>
+                                    <w:rPr>
+                                      <w:rFonts w:ascii="Garamond" w:hAnsi="Garamond"/>
+                                      <w:b/>
+                                    </w:rPr>
+                                  </w:pPr>
                                 </w:p>
                                 <w:p>
                                   <w:pPr>
@@ -407,6 +439,13 @@
                                     </w:rPr>
                                     <w:t>Noel Lopes</w:t>
                                   </w:r>
+                                </w:p>
+                                <w:p>
+                                  <w:pPr>
+                                    <w:rPr>
+                                      <w:rFonts w:ascii="Garamond" w:hAnsi="Garamond"/>
+                                    </w:rPr>
+                                  </w:pPr>
                                 </w:p>
                                 <w:p>
                                   <w:pPr>
@@ -521,7 +560,7 @@
                 <v:stroke joinstyle="miter"/>
                 <v:path gradientshapeok="t" o:connecttype="rect"/>
               </v:shapetype>
-              <v:shape id="Caixa de texto 8" o:spid="_x0000_s1026" type="#_x0000_t202" style="position:absolute;margin-left:0;margin-top:490.5pt;width:410.25pt;height:229.5pt;z-index:251656192;visibility:visible;mso-wrap-style:square;mso-width-percent:0;mso-height-percent:0;mso-wrap-distance-left:9pt;mso-wrap-distance-top:0;mso-wrap-distance-right:9pt;mso-wrap-distance-bottom:0;mso-position-horizontal:left;mso-position-horizontal-relative:margin;mso-position-vertical:absolute;mso-position-vertical-relative:margin;mso-width-percent:0;mso-height-percent:0;mso-width-relative:page;mso-height-relative:page;v-text-anchor:top" o:gfxdata="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" stroked="f">
+              <v:shape id="Caixa de texto 8" o:spid="_x0000_s1026" type="#_x0000_t202" style="position:absolute;margin-left:0;margin-top:490.5pt;width:410.25pt;height:245.9pt;z-index:251656192;visibility:visible;mso-wrap-style:square;mso-width-percent:0;mso-height-percent:0;mso-wrap-distance-left:9pt;mso-wrap-distance-top:0;mso-wrap-distance-right:9pt;mso-wrap-distance-bottom:0;mso-position-horizontal:left;mso-position-horizontal-relative:margin;mso-position-vertical:absolute;mso-position-vertical-relative:margin;mso-width-percent:0;mso-height-percent:0;mso-width-relative:page;mso-height-relative:page;v-text-anchor:top" o:gfxdata="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" stroked="f">
                 <v:textbox>
                   <w:txbxContent>
                     <w:tbl>
@@ -714,8 +753,40 @@
                                 <w:rFonts w:ascii="Garamond" w:hAnsi="Garamond"/>
                                 <w:b/>
                               </w:rPr>
-                              <w:t>Docente:</w:t>
+                              <w:t>Docente</w:t>
                             </w:r>
+                            <w:r>
+                              <w:rPr>
+                                <w:rFonts w:ascii="Garamond" w:hAnsi="Garamond"/>
+                                <w:b/>
+                              </w:rPr>
+                              <w:t>s</w:t>
+                            </w:r>
+                            <w:r>
+                              <w:rPr>
+                                <w:rFonts w:ascii="Garamond" w:hAnsi="Garamond"/>
+                                <w:b/>
+                              </w:rPr>
+                              <w:t>:</w:t>
+                            </w:r>
+                          </w:p>
+                          <w:p>
+                            <w:pPr>
+                              <w:jc w:val="right"/>
+                              <w:rPr>
+                                <w:rFonts w:ascii="Garamond" w:hAnsi="Garamond"/>
+                                <w:b/>
+                              </w:rPr>
+                            </w:pPr>
+                          </w:p>
+                          <w:p>
+                            <w:pPr>
+                              <w:jc w:val="right"/>
+                              <w:rPr>
+                                <w:rFonts w:ascii="Garamond" w:hAnsi="Garamond"/>
+                                <w:b/>
+                              </w:rPr>
+                            </w:pPr>
                           </w:p>
                           <w:p>
                             <w:pPr>
@@ -763,6 +834,13 @@
                               </w:rPr>
                               <w:t>Noel Lopes</w:t>
                             </w:r>
+                          </w:p>
+                          <w:p>
+                            <w:pPr>
+                              <w:rPr>
+                                <w:rFonts w:ascii="Garamond" w:hAnsi="Garamond"/>
+                              </w:rPr>
+                            </w:pPr>
                           </w:p>
                           <w:p>
                             <w:pPr>
@@ -2698,6 +2776,7 @@
           <w:rFonts w:ascii="Garamond" w:hAnsi="Garamond"/>
           <w:b/>
           <w:sz w:val="28"/>
+          <w:lang w:val="pt-PT"/>
         </w:rPr>
       </w:pPr>
     </w:p>
@@ -5202,10 +5281,7 @@
               <w:t>5.</w:t>
             </w:r>
             <w:r>
-              <w:t xml:space="preserve"> </w:t>
-            </w:r>
-            <w:r>
-              <w:t xml:space="preserve">O sistema </w:t>
+              <w:t xml:space="preserve"> O sistema </w:t>
             </w:r>
             <w:r>
               <w:t xml:space="preserve">abre </w:t>
@@ -5746,13 +5822,7 @@
               <w:rPr>
                 <w:lang w:val="pt-PT"/>
               </w:rPr>
-              <w:t>Material</w:t>
-            </w:r>
-            <w:r>
-              <w:rPr>
-                <w:lang w:val="pt-PT"/>
-              </w:rPr>
-              <w:t xml:space="preserve"> </w:t>
+              <w:t xml:space="preserve">Material </w:t>
             </w:r>
             <w:r>
               <w:rPr>
@@ -6120,13 +6190,7 @@
               <w:rPr>
                 <w:lang w:val="pt-PT"/>
               </w:rPr>
-              <w:t>Material</w:t>
-            </w:r>
-            <w:r>
-              <w:rPr>
-                <w:lang w:val="pt-PT"/>
-              </w:rPr>
-              <w:t xml:space="preserve"> </w:t>
+              <w:t xml:space="preserve">Material </w:t>
             </w:r>
             <w:r>
               <w:rPr>
@@ -6553,10 +6617,7 @@
               <w:t>5.</w:t>
             </w:r>
             <w:r>
-              <w:t xml:space="preserve"> </w:t>
-            </w:r>
-            <w:r>
-              <w:t xml:space="preserve">O sistema </w:t>
+              <w:t xml:space="preserve"> O sistema </w:t>
             </w:r>
             <w:r>
               <w:t xml:space="preserve">abre </w:t>
@@ -6762,10 +6823,7 @@
               <w:cnfStyle w:val="000000100000" w:firstRow="0" w:lastRow="0" w:firstColumn="0" w:lastColumn="0" w:oddVBand="0" w:evenVBand="0" w:oddHBand="1" w:evenHBand="0" w:firstRowFirstColumn="0" w:firstRowLastColumn="0" w:lastRowFirstColumn="0" w:lastRowLastColumn="0"/>
             </w:pPr>
             <w:r>
-              <w:t xml:space="preserve">Adicionar </w:t>
-            </w:r>
-            <w:r>
-              <w:t>Função</w:t>
+              <w:t>Adicionar Função</w:t>
             </w:r>
           </w:p>
         </w:tc>
@@ -6798,25 +6856,7 @@
               <w:t>O ator a</w:t>
             </w:r>
             <w:r>
-              <w:t>cede ao sistema para inserir um</w:t>
-            </w:r>
-            <w:r>
-              <w:t>a</w:t>
-            </w:r>
-            <w:r>
-              <w:t xml:space="preserve"> nov</w:t>
-            </w:r>
-            <w:r>
-              <w:t>a</w:t>
-            </w:r>
-            <w:r>
-              <w:t xml:space="preserve"> Função</w:t>
-            </w:r>
-            <w:r>
-              <w:t xml:space="preserve"> </w:t>
-            </w:r>
-            <w:r>
-              <w:t>no sistema</w:t>
+              <w:t>cede ao sistema para inserir uma nova Função no sistema</w:t>
             </w:r>
           </w:p>
         </w:tc>
@@ -7032,31 +7072,7 @@
               <w:rPr>
                 <w:lang w:val="pt-PT"/>
               </w:rPr>
-              <w:t>a formulário de preenchimento para inserir um</w:t>
-            </w:r>
-            <w:r>
-              <w:rPr>
-                <w:lang w:val="pt-PT"/>
-              </w:rPr>
-              <w:t>a</w:t>
-            </w:r>
-            <w:r>
-              <w:rPr>
-                <w:lang w:val="pt-PT"/>
-              </w:rPr>
-              <w:t xml:space="preserve"> nov</w:t>
-            </w:r>
-            <w:r>
-              <w:rPr>
-                <w:lang w:val="pt-PT"/>
-              </w:rPr>
-              <w:t>a</w:t>
-            </w:r>
-            <w:r>
-              <w:rPr>
-                <w:lang w:val="pt-PT"/>
-              </w:rPr>
-              <w:t xml:space="preserve"> </w:t>
+              <w:t xml:space="preserve">a formulário de preenchimento para inserir uma nova </w:t>
             </w:r>
             <w:r>
               <w:rPr>
@@ -7124,13 +7140,7 @@
               <w:rPr>
                 <w:lang w:val="pt-PT"/>
               </w:rPr>
-              <w:t xml:space="preserve"> </w:t>
-            </w:r>
-            <w:r>
-              <w:rPr>
-                <w:lang w:val="pt-PT"/>
-              </w:rPr>
-              <w:t xml:space="preserve">e carrega no botão </w:t>
+              <w:t xml:space="preserve"> e carrega no botão </w:t>
             </w:r>
             <w:r>
               <w:rPr>
@@ -7168,19 +7178,7 @@
               <w:rPr>
                 <w:lang w:val="pt-PT"/>
               </w:rPr>
-              <w:t xml:space="preserve">insere </w:t>
-            </w:r>
-            <w:r>
-              <w:rPr>
-                <w:lang w:val="pt-PT"/>
-              </w:rPr>
-              <w:t>a</w:t>
-            </w:r>
-            <w:r>
-              <w:rPr>
-                <w:lang w:val="pt-PT"/>
-              </w:rPr>
-              <w:t xml:space="preserve"> </w:t>
+              <w:t xml:space="preserve">insere a </w:t>
             </w:r>
             <w:r>
               <w:rPr>
@@ -7192,13 +7190,7 @@
               <w:rPr>
                 <w:lang w:val="pt-PT"/>
               </w:rPr>
-              <w:t xml:space="preserve"> </w:t>
-            </w:r>
-            <w:r>
-              <w:rPr>
-                <w:lang w:val="pt-PT"/>
-              </w:rPr>
-              <w:t>no sistema.</w:t>
+              <w:t xml:space="preserve"> no sistema.</w:t>
             </w:r>
           </w:p>
         </w:tc>
@@ -7381,13 +7373,7 @@
               <w:t>acede ao sistema para editar os dados d</w:t>
             </w:r>
             <w:r>
-              <w:t>e um</w:t>
-            </w:r>
-            <w:r>
-              <w:t>a</w:t>
-            </w:r>
-            <w:r>
-              <w:t xml:space="preserve"> Função</w:t>
+              <w:t>e uma Função</w:t>
             </w:r>
           </w:p>
         </w:tc>
@@ -7550,19 +7536,7 @@
               <w:rPr>
                 <w:lang w:val="pt-PT"/>
               </w:rPr>
-              <w:t xml:space="preserve">O ator seleciona </w:t>
-            </w:r>
-            <w:r>
-              <w:rPr>
-                <w:lang w:val="pt-PT"/>
-              </w:rPr>
-              <w:t>a</w:t>
-            </w:r>
-            <w:r>
-              <w:rPr>
-                <w:lang w:val="pt-PT"/>
-              </w:rPr>
-              <w:t xml:space="preserve"> </w:t>
+              <w:t xml:space="preserve">O ator seleciona a </w:t>
             </w:r>
             <w:r>
               <w:rPr>
@@ -7574,25 +7548,7 @@
               <w:rPr>
                 <w:lang w:val="pt-PT"/>
               </w:rPr>
-              <w:t xml:space="preserve"> </w:t>
-            </w:r>
-            <w:r>
-              <w:rPr>
-                <w:lang w:val="pt-PT"/>
-              </w:rPr>
-              <w:t>desejad</w:t>
-            </w:r>
-            <w:r>
-              <w:rPr>
-                <w:lang w:val="pt-PT"/>
-              </w:rPr>
-              <w:t>a</w:t>
-            </w:r>
-            <w:r>
-              <w:rPr>
-                <w:lang w:val="pt-PT"/>
-              </w:rPr>
-              <w:t>.</w:t>
+              <w:t xml:space="preserve"> desejada.</w:t>
             </w:r>
           </w:p>
           <w:p>
@@ -7895,13 +7851,7 @@
               <w:t xml:space="preserve"> os dados d</w:t>
             </w:r>
             <w:r>
-              <w:t>e um</w:t>
-            </w:r>
-            <w:r>
-              <w:t>a</w:t>
-            </w:r>
-            <w:r>
-              <w:t xml:space="preserve"> Função</w:t>
+              <w:t>e uma Função</w:t>
             </w:r>
           </w:p>
         </w:tc>
@@ -8016,10 +7966,7 @@
               <w:t>Função</w:t>
             </w:r>
             <w:r>
-              <w:t xml:space="preserve"> </w:t>
-            </w:r>
-            <w:r>
-              <w:t>desejad</w:t>
+              <w:t xml:space="preserve"> desejad</w:t>
             </w:r>
             <w:r>
               <w:t>a</w:t>
@@ -8304,12 +8251,49 @@
           <w:sz w:val="32"/>
         </w:rPr>
       </w:pPr>
-      <w:r>
+    </w:p>
+    <w:p>
+      <w:pPr>
         <w:rPr>
           <w:rFonts w:ascii="Garamond" w:hAnsi="Garamond"/>
           <w:b/>
           <w:sz w:val="32"/>
         </w:rPr>
+      </w:pPr>
+    </w:p>
+    <w:p>
+      <w:pPr>
+        <w:rPr>
+          <w:rFonts w:ascii="Garamond" w:hAnsi="Garamond"/>
+          <w:b/>
+          <w:sz w:val="32"/>
+        </w:rPr>
+      </w:pPr>
+    </w:p>
+    <w:p>
+      <w:pPr>
+        <w:rPr>
+          <w:rFonts w:ascii="Garamond" w:hAnsi="Garamond"/>
+          <w:b/>
+          <w:sz w:val="32"/>
+        </w:rPr>
+      </w:pPr>
+    </w:p>
+    <w:p>
+      <w:pPr>
+        <w:rPr>
+          <w:rFonts w:ascii="Garamond" w:hAnsi="Garamond"/>
+          <w:b/>
+          <w:sz w:val="32"/>
+        </w:rPr>
+      </w:pPr>
+      <w:r>
+        <w:rPr>
+          <w:rFonts w:ascii="Garamond" w:hAnsi="Garamond"/>
+          <w:b/>
+          <w:sz w:val="32"/>
+        </w:rPr>
+        <w:lastRenderedPageBreak/>
         <w:t>Algoritmo(s) para gerar horários</w:t>
       </w:r>
       <w:r>
@@ -8352,6 +8336,188 @@
     <w:p>
       <w:pPr>
         <w:rPr>
+          <w:rFonts w:ascii="Garamond" w:hAnsi="Garamond"/>
+        </w:rPr>
+      </w:pPr>
+    </w:p>
+    <w:p>
+      <w:pPr>
+        <w:rPr>
+          <w:rFonts w:ascii="Garamond" w:hAnsi="Garamond"/>
+        </w:rPr>
+      </w:pPr>
+    </w:p>
+    <w:p>
+      <w:pPr>
+        <w:rPr>
+          <w:rFonts w:ascii="Garamond" w:hAnsi="Garamond"/>
+        </w:rPr>
+      </w:pPr>
+    </w:p>
+    <w:p>
+      <w:pPr>
+        <w:rPr>
+          <w:rFonts w:ascii="Garamond" w:hAnsi="Garamond"/>
+        </w:rPr>
+      </w:pPr>
+    </w:p>
+    <w:p>
+      <w:pPr>
+        <w:rPr>
+          <w:rFonts w:ascii="Garamond" w:hAnsi="Garamond"/>
+        </w:rPr>
+      </w:pPr>
+    </w:p>
+    <w:p>
+      <w:pPr>
+        <w:rPr>
+          <w:rFonts w:ascii="Garamond" w:hAnsi="Garamond"/>
+        </w:rPr>
+      </w:pPr>
+    </w:p>
+    <w:p>
+      <w:pPr>
+        <w:rPr>
+          <w:rFonts w:ascii="Garamond" w:hAnsi="Garamond"/>
+        </w:rPr>
+      </w:pPr>
+    </w:p>
+    <w:p>
+      <w:pPr>
+        <w:rPr>
+          <w:rFonts w:ascii="Garamond" w:hAnsi="Garamond"/>
+        </w:rPr>
+      </w:pPr>
+    </w:p>
+    <w:p>
+      <w:pPr>
+        <w:rPr>
+          <w:rFonts w:ascii="Garamond" w:hAnsi="Garamond"/>
+        </w:rPr>
+      </w:pPr>
+    </w:p>
+    <w:p>
+      <w:pPr>
+        <w:rPr>
+          <w:rFonts w:ascii="Garamond" w:hAnsi="Garamond"/>
+        </w:rPr>
+      </w:pPr>
+    </w:p>
+    <w:p>
+      <w:pPr>
+        <w:rPr>
+          <w:rFonts w:ascii="Garamond" w:hAnsi="Garamond"/>
+        </w:rPr>
+      </w:pPr>
+    </w:p>
+    <w:p>
+      <w:pPr>
+        <w:rPr>
+          <w:rFonts w:ascii="Garamond" w:hAnsi="Garamond"/>
+        </w:rPr>
+      </w:pPr>
+    </w:p>
+    <w:p>
+      <w:pPr>
+        <w:rPr>
+          <w:rFonts w:ascii="Garamond" w:hAnsi="Garamond"/>
+        </w:rPr>
+      </w:pPr>
+    </w:p>
+    <w:p>
+      <w:pPr>
+        <w:rPr>
+          <w:rFonts w:ascii="Garamond" w:hAnsi="Garamond"/>
+        </w:rPr>
+      </w:pPr>
+    </w:p>
+    <w:p>
+      <w:pPr>
+        <w:rPr>
+          <w:rFonts w:ascii="Garamond" w:hAnsi="Garamond"/>
+        </w:rPr>
+      </w:pPr>
+    </w:p>
+    <w:p>
+      <w:pPr>
+        <w:rPr>
+          <w:rFonts w:ascii="Garamond" w:hAnsi="Garamond"/>
+        </w:rPr>
+      </w:pPr>
+    </w:p>
+    <w:p>
+      <w:pPr>
+        <w:rPr>
+          <w:rFonts w:ascii="Garamond" w:hAnsi="Garamond"/>
+        </w:rPr>
+      </w:pPr>
+    </w:p>
+    <w:p>
+      <w:pPr>
+        <w:rPr>
+          <w:rFonts w:ascii="Garamond" w:hAnsi="Garamond"/>
+        </w:rPr>
+      </w:pPr>
+    </w:p>
+    <w:p>
+      <w:pPr>
+        <w:rPr>
+          <w:rFonts w:ascii="Garamond" w:hAnsi="Garamond"/>
+        </w:rPr>
+      </w:pPr>
+    </w:p>
+    <w:p>
+      <w:pPr>
+        <w:rPr>
+          <w:rFonts w:ascii="Garamond" w:hAnsi="Garamond"/>
+        </w:rPr>
+      </w:pPr>
+    </w:p>
+    <w:p>
+      <w:pPr>
+        <w:rPr>
+          <w:rFonts w:ascii="Garamond" w:hAnsi="Garamond"/>
+        </w:rPr>
+      </w:pPr>
+    </w:p>
+    <w:p>
+      <w:pPr>
+        <w:rPr>
+          <w:rFonts w:ascii="Garamond" w:hAnsi="Garamond"/>
+        </w:rPr>
+      </w:pPr>
+    </w:p>
+    <w:p>
+      <w:pPr>
+        <w:rPr>
+          <w:rFonts w:ascii="Garamond" w:hAnsi="Garamond"/>
+        </w:rPr>
+      </w:pPr>
+    </w:p>
+    <w:p>
+      <w:pPr>
+        <w:rPr>
+          <w:rFonts w:ascii="Garamond" w:hAnsi="Garamond"/>
+        </w:rPr>
+      </w:pPr>
+    </w:p>
+    <w:p>
+      <w:pPr>
+        <w:rPr>
+          <w:rFonts w:ascii="Garamond" w:hAnsi="Garamond"/>
+        </w:rPr>
+      </w:pPr>
+    </w:p>
+    <w:p>
+      <w:pPr>
+        <w:rPr>
+          <w:rFonts w:ascii="Garamond" w:hAnsi="Garamond"/>
+        </w:rPr>
+      </w:pPr>
+    </w:p>
+    <w:p>
+      <w:pPr>
+        <w:rPr>
           <w:rFonts w:cstheme="minorHAnsi"/>
           <w:b/>
         </w:rPr>
@@ -8376,9 +8542,271 @@
     </w:p>
     <w:p>
       <w:pPr>
+        <w:pStyle w:val="PargrafodaLista"/>
+        <w:numPr>
+          <w:ilvl w:val="0"/>
+          <w:numId w:val="10"/>
+        </w:numPr>
+        <w:rPr>
+          <w:rFonts w:ascii="Garamond" w:hAnsi="Garamond" w:cstheme="minorHAnsi"/>
+          <w:b/>
+          <w:sz w:val="24"/>
+        </w:rPr>
+      </w:pPr>
+      <w:r>
+        <w:rPr>
+          <w:noProof/>
+        </w:rPr>
+        <w:drawing>
+          <wp:anchor distT="0" distB="0" distL="114300" distR="114300" simplePos="0" relativeHeight="251661312" behindDoc="1" locked="0" layoutInCell="1" allowOverlap="1">
+            <wp:simplePos x="0" y="0"/>
+            <wp:positionH relativeFrom="column">
+              <wp:posOffset>-260985</wp:posOffset>
+            </wp:positionH>
+            <wp:positionV relativeFrom="paragraph">
+              <wp:posOffset>342265</wp:posOffset>
+            </wp:positionV>
+            <wp:extent cx="5382260" cy="7316470"/>
+            <wp:effectExtent l="0" t="0" r="8890" b="0"/>
+            <wp:wrapTight wrapText="bothSides">
+              <wp:wrapPolygon edited="0">
+                <wp:start x="0" y="0"/>
+                <wp:lineTo x="0" y="21540"/>
+                <wp:lineTo x="21559" y="21540"/>
+                <wp:lineTo x="21559" y="0"/>
+                <wp:lineTo x="0" y="0"/>
+              </wp:wrapPolygon>
+            </wp:wrapTight>
+            <wp:docPr id="4" name="Imagem 4"/>
+            <wp:cNvGraphicFramePr>
+              <a:graphicFrameLocks xmlns:a="http://schemas.openxmlformats.org/drawingml/2006/main" noChangeAspect="1"/>
+            </wp:cNvGraphicFramePr>
+            <a:graphic xmlns:a="http://schemas.openxmlformats.org/drawingml/2006/main">
+              <a:graphicData uri="http://schemas.openxmlformats.org/drawingml/2006/picture">
+                <pic:pic xmlns:pic="http://schemas.openxmlformats.org/drawingml/2006/picture">
+                  <pic:nvPicPr>
+                    <pic:cNvPr id="0" name="Picture 1"/>
+                    <pic:cNvPicPr>
+                      <a:picLocks noChangeAspect="1" noChangeArrowheads="1"/>
+                    </pic:cNvPicPr>
+                  </pic:nvPicPr>
+                  <pic:blipFill>
+                    <a:blip r:embed="rId8">
+                      <a:extLst>
+                        <a:ext uri="{28A0092B-C50C-407E-A947-70E740481C1C}">
+                          <a14:useLocalDpi xmlns:a14="http://schemas.microsoft.com/office/drawing/2010/main" val="0"/>
+                        </a:ext>
+                      </a:extLst>
+                    </a:blip>
+                    <a:srcRect/>
+                    <a:stretch>
+                      <a:fillRect/>
+                    </a:stretch>
+                  </pic:blipFill>
+                  <pic:spPr bwMode="auto">
+                    <a:xfrm>
+                      <a:off x="0" y="0"/>
+                      <a:ext cx="5382260" cy="7316470"/>
+                    </a:xfrm>
+                    <a:prstGeom prst="rect">
+                      <a:avLst/>
+                    </a:prstGeom>
+                    <a:noFill/>
+                    <a:ln>
+                      <a:noFill/>
+                    </a:ln>
+                  </pic:spPr>
+                </pic:pic>
+              </a:graphicData>
+            </a:graphic>
+            <wp14:sizeRelH relativeFrom="margin">
+              <wp14:pctWidth>0</wp14:pctWidth>
+            </wp14:sizeRelH>
+            <wp14:sizeRelV relativeFrom="margin">
+              <wp14:pctHeight>0</wp14:pctHeight>
+            </wp14:sizeRelV>
+          </wp:anchor>
+        </w:drawing>
+      </w:r>
+      <w:r>
+        <w:rPr>
+          <w:rFonts w:ascii="Garamond" w:hAnsi="Garamond" w:cstheme="minorHAnsi"/>
+          <w:b/>
+          <w:sz w:val="24"/>
+          <w:lang w:val="pt-PT"/>
+        </w:rPr>
+        <w:t>Visualizar</w:t>
+      </w:r>
+      <w:r>
+        <w:rPr>
+          <w:rFonts w:ascii="Garamond" w:hAnsi="Garamond" w:cstheme="minorHAnsi"/>
+          <w:b/>
+          <w:sz w:val="24"/>
+        </w:rPr>
+        <w:t xml:space="preserve"> horário:</w:t>
+      </w:r>
+    </w:p>
+    <w:p>
+      <w:pPr>
         <w:rPr>
           <w:rFonts w:cstheme="minorHAnsi"/>
-          <w:sz w:val="16"/>
+        </w:rPr>
+      </w:pPr>
+    </w:p>
+    <w:p>
+      <w:pPr>
+        <w:rPr>
+          <w:rFonts w:cstheme="minorHAnsi"/>
+        </w:rPr>
+      </w:pPr>
+    </w:p>
+    <w:p>
+      <w:pPr>
+        <w:pStyle w:val="PargrafodaLista"/>
+        <w:numPr>
+          <w:ilvl w:val="0"/>
+          <w:numId w:val="10"/>
+        </w:numPr>
+        <w:rPr>
+          <w:rFonts w:ascii="Garamond" w:hAnsi="Garamond" w:cstheme="minorHAnsi"/>
+          <w:b/>
+          <w:sz w:val="24"/>
+        </w:rPr>
+      </w:pPr>
+      <w:r>
+        <w:rPr>
+          <w:rFonts w:ascii="Garamond" w:hAnsi="Garamond" w:cstheme="minorHAnsi"/>
+          <w:b/>
+          <w:sz w:val="24"/>
+        </w:rPr>
+        <w:lastRenderedPageBreak/>
+        <w:t>Inserir Colaborador:</w:t>
+      </w:r>
+    </w:p>
+    <w:p>
+      <w:pPr>
+        <w:rPr>
+          <w:rFonts w:ascii="Garamond" w:hAnsi="Garamond" w:cstheme="minorHAnsi"/>
+          <w:b/>
+          <w:sz w:val="24"/>
+        </w:rPr>
+      </w:pPr>
+      <w:r>
+        <w:rPr>
+          <w:noProof/>
+        </w:rPr>
+        <w:drawing>
+          <wp:anchor distT="0" distB="0" distL="114300" distR="114300" simplePos="0" relativeHeight="251662336" behindDoc="1" locked="0" layoutInCell="1" allowOverlap="1">
+            <wp:simplePos x="0" y="0"/>
+            <wp:positionH relativeFrom="column">
+              <wp:posOffset>-88169</wp:posOffset>
+            </wp:positionH>
+            <wp:positionV relativeFrom="paragraph">
+              <wp:posOffset>200756</wp:posOffset>
+            </wp:positionV>
+            <wp:extent cx="5400040" cy="5878830"/>
+            <wp:effectExtent l="0" t="0" r="0" b="7620"/>
+            <wp:wrapTight wrapText="bothSides">
+              <wp:wrapPolygon edited="0">
+                <wp:start x="0" y="0"/>
+                <wp:lineTo x="0" y="21558"/>
+                <wp:lineTo x="21488" y="21558"/>
+                <wp:lineTo x="21488" y="0"/>
+                <wp:lineTo x="0" y="0"/>
+              </wp:wrapPolygon>
+            </wp:wrapTight>
+            <wp:docPr id="9" name="Imagem 9"/>
+            <wp:cNvGraphicFramePr>
+              <a:graphicFrameLocks xmlns:a="http://schemas.openxmlformats.org/drawingml/2006/main" noChangeAspect="1"/>
+            </wp:cNvGraphicFramePr>
+            <a:graphic xmlns:a="http://schemas.openxmlformats.org/drawingml/2006/main">
+              <a:graphicData uri="http://schemas.openxmlformats.org/drawingml/2006/picture">
+                <pic:pic xmlns:pic="http://schemas.openxmlformats.org/drawingml/2006/picture">
+                  <pic:nvPicPr>
+                    <pic:cNvPr id="0" name="Picture 8"/>
+                    <pic:cNvPicPr>
+                      <a:picLocks noChangeAspect="1" noChangeArrowheads="1"/>
+                    </pic:cNvPicPr>
+                  </pic:nvPicPr>
+                  <pic:blipFill>
+                    <a:blip r:embed="rId9">
+                      <a:extLst>
+                        <a:ext uri="{28A0092B-C50C-407E-A947-70E740481C1C}">
+                          <a14:useLocalDpi xmlns:a14="http://schemas.microsoft.com/office/drawing/2010/main" val="0"/>
+                        </a:ext>
+                      </a:extLst>
+                    </a:blip>
+                    <a:srcRect/>
+                    <a:stretch>
+                      <a:fillRect/>
+                    </a:stretch>
+                  </pic:blipFill>
+                  <pic:spPr bwMode="auto">
+                    <a:xfrm>
+                      <a:off x="0" y="0"/>
+                      <a:ext cx="5400040" cy="5878830"/>
+                    </a:xfrm>
+                    <a:prstGeom prst="rect">
+                      <a:avLst/>
+                    </a:prstGeom>
+                    <a:noFill/>
+                    <a:ln>
+                      <a:noFill/>
+                    </a:ln>
+                  </pic:spPr>
+                </pic:pic>
+              </a:graphicData>
+            </a:graphic>
+          </wp:anchor>
+        </w:drawing>
+      </w:r>
+    </w:p>
+    <w:p>
+      <w:pPr>
+        <w:rPr>
+          <w:rFonts w:cstheme="minorHAnsi"/>
+        </w:rPr>
+      </w:pPr>
+    </w:p>
+    <w:p>
+      <w:pPr>
+        <w:rPr>
+          <w:rFonts w:cstheme="minorHAnsi"/>
+        </w:rPr>
+      </w:pPr>
+    </w:p>
+    <w:p>
+      <w:pPr>
+        <w:rPr>
+          <w:rFonts w:cstheme="minorHAnsi"/>
+        </w:rPr>
+      </w:pPr>
+    </w:p>
+    <w:p>
+      <w:pPr>
+        <w:rPr>
+          <w:rFonts w:cstheme="minorHAnsi"/>
+        </w:rPr>
+      </w:pPr>
+    </w:p>
+    <w:p>
+      <w:pPr>
+        <w:rPr>
+          <w:rFonts w:cstheme="minorHAnsi"/>
+        </w:rPr>
+      </w:pPr>
+    </w:p>
+    <w:p>
+      <w:pPr>
+        <w:rPr>
+          <w:rFonts w:cstheme="minorHAnsi"/>
+        </w:rPr>
+      </w:pPr>
+    </w:p>
+    <w:p>
+      <w:pPr>
+        <w:rPr>
+          <w:rFonts w:cstheme="minorHAnsi"/>
         </w:rPr>
       </w:pPr>
     </w:p>
@@ -8409,6 +8837,7 @@
           <w:b/>
           <w:sz w:val="32"/>
         </w:rPr>
+        <w:lastRenderedPageBreak/>
         <w:t>Diagrama de Classes</w:t>
       </w:r>
       <w:r>
@@ -8486,6 +8915,16 @@
         </w:rPr>
         <w:t>Atividades e tempos gastos em horas por elemento de grupo</w:t>
       </w:r>
+      <w:r>
+        <w:rPr>
+          <w:rFonts w:ascii="Garamond" w:hAnsi="Garamond"/>
+          <w:b/>
+          <w:sz w:val="32"/>
+        </w:rPr>
+        <w:t>:</w:t>
+      </w:r>
+      <w:bookmarkStart w:id="1" w:name="_GoBack"/>
+      <w:bookmarkEnd w:id="1"/>
     </w:p>
     <w:p/>
     <w:p/>
@@ -8499,10 +8938,7 @@
     <w:p/>
     <w:p/>
     <w:p/>
-    <w:p>
-      <w:bookmarkStart w:id="1" w:name="_GoBack"/>
-      <w:bookmarkEnd w:id="1"/>
-    </w:p>
+    <w:p/>
     <w:sectPr>
       <w:pgSz w:w="11906" w:h="16838"/>
       <w:pgMar w:top="1417" w:right="1701" w:bottom="1417" w:left="1701" w:header="708" w:footer="708" w:gutter="0"/>
@@ -8896,6 +9332,119 @@
     </w:lvl>
   </w:abstractNum>
   <w:abstractNum w:abstractNumId="4" w15:restartNumberingAfterBreak="0">
+    <w:nsid w:val="363E3756"/>
+    <w:multiLevelType w:val="hybridMultilevel"/>
+    <w:tmpl w:val="F404CBCC"/>
+    <w:lvl w:ilvl="0" w:tplc="08160001">
+      <w:start w:val="1"/>
+      <w:numFmt w:val="bullet"/>
+      <w:lvlText w:val=""/>
+      <w:lvlJc w:val="left"/>
+      <w:pPr>
+        <w:ind w:left="720" w:hanging="360"/>
+      </w:pPr>
+      <w:rPr>
+        <w:rFonts w:ascii="Symbol" w:hAnsi="Symbol" w:hint="default"/>
+      </w:rPr>
+    </w:lvl>
+    <w:lvl w:ilvl="1" w:tplc="08160003" w:tentative="1">
+      <w:start w:val="1"/>
+      <w:numFmt w:val="bullet"/>
+      <w:lvlText w:val="o"/>
+      <w:lvlJc w:val="left"/>
+      <w:pPr>
+        <w:ind w:left="1440" w:hanging="360"/>
+      </w:pPr>
+      <w:rPr>
+        <w:rFonts w:ascii="Courier New" w:hAnsi="Courier New" w:cs="Courier New" w:hint="default"/>
+      </w:rPr>
+    </w:lvl>
+    <w:lvl w:ilvl="2" w:tplc="08160005" w:tentative="1">
+      <w:start w:val="1"/>
+      <w:numFmt w:val="bullet"/>
+      <w:lvlText w:val=""/>
+      <w:lvlJc w:val="left"/>
+      <w:pPr>
+        <w:ind w:left="2160" w:hanging="360"/>
+      </w:pPr>
+      <w:rPr>
+        <w:rFonts w:ascii="Wingdings" w:hAnsi="Wingdings" w:hint="default"/>
+      </w:rPr>
+    </w:lvl>
+    <w:lvl w:ilvl="3" w:tplc="08160001" w:tentative="1">
+      <w:start w:val="1"/>
+      <w:numFmt w:val="bullet"/>
+      <w:lvlText w:val=""/>
+      <w:lvlJc w:val="left"/>
+      <w:pPr>
+        <w:ind w:left="2880" w:hanging="360"/>
+      </w:pPr>
+      <w:rPr>
+        <w:rFonts w:ascii="Symbol" w:hAnsi="Symbol" w:hint="default"/>
+      </w:rPr>
+    </w:lvl>
+    <w:lvl w:ilvl="4" w:tplc="08160003" w:tentative="1">
+      <w:start w:val="1"/>
+      <w:numFmt w:val="bullet"/>
+      <w:lvlText w:val="o"/>
+      <w:lvlJc w:val="left"/>
+      <w:pPr>
+        <w:ind w:left="3600" w:hanging="360"/>
+      </w:pPr>
+      <w:rPr>
+        <w:rFonts w:ascii="Courier New" w:hAnsi="Courier New" w:cs="Courier New" w:hint="default"/>
+      </w:rPr>
+    </w:lvl>
+    <w:lvl w:ilvl="5" w:tplc="08160005" w:tentative="1">
+      <w:start w:val="1"/>
+      <w:numFmt w:val="bullet"/>
+      <w:lvlText w:val=""/>
+      <w:lvlJc w:val="left"/>
+      <w:pPr>
+        <w:ind w:left="4320" w:hanging="360"/>
+      </w:pPr>
+      <w:rPr>
+        <w:rFonts w:ascii="Wingdings" w:hAnsi="Wingdings" w:hint="default"/>
+      </w:rPr>
+    </w:lvl>
+    <w:lvl w:ilvl="6" w:tplc="08160001" w:tentative="1">
+      <w:start w:val="1"/>
+      <w:numFmt w:val="bullet"/>
+      <w:lvlText w:val=""/>
+      <w:lvlJc w:val="left"/>
+      <w:pPr>
+        <w:ind w:left="5040" w:hanging="360"/>
+      </w:pPr>
+      <w:rPr>
+        <w:rFonts w:ascii="Symbol" w:hAnsi="Symbol" w:hint="default"/>
+      </w:rPr>
+    </w:lvl>
+    <w:lvl w:ilvl="7" w:tplc="08160003" w:tentative="1">
+      <w:start w:val="1"/>
+      <w:numFmt w:val="bullet"/>
+      <w:lvlText w:val="o"/>
+      <w:lvlJc w:val="left"/>
+      <w:pPr>
+        <w:ind w:left="5760" w:hanging="360"/>
+      </w:pPr>
+      <w:rPr>
+        <w:rFonts w:ascii="Courier New" w:hAnsi="Courier New" w:cs="Courier New" w:hint="default"/>
+      </w:rPr>
+    </w:lvl>
+    <w:lvl w:ilvl="8" w:tplc="08160005" w:tentative="1">
+      <w:start w:val="1"/>
+      <w:numFmt w:val="bullet"/>
+      <w:lvlText w:val=""/>
+      <w:lvlJc w:val="left"/>
+      <w:pPr>
+        <w:ind w:left="6480" w:hanging="360"/>
+      </w:pPr>
+      <w:rPr>
+        <w:rFonts w:ascii="Wingdings" w:hAnsi="Wingdings" w:hint="default"/>
+      </w:rPr>
+    </w:lvl>
+  </w:abstractNum>
+  <w:abstractNum w:abstractNumId="5" w15:restartNumberingAfterBreak="0">
     <w:nsid w:val="497F58B6"/>
     <w:multiLevelType w:val="hybridMultilevel"/>
     <w:tmpl w:val="04020648"/>
@@ -8984,7 +9533,7 @@
       </w:pPr>
     </w:lvl>
   </w:abstractNum>
-  <w:abstractNum w:abstractNumId="5" w15:restartNumberingAfterBreak="0">
+  <w:abstractNum w:abstractNumId="6" w15:restartNumberingAfterBreak="0">
     <w:nsid w:val="55E86833"/>
     <w:multiLevelType w:val="hybridMultilevel"/>
     <w:tmpl w:val="6D76A308"/>
@@ -9070,7 +9619,7 @@
       </w:pPr>
     </w:lvl>
   </w:abstractNum>
-  <w:abstractNum w:abstractNumId="6" w15:restartNumberingAfterBreak="0">
+  <w:abstractNum w:abstractNumId="7" w15:restartNumberingAfterBreak="0">
     <w:nsid w:val="67434BAC"/>
     <w:multiLevelType w:val="hybridMultilevel"/>
     <w:tmpl w:val="B6C09754"/>
@@ -9159,7 +9708,93 @@
       </w:pPr>
     </w:lvl>
   </w:abstractNum>
-  <w:abstractNum w:abstractNumId="7" w15:restartNumberingAfterBreak="0">
+  <w:abstractNum w:abstractNumId="8" w15:restartNumberingAfterBreak="0">
+    <w:nsid w:val="6FC079F2"/>
+    <w:multiLevelType w:val="hybridMultilevel"/>
+    <w:tmpl w:val="F4DC5342"/>
+    <w:lvl w:ilvl="0" w:tplc="0816000F">
+      <w:start w:val="1"/>
+      <w:numFmt w:val="decimal"/>
+      <w:lvlText w:val="%1."/>
+      <w:lvlJc w:val="left"/>
+      <w:pPr>
+        <w:ind w:left="720" w:hanging="360"/>
+      </w:pPr>
+    </w:lvl>
+    <w:lvl w:ilvl="1" w:tplc="08160019" w:tentative="1">
+      <w:start w:val="1"/>
+      <w:numFmt w:val="lowerLetter"/>
+      <w:lvlText w:val="%2."/>
+      <w:lvlJc w:val="left"/>
+      <w:pPr>
+        <w:ind w:left="1440" w:hanging="360"/>
+      </w:pPr>
+    </w:lvl>
+    <w:lvl w:ilvl="2" w:tplc="0816001B" w:tentative="1">
+      <w:start w:val="1"/>
+      <w:numFmt w:val="lowerRoman"/>
+      <w:lvlText w:val="%3."/>
+      <w:lvlJc w:val="right"/>
+      <w:pPr>
+        <w:ind w:left="2160" w:hanging="180"/>
+      </w:pPr>
+    </w:lvl>
+    <w:lvl w:ilvl="3" w:tplc="0816000F" w:tentative="1">
+      <w:start w:val="1"/>
+      <w:numFmt w:val="decimal"/>
+      <w:lvlText w:val="%4."/>
+      <w:lvlJc w:val="left"/>
+      <w:pPr>
+        <w:ind w:left="2880" w:hanging="360"/>
+      </w:pPr>
+    </w:lvl>
+    <w:lvl w:ilvl="4" w:tplc="08160019" w:tentative="1">
+      <w:start w:val="1"/>
+      <w:numFmt w:val="lowerLetter"/>
+      <w:lvlText w:val="%5."/>
+      <w:lvlJc w:val="left"/>
+      <w:pPr>
+        <w:ind w:left="3600" w:hanging="360"/>
+      </w:pPr>
+    </w:lvl>
+    <w:lvl w:ilvl="5" w:tplc="0816001B" w:tentative="1">
+      <w:start w:val="1"/>
+      <w:numFmt w:val="lowerRoman"/>
+      <w:lvlText w:val="%6."/>
+      <w:lvlJc w:val="right"/>
+      <w:pPr>
+        <w:ind w:left="4320" w:hanging="180"/>
+      </w:pPr>
+    </w:lvl>
+    <w:lvl w:ilvl="6" w:tplc="0816000F" w:tentative="1">
+      <w:start w:val="1"/>
+      <w:numFmt w:val="decimal"/>
+      <w:lvlText w:val="%7."/>
+      <w:lvlJc w:val="left"/>
+      <w:pPr>
+        <w:ind w:left="5040" w:hanging="360"/>
+      </w:pPr>
+    </w:lvl>
+    <w:lvl w:ilvl="7" w:tplc="08160019" w:tentative="1">
+      <w:start w:val="1"/>
+      <w:numFmt w:val="lowerLetter"/>
+      <w:lvlText w:val="%8."/>
+      <w:lvlJc w:val="left"/>
+      <w:pPr>
+        <w:ind w:left="5760" w:hanging="360"/>
+      </w:pPr>
+    </w:lvl>
+    <w:lvl w:ilvl="8" w:tplc="0816001B" w:tentative="1">
+      <w:start w:val="1"/>
+      <w:numFmt w:val="lowerRoman"/>
+      <w:lvlText w:val="%9."/>
+      <w:lvlJc w:val="right"/>
+      <w:pPr>
+        <w:ind w:left="6480" w:hanging="180"/>
+      </w:pPr>
+    </w:lvl>
+  </w:abstractNum>
+  <w:abstractNum w:abstractNumId="9" w15:restartNumberingAfterBreak="0">
     <w:nsid w:val="74535CF8"/>
     <w:multiLevelType w:val="hybridMultilevel"/>
     <w:tmpl w:val="D1542180"/>
@@ -9249,7 +9884,7 @@
     </w:lvl>
   </w:abstractNum>
   <w:num w:numId="1">
-    <w:abstractNumId w:val="5"/>
+    <w:abstractNumId w:val="6"/>
     <w:lvlOverride w:ilvl="0">
       <w:startOverride w:val="1"/>
     </w:lvlOverride>
@@ -9279,7 +9914,7 @@
     </w:lvlOverride>
   </w:num>
   <w:num w:numId="2">
-    <w:abstractNumId w:val="7"/>
+    <w:abstractNumId w:val="9"/>
   </w:num>
   <w:num w:numId="3">
     <w:abstractNumId w:val="3"/>
@@ -9291,12 +9926,18 @@
     <w:abstractNumId w:val="1"/>
   </w:num>
   <w:num w:numId="6">
-    <w:abstractNumId w:val="6"/>
+    <w:abstractNumId w:val="7"/>
   </w:num>
   <w:num w:numId="7">
     <w:abstractNumId w:val="0"/>
   </w:num>
   <w:num w:numId="8">
+    <w:abstractNumId w:val="5"/>
+  </w:num>
+  <w:num w:numId="9">
+    <w:abstractNumId w:val="8"/>
+  </w:num>
+  <w:num w:numId="10">
     <w:abstractNumId w:val="4"/>
   </w:num>
 </w:numbering>
@@ -9725,6 +10366,7 @@
   <w:style w:type="character" w:default="1" w:styleId="Tipodeletrapredefinidodopargrafo">
     <w:name w:val="Default Paragraph Font"/>
     <w:uiPriority w:val="1"/>
+    <w:semiHidden/>
     <w:unhideWhenUsed/>
   </w:style>
   <w:style w:type="table" w:default="1" w:styleId="Tabelanormal">

--- a/Relatório Intermedio.docx
+++ b/Relatório Intermedio.docx
@@ -424,7 +424,7 @@
                                     <w:rPr>
                                       <w:rFonts w:ascii="Garamond" w:hAnsi="Garamond"/>
                                     </w:rPr>
-                                    <w:t>Dra. Maria Clara Silveira</w:t>
+                                    <w:t>Maria Clara Silveira</w:t>
                                   </w:r>
                                 </w:p>
                                 <w:p>
@@ -819,7 +819,7 @@
                               <w:rPr>
                                 <w:rFonts w:ascii="Garamond" w:hAnsi="Garamond"/>
                               </w:rPr>
-                              <w:t>Dra. Maria Clara Silveira</w:t>
+                              <w:t>Maria Clara Silveira</w:t>
                             </w:r>
                           </w:p>
                           <w:p>
@@ -1371,29 +1371,6 @@
           </wp:anchor>
         </w:drawing>
       </w:r>
-    </w:p>
-    <w:p>
-      <w:pPr>
-        <w:rPr>
-          <w:rFonts w:ascii="Garamond" w:hAnsi="Garamond"/>
-        </w:rPr>
-      </w:pPr>
-    </w:p>
-    <w:p>
-      <w:pPr>
-        <w:rPr>
-          <w:rFonts w:ascii="Garamond" w:hAnsi="Garamond"/>
-        </w:rPr>
-      </w:pPr>
-    </w:p>
-    <w:p>
-      <w:pPr>
-        <w:rPr>
-          <w:rFonts w:ascii="Garamond" w:hAnsi="Garamond"/>
-          <w:b/>
-          <w:sz w:val="36"/>
-        </w:rPr>
-      </w:pPr>
       <w:r>
         <w:rPr>
           <w:rFonts w:ascii="Garamond" w:hAnsi="Garamond"/>
@@ -1503,6 +1480,51 @@
       <w:pPr>
         <w:rPr>
           <w:rFonts w:ascii="Garamond" w:hAnsi="Garamond"/>
+        </w:rPr>
+      </w:pPr>
+    </w:p>
+    <w:p>
+      <w:pPr>
+        <w:rPr>
+          <w:rFonts w:ascii="Garamond" w:hAnsi="Garamond"/>
+          <w:b/>
+          <w:sz w:val="36"/>
+        </w:rPr>
+      </w:pPr>
+    </w:p>
+    <w:p>
+      <w:pPr>
+        <w:rPr>
+          <w:rFonts w:ascii="Garamond" w:hAnsi="Garamond"/>
+          <w:b/>
+          <w:sz w:val="36"/>
+        </w:rPr>
+      </w:pPr>
+    </w:p>
+    <w:p>
+      <w:pPr>
+        <w:rPr>
+          <w:rFonts w:ascii="Garamond" w:hAnsi="Garamond"/>
+          <w:b/>
+          <w:sz w:val="36"/>
+        </w:rPr>
+      </w:pPr>
+    </w:p>
+    <w:p>
+      <w:pPr>
+        <w:rPr>
+          <w:rFonts w:ascii="Garamond" w:hAnsi="Garamond"/>
+          <w:b/>
+          <w:sz w:val="36"/>
+        </w:rPr>
+      </w:pPr>
+    </w:p>
+    <w:p>
+      <w:pPr>
+        <w:rPr>
+          <w:rFonts w:ascii="Garamond" w:hAnsi="Garamond"/>
+          <w:b/>
+          <w:sz w:val="36"/>
         </w:rPr>
       </w:pPr>
     </w:p>
@@ -2208,6 +2230,489 @@
         <w:t>:</w:t>
       </w:r>
     </w:p>
+    <w:tbl>
+      <w:tblPr>
+        <w:tblStyle w:val="TabeladeGrelha5Escura-Destaque1"/>
+        <w:tblW w:w="0" w:type="auto"/>
+        <w:tblLook w:val="04A0" w:firstRow="1" w:lastRow="0" w:firstColumn="1" w:lastColumn="0" w:noHBand="0" w:noVBand="1"/>
+      </w:tblPr>
+      <w:tblGrid>
+        <w:gridCol w:w="4247"/>
+        <w:gridCol w:w="4247"/>
+      </w:tblGrid>
+      <w:tr>
+        <w:trPr>
+          <w:cnfStyle w:val="100000000000" w:firstRow="1" w:lastRow="0" w:firstColumn="0" w:lastColumn="0" w:oddVBand="0" w:evenVBand="0" w:oddHBand="0" w:evenHBand="0" w:firstRowFirstColumn="0" w:firstRowLastColumn="0" w:lastRowFirstColumn="0" w:lastRowLastColumn="0"/>
+        </w:trPr>
+        <w:tc>
+          <w:tcPr>
+            <w:cnfStyle w:val="001000000000" w:firstRow="0" w:lastRow="0" w:firstColumn="1" w:lastColumn="0" w:oddVBand="0" w:evenVBand="0" w:oddHBand="0" w:evenHBand="0" w:firstRowFirstColumn="0" w:firstRowLastColumn="0" w:lastRowFirstColumn="0" w:lastRowLastColumn="0"/>
+            <w:tcW w:w="4247" w:type="dxa"/>
+          </w:tcPr>
+          <w:p>
+            <w:pPr>
+              <w:jc w:val="center"/>
+              <w:rPr>
+                <w:rFonts w:cstheme="minorHAnsi"/>
+                <w:sz w:val="24"/>
+              </w:rPr>
+            </w:pPr>
+            <w:r>
+              <w:rPr>
+                <w:rFonts w:cstheme="minorHAnsi"/>
+                <w:sz w:val="32"/>
+              </w:rPr>
+              <w:t>Atores</w:t>
+            </w:r>
+          </w:p>
+        </w:tc>
+        <w:tc>
+          <w:tcPr>
+            <w:tcW w:w="4247" w:type="dxa"/>
+          </w:tcPr>
+          <w:p>
+            <w:pPr>
+              <w:jc w:val="center"/>
+              <w:cnfStyle w:val="100000000000" w:firstRow="1" w:lastRow="0" w:firstColumn="0" w:lastColumn="0" w:oddVBand="0" w:evenVBand="0" w:oddHBand="0" w:evenHBand="0" w:firstRowFirstColumn="0" w:firstRowLastColumn="0" w:lastRowFirstColumn="0" w:lastRowLastColumn="0"/>
+              <w:rPr>
+                <w:rFonts w:cstheme="minorHAnsi"/>
+                <w:sz w:val="24"/>
+              </w:rPr>
+            </w:pPr>
+            <w:r>
+              <w:rPr>
+                <w:rFonts w:cstheme="minorHAnsi"/>
+                <w:sz w:val="32"/>
+              </w:rPr>
+              <w:t>Objetivos</w:t>
+            </w:r>
+          </w:p>
+        </w:tc>
+      </w:tr>
+      <w:tr>
+        <w:trPr>
+          <w:cnfStyle w:val="000000100000" w:firstRow="0" w:lastRow="0" w:firstColumn="0" w:lastColumn="0" w:oddVBand="0" w:evenVBand="0" w:oddHBand="1" w:evenHBand="0" w:firstRowFirstColumn="0" w:firstRowLastColumn="0" w:lastRowFirstColumn="0" w:lastRowLastColumn="0"/>
+        </w:trPr>
+        <w:tc>
+          <w:tcPr>
+            <w:cnfStyle w:val="001000000000" w:firstRow="0" w:lastRow="0" w:firstColumn="1" w:lastColumn="0" w:oddVBand="0" w:evenVBand="0" w:oddHBand="0" w:evenHBand="0" w:firstRowFirstColumn="0" w:firstRowLastColumn="0" w:lastRowFirstColumn="0" w:lastRowLastColumn="0"/>
+            <w:tcW w:w="4247" w:type="dxa"/>
+            <w:vMerge w:val="restart"/>
+          </w:tcPr>
+          <w:p>
+            <w:pPr>
+              <w:rPr>
+                <w:rFonts w:cstheme="minorHAnsi"/>
+                <w:b w:val="0"/>
+                <w:bCs w:val="0"/>
+                <w:sz w:val="24"/>
+              </w:rPr>
+            </w:pPr>
+          </w:p>
+          <w:p>
+            <w:pPr>
+              <w:tabs>
+                <w:tab w:val="left" w:pos="1005"/>
+              </w:tabs>
+              <w:jc w:val="center"/>
+              <w:rPr>
+                <w:rFonts w:cstheme="minorHAnsi"/>
+                <w:b w:val="0"/>
+                <w:sz w:val="24"/>
+              </w:rPr>
+            </w:pPr>
+            <w:r>
+              <w:rPr>
+                <w:rFonts w:cstheme="minorHAnsi"/>
+                <w:b w:val="0"/>
+                <w:sz w:val="24"/>
+              </w:rPr>
+              <w:t>Enfermeiro</w:t>
+            </w:r>
+          </w:p>
+        </w:tc>
+        <w:tc>
+          <w:tcPr>
+            <w:tcW w:w="4247" w:type="dxa"/>
+          </w:tcPr>
+          <w:p>
+            <w:pPr>
+              <w:cnfStyle w:val="000000100000" w:firstRow="0" w:lastRow="0" w:firstColumn="0" w:lastColumn="0" w:oddVBand="0" w:evenVBand="0" w:oddHBand="1" w:evenHBand="0" w:firstRowFirstColumn="0" w:firstRowLastColumn="0" w:lastRowFirstColumn="0" w:lastRowLastColumn="0"/>
+              <w:rPr>
+                <w:rFonts w:cstheme="minorHAnsi"/>
+                <w:sz w:val="24"/>
+              </w:rPr>
+            </w:pPr>
+            <w:r>
+              <w:rPr>
+                <w:rFonts w:cstheme="minorHAnsi"/>
+                <w:sz w:val="24"/>
+              </w:rPr>
+              <w:t>Rea</w:t>
+            </w:r>
+            <w:r>
+              <w:rPr>
+                <w:rFonts w:cstheme="minorHAnsi"/>
+                <w:sz w:val="24"/>
+              </w:rPr>
+              <w:t>lizar a triagem do material</w:t>
+            </w:r>
+          </w:p>
+        </w:tc>
+      </w:tr>
+      <w:tr>
+        <w:tc>
+          <w:tcPr>
+            <w:cnfStyle w:val="001000000000" w:firstRow="0" w:lastRow="0" w:firstColumn="1" w:lastColumn="0" w:oddVBand="0" w:evenVBand="0" w:oddHBand="0" w:evenHBand="0" w:firstRowFirstColumn="0" w:firstRowLastColumn="0" w:lastRowFirstColumn="0" w:lastRowLastColumn="0"/>
+            <w:tcW w:w="4247" w:type="dxa"/>
+            <w:vMerge/>
+          </w:tcPr>
+          <w:p>
+            <w:pPr>
+              <w:rPr>
+                <w:rFonts w:cstheme="minorHAnsi"/>
+                <w:b w:val="0"/>
+                <w:sz w:val="24"/>
+              </w:rPr>
+            </w:pPr>
+          </w:p>
+        </w:tc>
+        <w:tc>
+          <w:tcPr>
+            <w:tcW w:w="4247" w:type="dxa"/>
+          </w:tcPr>
+          <w:p>
+            <w:pPr>
+              <w:cnfStyle w:val="000000000000" w:firstRow="0" w:lastRow="0" w:firstColumn="0" w:lastColumn="0" w:oddVBand="0" w:evenVBand="0" w:oddHBand="0" w:evenHBand="0" w:firstRowFirstColumn="0" w:firstRowLastColumn="0" w:lastRowFirstColumn="0" w:lastRowLastColumn="0"/>
+              <w:rPr>
+                <w:rFonts w:cstheme="minorHAnsi"/>
+                <w:sz w:val="24"/>
+              </w:rPr>
+            </w:pPr>
+            <w:r>
+              <w:rPr>
+                <w:rFonts w:cstheme="minorHAnsi"/>
+                <w:sz w:val="24"/>
+              </w:rPr>
+              <w:t>Colocar o material a esterilizar</w:t>
+            </w:r>
+          </w:p>
+        </w:tc>
+      </w:tr>
+      <w:tr>
+        <w:trPr>
+          <w:cnfStyle w:val="000000100000" w:firstRow="0" w:lastRow="0" w:firstColumn="0" w:lastColumn="0" w:oddVBand="0" w:evenVBand="0" w:oddHBand="1" w:evenHBand="0" w:firstRowFirstColumn="0" w:firstRowLastColumn="0" w:lastRowFirstColumn="0" w:lastRowLastColumn="0"/>
+        </w:trPr>
+        <w:tc>
+          <w:tcPr>
+            <w:cnfStyle w:val="001000000000" w:firstRow="0" w:lastRow="0" w:firstColumn="1" w:lastColumn="0" w:oddVBand="0" w:evenVBand="0" w:oddHBand="0" w:evenHBand="0" w:firstRowFirstColumn="0" w:firstRowLastColumn="0" w:lastRowFirstColumn="0" w:lastRowLastColumn="0"/>
+            <w:tcW w:w="4247" w:type="dxa"/>
+            <w:vMerge/>
+          </w:tcPr>
+          <w:p>
+            <w:pPr>
+              <w:rPr>
+                <w:rFonts w:cstheme="minorHAnsi"/>
+                <w:b w:val="0"/>
+                <w:sz w:val="24"/>
+              </w:rPr>
+            </w:pPr>
+          </w:p>
+        </w:tc>
+        <w:tc>
+          <w:tcPr>
+            <w:tcW w:w="4247" w:type="dxa"/>
+          </w:tcPr>
+          <w:p>
+            <w:pPr>
+              <w:cnfStyle w:val="000000100000" w:firstRow="0" w:lastRow="0" w:firstColumn="0" w:lastColumn="0" w:oddVBand="0" w:evenVBand="0" w:oddHBand="1" w:evenHBand="0" w:firstRowFirstColumn="0" w:firstRowLastColumn="0" w:lastRowFirstColumn="0" w:lastRowLastColumn="0"/>
+              <w:rPr>
+                <w:rFonts w:cstheme="minorHAnsi"/>
+                <w:sz w:val="24"/>
+              </w:rPr>
+            </w:pPr>
+            <w:r>
+              <w:rPr>
+                <w:rFonts w:cstheme="minorHAnsi"/>
+                <w:sz w:val="24"/>
+              </w:rPr>
+              <w:t>Verificar o material</w:t>
+            </w:r>
+          </w:p>
+        </w:tc>
+      </w:tr>
+      <w:tr>
+        <w:tc>
+          <w:tcPr>
+            <w:cnfStyle w:val="001000000000" w:firstRow="0" w:lastRow="0" w:firstColumn="1" w:lastColumn="0" w:oddVBand="0" w:evenVBand="0" w:oddHBand="0" w:evenHBand="0" w:firstRowFirstColumn="0" w:firstRowLastColumn="0" w:lastRowFirstColumn="0" w:lastRowLastColumn="0"/>
+            <w:tcW w:w="4247" w:type="dxa"/>
+            <w:vMerge/>
+          </w:tcPr>
+          <w:p>
+            <w:pPr>
+              <w:rPr>
+                <w:rFonts w:cstheme="minorHAnsi"/>
+                <w:b w:val="0"/>
+                <w:sz w:val="24"/>
+              </w:rPr>
+            </w:pPr>
+          </w:p>
+        </w:tc>
+        <w:tc>
+          <w:tcPr>
+            <w:tcW w:w="4247" w:type="dxa"/>
+          </w:tcPr>
+          <w:p>
+            <w:pPr>
+              <w:cnfStyle w:val="000000000000" w:firstRow="0" w:lastRow="0" w:firstColumn="0" w:lastColumn="0" w:oddVBand="0" w:evenVBand="0" w:oddHBand="0" w:evenHBand="0" w:firstRowFirstColumn="0" w:firstRowLastColumn="0" w:lastRowFirstColumn="0" w:lastRowLastColumn="0"/>
+              <w:rPr>
+                <w:rFonts w:cstheme="minorHAnsi"/>
+                <w:sz w:val="24"/>
+              </w:rPr>
+            </w:pPr>
+            <w:r>
+              <w:rPr>
+                <w:rFonts w:cstheme="minorHAnsi"/>
+                <w:sz w:val="24"/>
+              </w:rPr>
+              <w:t>Visualizar horário</w:t>
+            </w:r>
+          </w:p>
+        </w:tc>
+      </w:tr>
+      <w:tr>
+        <w:trPr>
+          <w:cnfStyle w:val="000000100000" w:firstRow="0" w:lastRow="0" w:firstColumn="0" w:lastColumn="0" w:oddVBand="0" w:evenVBand="0" w:oddHBand="1" w:evenHBand="0" w:firstRowFirstColumn="0" w:firstRowLastColumn="0" w:lastRowFirstColumn="0" w:lastRowLastColumn="0"/>
+        </w:trPr>
+        <w:tc>
+          <w:tcPr>
+            <w:cnfStyle w:val="001000000000" w:firstRow="0" w:lastRow="0" w:firstColumn="1" w:lastColumn="0" w:oddVBand="0" w:evenVBand="0" w:oddHBand="0" w:evenHBand="0" w:firstRowFirstColumn="0" w:firstRowLastColumn="0" w:lastRowFirstColumn="0" w:lastRowLastColumn="0"/>
+            <w:tcW w:w="4247" w:type="dxa"/>
+            <w:vMerge w:val="restart"/>
+          </w:tcPr>
+          <w:p>
+            <w:pPr>
+              <w:jc w:val="center"/>
+              <w:rPr>
+                <w:rFonts w:cstheme="minorHAnsi"/>
+                <w:b w:val="0"/>
+                <w:sz w:val="24"/>
+              </w:rPr>
+            </w:pPr>
+            <w:r>
+              <w:rPr>
+                <w:rFonts w:cstheme="minorHAnsi"/>
+                <w:b w:val="0"/>
+                <w:sz w:val="24"/>
+              </w:rPr>
+              <w:t>Assistente Operacional</w:t>
+            </w:r>
+          </w:p>
+        </w:tc>
+        <w:tc>
+          <w:tcPr>
+            <w:tcW w:w="4247" w:type="dxa"/>
+          </w:tcPr>
+          <w:p>
+            <w:pPr>
+              <w:cnfStyle w:val="000000100000" w:firstRow="0" w:lastRow="0" w:firstColumn="0" w:lastColumn="0" w:oddVBand="0" w:evenVBand="0" w:oddHBand="1" w:evenHBand="0" w:firstRowFirstColumn="0" w:firstRowLastColumn="0" w:lastRowFirstColumn="0" w:lastRowLastColumn="0"/>
+              <w:rPr>
+                <w:rFonts w:cstheme="minorHAnsi"/>
+                <w:sz w:val="24"/>
+              </w:rPr>
+            </w:pPr>
+            <w:r>
+              <w:rPr>
+                <w:rFonts w:cstheme="minorHAnsi"/>
+                <w:sz w:val="24"/>
+              </w:rPr>
+              <w:t>Visualizar horário</w:t>
+            </w:r>
+          </w:p>
+        </w:tc>
+      </w:tr>
+      <w:tr>
+        <w:tc>
+          <w:tcPr>
+            <w:cnfStyle w:val="001000000000" w:firstRow="0" w:lastRow="0" w:firstColumn="1" w:lastColumn="0" w:oddVBand="0" w:evenVBand="0" w:oddHBand="0" w:evenHBand="0" w:firstRowFirstColumn="0" w:firstRowLastColumn="0" w:lastRowFirstColumn="0" w:lastRowLastColumn="0"/>
+            <w:tcW w:w="4247" w:type="dxa"/>
+            <w:vMerge/>
+          </w:tcPr>
+          <w:p>
+            <w:pPr>
+              <w:rPr>
+                <w:rFonts w:cstheme="minorHAnsi"/>
+                <w:b w:val="0"/>
+                <w:sz w:val="24"/>
+              </w:rPr>
+            </w:pPr>
+          </w:p>
+        </w:tc>
+        <w:tc>
+          <w:tcPr>
+            <w:tcW w:w="4247" w:type="dxa"/>
+          </w:tcPr>
+          <w:p>
+            <w:pPr>
+              <w:cnfStyle w:val="000000000000" w:firstRow="0" w:lastRow="0" w:firstColumn="0" w:lastColumn="0" w:oddVBand="0" w:evenVBand="0" w:oddHBand="0" w:evenHBand="0" w:firstRowFirstColumn="0" w:firstRowLastColumn="0" w:lastRowFirstColumn="0" w:lastRowLastColumn="0"/>
+              <w:rPr>
+                <w:rFonts w:cstheme="minorHAnsi"/>
+                <w:sz w:val="24"/>
+              </w:rPr>
+            </w:pPr>
+            <w:r>
+              <w:rPr>
+                <w:rFonts w:cstheme="minorHAnsi"/>
+                <w:sz w:val="24"/>
+              </w:rPr>
+              <w:t>Colocar o material a esterilizar</w:t>
+            </w:r>
+          </w:p>
+        </w:tc>
+      </w:tr>
+      <w:tr>
+        <w:trPr>
+          <w:cnfStyle w:val="000000100000" w:firstRow="0" w:lastRow="0" w:firstColumn="0" w:lastColumn="0" w:oddVBand="0" w:evenVBand="0" w:oddHBand="1" w:evenHBand="0" w:firstRowFirstColumn="0" w:firstRowLastColumn="0" w:lastRowFirstColumn="0" w:lastRowLastColumn="0"/>
+        </w:trPr>
+        <w:tc>
+          <w:tcPr>
+            <w:cnfStyle w:val="001000000000" w:firstRow="0" w:lastRow="0" w:firstColumn="1" w:lastColumn="0" w:oddVBand="0" w:evenVBand="0" w:oddHBand="0" w:evenHBand="0" w:firstRowFirstColumn="0" w:firstRowLastColumn="0" w:lastRowFirstColumn="0" w:lastRowLastColumn="0"/>
+            <w:tcW w:w="4247" w:type="dxa"/>
+            <w:vMerge w:val="restart"/>
+          </w:tcPr>
+          <w:p>
+            <w:pPr>
+              <w:rPr>
+                <w:rFonts w:cstheme="minorHAnsi"/>
+                <w:b w:val="0"/>
+                <w:bCs w:val="0"/>
+                <w:sz w:val="24"/>
+              </w:rPr>
+            </w:pPr>
+          </w:p>
+          <w:p>
+            <w:pPr>
+              <w:ind w:firstLine="708"/>
+              <w:rPr>
+                <w:rFonts w:cstheme="minorHAnsi"/>
+                <w:b w:val="0"/>
+                <w:sz w:val="24"/>
+              </w:rPr>
+            </w:pPr>
+            <w:r>
+              <w:rPr>
+                <w:rFonts w:cstheme="minorHAnsi"/>
+                <w:b w:val="0"/>
+                <w:sz w:val="24"/>
+              </w:rPr>
+              <w:t>Gestor de serviço</w:t>
+            </w:r>
+          </w:p>
+        </w:tc>
+        <w:tc>
+          <w:tcPr>
+            <w:tcW w:w="4247" w:type="dxa"/>
+          </w:tcPr>
+          <w:p>
+            <w:pPr>
+              <w:cnfStyle w:val="000000100000" w:firstRow="0" w:lastRow="0" w:firstColumn="0" w:lastColumn="0" w:oddVBand="0" w:evenVBand="0" w:oddHBand="1" w:evenHBand="0" w:firstRowFirstColumn="0" w:firstRowLastColumn="0" w:lastRowFirstColumn="0" w:lastRowLastColumn="0"/>
+              <w:rPr>
+                <w:rFonts w:cstheme="minorHAnsi"/>
+                <w:sz w:val="24"/>
+              </w:rPr>
+            </w:pPr>
+            <w:r>
+              <w:rPr>
+                <w:rFonts w:cstheme="minorHAnsi"/>
+                <w:sz w:val="24"/>
+              </w:rPr>
+              <w:t>Gerar horários</w:t>
+            </w:r>
+          </w:p>
+        </w:tc>
+      </w:tr>
+      <w:tr>
+        <w:tc>
+          <w:tcPr>
+            <w:cnfStyle w:val="001000000000" w:firstRow="0" w:lastRow="0" w:firstColumn="1" w:lastColumn="0" w:oddVBand="0" w:evenVBand="0" w:oddHBand="0" w:evenHBand="0" w:firstRowFirstColumn="0" w:firstRowLastColumn="0" w:lastRowFirstColumn="0" w:lastRowLastColumn="0"/>
+            <w:tcW w:w="4247" w:type="dxa"/>
+            <w:vMerge/>
+          </w:tcPr>
+          <w:p>
+            <w:pPr>
+              <w:rPr>
+                <w:rFonts w:cstheme="minorHAnsi"/>
+                <w:b w:val="0"/>
+                <w:sz w:val="24"/>
+              </w:rPr>
+            </w:pPr>
+          </w:p>
+        </w:tc>
+        <w:tc>
+          <w:tcPr>
+            <w:tcW w:w="4247" w:type="dxa"/>
+          </w:tcPr>
+          <w:p>
+            <w:pPr>
+              <w:cnfStyle w:val="000000000000" w:firstRow="0" w:lastRow="0" w:firstColumn="0" w:lastColumn="0" w:oddVBand="0" w:evenVBand="0" w:oddHBand="0" w:evenHBand="0" w:firstRowFirstColumn="0" w:firstRowLastColumn="0" w:lastRowFirstColumn="0" w:lastRowLastColumn="0"/>
+              <w:rPr>
+                <w:rFonts w:cstheme="minorHAnsi"/>
+                <w:sz w:val="24"/>
+              </w:rPr>
+            </w:pPr>
+            <w:r>
+              <w:rPr>
+                <w:rFonts w:cstheme="minorHAnsi"/>
+                <w:sz w:val="24"/>
+              </w:rPr>
+              <w:t>Visualizar horários</w:t>
+            </w:r>
+          </w:p>
+        </w:tc>
+      </w:tr>
+      <w:tr>
+        <w:trPr>
+          <w:cnfStyle w:val="000000100000" w:firstRow="0" w:lastRow="0" w:firstColumn="0" w:lastColumn="0" w:oddVBand="0" w:evenVBand="0" w:oddHBand="1" w:evenHBand="0" w:firstRowFirstColumn="0" w:firstRowLastColumn="0" w:lastRowFirstColumn="0" w:lastRowLastColumn="0"/>
+        </w:trPr>
+        <w:tc>
+          <w:tcPr>
+            <w:cnfStyle w:val="001000000000" w:firstRow="0" w:lastRow="0" w:firstColumn="1" w:lastColumn="0" w:oddVBand="0" w:evenVBand="0" w:oddHBand="0" w:evenHBand="0" w:firstRowFirstColumn="0" w:firstRowLastColumn="0" w:lastRowFirstColumn="0" w:lastRowLastColumn="0"/>
+            <w:tcW w:w="4247" w:type="dxa"/>
+            <w:vMerge/>
+          </w:tcPr>
+          <w:p>
+            <w:pPr>
+              <w:rPr>
+                <w:rFonts w:cstheme="minorHAnsi"/>
+                <w:b w:val="0"/>
+                <w:sz w:val="24"/>
+              </w:rPr>
+            </w:pPr>
+          </w:p>
+        </w:tc>
+        <w:tc>
+          <w:tcPr>
+            <w:tcW w:w="4247" w:type="dxa"/>
+          </w:tcPr>
+          <w:p>
+            <w:pPr>
+              <w:cnfStyle w:val="000000100000" w:firstRow="0" w:lastRow="0" w:firstColumn="0" w:lastColumn="0" w:oddVBand="0" w:evenVBand="0" w:oddHBand="1" w:evenHBand="0" w:firstRowFirstColumn="0" w:firstRowLastColumn="0" w:lastRowFirstColumn="0" w:lastRowLastColumn="0"/>
+              <w:rPr>
+                <w:rFonts w:cstheme="minorHAnsi"/>
+                <w:sz w:val="24"/>
+              </w:rPr>
+            </w:pPr>
+            <w:r>
+              <w:rPr>
+                <w:rFonts w:cstheme="minorHAnsi"/>
+                <w:sz w:val="24"/>
+              </w:rPr>
+              <w:t>Adicionar Colaboradores</w:t>
+            </w:r>
+          </w:p>
+        </w:tc>
+      </w:tr>
+    </w:tbl>
     <w:p>
       <w:pPr>
         <w:rPr>
@@ -2243,58 +2748,12 @@
           <w:sz w:val="36"/>
         </w:rPr>
       </w:pPr>
-    </w:p>
-    <w:p>
-      <w:pPr>
+      <w:r>
         <w:rPr>
           <w:rFonts w:ascii="Garamond" w:hAnsi="Garamond"/>
           <w:b/>
           <w:sz w:val="36"/>
         </w:rPr>
-      </w:pPr>
-    </w:p>
-    <w:p>
-      <w:pPr>
-        <w:rPr>
-          <w:rFonts w:ascii="Garamond" w:hAnsi="Garamond"/>
-          <w:b/>
-          <w:sz w:val="36"/>
-        </w:rPr>
-      </w:pPr>
-    </w:p>
-    <w:p>
-      <w:pPr>
-        <w:rPr>
-          <w:rFonts w:ascii="Garamond" w:hAnsi="Garamond"/>
-          <w:b/>
-          <w:sz w:val="36"/>
-        </w:rPr>
-      </w:pPr>
-    </w:p>
-    <w:p>
-      <w:pPr>
-        <w:rPr>
-          <w:rFonts w:ascii="Garamond" w:hAnsi="Garamond"/>
-          <w:b/>
-          <w:sz w:val="36"/>
-        </w:rPr>
-      </w:pPr>
-    </w:p>
-    <w:p>
-      <w:pPr>
-        <w:rPr>
-          <w:rFonts w:ascii="Garamond" w:hAnsi="Garamond"/>
-          <w:b/>
-          <w:sz w:val="36"/>
-        </w:rPr>
-      </w:pPr>
-      <w:r>
-        <w:rPr>
-          <w:rFonts w:ascii="Garamond" w:hAnsi="Garamond"/>
-          <w:b/>
-          <w:sz w:val="36"/>
-        </w:rPr>
-        <w:lastRenderedPageBreak/>
         <w:t>Diagrama de Casos de Uso</w:t>
       </w:r>
       <w:r>
@@ -2397,12 +2856,69 @@
           <w:sz w:val="36"/>
         </w:rPr>
       </w:pPr>
-      <w:r>
+    </w:p>
+    <w:p>
+      <w:pPr>
         <w:rPr>
           <w:rFonts w:ascii="Garamond" w:hAnsi="Garamond"/>
           <w:b/>
           <w:sz w:val="36"/>
         </w:rPr>
+      </w:pPr>
+    </w:p>
+    <w:p>
+      <w:pPr>
+        <w:rPr>
+          <w:rFonts w:ascii="Garamond" w:hAnsi="Garamond"/>
+          <w:b/>
+          <w:sz w:val="36"/>
+        </w:rPr>
+      </w:pPr>
+    </w:p>
+    <w:p>
+      <w:pPr>
+        <w:rPr>
+          <w:rFonts w:ascii="Garamond" w:hAnsi="Garamond"/>
+          <w:b/>
+          <w:sz w:val="36"/>
+        </w:rPr>
+      </w:pPr>
+    </w:p>
+    <w:p>
+      <w:pPr>
+        <w:rPr>
+          <w:rFonts w:ascii="Garamond" w:hAnsi="Garamond"/>
+          <w:b/>
+          <w:sz w:val="36"/>
+        </w:rPr>
+      </w:pPr>
+    </w:p>
+    <w:p>
+      <w:pPr>
+        <w:rPr>
+          <w:rFonts w:ascii="Garamond" w:hAnsi="Garamond"/>
+          <w:b/>
+          <w:sz w:val="36"/>
+        </w:rPr>
+      </w:pPr>
+    </w:p>
+    <w:p>
+      <w:pPr>
+        <w:rPr>
+          <w:rFonts w:ascii="Garamond" w:hAnsi="Garamond"/>
+          <w:b/>
+          <w:sz w:val="36"/>
+        </w:rPr>
+      </w:pPr>
+      <w:bookmarkStart w:id="0" w:name="_GoBack"/>
+      <w:bookmarkEnd w:id="0"/>
+      <w:r>
+        <w:rPr>
+          <w:rFonts w:ascii="Garamond" w:hAnsi="Garamond"/>
+          <w:b/>
+          <w:sz w:val="36"/>
+        </w:rPr>
+        <w:lastRenderedPageBreak/>
         <w:t>Descrição de todos os Casos de Uso</w:t>
       </w:r>
       <w:r>
@@ -3107,7 +3623,6 @@
           </w:tcPr>
           <w:p>
             <w:r>
-              <w:lastRenderedPageBreak/>
               <w:t>Actor Primário</w:t>
             </w:r>
           </w:p>
@@ -3506,6 +4021,7 @@
               <w:rPr>
                 <w:lang w:val="pt-PT"/>
               </w:rPr>
+              <w:lastRenderedPageBreak/>
               <w:t>O ator preenche o formulário</w:t>
             </w:r>
           </w:p>
@@ -3555,6 +4071,7 @@
           </w:tcPr>
           <w:p>
             <w:r>
+              <w:lastRenderedPageBreak/>
               <w:t>Caminho Alternativo</w:t>
             </w:r>
           </w:p>
@@ -4093,9 +4610,8 @@
             <w:tcW w:w="1843" w:type="dxa"/>
           </w:tcPr>
           <w:p>
-            <w:bookmarkStart w:id="0" w:name="_Hlk530933322"/>
-            <w:r>
-              <w:lastRenderedPageBreak/>
+            <w:bookmarkStart w:id="1" w:name="_Hlk530933322"/>
+            <w:r>
               <w:t>Actor Primário</w:t>
             </w:r>
           </w:p>
@@ -4242,6 +4758,7 @@
           </w:tcPr>
           <w:p>
             <w:r>
+              <w:lastRenderedPageBreak/>
               <w:t>Caminho Principal</w:t>
             </w:r>
           </w:p>
@@ -4577,7 +5094,7 @@
           </w:p>
         </w:tc>
       </w:tr>
-      <w:bookmarkEnd w:id="0"/>
+      <w:bookmarkEnd w:id="1"/>
     </w:tbl>
     <w:p/>
     <w:tbl>
@@ -5073,7 +5590,6 @@
           </w:tcPr>
           <w:p>
             <w:r>
-              <w:lastRenderedPageBreak/>
               <w:t>Actor Primário</w:t>
             </w:r>
           </w:p>
@@ -5216,6 +5732,7 @@
           </w:tcPr>
           <w:p>
             <w:r>
+              <w:lastRenderedPageBreak/>
               <w:t>Caminho Principal</w:t>
             </w:r>
           </w:p>
@@ -5931,7 +6448,6 @@
           </w:tcPr>
           <w:p>
             <w:r>
-              <w:lastRenderedPageBreak/>
               <w:t>Actor Primário</w:t>
             </w:r>
           </w:p>
@@ -6071,6 +6587,7 @@
           </w:tcPr>
           <w:p>
             <w:r>
+              <w:lastRenderedPageBreak/>
               <w:t>Caminho Principal</w:t>
             </w:r>
           </w:p>
@@ -6774,7 +7291,6 @@
           </w:tcPr>
           <w:p>
             <w:r>
-              <w:lastRenderedPageBreak/>
               <w:t>Actor Primário</w:t>
             </w:r>
           </w:p>
@@ -6873,6 +7389,7 @@
           </w:tcPr>
           <w:p>
             <w:r>
+              <w:lastRenderedPageBreak/>
               <w:t>Pré-Condição</w:t>
             </w:r>
           </w:p>
@@ -7761,7 +8278,6 @@
           </w:tcPr>
           <w:p>
             <w:r>
-              <w:lastRenderedPageBreak/>
               <w:t>Actor Primário</w:t>
             </w:r>
           </w:p>
@@ -7825,6 +8341,7 @@
           </w:tcPr>
           <w:p>
             <w:r>
+              <w:lastRenderedPageBreak/>
               <w:t>Descrição</w:t>
             </w:r>
           </w:p>
@@ -8293,7 +8810,6 @@
           <w:b/>
           <w:sz w:val="32"/>
         </w:rPr>
-        <w:lastRenderedPageBreak/>
         <w:t>Algoritmo(s) para gerar horários</w:t>
       </w:r>
       <w:r>
@@ -8518,17 +9034,17 @@
     <w:p>
       <w:pPr>
         <w:rPr>
-          <w:rFonts w:cstheme="minorHAnsi"/>
-          <w:b/>
-        </w:rPr>
-      </w:pPr>
-      <w:r>
-        <w:rPr>
           <w:rFonts w:ascii="Garamond" w:hAnsi="Garamond"/>
           <w:b/>
           <w:sz w:val="32"/>
         </w:rPr>
-        <w:lastRenderedPageBreak/>
+      </w:pPr>
+      <w:r>
+        <w:rPr>
+          <w:rFonts w:ascii="Garamond" w:hAnsi="Garamond"/>
+          <w:b/>
+          <w:sz w:val="32"/>
+        </w:rPr>
         <w:t>4 Diagramas de Sequência dos Casos de Uso mais importantes</w:t>
       </w:r>
       <w:r>
@@ -8539,6 +9055,146 @@
         </w:rPr>
         <w:t>:</w:t>
       </w:r>
+    </w:p>
+    <w:p>
+      <w:pPr>
+        <w:pStyle w:val="PargrafodaLista"/>
+        <w:numPr>
+          <w:ilvl w:val="0"/>
+          <w:numId w:val="4"/>
+        </w:numPr>
+        <w:rPr>
+          <w:rFonts w:ascii="Garamond" w:hAnsi="Garamond" w:cstheme="minorHAnsi"/>
+          <w:b/>
+          <w:sz w:val="24"/>
+        </w:rPr>
+      </w:pPr>
+      <w:r>
+        <w:rPr>
+          <w:rFonts w:ascii="Garamond" w:hAnsi="Garamond" w:cstheme="minorHAnsi"/>
+          <w:b/>
+          <w:sz w:val="28"/>
+        </w:rPr>
+        <w:t>Gerar</w:t>
+      </w:r>
+      <w:r>
+        <w:rPr>
+          <w:rFonts w:ascii="Garamond" w:hAnsi="Garamond" w:cstheme="minorHAnsi"/>
+          <w:b/>
+          <w:sz w:val="24"/>
+        </w:rPr>
+        <w:t xml:space="preserve"> </w:t>
+      </w:r>
+      <w:r>
+        <w:rPr>
+          <w:rFonts w:ascii="Garamond" w:hAnsi="Garamond" w:cstheme="minorHAnsi"/>
+          <w:b/>
+          <w:sz w:val="28"/>
+        </w:rPr>
+        <w:t>horário</w:t>
+      </w:r>
+      <w:r>
+        <w:rPr>
+          <w:rFonts w:ascii="Garamond" w:hAnsi="Garamond" w:cstheme="minorHAnsi"/>
+          <w:b/>
+          <w:sz w:val="24"/>
+        </w:rPr>
+        <w:t>:</w:t>
+      </w:r>
+    </w:p>
+    <w:p>
+      <w:pPr>
+        <w:rPr>
+          <w:rFonts w:cstheme="minorHAnsi"/>
+          <w:b/>
+        </w:rPr>
+      </w:pPr>
+      <w:r>
+        <w:rPr>
+          <w:noProof/>
+        </w:rPr>
+        <w:lastRenderedPageBreak/>
+        <w:drawing>
+          <wp:anchor distT="0" distB="0" distL="114300" distR="114300" simplePos="0" relativeHeight="251663360" behindDoc="1" locked="0" layoutInCell="1" allowOverlap="1">
+            <wp:simplePos x="0" y="0"/>
+            <wp:positionH relativeFrom="margin">
+              <wp:posOffset>9525</wp:posOffset>
+            </wp:positionH>
+            <wp:positionV relativeFrom="paragraph">
+              <wp:posOffset>184785</wp:posOffset>
+            </wp:positionV>
+            <wp:extent cx="5400040" cy="7130415"/>
+            <wp:effectExtent l="0" t="0" r="0" b="0"/>
+            <wp:wrapTight wrapText="bothSides">
+              <wp:wrapPolygon edited="0">
+                <wp:start x="0" y="0"/>
+                <wp:lineTo x="0" y="21525"/>
+                <wp:lineTo x="21488" y="21525"/>
+                <wp:lineTo x="21488" y="0"/>
+                <wp:lineTo x="0" y="0"/>
+              </wp:wrapPolygon>
+            </wp:wrapTight>
+            <wp:docPr id="5" name="Imagem 5"/>
+            <wp:cNvGraphicFramePr>
+              <a:graphicFrameLocks xmlns:a="http://schemas.openxmlformats.org/drawingml/2006/main" noChangeAspect="1"/>
+            </wp:cNvGraphicFramePr>
+            <a:graphic xmlns:a="http://schemas.openxmlformats.org/drawingml/2006/main">
+              <a:graphicData uri="http://schemas.openxmlformats.org/drawingml/2006/picture">
+                <pic:pic xmlns:pic="http://schemas.openxmlformats.org/drawingml/2006/picture">
+                  <pic:nvPicPr>
+                    <pic:cNvPr id="0" name="Picture 1"/>
+                    <pic:cNvPicPr>
+                      <a:picLocks noChangeAspect="1" noChangeArrowheads="1"/>
+                    </pic:cNvPicPr>
+                  </pic:nvPicPr>
+                  <pic:blipFill>
+                    <a:blip r:embed="rId8">
+                      <a:extLst>
+                        <a:ext uri="{28A0092B-C50C-407E-A947-70E740481C1C}">
+                          <a14:useLocalDpi xmlns:a14="http://schemas.microsoft.com/office/drawing/2010/main" val="0"/>
+                        </a:ext>
+                      </a:extLst>
+                    </a:blip>
+                    <a:srcRect/>
+                    <a:stretch>
+                      <a:fillRect/>
+                    </a:stretch>
+                  </pic:blipFill>
+                  <pic:spPr bwMode="auto">
+                    <a:xfrm>
+                      <a:off x="0" y="0"/>
+                      <a:ext cx="5400040" cy="7130415"/>
+                    </a:xfrm>
+                    <a:prstGeom prst="rect">
+                      <a:avLst/>
+                    </a:prstGeom>
+                    <a:noFill/>
+                    <a:ln>
+                      <a:noFill/>
+                    </a:ln>
+                  </pic:spPr>
+                </pic:pic>
+              </a:graphicData>
+            </a:graphic>
+          </wp:anchor>
+        </w:drawing>
+      </w:r>
+    </w:p>
+    <w:p>
+      <w:pPr>
+        <w:rPr>
+          <w:rFonts w:cstheme="minorHAnsi"/>
+          <w:b/>
+        </w:rPr>
+      </w:pPr>
+    </w:p>
+    <w:p>
+      <w:pPr>
+        <w:rPr>
+          <w:rFonts w:cstheme="minorHAnsi"/>
+          <w:b/>
+        </w:rPr>
+      </w:pPr>
     </w:p>
     <w:p>
       <w:pPr>
@@ -8556,7 +9212,9 @@
       <w:r>
         <w:rPr>
           <w:noProof/>
-        </w:rPr>
+          <w:sz w:val="28"/>
+        </w:rPr>
+        <w:lastRenderedPageBreak/>
         <w:drawing>
           <wp:anchor distT="0" distB="0" distL="114300" distR="114300" simplePos="0" relativeHeight="251661312" behindDoc="1" locked="0" layoutInCell="1" allowOverlap="1">
             <wp:simplePos x="0" y="0"/>
@@ -8591,7 +9249,7 @@
                     </pic:cNvPicPr>
                   </pic:nvPicPr>
                   <pic:blipFill>
-                    <a:blip r:embed="rId8">
+                    <a:blip r:embed="rId9">
                       <a:extLst>
                         <a:ext uri="{28A0092B-C50C-407E-A947-70E740481C1C}">
                           <a14:useLocalDpi xmlns:a14="http://schemas.microsoft.com/office/drawing/2010/main" val="0"/>
@@ -8632,7 +9290,7 @@
         <w:rPr>
           <w:rFonts w:ascii="Garamond" w:hAnsi="Garamond" w:cstheme="minorHAnsi"/>
           <w:b/>
-          <w:sz w:val="24"/>
+          <w:sz w:val="28"/>
           <w:lang w:val="pt-PT"/>
         </w:rPr>
         <w:t>Visualizar</w:t>
@@ -8643,8 +9301,40 @@
           <w:b/>
           <w:sz w:val="24"/>
         </w:rPr>
-        <w:t xml:space="preserve"> horário:</w:t>
+        <w:t xml:space="preserve"> </w:t>
       </w:r>
+      <w:r>
+        <w:rPr>
+          <w:rFonts w:ascii="Garamond" w:hAnsi="Garamond" w:cstheme="minorHAnsi"/>
+          <w:b/>
+          <w:sz w:val="28"/>
+        </w:rPr>
+        <w:t>horário</w:t>
+      </w:r>
+      <w:r>
+        <w:rPr>
+          <w:rFonts w:ascii="Garamond" w:hAnsi="Garamond" w:cstheme="minorHAnsi"/>
+          <w:b/>
+          <w:sz w:val="24"/>
+        </w:rPr>
+        <w:t>:</w:t>
+      </w:r>
+    </w:p>
+    <w:p>
+      <w:pPr>
+        <w:rPr>
+          <w:rFonts w:ascii="Garamond" w:hAnsi="Garamond" w:cstheme="minorHAnsi"/>
+          <w:b/>
+          <w:sz w:val="24"/>
+        </w:rPr>
+      </w:pPr>
+    </w:p>
+    <w:p>
+      <w:pPr>
+        <w:rPr>
+          <w:rFonts w:cstheme="minorHAnsi"/>
+        </w:rPr>
+      </w:pPr>
     </w:p>
     <w:p>
       <w:pPr>
@@ -8670,14 +9360,14 @@
         <w:rPr>
           <w:rFonts w:ascii="Garamond" w:hAnsi="Garamond" w:cstheme="minorHAnsi"/>
           <w:b/>
-          <w:sz w:val="24"/>
+          <w:sz w:val="28"/>
         </w:rPr>
       </w:pPr>
       <w:r>
         <w:rPr>
           <w:rFonts w:ascii="Garamond" w:hAnsi="Garamond" w:cstheme="minorHAnsi"/>
           <w:b/>
-          <w:sz w:val="24"/>
+          <w:sz w:val="28"/>
         </w:rPr>
         <w:lastRenderedPageBreak/>
         <w:t>Inserir Colaborador:</w:t>
@@ -8729,7 +9419,7 @@
                     </pic:cNvPicPr>
                   </pic:nvPicPr>
                   <pic:blipFill>
-                    <a:blip r:embed="rId9">
+                    <a:blip r:embed="rId10">
                       <a:extLst>
                         <a:ext uri="{28A0092B-C50C-407E-A947-70E740481C1C}">
                           <a14:useLocalDpi xmlns:a14="http://schemas.microsoft.com/office/drawing/2010/main" val="0"/>
@@ -8827,17 +9517,408 @@
     </w:p>
     <w:p>
       <w:pPr>
-        <w:rPr>
-          <w:rFonts w:cstheme="minorHAnsi"/>
+        <w:pStyle w:val="PargrafodaLista"/>
+        <w:numPr>
+          <w:ilvl w:val="0"/>
+          <w:numId w:val="11"/>
+        </w:numPr>
+        <w:rPr>
+          <w:rFonts w:ascii="Garamond" w:hAnsi="Garamond"/>
+          <w:b/>
+          <w:sz w:val="28"/>
         </w:rPr>
       </w:pPr>
       <w:r>
+        <w:rPr>
+          <w:rFonts w:ascii="Garamond" w:hAnsi="Garamond"/>
+          <w:b/>
+          <w:sz w:val="28"/>
+        </w:rPr>
+        <w:lastRenderedPageBreak/>
+        <w:t>Inserir material:</w:t>
+      </w:r>
+    </w:p>
+    <w:p>
+      <w:pPr>
+        <w:rPr>
+          <w:rFonts w:ascii="Garamond" w:hAnsi="Garamond"/>
+        </w:rPr>
+      </w:pPr>
+      <w:r>
+        <w:rPr>
+          <w:noProof/>
+        </w:rPr>
+        <w:drawing>
+          <wp:anchor distT="0" distB="0" distL="114300" distR="114300" simplePos="0" relativeHeight="251664384" behindDoc="1" locked="0" layoutInCell="1" allowOverlap="1">
+            <wp:simplePos x="0" y="0"/>
+            <wp:positionH relativeFrom="margin">
+              <wp:align>left</wp:align>
+            </wp:positionH>
+            <wp:positionV relativeFrom="paragraph">
+              <wp:posOffset>219710</wp:posOffset>
+            </wp:positionV>
+            <wp:extent cx="5019675" cy="6858000"/>
+            <wp:effectExtent l="0" t="0" r="9525" b="0"/>
+            <wp:wrapTight wrapText="bothSides">
+              <wp:wrapPolygon edited="0">
+                <wp:start x="0" y="0"/>
+                <wp:lineTo x="0" y="21540"/>
+                <wp:lineTo x="21559" y="21540"/>
+                <wp:lineTo x="21559" y="0"/>
+                <wp:lineTo x="0" y="0"/>
+              </wp:wrapPolygon>
+            </wp:wrapTight>
+            <wp:docPr id="10" name="Imagem 10"/>
+            <wp:cNvGraphicFramePr>
+              <a:graphicFrameLocks xmlns:a="http://schemas.openxmlformats.org/drawingml/2006/main" noChangeAspect="1"/>
+            </wp:cNvGraphicFramePr>
+            <a:graphic xmlns:a="http://schemas.openxmlformats.org/drawingml/2006/main">
+              <a:graphicData uri="http://schemas.openxmlformats.org/drawingml/2006/picture">
+                <pic:pic xmlns:pic="http://schemas.openxmlformats.org/drawingml/2006/picture">
+                  <pic:nvPicPr>
+                    <pic:cNvPr id="0" name="Picture 3"/>
+                    <pic:cNvPicPr>
+                      <a:picLocks noChangeAspect="1" noChangeArrowheads="1"/>
+                    </pic:cNvPicPr>
+                  </pic:nvPicPr>
+                  <pic:blipFill>
+                    <a:blip r:embed="rId11">
+                      <a:extLst>
+                        <a:ext uri="{28A0092B-C50C-407E-A947-70E740481C1C}">
+                          <a14:useLocalDpi xmlns:a14="http://schemas.microsoft.com/office/drawing/2010/main" val="0"/>
+                        </a:ext>
+                      </a:extLst>
+                    </a:blip>
+                    <a:srcRect/>
+                    <a:stretch>
+                      <a:fillRect/>
+                    </a:stretch>
+                  </pic:blipFill>
+                  <pic:spPr bwMode="auto">
+                    <a:xfrm>
+                      <a:off x="0" y="0"/>
+                      <a:ext cx="5019675" cy="6858000"/>
+                    </a:xfrm>
+                    <a:prstGeom prst="rect">
+                      <a:avLst/>
+                    </a:prstGeom>
+                    <a:noFill/>
+                    <a:ln>
+                      <a:noFill/>
+                    </a:ln>
+                  </pic:spPr>
+                </pic:pic>
+              </a:graphicData>
+            </a:graphic>
+          </wp:anchor>
+        </w:drawing>
+      </w:r>
+    </w:p>
+    <w:p>
+      <w:pPr>
+        <w:rPr>
+          <w:rFonts w:ascii="Garamond" w:hAnsi="Garamond"/>
+        </w:rPr>
+      </w:pPr>
+    </w:p>
+    <w:p>
+      <w:pPr>
+        <w:rPr>
+          <w:rFonts w:ascii="Garamond" w:hAnsi="Garamond"/>
+        </w:rPr>
+      </w:pPr>
+    </w:p>
+    <w:p>
+      <w:pPr>
+        <w:rPr>
+          <w:rFonts w:ascii="Garamond" w:hAnsi="Garamond"/>
+        </w:rPr>
+      </w:pPr>
+    </w:p>
+    <w:p>
+      <w:pPr>
+        <w:rPr>
+          <w:rFonts w:ascii="Garamond" w:hAnsi="Garamond"/>
+        </w:rPr>
+      </w:pPr>
+    </w:p>
+    <w:p>
+      <w:pPr>
         <w:rPr>
           <w:rFonts w:ascii="Garamond" w:hAnsi="Garamond"/>
           <w:b/>
           <w:sz w:val="32"/>
         </w:rPr>
+      </w:pPr>
+    </w:p>
+    <w:p>
+      <w:pPr>
+        <w:rPr>
+          <w:rFonts w:ascii="Garamond" w:hAnsi="Garamond"/>
+          <w:b/>
+          <w:sz w:val="32"/>
+        </w:rPr>
+      </w:pPr>
+    </w:p>
+    <w:p>
+      <w:pPr>
+        <w:rPr>
+          <w:rFonts w:ascii="Garamond" w:hAnsi="Garamond"/>
+          <w:b/>
+          <w:sz w:val="32"/>
+        </w:rPr>
+      </w:pPr>
+    </w:p>
+    <w:p>
+      <w:pPr>
+        <w:rPr>
+          <w:rFonts w:ascii="Garamond" w:hAnsi="Garamond"/>
+          <w:b/>
+          <w:sz w:val="32"/>
+        </w:rPr>
+      </w:pPr>
+    </w:p>
+    <w:p>
+      <w:pPr>
+        <w:rPr>
+          <w:rFonts w:ascii="Garamond" w:hAnsi="Garamond"/>
+          <w:b/>
+          <w:sz w:val="32"/>
+        </w:rPr>
+      </w:pPr>
+    </w:p>
+    <w:p>
+      <w:pPr>
+        <w:rPr>
+          <w:rFonts w:ascii="Garamond" w:hAnsi="Garamond"/>
+          <w:b/>
+          <w:sz w:val="32"/>
+        </w:rPr>
+      </w:pPr>
+    </w:p>
+    <w:p>
+      <w:pPr>
+        <w:rPr>
+          <w:rFonts w:ascii="Garamond" w:hAnsi="Garamond"/>
+          <w:b/>
+          <w:sz w:val="32"/>
+        </w:rPr>
+      </w:pPr>
+    </w:p>
+    <w:p>
+      <w:pPr>
+        <w:rPr>
+          <w:rFonts w:ascii="Garamond" w:hAnsi="Garamond"/>
+          <w:b/>
+          <w:sz w:val="32"/>
+        </w:rPr>
+      </w:pPr>
+    </w:p>
+    <w:p>
+      <w:pPr>
+        <w:rPr>
+          <w:rFonts w:ascii="Garamond" w:hAnsi="Garamond"/>
+          <w:b/>
+          <w:sz w:val="32"/>
+        </w:rPr>
+      </w:pPr>
+    </w:p>
+    <w:p>
+      <w:pPr>
+        <w:rPr>
+          <w:rFonts w:ascii="Garamond" w:hAnsi="Garamond"/>
+          <w:b/>
+          <w:sz w:val="32"/>
+        </w:rPr>
+      </w:pPr>
+    </w:p>
+    <w:p>
+      <w:pPr>
+        <w:rPr>
+          <w:rFonts w:ascii="Garamond" w:hAnsi="Garamond"/>
+          <w:b/>
+          <w:sz w:val="32"/>
+        </w:rPr>
+      </w:pPr>
+    </w:p>
+    <w:p>
+      <w:pPr>
+        <w:rPr>
+          <w:rFonts w:ascii="Garamond" w:hAnsi="Garamond"/>
+          <w:b/>
+          <w:sz w:val="32"/>
+        </w:rPr>
+      </w:pPr>
+    </w:p>
+    <w:p>
+      <w:pPr>
+        <w:rPr>
+          <w:rFonts w:ascii="Garamond" w:hAnsi="Garamond"/>
+          <w:b/>
+          <w:sz w:val="32"/>
+        </w:rPr>
+      </w:pPr>
+    </w:p>
+    <w:p>
+      <w:pPr>
+        <w:rPr>
+          <w:rFonts w:ascii="Garamond" w:hAnsi="Garamond"/>
+          <w:b/>
+          <w:sz w:val="32"/>
+        </w:rPr>
+      </w:pPr>
+    </w:p>
+    <w:p>
+      <w:pPr>
+        <w:rPr>
+          <w:rFonts w:ascii="Garamond" w:hAnsi="Garamond"/>
+          <w:b/>
+          <w:sz w:val="32"/>
+        </w:rPr>
+      </w:pPr>
+    </w:p>
+    <w:p>
+      <w:pPr>
+        <w:rPr>
+          <w:rFonts w:ascii="Garamond" w:hAnsi="Garamond"/>
+          <w:b/>
+          <w:sz w:val="32"/>
+        </w:rPr>
+      </w:pPr>
+    </w:p>
+    <w:p>
+      <w:pPr>
+        <w:rPr>
+          <w:rFonts w:ascii="Garamond" w:hAnsi="Garamond"/>
+          <w:b/>
+          <w:sz w:val="32"/>
+        </w:rPr>
+      </w:pPr>
+    </w:p>
+    <w:p>
+      <w:pPr>
+        <w:rPr>
+          <w:rFonts w:ascii="Garamond" w:hAnsi="Garamond"/>
+          <w:b/>
+          <w:sz w:val="32"/>
+        </w:rPr>
+      </w:pPr>
+    </w:p>
+    <w:p>
+      <w:pPr>
+        <w:rPr>
+          <w:rFonts w:ascii="Garamond" w:hAnsi="Garamond"/>
+          <w:b/>
+          <w:sz w:val="32"/>
+        </w:rPr>
+      </w:pPr>
+    </w:p>
+    <w:p>
+      <w:pPr>
+        <w:rPr>
+          <w:rFonts w:ascii="Garamond" w:hAnsi="Garamond"/>
+          <w:b/>
+          <w:sz w:val="32"/>
+        </w:rPr>
+      </w:pPr>
+    </w:p>
+    <w:p>
+      <w:pPr>
+        <w:rPr>
+          <w:rFonts w:ascii="Garamond" w:hAnsi="Garamond"/>
+          <w:b/>
+          <w:sz w:val="32"/>
+        </w:rPr>
+      </w:pPr>
+    </w:p>
+    <w:p>
+      <w:pPr>
+        <w:rPr>
+          <w:rFonts w:cstheme="minorHAnsi"/>
+        </w:rPr>
+      </w:pPr>
+      <w:r>
+        <w:rPr>
+          <w:noProof/>
+        </w:rPr>
         <w:lastRenderedPageBreak/>
+        <w:drawing>
+          <wp:anchor distT="0" distB="0" distL="114300" distR="114300" simplePos="0" relativeHeight="251665408" behindDoc="1" locked="0" layoutInCell="1" allowOverlap="1">
+            <wp:simplePos x="0" y="0"/>
+            <wp:positionH relativeFrom="page">
+              <wp:align>right</wp:align>
+            </wp:positionH>
+            <wp:positionV relativeFrom="paragraph">
+              <wp:posOffset>347980</wp:posOffset>
+            </wp:positionV>
+            <wp:extent cx="7425055" cy="3981450"/>
+            <wp:effectExtent l="0" t="0" r="4445" b="0"/>
+            <wp:wrapTight wrapText="bothSides">
+              <wp:wrapPolygon edited="0">
+                <wp:start x="0" y="0"/>
+                <wp:lineTo x="0" y="21497"/>
+                <wp:lineTo x="21558" y="21497"/>
+                <wp:lineTo x="21558" y="0"/>
+                <wp:lineTo x="0" y="0"/>
+              </wp:wrapPolygon>
+            </wp:wrapTight>
+            <wp:docPr id="11" name="Imagem 11"/>
+            <wp:cNvGraphicFramePr>
+              <a:graphicFrameLocks xmlns:a="http://schemas.openxmlformats.org/drawingml/2006/main" noChangeAspect="1"/>
+            </wp:cNvGraphicFramePr>
+            <a:graphic xmlns:a="http://schemas.openxmlformats.org/drawingml/2006/main">
+              <a:graphicData uri="http://schemas.openxmlformats.org/drawingml/2006/picture">
+                <pic:pic xmlns:pic="http://schemas.openxmlformats.org/drawingml/2006/picture">
+                  <pic:nvPicPr>
+                    <pic:cNvPr id="0" name="Picture 1"/>
+                    <pic:cNvPicPr>
+                      <a:picLocks noChangeAspect="1" noChangeArrowheads="1"/>
+                    </pic:cNvPicPr>
+                  </pic:nvPicPr>
+                  <pic:blipFill>
+                    <a:blip r:embed="rId12">
+                      <a:extLst>
+                        <a:ext uri="{28A0092B-C50C-407E-A947-70E740481C1C}">
+                          <a14:useLocalDpi xmlns:a14="http://schemas.microsoft.com/office/drawing/2010/main" val="0"/>
+                        </a:ext>
+                      </a:extLst>
+                    </a:blip>
+                    <a:srcRect/>
+                    <a:stretch>
+                      <a:fillRect/>
+                    </a:stretch>
+                  </pic:blipFill>
+                  <pic:spPr bwMode="auto">
+                    <a:xfrm>
+                      <a:off x="0" y="0"/>
+                      <a:ext cx="7425055" cy="3981450"/>
+                    </a:xfrm>
+                    <a:prstGeom prst="rect">
+                      <a:avLst/>
+                    </a:prstGeom>
+                    <a:noFill/>
+                    <a:ln>
+                      <a:noFill/>
+                    </a:ln>
+                  </pic:spPr>
+                </pic:pic>
+              </a:graphicData>
+            </a:graphic>
+            <wp14:sizeRelH relativeFrom="margin">
+              <wp14:pctWidth>0</wp14:pctWidth>
+            </wp14:sizeRelH>
+            <wp14:sizeRelV relativeFrom="margin">
+              <wp14:pctHeight>0</wp14:pctHeight>
+            </wp14:sizeRelV>
+          </wp:anchor>
+        </w:drawing>
+      </w:r>
+      <w:r>
+        <w:rPr>
+          <w:rFonts w:ascii="Garamond" w:hAnsi="Garamond"/>
+          <w:b/>
+          <w:sz w:val="32"/>
+        </w:rPr>
         <w:t>Diagrama de Classes</w:t>
       </w:r>
       <w:r>
@@ -8857,22 +9938,121 @@
     <w:p>
       <w:pPr>
         <w:rPr>
-          <w:rFonts w:ascii="Garamond" w:hAnsi="Garamond"/>
-        </w:rPr>
-      </w:pPr>
-    </w:p>
-    <w:p>
-      <w:pPr>
-        <w:rPr>
           <w:rFonts w:cstheme="minorHAnsi"/>
         </w:rPr>
       </w:pPr>
-      <w:r>
+    </w:p>
+    <w:p>
+      <w:pPr>
+        <w:rPr>
+          <w:rFonts w:cstheme="minorHAnsi"/>
+        </w:rPr>
+      </w:pPr>
+    </w:p>
+    <w:p>
+      <w:pPr>
+        <w:rPr>
+          <w:rFonts w:cstheme="minorHAnsi"/>
+        </w:rPr>
+      </w:pPr>
+    </w:p>
+    <w:p>
+      <w:pPr>
+        <w:rPr>
+          <w:rFonts w:cstheme="minorHAnsi"/>
+        </w:rPr>
+      </w:pPr>
+    </w:p>
+    <w:p>
+      <w:pPr>
+        <w:rPr>
+          <w:rFonts w:cstheme="minorHAnsi"/>
+        </w:rPr>
+      </w:pPr>
+    </w:p>
+    <w:p>
+      <w:pPr>
+        <w:rPr>
+          <w:rFonts w:ascii="Garamond" w:hAnsi="Garamond"/>
+        </w:rPr>
+      </w:pPr>
+    </w:p>
+    <w:p>
+      <w:pPr>
         <w:rPr>
           <w:rFonts w:ascii="Garamond" w:hAnsi="Garamond"/>
           <w:b/>
           <w:sz w:val="32"/>
         </w:rPr>
+      </w:pPr>
+    </w:p>
+    <w:p>
+      <w:pPr>
+        <w:rPr>
+          <w:rFonts w:ascii="Garamond" w:hAnsi="Garamond"/>
+          <w:b/>
+          <w:sz w:val="32"/>
+        </w:rPr>
+      </w:pPr>
+    </w:p>
+    <w:p>
+      <w:pPr>
+        <w:rPr>
+          <w:rFonts w:ascii="Garamond" w:hAnsi="Garamond"/>
+          <w:b/>
+          <w:sz w:val="32"/>
+        </w:rPr>
+      </w:pPr>
+    </w:p>
+    <w:p>
+      <w:pPr>
+        <w:rPr>
+          <w:rFonts w:ascii="Garamond" w:hAnsi="Garamond"/>
+          <w:b/>
+          <w:sz w:val="32"/>
+        </w:rPr>
+      </w:pPr>
+    </w:p>
+    <w:p>
+      <w:pPr>
+        <w:rPr>
+          <w:rFonts w:ascii="Garamond" w:hAnsi="Garamond"/>
+          <w:b/>
+          <w:sz w:val="32"/>
+        </w:rPr>
+      </w:pPr>
+    </w:p>
+    <w:p>
+      <w:pPr>
+        <w:rPr>
+          <w:rFonts w:ascii="Garamond" w:hAnsi="Garamond"/>
+          <w:b/>
+          <w:sz w:val="32"/>
+        </w:rPr>
+      </w:pPr>
+    </w:p>
+    <w:p>
+      <w:pPr>
+        <w:rPr>
+          <w:rFonts w:ascii="Garamond" w:hAnsi="Garamond"/>
+          <w:b/>
+          <w:sz w:val="32"/>
+        </w:rPr>
+      </w:pPr>
+    </w:p>
+    <w:p>
+      <w:pPr>
+        <w:rPr>
+          <w:rFonts w:cstheme="minorHAnsi"/>
+        </w:rPr>
+      </w:pPr>
+      <w:r>
+        <w:rPr>
+          <w:rFonts w:ascii="Garamond" w:hAnsi="Garamond"/>
+          <w:b/>
+          <w:sz w:val="32"/>
+        </w:rPr>
+        <w:lastRenderedPageBreak/>
         <w:t>Protótipos</w:t>
       </w:r>
       <w:r>
@@ -8888,23 +10068,55 @@
       <w:pPr>
         <w:rPr>
           <w:rFonts w:cstheme="minorHAnsi"/>
-          <w:sz w:val="16"/>
-        </w:rPr>
-      </w:pPr>
-    </w:p>
-    <w:p>
-      <w:pPr>
-        <w:rPr>
-          <w:rFonts w:ascii="Garamond" w:hAnsi="Garamond"/>
-        </w:rPr>
-      </w:pPr>
-    </w:p>
-    <w:p>
-      <w:pPr>
-        <w:rPr>
-          <w:rFonts w:ascii="Garamond" w:hAnsi="Garamond"/>
-          <w:b/>
-          <w:sz w:val="32"/>
+        </w:rPr>
+      </w:pPr>
+    </w:p>
+    <w:p>
+      <w:pPr>
+        <w:rPr>
+          <w:rFonts w:cstheme="minorHAnsi"/>
+        </w:rPr>
+      </w:pPr>
+    </w:p>
+    <w:p>
+      <w:pPr>
+        <w:rPr>
+          <w:rFonts w:cstheme="minorHAnsi"/>
+        </w:rPr>
+      </w:pPr>
+    </w:p>
+    <w:p>
+      <w:pPr>
+        <w:rPr>
+          <w:rFonts w:cstheme="minorHAnsi"/>
+        </w:rPr>
+      </w:pPr>
+    </w:p>
+    <w:p>
+      <w:pPr>
+        <w:rPr>
+          <w:rFonts w:cstheme="minorHAnsi"/>
+        </w:rPr>
+      </w:pPr>
+    </w:p>
+    <w:p>
+      <w:pPr>
+        <w:rPr>
+          <w:rFonts w:cstheme="minorHAnsi"/>
+        </w:rPr>
+      </w:pPr>
+    </w:p>
+    <w:p>
+      <w:pPr>
+        <w:rPr>
+          <w:rFonts w:ascii="Garamond" w:hAnsi="Garamond"/>
+        </w:rPr>
+      </w:pPr>
+    </w:p>
+    <w:p>
+      <w:pPr>
+        <w:rPr>
+          <w:rFonts w:cstheme="minorHAnsi"/>
         </w:rPr>
       </w:pPr>
       <w:r>
@@ -8923,16 +10135,56 @@
         </w:rPr>
         <w:t>:</w:t>
       </w:r>
-      <w:bookmarkStart w:id="1" w:name="_GoBack"/>
-      <w:bookmarkEnd w:id="1"/>
-    </w:p>
-    <w:p/>
-    <w:p/>
-    <w:p/>
-    <w:p/>
-    <w:p/>
-    <w:p/>
-    <w:p/>
+    </w:p>
+    <w:p>
+      <w:pPr>
+        <w:rPr>
+          <w:rFonts w:cstheme="minorHAnsi"/>
+        </w:rPr>
+      </w:pPr>
+    </w:p>
+    <w:p>
+      <w:pPr>
+        <w:rPr>
+          <w:rFonts w:cstheme="minorHAnsi"/>
+        </w:rPr>
+      </w:pPr>
+    </w:p>
+    <w:p>
+      <w:pPr>
+        <w:rPr>
+          <w:rFonts w:cstheme="minorHAnsi"/>
+        </w:rPr>
+      </w:pPr>
+    </w:p>
+    <w:p>
+      <w:pPr>
+        <w:rPr>
+          <w:rFonts w:cstheme="minorHAnsi"/>
+        </w:rPr>
+      </w:pPr>
+    </w:p>
+    <w:p>
+      <w:pPr>
+        <w:rPr>
+          <w:rFonts w:cstheme="minorHAnsi"/>
+        </w:rPr>
+      </w:pPr>
+    </w:p>
+    <w:p>
+      <w:pPr>
+        <w:rPr>
+          <w:sz w:val="32"/>
+        </w:rPr>
+      </w:pPr>
+    </w:p>
+    <w:p>
+      <w:pPr>
+        <w:rPr>
+          <w:sz w:val="32"/>
+        </w:rPr>
+      </w:pPr>
+    </w:p>
     <w:p/>
     <w:p/>
     <w:p/>
@@ -9132,7 +10384,7 @@
   <w:abstractNum w:abstractNumId="2" w15:restartNumberingAfterBreak="0">
     <w:nsid w:val="167C55D5"/>
     <w:multiLevelType w:val="hybridMultilevel"/>
-    <w:tmpl w:val="53D808A0"/>
+    <w:tmpl w:val="425051DA"/>
     <w:lvl w:ilvl="0" w:tplc="08160001">
       <w:start w:val="1"/>
       <w:numFmt w:val="bullet"/>
@@ -9709,6 +10961,119 @@
     </w:lvl>
   </w:abstractNum>
   <w:abstractNum w:abstractNumId="8" w15:restartNumberingAfterBreak="0">
+    <w:nsid w:val="6E7954F8"/>
+    <w:multiLevelType w:val="hybridMultilevel"/>
+    <w:tmpl w:val="0D722448"/>
+    <w:lvl w:ilvl="0" w:tplc="08160001">
+      <w:start w:val="1"/>
+      <w:numFmt w:val="bullet"/>
+      <w:lvlText w:val=""/>
+      <w:lvlJc w:val="left"/>
+      <w:pPr>
+        <w:ind w:left="720" w:hanging="360"/>
+      </w:pPr>
+      <w:rPr>
+        <w:rFonts w:ascii="Symbol" w:hAnsi="Symbol" w:hint="default"/>
+      </w:rPr>
+    </w:lvl>
+    <w:lvl w:ilvl="1" w:tplc="08160003" w:tentative="1">
+      <w:start w:val="1"/>
+      <w:numFmt w:val="bullet"/>
+      <w:lvlText w:val="o"/>
+      <w:lvlJc w:val="left"/>
+      <w:pPr>
+        <w:ind w:left="1440" w:hanging="360"/>
+      </w:pPr>
+      <w:rPr>
+        <w:rFonts w:ascii="Courier New" w:hAnsi="Courier New" w:cs="Courier New" w:hint="default"/>
+      </w:rPr>
+    </w:lvl>
+    <w:lvl w:ilvl="2" w:tplc="08160005" w:tentative="1">
+      <w:start w:val="1"/>
+      <w:numFmt w:val="bullet"/>
+      <w:lvlText w:val=""/>
+      <w:lvlJc w:val="left"/>
+      <w:pPr>
+        <w:ind w:left="2160" w:hanging="360"/>
+      </w:pPr>
+      <w:rPr>
+        <w:rFonts w:ascii="Wingdings" w:hAnsi="Wingdings" w:hint="default"/>
+      </w:rPr>
+    </w:lvl>
+    <w:lvl w:ilvl="3" w:tplc="08160001" w:tentative="1">
+      <w:start w:val="1"/>
+      <w:numFmt w:val="bullet"/>
+      <w:lvlText w:val=""/>
+      <w:lvlJc w:val="left"/>
+      <w:pPr>
+        <w:ind w:left="2880" w:hanging="360"/>
+      </w:pPr>
+      <w:rPr>
+        <w:rFonts w:ascii="Symbol" w:hAnsi="Symbol" w:hint="default"/>
+      </w:rPr>
+    </w:lvl>
+    <w:lvl w:ilvl="4" w:tplc="08160003" w:tentative="1">
+      <w:start w:val="1"/>
+      <w:numFmt w:val="bullet"/>
+      <w:lvlText w:val="o"/>
+      <w:lvlJc w:val="left"/>
+      <w:pPr>
+        <w:ind w:left="3600" w:hanging="360"/>
+      </w:pPr>
+      <w:rPr>
+        <w:rFonts w:ascii="Courier New" w:hAnsi="Courier New" w:cs="Courier New" w:hint="default"/>
+      </w:rPr>
+    </w:lvl>
+    <w:lvl w:ilvl="5" w:tplc="08160005" w:tentative="1">
+      <w:start w:val="1"/>
+      <w:numFmt w:val="bullet"/>
+      <w:lvlText w:val=""/>
+      <w:lvlJc w:val="left"/>
+      <w:pPr>
+        <w:ind w:left="4320" w:hanging="360"/>
+      </w:pPr>
+      <w:rPr>
+        <w:rFonts w:ascii="Wingdings" w:hAnsi="Wingdings" w:hint="default"/>
+      </w:rPr>
+    </w:lvl>
+    <w:lvl w:ilvl="6" w:tplc="08160001" w:tentative="1">
+      <w:start w:val="1"/>
+      <w:numFmt w:val="bullet"/>
+      <w:lvlText w:val=""/>
+      <w:lvlJc w:val="left"/>
+      <w:pPr>
+        <w:ind w:left="5040" w:hanging="360"/>
+      </w:pPr>
+      <w:rPr>
+        <w:rFonts w:ascii="Symbol" w:hAnsi="Symbol" w:hint="default"/>
+      </w:rPr>
+    </w:lvl>
+    <w:lvl w:ilvl="7" w:tplc="08160003" w:tentative="1">
+      <w:start w:val="1"/>
+      <w:numFmt w:val="bullet"/>
+      <w:lvlText w:val="o"/>
+      <w:lvlJc w:val="left"/>
+      <w:pPr>
+        <w:ind w:left="5760" w:hanging="360"/>
+      </w:pPr>
+      <w:rPr>
+        <w:rFonts w:ascii="Courier New" w:hAnsi="Courier New" w:cs="Courier New" w:hint="default"/>
+      </w:rPr>
+    </w:lvl>
+    <w:lvl w:ilvl="8" w:tplc="08160005" w:tentative="1">
+      <w:start w:val="1"/>
+      <w:numFmt w:val="bullet"/>
+      <w:lvlText w:val=""/>
+      <w:lvlJc w:val="left"/>
+      <w:pPr>
+        <w:ind w:left="6480" w:hanging="360"/>
+      </w:pPr>
+      <w:rPr>
+        <w:rFonts w:ascii="Wingdings" w:hAnsi="Wingdings" w:hint="default"/>
+      </w:rPr>
+    </w:lvl>
+  </w:abstractNum>
+  <w:abstractNum w:abstractNumId="9" w15:restartNumberingAfterBreak="0">
     <w:nsid w:val="6FC079F2"/>
     <w:multiLevelType w:val="hybridMultilevel"/>
     <w:tmpl w:val="F4DC5342"/>
@@ -9794,7 +11159,7 @@
       </w:pPr>
     </w:lvl>
   </w:abstractNum>
-  <w:abstractNum w:abstractNumId="9" w15:restartNumberingAfterBreak="0">
+  <w:abstractNum w:abstractNumId="10" w15:restartNumberingAfterBreak="0">
     <w:nsid w:val="74535CF8"/>
     <w:multiLevelType w:val="hybridMultilevel"/>
     <w:tmpl w:val="D1542180"/>
@@ -9914,7 +11279,7 @@
     </w:lvlOverride>
   </w:num>
   <w:num w:numId="2">
-    <w:abstractNumId w:val="9"/>
+    <w:abstractNumId w:val="10"/>
   </w:num>
   <w:num w:numId="3">
     <w:abstractNumId w:val="3"/>
@@ -9935,10 +11300,13 @@
     <w:abstractNumId w:val="5"/>
   </w:num>
   <w:num w:numId="9">
-    <w:abstractNumId w:val="8"/>
+    <w:abstractNumId w:val="9"/>
   </w:num>
   <w:num w:numId="10">
     <w:abstractNumId w:val="4"/>
+  </w:num>
+  <w:num w:numId="11">
+    <w:abstractNumId w:val="8"/>
   </w:num>
 </w:numbering>
 </file>

--- a/Relatório Intermedio.docx
+++ b/Relatório Intermedio.docx
@@ -1299,7 +1299,16 @@
         <w:rPr>
           <w:rFonts w:ascii="Garamond" w:hAnsi="Garamond"/>
           <w:b/>
-          <w:sz w:val="28"/>
+          <w:sz w:val="36"/>
+        </w:rPr>
+      </w:pPr>
+    </w:p>
+    <w:p>
+      <w:pPr>
+        <w:rPr>
+          <w:rFonts w:ascii="Garamond" w:hAnsi="Garamond"/>
+          <w:b/>
+          <w:sz w:val="36"/>
         </w:rPr>
       </w:pPr>
       <w:r>
@@ -1309,11 +1318,11 @@
         <w:drawing>
           <wp:anchor distT="0" distB="0" distL="114300" distR="114300" simplePos="0" relativeHeight="251659264" behindDoc="1" locked="0" layoutInCell="1" allowOverlap="1">
             <wp:simplePos x="0" y="0"/>
-            <wp:positionH relativeFrom="column">
-              <wp:posOffset>-3810</wp:posOffset>
+            <wp:positionH relativeFrom="margin">
+              <wp:align>right</wp:align>
             </wp:positionH>
             <wp:positionV relativeFrom="paragraph">
-              <wp:posOffset>0</wp:posOffset>
+              <wp:posOffset>452120</wp:posOffset>
             </wp:positionV>
             <wp:extent cx="5400040" cy="3834765"/>
             <wp:effectExtent l="0" t="0" r="0" b="0"/>
@@ -1371,12 +1380,67 @@
           </wp:anchor>
         </w:drawing>
       </w:r>
-      <w:r>
+    </w:p>
+    <w:p>
+      <w:pPr>
         <w:rPr>
           <w:rFonts w:ascii="Garamond" w:hAnsi="Garamond"/>
           <w:b/>
           <w:sz w:val="36"/>
         </w:rPr>
+      </w:pPr>
+    </w:p>
+    <w:p>
+      <w:pPr>
+        <w:rPr>
+          <w:rFonts w:ascii="Garamond" w:hAnsi="Garamond"/>
+          <w:b/>
+          <w:sz w:val="36"/>
+        </w:rPr>
+      </w:pPr>
+    </w:p>
+    <w:p>
+      <w:pPr>
+        <w:rPr>
+          <w:rFonts w:ascii="Garamond" w:hAnsi="Garamond"/>
+          <w:b/>
+          <w:sz w:val="36"/>
+        </w:rPr>
+      </w:pPr>
+    </w:p>
+    <w:p>
+      <w:pPr>
+        <w:rPr>
+          <w:rFonts w:ascii="Garamond" w:hAnsi="Garamond"/>
+          <w:b/>
+          <w:sz w:val="36"/>
+        </w:rPr>
+      </w:pPr>
+    </w:p>
+    <w:p>
+      <w:pPr>
+        <w:rPr>
+          <w:rFonts w:ascii="Garamond" w:hAnsi="Garamond"/>
+          <w:b/>
+          <w:sz w:val="36"/>
+        </w:rPr>
+      </w:pPr>
+    </w:p>
+    <w:p>
+      <w:pPr>
+        <w:rPr>
+          <w:rFonts w:ascii="Garamond" w:hAnsi="Garamond"/>
+          <w:b/>
+          <w:sz w:val="28"/>
+        </w:rPr>
+      </w:pPr>
+      <w:r>
+        <w:rPr>
+          <w:rFonts w:ascii="Garamond" w:hAnsi="Garamond"/>
+          <w:b/>
+          <w:sz w:val="36"/>
+        </w:rPr>
+        <w:lastRenderedPageBreak/>
         <w:t>Descrição dos</w:t>
       </w:r>
       <w:r>
@@ -1428,11 +1492,45 @@
     </w:p>
     <w:p>
       <w:pPr>
+        <w:pStyle w:val="PargrafodaLista"/>
+        <w:rPr>
+          <w:rFonts w:ascii="Garamond" w:hAnsi="Garamond"/>
+          <w:b/>
+          <w:sz w:val="32"/>
+        </w:rPr>
+      </w:pPr>
+    </w:p>
+    <w:p>
+      <w:pPr>
         <w:jc w:val="both"/>
         <w:rPr>
+          <w:rFonts w:ascii="Garamond" w:hAnsi="Garamond"/>
+          <w:b/>
+          <w:sz w:val="28"/>
+        </w:rPr>
+      </w:pPr>
+      <w:r>
+        <w:rPr>
+          <w:rFonts w:ascii="Garamond" w:hAnsi="Garamond"/>
+          <w:b/>
+          <w:sz w:val="28"/>
+        </w:rPr>
+        <w:t>O problema</w:t>
+      </w:r>
+    </w:p>
+    <w:p>
+      <w:pPr>
+        <w:jc w:val="both"/>
+        <w:rPr>
           <w:rFonts w:cstheme="minorHAnsi"/>
         </w:rPr>
       </w:pPr>
+      <w:r>
+        <w:rPr>
+          <w:rFonts w:cstheme="minorHAnsi"/>
+        </w:rPr>
+        <w:t>Ao escrever casos de uso nem sempre é possível ou prático envolver todos os que precisamos em cada etapa do caminho.</w:t>
+      </w:r>
     </w:p>
     <w:p>
       <w:pPr>
@@ -1445,43 +1543,568 @@
         <w:rPr>
           <w:rFonts w:cstheme="minorHAnsi"/>
         </w:rPr>
+        <w:t>A contribuição de todas as partes interessadas é indispensável porque o objetivo é desenvolver um sistema que corresponda ao pedido.</w:t>
+      </w:r>
+    </w:p>
+    <w:p>
+      <w:pPr>
+        <w:jc w:val="both"/>
+        <w:rPr>
+          <w:rFonts w:cstheme="minorHAnsi"/>
+        </w:rPr>
+      </w:pPr>
+      <w:r>
+        <w:rPr>
+          <w:rFonts w:cstheme="minorHAnsi"/>
+        </w:rPr>
+        <w:t>Se o produto final não corresponder às suas necessidades, os clientes não ficarão satisfeitos, tendo o desenvolvimento sido um fracasso.</w:t>
+      </w:r>
+    </w:p>
+    <w:p>
+      <w:pPr>
+        <w:jc w:val="both"/>
+        <w:rPr>
+          <w:rFonts w:cstheme="minorHAnsi"/>
+        </w:rPr>
+      </w:pPr>
+      <w:r>
+        <w:rPr>
+          <w:rFonts w:cstheme="minorHAnsi"/>
+        </w:rPr>
+        <w:t>Um problema comum no desenvolvimento de software é que os desenvolvedores geralmente assumem que os utilizadores finais têm a mesma perspetiva do sistema.</w:t>
+      </w:r>
+    </w:p>
+    <w:p>
+      <w:pPr>
+        <w:jc w:val="both"/>
+        <w:rPr>
+          <w:rFonts w:ascii="Garamond" w:hAnsi="Garamond" w:cstheme="minorHAnsi"/>
+          <w:b/>
+          <w:sz w:val="28"/>
+        </w:rPr>
+      </w:pPr>
+      <w:r>
+        <w:rPr>
+          <w:rFonts w:ascii="Garamond" w:hAnsi="Garamond" w:cstheme="minorHAnsi"/>
+          <w:b/>
+          <w:sz w:val="28"/>
+        </w:rPr>
+        <w:t>A solução:</w:t>
+      </w:r>
+    </w:p>
+    <w:p>
+      <w:pPr>
+        <w:jc w:val="both"/>
+        <w:rPr>
+          <w:rFonts w:cstheme="minorHAnsi"/>
+        </w:rPr>
+      </w:pPr>
+      <w:r>
+        <w:rPr>
+          <w:rFonts w:cstheme="minorHAnsi"/>
+        </w:rPr>
+        <w:t xml:space="preserve">Para modelar efetivamente o sistema, deve-se descobrir o que os clientes precisam, para </w:t>
+      </w:r>
+      <w:r>
+        <w:rPr>
+          <w:rFonts w:cstheme="minorHAnsi"/>
+        </w:rPr>
+        <w:t>isso,</w:t>
+      </w:r>
+      <w:r>
+        <w:rPr>
+          <w:rFonts w:cstheme="minorHAnsi"/>
+        </w:rPr>
+        <w:t xml:space="preserve"> deve-se permitir que eles tenham uma voz no processo. </w:t>
+      </w:r>
+    </w:p>
+    <w:p>
+      <w:pPr>
+        <w:jc w:val="both"/>
+        <w:rPr>
+          <w:rFonts w:cstheme="minorHAnsi"/>
+        </w:rPr>
+      </w:pPr>
+      <w:r>
+        <w:rPr>
+          <w:rFonts w:cstheme="minorHAnsi"/>
+        </w:rPr>
+        <w:t>Envolver ativamente os clientes e utilizadores no processo de desenvolvimento de casos de uso desde o início.</w:t>
+      </w:r>
+    </w:p>
+    <w:p>
+      <w:pPr>
+        <w:jc w:val="both"/>
+        <w:rPr>
+          <w:rFonts w:cstheme="minorHAnsi"/>
+        </w:rPr>
+      </w:pPr>
+      <w:r>
+        <w:rPr>
+          <w:rFonts w:cstheme="minorHAnsi"/>
+        </w:rPr>
+        <w:t xml:space="preserve">Esse tipo de relacionamento torna mais fácil a descoberta de quaisquer problemas que possam surgir e resolvê-los imediatamente, em vez de um processo formal que consuma muito tempo. </w:t>
+      </w:r>
+    </w:p>
+    <w:p>
+      <w:pPr>
+        <w:jc w:val="both"/>
+        <w:rPr>
+          <w:rFonts w:cstheme="minorHAnsi"/>
+        </w:rPr>
+      </w:pPr>
+      <w:r>
+        <w:rPr>
+          <w:rFonts w:cstheme="minorHAnsi"/>
+        </w:rPr>
+        <w:t>A cooperação pode fomentar um espírito de compreensão e dar um senso de propriedade nos casos de uso, aumentando as hipóteses de que os clientes aceitem o produto final.</w:t>
+      </w:r>
+    </w:p>
+    <w:p>
+      <w:pPr>
+        <w:jc w:val="both"/>
+        <w:rPr>
+          <w:rFonts w:cstheme="minorHAnsi"/>
+        </w:rPr>
+      </w:pPr>
+      <w:r>
+        <w:rPr>
+          <w:rFonts w:cstheme="minorHAnsi"/>
+        </w:rPr>
+        <w:t>Quando não se pode falar diretamente com os utilizadores deve-se usar outras técnicas para obter informações necessárias tais como questionários.</w:t>
+      </w:r>
+    </w:p>
+    <w:p>
+      <w:pPr>
+        <w:jc w:val="both"/>
+        <w:rPr>
+          <w:rFonts w:ascii="Garamond" w:hAnsi="Garamond" w:cstheme="minorHAnsi"/>
+          <w:b/>
+          <w:sz w:val="28"/>
+        </w:rPr>
+      </w:pPr>
+      <w:r>
+        <w:rPr>
+          <w:rFonts w:ascii="Garamond" w:hAnsi="Garamond" w:cstheme="minorHAnsi"/>
+          <w:b/>
+          <w:sz w:val="28"/>
+        </w:rPr>
+        <w:t>Conclusão:</w:t>
+      </w:r>
+    </w:p>
+    <w:p>
+      <w:pPr>
+        <w:jc w:val="both"/>
+        <w:rPr>
+          <w:rFonts w:cstheme="minorHAnsi"/>
+        </w:rPr>
+      </w:pPr>
+      <w:r>
+        <w:rPr>
+          <w:rFonts w:cstheme="minorHAnsi"/>
+        </w:rPr>
         <w:t xml:space="preserve">Devemos envolver ativamente clientes e </w:t>
+      </w:r>
+      <w:r>
+        <w:rPr>
+          <w:rFonts w:cstheme="minorHAnsi"/>
+          <w:i/>
+          <w:iCs/>
+        </w:rPr>
+        <w:t>stakeholders</w:t>
+      </w:r>
+      <w:r>
+        <w:rPr>
+          <w:rFonts w:cstheme="minorHAnsi"/>
+        </w:rPr>
+        <w:t xml:space="preserve"> internos no processo de desenvolvimento de casos de uso o que nos permitirá ser mais eficazes nesse desenvolvimento.</w:t>
+      </w:r>
+    </w:p>
+    <w:p>
+      <w:pPr>
+        <w:jc w:val="both"/>
+        <w:rPr>
+          <w:rFonts w:cstheme="minorHAnsi"/>
+        </w:rPr>
+      </w:pPr>
+    </w:p>
+    <w:p>
+      <w:pPr>
+        <w:jc w:val="both"/>
+        <w:rPr>
+          <w:rFonts w:cstheme="minorHAnsi"/>
+        </w:rPr>
+      </w:pPr>
+    </w:p>
+    <w:p>
+      <w:pPr>
+        <w:jc w:val="both"/>
+        <w:rPr>
+          <w:rFonts w:cstheme="minorHAnsi"/>
+        </w:rPr>
+      </w:pPr>
+    </w:p>
+    <w:p>
+      <w:pPr>
+        <w:jc w:val="both"/>
+        <w:rPr>
+          <w:rFonts w:cstheme="minorHAnsi"/>
+        </w:rPr>
+      </w:pPr>
+    </w:p>
+    <w:p>
+      <w:pPr>
+        <w:jc w:val="both"/>
+        <w:rPr>
+          <w:rFonts w:cstheme="minorHAnsi"/>
+        </w:rPr>
+      </w:pPr>
+    </w:p>
+    <w:p>
+      <w:pPr>
+        <w:jc w:val="both"/>
+        <w:rPr>
+          <w:rFonts w:cstheme="minorHAnsi"/>
+        </w:rPr>
+      </w:pPr>
+    </w:p>
+    <w:p>
+      <w:pPr>
+        <w:jc w:val="both"/>
+        <w:rPr>
+          <w:rFonts w:cstheme="minorHAnsi"/>
+        </w:rPr>
+      </w:pPr>
+    </w:p>
+    <w:p>
+      <w:pPr>
+        <w:jc w:val="both"/>
+        <w:rPr>
+          <w:rFonts w:cstheme="minorHAnsi"/>
+        </w:rPr>
+      </w:pPr>
+    </w:p>
+    <w:p>
+      <w:pPr>
+        <w:jc w:val="both"/>
+        <w:rPr>
+          <w:rFonts w:cstheme="minorHAnsi"/>
+        </w:rPr>
+      </w:pPr>
+    </w:p>
+    <w:p>
+      <w:pPr>
+        <w:pStyle w:val="PargrafodaLista"/>
+        <w:numPr>
+          <w:ilvl w:val="0"/>
+          <w:numId w:val="4"/>
+        </w:numPr>
+        <w:rPr>
+          <w:rFonts w:ascii="Garamond" w:hAnsi="Garamond"/>
+          <w:b/>
+          <w:sz w:val="32"/>
+          <w:lang w:val="pt-PT"/>
+        </w:rPr>
+      </w:pPr>
+      <w:r>
+        <w:rPr>
+          <w:rFonts w:ascii="Garamond" w:hAnsi="Garamond"/>
+          <w:b/>
+          <w:sz w:val="32"/>
+        </w:rPr>
+        <w:t>WritersLicense</w:t>
+      </w:r>
+      <w:r>
+        <w:rPr>
+          <w:rFonts w:ascii="Garamond" w:hAnsi="Garamond"/>
+          <w:b/>
+          <w:sz w:val="32"/>
+        </w:rPr>
+        <w:t>:</w:t>
+      </w:r>
+    </w:p>
+    <w:p>
+      <w:pPr>
+        <w:rPr>
+          <w:rFonts w:ascii="Garamond" w:hAnsi="Garamond"/>
+        </w:rPr>
+      </w:pPr>
+    </w:p>
+    <w:p>
+      <w:pPr>
+        <w:jc w:val="both"/>
+        <w:rPr>
+          <w:rFonts w:ascii="Garamond" w:hAnsi="Garamond"/>
+          <w:b/>
+          <w:sz w:val="28"/>
+        </w:rPr>
+      </w:pPr>
+      <w:r>
+        <w:rPr>
+          <w:rFonts w:ascii="Garamond" w:hAnsi="Garamond"/>
+          <w:b/>
+          <w:sz w:val="28"/>
+        </w:rPr>
+        <w:t>O que é?</w:t>
+      </w:r>
+    </w:p>
+    <w:p>
+      <w:pPr>
+        <w:rPr>
+          <w:rFonts w:ascii="Garamond" w:hAnsi="Garamond"/>
+        </w:rPr>
+      </w:pPr>
+      <w:r>
+        <w:rPr>
+          <w:rFonts w:ascii="Garamond" w:hAnsi="Garamond"/>
+        </w:rPr>
+        <w:t>O padrão de caso de uso ‘</w:t>
       </w:r>
       <w:proofErr w:type="spellStart"/>
       <w:r>
         <w:rPr>
-          <w:rFonts w:cstheme="minorHAnsi"/>
-        </w:rPr>
-        <w:t>stakeholders</w:t>
+          <w:rFonts w:ascii="Garamond" w:hAnsi="Garamond"/>
+        </w:rPr>
+        <w:t>WritersLicense</w:t>
       </w:r>
       <w:proofErr w:type="spellEnd"/>
       <w:r>
         <w:rPr>
+          <w:rFonts w:ascii="Garamond" w:hAnsi="Garamond"/>
+        </w:rPr>
+        <w:t>’, é um padrão que a ênfase excessiva em questões de estilo impede desnecessariamente o esforço em escrever casos de uso.</w:t>
+      </w:r>
+    </w:p>
+    <w:p>
+      <w:pPr>
+        <w:rPr>
+          <w:rFonts w:ascii="Garamond" w:hAnsi="Garamond"/>
+          <w:b/>
+          <w:sz w:val="28"/>
+        </w:rPr>
+      </w:pPr>
+      <w:r>
+        <w:rPr>
+          <w:rFonts w:ascii="Garamond" w:hAnsi="Garamond"/>
+          <w:b/>
+          <w:sz w:val="28"/>
+        </w:rPr>
+        <w:t>O porquê de ser importante?</w:t>
+      </w:r>
+    </w:p>
+    <w:p>
+      <w:pPr>
+        <w:rPr>
           <w:rFonts w:cstheme="minorHAnsi"/>
         </w:rPr>
-        <w:t xml:space="preserve"> internos no processo de desenvolvimento de casos de uso o que nos permitirá ser mais eficazes nesse desenvolvimento.</w:t>
+      </w:pPr>
+      <w:r>
+        <w:rPr>
+          <w:rFonts w:cstheme="minorHAnsi"/>
+        </w:rPr>
+        <w:t>A familiaridade pode ser reconfortante ao tentar entender algo novo. Um estilo inconsistente pode confundir os leitores e dificultar a localização de informações, forçando-os a se reajustar a cada caso de uso. Pode ser especialmente frustrante tentar encontrar alguma informação que apareça em um lugar diferente em cada caso de uso.</w:t>
       </w:r>
     </w:p>
     <w:p>
       <w:pPr>
         <w:rPr>
           <w:rFonts w:ascii="Garamond" w:hAnsi="Garamond"/>
-        </w:rPr>
-      </w:pPr>
-    </w:p>
-    <w:p>
-      <w:pPr>
-        <w:rPr>
-          <w:rFonts w:ascii="Garamond" w:hAnsi="Garamond"/>
-        </w:rPr>
-      </w:pPr>
-    </w:p>
-    <w:p>
-      <w:pPr>
-        <w:rPr>
-          <w:rFonts w:ascii="Garamond" w:hAnsi="Garamond"/>
-        </w:rPr>
-      </w:pPr>
+          <w:b/>
+          <w:sz w:val="28"/>
+        </w:rPr>
+      </w:pPr>
+      <w:r>
+        <w:rPr>
+          <w:rFonts w:ascii="Garamond" w:hAnsi="Garamond"/>
+          <w:b/>
+          <w:sz w:val="28"/>
+        </w:rPr>
+        <w:t>Consequências deste padrão.</w:t>
+      </w:r>
+    </w:p>
+    <w:p>
+      <w:pPr>
+        <w:jc w:val="both"/>
+        <w:rPr>
+          <w:rFonts w:cstheme="minorHAnsi"/>
+        </w:rPr>
+      </w:pPr>
+      <w:r>
+        <w:rPr>
+          <w:rFonts w:cstheme="minorHAnsi"/>
+        </w:rPr>
+        <w:t>É dispendioso e impraticável fazer com que todos escrevam exatamente da mesma forma.</w:t>
+      </w:r>
+    </w:p>
+    <w:p>
+      <w:pPr>
+        <w:jc w:val="both"/>
+        <w:rPr>
+          <w:rFonts w:cstheme="minorHAnsi"/>
+        </w:rPr>
+      </w:pPr>
+      <w:r>
+        <w:rPr>
+          <w:rFonts w:cstheme="minorHAnsi"/>
+        </w:rPr>
+        <w:t>Escrever é altamente individualista, e cada um de nós tem seu próprio estilo pessoal.</w:t>
+      </w:r>
+    </w:p>
+    <w:p>
+      <w:pPr>
+        <w:jc w:val="both"/>
+        <w:rPr>
+          <w:rFonts w:cstheme="minorHAnsi"/>
+        </w:rPr>
+      </w:pPr>
+      <w:r>
+        <w:rPr>
+          <w:rFonts w:cstheme="minorHAnsi"/>
+        </w:rPr>
+        <w:t>Pode-se rever os casos de uso até que eles sejam semelhantes, mas essa prática desperdiça tempo e dinheiro.</w:t>
+      </w:r>
+    </w:p>
+    <w:p>
+      <w:pPr>
+        <w:rPr>
+          <w:rFonts w:ascii="Garamond" w:hAnsi="Garamond"/>
+          <w:b/>
+          <w:sz w:val="28"/>
+        </w:rPr>
+      </w:pPr>
+      <w:r>
+        <w:rPr>
+          <w:rFonts w:ascii="Garamond" w:hAnsi="Garamond"/>
+          <w:b/>
+          <w:sz w:val="28"/>
+        </w:rPr>
+        <w:t>A solução? (Minha opinião)</w:t>
+      </w:r>
+    </w:p>
+    <w:p>
+      <w:pPr>
+        <w:jc w:val="both"/>
+        <w:rPr>
+          <w:rFonts w:cstheme="minorHAnsi"/>
+        </w:rPr>
+      </w:pPr>
+      <w:r>
+        <w:rPr>
+          <w:rFonts w:cstheme="minorHAnsi"/>
+        </w:rPr>
+        <w:t>Criar um documento padrão para que todos os elementos da equipa possam seguir, ou seja, em vez de escreverem o seguinte caso de uso ‘Médico gera horários. Medico marca consultas.’. Pode ser convertido para ‘Médico gera Horários conforme as consultas marcadas de cada paciente.’.</w:t>
+      </w:r>
+    </w:p>
+    <w:p>
+      <w:pPr>
+        <w:rPr>
+          <w:rFonts w:ascii="Garamond" w:hAnsi="Garamond"/>
+          <w:b/>
+          <w:sz w:val="28"/>
+        </w:rPr>
+      </w:pPr>
+      <w:r>
+        <w:rPr>
+          <w:rFonts w:ascii="Garamond" w:hAnsi="Garamond"/>
+          <w:b/>
+          <w:sz w:val="28"/>
+        </w:rPr>
+        <w:t>Passos para que o caso de uso passe por este padrão.</w:t>
+      </w:r>
+    </w:p>
+    <w:p>
+      <w:pPr>
+        <w:jc w:val="both"/>
+        <w:rPr>
+          <w:rFonts w:cstheme="minorHAnsi"/>
+        </w:rPr>
+      </w:pPr>
+      <w:r>
+        <w:rPr>
+          <w:rFonts w:cstheme="minorHAnsi"/>
+        </w:rPr>
+        <w:t>Cada caso de uso, para passar, tem de:</w:t>
+      </w:r>
+    </w:p>
+    <w:p>
+      <w:pPr>
+        <w:jc w:val="both"/>
+        <w:rPr>
+          <w:rFonts w:cstheme="minorHAnsi"/>
+        </w:rPr>
+      </w:pPr>
+      <w:r>
+        <w:rPr>
+          <w:rFonts w:cstheme="minorHAnsi"/>
+        </w:rPr>
+        <w:t>S</w:t>
+      </w:r>
+      <w:r>
+        <w:rPr>
+          <w:rFonts w:cstheme="minorHAnsi"/>
+        </w:rPr>
+        <w:t>eguir o modelo de escrita e o estilo básico da organização;</w:t>
+      </w:r>
+    </w:p>
+    <w:p>
+      <w:pPr>
+        <w:jc w:val="both"/>
+        <w:rPr>
+          <w:rFonts w:cstheme="minorHAnsi"/>
+        </w:rPr>
+      </w:pPr>
+      <w:r>
+        <w:rPr>
+          <w:rFonts w:cstheme="minorHAnsi"/>
+        </w:rPr>
+        <w:t>E</w:t>
+      </w:r>
+      <w:r>
+        <w:rPr>
+          <w:rFonts w:cstheme="minorHAnsi"/>
+        </w:rPr>
+        <w:t>star logicamente correto;</w:t>
+      </w:r>
+    </w:p>
+    <w:p>
+      <w:pPr>
+        <w:jc w:val="both"/>
+        <w:rPr>
+          <w:rFonts w:cstheme="minorHAnsi"/>
+        </w:rPr>
+      </w:pPr>
+      <w:r>
+        <w:rPr>
+          <w:rFonts w:cstheme="minorHAnsi"/>
+        </w:rPr>
+        <w:t>S</w:t>
+      </w:r>
+      <w:r>
+        <w:rPr>
+          <w:rFonts w:cstheme="minorHAnsi"/>
+        </w:rPr>
+        <w:t>er legível para os avaliadores finais;</w:t>
+      </w:r>
+    </w:p>
+    <w:p>
+      <w:pPr>
+        <w:jc w:val="both"/>
+        <w:rPr>
+          <w:rFonts w:cstheme="minorHAnsi"/>
+        </w:rPr>
+      </w:pPr>
+      <w:r>
+        <w:rPr>
+          <w:rFonts w:cstheme="minorHAnsi"/>
+        </w:rPr>
+        <w:t>S</w:t>
+      </w:r>
+      <w:r>
+        <w:rPr>
+          <w:rFonts w:cstheme="minorHAnsi"/>
+        </w:rPr>
+        <w:t>er preciso o suficiente para os implementadores usarem.</w:t>
+      </w:r>
     </w:p>
     <w:p>
       <w:pPr>
@@ -1542,6 +2165,7 @@
           <w:b/>
           <w:sz w:val="36"/>
         </w:rPr>
+        <w:lastRenderedPageBreak/>
         <w:t>Tabela de Atores, objetivos e respetivos Casos de Uso</w:t>
       </w:r>
       <w:r>
@@ -2754,6 +3378,7 @@
           <w:b/>
           <w:sz w:val="36"/>
         </w:rPr>
+        <w:lastRenderedPageBreak/>
         <w:t>Diagrama de Casos de Uso</w:t>
       </w:r>
       <w:r>
@@ -2910,8 +3535,33 @@
           <w:sz w:val="36"/>
         </w:rPr>
       </w:pPr>
-      <w:bookmarkStart w:id="0" w:name="_GoBack"/>
-      <w:bookmarkEnd w:id="0"/>
+    </w:p>
+    <w:p>
+      <w:pPr>
+        <w:rPr>
+          <w:rFonts w:ascii="Garamond" w:hAnsi="Garamond"/>
+          <w:b/>
+          <w:sz w:val="36"/>
+        </w:rPr>
+      </w:pPr>
+    </w:p>
+    <w:p>
+      <w:pPr>
+        <w:rPr>
+          <w:rFonts w:ascii="Garamond" w:hAnsi="Garamond"/>
+          <w:b/>
+          <w:sz w:val="36"/>
+        </w:rPr>
+      </w:pPr>
+    </w:p>
+    <w:p>
+      <w:pPr>
+        <w:rPr>
+          <w:rFonts w:ascii="Garamond" w:hAnsi="Garamond"/>
+          <w:b/>
+          <w:sz w:val="36"/>
+        </w:rPr>
+      </w:pPr>
       <w:r>
         <w:rPr>
           <w:rFonts w:ascii="Garamond" w:hAnsi="Garamond"/>
@@ -4610,7 +5260,7 @@
             <w:tcW w:w="1843" w:type="dxa"/>
           </w:tcPr>
           <w:p>
-            <w:bookmarkStart w:id="1" w:name="_Hlk530933322"/>
+            <w:bookmarkStart w:id="0" w:name="_Hlk530933322"/>
             <w:r>
               <w:t>Actor Primário</w:t>
             </w:r>
@@ -5094,7 +5744,7 @@
           </w:p>
         </w:tc>
       </w:tr>
-      <w:bookmarkEnd w:id="1"/>
+      <w:bookmarkEnd w:id="0"/>
     </w:tbl>
     <w:p/>
     <w:tbl>
@@ -8804,12 +9454,22 @@
           <w:sz w:val="32"/>
         </w:rPr>
       </w:pPr>
-      <w:r>
+    </w:p>
+    <w:p>
+      <w:pPr>
         <w:rPr>
           <w:rFonts w:ascii="Garamond" w:hAnsi="Garamond"/>
           <w:b/>
           <w:sz w:val="32"/>
         </w:rPr>
+      </w:pPr>
+      <w:r>
+        <w:rPr>
+          <w:rFonts w:ascii="Garamond" w:hAnsi="Garamond"/>
+          <w:b/>
+          <w:sz w:val="32"/>
+        </w:rPr>
+        <w:lastRenderedPageBreak/>
         <w:t>Algoritmo(s) para gerar horários</w:t>
       </w:r>
       <w:r>
@@ -8824,189 +9484,320 @@
     <w:p>
       <w:pPr>
         <w:rPr>
-          <w:rFonts w:ascii="Garamond" w:hAnsi="Garamond"/>
-        </w:rPr>
-      </w:pPr>
-    </w:p>
-    <w:p>
-      <w:pPr>
-        <w:rPr>
-          <w:rFonts w:ascii="Garamond" w:hAnsi="Garamond"/>
-        </w:rPr>
-      </w:pPr>
-    </w:p>
-    <w:p>
-      <w:pPr>
-        <w:rPr>
-          <w:rFonts w:ascii="Garamond" w:hAnsi="Garamond"/>
-        </w:rPr>
-      </w:pPr>
-    </w:p>
-    <w:p>
-      <w:pPr>
-        <w:rPr>
-          <w:rFonts w:ascii="Garamond" w:hAnsi="Garamond"/>
-        </w:rPr>
-      </w:pPr>
-    </w:p>
-    <w:p>
-      <w:pPr>
-        <w:rPr>
-          <w:rFonts w:ascii="Garamond" w:hAnsi="Garamond"/>
-        </w:rPr>
-      </w:pPr>
-    </w:p>
-    <w:p>
-      <w:pPr>
-        <w:rPr>
-          <w:rFonts w:ascii="Garamond" w:hAnsi="Garamond"/>
-        </w:rPr>
-      </w:pPr>
-    </w:p>
-    <w:p>
-      <w:pPr>
-        <w:rPr>
-          <w:rFonts w:ascii="Garamond" w:hAnsi="Garamond"/>
-        </w:rPr>
-      </w:pPr>
-    </w:p>
-    <w:p>
-      <w:pPr>
-        <w:rPr>
-          <w:rFonts w:ascii="Garamond" w:hAnsi="Garamond"/>
-        </w:rPr>
-      </w:pPr>
-    </w:p>
-    <w:p>
-      <w:pPr>
-        <w:rPr>
-          <w:rFonts w:ascii="Garamond" w:hAnsi="Garamond"/>
-        </w:rPr>
-      </w:pPr>
-    </w:p>
-    <w:p>
-      <w:pPr>
-        <w:rPr>
-          <w:rFonts w:ascii="Garamond" w:hAnsi="Garamond"/>
-        </w:rPr>
-      </w:pPr>
-    </w:p>
-    <w:p>
-      <w:pPr>
-        <w:rPr>
-          <w:rFonts w:ascii="Garamond" w:hAnsi="Garamond"/>
-        </w:rPr>
-      </w:pPr>
-    </w:p>
-    <w:p>
-      <w:pPr>
-        <w:rPr>
-          <w:rFonts w:ascii="Garamond" w:hAnsi="Garamond"/>
-        </w:rPr>
-      </w:pPr>
-    </w:p>
-    <w:p>
-      <w:pPr>
-        <w:rPr>
-          <w:rFonts w:ascii="Garamond" w:hAnsi="Garamond"/>
-        </w:rPr>
-      </w:pPr>
-    </w:p>
-    <w:p>
-      <w:pPr>
-        <w:rPr>
-          <w:rFonts w:ascii="Garamond" w:hAnsi="Garamond"/>
-        </w:rPr>
-      </w:pPr>
-    </w:p>
-    <w:p>
-      <w:pPr>
-        <w:rPr>
-          <w:rFonts w:ascii="Garamond" w:hAnsi="Garamond"/>
-        </w:rPr>
-      </w:pPr>
-    </w:p>
-    <w:p>
-      <w:pPr>
-        <w:rPr>
-          <w:rFonts w:ascii="Garamond" w:hAnsi="Garamond"/>
-        </w:rPr>
-      </w:pPr>
-    </w:p>
-    <w:p>
-      <w:pPr>
-        <w:rPr>
-          <w:rFonts w:ascii="Garamond" w:hAnsi="Garamond"/>
-        </w:rPr>
-      </w:pPr>
-    </w:p>
-    <w:p>
-      <w:pPr>
-        <w:rPr>
-          <w:rFonts w:ascii="Garamond" w:hAnsi="Garamond"/>
-        </w:rPr>
-      </w:pPr>
-    </w:p>
-    <w:p>
-      <w:pPr>
-        <w:rPr>
-          <w:rFonts w:ascii="Garamond" w:hAnsi="Garamond"/>
-        </w:rPr>
-      </w:pPr>
-    </w:p>
-    <w:p>
-      <w:pPr>
-        <w:rPr>
-          <w:rFonts w:ascii="Garamond" w:hAnsi="Garamond"/>
-        </w:rPr>
-      </w:pPr>
-    </w:p>
-    <w:p>
-      <w:pPr>
-        <w:rPr>
-          <w:rFonts w:ascii="Garamond" w:hAnsi="Garamond"/>
-        </w:rPr>
-      </w:pPr>
-    </w:p>
-    <w:p>
-      <w:pPr>
-        <w:rPr>
-          <w:rFonts w:ascii="Garamond" w:hAnsi="Garamond"/>
-        </w:rPr>
-      </w:pPr>
-    </w:p>
-    <w:p>
-      <w:pPr>
-        <w:rPr>
-          <w:rFonts w:ascii="Garamond" w:hAnsi="Garamond"/>
-        </w:rPr>
-      </w:pPr>
-    </w:p>
-    <w:p>
-      <w:pPr>
-        <w:rPr>
-          <w:rFonts w:ascii="Garamond" w:hAnsi="Garamond"/>
-        </w:rPr>
-      </w:pPr>
-    </w:p>
-    <w:p>
-      <w:pPr>
-        <w:rPr>
-          <w:rFonts w:ascii="Garamond" w:hAnsi="Garamond"/>
-        </w:rPr>
-      </w:pPr>
-    </w:p>
-    <w:p>
-      <w:pPr>
-        <w:rPr>
-          <w:rFonts w:ascii="Garamond" w:hAnsi="Garamond"/>
-        </w:rPr>
-      </w:pPr>
-    </w:p>
-    <w:p>
-      <w:pPr>
-        <w:rPr>
-          <w:rFonts w:ascii="Garamond" w:hAnsi="Garamond"/>
+          <w:szCs w:val="36"/>
+        </w:rPr>
+      </w:pPr>
+    </w:p>
+    <w:p>
+      <w:pPr>
+        <w:pStyle w:val="PargrafodaLista"/>
+        <w:numPr>
+          <w:ilvl w:val="0"/>
+          <w:numId w:val="17"/>
+        </w:numPr>
+        <w:rPr>
+          <w:szCs w:val="36"/>
+          <w:lang w:val="pt-PT"/>
+        </w:rPr>
+      </w:pPr>
+      <w:r>
+        <w:rPr>
+          <w:szCs w:val="36"/>
+          <w:lang w:val="pt-PT"/>
+        </w:rPr>
+        <w:t>Aceder</w:t>
+      </w:r>
+      <w:r>
+        <w:rPr>
+          <w:szCs w:val="36"/>
+          <w:lang w:val="pt-PT"/>
+        </w:rPr>
+        <w:t xml:space="preserve"> horário do mês anterior.</w:t>
+      </w:r>
+    </w:p>
+    <w:p>
+      <w:pPr>
+        <w:rPr>
+          <w:szCs w:val="36"/>
+        </w:rPr>
+      </w:pPr>
+    </w:p>
+    <w:p>
+      <w:pPr>
+        <w:pStyle w:val="PargrafodaLista"/>
+        <w:numPr>
+          <w:ilvl w:val="0"/>
+          <w:numId w:val="17"/>
+        </w:numPr>
+        <w:rPr>
+          <w:szCs w:val="36"/>
+          <w:lang w:val="pt-PT"/>
+        </w:rPr>
+      </w:pPr>
+      <w:r>
+        <w:rPr>
+          <w:szCs w:val="36"/>
+          <w:lang w:val="pt-PT"/>
+        </w:rPr>
+        <w:t>Se existir algum colaborador que esteja no regime de integração</w:t>
+      </w:r>
+    </w:p>
+    <w:p>
+      <w:pPr>
+        <w:pStyle w:val="PargrafodaLista"/>
+        <w:numPr>
+          <w:ilvl w:val="1"/>
+          <w:numId w:val="17"/>
+        </w:numPr>
+        <w:rPr>
+          <w:szCs w:val="36"/>
+          <w:lang w:val="pt-PT"/>
+        </w:rPr>
+      </w:pPr>
+      <w:r>
+        <w:rPr>
+          <w:szCs w:val="36"/>
+          <w:lang w:val="pt-PT"/>
+        </w:rPr>
+        <w:t xml:space="preserve"> Terá de ficar acompanhado por outro colaborador mais velho (anos de serviço) do serviço</w:t>
+      </w:r>
+    </w:p>
+    <w:p>
+      <w:pPr>
+        <w:rPr>
+          <w:szCs w:val="36"/>
+        </w:rPr>
+      </w:pPr>
+    </w:p>
+    <w:p>
+      <w:pPr>
+        <w:pStyle w:val="PargrafodaLista"/>
+        <w:numPr>
+          <w:ilvl w:val="0"/>
+          <w:numId w:val="17"/>
+        </w:numPr>
+        <w:rPr>
+          <w:szCs w:val="36"/>
+          <w:lang w:val="pt-PT"/>
+        </w:rPr>
+      </w:pPr>
+      <w:r>
+        <w:rPr>
+          <w:szCs w:val="36"/>
+          <w:lang w:val="pt-PT"/>
+        </w:rPr>
+        <w:t>Cada colaborador só pode trabalhar 8 horas diárias por 5 dias o que resulta num total de 35 horas semanais.</w:t>
+      </w:r>
+    </w:p>
+    <w:p>
+      <w:pPr>
+        <w:rPr>
+          <w:szCs w:val="36"/>
+        </w:rPr>
+      </w:pPr>
+    </w:p>
+    <w:p>
+      <w:pPr>
+        <w:pStyle w:val="PargrafodaLista"/>
+        <w:numPr>
+          <w:ilvl w:val="0"/>
+          <w:numId w:val="17"/>
+        </w:numPr>
+        <w:rPr>
+          <w:szCs w:val="36"/>
+          <w:lang w:val="pt-PT"/>
+        </w:rPr>
+      </w:pPr>
+      <w:r>
+        <w:rPr>
+          <w:szCs w:val="36"/>
+          <w:lang w:val="pt-PT"/>
+        </w:rPr>
+        <w:t>Cada colaborador tem de possuir um horário regularizado (alternar entre manhãs</w:t>
+      </w:r>
+      <w:r>
+        <w:rPr>
+          <w:szCs w:val="36"/>
+          <w:lang w:val="pt-PT"/>
+        </w:rPr>
+        <w:t xml:space="preserve"> e </w:t>
+      </w:r>
+      <w:r>
+        <w:rPr>
+          <w:szCs w:val="36"/>
+          <w:lang w:val="pt-PT"/>
+        </w:rPr>
+        <w:t>tardes), ficando assim restringido de trabalhar dois dias seguidos no mesmo turno.</w:t>
+      </w:r>
+    </w:p>
+    <w:p>
+      <w:pPr>
+        <w:rPr>
+          <w:szCs w:val="36"/>
+        </w:rPr>
+      </w:pPr>
+    </w:p>
+    <w:p>
+      <w:pPr>
+        <w:pStyle w:val="PargrafodaLista"/>
+        <w:numPr>
+          <w:ilvl w:val="0"/>
+          <w:numId w:val="17"/>
+        </w:numPr>
+        <w:rPr>
+          <w:szCs w:val="36"/>
+          <w:lang w:val="pt-PT"/>
+        </w:rPr>
+      </w:pPr>
+      <w:r>
+        <w:rPr>
+          <w:szCs w:val="36"/>
+          <w:lang w:val="pt-PT"/>
+        </w:rPr>
+        <w:t>Cada horário terá de ter um número regularizado de colaboradores a trabalhar no mesmo turno (no turno da manhã trabalham 2 enfermeiros e 5 assistentes operacionais, enquanto que o da tarde trabalham 3 enfermeiros e 4 assistentes operacionais).</w:t>
+      </w:r>
+    </w:p>
+    <w:p>
+      <w:pPr>
+        <w:rPr>
+          <w:szCs w:val="36"/>
+        </w:rPr>
+      </w:pPr>
+    </w:p>
+    <w:p>
+      <w:pPr>
+        <w:pStyle w:val="PargrafodaLista"/>
+        <w:numPr>
+          <w:ilvl w:val="1"/>
+          <w:numId w:val="17"/>
+        </w:numPr>
+        <w:rPr>
+          <w:szCs w:val="36"/>
+          <w:lang w:val="pt-PT"/>
+        </w:rPr>
+      </w:pPr>
+      <w:r>
+        <w:rPr>
+          <w:szCs w:val="36"/>
+          <w:lang w:val="pt-PT"/>
+        </w:rPr>
+        <w:t xml:space="preserve">No gerenciamento do horário cada turno tem de ter pelo menos 1 </w:t>
+      </w:r>
+      <w:r>
+        <w:rPr>
+          <w:szCs w:val="36"/>
+          <w:lang w:val="pt-PT"/>
+        </w:rPr>
+        <w:t>e</w:t>
+      </w:r>
+      <w:r>
+        <w:rPr>
+          <w:szCs w:val="36"/>
+          <w:lang w:val="pt-PT"/>
+        </w:rPr>
+        <w:t>nfermeiro e no mínimo 3 assistentes operacionais.</w:t>
+      </w:r>
+    </w:p>
+    <w:p>
+      <w:pPr>
+        <w:rPr>
+          <w:szCs w:val="36"/>
+        </w:rPr>
+      </w:pPr>
+    </w:p>
+    <w:p>
+      <w:pPr>
+        <w:pStyle w:val="PargrafodaLista"/>
+        <w:numPr>
+          <w:ilvl w:val="0"/>
+          <w:numId w:val="17"/>
+        </w:numPr>
+        <w:rPr>
+          <w:szCs w:val="36"/>
+          <w:lang w:val="pt-PT"/>
+        </w:rPr>
+      </w:pPr>
+      <w:r>
+        <w:rPr>
+          <w:szCs w:val="36"/>
+          <w:lang w:val="pt-PT"/>
+        </w:rPr>
+        <w:t>Na execução do plano semanal de trabalho será restringido ao colaborador de trabalhar no mesmo posto num espaço mínimo de 2 dias.</w:t>
+      </w:r>
+    </w:p>
+    <w:p>
+      <w:pPr>
+        <w:rPr>
+          <w:szCs w:val="36"/>
+        </w:rPr>
+      </w:pPr>
+    </w:p>
+    <w:p>
+      <w:pPr>
+        <w:pStyle w:val="PargrafodaLista"/>
+        <w:numPr>
+          <w:ilvl w:val="0"/>
+          <w:numId w:val="17"/>
+        </w:numPr>
+        <w:rPr>
+          <w:szCs w:val="36"/>
+          <w:lang w:val="pt-PT"/>
+        </w:rPr>
+      </w:pPr>
+      <w:r>
+        <w:rPr>
+          <w:szCs w:val="36"/>
+          <w:lang w:val="pt-PT"/>
+        </w:rPr>
+        <w:t>Cada colaborador terá direito a pelo menos duas folgas semanais, podendo ser sequenciais ou não</w:t>
+      </w:r>
+    </w:p>
+    <w:p>
+      <w:pPr>
+        <w:rPr>
+          <w:szCs w:val="36"/>
+        </w:rPr>
+      </w:pPr>
+    </w:p>
+    <w:p>
+      <w:pPr>
+        <w:rPr>
+          <w:szCs w:val="36"/>
+        </w:rPr>
+      </w:pPr>
+    </w:p>
+    <w:p>
+      <w:pPr>
+        <w:rPr>
+          <w:szCs w:val="36"/>
+        </w:rPr>
+      </w:pPr>
+    </w:p>
+    <w:p>
+      <w:pPr>
+        <w:rPr>
+          <w:szCs w:val="36"/>
+        </w:rPr>
+      </w:pPr>
+    </w:p>
+    <w:p>
+      <w:pPr>
+        <w:rPr>
+          <w:szCs w:val="36"/>
+        </w:rPr>
+      </w:pPr>
+    </w:p>
+    <w:p>
+      <w:pPr>
+        <w:rPr>
+          <w:szCs w:val="36"/>
+        </w:rPr>
+      </w:pPr>
+    </w:p>
+    <w:p>
+      <w:pPr>
+        <w:rPr>
+          <w:szCs w:val="36"/>
         </w:rPr>
       </w:pPr>
     </w:p>
@@ -9045,6 +9836,7 @@
           <w:b/>
           <w:sz w:val="32"/>
         </w:rPr>
+        <w:lastRenderedPageBreak/>
         <w:t>4 Diagramas de Sequência dos Casos de Uso mais importantes</w:t>
       </w:r>
       <w:r>
@@ -9113,7 +9905,6 @@
         <w:rPr>
           <w:noProof/>
         </w:rPr>
-        <w:lastRenderedPageBreak/>
         <w:drawing>
           <wp:anchor distT="0" distB="0" distL="114300" distR="114300" simplePos="0" relativeHeight="251663360" behindDoc="1" locked="0" layoutInCell="1" allowOverlap="1">
             <wp:simplePos x="0" y="0"/>
@@ -9528,6 +10319,8 @@
           <w:sz w:val="28"/>
         </w:rPr>
       </w:pPr>
+      <w:bookmarkStart w:id="1" w:name="_GoBack"/>
+      <w:bookmarkEnd w:id="1"/>
       <w:r>
         <w:rPr>
           <w:rFonts w:ascii="Garamond" w:hAnsi="Garamond"/>
@@ -9845,24 +10638,24 @@
         <w:drawing>
           <wp:anchor distT="0" distB="0" distL="114300" distR="114300" simplePos="0" relativeHeight="251665408" behindDoc="1" locked="0" layoutInCell="1" allowOverlap="1">
             <wp:simplePos x="0" y="0"/>
-            <wp:positionH relativeFrom="page">
-              <wp:align>right</wp:align>
+            <wp:positionH relativeFrom="margin">
+              <wp:align>center</wp:align>
             </wp:positionH>
             <wp:positionV relativeFrom="paragraph">
-              <wp:posOffset>347980</wp:posOffset>
+              <wp:posOffset>453156</wp:posOffset>
             </wp:positionV>
-            <wp:extent cx="7425055" cy="3981450"/>
-            <wp:effectExtent l="0" t="0" r="4445" b="0"/>
+            <wp:extent cx="7223071" cy="4981575"/>
+            <wp:effectExtent l="0" t="0" r="0" b="0"/>
             <wp:wrapTight wrapText="bothSides">
               <wp:wrapPolygon edited="0">
                 <wp:start x="0" y="0"/>
-                <wp:lineTo x="0" y="21497"/>
-                <wp:lineTo x="21558" y="21497"/>
-                <wp:lineTo x="21558" y="0"/>
+                <wp:lineTo x="0" y="21476"/>
+                <wp:lineTo x="21535" y="21476"/>
+                <wp:lineTo x="21535" y="0"/>
                 <wp:lineTo x="0" y="0"/>
               </wp:wrapPolygon>
             </wp:wrapTight>
-            <wp:docPr id="11" name="Imagem 11"/>
+            <wp:docPr id="12" name="Imagem 12"/>
             <wp:cNvGraphicFramePr>
               <a:graphicFrameLocks xmlns:a="http://schemas.openxmlformats.org/drawingml/2006/main" noChangeAspect="1"/>
             </wp:cNvGraphicFramePr>
@@ -9870,7 +10663,7 @@
               <a:graphicData uri="http://schemas.openxmlformats.org/drawingml/2006/picture">
                 <pic:pic xmlns:pic="http://schemas.openxmlformats.org/drawingml/2006/picture">
                   <pic:nvPicPr>
-                    <pic:cNvPr id="0" name="Picture 1"/>
+                    <pic:cNvPr id="0" name="Picture 3"/>
                     <pic:cNvPicPr>
                       <a:picLocks noChangeAspect="1" noChangeArrowheads="1"/>
                     </pic:cNvPicPr>
@@ -9891,7 +10684,7 @@
                   <pic:spPr bwMode="auto">
                     <a:xfrm>
                       <a:off x="0" y="0"/>
-                      <a:ext cx="7425055" cy="3981450"/>
+                      <a:ext cx="7223071" cy="4981575"/>
                     </a:xfrm>
                     <a:prstGeom prst="rect">
                       <a:avLst/>
@@ -9974,33 +10767,6 @@
       <w:pPr>
         <w:rPr>
           <w:rFonts w:ascii="Garamond" w:hAnsi="Garamond"/>
-        </w:rPr>
-      </w:pPr>
-    </w:p>
-    <w:p>
-      <w:pPr>
-        <w:rPr>
-          <w:rFonts w:ascii="Garamond" w:hAnsi="Garamond"/>
-          <w:b/>
-          <w:sz w:val="32"/>
-        </w:rPr>
-      </w:pPr>
-    </w:p>
-    <w:p>
-      <w:pPr>
-        <w:rPr>
-          <w:rFonts w:ascii="Garamond" w:hAnsi="Garamond"/>
-          <w:b/>
-          <w:sz w:val="32"/>
-        </w:rPr>
-      </w:pPr>
-    </w:p>
-    <w:p>
-      <w:pPr>
-        <w:rPr>
-          <w:rFonts w:ascii="Garamond" w:hAnsi="Garamond"/>
-          <w:b/>
-          <w:sz w:val="32"/>
         </w:rPr>
       </w:pPr>
     </w:p>
@@ -10397,7 +11163,7 @@
         <w:rFonts w:ascii="Symbol" w:hAnsi="Symbol" w:hint="default"/>
       </w:rPr>
     </w:lvl>
-    <w:lvl w:ilvl="1" w:tplc="08160003" w:tentative="1">
+    <w:lvl w:ilvl="1" w:tplc="08160003">
       <w:start w:val="1"/>
       <w:numFmt w:val="bullet"/>
       <w:lvlText w:val="o"/>
@@ -10697,6 +11463,238 @@
     </w:lvl>
   </w:abstractNum>
   <w:abstractNum w:abstractNumId="5" w15:restartNumberingAfterBreak="0">
+    <w:nsid w:val="3ADF3C24"/>
+    <w:multiLevelType w:val="hybridMultilevel"/>
+    <w:tmpl w:val="52B2D440"/>
+    <w:lvl w:ilvl="0" w:tplc="6642689A">
+      <w:start w:val="1"/>
+      <w:numFmt w:val="decimal"/>
+      <w:lvlText w:val="%1."/>
+      <w:lvlJc w:val="left"/>
+      <w:pPr>
+        <w:ind w:left="720" w:hanging="360"/>
+      </w:pPr>
+      <w:rPr>
+        <w:b/>
+      </w:rPr>
+    </w:lvl>
+    <w:lvl w:ilvl="1" w:tplc="25266622">
+      <w:start w:val="1"/>
+      <w:numFmt w:val="lowerLetter"/>
+      <w:lvlText w:val="%2."/>
+      <w:lvlJc w:val="left"/>
+      <w:pPr>
+        <w:ind w:left="1440" w:hanging="360"/>
+      </w:pPr>
+      <w:rPr>
+        <w:b/>
+      </w:rPr>
+    </w:lvl>
+    <w:lvl w:ilvl="2" w:tplc="0816001B" w:tentative="1">
+      <w:start w:val="1"/>
+      <w:numFmt w:val="lowerRoman"/>
+      <w:lvlText w:val="%3."/>
+      <w:lvlJc w:val="right"/>
+      <w:pPr>
+        <w:ind w:left="2160" w:hanging="180"/>
+      </w:pPr>
+    </w:lvl>
+    <w:lvl w:ilvl="3" w:tplc="0816000F" w:tentative="1">
+      <w:start w:val="1"/>
+      <w:numFmt w:val="decimal"/>
+      <w:lvlText w:val="%4."/>
+      <w:lvlJc w:val="left"/>
+      <w:pPr>
+        <w:ind w:left="2880" w:hanging="360"/>
+      </w:pPr>
+    </w:lvl>
+    <w:lvl w:ilvl="4" w:tplc="08160019" w:tentative="1">
+      <w:start w:val="1"/>
+      <w:numFmt w:val="lowerLetter"/>
+      <w:lvlText w:val="%5."/>
+      <w:lvlJc w:val="left"/>
+      <w:pPr>
+        <w:ind w:left="3600" w:hanging="360"/>
+      </w:pPr>
+    </w:lvl>
+    <w:lvl w:ilvl="5" w:tplc="0816001B" w:tentative="1">
+      <w:start w:val="1"/>
+      <w:numFmt w:val="lowerRoman"/>
+      <w:lvlText w:val="%6."/>
+      <w:lvlJc w:val="right"/>
+      <w:pPr>
+        <w:ind w:left="4320" w:hanging="180"/>
+      </w:pPr>
+    </w:lvl>
+    <w:lvl w:ilvl="6" w:tplc="0816000F" w:tentative="1">
+      <w:start w:val="1"/>
+      <w:numFmt w:val="decimal"/>
+      <w:lvlText w:val="%7."/>
+      <w:lvlJc w:val="left"/>
+      <w:pPr>
+        <w:ind w:left="5040" w:hanging="360"/>
+      </w:pPr>
+    </w:lvl>
+    <w:lvl w:ilvl="7" w:tplc="08160019" w:tentative="1">
+      <w:start w:val="1"/>
+      <w:numFmt w:val="lowerLetter"/>
+      <w:lvlText w:val="%8."/>
+      <w:lvlJc w:val="left"/>
+      <w:pPr>
+        <w:ind w:left="5760" w:hanging="360"/>
+      </w:pPr>
+    </w:lvl>
+    <w:lvl w:ilvl="8" w:tplc="0816001B" w:tentative="1">
+      <w:start w:val="1"/>
+      <w:numFmt w:val="lowerRoman"/>
+      <w:lvlText w:val="%9."/>
+      <w:lvlJc w:val="right"/>
+      <w:pPr>
+        <w:ind w:left="6480" w:hanging="180"/>
+      </w:pPr>
+    </w:lvl>
+  </w:abstractNum>
+  <w:abstractNum w:abstractNumId="6" w15:restartNumberingAfterBreak="0">
+    <w:nsid w:val="442451A5"/>
+    <w:multiLevelType w:val="hybridMultilevel"/>
+    <w:tmpl w:val="E45E9900"/>
+    <w:lvl w:ilvl="0" w:tplc="FE48DE02">
+      <w:start w:val="1"/>
+      <w:numFmt w:val="bullet"/>
+      <w:lvlText w:val=""/>
+      <w:lvlJc w:val="left"/>
+      <w:pPr>
+        <w:tabs>
+          <w:tab w:val="num" w:pos="720"/>
+        </w:tabs>
+        <w:ind w:left="720" w:hanging="360"/>
+      </w:pPr>
+      <w:rPr>
+        <w:rFonts w:ascii="Wingdings" w:hAnsi="Wingdings" w:hint="default"/>
+      </w:rPr>
+    </w:lvl>
+    <w:lvl w:ilvl="1" w:tplc="852C8CA2" w:tentative="1">
+      <w:start w:val="1"/>
+      <w:numFmt w:val="bullet"/>
+      <w:lvlText w:val=""/>
+      <w:lvlJc w:val="left"/>
+      <w:pPr>
+        <w:tabs>
+          <w:tab w:val="num" w:pos="1440"/>
+        </w:tabs>
+        <w:ind w:left="1440" w:hanging="360"/>
+      </w:pPr>
+      <w:rPr>
+        <w:rFonts w:ascii="Wingdings" w:hAnsi="Wingdings" w:hint="default"/>
+      </w:rPr>
+    </w:lvl>
+    <w:lvl w:ilvl="2" w:tplc="C3228A8E" w:tentative="1">
+      <w:start w:val="1"/>
+      <w:numFmt w:val="bullet"/>
+      <w:lvlText w:val=""/>
+      <w:lvlJc w:val="left"/>
+      <w:pPr>
+        <w:tabs>
+          <w:tab w:val="num" w:pos="2160"/>
+        </w:tabs>
+        <w:ind w:left="2160" w:hanging="360"/>
+      </w:pPr>
+      <w:rPr>
+        <w:rFonts w:ascii="Wingdings" w:hAnsi="Wingdings" w:hint="default"/>
+      </w:rPr>
+    </w:lvl>
+    <w:lvl w:ilvl="3" w:tplc="E96A3844" w:tentative="1">
+      <w:start w:val="1"/>
+      <w:numFmt w:val="bullet"/>
+      <w:lvlText w:val=""/>
+      <w:lvlJc w:val="left"/>
+      <w:pPr>
+        <w:tabs>
+          <w:tab w:val="num" w:pos="2880"/>
+        </w:tabs>
+        <w:ind w:left="2880" w:hanging="360"/>
+      </w:pPr>
+      <w:rPr>
+        <w:rFonts w:ascii="Wingdings" w:hAnsi="Wingdings" w:hint="default"/>
+      </w:rPr>
+    </w:lvl>
+    <w:lvl w:ilvl="4" w:tplc="0C5A2160" w:tentative="1">
+      <w:start w:val="1"/>
+      <w:numFmt w:val="bullet"/>
+      <w:lvlText w:val=""/>
+      <w:lvlJc w:val="left"/>
+      <w:pPr>
+        <w:tabs>
+          <w:tab w:val="num" w:pos="3600"/>
+        </w:tabs>
+        <w:ind w:left="3600" w:hanging="360"/>
+      </w:pPr>
+      <w:rPr>
+        <w:rFonts w:ascii="Wingdings" w:hAnsi="Wingdings" w:hint="default"/>
+      </w:rPr>
+    </w:lvl>
+    <w:lvl w:ilvl="5" w:tplc="E008219E" w:tentative="1">
+      <w:start w:val="1"/>
+      <w:numFmt w:val="bullet"/>
+      <w:lvlText w:val=""/>
+      <w:lvlJc w:val="left"/>
+      <w:pPr>
+        <w:tabs>
+          <w:tab w:val="num" w:pos="4320"/>
+        </w:tabs>
+        <w:ind w:left="4320" w:hanging="360"/>
+      </w:pPr>
+      <w:rPr>
+        <w:rFonts w:ascii="Wingdings" w:hAnsi="Wingdings" w:hint="default"/>
+      </w:rPr>
+    </w:lvl>
+    <w:lvl w:ilvl="6" w:tplc="13201788" w:tentative="1">
+      <w:start w:val="1"/>
+      <w:numFmt w:val="bullet"/>
+      <w:lvlText w:val=""/>
+      <w:lvlJc w:val="left"/>
+      <w:pPr>
+        <w:tabs>
+          <w:tab w:val="num" w:pos="5040"/>
+        </w:tabs>
+        <w:ind w:left="5040" w:hanging="360"/>
+      </w:pPr>
+      <w:rPr>
+        <w:rFonts w:ascii="Wingdings" w:hAnsi="Wingdings" w:hint="default"/>
+      </w:rPr>
+    </w:lvl>
+    <w:lvl w:ilvl="7" w:tplc="2154DC88" w:tentative="1">
+      <w:start w:val="1"/>
+      <w:numFmt w:val="bullet"/>
+      <w:lvlText w:val=""/>
+      <w:lvlJc w:val="left"/>
+      <w:pPr>
+        <w:tabs>
+          <w:tab w:val="num" w:pos="5760"/>
+        </w:tabs>
+        <w:ind w:left="5760" w:hanging="360"/>
+      </w:pPr>
+      <w:rPr>
+        <w:rFonts w:ascii="Wingdings" w:hAnsi="Wingdings" w:hint="default"/>
+      </w:rPr>
+    </w:lvl>
+    <w:lvl w:ilvl="8" w:tplc="FA367A76" w:tentative="1">
+      <w:start w:val="1"/>
+      <w:numFmt w:val="bullet"/>
+      <w:lvlText w:val=""/>
+      <w:lvlJc w:val="left"/>
+      <w:pPr>
+        <w:tabs>
+          <w:tab w:val="num" w:pos="6480"/>
+        </w:tabs>
+        <w:ind w:left="6480" w:hanging="360"/>
+      </w:pPr>
+      <w:rPr>
+        <w:rFonts w:ascii="Wingdings" w:hAnsi="Wingdings" w:hint="default"/>
+      </w:rPr>
+    </w:lvl>
+  </w:abstractNum>
+  <w:abstractNum w:abstractNumId="7" w15:restartNumberingAfterBreak="0">
     <w:nsid w:val="497F58B6"/>
     <w:multiLevelType w:val="hybridMultilevel"/>
     <w:tmpl w:val="04020648"/>
@@ -10785,7 +11783,147 @@
       </w:pPr>
     </w:lvl>
   </w:abstractNum>
-  <w:abstractNum w:abstractNumId="6" w15:restartNumberingAfterBreak="0">
+  <w:abstractNum w:abstractNumId="8" w15:restartNumberingAfterBreak="0">
+    <w:nsid w:val="4A7C4AA0"/>
+    <w:multiLevelType w:val="hybridMultilevel"/>
+    <w:tmpl w:val="4BF2060C"/>
+    <w:lvl w:ilvl="0" w:tplc="79CE4552">
+      <w:start w:val="1"/>
+      <w:numFmt w:val="bullet"/>
+      <w:lvlText w:val=""/>
+      <w:lvlJc w:val="left"/>
+      <w:pPr>
+        <w:tabs>
+          <w:tab w:val="num" w:pos="720"/>
+        </w:tabs>
+        <w:ind w:left="720" w:hanging="360"/>
+      </w:pPr>
+      <w:rPr>
+        <w:rFonts w:ascii="Wingdings" w:hAnsi="Wingdings" w:hint="default"/>
+      </w:rPr>
+    </w:lvl>
+    <w:lvl w:ilvl="1" w:tplc="D49E6ECE" w:tentative="1">
+      <w:start w:val="1"/>
+      <w:numFmt w:val="bullet"/>
+      <w:lvlText w:val=""/>
+      <w:lvlJc w:val="left"/>
+      <w:pPr>
+        <w:tabs>
+          <w:tab w:val="num" w:pos="1440"/>
+        </w:tabs>
+        <w:ind w:left="1440" w:hanging="360"/>
+      </w:pPr>
+      <w:rPr>
+        <w:rFonts w:ascii="Wingdings" w:hAnsi="Wingdings" w:hint="default"/>
+      </w:rPr>
+    </w:lvl>
+    <w:lvl w:ilvl="2" w:tplc="346A42F2" w:tentative="1">
+      <w:start w:val="1"/>
+      <w:numFmt w:val="bullet"/>
+      <w:lvlText w:val=""/>
+      <w:lvlJc w:val="left"/>
+      <w:pPr>
+        <w:tabs>
+          <w:tab w:val="num" w:pos="2160"/>
+        </w:tabs>
+        <w:ind w:left="2160" w:hanging="360"/>
+      </w:pPr>
+      <w:rPr>
+        <w:rFonts w:ascii="Wingdings" w:hAnsi="Wingdings" w:hint="default"/>
+      </w:rPr>
+    </w:lvl>
+    <w:lvl w:ilvl="3" w:tplc="C820FCF2" w:tentative="1">
+      <w:start w:val="1"/>
+      <w:numFmt w:val="bullet"/>
+      <w:lvlText w:val=""/>
+      <w:lvlJc w:val="left"/>
+      <w:pPr>
+        <w:tabs>
+          <w:tab w:val="num" w:pos="2880"/>
+        </w:tabs>
+        <w:ind w:left="2880" w:hanging="360"/>
+      </w:pPr>
+      <w:rPr>
+        <w:rFonts w:ascii="Wingdings" w:hAnsi="Wingdings" w:hint="default"/>
+      </w:rPr>
+    </w:lvl>
+    <w:lvl w:ilvl="4" w:tplc="901C27D6" w:tentative="1">
+      <w:start w:val="1"/>
+      <w:numFmt w:val="bullet"/>
+      <w:lvlText w:val=""/>
+      <w:lvlJc w:val="left"/>
+      <w:pPr>
+        <w:tabs>
+          <w:tab w:val="num" w:pos="3600"/>
+        </w:tabs>
+        <w:ind w:left="3600" w:hanging="360"/>
+      </w:pPr>
+      <w:rPr>
+        <w:rFonts w:ascii="Wingdings" w:hAnsi="Wingdings" w:hint="default"/>
+      </w:rPr>
+    </w:lvl>
+    <w:lvl w:ilvl="5" w:tplc="88B4DD24" w:tentative="1">
+      <w:start w:val="1"/>
+      <w:numFmt w:val="bullet"/>
+      <w:lvlText w:val=""/>
+      <w:lvlJc w:val="left"/>
+      <w:pPr>
+        <w:tabs>
+          <w:tab w:val="num" w:pos="4320"/>
+        </w:tabs>
+        <w:ind w:left="4320" w:hanging="360"/>
+      </w:pPr>
+      <w:rPr>
+        <w:rFonts w:ascii="Wingdings" w:hAnsi="Wingdings" w:hint="default"/>
+      </w:rPr>
+    </w:lvl>
+    <w:lvl w:ilvl="6" w:tplc="4AAE695C" w:tentative="1">
+      <w:start w:val="1"/>
+      <w:numFmt w:val="bullet"/>
+      <w:lvlText w:val=""/>
+      <w:lvlJc w:val="left"/>
+      <w:pPr>
+        <w:tabs>
+          <w:tab w:val="num" w:pos="5040"/>
+        </w:tabs>
+        <w:ind w:left="5040" w:hanging="360"/>
+      </w:pPr>
+      <w:rPr>
+        <w:rFonts w:ascii="Wingdings" w:hAnsi="Wingdings" w:hint="default"/>
+      </w:rPr>
+    </w:lvl>
+    <w:lvl w:ilvl="7" w:tplc="4D74AB1C" w:tentative="1">
+      <w:start w:val="1"/>
+      <w:numFmt w:val="bullet"/>
+      <w:lvlText w:val=""/>
+      <w:lvlJc w:val="left"/>
+      <w:pPr>
+        <w:tabs>
+          <w:tab w:val="num" w:pos="5760"/>
+        </w:tabs>
+        <w:ind w:left="5760" w:hanging="360"/>
+      </w:pPr>
+      <w:rPr>
+        <w:rFonts w:ascii="Wingdings" w:hAnsi="Wingdings" w:hint="default"/>
+      </w:rPr>
+    </w:lvl>
+    <w:lvl w:ilvl="8" w:tplc="071E509A" w:tentative="1">
+      <w:start w:val="1"/>
+      <w:numFmt w:val="bullet"/>
+      <w:lvlText w:val=""/>
+      <w:lvlJc w:val="left"/>
+      <w:pPr>
+        <w:tabs>
+          <w:tab w:val="num" w:pos="6480"/>
+        </w:tabs>
+        <w:ind w:left="6480" w:hanging="360"/>
+      </w:pPr>
+      <w:rPr>
+        <w:rFonts w:ascii="Wingdings" w:hAnsi="Wingdings" w:hint="default"/>
+      </w:rPr>
+    </w:lvl>
+  </w:abstractNum>
+  <w:abstractNum w:abstractNumId="9" w15:restartNumberingAfterBreak="0">
     <w:nsid w:val="55E86833"/>
     <w:multiLevelType w:val="hybridMultilevel"/>
     <w:tmpl w:val="6D76A308"/>
@@ -10871,7 +12009,147 @@
       </w:pPr>
     </w:lvl>
   </w:abstractNum>
-  <w:abstractNum w:abstractNumId="7" w15:restartNumberingAfterBreak="0">
+  <w:abstractNum w:abstractNumId="10" w15:restartNumberingAfterBreak="0">
+    <w:nsid w:val="5B12112C"/>
+    <w:multiLevelType w:val="hybridMultilevel"/>
+    <w:tmpl w:val="0726B740"/>
+    <w:lvl w:ilvl="0" w:tplc="9C5AA8EA">
+      <w:start w:val="1"/>
+      <w:numFmt w:val="bullet"/>
+      <w:lvlText w:val=""/>
+      <w:lvlJc w:val="left"/>
+      <w:pPr>
+        <w:tabs>
+          <w:tab w:val="num" w:pos="720"/>
+        </w:tabs>
+        <w:ind w:left="720" w:hanging="360"/>
+      </w:pPr>
+      <w:rPr>
+        <w:rFonts w:ascii="Wingdings" w:hAnsi="Wingdings" w:hint="default"/>
+      </w:rPr>
+    </w:lvl>
+    <w:lvl w:ilvl="1" w:tplc="95989222" w:tentative="1">
+      <w:start w:val="1"/>
+      <w:numFmt w:val="bullet"/>
+      <w:lvlText w:val=""/>
+      <w:lvlJc w:val="left"/>
+      <w:pPr>
+        <w:tabs>
+          <w:tab w:val="num" w:pos="1440"/>
+        </w:tabs>
+        <w:ind w:left="1440" w:hanging="360"/>
+      </w:pPr>
+      <w:rPr>
+        <w:rFonts w:ascii="Wingdings" w:hAnsi="Wingdings" w:hint="default"/>
+      </w:rPr>
+    </w:lvl>
+    <w:lvl w:ilvl="2" w:tplc="8E5E2E9C" w:tentative="1">
+      <w:start w:val="1"/>
+      <w:numFmt w:val="bullet"/>
+      <w:lvlText w:val=""/>
+      <w:lvlJc w:val="left"/>
+      <w:pPr>
+        <w:tabs>
+          <w:tab w:val="num" w:pos="2160"/>
+        </w:tabs>
+        <w:ind w:left="2160" w:hanging="360"/>
+      </w:pPr>
+      <w:rPr>
+        <w:rFonts w:ascii="Wingdings" w:hAnsi="Wingdings" w:hint="default"/>
+      </w:rPr>
+    </w:lvl>
+    <w:lvl w:ilvl="3" w:tplc="A704D6F4" w:tentative="1">
+      <w:start w:val="1"/>
+      <w:numFmt w:val="bullet"/>
+      <w:lvlText w:val=""/>
+      <w:lvlJc w:val="left"/>
+      <w:pPr>
+        <w:tabs>
+          <w:tab w:val="num" w:pos="2880"/>
+        </w:tabs>
+        <w:ind w:left="2880" w:hanging="360"/>
+      </w:pPr>
+      <w:rPr>
+        <w:rFonts w:ascii="Wingdings" w:hAnsi="Wingdings" w:hint="default"/>
+      </w:rPr>
+    </w:lvl>
+    <w:lvl w:ilvl="4" w:tplc="0630C3E4" w:tentative="1">
+      <w:start w:val="1"/>
+      <w:numFmt w:val="bullet"/>
+      <w:lvlText w:val=""/>
+      <w:lvlJc w:val="left"/>
+      <w:pPr>
+        <w:tabs>
+          <w:tab w:val="num" w:pos="3600"/>
+        </w:tabs>
+        <w:ind w:left="3600" w:hanging="360"/>
+      </w:pPr>
+      <w:rPr>
+        <w:rFonts w:ascii="Wingdings" w:hAnsi="Wingdings" w:hint="default"/>
+      </w:rPr>
+    </w:lvl>
+    <w:lvl w:ilvl="5" w:tplc="A588C730" w:tentative="1">
+      <w:start w:val="1"/>
+      <w:numFmt w:val="bullet"/>
+      <w:lvlText w:val=""/>
+      <w:lvlJc w:val="left"/>
+      <w:pPr>
+        <w:tabs>
+          <w:tab w:val="num" w:pos="4320"/>
+        </w:tabs>
+        <w:ind w:left="4320" w:hanging="360"/>
+      </w:pPr>
+      <w:rPr>
+        <w:rFonts w:ascii="Wingdings" w:hAnsi="Wingdings" w:hint="default"/>
+      </w:rPr>
+    </w:lvl>
+    <w:lvl w:ilvl="6" w:tplc="F9D4F458" w:tentative="1">
+      <w:start w:val="1"/>
+      <w:numFmt w:val="bullet"/>
+      <w:lvlText w:val=""/>
+      <w:lvlJc w:val="left"/>
+      <w:pPr>
+        <w:tabs>
+          <w:tab w:val="num" w:pos="5040"/>
+        </w:tabs>
+        <w:ind w:left="5040" w:hanging="360"/>
+      </w:pPr>
+      <w:rPr>
+        <w:rFonts w:ascii="Wingdings" w:hAnsi="Wingdings" w:hint="default"/>
+      </w:rPr>
+    </w:lvl>
+    <w:lvl w:ilvl="7" w:tplc="77DA5986" w:tentative="1">
+      <w:start w:val="1"/>
+      <w:numFmt w:val="bullet"/>
+      <w:lvlText w:val=""/>
+      <w:lvlJc w:val="left"/>
+      <w:pPr>
+        <w:tabs>
+          <w:tab w:val="num" w:pos="5760"/>
+        </w:tabs>
+        <w:ind w:left="5760" w:hanging="360"/>
+      </w:pPr>
+      <w:rPr>
+        <w:rFonts w:ascii="Wingdings" w:hAnsi="Wingdings" w:hint="default"/>
+      </w:rPr>
+    </w:lvl>
+    <w:lvl w:ilvl="8" w:tplc="C9F0A85C" w:tentative="1">
+      <w:start w:val="1"/>
+      <w:numFmt w:val="bullet"/>
+      <w:lvlText w:val=""/>
+      <w:lvlJc w:val="left"/>
+      <w:pPr>
+        <w:tabs>
+          <w:tab w:val="num" w:pos="6480"/>
+        </w:tabs>
+        <w:ind w:left="6480" w:hanging="360"/>
+      </w:pPr>
+      <w:rPr>
+        <w:rFonts w:ascii="Wingdings" w:hAnsi="Wingdings" w:hint="default"/>
+      </w:rPr>
+    </w:lvl>
+  </w:abstractNum>
+  <w:abstractNum w:abstractNumId="11" w15:restartNumberingAfterBreak="0">
     <w:nsid w:val="67434BAC"/>
     <w:multiLevelType w:val="hybridMultilevel"/>
     <w:tmpl w:val="B6C09754"/>
@@ -10960,7 +12238,7 @@
       </w:pPr>
     </w:lvl>
   </w:abstractNum>
-  <w:abstractNum w:abstractNumId="8" w15:restartNumberingAfterBreak="0">
+  <w:abstractNum w:abstractNumId="12" w15:restartNumberingAfterBreak="0">
     <w:nsid w:val="6E7954F8"/>
     <w:multiLevelType w:val="hybridMultilevel"/>
     <w:tmpl w:val="0D722448"/>
@@ -11073,7 +12351,7 @@
       </w:rPr>
     </w:lvl>
   </w:abstractNum>
-  <w:abstractNum w:abstractNumId="9" w15:restartNumberingAfterBreak="0">
+  <w:abstractNum w:abstractNumId="13" w15:restartNumberingAfterBreak="0">
     <w:nsid w:val="6FC079F2"/>
     <w:multiLevelType w:val="hybridMultilevel"/>
     <w:tmpl w:val="F4DC5342"/>
@@ -11159,7 +12437,147 @@
       </w:pPr>
     </w:lvl>
   </w:abstractNum>
-  <w:abstractNum w:abstractNumId="10" w15:restartNumberingAfterBreak="0">
+  <w:abstractNum w:abstractNumId="14" w15:restartNumberingAfterBreak="0">
+    <w:nsid w:val="71354B90"/>
+    <w:multiLevelType w:val="hybridMultilevel"/>
+    <w:tmpl w:val="1D42AD20"/>
+    <w:lvl w:ilvl="0" w:tplc="34228694">
+      <w:start w:val="1"/>
+      <w:numFmt w:val="bullet"/>
+      <w:lvlText w:val=""/>
+      <w:lvlJc w:val="left"/>
+      <w:pPr>
+        <w:tabs>
+          <w:tab w:val="num" w:pos="720"/>
+        </w:tabs>
+        <w:ind w:left="720" w:hanging="360"/>
+      </w:pPr>
+      <w:rPr>
+        <w:rFonts w:ascii="Wingdings" w:hAnsi="Wingdings" w:hint="default"/>
+      </w:rPr>
+    </w:lvl>
+    <w:lvl w:ilvl="1" w:tplc="46081422" w:tentative="1">
+      <w:start w:val="1"/>
+      <w:numFmt w:val="bullet"/>
+      <w:lvlText w:val=""/>
+      <w:lvlJc w:val="left"/>
+      <w:pPr>
+        <w:tabs>
+          <w:tab w:val="num" w:pos="1440"/>
+        </w:tabs>
+        <w:ind w:left="1440" w:hanging="360"/>
+      </w:pPr>
+      <w:rPr>
+        <w:rFonts w:ascii="Wingdings" w:hAnsi="Wingdings" w:hint="default"/>
+      </w:rPr>
+    </w:lvl>
+    <w:lvl w:ilvl="2" w:tplc="CD4A4A76" w:tentative="1">
+      <w:start w:val="1"/>
+      <w:numFmt w:val="bullet"/>
+      <w:lvlText w:val=""/>
+      <w:lvlJc w:val="left"/>
+      <w:pPr>
+        <w:tabs>
+          <w:tab w:val="num" w:pos="2160"/>
+        </w:tabs>
+        <w:ind w:left="2160" w:hanging="360"/>
+      </w:pPr>
+      <w:rPr>
+        <w:rFonts w:ascii="Wingdings" w:hAnsi="Wingdings" w:hint="default"/>
+      </w:rPr>
+    </w:lvl>
+    <w:lvl w:ilvl="3" w:tplc="0CEE7324" w:tentative="1">
+      <w:start w:val="1"/>
+      <w:numFmt w:val="bullet"/>
+      <w:lvlText w:val=""/>
+      <w:lvlJc w:val="left"/>
+      <w:pPr>
+        <w:tabs>
+          <w:tab w:val="num" w:pos="2880"/>
+        </w:tabs>
+        <w:ind w:left="2880" w:hanging="360"/>
+      </w:pPr>
+      <w:rPr>
+        <w:rFonts w:ascii="Wingdings" w:hAnsi="Wingdings" w:hint="default"/>
+      </w:rPr>
+    </w:lvl>
+    <w:lvl w:ilvl="4" w:tplc="8FFAE54A" w:tentative="1">
+      <w:start w:val="1"/>
+      <w:numFmt w:val="bullet"/>
+      <w:lvlText w:val=""/>
+      <w:lvlJc w:val="left"/>
+      <w:pPr>
+        <w:tabs>
+          <w:tab w:val="num" w:pos="3600"/>
+        </w:tabs>
+        <w:ind w:left="3600" w:hanging="360"/>
+      </w:pPr>
+      <w:rPr>
+        <w:rFonts w:ascii="Wingdings" w:hAnsi="Wingdings" w:hint="default"/>
+      </w:rPr>
+    </w:lvl>
+    <w:lvl w:ilvl="5" w:tplc="F26A8956" w:tentative="1">
+      <w:start w:val="1"/>
+      <w:numFmt w:val="bullet"/>
+      <w:lvlText w:val=""/>
+      <w:lvlJc w:val="left"/>
+      <w:pPr>
+        <w:tabs>
+          <w:tab w:val="num" w:pos="4320"/>
+        </w:tabs>
+        <w:ind w:left="4320" w:hanging="360"/>
+      </w:pPr>
+      <w:rPr>
+        <w:rFonts w:ascii="Wingdings" w:hAnsi="Wingdings" w:hint="default"/>
+      </w:rPr>
+    </w:lvl>
+    <w:lvl w:ilvl="6" w:tplc="30C08FEA" w:tentative="1">
+      <w:start w:val="1"/>
+      <w:numFmt w:val="bullet"/>
+      <w:lvlText w:val=""/>
+      <w:lvlJc w:val="left"/>
+      <w:pPr>
+        <w:tabs>
+          <w:tab w:val="num" w:pos="5040"/>
+        </w:tabs>
+        <w:ind w:left="5040" w:hanging="360"/>
+      </w:pPr>
+      <w:rPr>
+        <w:rFonts w:ascii="Wingdings" w:hAnsi="Wingdings" w:hint="default"/>
+      </w:rPr>
+    </w:lvl>
+    <w:lvl w:ilvl="7" w:tplc="870C722A" w:tentative="1">
+      <w:start w:val="1"/>
+      <w:numFmt w:val="bullet"/>
+      <w:lvlText w:val=""/>
+      <w:lvlJc w:val="left"/>
+      <w:pPr>
+        <w:tabs>
+          <w:tab w:val="num" w:pos="5760"/>
+        </w:tabs>
+        <w:ind w:left="5760" w:hanging="360"/>
+      </w:pPr>
+      <w:rPr>
+        <w:rFonts w:ascii="Wingdings" w:hAnsi="Wingdings" w:hint="default"/>
+      </w:rPr>
+    </w:lvl>
+    <w:lvl w:ilvl="8" w:tplc="116016C2" w:tentative="1">
+      <w:start w:val="1"/>
+      <w:numFmt w:val="bullet"/>
+      <w:lvlText w:val=""/>
+      <w:lvlJc w:val="left"/>
+      <w:pPr>
+        <w:tabs>
+          <w:tab w:val="num" w:pos="6480"/>
+        </w:tabs>
+        <w:ind w:left="6480" w:hanging="360"/>
+      </w:pPr>
+      <w:rPr>
+        <w:rFonts w:ascii="Wingdings" w:hAnsi="Wingdings" w:hint="default"/>
+      </w:rPr>
+    </w:lvl>
+  </w:abstractNum>
+  <w:abstractNum w:abstractNumId="15" w15:restartNumberingAfterBreak="0">
     <w:nsid w:val="74535CF8"/>
     <w:multiLevelType w:val="hybridMultilevel"/>
     <w:tmpl w:val="D1542180"/>
@@ -11248,8 +12666,148 @@
       </w:pPr>
     </w:lvl>
   </w:abstractNum>
+  <w:abstractNum w:abstractNumId="16" w15:restartNumberingAfterBreak="0">
+    <w:nsid w:val="76C65011"/>
+    <w:multiLevelType w:val="hybridMultilevel"/>
+    <w:tmpl w:val="EA5C4C1A"/>
+    <w:lvl w:ilvl="0" w:tplc="E95C2C0A">
+      <w:start w:val="1"/>
+      <w:numFmt w:val="bullet"/>
+      <w:lvlText w:val=""/>
+      <w:lvlJc w:val="left"/>
+      <w:pPr>
+        <w:tabs>
+          <w:tab w:val="num" w:pos="720"/>
+        </w:tabs>
+        <w:ind w:left="720" w:hanging="360"/>
+      </w:pPr>
+      <w:rPr>
+        <w:rFonts w:ascii="Wingdings" w:hAnsi="Wingdings" w:hint="default"/>
+      </w:rPr>
+    </w:lvl>
+    <w:lvl w:ilvl="1" w:tplc="0784BE4A" w:tentative="1">
+      <w:start w:val="1"/>
+      <w:numFmt w:val="bullet"/>
+      <w:lvlText w:val=""/>
+      <w:lvlJc w:val="left"/>
+      <w:pPr>
+        <w:tabs>
+          <w:tab w:val="num" w:pos="1440"/>
+        </w:tabs>
+        <w:ind w:left="1440" w:hanging="360"/>
+      </w:pPr>
+      <w:rPr>
+        <w:rFonts w:ascii="Wingdings" w:hAnsi="Wingdings" w:hint="default"/>
+      </w:rPr>
+    </w:lvl>
+    <w:lvl w:ilvl="2" w:tplc="9EACDD90" w:tentative="1">
+      <w:start w:val="1"/>
+      <w:numFmt w:val="bullet"/>
+      <w:lvlText w:val=""/>
+      <w:lvlJc w:val="left"/>
+      <w:pPr>
+        <w:tabs>
+          <w:tab w:val="num" w:pos="2160"/>
+        </w:tabs>
+        <w:ind w:left="2160" w:hanging="360"/>
+      </w:pPr>
+      <w:rPr>
+        <w:rFonts w:ascii="Wingdings" w:hAnsi="Wingdings" w:hint="default"/>
+      </w:rPr>
+    </w:lvl>
+    <w:lvl w:ilvl="3" w:tplc="6BECC790" w:tentative="1">
+      <w:start w:val="1"/>
+      <w:numFmt w:val="bullet"/>
+      <w:lvlText w:val=""/>
+      <w:lvlJc w:val="left"/>
+      <w:pPr>
+        <w:tabs>
+          <w:tab w:val="num" w:pos="2880"/>
+        </w:tabs>
+        <w:ind w:left="2880" w:hanging="360"/>
+      </w:pPr>
+      <w:rPr>
+        <w:rFonts w:ascii="Wingdings" w:hAnsi="Wingdings" w:hint="default"/>
+      </w:rPr>
+    </w:lvl>
+    <w:lvl w:ilvl="4" w:tplc="814A64D0" w:tentative="1">
+      <w:start w:val="1"/>
+      <w:numFmt w:val="bullet"/>
+      <w:lvlText w:val=""/>
+      <w:lvlJc w:val="left"/>
+      <w:pPr>
+        <w:tabs>
+          <w:tab w:val="num" w:pos="3600"/>
+        </w:tabs>
+        <w:ind w:left="3600" w:hanging="360"/>
+      </w:pPr>
+      <w:rPr>
+        <w:rFonts w:ascii="Wingdings" w:hAnsi="Wingdings" w:hint="default"/>
+      </w:rPr>
+    </w:lvl>
+    <w:lvl w:ilvl="5" w:tplc="1EDADA9C" w:tentative="1">
+      <w:start w:val="1"/>
+      <w:numFmt w:val="bullet"/>
+      <w:lvlText w:val=""/>
+      <w:lvlJc w:val="left"/>
+      <w:pPr>
+        <w:tabs>
+          <w:tab w:val="num" w:pos="4320"/>
+        </w:tabs>
+        <w:ind w:left="4320" w:hanging="360"/>
+      </w:pPr>
+      <w:rPr>
+        <w:rFonts w:ascii="Wingdings" w:hAnsi="Wingdings" w:hint="default"/>
+      </w:rPr>
+    </w:lvl>
+    <w:lvl w:ilvl="6" w:tplc="4F362190" w:tentative="1">
+      <w:start w:val="1"/>
+      <w:numFmt w:val="bullet"/>
+      <w:lvlText w:val=""/>
+      <w:lvlJc w:val="left"/>
+      <w:pPr>
+        <w:tabs>
+          <w:tab w:val="num" w:pos="5040"/>
+        </w:tabs>
+        <w:ind w:left="5040" w:hanging="360"/>
+      </w:pPr>
+      <w:rPr>
+        <w:rFonts w:ascii="Wingdings" w:hAnsi="Wingdings" w:hint="default"/>
+      </w:rPr>
+    </w:lvl>
+    <w:lvl w:ilvl="7" w:tplc="19AAF8E2" w:tentative="1">
+      <w:start w:val="1"/>
+      <w:numFmt w:val="bullet"/>
+      <w:lvlText w:val=""/>
+      <w:lvlJc w:val="left"/>
+      <w:pPr>
+        <w:tabs>
+          <w:tab w:val="num" w:pos="5760"/>
+        </w:tabs>
+        <w:ind w:left="5760" w:hanging="360"/>
+      </w:pPr>
+      <w:rPr>
+        <w:rFonts w:ascii="Wingdings" w:hAnsi="Wingdings" w:hint="default"/>
+      </w:rPr>
+    </w:lvl>
+    <w:lvl w:ilvl="8" w:tplc="B56EB608" w:tentative="1">
+      <w:start w:val="1"/>
+      <w:numFmt w:val="bullet"/>
+      <w:lvlText w:val=""/>
+      <w:lvlJc w:val="left"/>
+      <w:pPr>
+        <w:tabs>
+          <w:tab w:val="num" w:pos="6480"/>
+        </w:tabs>
+        <w:ind w:left="6480" w:hanging="360"/>
+      </w:pPr>
+      <w:rPr>
+        <w:rFonts w:ascii="Wingdings" w:hAnsi="Wingdings" w:hint="default"/>
+      </w:rPr>
+    </w:lvl>
+  </w:abstractNum>
   <w:num w:numId="1">
-    <w:abstractNumId w:val="6"/>
+    <w:abstractNumId w:val="9"/>
     <w:lvlOverride w:ilvl="0">
       <w:startOverride w:val="1"/>
     </w:lvlOverride>
@@ -11279,7 +12837,7 @@
     </w:lvlOverride>
   </w:num>
   <w:num w:numId="2">
-    <w:abstractNumId w:val="10"/>
+    <w:abstractNumId w:val="15"/>
   </w:num>
   <w:num w:numId="3">
     <w:abstractNumId w:val="3"/>
@@ -11291,22 +12849,40 @@
     <w:abstractNumId w:val="1"/>
   </w:num>
   <w:num w:numId="6">
-    <w:abstractNumId w:val="7"/>
+    <w:abstractNumId w:val="11"/>
   </w:num>
   <w:num w:numId="7">
     <w:abstractNumId w:val="0"/>
   </w:num>
   <w:num w:numId="8">
-    <w:abstractNumId w:val="5"/>
+    <w:abstractNumId w:val="7"/>
   </w:num>
   <w:num w:numId="9">
-    <w:abstractNumId w:val="9"/>
+    <w:abstractNumId w:val="13"/>
   </w:num>
   <w:num w:numId="10">
     <w:abstractNumId w:val="4"/>
   </w:num>
   <w:num w:numId="11">
+    <w:abstractNumId w:val="12"/>
+  </w:num>
+  <w:num w:numId="12">
     <w:abstractNumId w:val="8"/>
+  </w:num>
+  <w:num w:numId="13">
+    <w:abstractNumId w:val="6"/>
+  </w:num>
+  <w:num w:numId="14">
+    <w:abstractNumId w:val="16"/>
+  </w:num>
+  <w:num w:numId="15">
+    <w:abstractNumId w:val="14"/>
+  </w:num>
+  <w:num w:numId="16">
+    <w:abstractNumId w:val="10"/>
+  </w:num>
+  <w:num w:numId="17">
+    <w:abstractNumId w:val="5"/>
   </w:num>
 </w:numbering>
 </file>
@@ -11734,7 +13310,6 @@
   <w:style w:type="character" w:default="1" w:styleId="Tipodeletrapredefinidodopargrafo">
     <w:name w:val="Default Paragraph Font"/>
     <w:uiPriority w:val="1"/>
-    <w:semiHidden/>
     <w:unhideWhenUsed/>
   </w:style>
   <w:style w:type="table" w:default="1" w:styleId="Tabelanormal">

--- a/Relatório Intermedio.docx
+++ b/Relatório Intermedio.docx
@@ -358,21 +358,7 @@
                                       <w:rFonts w:ascii="Garamond" w:hAnsi="Garamond"/>
                                       <w:b/>
                                     </w:rPr>
-                                    <w:t>Docente</w:t>
-                                  </w:r>
-                                  <w:r>
-                                    <w:rPr>
-                                      <w:rFonts w:ascii="Garamond" w:hAnsi="Garamond"/>
-                                      <w:b/>
-                                    </w:rPr>
-                                    <w:t>s</w:t>
-                                  </w:r>
-                                  <w:r>
-                                    <w:rPr>
-                                      <w:rFonts w:ascii="Garamond" w:hAnsi="Garamond"/>
-                                      <w:b/>
-                                    </w:rPr>
-                                    <w:t>:</w:t>
+                                    <w:t>Docentes:</w:t>
                                   </w:r>
                                 </w:p>
                                 <w:p>
@@ -753,21 +739,7 @@
                                 <w:rFonts w:ascii="Garamond" w:hAnsi="Garamond"/>
                                 <w:b/>
                               </w:rPr>
-                              <w:t>Docente</w:t>
-                            </w:r>
-                            <w:r>
-                              <w:rPr>
-                                <w:rFonts w:ascii="Garamond" w:hAnsi="Garamond"/>
-                                <w:b/>
-                              </w:rPr>
-                              <w:t>s</w:t>
-                            </w:r>
-                            <w:r>
-                              <w:rPr>
-                                <w:rFonts w:ascii="Garamond" w:hAnsi="Garamond"/>
-                                <w:b/>
-                              </w:rPr>
-                              <w:t>:</w:t>
+                              <w:t>Docentes:</w:t>
                             </w:r>
                           </w:p>
                           <w:p>
@@ -3946,6 +3918,28 @@
         </w:rPr>
       </w:pPr>
     </w:p>
+    <w:p>
+      <w:pPr>
+        <w:pStyle w:val="PargrafodaLista"/>
+        <w:rPr>
+          <w:rFonts w:ascii="Garamond" w:hAnsi="Garamond"/>
+          <w:b/>
+          <w:sz w:val="28"/>
+          <w:lang w:val="pt-PT"/>
+        </w:rPr>
+      </w:pPr>
+    </w:p>
+    <w:p>
+      <w:pPr>
+        <w:pStyle w:val="PargrafodaLista"/>
+        <w:rPr>
+          <w:rFonts w:ascii="Garamond" w:hAnsi="Garamond"/>
+          <w:b/>
+          <w:sz w:val="28"/>
+          <w:lang w:val="pt-PT"/>
+        </w:rPr>
+      </w:pPr>
+    </w:p>
     <w:tbl>
       <w:tblPr>
         <w:tblStyle w:val="TabeladeLista7Colorida"/>
@@ -4247,6 +4241,13 @@
         </w:tc>
       </w:tr>
     </w:tbl>
+    <w:p/>
+    <w:p/>
+    <w:p/>
+    <w:p/>
+    <w:p/>
+    <w:p/>
+    <w:p/>
     <w:p/>
     <w:p/>
     <w:p/>
@@ -4273,6 +4274,7 @@
           </w:tcPr>
           <w:p>
             <w:r>
+              <w:lastRenderedPageBreak/>
               <w:t>Actor Primário</w:t>
             </w:r>
           </w:p>
@@ -4671,7 +4673,6 @@
               <w:rPr>
                 <w:lang w:val="pt-PT"/>
               </w:rPr>
-              <w:lastRenderedPageBreak/>
               <w:t>O ator preenche o formulário</w:t>
             </w:r>
           </w:p>
@@ -4721,7 +4722,6 @@
           </w:tcPr>
           <w:p>
             <w:r>
-              <w:lastRenderedPageBreak/>
               <w:t>Caminho Alternativo</w:t>
             </w:r>
           </w:p>
@@ -4834,12 +4834,12 @@
           <w:p>
             <w:pPr>
               <w:rPr>
-                <w:color w:val="FF0000"/>
-              </w:rPr>
-            </w:pPr>
-            <w:r>
-              <w:rPr>
-                <w:color w:val="FF0000"/>
+                <w:color w:val="auto"/>
+              </w:rPr>
+            </w:pPr>
+            <w:r>
+              <w:rPr>
+                <w:color w:val="auto"/>
               </w:rPr>
               <w:t>Nome</w:t>
             </w:r>
@@ -4857,12 +4857,12 @@
               <w:jc w:val="both"/>
               <w:cnfStyle w:val="000000100000" w:firstRow="0" w:lastRow="0" w:firstColumn="0" w:lastColumn="0" w:oddVBand="0" w:evenVBand="0" w:oddHBand="1" w:evenHBand="0" w:firstRowFirstColumn="0" w:firstRowLastColumn="0" w:lastRowFirstColumn="0" w:lastRowLastColumn="0"/>
               <w:rPr>
-                <w:color w:val="FF0000"/>
-              </w:rPr>
-            </w:pPr>
-            <w:r>
-              <w:rPr>
-                <w:color w:val="FF0000"/>
+                <w:color w:val="auto"/>
+              </w:rPr>
+            </w:pPr>
+            <w:r>
+              <w:rPr>
+                <w:color w:val="auto"/>
               </w:rPr>
               <w:t>Gerar horário</w:t>
             </w:r>
@@ -4881,12 +4881,12 @@
           <w:p>
             <w:pPr>
               <w:rPr>
-                <w:color w:val="FF0000"/>
-              </w:rPr>
-            </w:pPr>
-            <w:r>
-              <w:rPr>
-                <w:color w:val="FF0000"/>
+                <w:color w:val="auto"/>
+              </w:rPr>
+            </w:pPr>
+            <w:r>
+              <w:rPr>
+                <w:color w:val="auto"/>
               </w:rPr>
               <w:t>Descrição</w:t>
             </w:r>
@@ -4901,24 +4901,24 @@
               <w:jc w:val="both"/>
               <w:cnfStyle w:val="000000000000" w:firstRow="0" w:lastRow="0" w:firstColumn="0" w:lastColumn="0" w:oddVBand="0" w:evenVBand="0" w:oddHBand="0" w:evenHBand="0" w:firstRowFirstColumn="0" w:firstRowLastColumn="0" w:lastRowFirstColumn="0" w:lastRowLastColumn="0"/>
               <w:rPr>
-                <w:color w:val="FF0000"/>
-              </w:rPr>
-            </w:pPr>
-            <w:r>
-              <w:rPr>
-                <w:color w:val="FF0000"/>
+                <w:color w:val="auto"/>
+              </w:rPr>
+            </w:pPr>
+            <w:r>
+              <w:rPr>
+                <w:color w:val="auto"/>
               </w:rPr>
               <w:t xml:space="preserve">O ator acede ao sistema para </w:t>
             </w:r>
             <w:r>
               <w:rPr>
-                <w:color w:val="FF0000"/>
+                <w:color w:val="auto"/>
               </w:rPr>
               <w:t xml:space="preserve">Gerar um </w:t>
             </w:r>
             <w:r>
               <w:rPr>
-                <w:color w:val="FF0000"/>
+                <w:color w:val="auto"/>
               </w:rPr>
               <w:t>horário.</w:t>
             </w:r>
@@ -4938,12 +4938,12 @@
           <w:p>
             <w:pPr>
               <w:rPr>
-                <w:color w:val="FF0000"/>
-              </w:rPr>
-            </w:pPr>
-            <w:r>
-              <w:rPr>
-                <w:color w:val="FF0000"/>
+                <w:color w:val="auto"/>
+              </w:rPr>
+            </w:pPr>
+            <w:r>
+              <w:rPr>
+                <w:color w:val="auto"/>
               </w:rPr>
               <w:t>Pré-Condição</w:t>
             </w:r>
@@ -4958,12 +4958,12 @@
               <w:jc w:val="both"/>
               <w:cnfStyle w:val="000000100000" w:firstRow="0" w:lastRow="0" w:firstColumn="0" w:lastColumn="0" w:oddVBand="0" w:evenVBand="0" w:oddHBand="1" w:evenHBand="0" w:firstRowFirstColumn="0" w:firstRowLastColumn="0" w:lastRowFirstColumn="0" w:lastRowLastColumn="0"/>
               <w:rPr>
-                <w:color w:val="FF0000"/>
-              </w:rPr>
-            </w:pPr>
-            <w:r>
-              <w:rPr>
-                <w:color w:val="FF0000"/>
+                <w:color w:val="auto"/>
+              </w:rPr>
+            </w:pPr>
+            <w:r>
+              <w:rPr>
+                <w:color w:val="auto"/>
               </w:rPr>
               <w:t>O Ator acede ao sistema pelo Login (Login efetuado com sucesso)</w:t>
             </w:r>
@@ -4982,12 +4982,12 @@
           <w:p>
             <w:pPr>
               <w:rPr>
-                <w:color w:val="FF0000"/>
-              </w:rPr>
-            </w:pPr>
-            <w:r>
-              <w:rPr>
-                <w:color w:val="FF0000"/>
+                <w:color w:val="auto"/>
+              </w:rPr>
+            </w:pPr>
+            <w:r>
+              <w:rPr>
+                <w:color w:val="auto"/>
               </w:rPr>
               <w:t>Caminho Principal</w:t>
             </w:r>
@@ -4999,167 +4999,170 @@
           </w:tcPr>
           <w:p>
             <w:pPr>
+              <w:pStyle w:val="PargrafodaLista"/>
+              <w:numPr>
+                <w:ilvl w:val="0"/>
+                <w:numId w:val="34"/>
+              </w:numPr>
               <w:jc w:val="both"/>
               <w:cnfStyle w:val="000000000000" w:firstRow="0" w:lastRow="0" w:firstColumn="0" w:lastColumn="0" w:oddVBand="0" w:evenVBand="0" w:oddHBand="0" w:evenHBand="0" w:firstRowFirstColumn="0" w:firstRowLastColumn="0" w:lastRowFirstColumn="0" w:lastRowLastColumn="0"/>
-              <w:rPr>
-                <w:color w:val="FF0000"/>
-              </w:rPr>
-            </w:pPr>
-            <w:r>
-              <w:rPr>
-                <w:color w:val="FF0000"/>
-              </w:rPr>
+            </w:pPr>
+            <w:r>
               <w:t>1.</w:t>
             </w:r>
             <w:r>
-              <w:rPr>
-                <w:color w:val="FF0000"/>
-              </w:rPr>
               <w:t>O ator abre a aplicação e seleciona a opção Login.</w:t>
             </w:r>
           </w:p>
           <w:p>
             <w:pPr>
+              <w:pStyle w:val="PargrafodaLista"/>
+              <w:numPr>
+                <w:ilvl w:val="0"/>
+                <w:numId w:val="34"/>
+              </w:numPr>
               <w:jc w:val="both"/>
               <w:cnfStyle w:val="000000000000" w:firstRow="0" w:lastRow="0" w:firstColumn="0" w:lastColumn="0" w:oddVBand="0" w:evenVBand="0" w:oddHBand="0" w:evenHBand="0" w:firstRowFirstColumn="0" w:firstRowLastColumn="0" w:lastRowFirstColumn="0" w:lastRowLastColumn="0"/>
               <w:rPr>
-                <w:color w:val="FF0000"/>
-              </w:rPr>
-            </w:pPr>
-            <w:r>
-              <w:rPr>
-                <w:color w:val="FF0000"/>
-              </w:rPr>
-              <w:t xml:space="preserve">2. </w:t>
-            </w:r>
-            <w:r>
-              <w:rPr>
-                <w:color w:val="FF0000"/>
+                <w:lang w:val="pt-PT"/>
+              </w:rPr>
+            </w:pPr>
+            <w:r>
+              <w:rPr>
+                <w:lang w:val="pt-PT"/>
               </w:rPr>
               <w:t xml:space="preserve">O sistema pede o utilizar e a password. </w:t>
             </w:r>
           </w:p>
           <w:p>
             <w:pPr>
+              <w:pStyle w:val="PargrafodaLista"/>
+              <w:numPr>
+                <w:ilvl w:val="0"/>
+                <w:numId w:val="34"/>
+              </w:numPr>
               <w:jc w:val="both"/>
               <w:cnfStyle w:val="000000000000" w:firstRow="0" w:lastRow="0" w:firstColumn="0" w:lastColumn="0" w:oddVBand="0" w:evenVBand="0" w:oddHBand="0" w:evenHBand="0" w:firstRowFirstColumn="0" w:firstRowLastColumn="0" w:lastRowFirstColumn="0" w:lastRowLastColumn="0"/>
-              <w:rPr>
-                <w:color w:val="FF0000"/>
-              </w:rPr>
-            </w:pPr>
-            <w:r>
-              <w:rPr>
-                <w:color w:val="FF0000"/>
-              </w:rPr>
-              <w:t xml:space="preserve">3. </w:t>
-            </w:r>
-            <w:r>
-              <w:rPr>
-                <w:color w:val="FF0000"/>
-              </w:rPr>
-              <w:t>O Sistema valida os dados</w:t>
-            </w:r>
-          </w:p>
-          <w:p>
-            <w:pPr>
+            </w:pPr>
+            <w:r>
+              <w:t xml:space="preserve">O Sistema </w:t>
+            </w:r>
+            <w:proofErr w:type="spellStart"/>
+            <w:r>
+              <w:t>valida</w:t>
+            </w:r>
+            <w:proofErr w:type="spellEnd"/>
+            <w:r>
+              <w:t xml:space="preserve"> </w:t>
+            </w:r>
+            <w:proofErr w:type="spellStart"/>
+            <w:r>
+              <w:t>os</w:t>
+            </w:r>
+            <w:proofErr w:type="spellEnd"/>
+            <w:r>
+              <w:t xml:space="preserve"> dados</w:t>
+            </w:r>
+          </w:p>
+          <w:p>
+            <w:pPr>
+              <w:pStyle w:val="PargrafodaLista"/>
+              <w:numPr>
+                <w:ilvl w:val="0"/>
+                <w:numId w:val="34"/>
+              </w:numPr>
               <w:jc w:val="both"/>
               <w:cnfStyle w:val="000000000000" w:firstRow="0" w:lastRow="0" w:firstColumn="0" w:lastColumn="0" w:oddVBand="0" w:evenVBand="0" w:oddHBand="0" w:evenHBand="0" w:firstRowFirstColumn="0" w:firstRowLastColumn="0" w:lastRowFirstColumn="0" w:lastRowLastColumn="0"/>
               <w:rPr>
-                <w:color w:val="FF0000"/>
-              </w:rPr>
-            </w:pPr>
-            <w:r>
-              <w:rPr>
-                <w:color w:val="FF0000"/>
-              </w:rPr>
-              <w:t xml:space="preserve">4. </w:t>
-            </w:r>
-            <w:r>
-              <w:rPr>
-                <w:color w:val="FF0000"/>
+                <w:lang w:val="pt-PT"/>
+              </w:rPr>
+            </w:pPr>
+            <w:r>
+              <w:rPr>
+                <w:lang w:val="pt-PT"/>
               </w:rPr>
               <w:t>O ator seleciona a opção “</w:t>
             </w:r>
             <w:r>
               <w:rPr>
-                <w:color w:val="FF0000"/>
+                <w:lang w:val="pt-PT"/>
               </w:rPr>
               <w:t>gerar</w:t>
             </w:r>
             <w:r>
               <w:rPr>
-                <w:color w:val="FF0000"/>
+                <w:lang w:val="pt-PT"/>
               </w:rPr>
               <w:t xml:space="preserve"> horário”</w:t>
             </w:r>
           </w:p>
           <w:p>
             <w:pPr>
+              <w:pStyle w:val="PargrafodaLista"/>
+              <w:numPr>
+                <w:ilvl w:val="0"/>
+                <w:numId w:val="34"/>
+              </w:numPr>
               <w:jc w:val="both"/>
               <w:cnfStyle w:val="000000000000" w:firstRow="0" w:lastRow="0" w:firstColumn="0" w:lastColumn="0" w:oddVBand="0" w:evenVBand="0" w:oddHBand="0" w:evenHBand="0" w:firstRowFirstColumn="0" w:firstRowLastColumn="0" w:lastRowFirstColumn="0" w:lastRowLastColumn="0"/>
               <w:rPr>
-                <w:color w:val="FF0000"/>
-              </w:rPr>
-            </w:pPr>
-            <w:r>
-              <w:rPr>
-                <w:color w:val="FF0000"/>
-              </w:rPr>
-              <w:t xml:space="preserve">5. </w:t>
-            </w:r>
-            <w:r>
-              <w:rPr>
-                <w:color w:val="FF0000"/>
+                <w:lang w:val="pt-PT"/>
+              </w:rPr>
+            </w:pPr>
+            <w:r>
+              <w:rPr>
+                <w:lang w:val="pt-PT"/>
               </w:rPr>
               <w:t xml:space="preserve">O sistema abre o menu. </w:t>
             </w:r>
           </w:p>
           <w:p>
             <w:pPr>
+              <w:pStyle w:val="PargrafodaLista"/>
+              <w:numPr>
+                <w:ilvl w:val="0"/>
+                <w:numId w:val="34"/>
+              </w:numPr>
               <w:jc w:val="both"/>
               <w:cnfStyle w:val="000000000000" w:firstRow="0" w:lastRow="0" w:firstColumn="0" w:lastColumn="0" w:oddVBand="0" w:evenVBand="0" w:oddHBand="0" w:evenHBand="0" w:firstRowFirstColumn="0" w:firstRowLastColumn="0" w:lastRowFirstColumn="0" w:lastRowLastColumn="0"/>
               <w:rPr>
-                <w:color w:val="FF0000"/>
-              </w:rPr>
-            </w:pPr>
-            <w:r>
-              <w:rPr>
-                <w:color w:val="FF0000"/>
-              </w:rPr>
-              <w:t xml:space="preserve">6. </w:t>
-            </w:r>
-            <w:r>
-              <w:rPr>
-                <w:color w:val="FF0000"/>
+                <w:lang w:val="pt-PT"/>
+              </w:rPr>
+            </w:pPr>
+            <w:r>
+              <w:rPr>
+                <w:lang w:val="pt-PT"/>
               </w:rPr>
               <w:t xml:space="preserve">O ator </w:t>
             </w:r>
             <w:r>
               <w:rPr>
-                <w:color w:val="FF0000"/>
+                <w:lang w:val="pt-PT"/>
               </w:rPr>
               <w:t>fornece os dados…</w:t>
             </w:r>
             <w:r>
               <w:rPr>
-                <w:color w:val="FF0000"/>
+                <w:lang w:val="pt-PT"/>
               </w:rPr>
               <w:t xml:space="preserve"> </w:t>
             </w:r>
           </w:p>
           <w:p>
             <w:pPr>
+              <w:pStyle w:val="PargrafodaLista"/>
+              <w:numPr>
+                <w:ilvl w:val="0"/>
+                <w:numId w:val="34"/>
+              </w:numPr>
               <w:jc w:val="both"/>
               <w:cnfStyle w:val="000000000000" w:firstRow="0" w:lastRow="0" w:firstColumn="0" w:lastColumn="0" w:oddVBand="0" w:evenVBand="0" w:oddHBand="0" w:evenHBand="0" w:firstRowFirstColumn="0" w:firstRowLastColumn="0" w:lastRowFirstColumn="0" w:lastRowLastColumn="0"/>
-              <w:rPr>
-                <w:color w:val="FF0000"/>
-              </w:rPr>
-            </w:pPr>
-            <w:r>
-              <w:rPr>
-                <w:color w:val="FF0000"/>
-              </w:rPr>
+            </w:pPr>
+            <w:r>
               <w:t xml:space="preserve">7. </w:t>
+            </w:r>
+            <w:r>
+              <w:t>O sistema gera o horário</w:t>
             </w:r>
           </w:p>
         </w:tc>
@@ -5177,12 +5180,12 @@
           <w:p>
             <w:pPr>
               <w:rPr>
-                <w:color w:val="FF0000"/>
-              </w:rPr>
-            </w:pPr>
-            <w:r>
-              <w:rPr>
-                <w:color w:val="FF0000"/>
+                <w:color w:val="auto"/>
+              </w:rPr>
+            </w:pPr>
+            <w:r>
+              <w:rPr>
+                <w:color w:val="auto"/>
               </w:rPr>
               <w:t>Caminho Alternativo</w:t>
             </w:r>
@@ -5196,12 +5199,12 @@
             <w:pPr>
               <w:cnfStyle w:val="000000100000" w:firstRow="0" w:lastRow="0" w:firstColumn="0" w:lastColumn="0" w:oddVBand="0" w:evenVBand="0" w:oddHBand="1" w:evenHBand="0" w:firstRowFirstColumn="0" w:firstRowLastColumn="0" w:lastRowFirstColumn="0" w:lastRowLastColumn="0"/>
               <w:rPr>
-                <w:color w:val="FF0000"/>
-              </w:rPr>
-            </w:pPr>
-            <w:r>
-              <w:rPr>
-                <w:color w:val="FF0000"/>
+                <w:color w:val="auto"/>
+              </w:rPr>
+            </w:pPr>
+            <w:r>
+              <w:rPr>
+                <w:color w:val="auto"/>
               </w:rPr>
               <w:t xml:space="preserve">1.a – Sistema Indisponível </w:t>
             </w:r>
@@ -5211,21 +5214,38 @@
               <w:jc w:val="both"/>
               <w:cnfStyle w:val="000000100000" w:firstRow="0" w:lastRow="0" w:firstColumn="0" w:lastColumn="0" w:oddVBand="0" w:evenVBand="0" w:oddHBand="1" w:evenHBand="0" w:firstRowFirstColumn="0" w:firstRowLastColumn="0" w:lastRowFirstColumn="0" w:lastRowLastColumn="0"/>
               <w:rPr>
-                <w:color w:val="FF0000"/>
-              </w:rPr>
-            </w:pPr>
-            <w:r>
-              <w:rPr>
-                <w:color w:val="FF0000"/>
+                <w:color w:val="auto"/>
+              </w:rPr>
+            </w:pPr>
+            <w:r>
+              <w:rPr>
+                <w:color w:val="auto"/>
               </w:rPr>
               <w:t>3.a – Dados incorretos</w:t>
             </w:r>
           </w:p>
           <w:p>
             <w:pPr>
+              <w:jc w:val="both"/>
               <w:cnfStyle w:val="000000100000" w:firstRow="0" w:lastRow="0" w:firstColumn="0" w:lastColumn="0" w:oddVBand="0" w:evenVBand="0" w:oddHBand="1" w:evenHBand="0" w:firstRowFirstColumn="0" w:firstRowLastColumn="0" w:lastRowFirstColumn="0" w:lastRowLastColumn="0"/>
               <w:rPr>
-                <w:color w:val="FF0000"/>
+                <w:color w:val="auto"/>
+              </w:rPr>
+            </w:pPr>
+            <w:r>
+              <w:rPr>
+                <w:color w:val="auto"/>
+              </w:rPr>
+              <w:t>7.a-Dados incorretos</w:t>
+            </w:r>
+            <w:bookmarkStart w:id="0" w:name="_GoBack"/>
+            <w:bookmarkEnd w:id="0"/>
+          </w:p>
+          <w:p>
+            <w:pPr>
+              <w:cnfStyle w:val="000000100000" w:firstRow="0" w:lastRow="0" w:firstColumn="0" w:lastColumn="0" w:oddVBand="0" w:evenVBand="0" w:oddHBand="1" w:evenHBand="0" w:firstRowFirstColumn="0" w:firstRowLastColumn="0" w:lastRowFirstColumn="0" w:lastRowLastColumn="0"/>
+              <w:rPr>
+                <w:color w:val="auto"/>
               </w:rPr>
             </w:pPr>
           </w:p>
@@ -5260,8 +5280,9 @@
             <w:tcW w:w="1843" w:type="dxa"/>
           </w:tcPr>
           <w:p>
-            <w:bookmarkStart w:id="0" w:name="_Hlk530933322"/>
-            <w:r>
+            <w:bookmarkStart w:id="1" w:name="_Hlk530933322"/>
+            <w:r>
+              <w:lastRenderedPageBreak/>
               <w:t>Actor Primário</w:t>
             </w:r>
           </w:p>
@@ -5408,7 +5429,6 @@
           </w:tcPr>
           <w:p>
             <w:r>
-              <w:lastRenderedPageBreak/>
               <w:t>Caminho Principal</w:t>
             </w:r>
           </w:p>
@@ -5422,54 +5442,18 @@
               <w:pStyle w:val="PargrafodaLista"/>
               <w:numPr>
                 <w:ilvl w:val="0"/>
-                <w:numId w:val="6"/>
+                <w:numId w:val="33"/>
               </w:numPr>
               <w:jc w:val="both"/>
               <w:cnfStyle w:val="000000000000" w:firstRow="0" w:lastRow="0" w:firstColumn="0" w:lastColumn="0" w:oddVBand="0" w:evenVBand="0" w:oddHBand="0" w:evenHBand="0" w:firstRowFirstColumn="0" w:firstRowLastColumn="0" w:lastRowFirstColumn="0" w:lastRowLastColumn="0"/>
-              <w:rPr>
-                <w:lang w:val="pt-PT"/>
-              </w:rPr>
-            </w:pPr>
-            <w:r>
-              <w:rPr>
-                <w:lang w:val="pt-PT"/>
-              </w:rPr>
-              <w:t>O ator abre a</w:t>
-            </w:r>
-            <w:r>
-              <w:rPr>
-                <w:lang w:val="pt-PT"/>
-              </w:rPr>
-              <w:t xml:space="preserve"> </w:t>
-            </w:r>
-            <w:r>
-              <w:rPr>
-                <w:lang w:val="pt-PT"/>
-              </w:rPr>
-              <w:t xml:space="preserve">aplicação (Site) </w:t>
-            </w:r>
-            <w:r>
-              <w:rPr>
-                <w:lang w:val="pt-PT"/>
-              </w:rPr>
-              <w:t>e seleciona</w:t>
-            </w:r>
-            <w:r>
-              <w:rPr>
-                <w:lang w:val="pt-PT"/>
-              </w:rPr>
-              <w:t xml:space="preserve"> a opção </w:t>
-            </w:r>
-            <w:r>
-              <w:rPr>
-                <w:lang w:val="pt-PT"/>
-              </w:rPr>
+            </w:pPr>
+            <w:r>
+              <w:t xml:space="preserve">O ator abre a aplicação (Site) e seleciona a opção </w:t>
+            </w:r>
+            <w:r>
               <w:t>Colaborador</w:t>
             </w:r>
             <w:r>
-              <w:rPr>
-                <w:lang w:val="pt-PT"/>
-              </w:rPr>
               <w:t>.</w:t>
             </w:r>
           </w:p>
@@ -5478,30 +5462,18 @@
               <w:pStyle w:val="PargrafodaLista"/>
               <w:numPr>
                 <w:ilvl w:val="0"/>
-                <w:numId w:val="6"/>
+                <w:numId w:val="33"/>
               </w:numPr>
               <w:jc w:val="both"/>
               <w:cnfStyle w:val="000000000000" w:firstRow="0" w:lastRow="0" w:firstColumn="0" w:lastColumn="0" w:oddVBand="0" w:evenVBand="0" w:oddHBand="0" w:evenHBand="0" w:firstRowFirstColumn="0" w:firstRowLastColumn="0" w:lastRowFirstColumn="0" w:lastRowLastColumn="0"/>
-              <w:rPr>
-                <w:lang w:val="pt-PT"/>
-              </w:rPr>
-            </w:pPr>
-            <w:r>
-              <w:rPr>
-                <w:lang w:val="pt-PT"/>
-              </w:rPr>
+            </w:pPr>
+            <w:r>
               <w:t xml:space="preserve">O sistema abre o menu </w:t>
             </w:r>
             <w:r>
-              <w:rPr>
-                <w:lang w:val="pt-PT"/>
-              </w:rPr>
               <w:t>Colaborador</w:t>
             </w:r>
             <w:r>
-              <w:rPr>
-                <w:lang w:val="pt-PT"/>
-              </w:rPr>
               <w:t xml:space="preserve">. </w:t>
             </w:r>
           </w:p>
@@ -5510,42 +5482,18 @@
               <w:pStyle w:val="PargrafodaLista"/>
               <w:numPr>
                 <w:ilvl w:val="0"/>
-                <w:numId w:val="6"/>
+                <w:numId w:val="33"/>
               </w:numPr>
               <w:jc w:val="both"/>
               <w:cnfStyle w:val="000000000000" w:firstRow="0" w:lastRow="0" w:firstColumn="0" w:lastColumn="0" w:oddVBand="0" w:evenVBand="0" w:oddHBand="0" w:evenHBand="0" w:firstRowFirstColumn="0" w:firstRowLastColumn="0" w:lastRowFirstColumn="0" w:lastRowLastColumn="0"/>
-              <w:rPr>
-                <w:lang w:val="pt-PT"/>
-              </w:rPr>
-            </w:pPr>
-            <w:r>
-              <w:rPr>
-                <w:lang w:val="pt-PT"/>
-              </w:rPr>
-              <w:t>O ator carrega na opção</w:t>
-            </w:r>
-            <w:r>
-              <w:rPr>
-                <w:lang w:val="pt-PT"/>
-              </w:rPr>
-              <w:t xml:space="preserve"> Adicionar</w:t>
-            </w:r>
-            <w:r>
-              <w:rPr>
-                <w:lang w:val="pt-PT"/>
-              </w:rPr>
-              <w:t xml:space="preserve"> </w:t>
-            </w:r>
-            <w:r>
-              <w:rPr>
-                <w:lang w:val="pt-PT"/>
-              </w:rPr>
+            </w:pPr>
+            <w:r>
+              <w:t xml:space="preserve">O ator carrega na opção Adicionar </w:t>
+            </w:r>
+            <w:r>
               <w:t>Colaborador</w:t>
             </w:r>
             <w:r>
-              <w:rPr>
-                <w:lang w:val="pt-PT"/>
-              </w:rPr>
               <w:t>.</w:t>
             </w:r>
           </w:p>
@@ -5554,36 +5502,18 @@
               <w:pStyle w:val="PargrafodaLista"/>
               <w:numPr>
                 <w:ilvl w:val="0"/>
-                <w:numId w:val="6"/>
+                <w:numId w:val="33"/>
               </w:numPr>
               <w:jc w:val="both"/>
               <w:cnfStyle w:val="000000000000" w:firstRow="0" w:lastRow="0" w:firstColumn="0" w:lastColumn="0" w:oddVBand="0" w:evenVBand="0" w:oddHBand="0" w:evenHBand="0" w:firstRowFirstColumn="0" w:firstRowLastColumn="0" w:lastRowFirstColumn="0" w:lastRowLastColumn="0"/>
-              <w:rPr>
-                <w:lang w:val="pt-PT"/>
-              </w:rPr>
-            </w:pPr>
-            <w:r>
-              <w:rPr>
-                <w:lang w:val="pt-PT"/>
-              </w:rPr>
-              <w:t>O sistema mostr</w:t>
-            </w:r>
-            <w:r>
-              <w:rPr>
-                <w:lang w:val="pt-PT"/>
-              </w:rPr>
-              <w:t xml:space="preserve">a formulário de preenchimento para inserir um novo </w:t>
-            </w:r>
-            <w:r>
-              <w:rPr>
-                <w:lang w:val="pt-PT"/>
-              </w:rPr>
+            </w:pPr>
+            <w:r>
+              <w:t xml:space="preserve">O sistema mostra formulário de preenchimento para inserir um novo </w:t>
+            </w:r>
+            <w:r>
               <w:t>Colaborador</w:t>
             </w:r>
             <w:r>
-              <w:rPr>
-                <w:lang w:val="pt-PT"/>
-              </w:rPr>
               <w:t>.</w:t>
             </w:r>
           </w:p>
@@ -5592,43 +5522,19 @@
               <w:pStyle w:val="PargrafodaLista"/>
               <w:numPr>
                 <w:ilvl w:val="0"/>
-                <w:numId w:val="6"/>
+                <w:numId w:val="33"/>
               </w:numPr>
               <w:jc w:val="both"/>
               <w:cnfStyle w:val="000000000000" w:firstRow="0" w:lastRow="0" w:firstColumn="0" w:lastColumn="0" w:oddVBand="0" w:evenVBand="0" w:oddHBand="0" w:evenHBand="0" w:firstRowFirstColumn="0" w:firstRowLastColumn="0" w:lastRowFirstColumn="0" w:lastRowLastColumn="0"/>
-              <w:rPr>
-                <w:lang w:val="pt-PT"/>
-              </w:rPr>
-            </w:pPr>
-            <w:r>
-              <w:rPr>
-                <w:lang w:val="pt-PT"/>
-              </w:rPr>
+            </w:pPr>
+            <w:r>
               <w:t xml:space="preserve">O ator insere os dados de um novo </w:t>
             </w:r>
             <w:r>
-              <w:rPr>
-                <w:lang w:val="pt-PT"/>
-              </w:rPr>
               <w:t>colaborador</w:t>
             </w:r>
             <w:r>
-              <w:rPr>
-                <w:lang w:val="pt-PT"/>
-              </w:rPr>
-              <w:t xml:space="preserve"> e carrega no botão </w:t>
-            </w:r>
-            <w:r>
-              <w:rPr>
-                <w:lang w:val="pt-PT"/>
-              </w:rPr>
-              <w:t>Inserir</w:t>
-            </w:r>
-            <w:r>
-              <w:rPr>
-                <w:lang w:val="pt-PT"/>
-              </w:rPr>
-              <w:t>.</w:t>
+              <w:t xml:space="preserve"> e carrega no botão Inserir.</w:t>
             </w:r>
           </w:p>
           <w:p>
@@ -5636,42 +5542,21 @@
               <w:pStyle w:val="PargrafodaLista"/>
               <w:numPr>
                 <w:ilvl w:val="0"/>
-                <w:numId w:val="6"/>
+                <w:numId w:val="33"/>
               </w:numPr>
               <w:jc w:val="both"/>
               <w:cnfStyle w:val="000000000000" w:firstRow="0" w:lastRow="0" w:firstColumn="0" w:lastColumn="0" w:oddVBand="0" w:evenVBand="0" w:oddHBand="0" w:evenHBand="0" w:firstRowFirstColumn="0" w:firstRowLastColumn="0" w:lastRowFirstColumn="0" w:lastRowLastColumn="0"/>
-              <w:rPr>
-                <w:lang w:val="pt-PT"/>
-              </w:rPr>
-            </w:pPr>
-            <w:r>
-              <w:rPr>
-                <w:lang w:val="pt-PT"/>
-              </w:rPr>
-              <w:t xml:space="preserve">O sistema </w:t>
-            </w:r>
-            <w:r>
-              <w:rPr>
-                <w:lang w:val="pt-PT"/>
-              </w:rPr>
-              <w:t xml:space="preserve">insere o </w:t>
-            </w:r>
-            <w:r>
-              <w:rPr>
-                <w:lang w:val="pt-PT"/>
-              </w:rPr>
+            </w:pPr>
+            <w:r>
+              <w:t xml:space="preserve">O sistema insere o </w:t>
+            </w:r>
+            <w:r>
               <w:t>colaborador</w:t>
             </w:r>
             <w:r>
-              <w:rPr>
-                <w:lang w:val="pt-PT"/>
-              </w:rPr>
               <w:t xml:space="preserve"> no sistema</w:t>
             </w:r>
             <w:r>
-              <w:rPr>
-                <w:lang w:val="pt-PT"/>
-              </w:rPr>
               <w:t>.</w:t>
             </w:r>
           </w:p>
@@ -5744,7 +5629,7 @@
           </w:p>
         </w:tc>
       </w:tr>
-      <w:bookmarkEnd w:id="0"/>
+      <w:bookmarkEnd w:id="1"/>
     </w:tbl>
     <w:p/>
     <w:tbl>
@@ -5928,54 +5813,18 @@
               <w:pStyle w:val="PargrafodaLista"/>
               <w:numPr>
                 <w:ilvl w:val="0"/>
-                <w:numId w:val="7"/>
+                <w:numId w:val="32"/>
               </w:numPr>
               <w:jc w:val="both"/>
               <w:cnfStyle w:val="000000000000" w:firstRow="0" w:lastRow="0" w:firstColumn="0" w:lastColumn="0" w:oddVBand="0" w:evenVBand="0" w:oddHBand="0" w:evenHBand="0" w:firstRowFirstColumn="0" w:firstRowLastColumn="0" w:lastRowFirstColumn="0" w:lastRowLastColumn="0"/>
-              <w:rPr>
-                <w:lang w:val="pt-PT"/>
-              </w:rPr>
-            </w:pPr>
-            <w:r>
-              <w:rPr>
-                <w:lang w:val="pt-PT"/>
-              </w:rPr>
-              <w:t>O ator abre a</w:t>
-            </w:r>
-            <w:r>
-              <w:rPr>
-                <w:lang w:val="pt-PT"/>
-              </w:rPr>
-              <w:t xml:space="preserve"> </w:t>
-            </w:r>
-            <w:r>
-              <w:rPr>
-                <w:lang w:val="pt-PT"/>
-              </w:rPr>
-              <w:t xml:space="preserve">aplicação (Site) </w:t>
-            </w:r>
-            <w:r>
-              <w:rPr>
-                <w:lang w:val="pt-PT"/>
-              </w:rPr>
-              <w:t>e seleciona</w:t>
-            </w:r>
-            <w:r>
-              <w:rPr>
-                <w:lang w:val="pt-PT"/>
-              </w:rPr>
-              <w:t xml:space="preserve"> a opção </w:t>
-            </w:r>
-            <w:r>
-              <w:rPr>
-                <w:lang w:val="pt-PT"/>
-              </w:rPr>
+            </w:pPr>
+            <w:r>
+              <w:t xml:space="preserve">O ator abre a aplicação (Site) e seleciona a opção </w:t>
+            </w:r>
+            <w:r>
               <w:t>Colaborador</w:t>
             </w:r>
             <w:r>
-              <w:rPr>
-                <w:lang w:val="pt-PT"/>
-              </w:rPr>
               <w:t>.</w:t>
             </w:r>
           </w:p>
@@ -5984,30 +5833,18 @@
               <w:pStyle w:val="PargrafodaLista"/>
               <w:numPr>
                 <w:ilvl w:val="0"/>
-                <w:numId w:val="7"/>
+                <w:numId w:val="32"/>
               </w:numPr>
               <w:jc w:val="both"/>
               <w:cnfStyle w:val="000000000000" w:firstRow="0" w:lastRow="0" w:firstColumn="0" w:lastColumn="0" w:oddVBand="0" w:evenVBand="0" w:oddHBand="0" w:evenHBand="0" w:firstRowFirstColumn="0" w:firstRowLastColumn="0" w:lastRowFirstColumn="0" w:lastRowLastColumn="0"/>
-              <w:rPr>
-                <w:lang w:val="pt-PT"/>
-              </w:rPr>
-            </w:pPr>
-            <w:r>
-              <w:rPr>
-                <w:lang w:val="pt-PT"/>
-              </w:rPr>
+            </w:pPr>
+            <w:r>
               <w:t xml:space="preserve">O sistema </w:t>
             </w:r>
             <w:r>
-              <w:rPr>
-                <w:lang w:val="pt-PT"/>
-              </w:rPr>
               <w:t>abre o Menu colaborador.</w:t>
             </w:r>
             <w:r>
-              <w:rPr>
-                <w:lang w:val="pt-PT"/>
-              </w:rPr>
               <w:t xml:space="preserve"> </w:t>
             </w:r>
           </w:p>
@@ -6016,30 +5853,18 @@
               <w:pStyle w:val="PargrafodaLista"/>
               <w:numPr>
                 <w:ilvl w:val="0"/>
-                <w:numId w:val="7"/>
+                <w:numId w:val="32"/>
               </w:numPr>
               <w:jc w:val="both"/>
               <w:cnfStyle w:val="000000000000" w:firstRow="0" w:lastRow="0" w:firstColumn="0" w:lastColumn="0" w:oddVBand="0" w:evenVBand="0" w:oddHBand="0" w:evenHBand="0" w:firstRowFirstColumn="0" w:firstRowLastColumn="0" w:lastRowFirstColumn="0" w:lastRowLastColumn="0"/>
-              <w:rPr>
-                <w:lang w:val="pt-PT"/>
-              </w:rPr>
-            </w:pPr>
-            <w:r>
-              <w:rPr>
-                <w:lang w:val="pt-PT"/>
-              </w:rPr>
+            </w:pPr>
+            <w:r>
               <w:t xml:space="preserve">O ator seleciona o </w:t>
             </w:r>
             <w:r>
-              <w:rPr>
-                <w:lang w:val="pt-PT"/>
-              </w:rPr>
               <w:t>colaborador</w:t>
             </w:r>
             <w:r>
-              <w:rPr>
-                <w:lang w:val="pt-PT"/>
-              </w:rPr>
               <w:t xml:space="preserve"> desejado.</w:t>
             </w:r>
           </w:p>
@@ -6048,30 +5873,15 @@
               <w:pStyle w:val="PargrafodaLista"/>
               <w:numPr>
                 <w:ilvl w:val="0"/>
-                <w:numId w:val="7"/>
+                <w:numId w:val="32"/>
               </w:numPr>
               <w:jc w:val="both"/>
               <w:cnfStyle w:val="000000000000" w:firstRow="0" w:lastRow="0" w:firstColumn="0" w:lastColumn="0" w:oddVBand="0" w:evenVBand="0" w:oddHBand="0" w:evenHBand="0" w:firstRowFirstColumn="0" w:firstRowLastColumn="0" w:lastRowFirstColumn="0" w:lastRowLastColumn="0"/>
-              <w:rPr>
-                <w:lang w:val="pt-PT"/>
-              </w:rPr>
-            </w:pPr>
-            <w:r>
-              <w:rPr>
-                <w:lang w:val="pt-PT"/>
-              </w:rPr>
-              <w:t xml:space="preserve">O ator seleciona </w:t>
-            </w:r>
-            <w:r>
-              <w:rPr>
-                <w:lang w:val="pt-PT"/>
-              </w:rPr>
-              <w:t>a opção Editar</w:t>
-            </w:r>
-            <w:r>
-              <w:rPr>
-                <w:lang w:val="pt-PT"/>
-              </w:rPr>
+            </w:pPr>
+            <w:r>
+              <w:t>O ator seleciona a opção Editar</w:t>
+            </w:r>
+            <w:r>
               <w:t>.</w:t>
             </w:r>
           </w:p>
@@ -6080,18 +5890,12 @@
               <w:pStyle w:val="PargrafodaLista"/>
               <w:numPr>
                 <w:ilvl w:val="0"/>
-                <w:numId w:val="7"/>
+                <w:numId w:val="32"/>
               </w:numPr>
               <w:jc w:val="both"/>
               <w:cnfStyle w:val="000000000000" w:firstRow="0" w:lastRow="0" w:firstColumn="0" w:lastColumn="0" w:oddVBand="0" w:evenVBand="0" w:oddHBand="0" w:evenHBand="0" w:firstRowFirstColumn="0" w:firstRowLastColumn="0" w:lastRowFirstColumn="0" w:lastRowLastColumn="0"/>
-              <w:rPr>
-                <w:lang w:val="pt-PT"/>
-              </w:rPr>
-            </w:pPr>
-            <w:r>
-              <w:rPr>
-                <w:lang w:val="pt-PT"/>
-              </w:rPr>
+            </w:pPr>
+            <w:r>
               <w:t xml:space="preserve">O sistema abre o formulário </w:t>
             </w:r>
           </w:p>
@@ -6100,18 +5904,12 @@
               <w:pStyle w:val="PargrafodaLista"/>
               <w:numPr>
                 <w:ilvl w:val="0"/>
-                <w:numId w:val="7"/>
+                <w:numId w:val="32"/>
               </w:numPr>
               <w:jc w:val="both"/>
               <w:cnfStyle w:val="000000000000" w:firstRow="0" w:lastRow="0" w:firstColumn="0" w:lastColumn="0" w:oddVBand="0" w:evenVBand="0" w:oddHBand="0" w:evenHBand="0" w:firstRowFirstColumn="0" w:firstRowLastColumn="0" w:lastRowFirstColumn="0" w:lastRowLastColumn="0"/>
-              <w:rPr>
-                <w:lang w:val="pt-PT"/>
-              </w:rPr>
-            </w:pPr>
-            <w:r>
-              <w:rPr>
-                <w:lang w:val="pt-PT"/>
-              </w:rPr>
+            </w:pPr>
+            <w:r>
               <w:t>O ator preenche o formulário</w:t>
             </w:r>
           </w:p>
@@ -6120,24 +5918,29 @@
               <w:pStyle w:val="PargrafodaLista"/>
               <w:numPr>
                 <w:ilvl w:val="0"/>
-                <w:numId w:val="7"/>
+                <w:numId w:val="32"/>
               </w:numPr>
               <w:jc w:val="both"/>
               <w:cnfStyle w:val="000000000000" w:firstRow="0" w:lastRow="0" w:firstColumn="0" w:lastColumn="0" w:oddVBand="0" w:evenVBand="0" w:oddHBand="0" w:evenHBand="0" w:firstRowFirstColumn="0" w:firstRowLastColumn="0" w:lastRowFirstColumn="0" w:lastRowLastColumn="0"/>
-              <w:rPr>
-                <w:lang w:val="pt-PT"/>
-              </w:rPr>
-            </w:pPr>
-            <w:r>
-              <w:rPr>
-                <w:lang w:val="pt-PT"/>
-              </w:rPr>
+            </w:pPr>
+            <w:r>
+              <w:t>O ator clica em guardar.</w:t>
+            </w:r>
+          </w:p>
+          <w:p>
+            <w:pPr>
+              <w:pStyle w:val="PargrafodaLista"/>
+              <w:numPr>
+                <w:ilvl w:val="0"/>
+                <w:numId w:val="32"/>
+              </w:numPr>
+              <w:jc w:val="both"/>
+              <w:cnfStyle w:val="000000000000" w:firstRow="0" w:lastRow="0" w:firstColumn="0" w:lastColumn="0" w:oddVBand="0" w:evenVBand="0" w:oddHBand="0" w:evenHBand="0" w:firstRowFirstColumn="0" w:firstRowLastColumn="0" w:lastRowFirstColumn="0" w:lastRowLastColumn="0"/>
+            </w:pPr>
+            <w:r>
               <w:t xml:space="preserve">O sistema altera os dados do </w:t>
             </w:r>
             <w:r>
-              <w:rPr>
-                <w:lang w:val="pt-PT"/>
-              </w:rPr>
               <w:t>Colaborador.</w:t>
             </w:r>
           </w:p>
@@ -6192,865 +5995,6 @@
             </w:pPr>
             <w:r>
               <w:t>7</w:t>
-            </w:r>
-            <w:r>
-              <w:t>.</w:t>
-            </w:r>
-            <w:r>
-              <w:t xml:space="preserve">a </w:t>
-            </w:r>
-            <w:r>
-              <w:t>–</w:t>
-            </w:r>
-            <w:r>
-              <w:t xml:space="preserve"> Se houver campos vazios mostra uma mensagem de erro</w:t>
-            </w:r>
-          </w:p>
-        </w:tc>
-      </w:tr>
-    </w:tbl>
-    <w:p/>
-    <w:p/>
-    <w:p/>
-    <w:p/>
-    <w:p/>
-    <w:p/>
-    <w:p/>
-    <w:p/>
-    <w:tbl>
-      <w:tblPr>
-        <w:tblStyle w:val="TabeladeLista7Colorida"/>
-        <w:tblW w:w="7938" w:type="dxa"/>
-        <w:tblInd w:w="0" w:type="dxa"/>
-        <w:tblLook w:val="04A0" w:firstRow="1" w:lastRow="0" w:firstColumn="1" w:lastColumn="0" w:noHBand="0" w:noVBand="1"/>
-      </w:tblPr>
-      <w:tblGrid>
-        <w:gridCol w:w="1843"/>
-        <w:gridCol w:w="6095"/>
-      </w:tblGrid>
-      <w:tr>
-        <w:trPr>
-          <w:cnfStyle w:val="100000000000" w:firstRow="1" w:lastRow="0" w:firstColumn="0" w:lastColumn="0" w:oddVBand="0" w:evenVBand="0" w:oddHBand="0" w:evenHBand="0" w:firstRowFirstColumn="0" w:firstRowLastColumn="0" w:lastRowFirstColumn="0" w:lastRowLastColumn="0"/>
-          <w:trHeight w:val="295"/>
-        </w:trPr>
-        <w:tc>
-          <w:tcPr>
-            <w:cnfStyle w:val="001000000100" w:firstRow="0" w:lastRow="0" w:firstColumn="1" w:lastColumn="0" w:oddVBand="0" w:evenVBand="0" w:oddHBand="0" w:evenHBand="0" w:firstRowFirstColumn="1" w:firstRowLastColumn="0" w:lastRowFirstColumn="0" w:lastRowLastColumn="0"/>
-            <w:tcW w:w="1843" w:type="dxa"/>
-          </w:tcPr>
-          <w:p>
-            <w:r>
-              <w:t>Actor Primário</w:t>
-            </w:r>
-          </w:p>
-        </w:tc>
-        <w:tc>
-          <w:tcPr>
-            <w:tcW w:w="6095" w:type="dxa"/>
-          </w:tcPr>
-          <w:p>
-            <w:pPr>
-              <w:cnfStyle w:val="100000000000" w:firstRow="1" w:lastRow="0" w:firstColumn="0" w:lastColumn="0" w:oddVBand="0" w:evenVBand="0" w:oddHBand="0" w:evenHBand="0" w:firstRowFirstColumn="0" w:firstRowLastColumn="0" w:lastRowFirstColumn="0" w:lastRowLastColumn="0"/>
-            </w:pPr>
-            <w:r>
-              <w:t xml:space="preserve">Gestor de </w:t>
-            </w:r>
-            <w:r>
-              <w:t>Serviço</w:t>
-            </w:r>
-          </w:p>
-        </w:tc>
-      </w:tr>
-      <w:tr>
-        <w:trPr>
-          <w:cnfStyle w:val="000000100000" w:firstRow="0" w:lastRow="0" w:firstColumn="0" w:lastColumn="0" w:oddVBand="0" w:evenVBand="0" w:oddHBand="1" w:evenHBand="0" w:firstRowFirstColumn="0" w:firstRowLastColumn="0" w:lastRowFirstColumn="0" w:lastRowLastColumn="0"/>
-          <w:trHeight w:val="335"/>
-        </w:trPr>
-        <w:tc>
-          <w:tcPr>
-            <w:cnfStyle w:val="001000000000" w:firstRow="0" w:lastRow="0" w:firstColumn="1" w:lastColumn="0" w:oddVBand="0" w:evenVBand="0" w:oddHBand="0" w:evenHBand="0" w:firstRowFirstColumn="0" w:firstRowLastColumn="0" w:lastRowFirstColumn="0" w:lastRowLastColumn="0"/>
-            <w:tcW w:w="1843" w:type="dxa"/>
-          </w:tcPr>
-          <w:p>
-            <w:r>
-              <w:t>Nome</w:t>
-            </w:r>
-          </w:p>
-        </w:tc>
-        <w:tc>
-          <w:tcPr>
-            <w:tcW w:w="6095" w:type="dxa"/>
-          </w:tcPr>
-          <w:p>
-            <w:pPr>
-              <w:tabs>
-                <w:tab w:val="left" w:pos="1155"/>
-              </w:tabs>
-              <w:jc w:val="both"/>
-              <w:cnfStyle w:val="000000100000" w:firstRow="0" w:lastRow="0" w:firstColumn="0" w:lastColumn="0" w:oddVBand="0" w:evenVBand="0" w:oddHBand="1" w:evenHBand="0" w:firstRowFirstColumn="0" w:firstRowLastColumn="0" w:lastRowFirstColumn="0" w:lastRowLastColumn="0"/>
-            </w:pPr>
-            <w:r>
-              <w:t>Eliminar Colaborador</w:t>
-            </w:r>
-          </w:p>
-        </w:tc>
-      </w:tr>
-      <w:tr>
-        <w:trPr>
-          <w:trHeight w:val="331"/>
-        </w:trPr>
-        <w:tc>
-          <w:tcPr>
-            <w:cnfStyle w:val="001000000000" w:firstRow="0" w:lastRow="0" w:firstColumn="1" w:lastColumn="0" w:oddVBand="0" w:evenVBand="0" w:oddHBand="0" w:evenHBand="0" w:firstRowFirstColumn="0" w:firstRowLastColumn="0" w:lastRowFirstColumn="0" w:lastRowLastColumn="0"/>
-            <w:tcW w:w="1843" w:type="dxa"/>
-          </w:tcPr>
-          <w:p>
-            <w:r>
-              <w:t>Descrição</w:t>
-            </w:r>
-          </w:p>
-        </w:tc>
-        <w:tc>
-          <w:tcPr>
-            <w:tcW w:w="6095" w:type="dxa"/>
-          </w:tcPr>
-          <w:p>
-            <w:pPr>
-              <w:jc w:val="both"/>
-              <w:cnfStyle w:val="000000000000" w:firstRow="0" w:lastRow="0" w:firstColumn="0" w:lastColumn="0" w:oddVBand="0" w:evenVBand="0" w:oddHBand="0" w:evenHBand="0" w:firstRowFirstColumn="0" w:firstRowLastColumn="0" w:lastRowFirstColumn="0" w:lastRowLastColumn="0"/>
-            </w:pPr>
-            <w:r>
-              <w:t xml:space="preserve">O ator </w:t>
-            </w:r>
-            <w:r>
-              <w:t xml:space="preserve">acede ao sistema para </w:t>
-            </w:r>
-            <w:r>
-              <w:t>eliminar</w:t>
-            </w:r>
-            <w:r>
-              <w:t xml:space="preserve"> os dados d</w:t>
-            </w:r>
-            <w:r>
-              <w:t>e um Colaborador</w:t>
-            </w:r>
-          </w:p>
-        </w:tc>
-      </w:tr>
-      <w:tr>
-        <w:trPr>
-          <w:cnfStyle w:val="000000100000" w:firstRow="0" w:lastRow="0" w:firstColumn="0" w:lastColumn="0" w:oddVBand="0" w:evenVBand="0" w:oddHBand="1" w:evenHBand="0" w:firstRowFirstColumn="0" w:firstRowLastColumn="0" w:lastRowFirstColumn="0" w:lastRowLastColumn="0"/>
-          <w:trHeight w:val="331"/>
-        </w:trPr>
-        <w:tc>
-          <w:tcPr>
-            <w:cnfStyle w:val="001000000000" w:firstRow="0" w:lastRow="0" w:firstColumn="1" w:lastColumn="0" w:oddVBand="0" w:evenVBand="0" w:oddHBand="0" w:evenHBand="0" w:firstRowFirstColumn="0" w:firstRowLastColumn="0" w:lastRowFirstColumn="0" w:lastRowLastColumn="0"/>
-            <w:tcW w:w="1843" w:type="dxa"/>
-          </w:tcPr>
-          <w:p>
-            <w:r>
-              <w:t>Pré-Condição</w:t>
-            </w:r>
-          </w:p>
-        </w:tc>
-        <w:tc>
-          <w:tcPr>
-            <w:tcW w:w="6095" w:type="dxa"/>
-          </w:tcPr>
-          <w:p>
-            <w:pPr>
-              <w:jc w:val="both"/>
-              <w:cnfStyle w:val="000000100000" w:firstRow="0" w:lastRow="0" w:firstColumn="0" w:lastColumn="0" w:oddVBand="0" w:evenVBand="0" w:oddHBand="1" w:evenHBand="0" w:firstRowFirstColumn="0" w:firstRowLastColumn="0" w:lastRowFirstColumn="0" w:lastRowLastColumn="0"/>
-            </w:pPr>
-            <w:r>
-              <w:t>O Ator</w:t>
-            </w:r>
-            <w:r>
-              <w:t xml:space="preserve"> acede ao sistema pelo Login (Login efetuado com sucesso)</w:t>
-            </w:r>
-          </w:p>
-        </w:tc>
-      </w:tr>
-      <w:tr>
-        <w:trPr>
-          <w:trHeight w:val="1752"/>
-        </w:trPr>
-        <w:tc>
-          <w:tcPr>
-            <w:cnfStyle w:val="001000000000" w:firstRow="0" w:lastRow="0" w:firstColumn="1" w:lastColumn="0" w:oddVBand="0" w:evenVBand="0" w:oddHBand="0" w:evenHBand="0" w:firstRowFirstColumn="0" w:firstRowLastColumn="0" w:lastRowFirstColumn="0" w:lastRowLastColumn="0"/>
-            <w:tcW w:w="1843" w:type="dxa"/>
-          </w:tcPr>
-          <w:p>
-            <w:r>
-              <w:lastRenderedPageBreak/>
-              <w:t>Caminho Principal</w:t>
-            </w:r>
-          </w:p>
-        </w:tc>
-        <w:tc>
-          <w:tcPr>
-            <w:tcW w:w="6095" w:type="dxa"/>
-          </w:tcPr>
-          <w:p>
-            <w:pPr>
-              <w:jc w:val="both"/>
-              <w:cnfStyle w:val="000000000000" w:firstRow="0" w:lastRow="0" w:firstColumn="0" w:lastColumn="0" w:oddVBand="0" w:evenVBand="0" w:oddHBand="0" w:evenHBand="0" w:firstRowFirstColumn="0" w:firstRowLastColumn="0" w:lastRowFirstColumn="0" w:lastRowLastColumn="0"/>
-            </w:pPr>
-            <w:r>
-              <w:t xml:space="preserve">1. </w:t>
-            </w:r>
-            <w:r>
-              <w:t>O ator abre a aplicação (Site) e seleciona a opção Colaborador.</w:t>
-            </w:r>
-          </w:p>
-          <w:p>
-            <w:pPr>
-              <w:jc w:val="both"/>
-              <w:cnfStyle w:val="000000000000" w:firstRow="0" w:lastRow="0" w:firstColumn="0" w:lastColumn="0" w:oddVBand="0" w:evenVBand="0" w:oddHBand="0" w:evenHBand="0" w:firstRowFirstColumn="0" w:firstRowLastColumn="0" w:lastRowFirstColumn="0" w:lastRowLastColumn="0"/>
-            </w:pPr>
-            <w:r>
-              <w:t>2.</w:t>
-            </w:r>
-            <w:r>
-              <w:t xml:space="preserve">O sistema abre o Menu colaborador. </w:t>
-            </w:r>
-          </w:p>
-          <w:p>
-            <w:pPr>
-              <w:jc w:val="both"/>
-              <w:cnfStyle w:val="000000000000" w:firstRow="0" w:lastRow="0" w:firstColumn="0" w:lastColumn="0" w:oddVBand="0" w:evenVBand="0" w:oddHBand="0" w:evenHBand="0" w:firstRowFirstColumn="0" w:firstRowLastColumn="0" w:lastRowFirstColumn="0" w:lastRowLastColumn="0"/>
-            </w:pPr>
-            <w:r>
-              <w:t>3.</w:t>
-            </w:r>
-            <w:r>
-              <w:t>O ator seleciona o colaborador desejado.</w:t>
-            </w:r>
-          </w:p>
-          <w:p>
-            <w:pPr>
-              <w:jc w:val="both"/>
-              <w:cnfStyle w:val="000000000000" w:firstRow="0" w:lastRow="0" w:firstColumn="0" w:lastColumn="0" w:oddVBand="0" w:evenVBand="0" w:oddHBand="0" w:evenHBand="0" w:firstRowFirstColumn="0" w:firstRowLastColumn="0" w:lastRowFirstColumn="0" w:lastRowLastColumn="0"/>
-            </w:pPr>
-            <w:r>
-              <w:t>4.</w:t>
-            </w:r>
-            <w:r>
-              <w:t>O ator seleciona a opção Eliminar.</w:t>
-            </w:r>
-          </w:p>
-          <w:p>
-            <w:pPr>
-              <w:jc w:val="both"/>
-              <w:cnfStyle w:val="000000000000" w:firstRow="0" w:lastRow="0" w:firstColumn="0" w:lastColumn="0" w:oddVBand="0" w:evenVBand="0" w:oddHBand="0" w:evenHBand="0" w:firstRowFirstColumn="0" w:firstRowLastColumn="0" w:lastRowFirstColumn="0" w:lastRowLastColumn="0"/>
-            </w:pPr>
-            <w:r>
-              <w:t>5.</w:t>
-            </w:r>
-            <w:r>
-              <w:t xml:space="preserve"> O sistema </w:t>
-            </w:r>
-            <w:r>
-              <w:t xml:space="preserve">abre </w:t>
-            </w:r>
-            <w:r>
-              <w:t>a página</w:t>
-            </w:r>
-            <w:r>
-              <w:t xml:space="preserve"> de eliminação</w:t>
-            </w:r>
-            <w:r>
-              <w:t>.</w:t>
-            </w:r>
-          </w:p>
-          <w:p>
-            <w:pPr>
-              <w:jc w:val="both"/>
-              <w:cnfStyle w:val="000000000000" w:firstRow="0" w:lastRow="0" w:firstColumn="0" w:lastColumn="0" w:oddVBand="0" w:evenVBand="0" w:oddHBand="0" w:evenHBand="0" w:firstRowFirstColumn="0" w:firstRowLastColumn="0" w:lastRowFirstColumn="0" w:lastRowLastColumn="0"/>
-            </w:pPr>
-            <w:r>
-              <w:t>6.</w:t>
-            </w:r>
-            <w:r>
-              <w:t>O ator seleciona eliminar.</w:t>
-            </w:r>
-          </w:p>
-          <w:p>
-            <w:pPr>
-              <w:jc w:val="both"/>
-              <w:cnfStyle w:val="000000000000" w:firstRow="0" w:lastRow="0" w:firstColumn="0" w:lastColumn="0" w:oddVBand="0" w:evenVBand="0" w:oddHBand="0" w:evenHBand="0" w:firstRowFirstColumn="0" w:firstRowLastColumn="0" w:lastRowFirstColumn="0" w:lastRowLastColumn="0"/>
-            </w:pPr>
-            <w:r>
-              <w:t>7.</w:t>
-            </w:r>
-            <w:r>
-              <w:t>O sistema apresenta uma mensagem de confirmação.</w:t>
-            </w:r>
-          </w:p>
-          <w:p>
-            <w:pPr>
-              <w:jc w:val="both"/>
-              <w:cnfStyle w:val="000000000000" w:firstRow="0" w:lastRow="0" w:firstColumn="0" w:lastColumn="0" w:oddVBand="0" w:evenVBand="0" w:oddHBand="0" w:evenHBand="0" w:firstRowFirstColumn="0" w:firstRowLastColumn="0" w:lastRowFirstColumn="0" w:lastRowLastColumn="0"/>
-            </w:pPr>
-            <w:r>
-              <w:t>8.</w:t>
-            </w:r>
-            <w:r>
-              <w:t>O sistema apaga o colaborador.</w:t>
-            </w:r>
-          </w:p>
-        </w:tc>
-      </w:tr>
-      <w:tr>
-        <w:trPr>
-          <w:cnfStyle w:val="000000100000" w:firstRow="0" w:lastRow="0" w:firstColumn="0" w:lastColumn="0" w:oddVBand="0" w:evenVBand="0" w:oddHBand="1" w:evenHBand="0" w:firstRowFirstColumn="0" w:firstRowLastColumn="0" w:lastRowFirstColumn="0" w:lastRowLastColumn="0"/>
-          <w:trHeight w:val="1424"/>
-        </w:trPr>
-        <w:tc>
-          <w:tcPr>
-            <w:cnfStyle w:val="001000000000" w:firstRow="0" w:lastRow="0" w:firstColumn="1" w:lastColumn="0" w:oddVBand="0" w:evenVBand="0" w:oddHBand="0" w:evenHBand="0" w:firstRowFirstColumn="0" w:firstRowLastColumn="0" w:lastRowFirstColumn="0" w:lastRowLastColumn="0"/>
-            <w:tcW w:w="1843" w:type="dxa"/>
-          </w:tcPr>
-          <w:p>
-            <w:r>
-              <w:t>Caminho Alternativo</w:t>
-            </w:r>
-          </w:p>
-        </w:tc>
-        <w:tc>
-          <w:tcPr>
-            <w:tcW w:w="6095" w:type="dxa"/>
-          </w:tcPr>
-          <w:p>
-            <w:pPr>
-              <w:cnfStyle w:val="000000100000" w:firstRow="0" w:lastRow="0" w:firstColumn="0" w:lastColumn="0" w:oddVBand="0" w:evenVBand="0" w:oddHBand="1" w:evenHBand="0" w:firstRowFirstColumn="0" w:firstRowLastColumn="0" w:lastRowFirstColumn="0" w:lastRowLastColumn="0"/>
-            </w:pPr>
-            <w:r>
-              <w:t>1.a – Sistema Indisponível</w:t>
-            </w:r>
-          </w:p>
-          <w:p>
-            <w:pPr>
-              <w:jc w:val="both"/>
-              <w:cnfStyle w:val="000000100000" w:firstRow="0" w:lastRow="0" w:firstColumn="0" w:lastColumn="0" w:oddVBand="0" w:evenVBand="0" w:oddHBand="1" w:evenHBand="0" w:firstRowFirstColumn="0" w:firstRowLastColumn="0" w:lastRowFirstColumn="0" w:lastRowLastColumn="0"/>
-            </w:pPr>
-            <w:r>
-              <w:t>6</w:t>
-            </w:r>
-            <w:r>
-              <w:t xml:space="preserve">.a – </w:t>
-            </w:r>
-            <w:r>
-              <w:t>O ator sai do formulário de preenchimento</w:t>
-            </w:r>
-          </w:p>
-          <w:p>
-            <w:pPr>
-              <w:cnfStyle w:val="000000100000" w:firstRow="0" w:lastRow="0" w:firstColumn="0" w:lastColumn="0" w:oddVBand="0" w:evenVBand="0" w:oddHBand="1" w:evenHBand="0" w:firstRowFirstColumn="0" w:firstRowLastColumn="0" w:lastRowFirstColumn="0" w:lastRowLastColumn="0"/>
-            </w:pPr>
-            <w:r>
-              <w:t>7</w:t>
-            </w:r>
-            <w:r>
-              <w:t>.</w:t>
-            </w:r>
-            <w:r>
-              <w:t xml:space="preserve">a </w:t>
-            </w:r>
-            <w:r>
-              <w:t>–</w:t>
-            </w:r>
-            <w:r>
-              <w:t xml:space="preserve"> O ator cancela.</w:t>
-            </w:r>
-          </w:p>
-        </w:tc>
-      </w:tr>
-    </w:tbl>
-    <w:p/>
-    <w:p/>
-    <w:tbl>
-      <w:tblPr>
-        <w:tblStyle w:val="TabeladeLista7Colorida"/>
-        <w:tblW w:w="8080" w:type="dxa"/>
-        <w:tblInd w:w="0" w:type="dxa"/>
-        <w:tblLook w:val="04A0" w:firstRow="1" w:lastRow="0" w:firstColumn="1" w:lastColumn="0" w:noHBand="0" w:noVBand="1"/>
-      </w:tblPr>
-      <w:tblGrid>
-        <w:gridCol w:w="1843"/>
-        <w:gridCol w:w="6237"/>
-      </w:tblGrid>
-      <w:tr>
-        <w:trPr>
-          <w:cnfStyle w:val="100000000000" w:firstRow="1" w:lastRow="0" w:firstColumn="0" w:lastColumn="0" w:oddVBand="0" w:evenVBand="0" w:oddHBand="0" w:evenHBand="0" w:firstRowFirstColumn="0" w:firstRowLastColumn="0" w:lastRowFirstColumn="0" w:lastRowLastColumn="0"/>
-          <w:trHeight w:val="203"/>
-        </w:trPr>
-        <w:tc>
-          <w:tcPr>
-            <w:cnfStyle w:val="001000000100" w:firstRow="0" w:lastRow="0" w:firstColumn="1" w:lastColumn="0" w:oddVBand="0" w:evenVBand="0" w:oddHBand="0" w:evenHBand="0" w:firstRowFirstColumn="1" w:firstRowLastColumn="0" w:lastRowFirstColumn="0" w:lastRowLastColumn="0"/>
-            <w:tcW w:w="1843" w:type="dxa"/>
-          </w:tcPr>
-          <w:p>
-            <w:r>
-              <w:t>Actor Primário</w:t>
-            </w:r>
-          </w:p>
-        </w:tc>
-        <w:tc>
-          <w:tcPr>
-            <w:tcW w:w="6237" w:type="dxa"/>
-          </w:tcPr>
-          <w:p>
-            <w:pPr>
-              <w:jc w:val="both"/>
-              <w:cnfStyle w:val="100000000000" w:firstRow="1" w:lastRow="0" w:firstColumn="0" w:lastColumn="0" w:oddVBand="0" w:evenVBand="0" w:oddHBand="0" w:evenHBand="0" w:firstRowFirstColumn="0" w:firstRowLastColumn="0" w:lastRowFirstColumn="0" w:lastRowLastColumn="0"/>
-            </w:pPr>
-            <w:r>
-              <w:t>Gestor do Serviço/Enfermeiro/Assistente Operacional</w:t>
-            </w:r>
-          </w:p>
-        </w:tc>
-      </w:tr>
-      <w:tr>
-        <w:trPr>
-          <w:cnfStyle w:val="000000100000" w:firstRow="0" w:lastRow="0" w:firstColumn="0" w:lastColumn="0" w:oddVBand="0" w:evenVBand="0" w:oddHBand="1" w:evenHBand="0" w:firstRowFirstColumn="0" w:firstRowLastColumn="0" w:lastRowFirstColumn="0" w:lastRowLastColumn="0"/>
-          <w:trHeight w:val="335"/>
-        </w:trPr>
-        <w:tc>
-          <w:tcPr>
-            <w:cnfStyle w:val="001000000000" w:firstRow="0" w:lastRow="0" w:firstColumn="1" w:lastColumn="0" w:oddVBand="0" w:evenVBand="0" w:oddHBand="0" w:evenHBand="0" w:firstRowFirstColumn="0" w:firstRowLastColumn="0" w:lastRowFirstColumn="0" w:lastRowLastColumn="0"/>
-            <w:tcW w:w="1843" w:type="dxa"/>
-          </w:tcPr>
-          <w:p>
-            <w:r>
-              <w:t>Nome</w:t>
-            </w:r>
-          </w:p>
-        </w:tc>
-        <w:tc>
-          <w:tcPr>
-            <w:tcW w:w="6237" w:type="dxa"/>
-          </w:tcPr>
-          <w:p>
-            <w:pPr>
-              <w:tabs>
-                <w:tab w:val="left" w:pos="1155"/>
-              </w:tabs>
-              <w:jc w:val="both"/>
-              <w:cnfStyle w:val="000000100000" w:firstRow="0" w:lastRow="0" w:firstColumn="0" w:lastColumn="0" w:oddVBand="0" w:evenVBand="0" w:oddHBand="1" w:evenHBand="0" w:firstRowFirstColumn="0" w:firstRowLastColumn="0" w:lastRowFirstColumn="0" w:lastRowLastColumn="0"/>
-            </w:pPr>
-            <w:r>
-              <w:t>Adicionar Material</w:t>
-            </w:r>
-          </w:p>
-        </w:tc>
-      </w:tr>
-      <w:tr>
-        <w:trPr>
-          <w:trHeight w:val="331"/>
-        </w:trPr>
-        <w:tc>
-          <w:tcPr>
-            <w:cnfStyle w:val="001000000000" w:firstRow="0" w:lastRow="0" w:firstColumn="1" w:lastColumn="0" w:oddVBand="0" w:evenVBand="0" w:oddHBand="0" w:evenHBand="0" w:firstRowFirstColumn="0" w:firstRowLastColumn="0" w:lastRowFirstColumn="0" w:lastRowLastColumn="0"/>
-            <w:tcW w:w="1843" w:type="dxa"/>
-          </w:tcPr>
-          <w:p>
-            <w:r>
-              <w:t>Descrição</w:t>
-            </w:r>
-          </w:p>
-        </w:tc>
-        <w:tc>
-          <w:tcPr>
-            <w:tcW w:w="6237" w:type="dxa"/>
-          </w:tcPr>
-          <w:p>
-            <w:pPr>
-              <w:jc w:val="both"/>
-              <w:cnfStyle w:val="000000000000" w:firstRow="0" w:lastRow="0" w:firstColumn="0" w:lastColumn="0" w:oddVBand="0" w:evenVBand="0" w:oddHBand="0" w:evenHBand="0" w:firstRowFirstColumn="0" w:firstRowLastColumn="0" w:lastRowFirstColumn="0" w:lastRowLastColumn="0"/>
-            </w:pPr>
-            <w:r>
-              <w:t>O ator a</w:t>
-            </w:r>
-            <w:r>
-              <w:t xml:space="preserve">cede ao sistema para inserir um novo </w:t>
-            </w:r>
-            <w:r>
-              <w:t>material</w:t>
-            </w:r>
-            <w:r>
-              <w:t xml:space="preserve"> no sistema</w:t>
-            </w:r>
-          </w:p>
-        </w:tc>
-      </w:tr>
-      <w:tr>
-        <w:trPr>
-          <w:cnfStyle w:val="000000100000" w:firstRow="0" w:lastRow="0" w:firstColumn="0" w:lastColumn="0" w:oddVBand="0" w:evenVBand="0" w:oddHBand="1" w:evenHBand="0" w:firstRowFirstColumn="0" w:firstRowLastColumn="0" w:lastRowFirstColumn="0" w:lastRowLastColumn="0"/>
-          <w:trHeight w:val="331"/>
-        </w:trPr>
-        <w:tc>
-          <w:tcPr>
-            <w:cnfStyle w:val="001000000000" w:firstRow="0" w:lastRow="0" w:firstColumn="1" w:lastColumn="0" w:oddVBand="0" w:evenVBand="0" w:oddHBand="0" w:evenHBand="0" w:firstRowFirstColumn="0" w:firstRowLastColumn="0" w:lastRowFirstColumn="0" w:lastRowLastColumn="0"/>
-            <w:tcW w:w="1843" w:type="dxa"/>
-          </w:tcPr>
-          <w:p>
-            <w:r>
-              <w:t>Pré-Condição</w:t>
-            </w:r>
-          </w:p>
-        </w:tc>
-        <w:tc>
-          <w:tcPr>
-            <w:tcW w:w="6237" w:type="dxa"/>
-          </w:tcPr>
-          <w:p>
-            <w:pPr>
-              <w:jc w:val="both"/>
-              <w:cnfStyle w:val="000000100000" w:firstRow="0" w:lastRow="0" w:firstColumn="0" w:lastColumn="0" w:oddVBand="0" w:evenVBand="0" w:oddHBand="1" w:evenHBand="0" w:firstRowFirstColumn="0" w:firstRowLastColumn="0" w:lastRowFirstColumn="0" w:lastRowLastColumn="0"/>
-            </w:pPr>
-            <w:r>
-              <w:t xml:space="preserve">O </w:t>
-            </w:r>
-            <w:r>
-              <w:t>ator</w:t>
-            </w:r>
-            <w:r>
-              <w:t xml:space="preserve"> acede ao sistema pelo Login (Login efetuado com sucesso)</w:t>
-            </w:r>
-          </w:p>
-        </w:tc>
-      </w:tr>
-      <w:tr>
-        <w:trPr>
-          <w:trHeight w:val="2482"/>
-        </w:trPr>
-        <w:tc>
-          <w:tcPr>
-            <w:cnfStyle w:val="001000000000" w:firstRow="0" w:lastRow="0" w:firstColumn="1" w:lastColumn="0" w:oddVBand="0" w:evenVBand="0" w:oddHBand="0" w:evenHBand="0" w:firstRowFirstColumn="0" w:firstRowLastColumn="0" w:lastRowFirstColumn="0" w:lastRowLastColumn="0"/>
-            <w:tcW w:w="1843" w:type="dxa"/>
-          </w:tcPr>
-          <w:p>
-            <w:r>
-              <w:t>Caminho Principal</w:t>
-            </w:r>
-          </w:p>
-        </w:tc>
-        <w:tc>
-          <w:tcPr>
-            <w:tcW w:w="6237" w:type="dxa"/>
-          </w:tcPr>
-          <w:p>
-            <w:pPr>
-              <w:pStyle w:val="PargrafodaLista"/>
-              <w:numPr>
-                <w:ilvl w:val="0"/>
-                <w:numId w:val="6"/>
-              </w:numPr>
-              <w:jc w:val="both"/>
-              <w:cnfStyle w:val="000000000000" w:firstRow="0" w:lastRow="0" w:firstColumn="0" w:lastColumn="0" w:oddVBand="0" w:evenVBand="0" w:oddHBand="0" w:evenHBand="0" w:firstRowFirstColumn="0" w:firstRowLastColumn="0" w:lastRowFirstColumn="0" w:lastRowLastColumn="0"/>
-              <w:rPr>
-                <w:lang w:val="pt-PT"/>
-              </w:rPr>
-            </w:pPr>
-            <w:r>
-              <w:rPr>
-                <w:lang w:val="pt-PT"/>
-              </w:rPr>
-              <w:t>O ator abre a</w:t>
-            </w:r>
-            <w:r>
-              <w:rPr>
-                <w:lang w:val="pt-PT"/>
-              </w:rPr>
-              <w:t xml:space="preserve"> </w:t>
-            </w:r>
-            <w:r>
-              <w:rPr>
-                <w:lang w:val="pt-PT"/>
-              </w:rPr>
-              <w:t xml:space="preserve">aplicação (Site) </w:t>
-            </w:r>
-            <w:r>
-              <w:rPr>
-                <w:lang w:val="pt-PT"/>
-              </w:rPr>
-              <w:t>e seleciona</w:t>
-            </w:r>
-            <w:r>
-              <w:rPr>
-                <w:lang w:val="pt-PT"/>
-              </w:rPr>
-              <w:t xml:space="preserve"> a opção </w:t>
-            </w:r>
-            <w:r>
-              <w:rPr>
-                <w:lang w:val="pt-PT"/>
-              </w:rPr>
-              <w:t>Material</w:t>
-            </w:r>
-            <w:r>
-              <w:rPr>
-                <w:lang w:val="pt-PT"/>
-              </w:rPr>
-              <w:t>.</w:t>
-            </w:r>
-          </w:p>
-          <w:p>
-            <w:pPr>
-              <w:pStyle w:val="PargrafodaLista"/>
-              <w:numPr>
-                <w:ilvl w:val="0"/>
-                <w:numId w:val="6"/>
-              </w:numPr>
-              <w:jc w:val="both"/>
-              <w:cnfStyle w:val="000000000000" w:firstRow="0" w:lastRow="0" w:firstColumn="0" w:lastColumn="0" w:oddVBand="0" w:evenVBand="0" w:oddHBand="0" w:evenHBand="0" w:firstRowFirstColumn="0" w:firstRowLastColumn="0" w:lastRowFirstColumn="0" w:lastRowLastColumn="0"/>
-              <w:rPr>
-                <w:lang w:val="pt-PT"/>
-              </w:rPr>
-            </w:pPr>
-            <w:r>
-              <w:rPr>
-                <w:lang w:val="pt-PT"/>
-              </w:rPr>
-              <w:t xml:space="preserve">O sistema abre o menu </w:t>
-            </w:r>
-            <w:r>
-              <w:rPr>
-                <w:lang w:val="pt-PT"/>
-              </w:rPr>
-              <w:t>Material</w:t>
-            </w:r>
-            <w:r>
-              <w:rPr>
-                <w:lang w:val="pt-PT"/>
-              </w:rPr>
-              <w:t xml:space="preserve">. </w:t>
-            </w:r>
-          </w:p>
-          <w:p>
-            <w:pPr>
-              <w:pStyle w:val="PargrafodaLista"/>
-              <w:numPr>
-                <w:ilvl w:val="0"/>
-                <w:numId w:val="6"/>
-              </w:numPr>
-              <w:jc w:val="both"/>
-              <w:cnfStyle w:val="000000000000" w:firstRow="0" w:lastRow="0" w:firstColumn="0" w:lastColumn="0" w:oddVBand="0" w:evenVBand="0" w:oddHBand="0" w:evenHBand="0" w:firstRowFirstColumn="0" w:firstRowLastColumn="0" w:lastRowFirstColumn="0" w:lastRowLastColumn="0"/>
-              <w:rPr>
-                <w:lang w:val="pt-PT"/>
-              </w:rPr>
-            </w:pPr>
-            <w:r>
-              <w:rPr>
-                <w:lang w:val="pt-PT"/>
-              </w:rPr>
-              <w:t>O ator carrega na opção</w:t>
-            </w:r>
-            <w:r>
-              <w:rPr>
-                <w:lang w:val="pt-PT"/>
-              </w:rPr>
-              <w:t xml:space="preserve"> Adicionar</w:t>
-            </w:r>
-            <w:r>
-              <w:rPr>
-                <w:lang w:val="pt-PT"/>
-              </w:rPr>
-              <w:t xml:space="preserve"> </w:t>
-            </w:r>
-            <w:r>
-              <w:rPr>
-                <w:lang w:val="pt-PT"/>
-              </w:rPr>
-              <w:t>Material</w:t>
-            </w:r>
-            <w:r>
-              <w:rPr>
-                <w:lang w:val="pt-PT"/>
-              </w:rPr>
-              <w:t>.</w:t>
-            </w:r>
-          </w:p>
-          <w:p>
-            <w:pPr>
-              <w:pStyle w:val="PargrafodaLista"/>
-              <w:numPr>
-                <w:ilvl w:val="0"/>
-                <w:numId w:val="6"/>
-              </w:numPr>
-              <w:jc w:val="both"/>
-              <w:cnfStyle w:val="000000000000" w:firstRow="0" w:lastRow="0" w:firstColumn="0" w:lastColumn="0" w:oddVBand="0" w:evenVBand="0" w:oddHBand="0" w:evenHBand="0" w:firstRowFirstColumn="0" w:firstRowLastColumn="0" w:lastRowFirstColumn="0" w:lastRowLastColumn="0"/>
-              <w:rPr>
-                <w:lang w:val="pt-PT"/>
-              </w:rPr>
-            </w:pPr>
-            <w:r>
-              <w:rPr>
-                <w:lang w:val="pt-PT"/>
-              </w:rPr>
-              <w:t>O sistema mostr</w:t>
-            </w:r>
-            <w:r>
-              <w:rPr>
-                <w:lang w:val="pt-PT"/>
-              </w:rPr>
-              <w:t xml:space="preserve">a formulário de preenchimento para inserir um novo </w:t>
-            </w:r>
-            <w:r>
-              <w:rPr>
-                <w:lang w:val="pt-PT"/>
-              </w:rPr>
-              <w:t>Material</w:t>
-            </w:r>
-            <w:r>
-              <w:rPr>
-                <w:lang w:val="pt-PT"/>
-              </w:rPr>
-              <w:t>.</w:t>
-            </w:r>
-          </w:p>
-          <w:p>
-            <w:pPr>
-              <w:pStyle w:val="PargrafodaLista"/>
-              <w:numPr>
-                <w:ilvl w:val="0"/>
-                <w:numId w:val="6"/>
-              </w:numPr>
-              <w:jc w:val="both"/>
-              <w:cnfStyle w:val="000000000000" w:firstRow="0" w:lastRow="0" w:firstColumn="0" w:lastColumn="0" w:oddVBand="0" w:evenVBand="0" w:oddHBand="0" w:evenHBand="0" w:firstRowFirstColumn="0" w:firstRowLastColumn="0" w:lastRowFirstColumn="0" w:lastRowLastColumn="0"/>
-              <w:rPr>
-                <w:lang w:val="pt-PT"/>
-              </w:rPr>
-            </w:pPr>
-            <w:r>
-              <w:rPr>
-                <w:lang w:val="pt-PT"/>
-              </w:rPr>
-              <w:t xml:space="preserve">O ator insere os dados de um novo </w:t>
-            </w:r>
-            <w:r>
-              <w:rPr>
-                <w:lang w:val="pt-PT"/>
-              </w:rPr>
-              <w:t>Material</w:t>
-            </w:r>
-            <w:r>
-              <w:rPr>
-                <w:lang w:val="pt-PT"/>
-              </w:rPr>
-              <w:t xml:space="preserve"> </w:t>
-            </w:r>
-            <w:r>
-              <w:rPr>
-                <w:lang w:val="pt-PT"/>
-              </w:rPr>
-              <w:t xml:space="preserve">e carrega no botão </w:t>
-            </w:r>
-            <w:r>
-              <w:rPr>
-                <w:lang w:val="pt-PT"/>
-              </w:rPr>
-              <w:t>Inserir</w:t>
-            </w:r>
-            <w:r>
-              <w:rPr>
-                <w:lang w:val="pt-PT"/>
-              </w:rPr>
-              <w:t>.</w:t>
-            </w:r>
-          </w:p>
-          <w:p>
-            <w:pPr>
-              <w:pStyle w:val="PargrafodaLista"/>
-              <w:numPr>
-                <w:ilvl w:val="0"/>
-                <w:numId w:val="6"/>
-              </w:numPr>
-              <w:jc w:val="both"/>
-              <w:cnfStyle w:val="000000000000" w:firstRow="0" w:lastRow="0" w:firstColumn="0" w:lastColumn="0" w:oddVBand="0" w:evenVBand="0" w:oddHBand="0" w:evenHBand="0" w:firstRowFirstColumn="0" w:firstRowLastColumn="0" w:lastRowFirstColumn="0" w:lastRowLastColumn="0"/>
-              <w:rPr>
-                <w:lang w:val="pt-PT"/>
-              </w:rPr>
-            </w:pPr>
-            <w:r>
-              <w:rPr>
-                <w:lang w:val="pt-PT"/>
-              </w:rPr>
-              <w:t xml:space="preserve">O sistema </w:t>
-            </w:r>
-            <w:r>
-              <w:rPr>
-                <w:lang w:val="pt-PT"/>
-              </w:rPr>
-              <w:t xml:space="preserve">insere o </w:t>
-            </w:r>
-            <w:r>
-              <w:rPr>
-                <w:lang w:val="pt-PT"/>
-              </w:rPr>
-              <w:t xml:space="preserve">Material </w:t>
-            </w:r>
-            <w:r>
-              <w:rPr>
-                <w:lang w:val="pt-PT"/>
-              </w:rPr>
-              <w:t>no sistema.</w:t>
-            </w:r>
-          </w:p>
-        </w:tc>
-      </w:tr>
-      <w:tr>
-        <w:trPr>
-          <w:cnfStyle w:val="000000100000" w:firstRow="0" w:lastRow="0" w:firstColumn="0" w:lastColumn="0" w:oddVBand="0" w:evenVBand="0" w:oddHBand="1" w:evenHBand="0" w:firstRowFirstColumn="0" w:firstRowLastColumn="0" w:lastRowFirstColumn="0" w:lastRowLastColumn="0"/>
-          <w:trHeight w:val="1082"/>
-        </w:trPr>
-        <w:tc>
-          <w:tcPr>
-            <w:cnfStyle w:val="001000000000" w:firstRow="0" w:lastRow="0" w:firstColumn="1" w:lastColumn="0" w:oddVBand="0" w:evenVBand="0" w:oddHBand="0" w:evenHBand="0" w:firstRowFirstColumn="0" w:firstRowLastColumn="0" w:lastRowFirstColumn="0" w:lastRowLastColumn="0"/>
-            <w:tcW w:w="1843" w:type="dxa"/>
-          </w:tcPr>
-          <w:p>
-            <w:r>
-              <w:t>Caminho Alternativo</w:t>
-            </w:r>
-          </w:p>
-        </w:tc>
-        <w:tc>
-          <w:tcPr>
-            <w:tcW w:w="6237" w:type="dxa"/>
-          </w:tcPr>
-          <w:p>
-            <w:pPr>
-              <w:jc w:val="both"/>
-              <w:cnfStyle w:val="000000100000" w:firstRow="0" w:lastRow="0" w:firstColumn="0" w:lastColumn="0" w:oddVBand="0" w:evenVBand="0" w:oddHBand="1" w:evenHBand="0" w:firstRowFirstColumn="0" w:firstRowLastColumn="0" w:lastRowFirstColumn="0" w:lastRowLastColumn="0"/>
-            </w:pPr>
-            <w:r>
-              <w:t xml:space="preserve">1.a – Sistema Indisponível </w:t>
-            </w:r>
-          </w:p>
-          <w:p>
-            <w:pPr>
-              <w:jc w:val="both"/>
-              <w:cnfStyle w:val="000000100000" w:firstRow="0" w:lastRow="0" w:firstColumn="0" w:lastColumn="0" w:oddVBand="0" w:evenVBand="0" w:oddHBand="1" w:evenHBand="0" w:firstRowFirstColumn="0" w:firstRowLastColumn="0" w:lastRowFirstColumn="0" w:lastRowLastColumn="0"/>
-            </w:pPr>
-            <w:r>
-              <w:t>4</w:t>
-            </w:r>
-            <w:r>
-              <w:t xml:space="preserve">.a – </w:t>
-            </w:r>
-            <w:r>
-              <w:t>O ator sai do formulário de preenchimento</w:t>
-            </w:r>
-          </w:p>
-          <w:p>
-            <w:pPr>
-              <w:jc w:val="both"/>
-              <w:cnfStyle w:val="000000100000" w:firstRow="0" w:lastRow="0" w:firstColumn="0" w:lastColumn="0" w:oddVBand="0" w:evenVBand="0" w:oddHBand="1" w:evenHBand="0" w:firstRowFirstColumn="0" w:firstRowLastColumn="0" w:lastRowFirstColumn="0" w:lastRowLastColumn="0"/>
-            </w:pPr>
-            <w:r>
-              <w:t>6</w:t>
             </w:r>
             <w:r>
               <w:t>.</w:t>
@@ -7098,6 +6042,7 @@
           </w:tcPr>
           <w:p>
             <w:r>
+              <w:lastRenderedPageBreak/>
               <w:t>Actor Primário</w:t>
             </w:r>
           </w:p>
@@ -7111,7 +6056,10 @@
               <w:cnfStyle w:val="100000000000" w:firstRow="1" w:lastRow="0" w:firstColumn="0" w:lastColumn="0" w:oddVBand="0" w:evenVBand="0" w:oddHBand="0" w:evenHBand="0" w:firstRowFirstColumn="0" w:firstRowLastColumn="0" w:lastRowFirstColumn="0" w:lastRowLastColumn="0"/>
             </w:pPr>
             <w:r>
-              <w:t>Gestor do Serviço/Enfermeiro/Assistente Operacional</w:t>
+              <w:t xml:space="preserve">Gestor de </w:t>
+            </w:r>
+            <w:r>
+              <w:t>Serviço</w:t>
             </w:r>
           </w:p>
         </w:tc>
@@ -7145,10 +6093,7 @@
               <w:cnfStyle w:val="000000100000" w:firstRow="0" w:lastRow="0" w:firstColumn="0" w:lastColumn="0" w:oddVBand="0" w:evenVBand="0" w:oddHBand="1" w:evenHBand="0" w:firstRowFirstColumn="0" w:firstRowLastColumn="0" w:lastRowFirstColumn="0" w:lastRowLastColumn="0"/>
             </w:pPr>
             <w:r>
-              <w:t>Editar</w:t>
-            </w:r>
-            <w:r>
-              <w:t xml:space="preserve"> Material</w:t>
+              <w:t>Eliminar Colaborador</w:t>
             </w:r>
           </w:p>
         </w:tc>
@@ -7181,13 +6126,16 @@
               <w:t xml:space="preserve">O ator </w:t>
             </w:r>
             <w:r>
-              <w:t>acede ao sistema para editar os dados d</w:t>
-            </w:r>
-            <w:r>
-              <w:t xml:space="preserve">e um </w:t>
-            </w:r>
-            <w:r>
-              <w:t>Material</w:t>
+              <w:t xml:space="preserve">acede ao sistema para </w:t>
+            </w:r>
+            <w:r>
+              <w:t>eliminar</w:t>
+            </w:r>
+            <w:r>
+              <w:t xml:space="preserve"> os dados d</w:t>
+            </w:r>
+            <w:r>
+              <w:t>e um Colaborador</w:t>
             </w:r>
           </w:p>
         </w:tc>
@@ -7237,7 +6185,6 @@
           </w:tcPr>
           <w:p>
             <w:r>
-              <w:lastRenderedPageBreak/>
               <w:t>Caminho Principal</w:t>
             </w:r>
           </w:p>
@@ -7251,55 +6198,13 @@
               <w:pStyle w:val="PargrafodaLista"/>
               <w:numPr>
                 <w:ilvl w:val="0"/>
-                <w:numId w:val="7"/>
+                <w:numId w:val="31"/>
               </w:numPr>
               <w:jc w:val="both"/>
               <w:cnfStyle w:val="000000000000" w:firstRow="0" w:lastRow="0" w:firstColumn="0" w:lastColumn="0" w:oddVBand="0" w:evenVBand="0" w:oddHBand="0" w:evenHBand="0" w:firstRowFirstColumn="0" w:firstRowLastColumn="0" w:lastRowFirstColumn="0" w:lastRowLastColumn="0"/>
-              <w:rPr>
-                <w:lang w:val="pt-PT"/>
-              </w:rPr>
-            </w:pPr>
-            <w:r>
-              <w:rPr>
-                <w:lang w:val="pt-PT"/>
-              </w:rPr>
-              <w:t>O ator abre a</w:t>
-            </w:r>
-            <w:r>
-              <w:rPr>
-                <w:lang w:val="pt-PT"/>
-              </w:rPr>
-              <w:t xml:space="preserve"> </w:t>
-            </w:r>
-            <w:r>
-              <w:rPr>
-                <w:lang w:val="pt-PT"/>
-              </w:rPr>
-              <w:t xml:space="preserve">aplicação (Site) </w:t>
-            </w:r>
-            <w:r>
-              <w:rPr>
-                <w:lang w:val="pt-PT"/>
-              </w:rPr>
-              <w:t>e seleciona</w:t>
-            </w:r>
-            <w:r>
-              <w:rPr>
-                <w:lang w:val="pt-PT"/>
-              </w:rPr>
-              <w:t xml:space="preserve"> a opção </w:t>
-            </w:r>
-            <w:r>
-              <w:rPr>
-                <w:lang w:val="pt-PT"/>
-              </w:rPr>
-              <w:t>Material</w:t>
-            </w:r>
-            <w:r>
-              <w:rPr>
-                <w:lang w:val="pt-PT"/>
-              </w:rPr>
-              <w:t>.</w:t>
+            </w:pPr>
+            <w:r>
+              <w:t>O ator abre a aplicação (Site) e seleciona a opção Colaborador.</w:t>
             </w:r>
           </w:p>
           <w:p>
@@ -7307,31 +6212,13 @@
               <w:pStyle w:val="PargrafodaLista"/>
               <w:numPr>
                 <w:ilvl w:val="0"/>
-                <w:numId w:val="7"/>
+                <w:numId w:val="31"/>
               </w:numPr>
               <w:jc w:val="both"/>
               <w:cnfStyle w:val="000000000000" w:firstRow="0" w:lastRow="0" w:firstColumn="0" w:lastColumn="0" w:oddVBand="0" w:evenVBand="0" w:oddHBand="0" w:evenHBand="0" w:firstRowFirstColumn="0" w:firstRowLastColumn="0" w:lastRowFirstColumn="0" w:lastRowLastColumn="0"/>
-              <w:rPr>
-                <w:lang w:val="pt-PT"/>
-              </w:rPr>
-            </w:pPr>
-            <w:r>
-              <w:rPr>
-                <w:lang w:val="pt-PT"/>
-              </w:rPr>
-              <w:t xml:space="preserve">O sistema abre o Menu </w:t>
-            </w:r>
-            <w:r>
-              <w:rPr>
-                <w:lang w:val="pt-PT"/>
-              </w:rPr>
-              <w:t>Material</w:t>
-            </w:r>
-            <w:r>
-              <w:rPr>
-                <w:lang w:val="pt-PT"/>
-              </w:rPr>
-              <w:t xml:space="preserve">. </w:t>
+            </w:pPr>
+            <w:r>
+              <w:t xml:space="preserve">O sistema abre o Menu colaborador. </w:t>
             </w:r>
           </w:p>
           <w:p>
@@ -7339,31 +6226,13 @@
               <w:pStyle w:val="PargrafodaLista"/>
               <w:numPr>
                 <w:ilvl w:val="0"/>
-                <w:numId w:val="7"/>
+                <w:numId w:val="31"/>
               </w:numPr>
               <w:jc w:val="both"/>
               <w:cnfStyle w:val="000000000000" w:firstRow="0" w:lastRow="0" w:firstColumn="0" w:lastColumn="0" w:oddVBand="0" w:evenVBand="0" w:oddHBand="0" w:evenHBand="0" w:firstRowFirstColumn="0" w:firstRowLastColumn="0" w:lastRowFirstColumn="0" w:lastRowLastColumn="0"/>
-              <w:rPr>
-                <w:lang w:val="pt-PT"/>
-              </w:rPr>
-            </w:pPr>
-            <w:r>
-              <w:rPr>
-                <w:lang w:val="pt-PT"/>
-              </w:rPr>
-              <w:t xml:space="preserve">O ator seleciona o </w:t>
-            </w:r>
-            <w:r>
-              <w:rPr>
-                <w:lang w:val="pt-PT"/>
-              </w:rPr>
-              <w:t xml:space="preserve">Material </w:t>
-            </w:r>
-            <w:r>
-              <w:rPr>
-                <w:lang w:val="pt-PT"/>
-              </w:rPr>
-              <w:t>desejado.</w:t>
+            </w:pPr>
+            <w:r>
+              <w:t>O ator seleciona o colaborador desejado.</w:t>
             </w:r>
           </w:p>
           <w:p>
@@ -7371,25 +6240,13 @@
               <w:pStyle w:val="PargrafodaLista"/>
               <w:numPr>
                 <w:ilvl w:val="0"/>
-                <w:numId w:val="7"/>
+                <w:numId w:val="31"/>
               </w:numPr>
               <w:jc w:val="both"/>
               <w:cnfStyle w:val="000000000000" w:firstRow="0" w:lastRow="0" w:firstColumn="0" w:lastColumn="0" w:oddVBand="0" w:evenVBand="0" w:oddHBand="0" w:evenHBand="0" w:firstRowFirstColumn="0" w:firstRowLastColumn="0" w:lastRowFirstColumn="0" w:lastRowLastColumn="0"/>
-              <w:rPr>
-                <w:lang w:val="pt-PT"/>
-              </w:rPr>
-            </w:pPr>
-            <w:r>
-              <w:rPr>
-                <w:lang w:val="pt-PT"/>
-              </w:rPr>
-              <w:t xml:space="preserve">O ator seleciona </w:t>
-            </w:r>
-            <w:r>
-              <w:rPr>
-                <w:lang w:val="pt-PT"/>
-              </w:rPr>
-              <w:t>a opção Editar.</w:t>
+            </w:pPr>
+            <w:r>
+              <w:t>O ator seleciona a opção Eliminar.</w:t>
             </w:r>
           </w:p>
           <w:p>
@@ -7397,19 +6254,13 @@
               <w:pStyle w:val="PargrafodaLista"/>
               <w:numPr>
                 <w:ilvl w:val="0"/>
-                <w:numId w:val="7"/>
+                <w:numId w:val="31"/>
               </w:numPr>
               <w:jc w:val="both"/>
               <w:cnfStyle w:val="000000000000" w:firstRow="0" w:lastRow="0" w:firstColumn="0" w:lastColumn="0" w:oddVBand="0" w:evenVBand="0" w:oddHBand="0" w:evenHBand="0" w:firstRowFirstColumn="0" w:firstRowLastColumn="0" w:lastRowFirstColumn="0" w:lastRowLastColumn="0"/>
-              <w:rPr>
-                <w:lang w:val="pt-PT"/>
-              </w:rPr>
-            </w:pPr>
-            <w:r>
-              <w:rPr>
-                <w:lang w:val="pt-PT"/>
-              </w:rPr>
-              <w:t xml:space="preserve">O sistema abre o formulário </w:t>
+            </w:pPr>
+            <w:r>
+              <w:t>O sistema abre a página de eliminação.</w:t>
             </w:r>
           </w:p>
           <w:p>
@@ -7417,19 +6268,13 @@
               <w:pStyle w:val="PargrafodaLista"/>
               <w:numPr>
                 <w:ilvl w:val="0"/>
-                <w:numId w:val="7"/>
+                <w:numId w:val="31"/>
               </w:numPr>
               <w:jc w:val="both"/>
               <w:cnfStyle w:val="000000000000" w:firstRow="0" w:lastRow="0" w:firstColumn="0" w:lastColumn="0" w:oddVBand="0" w:evenVBand="0" w:oddHBand="0" w:evenHBand="0" w:firstRowFirstColumn="0" w:firstRowLastColumn="0" w:lastRowFirstColumn="0" w:lastRowLastColumn="0"/>
-              <w:rPr>
-                <w:lang w:val="pt-PT"/>
-              </w:rPr>
-            </w:pPr>
-            <w:r>
-              <w:rPr>
-                <w:lang w:val="pt-PT"/>
-              </w:rPr>
-              <w:t>O ator preenche o formulário</w:t>
+            </w:pPr>
+            <w:r>
+              <w:t>O ator seleciona eliminar.</w:t>
             </w:r>
           </w:p>
           <w:p>
@@ -7437,31 +6282,27 @@
               <w:pStyle w:val="PargrafodaLista"/>
               <w:numPr>
                 <w:ilvl w:val="0"/>
-                <w:numId w:val="7"/>
+                <w:numId w:val="31"/>
               </w:numPr>
               <w:jc w:val="both"/>
               <w:cnfStyle w:val="000000000000" w:firstRow="0" w:lastRow="0" w:firstColumn="0" w:lastColumn="0" w:oddVBand="0" w:evenVBand="0" w:oddHBand="0" w:evenHBand="0" w:firstRowFirstColumn="0" w:firstRowLastColumn="0" w:lastRowFirstColumn="0" w:lastRowLastColumn="0"/>
-              <w:rPr>
-                <w:lang w:val="pt-PT"/>
-              </w:rPr>
-            </w:pPr>
-            <w:r>
-              <w:rPr>
-                <w:lang w:val="pt-PT"/>
-              </w:rPr>
-              <w:t xml:space="preserve">O sistema altera os dados do </w:t>
-            </w:r>
-            <w:r>
-              <w:rPr>
-                <w:lang w:val="pt-PT"/>
-              </w:rPr>
-              <w:t>Material</w:t>
-            </w:r>
-            <w:r>
-              <w:rPr>
-                <w:lang w:val="pt-PT"/>
-              </w:rPr>
-              <w:t>.</w:t>
+            </w:pPr>
+            <w:r>
+              <w:t>O sistema apresenta uma mensagem de confirmação.</w:t>
+            </w:r>
+          </w:p>
+          <w:p>
+            <w:pPr>
+              <w:pStyle w:val="PargrafodaLista"/>
+              <w:numPr>
+                <w:ilvl w:val="0"/>
+                <w:numId w:val="31"/>
+              </w:numPr>
+              <w:jc w:val="both"/>
+              <w:cnfStyle w:val="000000000000" w:firstRow="0" w:lastRow="0" w:firstColumn="0" w:lastColumn="0" w:oddVBand="0" w:evenVBand="0" w:oddHBand="0" w:evenHBand="0" w:firstRowFirstColumn="0" w:firstRowLastColumn="0" w:lastRowFirstColumn="0" w:lastRowLastColumn="0"/>
+            </w:pPr>
+            <w:r>
+              <w:t>O sistema apaga o colaborador.</w:t>
             </w:r>
           </w:p>
         </w:tc>
@@ -7506,7 +6347,10 @@
               <w:t xml:space="preserve">.a – </w:t>
             </w:r>
             <w:r>
-              <w:t>O ator sai do formulário de preenchimento</w:t>
+              <w:t>O ator sai do formulário</w:t>
+            </w:r>
+            <w:r>
+              <w:t>.</w:t>
             </w:r>
           </w:p>
           <w:p>
@@ -7526,12 +6370,495 @@
               <w:t>–</w:t>
             </w:r>
             <w:r>
-              <w:t xml:space="preserve"> Se houver campos vazios mostra uma mensagem de erro</w:t>
+              <w:t xml:space="preserve"> O ator cancela.</w:t>
             </w:r>
           </w:p>
         </w:tc>
       </w:tr>
     </w:tbl>
+    <w:p/>
+    <w:p/>
+    <w:tbl>
+      <w:tblPr>
+        <w:tblStyle w:val="TabeladeLista7Colorida"/>
+        <w:tblW w:w="8080" w:type="dxa"/>
+        <w:tblInd w:w="0" w:type="dxa"/>
+        <w:tblLook w:val="04A0" w:firstRow="1" w:lastRow="0" w:firstColumn="1" w:lastColumn="0" w:noHBand="0" w:noVBand="1"/>
+      </w:tblPr>
+      <w:tblGrid>
+        <w:gridCol w:w="1843"/>
+        <w:gridCol w:w="6237"/>
+      </w:tblGrid>
+      <w:tr>
+        <w:trPr>
+          <w:cnfStyle w:val="100000000000" w:firstRow="1" w:lastRow="0" w:firstColumn="0" w:lastColumn="0" w:oddVBand="0" w:evenVBand="0" w:oddHBand="0" w:evenHBand="0" w:firstRowFirstColumn="0" w:firstRowLastColumn="0" w:lastRowFirstColumn="0" w:lastRowLastColumn="0"/>
+          <w:trHeight w:val="203"/>
+        </w:trPr>
+        <w:tc>
+          <w:tcPr>
+            <w:cnfStyle w:val="001000000100" w:firstRow="0" w:lastRow="0" w:firstColumn="1" w:lastColumn="0" w:oddVBand="0" w:evenVBand="0" w:oddHBand="0" w:evenHBand="0" w:firstRowFirstColumn="1" w:firstRowLastColumn="0" w:lastRowFirstColumn="0" w:lastRowLastColumn="0"/>
+            <w:tcW w:w="1843" w:type="dxa"/>
+          </w:tcPr>
+          <w:p>
+            <w:r>
+              <w:t>Actor Primário</w:t>
+            </w:r>
+          </w:p>
+        </w:tc>
+        <w:tc>
+          <w:tcPr>
+            <w:tcW w:w="6237" w:type="dxa"/>
+          </w:tcPr>
+          <w:p>
+            <w:pPr>
+              <w:jc w:val="both"/>
+              <w:cnfStyle w:val="100000000000" w:firstRow="1" w:lastRow="0" w:firstColumn="0" w:lastColumn="0" w:oddVBand="0" w:evenVBand="0" w:oddHBand="0" w:evenHBand="0" w:firstRowFirstColumn="0" w:firstRowLastColumn="0" w:lastRowFirstColumn="0" w:lastRowLastColumn="0"/>
+            </w:pPr>
+            <w:r>
+              <w:t>Gestor do Serviço/Enfermeiro/Assistente Operacional</w:t>
+            </w:r>
+          </w:p>
+        </w:tc>
+      </w:tr>
+      <w:tr>
+        <w:trPr>
+          <w:cnfStyle w:val="000000100000" w:firstRow="0" w:lastRow="0" w:firstColumn="0" w:lastColumn="0" w:oddVBand="0" w:evenVBand="0" w:oddHBand="1" w:evenHBand="0" w:firstRowFirstColumn="0" w:firstRowLastColumn="0" w:lastRowFirstColumn="0" w:lastRowLastColumn="0"/>
+          <w:trHeight w:val="335"/>
+        </w:trPr>
+        <w:tc>
+          <w:tcPr>
+            <w:cnfStyle w:val="001000000000" w:firstRow="0" w:lastRow="0" w:firstColumn="1" w:lastColumn="0" w:oddVBand="0" w:evenVBand="0" w:oddHBand="0" w:evenHBand="0" w:firstRowFirstColumn="0" w:firstRowLastColumn="0" w:lastRowFirstColumn="0" w:lastRowLastColumn="0"/>
+            <w:tcW w:w="1843" w:type="dxa"/>
+          </w:tcPr>
+          <w:p>
+            <w:r>
+              <w:t>Nome</w:t>
+            </w:r>
+          </w:p>
+        </w:tc>
+        <w:tc>
+          <w:tcPr>
+            <w:tcW w:w="6237" w:type="dxa"/>
+          </w:tcPr>
+          <w:p>
+            <w:pPr>
+              <w:tabs>
+                <w:tab w:val="left" w:pos="1155"/>
+              </w:tabs>
+              <w:jc w:val="both"/>
+              <w:cnfStyle w:val="000000100000" w:firstRow="0" w:lastRow="0" w:firstColumn="0" w:lastColumn="0" w:oddVBand="0" w:evenVBand="0" w:oddHBand="1" w:evenHBand="0" w:firstRowFirstColumn="0" w:firstRowLastColumn="0" w:lastRowFirstColumn="0" w:lastRowLastColumn="0"/>
+            </w:pPr>
+            <w:r>
+              <w:t>Adicionar Material</w:t>
+            </w:r>
+          </w:p>
+        </w:tc>
+      </w:tr>
+      <w:tr>
+        <w:trPr>
+          <w:trHeight w:val="331"/>
+        </w:trPr>
+        <w:tc>
+          <w:tcPr>
+            <w:cnfStyle w:val="001000000000" w:firstRow="0" w:lastRow="0" w:firstColumn="1" w:lastColumn="0" w:oddVBand="0" w:evenVBand="0" w:oddHBand="0" w:evenHBand="0" w:firstRowFirstColumn="0" w:firstRowLastColumn="0" w:lastRowFirstColumn="0" w:lastRowLastColumn="0"/>
+            <w:tcW w:w="1843" w:type="dxa"/>
+          </w:tcPr>
+          <w:p>
+            <w:r>
+              <w:t>Descrição</w:t>
+            </w:r>
+          </w:p>
+        </w:tc>
+        <w:tc>
+          <w:tcPr>
+            <w:tcW w:w="6237" w:type="dxa"/>
+          </w:tcPr>
+          <w:p>
+            <w:pPr>
+              <w:jc w:val="both"/>
+              <w:cnfStyle w:val="000000000000" w:firstRow="0" w:lastRow="0" w:firstColumn="0" w:lastColumn="0" w:oddVBand="0" w:evenVBand="0" w:oddHBand="0" w:evenHBand="0" w:firstRowFirstColumn="0" w:firstRowLastColumn="0" w:lastRowFirstColumn="0" w:lastRowLastColumn="0"/>
+            </w:pPr>
+            <w:r>
+              <w:t>O ator a</w:t>
+            </w:r>
+            <w:r>
+              <w:t xml:space="preserve">cede ao sistema para inserir um novo </w:t>
+            </w:r>
+            <w:r>
+              <w:t>material</w:t>
+            </w:r>
+            <w:r>
+              <w:t xml:space="preserve"> no sistema</w:t>
+            </w:r>
+          </w:p>
+        </w:tc>
+      </w:tr>
+      <w:tr>
+        <w:trPr>
+          <w:cnfStyle w:val="000000100000" w:firstRow="0" w:lastRow="0" w:firstColumn="0" w:lastColumn="0" w:oddVBand="0" w:evenVBand="0" w:oddHBand="1" w:evenHBand="0" w:firstRowFirstColumn="0" w:firstRowLastColumn="0" w:lastRowFirstColumn="0" w:lastRowLastColumn="0"/>
+          <w:trHeight w:val="331"/>
+        </w:trPr>
+        <w:tc>
+          <w:tcPr>
+            <w:cnfStyle w:val="001000000000" w:firstRow="0" w:lastRow="0" w:firstColumn="1" w:lastColumn="0" w:oddVBand="0" w:evenVBand="0" w:oddHBand="0" w:evenHBand="0" w:firstRowFirstColumn="0" w:firstRowLastColumn="0" w:lastRowFirstColumn="0" w:lastRowLastColumn="0"/>
+            <w:tcW w:w="1843" w:type="dxa"/>
+          </w:tcPr>
+          <w:p>
+            <w:r>
+              <w:t>Pré-Condição</w:t>
+            </w:r>
+          </w:p>
+        </w:tc>
+        <w:tc>
+          <w:tcPr>
+            <w:tcW w:w="6237" w:type="dxa"/>
+          </w:tcPr>
+          <w:p>
+            <w:pPr>
+              <w:jc w:val="both"/>
+              <w:cnfStyle w:val="000000100000" w:firstRow="0" w:lastRow="0" w:firstColumn="0" w:lastColumn="0" w:oddVBand="0" w:evenVBand="0" w:oddHBand="1" w:evenHBand="0" w:firstRowFirstColumn="0" w:firstRowLastColumn="0" w:lastRowFirstColumn="0" w:lastRowLastColumn="0"/>
+            </w:pPr>
+            <w:r>
+              <w:t xml:space="preserve">O </w:t>
+            </w:r>
+            <w:r>
+              <w:t>ator</w:t>
+            </w:r>
+            <w:r>
+              <w:t xml:space="preserve"> acede ao sistema pelo Login (Login efetuado com sucesso)</w:t>
+            </w:r>
+          </w:p>
+        </w:tc>
+      </w:tr>
+      <w:tr>
+        <w:trPr>
+          <w:trHeight w:val="2482"/>
+        </w:trPr>
+        <w:tc>
+          <w:tcPr>
+            <w:cnfStyle w:val="001000000000" w:firstRow="0" w:lastRow="0" w:firstColumn="1" w:lastColumn="0" w:oddVBand="0" w:evenVBand="0" w:oddHBand="0" w:evenHBand="0" w:firstRowFirstColumn="0" w:firstRowLastColumn="0" w:lastRowFirstColumn="0" w:lastRowLastColumn="0"/>
+            <w:tcW w:w="1843" w:type="dxa"/>
+          </w:tcPr>
+          <w:p>
+            <w:r>
+              <w:t>Caminho Principal</w:t>
+            </w:r>
+          </w:p>
+        </w:tc>
+        <w:tc>
+          <w:tcPr>
+            <w:tcW w:w="6237" w:type="dxa"/>
+          </w:tcPr>
+          <w:p>
+            <w:pPr>
+              <w:pStyle w:val="PargrafodaLista"/>
+              <w:numPr>
+                <w:ilvl w:val="0"/>
+                <w:numId w:val="18"/>
+              </w:numPr>
+              <w:jc w:val="both"/>
+              <w:cnfStyle w:val="000000000000" w:firstRow="0" w:lastRow="0" w:firstColumn="0" w:lastColumn="0" w:oddVBand="0" w:evenVBand="0" w:oddHBand="0" w:evenHBand="0" w:firstRowFirstColumn="0" w:firstRowLastColumn="0" w:lastRowFirstColumn="0" w:lastRowLastColumn="0"/>
+              <w:rPr>
+                <w:lang w:val="pt-PT"/>
+              </w:rPr>
+            </w:pPr>
+            <w:r>
+              <w:rPr>
+                <w:lang w:val="pt-PT"/>
+              </w:rPr>
+              <w:t xml:space="preserve">O ator abre a aplicação (Site) e seleciona a opção </w:t>
+            </w:r>
+            <w:r>
+              <w:rPr>
+                <w:lang w:val="pt-PT"/>
+              </w:rPr>
+              <w:t>Material</w:t>
+            </w:r>
+            <w:r>
+              <w:rPr>
+                <w:lang w:val="pt-PT"/>
+              </w:rPr>
+              <w:t>.</w:t>
+            </w:r>
+          </w:p>
+          <w:p>
+            <w:pPr>
+              <w:pStyle w:val="PargrafodaLista"/>
+              <w:numPr>
+                <w:ilvl w:val="0"/>
+                <w:numId w:val="18"/>
+              </w:numPr>
+              <w:jc w:val="both"/>
+              <w:cnfStyle w:val="000000000000" w:firstRow="0" w:lastRow="0" w:firstColumn="0" w:lastColumn="0" w:oddVBand="0" w:evenVBand="0" w:oddHBand="0" w:evenHBand="0" w:firstRowFirstColumn="0" w:firstRowLastColumn="0" w:lastRowFirstColumn="0" w:lastRowLastColumn="0"/>
+              <w:rPr>
+                <w:lang w:val="pt-PT"/>
+              </w:rPr>
+            </w:pPr>
+            <w:r>
+              <w:rPr>
+                <w:lang w:val="pt-PT"/>
+              </w:rPr>
+              <w:t xml:space="preserve">O sistema abre o menu </w:t>
+            </w:r>
+            <w:r>
+              <w:rPr>
+                <w:lang w:val="pt-PT"/>
+              </w:rPr>
+              <w:t>Material</w:t>
+            </w:r>
+            <w:r>
+              <w:rPr>
+                <w:lang w:val="pt-PT"/>
+              </w:rPr>
+              <w:t xml:space="preserve">. </w:t>
+            </w:r>
+          </w:p>
+          <w:p>
+            <w:pPr>
+              <w:pStyle w:val="PargrafodaLista"/>
+              <w:numPr>
+                <w:ilvl w:val="0"/>
+                <w:numId w:val="18"/>
+              </w:numPr>
+              <w:jc w:val="both"/>
+              <w:cnfStyle w:val="000000000000" w:firstRow="0" w:lastRow="0" w:firstColumn="0" w:lastColumn="0" w:oddVBand="0" w:evenVBand="0" w:oddHBand="0" w:evenHBand="0" w:firstRowFirstColumn="0" w:firstRowLastColumn="0" w:lastRowFirstColumn="0" w:lastRowLastColumn="0"/>
+              <w:rPr>
+                <w:lang w:val="pt-PT"/>
+              </w:rPr>
+            </w:pPr>
+            <w:r>
+              <w:rPr>
+                <w:lang w:val="pt-PT"/>
+              </w:rPr>
+              <w:t>O ator carrega na opção</w:t>
+            </w:r>
+            <w:r>
+              <w:rPr>
+                <w:lang w:val="pt-PT"/>
+              </w:rPr>
+              <w:t xml:space="preserve"> Adicionar</w:t>
+            </w:r>
+            <w:r>
+              <w:rPr>
+                <w:lang w:val="pt-PT"/>
+              </w:rPr>
+              <w:t xml:space="preserve"> </w:t>
+            </w:r>
+            <w:r>
+              <w:rPr>
+                <w:lang w:val="pt-PT"/>
+              </w:rPr>
+              <w:t>Material</w:t>
+            </w:r>
+            <w:r>
+              <w:rPr>
+                <w:lang w:val="pt-PT"/>
+              </w:rPr>
+              <w:t>.</w:t>
+            </w:r>
+          </w:p>
+          <w:p>
+            <w:pPr>
+              <w:pStyle w:val="PargrafodaLista"/>
+              <w:numPr>
+                <w:ilvl w:val="0"/>
+                <w:numId w:val="18"/>
+              </w:numPr>
+              <w:jc w:val="both"/>
+              <w:cnfStyle w:val="000000000000" w:firstRow="0" w:lastRow="0" w:firstColumn="0" w:lastColumn="0" w:oddVBand="0" w:evenVBand="0" w:oddHBand="0" w:evenHBand="0" w:firstRowFirstColumn="0" w:firstRowLastColumn="0" w:lastRowFirstColumn="0" w:lastRowLastColumn="0"/>
+              <w:rPr>
+                <w:lang w:val="pt-PT"/>
+              </w:rPr>
+            </w:pPr>
+            <w:r>
+              <w:rPr>
+                <w:lang w:val="pt-PT"/>
+              </w:rPr>
+              <w:t>O sistema mostr</w:t>
+            </w:r>
+            <w:r>
+              <w:rPr>
+                <w:lang w:val="pt-PT"/>
+              </w:rPr>
+              <w:t xml:space="preserve">a formulário de preenchimento para inserir um novo </w:t>
+            </w:r>
+            <w:r>
+              <w:rPr>
+                <w:lang w:val="pt-PT"/>
+              </w:rPr>
+              <w:t>Material</w:t>
+            </w:r>
+            <w:r>
+              <w:rPr>
+                <w:lang w:val="pt-PT"/>
+              </w:rPr>
+              <w:t>.</w:t>
+            </w:r>
+          </w:p>
+          <w:p>
+            <w:pPr>
+              <w:pStyle w:val="PargrafodaLista"/>
+              <w:numPr>
+                <w:ilvl w:val="0"/>
+                <w:numId w:val="18"/>
+              </w:numPr>
+              <w:jc w:val="both"/>
+              <w:cnfStyle w:val="000000000000" w:firstRow="0" w:lastRow="0" w:firstColumn="0" w:lastColumn="0" w:oddVBand="0" w:evenVBand="0" w:oddHBand="0" w:evenHBand="0" w:firstRowFirstColumn="0" w:firstRowLastColumn="0" w:lastRowFirstColumn="0" w:lastRowLastColumn="0"/>
+              <w:rPr>
+                <w:lang w:val="pt-PT"/>
+              </w:rPr>
+            </w:pPr>
+            <w:r>
+              <w:rPr>
+                <w:lang w:val="pt-PT"/>
+              </w:rPr>
+              <w:t xml:space="preserve">O ator insere os dados de um novo </w:t>
+            </w:r>
+            <w:r>
+              <w:rPr>
+                <w:lang w:val="pt-PT"/>
+              </w:rPr>
+              <w:t>Material</w:t>
+            </w:r>
+            <w:r>
+              <w:rPr>
+                <w:lang w:val="pt-PT"/>
+              </w:rPr>
+              <w:t xml:space="preserve"> </w:t>
+            </w:r>
+            <w:r>
+              <w:rPr>
+                <w:lang w:val="pt-PT"/>
+              </w:rPr>
+              <w:t xml:space="preserve">e carrega no botão </w:t>
+            </w:r>
+            <w:r>
+              <w:rPr>
+                <w:lang w:val="pt-PT"/>
+              </w:rPr>
+              <w:t>Inserir</w:t>
+            </w:r>
+            <w:r>
+              <w:rPr>
+                <w:lang w:val="pt-PT"/>
+              </w:rPr>
+              <w:t>.</w:t>
+            </w:r>
+          </w:p>
+          <w:p>
+            <w:pPr>
+              <w:pStyle w:val="PargrafodaLista"/>
+              <w:numPr>
+                <w:ilvl w:val="0"/>
+                <w:numId w:val="18"/>
+              </w:numPr>
+              <w:jc w:val="both"/>
+              <w:cnfStyle w:val="000000000000" w:firstRow="0" w:lastRow="0" w:firstColumn="0" w:lastColumn="0" w:oddVBand="0" w:evenVBand="0" w:oddHBand="0" w:evenHBand="0" w:firstRowFirstColumn="0" w:firstRowLastColumn="0" w:lastRowFirstColumn="0" w:lastRowLastColumn="0"/>
+              <w:rPr>
+                <w:lang w:val="pt-PT"/>
+              </w:rPr>
+            </w:pPr>
+            <w:r>
+              <w:rPr>
+                <w:lang w:val="pt-PT"/>
+              </w:rPr>
+              <w:t xml:space="preserve">O sistema </w:t>
+            </w:r>
+            <w:r>
+              <w:rPr>
+                <w:lang w:val="pt-PT"/>
+              </w:rPr>
+              <w:t xml:space="preserve">insere o </w:t>
+            </w:r>
+            <w:r>
+              <w:rPr>
+                <w:lang w:val="pt-PT"/>
+              </w:rPr>
+              <w:t xml:space="preserve">Material </w:t>
+            </w:r>
+            <w:r>
+              <w:rPr>
+                <w:lang w:val="pt-PT"/>
+              </w:rPr>
+              <w:t>no sistema.</w:t>
+            </w:r>
+          </w:p>
+        </w:tc>
+      </w:tr>
+      <w:tr>
+        <w:trPr>
+          <w:cnfStyle w:val="000000100000" w:firstRow="0" w:lastRow="0" w:firstColumn="0" w:lastColumn="0" w:oddVBand="0" w:evenVBand="0" w:oddHBand="1" w:evenHBand="0" w:firstRowFirstColumn="0" w:firstRowLastColumn="0" w:lastRowFirstColumn="0" w:lastRowLastColumn="0"/>
+          <w:trHeight w:val="1082"/>
+        </w:trPr>
+        <w:tc>
+          <w:tcPr>
+            <w:cnfStyle w:val="001000000000" w:firstRow="0" w:lastRow="0" w:firstColumn="1" w:lastColumn="0" w:oddVBand="0" w:evenVBand="0" w:oddHBand="0" w:evenHBand="0" w:firstRowFirstColumn="0" w:firstRowLastColumn="0" w:lastRowFirstColumn="0" w:lastRowLastColumn="0"/>
+            <w:tcW w:w="1843" w:type="dxa"/>
+          </w:tcPr>
+          <w:p>
+            <w:r>
+              <w:t>Caminho Alternativo</w:t>
+            </w:r>
+          </w:p>
+        </w:tc>
+        <w:tc>
+          <w:tcPr>
+            <w:tcW w:w="6237" w:type="dxa"/>
+          </w:tcPr>
+          <w:p>
+            <w:pPr>
+              <w:jc w:val="both"/>
+              <w:cnfStyle w:val="000000100000" w:firstRow="0" w:lastRow="0" w:firstColumn="0" w:lastColumn="0" w:oddVBand="0" w:evenVBand="0" w:oddHBand="1" w:evenHBand="0" w:firstRowFirstColumn="0" w:firstRowLastColumn="0" w:lastRowFirstColumn="0" w:lastRowLastColumn="0"/>
+            </w:pPr>
+            <w:r>
+              <w:t xml:space="preserve">1.a – Sistema Indisponível </w:t>
+            </w:r>
+          </w:p>
+          <w:p>
+            <w:pPr>
+              <w:jc w:val="both"/>
+              <w:cnfStyle w:val="000000100000" w:firstRow="0" w:lastRow="0" w:firstColumn="0" w:lastColumn="0" w:oddVBand="0" w:evenVBand="0" w:oddHBand="1" w:evenHBand="0" w:firstRowFirstColumn="0" w:firstRowLastColumn="0" w:lastRowFirstColumn="0" w:lastRowLastColumn="0"/>
+            </w:pPr>
+            <w:r>
+              <w:t>4</w:t>
+            </w:r>
+            <w:r>
+              <w:t xml:space="preserve">.a – </w:t>
+            </w:r>
+            <w:r>
+              <w:t>O ator sai do formulário de preenchimento</w:t>
+            </w:r>
+          </w:p>
+          <w:p>
+            <w:pPr>
+              <w:jc w:val="both"/>
+              <w:cnfStyle w:val="000000100000" w:firstRow="0" w:lastRow="0" w:firstColumn="0" w:lastColumn="0" w:oddVBand="0" w:evenVBand="0" w:oddHBand="1" w:evenHBand="0" w:firstRowFirstColumn="0" w:firstRowLastColumn="0" w:lastRowFirstColumn="0" w:lastRowLastColumn="0"/>
+            </w:pPr>
+            <w:r>
+              <w:t>6</w:t>
+            </w:r>
+            <w:r>
+              <w:t>.</w:t>
+            </w:r>
+            <w:r>
+              <w:t xml:space="preserve">a </w:t>
+            </w:r>
+            <w:r>
+              <w:t>–</w:t>
+            </w:r>
+            <w:r>
+              <w:t xml:space="preserve"> Se houver campos vazios mostra uma mensagem de erro</w:t>
+            </w:r>
+          </w:p>
+        </w:tc>
+      </w:tr>
+    </w:tbl>
+    <w:p/>
+    <w:p/>
+    <w:p/>
+    <w:p/>
+    <w:p/>
+    <w:p/>
     <w:p/>
     <w:tbl>
       <w:tblPr>
@@ -7556,6 +6883,7 @@
           </w:tcPr>
           <w:p>
             <w:r>
+              <w:lastRenderedPageBreak/>
               <w:t>Actor Primário</w:t>
             </w:r>
           </w:p>
@@ -7603,7 +6931,10 @@
               <w:cnfStyle w:val="000000100000" w:firstRow="0" w:lastRow="0" w:firstColumn="0" w:lastColumn="0" w:oddVBand="0" w:evenVBand="0" w:oddHBand="1" w:evenHBand="0" w:firstRowFirstColumn="0" w:firstRowLastColumn="0" w:lastRowFirstColumn="0" w:lastRowLastColumn="0"/>
             </w:pPr>
             <w:r>
-              <w:t>Eliminar Material</w:t>
+              <w:t>Editar</w:t>
+            </w:r>
+            <w:r>
+              <w:t xml:space="preserve"> Material</w:t>
             </w:r>
           </w:p>
         </w:tc>
@@ -7636,13 +6967,7 @@
               <w:t xml:space="preserve">O ator </w:t>
             </w:r>
             <w:r>
-              <w:t xml:space="preserve">acede ao sistema para </w:t>
-            </w:r>
-            <w:r>
-              <w:t>eliminar</w:t>
-            </w:r>
-            <w:r>
-              <w:t xml:space="preserve"> os dados d</w:t>
+              <w:t>acede ao sistema para editar os dados d</w:t>
             </w:r>
             <w:r>
               <w:t xml:space="preserve">e um </w:t>
@@ -7708,13 +7033,15 @@
           </w:tcPr>
           <w:p>
             <w:pPr>
+              <w:pStyle w:val="PargrafodaLista"/>
+              <w:numPr>
+                <w:ilvl w:val="0"/>
+                <w:numId w:val="19"/>
+              </w:numPr>
               <w:jc w:val="both"/>
               <w:cnfStyle w:val="000000000000" w:firstRow="0" w:lastRow="0" w:firstColumn="0" w:lastColumn="0" w:oddVBand="0" w:evenVBand="0" w:oddHBand="0" w:evenHBand="0" w:firstRowFirstColumn="0" w:firstRowLastColumn="0" w:lastRowFirstColumn="0" w:lastRowLastColumn="0"/>
             </w:pPr>
             <w:r>
-              <w:t xml:space="preserve">1. </w:t>
-            </w:r>
-            <w:r>
               <w:t xml:space="preserve">O ator abre a aplicação (Site) e seleciona a opção </w:t>
             </w:r>
             <w:r>
@@ -7726,13 +7053,15 @@
           </w:p>
           <w:p>
             <w:pPr>
+              <w:pStyle w:val="PargrafodaLista"/>
+              <w:numPr>
+                <w:ilvl w:val="0"/>
+                <w:numId w:val="19"/>
+              </w:numPr>
               <w:jc w:val="both"/>
               <w:cnfStyle w:val="000000000000" w:firstRow="0" w:lastRow="0" w:firstColumn="0" w:lastColumn="0" w:oddVBand="0" w:evenVBand="0" w:oddHBand="0" w:evenHBand="0" w:firstRowFirstColumn="0" w:firstRowLastColumn="0" w:lastRowFirstColumn="0" w:lastRowLastColumn="0"/>
             </w:pPr>
             <w:r>
-              <w:t>2.</w:t>
-            </w:r>
-            <w:r>
               <w:t xml:space="preserve">O sistema abre o Menu </w:t>
             </w:r>
             <w:r>
@@ -7744,20 +7073,19 @@
           </w:p>
           <w:p>
             <w:pPr>
+              <w:pStyle w:val="PargrafodaLista"/>
+              <w:numPr>
+                <w:ilvl w:val="0"/>
+                <w:numId w:val="19"/>
+              </w:numPr>
               <w:jc w:val="both"/>
               <w:cnfStyle w:val="000000000000" w:firstRow="0" w:lastRow="0" w:firstColumn="0" w:lastColumn="0" w:oddVBand="0" w:evenVBand="0" w:oddHBand="0" w:evenHBand="0" w:firstRowFirstColumn="0" w:firstRowLastColumn="0" w:lastRowFirstColumn="0" w:lastRowLastColumn="0"/>
             </w:pPr>
             <w:r>
-              <w:t>3.</w:t>
-            </w:r>
-            <w:r>
               <w:t xml:space="preserve">O ator seleciona o </w:t>
             </w:r>
             <w:r>
-              <w:t>Material</w:t>
-            </w:r>
-            <w:r>
-              <w:t xml:space="preserve"> </w:t>
+              <w:t xml:space="preserve">Material </w:t>
             </w:r>
             <w:r>
               <w:t>desejado.</w:t>
@@ -7765,74 +7093,72 @@
           </w:p>
           <w:p>
             <w:pPr>
+              <w:pStyle w:val="PargrafodaLista"/>
+              <w:numPr>
+                <w:ilvl w:val="0"/>
+                <w:numId w:val="19"/>
+              </w:numPr>
               <w:jc w:val="both"/>
               <w:cnfStyle w:val="000000000000" w:firstRow="0" w:lastRow="0" w:firstColumn="0" w:lastColumn="0" w:oddVBand="0" w:evenVBand="0" w:oddHBand="0" w:evenHBand="0" w:firstRowFirstColumn="0" w:firstRowLastColumn="0" w:lastRowFirstColumn="0" w:lastRowLastColumn="0"/>
             </w:pPr>
             <w:r>
-              <w:t>4.</w:t>
-            </w:r>
-            <w:r>
-              <w:t>O ator seleciona a opção Eliminar.</w:t>
-            </w:r>
-          </w:p>
-          <w:p>
-            <w:pPr>
+              <w:t>O ator seleciona a opção Editar.</w:t>
+            </w:r>
+          </w:p>
+          <w:p>
+            <w:pPr>
+              <w:pStyle w:val="PargrafodaLista"/>
+              <w:numPr>
+                <w:ilvl w:val="0"/>
+                <w:numId w:val="19"/>
+              </w:numPr>
               <w:jc w:val="both"/>
               <w:cnfStyle w:val="000000000000" w:firstRow="0" w:lastRow="0" w:firstColumn="0" w:lastColumn="0" w:oddVBand="0" w:evenVBand="0" w:oddHBand="0" w:evenHBand="0" w:firstRowFirstColumn="0" w:firstRowLastColumn="0" w:lastRowFirstColumn="0" w:lastRowLastColumn="0"/>
             </w:pPr>
             <w:r>
-              <w:t>5.</w:t>
-            </w:r>
-            <w:r>
-              <w:t xml:space="preserve"> O sistema </w:t>
-            </w:r>
-            <w:r>
-              <w:t xml:space="preserve">abre </w:t>
-            </w:r>
-            <w:r>
-              <w:t>a página</w:t>
-            </w:r>
-            <w:r>
-              <w:t xml:space="preserve"> de eliminação</w:t>
-            </w:r>
-            <w:r>
-              <w:t>.</w:t>
-            </w:r>
-          </w:p>
-          <w:p>
-            <w:pPr>
+              <w:t xml:space="preserve">O sistema abre o formulário </w:t>
+            </w:r>
+          </w:p>
+          <w:p>
+            <w:pPr>
+              <w:pStyle w:val="PargrafodaLista"/>
+              <w:numPr>
+                <w:ilvl w:val="0"/>
+                <w:numId w:val="19"/>
+              </w:numPr>
               <w:jc w:val="both"/>
               <w:cnfStyle w:val="000000000000" w:firstRow="0" w:lastRow="0" w:firstColumn="0" w:lastColumn="0" w:oddVBand="0" w:evenVBand="0" w:oddHBand="0" w:evenHBand="0" w:firstRowFirstColumn="0" w:firstRowLastColumn="0" w:lastRowFirstColumn="0" w:lastRowLastColumn="0"/>
             </w:pPr>
             <w:r>
-              <w:t>6.</w:t>
-            </w:r>
-            <w:r>
-              <w:t>O ator seleciona eliminar.</w:t>
-            </w:r>
-          </w:p>
-          <w:p>
-            <w:pPr>
+              <w:t>O ator preenche o formulário</w:t>
+            </w:r>
+          </w:p>
+          <w:p>
+            <w:pPr>
+              <w:pStyle w:val="PargrafodaLista"/>
+              <w:numPr>
+                <w:ilvl w:val="0"/>
+                <w:numId w:val="19"/>
+              </w:numPr>
               <w:jc w:val="both"/>
               <w:cnfStyle w:val="000000000000" w:firstRow="0" w:lastRow="0" w:firstColumn="0" w:lastColumn="0" w:oddVBand="0" w:evenVBand="0" w:oddHBand="0" w:evenHBand="0" w:firstRowFirstColumn="0" w:firstRowLastColumn="0" w:lastRowFirstColumn="0" w:lastRowLastColumn="0"/>
             </w:pPr>
             <w:r>
-              <w:t>7.</w:t>
-            </w:r>
-            <w:r>
-              <w:t>O sistema apresenta uma mensagem de confirmação.</w:t>
-            </w:r>
-          </w:p>
-          <w:p>
-            <w:pPr>
+              <w:t>O ator clica em guardar.</w:t>
+            </w:r>
+          </w:p>
+          <w:p>
+            <w:pPr>
+              <w:pStyle w:val="PargrafodaLista"/>
+              <w:numPr>
+                <w:ilvl w:val="0"/>
+                <w:numId w:val="19"/>
+              </w:numPr>
               <w:jc w:val="both"/>
               <w:cnfStyle w:val="000000000000" w:firstRow="0" w:lastRow="0" w:firstColumn="0" w:lastColumn="0" w:oddVBand="0" w:evenVBand="0" w:oddHBand="0" w:evenHBand="0" w:firstRowFirstColumn="0" w:firstRowLastColumn="0" w:lastRowFirstColumn="0" w:lastRowLastColumn="0"/>
             </w:pPr>
             <w:r>
-              <w:t>8.</w:t>
-            </w:r>
-            <w:r>
-              <w:t xml:space="preserve">O sistema apaga o </w:t>
+              <w:t xml:space="preserve">O sistema altera os dados do </w:t>
             </w:r>
             <w:r>
               <w:t>Material</w:t>
@@ -7903,7 +7229,7 @@
               <w:t>–</w:t>
             </w:r>
             <w:r>
-              <w:t xml:space="preserve"> O ator cancela.</w:t>
+              <w:t xml:space="preserve"> Se houver campos vazios mostra uma mensagem de erro</w:t>
             </w:r>
           </w:p>
         </w:tc>
@@ -7911,6 +7237,386 @@
     </w:tbl>
     <w:p/>
     <w:p/>
+    <w:tbl>
+      <w:tblPr>
+        <w:tblStyle w:val="TabeladeLista7Colorida"/>
+        <w:tblW w:w="7938" w:type="dxa"/>
+        <w:tblInd w:w="0" w:type="dxa"/>
+        <w:tblLook w:val="04A0" w:firstRow="1" w:lastRow="0" w:firstColumn="1" w:lastColumn="0" w:noHBand="0" w:noVBand="1"/>
+      </w:tblPr>
+      <w:tblGrid>
+        <w:gridCol w:w="1843"/>
+        <w:gridCol w:w="6095"/>
+      </w:tblGrid>
+      <w:tr>
+        <w:trPr>
+          <w:cnfStyle w:val="100000000000" w:firstRow="1" w:lastRow="0" w:firstColumn="0" w:lastColumn="0" w:oddVBand="0" w:evenVBand="0" w:oddHBand="0" w:evenHBand="0" w:firstRowFirstColumn="0" w:firstRowLastColumn="0" w:lastRowFirstColumn="0" w:lastRowLastColumn="0"/>
+          <w:trHeight w:val="295"/>
+        </w:trPr>
+        <w:tc>
+          <w:tcPr>
+            <w:cnfStyle w:val="001000000100" w:firstRow="0" w:lastRow="0" w:firstColumn="1" w:lastColumn="0" w:oddVBand="0" w:evenVBand="0" w:oddHBand="0" w:evenHBand="0" w:firstRowFirstColumn="1" w:firstRowLastColumn="0" w:lastRowFirstColumn="0" w:lastRowLastColumn="0"/>
+            <w:tcW w:w="1843" w:type="dxa"/>
+          </w:tcPr>
+          <w:p>
+            <w:r>
+              <w:t>Actor Primário</w:t>
+            </w:r>
+          </w:p>
+        </w:tc>
+        <w:tc>
+          <w:tcPr>
+            <w:tcW w:w="6095" w:type="dxa"/>
+          </w:tcPr>
+          <w:p>
+            <w:pPr>
+              <w:cnfStyle w:val="100000000000" w:firstRow="1" w:lastRow="0" w:firstColumn="0" w:lastColumn="0" w:oddVBand="0" w:evenVBand="0" w:oddHBand="0" w:evenHBand="0" w:firstRowFirstColumn="0" w:firstRowLastColumn="0" w:lastRowFirstColumn="0" w:lastRowLastColumn="0"/>
+            </w:pPr>
+            <w:r>
+              <w:t>Gestor do Serviço/Enfermeiro/Assistente Operacional</w:t>
+            </w:r>
+          </w:p>
+        </w:tc>
+      </w:tr>
+      <w:tr>
+        <w:trPr>
+          <w:cnfStyle w:val="000000100000" w:firstRow="0" w:lastRow="0" w:firstColumn="0" w:lastColumn="0" w:oddVBand="0" w:evenVBand="0" w:oddHBand="1" w:evenHBand="0" w:firstRowFirstColumn="0" w:firstRowLastColumn="0" w:lastRowFirstColumn="0" w:lastRowLastColumn="0"/>
+          <w:trHeight w:val="335"/>
+        </w:trPr>
+        <w:tc>
+          <w:tcPr>
+            <w:cnfStyle w:val="001000000000" w:firstRow="0" w:lastRow="0" w:firstColumn="1" w:lastColumn="0" w:oddVBand="0" w:evenVBand="0" w:oddHBand="0" w:evenHBand="0" w:firstRowFirstColumn="0" w:firstRowLastColumn="0" w:lastRowFirstColumn="0" w:lastRowLastColumn="0"/>
+            <w:tcW w:w="1843" w:type="dxa"/>
+          </w:tcPr>
+          <w:p>
+            <w:r>
+              <w:t>Nome</w:t>
+            </w:r>
+          </w:p>
+        </w:tc>
+        <w:tc>
+          <w:tcPr>
+            <w:tcW w:w="6095" w:type="dxa"/>
+          </w:tcPr>
+          <w:p>
+            <w:pPr>
+              <w:tabs>
+                <w:tab w:val="left" w:pos="1155"/>
+              </w:tabs>
+              <w:jc w:val="both"/>
+              <w:cnfStyle w:val="000000100000" w:firstRow="0" w:lastRow="0" w:firstColumn="0" w:lastColumn="0" w:oddVBand="0" w:evenVBand="0" w:oddHBand="1" w:evenHBand="0" w:firstRowFirstColumn="0" w:firstRowLastColumn="0" w:lastRowFirstColumn="0" w:lastRowLastColumn="0"/>
+            </w:pPr>
+            <w:r>
+              <w:t>Eliminar Material</w:t>
+            </w:r>
+          </w:p>
+        </w:tc>
+      </w:tr>
+      <w:tr>
+        <w:trPr>
+          <w:trHeight w:val="331"/>
+        </w:trPr>
+        <w:tc>
+          <w:tcPr>
+            <w:cnfStyle w:val="001000000000" w:firstRow="0" w:lastRow="0" w:firstColumn="1" w:lastColumn="0" w:oddVBand="0" w:evenVBand="0" w:oddHBand="0" w:evenHBand="0" w:firstRowFirstColumn="0" w:firstRowLastColumn="0" w:lastRowFirstColumn="0" w:lastRowLastColumn="0"/>
+            <w:tcW w:w="1843" w:type="dxa"/>
+          </w:tcPr>
+          <w:p>
+            <w:r>
+              <w:t>Descrição</w:t>
+            </w:r>
+          </w:p>
+        </w:tc>
+        <w:tc>
+          <w:tcPr>
+            <w:tcW w:w="6095" w:type="dxa"/>
+          </w:tcPr>
+          <w:p>
+            <w:pPr>
+              <w:jc w:val="both"/>
+              <w:cnfStyle w:val="000000000000" w:firstRow="0" w:lastRow="0" w:firstColumn="0" w:lastColumn="0" w:oddVBand="0" w:evenVBand="0" w:oddHBand="0" w:evenHBand="0" w:firstRowFirstColumn="0" w:firstRowLastColumn="0" w:lastRowFirstColumn="0" w:lastRowLastColumn="0"/>
+            </w:pPr>
+            <w:r>
+              <w:t xml:space="preserve">O ator </w:t>
+            </w:r>
+            <w:r>
+              <w:t xml:space="preserve">acede ao sistema para </w:t>
+            </w:r>
+            <w:r>
+              <w:t>eliminar</w:t>
+            </w:r>
+            <w:r>
+              <w:t xml:space="preserve"> os dados d</w:t>
+            </w:r>
+            <w:r>
+              <w:t xml:space="preserve">e um </w:t>
+            </w:r>
+            <w:r>
+              <w:t>Material</w:t>
+            </w:r>
+          </w:p>
+        </w:tc>
+      </w:tr>
+      <w:tr>
+        <w:trPr>
+          <w:cnfStyle w:val="000000100000" w:firstRow="0" w:lastRow="0" w:firstColumn="0" w:lastColumn="0" w:oddVBand="0" w:evenVBand="0" w:oddHBand="1" w:evenHBand="0" w:firstRowFirstColumn="0" w:firstRowLastColumn="0" w:lastRowFirstColumn="0" w:lastRowLastColumn="0"/>
+          <w:trHeight w:val="331"/>
+        </w:trPr>
+        <w:tc>
+          <w:tcPr>
+            <w:cnfStyle w:val="001000000000" w:firstRow="0" w:lastRow="0" w:firstColumn="1" w:lastColumn="0" w:oddVBand="0" w:evenVBand="0" w:oddHBand="0" w:evenHBand="0" w:firstRowFirstColumn="0" w:firstRowLastColumn="0" w:lastRowFirstColumn="0" w:lastRowLastColumn="0"/>
+            <w:tcW w:w="1843" w:type="dxa"/>
+          </w:tcPr>
+          <w:p>
+            <w:r>
+              <w:t>Pré-Condição</w:t>
+            </w:r>
+          </w:p>
+        </w:tc>
+        <w:tc>
+          <w:tcPr>
+            <w:tcW w:w="6095" w:type="dxa"/>
+          </w:tcPr>
+          <w:p>
+            <w:pPr>
+              <w:jc w:val="both"/>
+              <w:cnfStyle w:val="000000100000" w:firstRow="0" w:lastRow="0" w:firstColumn="0" w:lastColumn="0" w:oddVBand="0" w:evenVBand="0" w:oddHBand="1" w:evenHBand="0" w:firstRowFirstColumn="0" w:firstRowLastColumn="0" w:lastRowFirstColumn="0" w:lastRowLastColumn="0"/>
+            </w:pPr>
+            <w:r>
+              <w:t>O Ator</w:t>
+            </w:r>
+            <w:r>
+              <w:t xml:space="preserve"> acede ao sistema pelo Login (Login efetuado com sucesso)</w:t>
+            </w:r>
+          </w:p>
+        </w:tc>
+      </w:tr>
+      <w:tr>
+        <w:trPr>
+          <w:trHeight w:val="1752"/>
+        </w:trPr>
+        <w:tc>
+          <w:tcPr>
+            <w:cnfStyle w:val="001000000000" w:firstRow="0" w:lastRow="0" w:firstColumn="1" w:lastColumn="0" w:oddVBand="0" w:evenVBand="0" w:oddHBand="0" w:evenHBand="0" w:firstRowFirstColumn="0" w:firstRowLastColumn="0" w:lastRowFirstColumn="0" w:lastRowLastColumn="0"/>
+            <w:tcW w:w="1843" w:type="dxa"/>
+          </w:tcPr>
+          <w:p>
+            <w:r>
+              <w:t>Caminho Principal</w:t>
+            </w:r>
+          </w:p>
+        </w:tc>
+        <w:tc>
+          <w:tcPr>
+            <w:tcW w:w="6095" w:type="dxa"/>
+          </w:tcPr>
+          <w:p>
+            <w:pPr>
+              <w:pStyle w:val="PargrafodaLista"/>
+              <w:numPr>
+                <w:ilvl w:val="0"/>
+                <w:numId w:val="23"/>
+              </w:numPr>
+              <w:jc w:val="both"/>
+              <w:cnfStyle w:val="000000000000" w:firstRow="0" w:lastRow="0" w:firstColumn="0" w:lastColumn="0" w:oddVBand="0" w:evenVBand="0" w:oddHBand="0" w:evenHBand="0" w:firstRowFirstColumn="0" w:firstRowLastColumn="0" w:lastRowFirstColumn="0" w:lastRowLastColumn="0"/>
+            </w:pPr>
+            <w:r>
+              <w:t xml:space="preserve">O ator abre a aplicação (Site) e seleciona a opção </w:t>
+            </w:r>
+            <w:r>
+              <w:t>Material</w:t>
+            </w:r>
+            <w:r>
+              <w:t>.</w:t>
+            </w:r>
+          </w:p>
+          <w:p>
+            <w:pPr>
+              <w:pStyle w:val="PargrafodaLista"/>
+              <w:numPr>
+                <w:ilvl w:val="0"/>
+                <w:numId w:val="23"/>
+              </w:numPr>
+              <w:jc w:val="both"/>
+              <w:cnfStyle w:val="000000000000" w:firstRow="0" w:lastRow="0" w:firstColumn="0" w:lastColumn="0" w:oddVBand="0" w:evenVBand="0" w:oddHBand="0" w:evenHBand="0" w:firstRowFirstColumn="0" w:firstRowLastColumn="0" w:lastRowFirstColumn="0" w:lastRowLastColumn="0"/>
+            </w:pPr>
+            <w:r>
+              <w:t xml:space="preserve">O sistema abre o Menu </w:t>
+            </w:r>
+            <w:r>
+              <w:t>Material</w:t>
+            </w:r>
+            <w:r>
+              <w:t xml:space="preserve">. </w:t>
+            </w:r>
+          </w:p>
+          <w:p>
+            <w:pPr>
+              <w:pStyle w:val="PargrafodaLista"/>
+              <w:numPr>
+                <w:ilvl w:val="0"/>
+                <w:numId w:val="23"/>
+              </w:numPr>
+              <w:jc w:val="both"/>
+              <w:cnfStyle w:val="000000000000" w:firstRow="0" w:lastRow="0" w:firstColumn="0" w:lastColumn="0" w:oddVBand="0" w:evenVBand="0" w:oddHBand="0" w:evenHBand="0" w:firstRowFirstColumn="0" w:firstRowLastColumn="0" w:lastRowFirstColumn="0" w:lastRowLastColumn="0"/>
+            </w:pPr>
+            <w:r>
+              <w:t xml:space="preserve">O ator seleciona o </w:t>
+            </w:r>
+            <w:r>
+              <w:t xml:space="preserve">Material </w:t>
+            </w:r>
+            <w:r>
+              <w:t>desejado.</w:t>
+            </w:r>
+          </w:p>
+          <w:p>
+            <w:pPr>
+              <w:pStyle w:val="PargrafodaLista"/>
+              <w:numPr>
+                <w:ilvl w:val="0"/>
+                <w:numId w:val="23"/>
+              </w:numPr>
+              <w:jc w:val="both"/>
+              <w:cnfStyle w:val="000000000000" w:firstRow="0" w:lastRow="0" w:firstColumn="0" w:lastColumn="0" w:oddVBand="0" w:evenVBand="0" w:oddHBand="0" w:evenHBand="0" w:firstRowFirstColumn="0" w:firstRowLastColumn="0" w:lastRowFirstColumn="0" w:lastRowLastColumn="0"/>
+            </w:pPr>
+            <w:r>
+              <w:t>O ator seleciona a opção Eliminar.</w:t>
+            </w:r>
+          </w:p>
+          <w:p>
+            <w:pPr>
+              <w:pStyle w:val="PargrafodaLista"/>
+              <w:numPr>
+                <w:ilvl w:val="0"/>
+                <w:numId w:val="23"/>
+              </w:numPr>
+              <w:jc w:val="both"/>
+              <w:cnfStyle w:val="000000000000" w:firstRow="0" w:lastRow="0" w:firstColumn="0" w:lastColumn="0" w:oddVBand="0" w:evenVBand="0" w:oddHBand="0" w:evenHBand="0" w:firstRowFirstColumn="0" w:firstRowLastColumn="0" w:lastRowFirstColumn="0" w:lastRowLastColumn="0"/>
+            </w:pPr>
+            <w:r>
+              <w:t xml:space="preserve">O </w:t>
+            </w:r>
+            <w:r>
+              <w:t>sistema abre a página de eliminação.</w:t>
+            </w:r>
+          </w:p>
+          <w:p>
+            <w:pPr>
+              <w:pStyle w:val="PargrafodaLista"/>
+              <w:numPr>
+                <w:ilvl w:val="0"/>
+                <w:numId w:val="23"/>
+              </w:numPr>
+              <w:jc w:val="both"/>
+              <w:cnfStyle w:val="000000000000" w:firstRow="0" w:lastRow="0" w:firstColumn="0" w:lastColumn="0" w:oddVBand="0" w:evenVBand="0" w:oddHBand="0" w:evenHBand="0" w:firstRowFirstColumn="0" w:firstRowLastColumn="0" w:lastRowFirstColumn="0" w:lastRowLastColumn="0"/>
+            </w:pPr>
+            <w:r>
+              <w:t>O ator seleciona eliminar.</w:t>
+            </w:r>
+          </w:p>
+          <w:p>
+            <w:pPr>
+              <w:pStyle w:val="PargrafodaLista"/>
+              <w:numPr>
+                <w:ilvl w:val="0"/>
+                <w:numId w:val="23"/>
+              </w:numPr>
+              <w:jc w:val="both"/>
+              <w:cnfStyle w:val="000000000000" w:firstRow="0" w:lastRow="0" w:firstColumn="0" w:lastColumn="0" w:oddVBand="0" w:evenVBand="0" w:oddHBand="0" w:evenHBand="0" w:firstRowFirstColumn="0" w:firstRowLastColumn="0" w:lastRowFirstColumn="0" w:lastRowLastColumn="0"/>
+            </w:pPr>
+            <w:r>
+              <w:t>O sistema apresenta uma mensagem de confirmação.</w:t>
+            </w:r>
+          </w:p>
+          <w:p>
+            <w:pPr>
+              <w:pStyle w:val="PargrafodaLista"/>
+              <w:numPr>
+                <w:ilvl w:val="0"/>
+                <w:numId w:val="23"/>
+              </w:numPr>
+              <w:jc w:val="both"/>
+              <w:cnfStyle w:val="000000000000" w:firstRow="0" w:lastRow="0" w:firstColumn="0" w:lastColumn="0" w:oddVBand="0" w:evenVBand="0" w:oddHBand="0" w:evenHBand="0" w:firstRowFirstColumn="0" w:firstRowLastColumn="0" w:lastRowFirstColumn="0" w:lastRowLastColumn="0"/>
+            </w:pPr>
+            <w:r>
+              <w:t xml:space="preserve">O sistema apaga o </w:t>
+            </w:r>
+            <w:r>
+              <w:t>Material</w:t>
+            </w:r>
+            <w:r>
+              <w:t>.</w:t>
+            </w:r>
+          </w:p>
+        </w:tc>
+      </w:tr>
+      <w:tr>
+        <w:trPr>
+          <w:cnfStyle w:val="000000100000" w:firstRow="0" w:lastRow="0" w:firstColumn="0" w:lastColumn="0" w:oddVBand="0" w:evenVBand="0" w:oddHBand="1" w:evenHBand="0" w:firstRowFirstColumn="0" w:firstRowLastColumn="0" w:lastRowFirstColumn="0" w:lastRowLastColumn="0"/>
+          <w:trHeight w:val="1424"/>
+        </w:trPr>
+        <w:tc>
+          <w:tcPr>
+            <w:cnfStyle w:val="001000000000" w:firstRow="0" w:lastRow="0" w:firstColumn="1" w:lastColumn="0" w:oddVBand="0" w:evenVBand="0" w:oddHBand="0" w:evenHBand="0" w:firstRowFirstColumn="0" w:firstRowLastColumn="0" w:lastRowFirstColumn="0" w:lastRowLastColumn="0"/>
+            <w:tcW w:w="1843" w:type="dxa"/>
+          </w:tcPr>
+          <w:p>
+            <w:r>
+              <w:t>Caminho Alternativo</w:t>
+            </w:r>
+          </w:p>
+        </w:tc>
+        <w:tc>
+          <w:tcPr>
+            <w:tcW w:w="6095" w:type="dxa"/>
+          </w:tcPr>
+          <w:p>
+            <w:pPr>
+              <w:cnfStyle w:val="000000100000" w:firstRow="0" w:lastRow="0" w:firstColumn="0" w:lastColumn="0" w:oddVBand="0" w:evenVBand="0" w:oddHBand="1" w:evenHBand="0" w:firstRowFirstColumn="0" w:firstRowLastColumn="0" w:lastRowFirstColumn="0" w:lastRowLastColumn="0"/>
+            </w:pPr>
+            <w:r>
+              <w:t>1.a – Sistema Indisponível</w:t>
+            </w:r>
+          </w:p>
+          <w:p>
+            <w:pPr>
+              <w:jc w:val="both"/>
+              <w:cnfStyle w:val="000000100000" w:firstRow="0" w:lastRow="0" w:firstColumn="0" w:lastColumn="0" w:oddVBand="0" w:evenVBand="0" w:oddHBand="1" w:evenHBand="0" w:firstRowFirstColumn="0" w:firstRowLastColumn="0" w:lastRowFirstColumn="0" w:lastRowLastColumn="0"/>
+            </w:pPr>
+            <w:r>
+              <w:t>6</w:t>
+            </w:r>
+            <w:r>
+              <w:t xml:space="preserve">.a – </w:t>
+            </w:r>
+            <w:r>
+              <w:t>O ator sai do formulário de preenchimento</w:t>
+            </w:r>
+          </w:p>
+          <w:p>
+            <w:pPr>
+              <w:cnfStyle w:val="000000100000" w:firstRow="0" w:lastRow="0" w:firstColumn="0" w:lastColumn="0" w:oddVBand="0" w:evenVBand="0" w:oddHBand="1" w:evenHBand="0" w:firstRowFirstColumn="0" w:firstRowLastColumn="0" w:lastRowFirstColumn="0" w:lastRowLastColumn="0"/>
+            </w:pPr>
+            <w:r>
+              <w:t>7</w:t>
+            </w:r>
+            <w:r>
+              <w:t>.</w:t>
+            </w:r>
+            <w:r>
+              <w:t xml:space="preserve">a </w:t>
+            </w:r>
+            <w:r>
+              <w:t>–</w:t>
+            </w:r>
+            <w:r>
+              <w:t xml:space="preserve"> O ator cancela.</w:t>
+            </w:r>
+          </w:p>
+        </w:tc>
+      </w:tr>
+    </w:tbl>
     <w:p/>
     <w:p/>
     <w:p/>
@@ -7941,6 +7647,7 @@
           </w:tcPr>
           <w:p>
             <w:r>
+              <w:lastRenderedPageBreak/>
               <w:t>Actor Primário</w:t>
             </w:r>
           </w:p>
@@ -8039,7 +7746,6 @@
           </w:tcPr>
           <w:p>
             <w:r>
-              <w:lastRenderedPageBreak/>
               <w:t>Pré-Condição</w:t>
             </w:r>
           </w:p>
@@ -8089,55 +7795,13 @@
               <w:pStyle w:val="PargrafodaLista"/>
               <w:numPr>
                 <w:ilvl w:val="0"/>
-                <w:numId w:val="6"/>
+                <w:numId w:val="24"/>
               </w:numPr>
               <w:jc w:val="both"/>
               <w:cnfStyle w:val="000000000000" w:firstRow="0" w:lastRow="0" w:firstColumn="0" w:lastColumn="0" w:oddVBand="0" w:evenVBand="0" w:oddHBand="0" w:evenHBand="0" w:firstRowFirstColumn="0" w:firstRowLastColumn="0" w:lastRowFirstColumn="0" w:lastRowLastColumn="0"/>
-              <w:rPr>
-                <w:lang w:val="pt-PT"/>
-              </w:rPr>
-            </w:pPr>
-            <w:r>
-              <w:rPr>
-                <w:lang w:val="pt-PT"/>
-              </w:rPr>
-              <w:t>O ator abre a</w:t>
-            </w:r>
-            <w:r>
-              <w:rPr>
-                <w:lang w:val="pt-PT"/>
-              </w:rPr>
-              <w:t xml:space="preserve"> </w:t>
-            </w:r>
-            <w:r>
-              <w:rPr>
-                <w:lang w:val="pt-PT"/>
-              </w:rPr>
-              <w:t xml:space="preserve">aplicação (Site) </w:t>
-            </w:r>
-            <w:r>
-              <w:rPr>
-                <w:lang w:val="pt-PT"/>
-              </w:rPr>
-              <w:t>e seleciona</w:t>
-            </w:r>
-            <w:r>
-              <w:rPr>
-                <w:lang w:val="pt-PT"/>
-              </w:rPr>
-              <w:t xml:space="preserve"> a opção </w:t>
-            </w:r>
-            <w:r>
-              <w:rPr>
-                <w:lang w:val="pt-PT"/>
-              </w:rPr>
-              <w:t>Função</w:t>
-            </w:r>
-            <w:r>
-              <w:rPr>
-                <w:lang w:val="pt-PT"/>
-              </w:rPr>
-              <w:t>.</w:t>
+            </w:pPr>
+            <w:r>
+              <w:t>O ator abre a aplicação (Site) e seleciona a opção Função.</w:t>
             </w:r>
           </w:p>
           <w:p>
@@ -8145,31 +7809,13 @@
               <w:pStyle w:val="PargrafodaLista"/>
               <w:numPr>
                 <w:ilvl w:val="0"/>
-                <w:numId w:val="6"/>
+                <w:numId w:val="24"/>
               </w:numPr>
               <w:jc w:val="both"/>
               <w:cnfStyle w:val="000000000000" w:firstRow="0" w:lastRow="0" w:firstColumn="0" w:lastColumn="0" w:oddVBand="0" w:evenVBand="0" w:oddHBand="0" w:evenHBand="0" w:firstRowFirstColumn="0" w:firstRowLastColumn="0" w:lastRowFirstColumn="0" w:lastRowLastColumn="0"/>
-              <w:rPr>
-                <w:lang w:val="pt-PT"/>
-              </w:rPr>
-            </w:pPr>
-            <w:r>
-              <w:rPr>
-                <w:lang w:val="pt-PT"/>
-              </w:rPr>
-              <w:t xml:space="preserve">O sistema abre o menu </w:t>
-            </w:r>
-            <w:r>
-              <w:rPr>
-                <w:lang w:val="pt-PT"/>
-              </w:rPr>
-              <w:t>Função</w:t>
-            </w:r>
-            <w:r>
-              <w:rPr>
-                <w:lang w:val="pt-PT"/>
-              </w:rPr>
-              <w:t xml:space="preserve">. </w:t>
+            </w:pPr>
+            <w:r>
+              <w:t xml:space="preserve">O sistema abre o menu Função. </w:t>
             </w:r>
           </w:p>
           <w:p>
@@ -8177,43 +7823,13 @@
               <w:pStyle w:val="PargrafodaLista"/>
               <w:numPr>
                 <w:ilvl w:val="0"/>
-                <w:numId w:val="6"/>
+                <w:numId w:val="24"/>
               </w:numPr>
               <w:jc w:val="both"/>
               <w:cnfStyle w:val="000000000000" w:firstRow="0" w:lastRow="0" w:firstColumn="0" w:lastColumn="0" w:oddVBand="0" w:evenVBand="0" w:oddHBand="0" w:evenHBand="0" w:firstRowFirstColumn="0" w:firstRowLastColumn="0" w:lastRowFirstColumn="0" w:lastRowLastColumn="0"/>
-              <w:rPr>
-                <w:lang w:val="pt-PT"/>
-              </w:rPr>
-            </w:pPr>
-            <w:r>
-              <w:rPr>
-                <w:lang w:val="pt-PT"/>
-              </w:rPr>
-              <w:t>O ator carrega na opção</w:t>
-            </w:r>
-            <w:r>
-              <w:rPr>
-                <w:lang w:val="pt-PT"/>
-              </w:rPr>
-              <w:t xml:space="preserve"> Adicionar</w:t>
-            </w:r>
-            <w:r>
-              <w:rPr>
-                <w:lang w:val="pt-PT"/>
-              </w:rPr>
-              <w:t xml:space="preserve"> </w:t>
-            </w:r>
-            <w:r>
-              <w:rPr>
-                <w:lang w:val="pt-PT"/>
-              </w:rPr>
-              <w:t>Função</w:t>
-            </w:r>
-            <w:r>
-              <w:rPr>
-                <w:lang w:val="pt-PT"/>
-              </w:rPr>
-              <w:t>.</w:t>
+            </w:pPr>
+            <w:r>
+              <w:t>O ator carrega na opção Adicionar Função.</w:t>
             </w:r>
           </w:p>
           <w:p>
@@ -8221,37 +7837,13 @@
               <w:pStyle w:val="PargrafodaLista"/>
               <w:numPr>
                 <w:ilvl w:val="0"/>
-                <w:numId w:val="6"/>
+                <w:numId w:val="24"/>
               </w:numPr>
               <w:jc w:val="both"/>
               <w:cnfStyle w:val="000000000000" w:firstRow="0" w:lastRow="0" w:firstColumn="0" w:lastColumn="0" w:oddVBand="0" w:evenVBand="0" w:oddHBand="0" w:evenHBand="0" w:firstRowFirstColumn="0" w:firstRowLastColumn="0" w:lastRowFirstColumn="0" w:lastRowLastColumn="0"/>
-              <w:rPr>
-                <w:lang w:val="pt-PT"/>
-              </w:rPr>
-            </w:pPr>
-            <w:r>
-              <w:rPr>
-                <w:lang w:val="pt-PT"/>
-              </w:rPr>
-              <w:t>O sistema mostr</w:t>
-            </w:r>
-            <w:r>
-              <w:rPr>
-                <w:lang w:val="pt-PT"/>
-              </w:rPr>
-              <w:t xml:space="preserve">a formulário de preenchimento para inserir uma nova </w:t>
-            </w:r>
-            <w:r>
-              <w:rPr>
-                <w:lang w:val="pt-PT"/>
-              </w:rPr>
-              <w:t>Função</w:t>
-            </w:r>
-            <w:r>
-              <w:rPr>
-                <w:lang w:val="pt-PT"/>
-              </w:rPr>
-              <w:t>.</w:t>
+            </w:pPr>
+            <w:r>
+              <w:t>O sistema mostra formulário de preenchimento para inserir uma nova Função.</w:t>
             </w:r>
           </w:p>
           <w:p>
@@ -8259,67 +7851,13 @@
               <w:pStyle w:val="PargrafodaLista"/>
               <w:numPr>
                 <w:ilvl w:val="0"/>
-                <w:numId w:val="6"/>
+                <w:numId w:val="24"/>
               </w:numPr>
               <w:jc w:val="both"/>
               <w:cnfStyle w:val="000000000000" w:firstRow="0" w:lastRow="0" w:firstColumn="0" w:lastColumn="0" w:oddVBand="0" w:evenVBand="0" w:oddHBand="0" w:evenHBand="0" w:firstRowFirstColumn="0" w:firstRowLastColumn="0" w:lastRowFirstColumn="0" w:lastRowLastColumn="0"/>
-              <w:rPr>
-                <w:lang w:val="pt-PT"/>
-              </w:rPr>
-            </w:pPr>
-            <w:r>
-              <w:rPr>
-                <w:lang w:val="pt-PT"/>
-              </w:rPr>
-              <w:t>O ator insere os dados de um</w:t>
-            </w:r>
-            <w:r>
-              <w:rPr>
-                <w:lang w:val="pt-PT"/>
-              </w:rPr>
-              <w:t>a</w:t>
-            </w:r>
-            <w:r>
-              <w:rPr>
-                <w:lang w:val="pt-PT"/>
-              </w:rPr>
-              <w:t xml:space="preserve"> nov</w:t>
-            </w:r>
-            <w:r>
-              <w:rPr>
-                <w:lang w:val="pt-PT"/>
-              </w:rPr>
-              <w:t>a</w:t>
-            </w:r>
-            <w:r>
-              <w:rPr>
-                <w:lang w:val="pt-PT"/>
-              </w:rPr>
-              <w:t xml:space="preserve"> </w:t>
-            </w:r>
-            <w:r>
-              <w:rPr>
-                <w:lang w:val="pt-PT"/>
-              </w:rPr>
-              <w:t>Função</w:t>
-            </w:r>
-            <w:r>
-              <w:rPr>
-                <w:lang w:val="pt-PT"/>
-              </w:rPr>
-              <w:t xml:space="preserve"> e carrega no botão </w:t>
-            </w:r>
-            <w:r>
-              <w:rPr>
-                <w:lang w:val="pt-PT"/>
-              </w:rPr>
-              <w:t>Inserir</w:t>
-            </w:r>
-            <w:r>
-              <w:rPr>
-                <w:lang w:val="pt-PT"/>
-              </w:rPr>
-              <w:t>.</w:t>
+            </w:pPr>
+            <w:r>
+              <w:t>O ator insere os dados de uma nova Função e carrega no botão Inserir.</w:t>
             </w:r>
           </w:p>
           <w:p>
@@ -8327,37 +7865,13 @@
               <w:pStyle w:val="PargrafodaLista"/>
               <w:numPr>
                 <w:ilvl w:val="0"/>
-                <w:numId w:val="6"/>
+                <w:numId w:val="24"/>
               </w:numPr>
               <w:jc w:val="both"/>
               <w:cnfStyle w:val="000000000000" w:firstRow="0" w:lastRow="0" w:firstColumn="0" w:lastColumn="0" w:oddVBand="0" w:evenVBand="0" w:oddHBand="0" w:evenHBand="0" w:firstRowFirstColumn="0" w:firstRowLastColumn="0" w:lastRowFirstColumn="0" w:lastRowLastColumn="0"/>
-              <w:rPr>
-                <w:lang w:val="pt-PT"/>
-              </w:rPr>
-            </w:pPr>
-            <w:r>
-              <w:rPr>
-                <w:lang w:val="pt-PT"/>
-              </w:rPr>
-              <w:t xml:space="preserve">O sistema </w:t>
-            </w:r>
-            <w:r>
-              <w:rPr>
-                <w:lang w:val="pt-PT"/>
-              </w:rPr>
-              <w:t xml:space="preserve">insere a </w:t>
-            </w:r>
-            <w:r>
-              <w:rPr>
-                <w:lang w:val="pt-PT"/>
-              </w:rPr>
-              <w:t>Função</w:t>
-            </w:r>
-            <w:r>
-              <w:rPr>
-                <w:lang w:val="pt-PT"/>
-              </w:rPr>
-              <w:t xml:space="preserve"> no sistema.</w:t>
+            </w:pPr>
+            <w:r>
+              <w:t>O sistema insere a Função no sistema.</w:t>
             </w:r>
           </w:p>
         </w:tc>
@@ -8430,6 +7944,8 @@
         </w:tc>
       </w:tr>
     </w:tbl>
+    <w:p/>
+    <w:p/>
     <w:p/>
     <w:tbl>
       <w:tblPr>
@@ -8603,55 +8119,13 @@
               <w:pStyle w:val="PargrafodaLista"/>
               <w:numPr>
                 <w:ilvl w:val="0"/>
-                <w:numId w:val="7"/>
+                <w:numId w:val="25"/>
               </w:numPr>
               <w:jc w:val="both"/>
               <w:cnfStyle w:val="000000000000" w:firstRow="0" w:lastRow="0" w:firstColumn="0" w:lastColumn="0" w:oddVBand="0" w:evenVBand="0" w:oddHBand="0" w:evenHBand="0" w:firstRowFirstColumn="0" w:firstRowLastColumn="0" w:lastRowFirstColumn="0" w:lastRowLastColumn="0"/>
-              <w:rPr>
-                <w:lang w:val="pt-PT"/>
-              </w:rPr>
-            </w:pPr>
-            <w:r>
-              <w:rPr>
-                <w:lang w:val="pt-PT"/>
-              </w:rPr>
-              <w:t>O ator abre a</w:t>
-            </w:r>
-            <w:r>
-              <w:rPr>
-                <w:lang w:val="pt-PT"/>
-              </w:rPr>
-              <w:t xml:space="preserve"> </w:t>
-            </w:r>
-            <w:r>
-              <w:rPr>
-                <w:lang w:val="pt-PT"/>
-              </w:rPr>
-              <w:t xml:space="preserve">aplicação (Site) </w:t>
-            </w:r>
-            <w:r>
-              <w:rPr>
-                <w:lang w:val="pt-PT"/>
-              </w:rPr>
-              <w:t>e seleciona</w:t>
-            </w:r>
-            <w:r>
-              <w:rPr>
-                <w:lang w:val="pt-PT"/>
-              </w:rPr>
-              <w:t xml:space="preserve"> a opção </w:t>
-            </w:r>
-            <w:r>
-              <w:rPr>
-                <w:lang w:val="pt-PT"/>
-              </w:rPr>
-              <w:t>Função</w:t>
-            </w:r>
-            <w:r>
-              <w:rPr>
-                <w:lang w:val="pt-PT"/>
-              </w:rPr>
-              <w:t>.</w:t>
+            </w:pPr>
+            <w:r>
+              <w:t>O ator abre a aplicação (Site) e seleciona a opção Função.</w:t>
             </w:r>
           </w:p>
           <w:p>
@@ -8659,31 +8133,13 @@
               <w:pStyle w:val="PargrafodaLista"/>
               <w:numPr>
                 <w:ilvl w:val="0"/>
-                <w:numId w:val="7"/>
+                <w:numId w:val="25"/>
               </w:numPr>
               <w:jc w:val="both"/>
               <w:cnfStyle w:val="000000000000" w:firstRow="0" w:lastRow="0" w:firstColumn="0" w:lastColumn="0" w:oddVBand="0" w:evenVBand="0" w:oddHBand="0" w:evenHBand="0" w:firstRowFirstColumn="0" w:firstRowLastColumn="0" w:lastRowFirstColumn="0" w:lastRowLastColumn="0"/>
-              <w:rPr>
-                <w:lang w:val="pt-PT"/>
-              </w:rPr>
-            </w:pPr>
-            <w:r>
-              <w:rPr>
-                <w:lang w:val="pt-PT"/>
-              </w:rPr>
-              <w:t xml:space="preserve">O sistema abre o Menu </w:t>
-            </w:r>
-            <w:r>
-              <w:rPr>
-                <w:lang w:val="pt-PT"/>
-              </w:rPr>
-              <w:t>Função</w:t>
-            </w:r>
-            <w:r>
-              <w:rPr>
-                <w:lang w:val="pt-PT"/>
-              </w:rPr>
-              <w:t xml:space="preserve">. </w:t>
+            </w:pPr>
+            <w:r>
+              <w:t xml:space="preserve">O sistema abre o Menu Função. </w:t>
             </w:r>
           </w:p>
           <w:p>
@@ -8691,31 +8147,13 @@
               <w:pStyle w:val="PargrafodaLista"/>
               <w:numPr>
                 <w:ilvl w:val="0"/>
-                <w:numId w:val="7"/>
+                <w:numId w:val="25"/>
               </w:numPr>
               <w:jc w:val="both"/>
               <w:cnfStyle w:val="000000000000" w:firstRow="0" w:lastRow="0" w:firstColumn="0" w:lastColumn="0" w:oddVBand="0" w:evenVBand="0" w:oddHBand="0" w:evenHBand="0" w:firstRowFirstColumn="0" w:firstRowLastColumn="0" w:lastRowFirstColumn="0" w:lastRowLastColumn="0"/>
-              <w:rPr>
-                <w:lang w:val="pt-PT"/>
-              </w:rPr>
-            </w:pPr>
-            <w:r>
-              <w:rPr>
-                <w:lang w:val="pt-PT"/>
-              </w:rPr>
-              <w:t xml:space="preserve">O ator seleciona a </w:t>
-            </w:r>
-            <w:r>
-              <w:rPr>
-                <w:lang w:val="pt-PT"/>
-              </w:rPr>
-              <w:t>Função</w:t>
-            </w:r>
-            <w:r>
-              <w:rPr>
-                <w:lang w:val="pt-PT"/>
-              </w:rPr>
-              <w:t xml:space="preserve"> desejada.</w:t>
+            </w:pPr>
+            <w:r>
+              <w:t>O ator seleciona a Função desejada.</w:t>
             </w:r>
           </w:p>
           <w:p>
@@ -8723,25 +8161,13 @@
               <w:pStyle w:val="PargrafodaLista"/>
               <w:numPr>
                 <w:ilvl w:val="0"/>
-                <w:numId w:val="7"/>
+                <w:numId w:val="25"/>
               </w:numPr>
               <w:jc w:val="both"/>
               <w:cnfStyle w:val="000000000000" w:firstRow="0" w:lastRow="0" w:firstColumn="0" w:lastColumn="0" w:oddVBand="0" w:evenVBand="0" w:oddHBand="0" w:evenHBand="0" w:firstRowFirstColumn="0" w:firstRowLastColumn="0" w:lastRowFirstColumn="0" w:lastRowLastColumn="0"/>
-              <w:rPr>
-                <w:lang w:val="pt-PT"/>
-              </w:rPr>
-            </w:pPr>
-            <w:r>
-              <w:rPr>
-                <w:lang w:val="pt-PT"/>
-              </w:rPr>
-              <w:t xml:space="preserve">O ator seleciona </w:t>
-            </w:r>
-            <w:r>
-              <w:rPr>
-                <w:lang w:val="pt-PT"/>
-              </w:rPr>
-              <w:t>a opção Editar.</w:t>
+            </w:pPr>
+            <w:r>
+              <w:t>O ator seleciona a opção Editar.</w:t>
             </w:r>
           </w:p>
           <w:p>
@@ -8749,18 +8175,12 @@
               <w:pStyle w:val="PargrafodaLista"/>
               <w:numPr>
                 <w:ilvl w:val="0"/>
-                <w:numId w:val="7"/>
+                <w:numId w:val="25"/>
               </w:numPr>
               <w:jc w:val="both"/>
               <w:cnfStyle w:val="000000000000" w:firstRow="0" w:lastRow="0" w:firstColumn="0" w:lastColumn="0" w:oddVBand="0" w:evenVBand="0" w:oddHBand="0" w:evenHBand="0" w:firstRowFirstColumn="0" w:firstRowLastColumn="0" w:lastRowFirstColumn="0" w:lastRowLastColumn="0"/>
-              <w:rPr>
-                <w:lang w:val="pt-PT"/>
-              </w:rPr>
-            </w:pPr>
-            <w:r>
-              <w:rPr>
-                <w:lang w:val="pt-PT"/>
-              </w:rPr>
+            </w:pPr>
+            <w:r>
               <w:t xml:space="preserve">O sistema abre o formulário </w:t>
             </w:r>
           </w:p>
@@ -8769,18 +8189,12 @@
               <w:pStyle w:val="PargrafodaLista"/>
               <w:numPr>
                 <w:ilvl w:val="0"/>
-                <w:numId w:val="7"/>
+                <w:numId w:val="25"/>
               </w:numPr>
               <w:jc w:val="both"/>
               <w:cnfStyle w:val="000000000000" w:firstRow="0" w:lastRow="0" w:firstColumn="0" w:lastColumn="0" w:oddVBand="0" w:evenVBand="0" w:oddHBand="0" w:evenHBand="0" w:firstRowFirstColumn="0" w:firstRowLastColumn="0" w:lastRowFirstColumn="0" w:lastRowLastColumn="0"/>
-              <w:rPr>
-                <w:lang w:val="pt-PT"/>
-              </w:rPr>
-            </w:pPr>
-            <w:r>
-              <w:rPr>
-                <w:lang w:val="pt-PT"/>
-              </w:rPr>
+            </w:pPr>
+            <w:r>
               <w:t>O ator preenche o formulário</w:t>
             </w:r>
           </w:p>
@@ -8789,43 +8203,27 @@
               <w:pStyle w:val="PargrafodaLista"/>
               <w:numPr>
                 <w:ilvl w:val="0"/>
-                <w:numId w:val="7"/>
+                <w:numId w:val="25"/>
               </w:numPr>
               <w:jc w:val="both"/>
               <w:cnfStyle w:val="000000000000" w:firstRow="0" w:lastRow="0" w:firstColumn="0" w:lastColumn="0" w:oddVBand="0" w:evenVBand="0" w:oddHBand="0" w:evenHBand="0" w:firstRowFirstColumn="0" w:firstRowLastColumn="0" w:lastRowFirstColumn="0" w:lastRowLastColumn="0"/>
-              <w:rPr>
-                <w:lang w:val="pt-PT"/>
-              </w:rPr>
-            </w:pPr>
-            <w:r>
-              <w:rPr>
-                <w:lang w:val="pt-PT"/>
-              </w:rPr>
-              <w:t>O sistema altera os dados d</w:t>
-            </w:r>
-            <w:r>
-              <w:rPr>
-                <w:lang w:val="pt-PT"/>
-              </w:rPr>
-              <w:t>a</w:t>
-            </w:r>
-            <w:r>
-              <w:rPr>
-                <w:lang w:val="pt-PT"/>
-              </w:rPr>
-              <w:t xml:space="preserve"> </w:t>
-            </w:r>
-            <w:r>
-              <w:rPr>
-                <w:lang w:val="pt-PT"/>
-              </w:rPr>
-              <w:t>Função</w:t>
-            </w:r>
-            <w:r>
-              <w:rPr>
-                <w:lang w:val="pt-PT"/>
-              </w:rPr>
-              <w:t>.</w:t>
+            </w:pPr>
+            <w:r>
+              <w:t>O ator clica em guardar</w:t>
+            </w:r>
+          </w:p>
+          <w:p>
+            <w:pPr>
+              <w:pStyle w:val="PargrafodaLista"/>
+              <w:numPr>
+                <w:ilvl w:val="0"/>
+                <w:numId w:val="25"/>
+              </w:numPr>
+              <w:jc w:val="both"/>
+              <w:cnfStyle w:val="000000000000" w:firstRow="0" w:lastRow="0" w:firstColumn="0" w:lastColumn="0" w:oddVBand="0" w:evenVBand="0" w:oddHBand="0" w:evenHBand="0" w:firstRowFirstColumn="0" w:firstRowLastColumn="0" w:lastRowFirstColumn="0" w:lastRowLastColumn="0"/>
+            </w:pPr>
+            <w:r>
+              <w:t>O sistema altera os dados da Função.</w:t>
             </w:r>
           </w:p>
         </w:tc>
@@ -8898,6 +8296,784 @@
     </w:tbl>
     <w:p/>
     <w:p/>
+    <w:p/>
+    <w:p/>
+    <w:p/>
+    <w:p/>
+    <w:tbl>
+      <w:tblPr>
+        <w:tblStyle w:val="TabeladeLista7Colorida"/>
+        <w:tblW w:w="7938" w:type="dxa"/>
+        <w:tblInd w:w="0" w:type="dxa"/>
+        <w:tblLook w:val="04A0" w:firstRow="1" w:lastRow="0" w:firstColumn="1" w:lastColumn="0" w:noHBand="0" w:noVBand="1"/>
+      </w:tblPr>
+      <w:tblGrid>
+        <w:gridCol w:w="1843"/>
+        <w:gridCol w:w="6095"/>
+      </w:tblGrid>
+      <w:tr>
+        <w:trPr>
+          <w:cnfStyle w:val="100000000000" w:firstRow="1" w:lastRow="0" w:firstColumn="0" w:lastColumn="0" w:oddVBand="0" w:evenVBand="0" w:oddHBand="0" w:evenHBand="0" w:firstRowFirstColumn="0" w:firstRowLastColumn="0" w:lastRowFirstColumn="0" w:lastRowLastColumn="0"/>
+          <w:trHeight w:val="295"/>
+        </w:trPr>
+        <w:tc>
+          <w:tcPr>
+            <w:cnfStyle w:val="001000000100" w:firstRow="0" w:lastRow="0" w:firstColumn="1" w:lastColumn="0" w:oddVBand="0" w:evenVBand="0" w:oddHBand="0" w:evenHBand="0" w:firstRowFirstColumn="1" w:firstRowLastColumn="0" w:lastRowFirstColumn="0" w:lastRowLastColumn="0"/>
+            <w:tcW w:w="1843" w:type="dxa"/>
+          </w:tcPr>
+          <w:p>
+            <w:r>
+              <w:lastRenderedPageBreak/>
+              <w:t>Actor Primário</w:t>
+            </w:r>
+          </w:p>
+        </w:tc>
+        <w:tc>
+          <w:tcPr>
+            <w:tcW w:w="6095" w:type="dxa"/>
+          </w:tcPr>
+          <w:p>
+            <w:pPr>
+              <w:cnfStyle w:val="100000000000" w:firstRow="1" w:lastRow="0" w:firstColumn="0" w:lastColumn="0" w:oddVBand="0" w:evenVBand="0" w:oddHBand="0" w:evenHBand="0" w:firstRowFirstColumn="0" w:firstRowLastColumn="0" w:lastRowFirstColumn="0" w:lastRowLastColumn="0"/>
+            </w:pPr>
+            <w:r>
+              <w:t>Gestor de Serviço</w:t>
+            </w:r>
+          </w:p>
+        </w:tc>
+      </w:tr>
+      <w:tr>
+        <w:trPr>
+          <w:cnfStyle w:val="000000100000" w:firstRow="0" w:lastRow="0" w:firstColumn="0" w:lastColumn="0" w:oddVBand="0" w:evenVBand="0" w:oddHBand="1" w:evenHBand="0" w:firstRowFirstColumn="0" w:firstRowLastColumn="0" w:lastRowFirstColumn="0" w:lastRowLastColumn="0"/>
+          <w:trHeight w:val="335"/>
+        </w:trPr>
+        <w:tc>
+          <w:tcPr>
+            <w:cnfStyle w:val="001000000000" w:firstRow="0" w:lastRow="0" w:firstColumn="1" w:lastColumn="0" w:oddVBand="0" w:evenVBand="0" w:oddHBand="0" w:evenHBand="0" w:firstRowFirstColumn="0" w:firstRowLastColumn="0" w:lastRowFirstColumn="0" w:lastRowLastColumn="0"/>
+            <w:tcW w:w="1843" w:type="dxa"/>
+          </w:tcPr>
+          <w:p>
+            <w:r>
+              <w:t>Nome</w:t>
+            </w:r>
+          </w:p>
+        </w:tc>
+        <w:tc>
+          <w:tcPr>
+            <w:tcW w:w="6095" w:type="dxa"/>
+          </w:tcPr>
+          <w:p>
+            <w:pPr>
+              <w:tabs>
+                <w:tab w:val="left" w:pos="1155"/>
+              </w:tabs>
+              <w:jc w:val="both"/>
+              <w:cnfStyle w:val="000000100000" w:firstRow="0" w:lastRow="0" w:firstColumn="0" w:lastColumn="0" w:oddVBand="0" w:evenVBand="0" w:oddHBand="1" w:evenHBand="0" w:firstRowFirstColumn="0" w:firstRowLastColumn="0" w:lastRowFirstColumn="0" w:lastRowLastColumn="0"/>
+            </w:pPr>
+            <w:r>
+              <w:t>Eliminar Função</w:t>
+            </w:r>
+          </w:p>
+        </w:tc>
+      </w:tr>
+      <w:tr>
+        <w:trPr>
+          <w:trHeight w:val="331"/>
+        </w:trPr>
+        <w:tc>
+          <w:tcPr>
+            <w:cnfStyle w:val="001000000000" w:firstRow="0" w:lastRow="0" w:firstColumn="1" w:lastColumn="0" w:oddVBand="0" w:evenVBand="0" w:oddHBand="0" w:evenHBand="0" w:firstRowFirstColumn="0" w:firstRowLastColumn="0" w:lastRowFirstColumn="0" w:lastRowLastColumn="0"/>
+            <w:tcW w:w="1843" w:type="dxa"/>
+          </w:tcPr>
+          <w:p>
+            <w:r>
+              <w:t>Descrição</w:t>
+            </w:r>
+          </w:p>
+        </w:tc>
+        <w:tc>
+          <w:tcPr>
+            <w:tcW w:w="6095" w:type="dxa"/>
+          </w:tcPr>
+          <w:p>
+            <w:pPr>
+              <w:jc w:val="both"/>
+              <w:cnfStyle w:val="000000000000" w:firstRow="0" w:lastRow="0" w:firstColumn="0" w:lastColumn="0" w:oddVBand="0" w:evenVBand="0" w:oddHBand="0" w:evenHBand="0" w:firstRowFirstColumn="0" w:firstRowLastColumn="0" w:lastRowFirstColumn="0" w:lastRowLastColumn="0"/>
+            </w:pPr>
+            <w:r>
+              <w:t xml:space="preserve">O ator </w:t>
+            </w:r>
+            <w:r>
+              <w:t xml:space="preserve">acede ao sistema para </w:t>
+            </w:r>
+            <w:r>
+              <w:t>eliminar</w:t>
+            </w:r>
+            <w:r>
+              <w:t xml:space="preserve"> os dados d</w:t>
+            </w:r>
+            <w:r>
+              <w:t>e uma Função</w:t>
+            </w:r>
+          </w:p>
+        </w:tc>
+      </w:tr>
+      <w:tr>
+        <w:trPr>
+          <w:cnfStyle w:val="000000100000" w:firstRow="0" w:lastRow="0" w:firstColumn="0" w:lastColumn="0" w:oddVBand="0" w:evenVBand="0" w:oddHBand="1" w:evenHBand="0" w:firstRowFirstColumn="0" w:firstRowLastColumn="0" w:lastRowFirstColumn="0" w:lastRowLastColumn="0"/>
+          <w:trHeight w:val="331"/>
+        </w:trPr>
+        <w:tc>
+          <w:tcPr>
+            <w:cnfStyle w:val="001000000000" w:firstRow="0" w:lastRow="0" w:firstColumn="1" w:lastColumn="0" w:oddVBand="0" w:evenVBand="0" w:oddHBand="0" w:evenHBand="0" w:firstRowFirstColumn="0" w:firstRowLastColumn="0" w:lastRowFirstColumn="0" w:lastRowLastColumn="0"/>
+            <w:tcW w:w="1843" w:type="dxa"/>
+          </w:tcPr>
+          <w:p>
+            <w:r>
+              <w:t>Pré-Condição</w:t>
+            </w:r>
+          </w:p>
+        </w:tc>
+        <w:tc>
+          <w:tcPr>
+            <w:tcW w:w="6095" w:type="dxa"/>
+          </w:tcPr>
+          <w:p>
+            <w:pPr>
+              <w:jc w:val="both"/>
+              <w:cnfStyle w:val="000000100000" w:firstRow="0" w:lastRow="0" w:firstColumn="0" w:lastColumn="0" w:oddVBand="0" w:evenVBand="0" w:oddHBand="1" w:evenHBand="0" w:firstRowFirstColumn="0" w:firstRowLastColumn="0" w:lastRowFirstColumn="0" w:lastRowLastColumn="0"/>
+            </w:pPr>
+            <w:r>
+              <w:t>O Ator</w:t>
+            </w:r>
+            <w:r>
+              <w:t xml:space="preserve"> acede ao sistema pelo Login (Login efetuado com sucesso)</w:t>
+            </w:r>
+          </w:p>
+        </w:tc>
+      </w:tr>
+      <w:tr>
+        <w:trPr>
+          <w:trHeight w:val="1752"/>
+        </w:trPr>
+        <w:tc>
+          <w:tcPr>
+            <w:cnfStyle w:val="001000000000" w:firstRow="0" w:lastRow="0" w:firstColumn="1" w:lastColumn="0" w:oddVBand="0" w:evenVBand="0" w:oddHBand="0" w:evenHBand="0" w:firstRowFirstColumn="0" w:firstRowLastColumn="0" w:lastRowFirstColumn="0" w:lastRowLastColumn="0"/>
+            <w:tcW w:w="1843" w:type="dxa"/>
+          </w:tcPr>
+          <w:p>
+            <w:r>
+              <w:t>Caminho Principal</w:t>
+            </w:r>
+          </w:p>
+        </w:tc>
+        <w:tc>
+          <w:tcPr>
+            <w:tcW w:w="6095" w:type="dxa"/>
+          </w:tcPr>
+          <w:p>
+            <w:pPr>
+              <w:pStyle w:val="PargrafodaLista"/>
+              <w:numPr>
+                <w:ilvl w:val="0"/>
+                <w:numId w:val="27"/>
+              </w:numPr>
+              <w:jc w:val="both"/>
+              <w:cnfStyle w:val="000000000000" w:firstRow="0" w:lastRow="0" w:firstColumn="0" w:lastColumn="0" w:oddVBand="0" w:evenVBand="0" w:oddHBand="0" w:evenHBand="0" w:firstRowFirstColumn="0" w:firstRowLastColumn="0" w:lastRowFirstColumn="0" w:lastRowLastColumn="0"/>
+              <w:rPr>
+                <w:lang w:val="pt-PT"/>
+              </w:rPr>
+            </w:pPr>
+            <w:r>
+              <w:rPr>
+                <w:lang w:val="pt-PT"/>
+              </w:rPr>
+              <w:t>O ator abre a aplicação (Site) e seleciona a opção Função.</w:t>
+            </w:r>
+          </w:p>
+          <w:p>
+            <w:pPr>
+              <w:pStyle w:val="PargrafodaLista"/>
+              <w:numPr>
+                <w:ilvl w:val="0"/>
+                <w:numId w:val="26"/>
+              </w:numPr>
+              <w:jc w:val="both"/>
+              <w:cnfStyle w:val="000000000000" w:firstRow="0" w:lastRow="0" w:firstColumn="0" w:lastColumn="0" w:oddVBand="0" w:evenVBand="0" w:oddHBand="0" w:evenHBand="0" w:firstRowFirstColumn="0" w:firstRowLastColumn="0" w:lastRowFirstColumn="0" w:lastRowLastColumn="0"/>
+              <w:rPr>
+                <w:lang w:val="pt-PT"/>
+              </w:rPr>
+            </w:pPr>
+            <w:r>
+              <w:rPr>
+                <w:lang w:val="pt-PT"/>
+              </w:rPr>
+              <w:t xml:space="preserve">O sistema abre o Menu Função. </w:t>
+            </w:r>
+          </w:p>
+          <w:p>
+            <w:pPr>
+              <w:pStyle w:val="PargrafodaLista"/>
+              <w:numPr>
+                <w:ilvl w:val="0"/>
+                <w:numId w:val="26"/>
+              </w:numPr>
+              <w:jc w:val="both"/>
+              <w:cnfStyle w:val="000000000000" w:firstRow="0" w:lastRow="0" w:firstColumn="0" w:lastColumn="0" w:oddVBand="0" w:evenVBand="0" w:oddHBand="0" w:evenHBand="0" w:firstRowFirstColumn="0" w:firstRowLastColumn="0" w:lastRowFirstColumn="0" w:lastRowLastColumn="0"/>
+              <w:rPr>
+                <w:lang w:val="pt-PT"/>
+              </w:rPr>
+            </w:pPr>
+            <w:r>
+              <w:rPr>
+                <w:lang w:val="pt-PT"/>
+              </w:rPr>
+              <w:t>O ator seleciona a Função desejada.</w:t>
+            </w:r>
+          </w:p>
+          <w:p>
+            <w:pPr>
+              <w:pStyle w:val="PargrafodaLista"/>
+              <w:numPr>
+                <w:ilvl w:val="0"/>
+                <w:numId w:val="26"/>
+              </w:numPr>
+              <w:jc w:val="both"/>
+              <w:cnfStyle w:val="000000000000" w:firstRow="0" w:lastRow="0" w:firstColumn="0" w:lastColumn="0" w:oddVBand="0" w:evenVBand="0" w:oddHBand="0" w:evenHBand="0" w:firstRowFirstColumn="0" w:firstRowLastColumn="0" w:lastRowFirstColumn="0" w:lastRowLastColumn="0"/>
+              <w:rPr>
+                <w:lang w:val="pt-PT"/>
+              </w:rPr>
+            </w:pPr>
+            <w:r>
+              <w:rPr>
+                <w:lang w:val="pt-PT"/>
+              </w:rPr>
+              <w:t>O ator seleciona a opção Eliminar.</w:t>
+            </w:r>
+          </w:p>
+          <w:p>
+            <w:pPr>
+              <w:pStyle w:val="PargrafodaLista"/>
+              <w:numPr>
+                <w:ilvl w:val="0"/>
+                <w:numId w:val="26"/>
+              </w:numPr>
+              <w:jc w:val="both"/>
+              <w:cnfStyle w:val="000000000000" w:firstRow="0" w:lastRow="0" w:firstColumn="0" w:lastColumn="0" w:oddVBand="0" w:evenVBand="0" w:oddHBand="0" w:evenHBand="0" w:firstRowFirstColumn="0" w:firstRowLastColumn="0" w:lastRowFirstColumn="0" w:lastRowLastColumn="0"/>
+              <w:rPr>
+                <w:lang w:val="pt-PT"/>
+              </w:rPr>
+            </w:pPr>
+            <w:r>
+              <w:rPr>
+                <w:lang w:val="pt-PT"/>
+              </w:rPr>
+              <w:t xml:space="preserve">O sistema abre a página de eliminação. </w:t>
+            </w:r>
+          </w:p>
+          <w:p>
+            <w:pPr>
+              <w:pStyle w:val="PargrafodaLista"/>
+              <w:numPr>
+                <w:ilvl w:val="0"/>
+                <w:numId w:val="26"/>
+              </w:numPr>
+              <w:jc w:val="both"/>
+              <w:cnfStyle w:val="000000000000" w:firstRow="0" w:lastRow="0" w:firstColumn="0" w:lastColumn="0" w:oddVBand="0" w:evenVBand="0" w:oddHBand="0" w:evenHBand="0" w:firstRowFirstColumn="0" w:firstRowLastColumn="0" w:lastRowFirstColumn="0" w:lastRowLastColumn="0"/>
+            </w:pPr>
+            <w:r>
+              <w:t>O ator seleciona eliminar.</w:t>
+            </w:r>
+          </w:p>
+          <w:p>
+            <w:pPr>
+              <w:pStyle w:val="PargrafodaLista"/>
+              <w:numPr>
+                <w:ilvl w:val="0"/>
+                <w:numId w:val="26"/>
+              </w:numPr>
+              <w:jc w:val="both"/>
+              <w:cnfStyle w:val="000000000000" w:firstRow="0" w:lastRow="0" w:firstColumn="0" w:lastColumn="0" w:oddVBand="0" w:evenVBand="0" w:oddHBand="0" w:evenHBand="0" w:firstRowFirstColumn="0" w:firstRowLastColumn="0" w:lastRowFirstColumn="0" w:lastRowLastColumn="0"/>
+              <w:rPr>
+                <w:lang w:val="pt-PT"/>
+              </w:rPr>
+            </w:pPr>
+            <w:r>
+              <w:rPr>
+                <w:lang w:val="pt-PT"/>
+              </w:rPr>
+              <w:t>O sistema apresenta uma mensagem de confirmação.</w:t>
+            </w:r>
+          </w:p>
+          <w:p>
+            <w:pPr>
+              <w:pStyle w:val="PargrafodaLista"/>
+              <w:numPr>
+                <w:ilvl w:val="0"/>
+                <w:numId w:val="26"/>
+              </w:numPr>
+              <w:jc w:val="both"/>
+              <w:cnfStyle w:val="000000000000" w:firstRow="0" w:lastRow="0" w:firstColumn="0" w:lastColumn="0" w:oddVBand="0" w:evenVBand="0" w:oddHBand="0" w:evenHBand="0" w:firstRowFirstColumn="0" w:firstRowLastColumn="0" w:lastRowFirstColumn="0" w:lastRowLastColumn="0"/>
+              <w:rPr>
+                <w:lang w:val="pt-PT"/>
+              </w:rPr>
+            </w:pPr>
+            <w:r>
+              <w:rPr>
+                <w:lang w:val="pt-PT"/>
+              </w:rPr>
+              <w:t>O sistema apaga a Função.</w:t>
+            </w:r>
+          </w:p>
+        </w:tc>
+      </w:tr>
+      <w:tr>
+        <w:trPr>
+          <w:cnfStyle w:val="000000100000" w:firstRow="0" w:lastRow="0" w:firstColumn="0" w:lastColumn="0" w:oddVBand="0" w:evenVBand="0" w:oddHBand="1" w:evenHBand="0" w:firstRowFirstColumn="0" w:firstRowLastColumn="0" w:lastRowFirstColumn="0" w:lastRowLastColumn="0"/>
+          <w:trHeight w:val="1424"/>
+        </w:trPr>
+        <w:tc>
+          <w:tcPr>
+            <w:cnfStyle w:val="001000000000" w:firstRow="0" w:lastRow="0" w:firstColumn="1" w:lastColumn="0" w:oddVBand="0" w:evenVBand="0" w:oddHBand="0" w:evenHBand="0" w:firstRowFirstColumn="0" w:firstRowLastColumn="0" w:lastRowFirstColumn="0" w:lastRowLastColumn="0"/>
+            <w:tcW w:w="1843" w:type="dxa"/>
+          </w:tcPr>
+          <w:p>
+            <w:r>
+              <w:t>Caminho Alternativo</w:t>
+            </w:r>
+          </w:p>
+        </w:tc>
+        <w:tc>
+          <w:tcPr>
+            <w:tcW w:w="6095" w:type="dxa"/>
+          </w:tcPr>
+          <w:p>
+            <w:pPr>
+              <w:cnfStyle w:val="000000100000" w:firstRow="0" w:lastRow="0" w:firstColumn="0" w:lastColumn="0" w:oddVBand="0" w:evenVBand="0" w:oddHBand="1" w:evenHBand="0" w:firstRowFirstColumn="0" w:firstRowLastColumn="0" w:lastRowFirstColumn="0" w:lastRowLastColumn="0"/>
+            </w:pPr>
+            <w:r>
+              <w:t>1.a – Sistema Indisponível</w:t>
+            </w:r>
+          </w:p>
+          <w:p>
+            <w:pPr>
+              <w:jc w:val="both"/>
+              <w:cnfStyle w:val="000000100000" w:firstRow="0" w:lastRow="0" w:firstColumn="0" w:lastColumn="0" w:oddVBand="0" w:evenVBand="0" w:oddHBand="1" w:evenHBand="0" w:firstRowFirstColumn="0" w:firstRowLastColumn="0" w:lastRowFirstColumn="0" w:lastRowLastColumn="0"/>
+            </w:pPr>
+            <w:r>
+              <w:t>6</w:t>
+            </w:r>
+            <w:r>
+              <w:t xml:space="preserve">.a – </w:t>
+            </w:r>
+            <w:r>
+              <w:t>O ator sai do formulário de preenchimento</w:t>
+            </w:r>
+          </w:p>
+          <w:p>
+            <w:pPr>
+              <w:cnfStyle w:val="000000100000" w:firstRow="0" w:lastRow="0" w:firstColumn="0" w:lastColumn="0" w:oddVBand="0" w:evenVBand="0" w:oddHBand="1" w:evenHBand="0" w:firstRowFirstColumn="0" w:firstRowLastColumn="0" w:lastRowFirstColumn="0" w:lastRowLastColumn="0"/>
+            </w:pPr>
+            <w:r>
+              <w:t>7</w:t>
+            </w:r>
+            <w:r>
+              <w:t>.</w:t>
+            </w:r>
+            <w:r>
+              <w:t xml:space="preserve">a </w:t>
+            </w:r>
+            <w:r>
+              <w:t>–</w:t>
+            </w:r>
+            <w:r>
+              <w:t xml:space="preserve"> O ator cancela.</w:t>
+            </w:r>
+          </w:p>
+        </w:tc>
+      </w:tr>
+    </w:tbl>
+    <w:p/>
+    <w:p/>
+    <w:tbl>
+      <w:tblPr>
+        <w:tblStyle w:val="TabeladeLista7Colorida"/>
+        <w:tblW w:w="8080" w:type="dxa"/>
+        <w:tblInd w:w="0" w:type="dxa"/>
+        <w:tblLook w:val="04A0" w:firstRow="1" w:lastRow="0" w:firstColumn="1" w:lastColumn="0" w:noHBand="0" w:noVBand="1"/>
+      </w:tblPr>
+      <w:tblGrid>
+        <w:gridCol w:w="1843"/>
+        <w:gridCol w:w="6237"/>
+      </w:tblGrid>
+      <w:tr>
+        <w:trPr>
+          <w:cnfStyle w:val="100000000000" w:firstRow="1" w:lastRow="0" w:firstColumn="0" w:lastColumn="0" w:oddVBand="0" w:evenVBand="0" w:oddHBand="0" w:evenHBand="0" w:firstRowFirstColumn="0" w:firstRowLastColumn="0" w:lastRowFirstColumn="0" w:lastRowLastColumn="0"/>
+          <w:trHeight w:val="203"/>
+        </w:trPr>
+        <w:tc>
+          <w:tcPr>
+            <w:cnfStyle w:val="001000000100" w:firstRow="0" w:lastRow="0" w:firstColumn="1" w:lastColumn="0" w:oddVBand="0" w:evenVBand="0" w:oddHBand="0" w:evenHBand="0" w:firstRowFirstColumn="1" w:firstRowLastColumn="0" w:lastRowFirstColumn="0" w:lastRowLastColumn="0"/>
+            <w:tcW w:w="1843" w:type="dxa"/>
+          </w:tcPr>
+          <w:p>
+            <w:r>
+              <w:t>Actor Primário</w:t>
+            </w:r>
+          </w:p>
+        </w:tc>
+        <w:tc>
+          <w:tcPr>
+            <w:tcW w:w="6237" w:type="dxa"/>
+          </w:tcPr>
+          <w:p>
+            <w:pPr>
+              <w:jc w:val="both"/>
+              <w:cnfStyle w:val="100000000000" w:firstRow="1" w:lastRow="0" w:firstColumn="0" w:lastColumn="0" w:oddVBand="0" w:evenVBand="0" w:oddHBand="0" w:evenHBand="0" w:firstRowFirstColumn="0" w:firstRowLastColumn="0" w:lastRowFirstColumn="0" w:lastRowLastColumn="0"/>
+            </w:pPr>
+            <w:r>
+              <w:t>Gestor do Serviço/Enfermeiro/Assistente Operacional</w:t>
+            </w:r>
+          </w:p>
+        </w:tc>
+      </w:tr>
+      <w:tr>
+        <w:trPr>
+          <w:cnfStyle w:val="000000100000" w:firstRow="0" w:lastRow="0" w:firstColumn="0" w:lastColumn="0" w:oddVBand="0" w:evenVBand="0" w:oddHBand="1" w:evenHBand="0" w:firstRowFirstColumn="0" w:firstRowLastColumn="0" w:lastRowFirstColumn="0" w:lastRowLastColumn="0"/>
+          <w:trHeight w:val="335"/>
+        </w:trPr>
+        <w:tc>
+          <w:tcPr>
+            <w:cnfStyle w:val="001000000000" w:firstRow="0" w:lastRow="0" w:firstColumn="1" w:lastColumn="0" w:oddVBand="0" w:evenVBand="0" w:oddHBand="0" w:evenHBand="0" w:firstRowFirstColumn="0" w:firstRowLastColumn="0" w:lastRowFirstColumn="0" w:lastRowLastColumn="0"/>
+            <w:tcW w:w="1843" w:type="dxa"/>
+          </w:tcPr>
+          <w:p>
+            <w:r>
+              <w:t>Nome</w:t>
+            </w:r>
+          </w:p>
+        </w:tc>
+        <w:tc>
+          <w:tcPr>
+            <w:tcW w:w="6237" w:type="dxa"/>
+          </w:tcPr>
+          <w:p>
+            <w:pPr>
+              <w:tabs>
+                <w:tab w:val="left" w:pos="1155"/>
+              </w:tabs>
+              <w:jc w:val="both"/>
+              <w:cnfStyle w:val="000000100000" w:firstRow="0" w:lastRow="0" w:firstColumn="0" w:lastColumn="0" w:oddVBand="0" w:evenVBand="0" w:oddHBand="1" w:evenHBand="0" w:firstRowFirstColumn="0" w:firstRowLastColumn="0" w:lastRowFirstColumn="0" w:lastRowLastColumn="0"/>
+            </w:pPr>
+            <w:r>
+              <w:t>Adicionar Equipamento</w:t>
+            </w:r>
+          </w:p>
+        </w:tc>
+      </w:tr>
+      <w:tr>
+        <w:trPr>
+          <w:trHeight w:val="331"/>
+        </w:trPr>
+        <w:tc>
+          <w:tcPr>
+            <w:cnfStyle w:val="001000000000" w:firstRow="0" w:lastRow="0" w:firstColumn="1" w:lastColumn="0" w:oddVBand="0" w:evenVBand="0" w:oddHBand="0" w:evenHBand="0" w:firstRowFirstColumn="0" w:firstRowLastColumn="0" w:lastRowFirstColumn="0" w:lastRowLastColumn="0"/>
+            <w:tcW w:w="1843" w:type="dxa"/>
+          </w:tcPr>
+          <w:p>
+            <w:r>
+              <w:t>Descrição</w:t>
+            </w:r>
+          </w:p>
+        </w:tc>
+        <w:tc>
+          <w:tcPr>
+            <w:tcW w:w="6237" w:type="dxa"/>
+          </w:tcPr>
+          <w:p>
+            <w:pPr>
+              <w:jc w:val="both"/>
+              <w:cnfStyle w:val="000000000000" w:firstRow="0" w:lastRow="0" w:firstColumn="0" w:lastColumn="0" w:oddVBand="0" w:evenVBand="0" w:oddHBand="0" w:evenHBand="0" w:firstRowFirstColumn="0" w:firstRowLastColumn="0" w:lastRowFirstColumn="0" w:lastRowLastColumn="0"/>
+            </w:pPr>
+            <w:r>
+              <w:t>O ator a</w:t>
+            </w:r>
+            <w:r>
+              <w:t>cede ao sistema para inserir um novo Equipamento no sistema</w:t>
+            </w:r>
+          </w:p>
+        </w:tc>
+      </w:tr>
+      <w:tr>
+        <w:trPr>
+          <w:cnfStyle w:val="000000100000" w:firstRow="0" w:lastRow="0" w:firstColumn="0" w:lastColumn="0" w:oddVBand="0" w:evenVBand="0" w:oddHBand="1" w:evenHBand="0" w:firstRowFirstColumn="0" w:firstRowLastColumn="0" w:lastRowFirstColumn="0" w:lastRowLastColumn="0"/>
+          <w:trHeight w:val="331"/>
+        </w:trPr>
+        <w:tc>
+          <w:tcPr>
+            <w:cnfStyle w:val="001000000000" w:firstRow="0" w:lastRow="0" w:firstColumn="1" w:lastColumn="0" w:oddVBand="0" w:evenVBand="0" w:oddHBand="0" w:evenHBand="0" w:firstRowFirstColumn="0" w:firstRowLastColumn="0" w:lastRowFirstColumn="0" w:lastRowLastColumn="0"/>
+            <w:tcW w:w="1843" w:type="dxa"/>
+          </w:tcPr>
+          <w:p>
+            <w:r>
+              <w:t>Pré-Condição</w:t>
+            </w:r>
+          </w:p>
+        </w:tc>
+        <w:tc>
+          <w:tcPr>
+            <w:tcW w:w="6237" w:type="dxa"/>
+          </w:tcPr>
+          <w:p>
+            <w:pPr>
+              <w:jc w:val="both"/>
+              <w:cnfStyle w:val="000000100000" w:firstRow="0" w:lastRow="0" w:firstColumn="0" w:lastColumn="0" w:oddVBand="0" w:evenVBand="0" w:oddHBand="1" w:evenHBand="0" w:firstRowFirstColumn="0" w:firstRowLastColumn="0" w:lastRowFirstColumn="0" w:lastRowLastColumn="0"/>
+            </w:pPr>
+            <w:r>
+              <w:t xml:space="preserve">O </w:t>
+            </w:r>
+            <w:r>
+              <w:t>ator</w:t>
+            </w:r>
+            <w:r>
+              <w:t xml:space="preserve"> acede ao sistema pelo Login (Login efetuado com sucesso)</w:t>
+            </w:r>
+          </w:p>
+        </w:tc>
+      </w:tr>
+      <w:tr>
+        <w:trPr>
+          <w:trHeight w:val="2482"/>
+        </w:trPr>
+        <w:tc>
+          <w:tcPr>
+            <w:cnfStyle w:val="001000000000" w:firstRow="0" w:lastRow="0" w:firstColumn="1" w:lastColumn="0" w:oddVBand="0" w:evenVBand="0" w:oddHBand="0" w:evenHBand="0" w:firstRowFirstColumn="0" w:firstRowLastColumn="0" w:lastRowFirstColumn="0" w:lastRowLastColumn="0"/>
+            <w:tcW w:w="1843" w:type="dxa"/>
+          </w:tcPr>
+          <w:p>
+            <w:r>
+              <w:t>Caminho Principal</w:t>
+            </w:r>
+          </w:p>
+        </w:tc>
+        <w:tc>
+          <w:tcPr>
+            <w:tcW w:w="6237" w:type="dxa"/>
+          </w:tcPr>
+          <w:p>
+            <w:pPr>
+              <w:pStyle w:val="PargrafodaLista"/>
+              <w:numPr>
+                <w:ilvl w:val="0"/>
+                <w:numId w:val="28"/>
+              </w:numPr>
+              <w:jc w:val="both"/>
+              <w:cnfStyle w:val="000000000000" w:firstRow="0" w:lastRow="0" w:firstColumn="0" w:lastColumn="0" w:oddVBand="0" w:evenVBand="0" w:oddHBand="0" w:evenHBand="0" w:firstRowFirstColumn="0" w:firstRowLastColumn="0" w:lastRowFirstColumn="0" w:lastRowLastColumn="0"/>
+            </w:pPr>
+            <w:r>
+              <w:t xml:space="preserve">O ator abre a aplicação (Site) e seleciona a opção </w:t>
+            </w:r>
+            <w:r>
+              <w:t>Equipamento</w:t>
+            </w:r>
+            <w:r>
+              <w:t>s</w:t>
+            </w:r>
+            <w:r>
+              <w:t>.</w:t>
+            </w:r>
+          </w:p>
+          <w:p>
+            <w:pPr>
+              <w:pStyle w:val="PargrafodaLista"/>
+              <w:numPr>
+                <w:ilvl w:val="0"/>
+                <w:numId w:val="28"/>
+              </w:numPr>
+              <w:jc w:val="both"/>
+              <w:cnfStyle w:val="000000000000" w:firstRow="0" w:lastRow="0" w:firstColumn="0" w:lastColumn="0" w:oddVBand="0" w:evenVBand="0" w:oddHBand="0" w:evenHBand="0" w:firstRowFirstColumn="0" w:firstRowLastColumn="0" w:lastRowFirstColumn="0" w:lastRowLastColumn="0"/>
+            </w:pPr>
+            <w:r>
+              <w:t xml:space="preserve">O sistema abre o menu </w:t>
+            </w:r>
+            <w:r>
+              <w:t>Equipamento</w:t>
+            </w:r>
+            <w:r>
+              <w:t>s</w:t>
+            </w:r>
+            <w:r>
+              <w:t xml:space="preserve">. </w:t>
+            </w:r>
+          </w:p>
+          <w:p>
+            <w:pPr>
+              <w:pStyle w:val="PargrafodaLista"/>
+              <w:numPr>
+                <w:ilvl w:val="0"/>
+                <w:numId w:val="28"/>
+              </w:numPr>
+              <w:jc w:val="both"/>
+              <w:cnfStyle w:val="000000000000" w:firstRow="0" w:lastRow="0" w:firstColumn="0" w:lastColumn="0" w:oddVBand="0" w:evenVBand="0" w:oddHBand="0" w:evenHBand="0" w:firstRowFirstColumn="0" w:firstRowLastColumn="0" w:lastRowFirstColumn="0" w:lastRowLastColumn="0"/>
+            </w:pPr>
+            <w:r>
+              <w:t xml:space="preserve">O ator carrega na opção Adicionar </w:t>
+            </w:r>
+            <w:r>
+              <w:t>Equipamento</w:t>
+            </w:r>
+            <w:r>
+              <w:t>.</w:t>
+            </w:r>
+          </w:p>
+          <w:p>
+            <w:pPr>
+              <w:pStyle w:val="PargrafodaLista"/>
+              <w:numPr>
+                <w:ilvl w:val="0"/>
+                <w:numId w:val="28"/>
+              </w:numPr>
+              <w:jc w:val="both"/>
+              <w:cnfStyle w:val="000000000000" w:firstRow="0" w:lastRow="0" w:firstColumn="0" w:lastColumn="0" w:oddVBand="0" w:evenVBand="0" w:oddHBand="0" w:evenHBand="0" w:firstRowFirstColumn="0" w:firstRowLastColumn="0" w:lastRowFirstColumn="0" w:lastRowLastColumn="0"/>
+            </w:pPr>
+            <w:r>
+              <w:t>O sistema mostra formulário de preenchimento para inserir um nov</w:t>
+            </w:r>
+            <w:r>
+              <w:t>o</w:t>
+            </w:r>
+            <w:r>
+              <w:t xml:space="preserve"> </w:t>
+            </w:r>
+            <w:r>
+              <w:t>Equipamento</w:t>
+            </w:r>
+            <w:r>
+              <w:t>.</w:t>
+            </w:r>
+          </w:p>
+          <w:p>
+            <w:pPr>
+              <w:pStyle w:val="PargrafodaLista"/>
+              <w:numPr>
+                <w:ilvl w:val="0"/>
+                <w:numId w:val="28"/>
+              </w:numPr>
+              <w:jc w:val="both"/>
+              <w:cnfStyle w:val="000000000000" w:firstRow="0" w:lastRow="0" w:firstColumn="0" w:lastColumn="0" w:oddVBand="0" w:evenVBand="0" w:oddHBand="0" w:evenHBand="0" w:firstRowFirstColumn="0" w:firstRowLastColumn="0" w:lastRowFirstColumn="0" w:lastRowLastColumn="0"/>
+            </w:pPr>
+            <w:r>
+              <w:t>O ator insere os dados de um nov</w:t>
+            </w:r>
+            <w:r>
+              <w:t>o</w:t>
+            </w:r>
+            <w:r>
+              <w:t xml:space="preserve"> </w:t>
+            </w:r>
+            <w:r>
+              <w:t xml:space="preserve">Equipamento </w:t>
+            </w:r>
+            <w:r>
+              <w:t>e carrega no botão Inserir.</w:t>
+            </w:r>
+          </w:p>
+          <w:p>
+            <w:pPr>
+              <w:pStyle w:val="PargrafodaLista"/>
+              <w:numPr>
+                <w:ilvl w:val="0"/>
+                <w:numId w:val="28"/>
+              </w:numPr>
+              <w:jc w:val="both"/>
+              <w:cnfStyle w:val="000000000000" w:firstRow="0" w:lastRow="0" w:firstColumn="0" w:lastColumn="0" w:oddVBand="0" w:evenVBand="0" w:oddHBand="0" w:evenHBand="0" w:firstRowFirstColumn="0" w:firstRowLastColumn="0" w:lastRowFirstColumn="0" w:lastRowLastColumn="0"/>
+            </w:pPr>
+            <w:r>
+              <w:t xml:space="preserve">O sistema insere </w:t>
+            </w:r>
+            <w:r>
+              <w:t>o</w:t>
+            </w:r>
+            <w:r>
+              <w:t xml:space="preserve"> </w:t>
+            </w:r>
+            <w:r>
+              <w:t xml:space="preserve">Equipamento </w:t>
+            </w:r>
+            <w:r>
+              <w:t>no sistema.</w:t>
+            </w:r>
+          </w:p>
+        </w:tc>
+      </w:tr>
+      <w:tr>
+        <w:trPr>
+          <w:cnfStyle w:val="000000100000" w:firstRow="0" w:lastRow="0" w:firstColumn="0" w:lastColumn="0" w:oddVBand="0" w:evenVBand="0" w:oddHBand="1" w:evenHBand="0" w:firstRowFirstColumn="0" w:firstRowLastColumn="0" w:lastRowFirstColumn="0" w:lastRowLastColumn="0"/>
+          <w:trHeight w:val="1082"/>
+        </w:trPr>
+        <w:tc>
+          <w:tcPr>
+            <w:cnfStyle w:val="001000000000" w:firstRow="0" w:lastRow="0" w:firstColumn="1" w:lastColumn="0" w:oddVBand="0" w:evenVBand="0" w:oddHBand="0" w:evenHBand="0" w:firstRowFirstColumn="0" w:firstRowLastColumn="0" w:lastRowFirstColumn="0" w:lastRowLastColumn="0"/>
+            <w:tcW w:w="1843" w:type="dxa"/>
+          </w:tcPr>
+          <w:p>
+            <w:r>
+              <w:t>Caminho Alternativo</w:t>
+            </w:r>
+          </w:p>
+        </w:tc>
+        <w:tc>
+          <w:tcPr>
+            <w:tcW w:w="6237" w:type="dxa"/>
+          </w:tcPr>
+          <w:p>
+            <w:pPr>
+              <w:jc w:val="both"/>
+              <w:cnfStyle w:val="000000100000" w:firstRow="0" w:lastRow="0" w:firstColumn="0" w:lastColumn="0" w:oddVBand="0" w:evenVBand="0" w:oddHBand="1" w:evenHBand="0" w:firstRowFirstColumn="0" w:firstRowLastColumn="0" w:lastRowFirstColumn="0" w:lastRowLastColumn="0"/>
+            </w:pPr>
+            <w:r>
+              <w:t xml:space="preserve">1.a – Sistema Indisponível </w:t>
+            </w:r>
+          </w:p>
+          <w:p>
+            <w:pPr>
+              <w:jc w:val="both"/>
+              <w:cnfStyle w:val="000000100000" w:firstRow="0" w:lastRow="0" w:firstColumn="0" w:lastColumn="0" w:oddVBand="0" w:evenVBand="0" w:oddHBand="1" w:evenHBand="0" w:firstRowFirstColumn="0" w:firstRowLastColumn="0" w:lastRowFirstColumn="0" w:lastRowLastColumn="0"/>
+            </w:pPr>
+            <w:r>
+              <w:t>4</w:t>
+            </w:r>
+            <w:r>
+              <w:t xml:space="preserve">.a – </w:t>
+            </w:r>
+            <w:r>
+              <w:t>O ator sai do formulário de preenchimento</w:t>
+            </w:r>
+          </w:p>
+          <w:p>
+            <w:pPr>
+              <w:jc w:val="both"/>
+              <w:cnfStyle w:val="000000100000" w:firstRow="0" w:lastRow="0" w:firstColumn="0" w:lastColumn="0" w:oddVBand="0" w:evenVBand="0" w:oddHBand="1" w:evenHBand="0" w:firstRowFirstColumn="0" w:firstRowLastColumn="0" w:lastRowFirstColumn="0" w:lastRowLastColumn="0"/>
+            </w:pPr>
+            <w:r>
+              <w:t>6</w:t>
+            </w:r>
+            <w:r>
+              <w:t>.</w:t>
+            </w:r>
+            <w:r>
+              <w:t xml:space="preserve">a </w:t>
+            </w:r>
+            <w:r>
+              <w:t>–</w:t>
+            </w:r>
+            <w:r>
+              <w:t xml:space="preserve"> Se houver campos vazios mostra uma mensagem de erro</w:t>
+            </w:r>
+          </w:p>
+        </w:tc>
+      </w:tr>
+    </w:tbl>
     <w:p/>
     <w:p/>
     <w:p/>
@@ -8928,6 +9104,7 @@
           </w:tcPr>
           <w:p>
             <w:r>
+              <w:lastRenderedPageBreak/>
               <w:t>Actor Primário</w:t>
             </w:r>
           </w:p>
@@ -8941,7 +9118,7 @@
               <w:cnfStyle w:val="100000000000" w:firstRow="1" w:lastRow="0" w:firstColumn="0" w:lastColumn="0" w:oddVBand="0" w:evenVBand="0" w:oddHBand="0" w:evenHBand="0" w:firstRowFirstColumn="0" w:firstRowLastColumn="0" w:lastRowFirstColumn="0" w:lastRowLastColumn="0"/>
             </w:pPr>
             <w:r>
-              <w:t>Gestor de Serviço</w:t>
+              <w:t>Gestor do Serviço/Enfermeiro/Assistente Operacional</w:t>
             </w:r>
           </w:p>
         </w:tc>
@@ -8975,7 +9152,13 @@
               <w:cnfStyle w:val="000000100000" w:firstRow="0" w:lastRow="0" w:firstColumn="0" w:lastColumn="0" w:oddVBand="0" w:evenVBand="0" w:oddHBand="1" w:evenHBand="0" w:firstRowFirstColumn="0" w:firstRowLastColumn="0" w:lastRowFirstColumn="0" w:lastRowLastColumn="0"/>
             </w:pPr>
             <w:r>
-              <w:t>Eliminar Função</w:t>
+              <w:t>Editar</w:t>
+            </w:r>
+            <w:r>
+              <w:t xml:space="preserve"> </w:t>
+            </w:r>
+            <w:r>
+              <w:t>Equipamento</w:t>
             </w:r>
           </w:p>
         </w:tc>
@@ -8991,7 +9174,6 @@
           </w:tcPr>
           <w:p>
             <w:r>
-              <w:lastRenderedPageBreak/>
               <w:t>Descrição</w:t>
             </w:r>
           </w:p>
@@ -9009,16 +9191,13 @@
               <w:t xml:space="preserve">O ator </w:t>
             </w:r>
             <w:r>
-              <w:t xml:space="preserve">acede ao sistema para </w:t>
-            </w:r>
-            <w:r>
-              <w:t>eliminar</w:t>
-            </w:r>
-            <w:r>
-              <w:t xml:space="preserve"> os dados d</w:t>
-            </w:r>
-            <w:r>
-              <w:t>e uma Função</w:t>
+              <w:t>acede ao sistema para editar os dados d</w:t>
+            </w:r>
+            <w:r>
+              <w:t xml:space="preserve">e um </w:t>
+            </w:r>
+            <w:r>
+              <w:t>Equipamento</w:t>
             </w:r>
           </w:p>
         </w:tc>
@@ -9078,17 +9257,22 @@
           </w:tcPr>
           <w:p>
             <w:pPr>
+              <w:pStyle w:val="PargrafodaLista"/>
+              <w:numPr>
+                <w:ilvl w:val="0"/>
+                <w:numId w:val="29"/>
+              </w:numPr>
               <w:jc w:val="both"/>
               <w:cnfStyle w:val="000000000000" w:firstRow="0" w:lastRow="0" w:firstColumn="0" w:lastColumn="0" w:oddVBand="0" w:evenVBand="0" w:oddHBand="0" w:evenHBand="0" w:firstRowFirstColumn="0" w:firstRowLastColumn="0" w:lastRowFirstColumn="0" w:lastRowLastColumn="0"/>
             </w:pPr>
             <w:r>
-              <w:t xml:space="preserve">1. </w:t>
-            </w:r>
-            <w:r>
               <w:t xml:space="preserve">O ator abre a aplicação (Site) e seleciona a opção </w:t>
             </w:r>
             <w:r>
-              <w:t>Função</w:t>
+              <w:t>Equipamento</w:t>
+            </w:r>
+            <w:r>
+              <w:t>s</w:t>
             </w:r>
             <w:r>
               <w:t>.</w:t>
@@ -9096,17 +9280,22 @@
           </w:p>
           <w:p>
             <w:pPr>
+              <w:pStyle w:val="PargrafodaLista"/>
+              <w:numPr>
+                <w:ilvl w:val="0"/>
+                <w:numId w:val="29"/>
+              </w:numPr>
               <w:jc w:val="both"/>
               <w:cnfStyle w:val="000000000000" w:firstRow="0" w:lastRow="0" w:firstColumn="0" w:lastColumn="0" w:oddVBand="0" w:evenVBand="0" w:oddHBand="0" w:evenHBand="0" w:firstRowFirstColumn="0" w:firstRowLastColumn="0" w:lastRowFirstColumn="0" w:lastRowLastColumn="0"/>
             </w:pPr>
             <w:r>
-              <w:t>2.</w:t>
-            </w:r>
-            <w:r>
               <w:t xml:space="preserve">O sistema abre o Menu </w:t>
             </w:r>
             <w:r>
-              <w:t>Função</w:t>
+              <w:t>Equipamento</w:t>
+            </w:r>
+            <w:r>
+              <w:t>s</w:t>
             </w:r>
             <w:r>
               <w:t xml:space="preserve">. </w:t>
@@ -9114,29 +9303,31 @@
           </w:p>
           <w:p>
             <w:pPr>
+              <w:pStyle w:val="PargrafodaLista"/>
+              <w:numPr>
+                <w:ilvl w:val="0"/>
+                <w:numId w:val="29"/>
+              </w:numPr>
               <w:jc w:val="both"/>
               <w:cnfStyle w:val="000000000000" w:firstRow="0" w:lastRow="0" w:firstColumn="0" w:lastColumn="0" w:oddVBand="0" w:evenVBand="0" w:oddHBand="0" w:evenHBand="0" w:firstRowFirstColumn="0" w:firstRowLastColumn="0" w:lastRowFirstColumn="0" w:lastRowLastColumn="0"/>
             </w:pPr>
             <w:r>
-              <w:t>3.</w:t>
-            </w:r>
-            <w:r>
               <w:t xml:space="preserve">O ator seleciona </w:t>
             </w:r>
             <w:r>
-              <w:t>a</w:t>
+              <w:t>o</w:t>
             </w:r>
             <w:r>
               <w:t xml:space="preserve"> </w:t>
             </w:r>
             <w:r>
-              <w:t>Função</w:t>
-            </w:r>
-            <w:r>
-              <w:t xml:space="preserve"> desejad</w:t>
-            </w:r>
-            <w:r>
-              <w:t>a</w:t>
+              <w:t xml:space="preserve">Equipamento </w:t>
+            </w:r>
+            <w:r>
+              <w:t>desejad</w:t>
+            </w:r>
+            <w:r>
+              <w:t>o</w:t>
             </w:r>
             <w:r>
               <w:t>.</w:t>
@@ -9144,83 +9335,81 @@
           </w:p>
           <w:p>
             <w:pPr>
+              <w:pStyle w:val="PargrafodaLista"/>
+              <w:numPr>
+                <w:ilvl w:val="0"/>
+                <w:numId w:val="29"/>
+              </w:numPr>
               <w:jc w:val="both"/>
               <w:cnfStyle w:val="000000000000" w:firstRow="0" w:lastRow="0" w:firstColumn="0" w:lastColumn="0" w:oddVBand="0" w:evenVBand="0" w:oddHBand="0" w:evenHBand="0" w:firstRowFirstColumn="0" w:firstRowLastColumn="0" w:lastRowFirstColumn="0" w:lastRowLastColumn="0"/>
             </w:pPr>
             <w:r>
-              <w:t>4.</w:t>
-            </w:r>
-            <w:r>
-              <w:t>O ator seleciona a opção Eliminar.</w:t>
-            </w:r>
-          </w:p>
-          <w:p>
-            <w:pPr>
+              <w:t>O ator seleciona a opção Editar.</w:t>
+            </w:r>
+          </w:p>
+          <w:p>
+            <w:pPr>
+              <w:pStyle w:val="PargrafodaLista"/>
+              <w:numPr>
+                <w:ilvl w:val="0"/>
+                <w:numId w:val="29"/>
+              </w:numPr>
               <w:jc w:val="both"/>
               <w:cnfStyle w:val="000000000000" w:firstRow="0" w:lastRow="0" w:firstColumn="0" w:lastColumn="0" w:oddVBand="0" w:evenVBand="0" w:oddHBand="0" w:evenHBand="0" w:firstRowFirstColumn="0" w:firstRowLastColumn="0" w:lastRowFirstColumn="0" w:lastRowLastColumn="0"/>
             </w:pPr>
             <w:r>
-              <w:t>5.</w:t>
-            </w:r>
-            <w:r>
-              <w:t xml:space="preserve">O sistema </w:t>
-            </w:r>
-            <w:r>
-              <w:t xml:space="preserve">abre </w:t>
-            </w:r>
-            <w:r>
-              <w:t>a página</w:t>
-            </w:r>
-            <w:r>
-              <w:t xml:space="preserve"> de eliminação</w:t>
-            </w:r>
-            <w:r>
-              <w:t xml:space="preserve">. </w:t>
-            </w:r>
-          </w:p>
-          <w:p>
-            <w:pPr>
+              <w:t xml:space="preserve">O sistema abre o formulário </w:t>
+            </w:r>
+          </w:p>
+          <w:p>
+            <w:pPr>
+              <w:pStyle w:val="PargrafodaLista"/>
+              <w:numPr>
+                <w:ilvl w:val="0"/>
+                <w:numId w:val="29"/>
+              </w:numPr>
               <w:jc w:val="both"/>
               <w:cnfStyle w:val="000000000000" w:firstRow="0" w:lastRow="0" w:firstColumn="0" w:lastColumn="0" w:oddVBand="0" w:evenVBand="0" w:oddHBand="0" w:evenHBand="0" w:firstRowFirstColumn="0" w:firstRowLastColumn="0" w:lastRowFirstColumn="0" w:lastRowLastColumn="0"/>
             </w:pPr>
             <w:r>
-              <w:t>6.</w:t>
-            </w:r>
-            <w:r>
-              <w:t>O ator seleciona eliminar.</w:t>
-            </w:r>
-          </w:p>
-          <w:p>
-            <w:pPr>
+              <w:t>O ator preenche o formulário</w:t>
+            </w:r>
+          </w:p>
+          <w:p>
+            <w:pPr>
+              <w:pStyle w:val="PargrafodaLista"/>
+              <w:numPr>
+                <w:ilvl w:val="0"/>
+                <w:numId w:val="29"/>
+              </w:numPr>
               <w:jc w:val="both"/>
               <w:cnfStyle w:val="000000000000" w:firstRow="0" w:lastRow="0" w:firstColumn="0" w:lastColumn="0" w:oddVBand="0" w:evenVBand="0" w:oddHBand="0" w:evenHBand="0" w:firstRowFirstColumn="0" w:firstRowLastColumn="0" w:lastRowFirstColumn="0" w:lastRowLastColumn="0"/>
             </w:pPr>
             <w:r>
-              <w:t>7.</w:t>
-            </w:r>
-            <w:r>
-              <w:t>O sistema apresenta uma mensagem de confirmação.</w:t>
-            </w:r>
-          </w:p>
-          <w:p>
-            <w:pPr>
+              <w:t>O ator clica em guardar.</w:t>
+            </w:r>
+          </w:p>
+          <w:p>
+            <w:pPr>
+              <w:pStyle w:val="PargrafodaLista"/>
+              <w:numPr>
+                <w:ilvl w:val="0"/>
+                <w:numId w:val="29"/>
+              </w:numPr>
               <w:jc w:val="both"/>
               <w:cnfStyle w:val="000000000000" w:firstRow="0" w:lastRow="0" w:firstColumn="0" w:lastColumn="0" w:oddVBand="0" w:evenVBand="0" w:oddHBand="0" w:evenHBand="0" w:firstRowFirstColumn="0" w:firstRowLastColumn="0" w:lastRowFirstColumn="0" w:lastRowLastColumn="0"/>
             </w:pPr>
             <w:r>
-              <w:t>8.</w:t>
-            </w:r>
-            <w:r>
-              <w:t xml:space="preserve">O sistema apaga </w:t>
-            </w:r>
-            <w:r>
-              <w:t>a</w:t>
+              <w:t>O sistema altera os dados d</w:t>
+            </w:r>
+            <w:r>
+              <w:t>o</w:t>
             </w:r>
             <w:r>
               <w:t xml:space="preserve"> </w:t>
             </w:r>
             <w:r>
-              <w:t>Função</w:t>
+              <w:t>Equipamento</w:t>
             </w:r>
             <w:r>
               <w:t>.</w:t>
@@ -9288,7 +9477,7 @@
               <w:t>–</w:t>
             </w:r>
             <w:r>
-              <w:t xml:space="preserve"> O ator cancela.</w:t>
+              <w:t xml:space="preserve"> Se houver campos vazios mostra uma mensagem de erro</w:t>
             </w:r>
           </w:p>
         </w:tc>
@@ -9297,137 +9486,408 @@
     <w:p/>
     <w:p/>
     <w:p/>
-    <w:p>
-      <w:pPr>
-        <w:rPr>
-          <w:color w:val="FF0000"/>
-          <w:sz w:val="44"/>
-        </w:rPr>
-      </w:pPr>
-      <w:r>
-        <w:rPr>
-          <w:color w:val="FF0000"/>
-          <w:sz w:val="44"/>
-        </w:rPr>
-        <w:t>Falta os equipamentos.</w:t>
-      </w:r>
-    </w:p>
+    <w:tbl>
+      <w:tblPr>
+        <w:tblStyle w:val="TabeladeLista7Colorida"/>
+        <w:tblW w:w="7938" w:type="dxa"/>
+        <w:tblInd w:w="0" w:type="dxa"/>
+        <w:tblLook w:val="04A0" w:firstRow="1" w:lastRow="0" w:firstColumn="1" w:lastColumn="0" w:noHBand="0" w:noVBand="1"/>
+      </w:tblPr>
+      <w:tblGrid>
+        <w:gridCol w:w="1843"/>
+        <w:gridCol w:w="6095"/>
+      </w:tblGrid>
+      <w:tr>
+        <w:trPr>
+          <w:cnfStyle w:val="100000000000" w:firstRow="1" w:lastRow="0" w:firstColumn="0" w:lastColumn="0" w:oddVBand="0" w:evenVBand="0" w:oddHBand="0" w:evenHBand="0" w:firstRowFirstColumn="0" w:firstRowLastColumn="0" w:lastRowFirstColumn="0" w:lastRowLastColumn="0"/>
+          <w:trHeight w:val="295"/>
+        </w:trPr>
+        <w:tc>
+          <w:tcPr>
+            <w:cnfStyle w:val="001000000100" w:firstRow="0" w:lastRow="0" w:firstColumn="1" w:lastColumn="0" w:oddVBand="0" w:evenVBand="0" w:oddHBand="0" w:evenHBand="0" w:firstRowFirstColumn="1" w:firstRowLastColumn="0" w:lastRowFirstColumn="0" w:lastRowLastColumn="0"/>
+            <w:tcW w:w="1843" w:type="dxa"/>
+          </w:tcPr>
+          <w:p>
+            <w:r>
+              <w:t>Actor Primário</w:t>
+            </w:r>
+          </w:p>
+        </w:tc>
+        <w:tc>
+          <w:tcPr>
+            <w:tcW w:w="6095" w:type="dxa"/>
+          </w:tcPr>
+          <w:p>
+            <w:pPr>
+              <w:cnfStyle w:val="100000000000" w:firstRow="1" w:lastRow="0" w:firstColumn="0" w:lastColumn="0" w:oddVBand="0" w:evenVBand="0" w:oddHBand="0" w:evenHBand="0" w:firstRowFirstColumn="0" w:firstRowLastColumn="0" w:lastRowFirstColumn="0" w:lastRowLastColumn="0"/>
+            </w:pPr>
+            <w:r>
+              <w:t>Gestor do Serviço/Enfermeiro/Assistente Operacional</w:t>
+            </w:r>
+          </w:p>
+        </w:tc>
+      </w:tr>
+      <w:tr>
+        <w:trPr>
+          <w:cnfStyle w:val="000000100000" w:firstRow="0" w:lastRow="0" w:firstColumn="0" w:lastColumn="0" w:oddVBand="0" w:evenVBand="0" w:oddHBand="1" w:evenHBand="0" w:firstRowFirstColumn="0" w:firstRowLastColumn="0" w:lastRowFirstColumn="0" w:lastRowLastColumn="0"/>
+          <w:trHeight w:val="335"/>
+        </w:trPr>
+        <w:tc>
+          <w:tcPr>
+            <w:cnfStyle w:val="001000000000" w:firstRow="0" w:lastRow="0" w:firstColumn="1" w:lastColumn="0" w:oddVBand="0" w:evenVBand="0" w:oddHBand="0" w:evenHBand="0" w:firstRowFirstColumn="0" w:firstRowLastColumn="0" w:lastRowFirstColumn="0" w:lastRowLastColumn="0"/>
+            <w:tcW w:w="1843" w:type="dxa"/>
+          </w:tcPr>
+          <w:p>
+            <w:r>
+              <w:t>Nome</w:t>
+            </w:r>
+          </w:p>
+        </w:tc>
+        <w:tc>
+          <w:tcPr>
+            <w:tcW w:w="6095" w:type="dxa"/>
+          </w:tcPr>
+          <w:p>
+            <w:pPr>
+              <w:tabs>
+                <w:tab w:val="left" w:pos="1155"/>
+              </w:tabs>
+              <w:jc w:val="both"/>
+              <w:cnfStyle w:val="000000100000" w:firstRow="0" w:lastRow="0" w:firstColumn="0" w:lastColumn="0" w:oddVBand="0" w:evenVBand="0" w:oddHBand="1" w:evenHBand="0" w:firstRowFirstColumn="0" w:firstRowLastColumn="0" w:lastRowFirstColumn="0" w:lastRowLastColumn="0"/>
+            </w:pPr>
+            <w:r>
+              <w:t xml:space="preserve">Eliminar </w:t>
+            </w:r>
+            <w:r>
+              <w:t>Equipamento</w:t>
+            </w:r>
+          </w:p>
+        </w:tc>
+      </w:tr>
+      <w:tr>
+        <w:trPr>
+          <w:trHeight w:val="331"/>
+        </w:trPr>
+        <w:tc>
+          <w:tcPr>
+            <w:cnfStyle w:val="001000000000" w:firstRow="0" w:lastRow="0" w:firstColumn="1" w:lastColumn="0" w:oddVBand="0" w:evenVBand="0" w:oddHBand="0" w:evenHBand="0" w:firstRowFirstColumn="0" w:firstRowLastColumn="0" w:lastRowFirstColumn="0" w:lastRowLastColumn="0"/>
+            <w:tcW w:w="1843" w:type="dxa"/>
+          </w:tcPr>
+          <w:p>
+            <w:r>
+              <w:t>Descrição</w:t>
+            </w:r>
+          </w:p>
+        </w:tc>
+        <w:tc>
+          <w:tcPr>
+            <w:tcW w:w="6095" w:type="dxa"/>
+          </w:tcPr>
+          <w:p>
+            <w:pPr>
+              <w:jc w:val="both"/>
+              <w:cnfStyle w:val="000000000000" w:firstRow="0" w:lastRow="0" w:firstColumn="0" w:lastColumn="0" w:oddVBand="0" w:evenVBand="0" w:oddHBand="0" w:evenHBand="0" w:firstRowFirstColumn="0" w:firstRowLastColumn="0" w:lastRowFirstColumn="0" w:lastRowLastColumn="0"/>
+            </w:pPr>
+            <w:r>
+              <w:t xml:space="preserve">O ator </w:t>
+            </w:r>
+            <w:r>
+              <w:t xml:space="preserve">acede ao sistema para </w:t>
+            </w:r>
+            <w:r>
+              <w:t>eliminar</w:t>
+            </w:r>
+            <w:r>
+              <w:t xml:space="preserve"> os dados d</w:t>
+            </w:r>
+            <w:r>
+              <w:t xml:space="preserve">e um </w:t>
+            </w:r>
+            <w:r>
+              <w:t>Equipamento</w:t>
+            </w:r>
+          </w:p>
+        </w:tc>
+      </w:tr>
+      <w:tr>
+        <w:trPr>
+          <w:cnfStyle w:val="000000100000" w:firstRow="0" w:lastRow="0" w:firstColumn="0" w:lastColumn="0" w:oddVBand="0" w:evenVBand="0" w:oddHBand="1" w:evenHBand="0" w:firstRowFirstColumn="0" w:firstRowLastColumn="0" w:lastRowFirstColumn="0" w:lastRowLastColumn="0"/>
+          <w:trHeight w:val="331"/>
+        </w:trPr>
+        <w:tc>
+          <w:tcPr>
+            <w:cnfStyle w:val="001000000000" w:firstRow="0" w:lastRow="0" w:firstColumn="1" w:lastColumn="0" w:oddVBand="0" w:evenVBand="0" w:oddHBand="0" w:evenHBand="0" w:firstRowFirstColumn="0" w:firstRowLastColumn="0" w:lastRowFirstColumn="0" w:lastRowLastColumn="0"/>
+            <w:tcW w:w="1843" w:type="dxa"/>
+          </w:tcPr>
+          <w:p>
+            <w:r>
+              <w:t>Pré-Condição</w:t>
+            </w:r>
+          </w:p>
+        </w:tc>
+        <w:tc>
+          <w:tcPr>
+            <w:tcW w:w="6095" w:type="dxa"/>
+          </w:tcPr>
+          <w:p>
+            <w:pPr>
+              <w:jc w:val="both"/>
+              <w:cnfStyle w:val="000000100000" w:firstRow="0" w:lastRow="0" w:firstColumn="0" w:lastColumn="0" w:oddVBand="0" w:evenVBand="0" w:oddHBand="1" w:evenHBand="0" w:firstRowFirstColumn="0" w:firstRowLastColumn="0" w:lastRowFirstColumn="0" w:lastRowLastColumn="0"/>
+            </w:pPr>
+            <w:r>
+              <w:t>O Ator</w:t>
+            </w:r>
+            <w:r>
+              <w:t xml:space="preserve"> acede ao sistema pelo Login (Login efetuado com sucesso)</w:t>
+            </w:r>
+          </w:p>
+        </w:tc>
+      </w:tr>
+      <w:tr>
+        <w:trPr>
+          <w:trHeight w:val="1752"/>
+        </w:trPr>
+        <w:tc>
+          <w:tcPr>
+            <w:cnfStyle w:val="001000000000" w:firstRow="0" w:lastRow="0" w:firstColumn="1" w:lastColumn="0" w:oddVBand="0" w:evenVBand="0" w:oddHBand="0" w:evenHBand="0" w:firstRowFirstColumn="0" w:firstRowLastColumn="0" w:lastRowFirstColumn="0" w:lastRowLastColumn="0"/>
+            <w:tcW w:w="1843" w:type="dxa"/>
+          </w:tcPr>
+          <w:p>
+            <w:r>
+              <w:t>Caminho Principal</w:t>
+            </w:r>
+          </w:p>
+        </w:tc>
+        <w:tc>
+          <w:tcPr>
+            <w:tcW w:w="6095" w:type="dxa"/>
+          </w:tcPr>
+          <w:p>
+            <w:pPr>
+              <w:pStyle w:val="PargrafodaLista"/>
+              <w:numPr>
+                <w:ilvl w:val="0"/>
+                <w:numId w:val="30"/>
+              </w:numPr>
+              <w:jc w:val="both"/>
+              <w:cnfStyle w:val="000000000000" w:firstRow="0" w:lastRow="0" w:firstColumn="0" w:lastColumn="0" w:oddVBand="0" w:evenVBand="0" w:oddHBand="0" w:evenHBand="0" w:firstRowFirstColumn="0" w:firstRowLastColumn="0" w:lastRowFirstColumn="0" w:lastRowLastColumn="0"/>
+            </w:pPr>
+            <w:r>
+              <w:t xml:space="preserve">O ator abre a aplicação (Site) e seleciona a opção </w:t>
+            </w:r>
+            <w:r>
+              <w:t>Equipamento</w:t>
+            </w:r>
+            <w:r>
+              <w:t>s</w:t>
+            </w:r>
+            <w:r>
+              <w:t>.</w:t>
+            </w:r>
+          </w:p>
+          <w:p>
+            <w:pPr>
+              <w:pStyle w:val="PargrafodaLista"/>
+              <w:numPr>
+                <w:ilvl w:val="0"/>
+                <w:numId w:val="30"/>
+              </w:numPr>
+              <w:jc w:val="both"/>
+              <w:cnfStyle w:val="000000000000" w:firstRow="0" w:lastRow="0" w:firstColumn="0" w:lastColumn="0" w:oddVBand="0" w:evenVBand="0" w:oddHBand="0" w:evenHBand="0" w:firstRowFirstColumn="0" w:firstRowLastColumn="0" w:lastRowFirstColumn="0" w:lastRowLastColumn="0"/>
+            </w:pPr>
+            <w:r>
+              <w:t xml:space="preserve">O sistema abre o Menu </w:t>
+            </w:r>
+            <w:r>
+              <w:t>Equipamento</w:t>
+            </w:r>
+            <w:r>
+              <w:t>s</w:t>
+            </w:r>
+            <w:r>
+              <w:t xml:space="preserve">. </w:t>
+            </w:r>
+          </w:p>
+          <w:p>
+            <w:pPr>
+              <w:pStyle w:val="PargrafodaLista"/>
+              <w:numPr>
+                <w:ilvl w:val="0"/>
+                <w:numId w:val="30"/>
+              </w:numPr>
+              <w:jc w:val="both"/>
+              <w:cnfStyle w:val="000000000000" w:firstRow="0" w:lastRow="0" w:firstColumn="0" w:lastColumn="0" w:oddVBand="0" w:evenVBand="0" w:oddHBand="0" w:evenHBand="0" w:firstRowFirstColumn="0" w:firstRowLastColumn="0" w:lastRowFirstColumn="0" w:lastRowLastColumn="0"/>
+            </w:pPr>
+            <w:r>
+              <w:t xml:space="preserve">O ator seleciona </w:t>
+            </w:r>
+            <w:r>
+              <w:t>o</w:t>
+            </w:r>
+            <w:r>
+              <w:t xml:space="preserve"> </w:t>
+            </w:r>
+            <w:r>
+              <w:t xml:space="preserve">Equipamento </w:t>
+            </w:r>
+            <w:r>
+              <w:t>desejad</w:t>
+            </w:r>
+            <w:r>
+              <w:t>o</w:t>
+            </w:r>
+            <w:r>
+              <w:t>.</w:t>
+            </w:r>
+          </w:p>
+          <w:p>
+            <w:pPr>
+              <w:pStyle w:val="PargrafodaLista"/>
+              <w:numPr>
+                <w:ilvl w:val="0"/>
+                <w:numId w:val="30"/>
+              </w:numPr>
+              <w:jc w:val="both"/>
+              <w:cnfStyle w:val="000000000000" w:firstRow="0" w:lastRow="0" w:firstColumn="0" w:lastColumn="0" w:oddVBand="0" w:evenVBand="0" w:oddHBand="0" w:evenHBand="0" w:firstRowFirstColumn="0" w:firstRowLastColumn="0" w:lastRowFirstColumn="0" w:lastRowLastColumn="0"/>
+            </w:pPr>
+            <w:r>
+              <w:t>O ator seleciona a opção Eliminar.</w:t>
+            </w:r>
+          </w:p>
+          <w:p>
+            <w:pPr>
+              <w:pStyle w:val="PargrafodaLista"/>
+              <w:numPr>
+                <w:ilvl w:val="0"/>
+                <w:numId w:val="30"/>
+              </w:numPr>
+              <w:jc w:val="both"/>
+              <w:cnfStyle w:val="000000000000" w:firstRow="0" w:lastRow="0" w:firstColumn="0" w:lastColumn="0" w:oddVBand="0" w:evenVBand="0" w:oddHBand="0" w:evenHBand="0" w:firstRowFirstColumn="0" w:firstRowLastColumn="0" w:lastRowFirstColumn="0" w:lastRowLastColumn="0"/>
+            </w:pPr>
+            <w:r>
+              <w:t xml:space="preserve">O sistema abre a página de eliminação. </w:t>
+            </w:r>
+          </w:p>
+          <w:p>
+            <w:pPr>
+              <w:pStyle w:val="PargrafodaLista"/>
+              <w:numPr>
+                <w:ilvl w:val="0"/>
+                <w:numId w:val="30"/>
+              </w:numPr>
+              <w:jc w:val="both"/>
+              <w:cnfStyle w:val="000000000000" w:firstRow="0" w:lastRow="0" w:firstColumn="0" w:lastColumn="0" w:oddVBand="0" w:evenVBand="0" w:oddHBand="0" w:evenHBand="0" w:firstRowFirstColumn="0" w:firstRowLastColumn="0" w:lastRowFirstColumn="0" w:lastRowLastColumn="0"/>
+            </w:pPr>
+            <w:r>
+              <w:t>O ator seleciona eliminar.</w:t>
+            </w:r>
+          </w:p>
+          <w:p>
+            <w:pPr>
+              <w:pStyle w:val="PargrafodaLista"/>
+              <w:numPr>
+                <w:ilvl w:val="0"/>
+                <w:numId w:val="30"/>
+              </w:numPr>
+              <w:jc w:val="both"/>
+              <w:cnfStyle w:val="000000000000" w:firstRow="0" w:lastRow="0" w:firstColumn="0" w:lastColumn="0" w:oddVBand="0" w:evenVBand="0" w:oddHBand="0" w:evenHBand="0" w:firstRowFirstColumn="0" w:firstRowLastColumn="0" w:lastRowFirstColumn="0" w:lastRowLastColumn="0"/>
+            </w:pPr>
+            <w:r>
+              <w:t>O sistema apresenta uma mensagem de confirmação.</w:t>
+            </w:r>
+          </w:p>
+          <w:p>
+            <w:pPr>
+              <w:pStyle w:val="PargrafodaLista"/>
+              <w:numPr>
+                <w:ilvl w:val="0"/>
+                <w:numId w:val="30"/>
+              </w:numPr>
+              <w:jc w:val="both"/>
+              <w:cnfStyle w:val="000000000000" w:firstRow="0" w:lastRow="0" w:firstColumn="0" w:lastColumn="0" w:oddVBand="0" w:evenVBand="0" w:oddHBand="0" w:evenHBand="0" w:firstRowFirstColumn="0" w:firstRowLastColumn="0" w:lastRowFirstColumn="0" w:lastRowLastColumn="0"/>
+            </w:pPr>
+            <w:r>
+              <w:t xml:space="preserve">O sistema apaga </w:t>
+            </w:r>
+            <w:r>
+              <w:t xml:space="preserve">o </w:t>
+            </w:r>
+            <w:r>
+              <w:t>Equipamento</w:t>
+            </w:r>
+            <w:r>
+              <w:t>.</w:t>
+            </w:r>
+          </w:p>
+        </w:tc>
+      </w:tr>
+      <w:tr>
+        <w:trPr>
+          <w:cnfStyle w:val="000000100000" w:firstRow="0" w:lastRow="0" w:firstColumn="0" w:lastColumn="0" w:oddVBand="0" w:evenVBand="0" w:oddHBand="1" w:evenHBand="0" w:firstRowFirstColumn="0" w:firstRowLastColumn="0" w:lastRowFirstColumn="0" w:lastRowLastColumn="0"/>
+          <w:trHeight w:val="1424"/>
+        </w:trPr>
+        <w:tc>
+          <w:tcPr>
+            <w:cnfStyle w:val="001000000000" w:firstRow="0" w:lastRow="0" w:firstColumn="1" w:lastColumn="0" w:oddVBand="0" w:evenVBand="0" w:oddHBand="0" w:evenHBand="0" w:firstRowFirstColumn="0" w:firstRowLastColumn="0" w:lastRowFirstColumn="0" w:lastRowLastColumn="0"/>
+            <w:tcW w:w="1843" w:type="dxa"/>
+          </w:tcPr>
+          <w:p>
+            <w:r>
+              <w:t>Caminho Alternativo</w:t>
+            </w:r>
+          </w:p>
+        </w:tc>
+        <w:tc>
+          <w:tcPr>
+            <w:tcW w:w="6095" w:type="dxa"/>
+          </w:tcPr>
+          <w:p>
+            <w:pPr>
+              <w:cnfStyle w:val="000000100000" w:firstRow="0" w:lastRow="0" w:firstColumn="0" w:lastColumn="0" w:oddVBand="0" w:evenVBand="0" w:oddHBand="1" w:evenHBand="0" w:firstRowFirstColumn="0" w:firstRowLastColumn="0" w:lastRowFirstColumn="0" w:lastRowLastColumn="0"/>
+            </w:pPr>
+            <w:r>
+              <w:t>1.a – Sistema Indisponível</w:t>
+            </w:r>
+          </w:p>
+          <w:p>
+            <w:pPr>
+              <w:jc w:val="both"/>
+              <w:cnfStyle w:val="000000100000" w:firstRow="0" w:lastRow="0" w:firstColumn="0" w:lastColumn="0" w:oddVBand="0" w:evenVBand="0" w:oddHBand="1" w:evenHBand="0" w:firstRowFirstColumn="0" w:firstRowLastColumn="0" w:lastRowFirstColumn="0" w:lastRowLastColumn="0"/>
+            </w:pPr>
+            <w:r>
+              <w:t>6</w:t>
+            </w:r>
+            <w:r>
+              <w:t xml:space="preserve">.a – </w:t>
+            </w:r>
+            <w:r>
+              <w:t>O ator sai do formulário de preenchimento</w:t>
+            </w:r>
+          </w:p>
+          <w:p>
+            <w:pPr>
+              <w:cnfStyle w:val="000000100000" w:firstRow="0" w:lastRow="0" w:firstColumn="0" w:lastColumn="0" w:oddVBand="0" w:evenVBand="0" w:oddHBand="1" w:evenHBand="0" w:firstRowFirstColumn="0" w:firstRowLastColumn="0" w:lastRowFirstColumn="0" w:lastRowLastColumn="0"/>
+            </w:pPr>
+            <w:r>
+              <w:t>7</w:t>
+            </w:r>
+            <w:r>
+              <w:t>.</w:t>
+            </w:r>
+            <w:r>
+              <w:t xml:space="preserve">a </w:t>
+            </w:r>
+            <w:r>
+              <w:t>–</w:t>
+            </w:r>
+            <w:r>
+              <w:t xml:space="preserve"> O ator cancela.</w:t>
+            </w:r>
+          </w:p>
+        </w:tc>
+      </w:tr>
+    </w:tbl>
     <w:p/>
-    <w:p/>
-    <w:p/>
-    <w:p>
-      <w:pPr>
-        <w:rPr>
-          <w:rFonts w:ascii="Garamond" w:hAnsi="Garamond"/>
-        </w:rPr>
-      </w:pPr>
-    </w:p>
-    <w:p>
-      <w:pPr>
-        <w:rPr>
-          <w:rFonts w:ascii="Garamond" w:hAnsi="Garamond"/>
-        </w:rPr>
-      </w:pPr>
-      <w:r>
-        <w:rPr>
-          <w:rFonts w:ascii="Garamond" w:hAnsi="Garamond"/>
-        </w:rPr>
-        <w:t xml:space="preserve"> dentro da fronteira com o </w:t>
-      </w:r>
-      <w:proofErr w:type="spellStart"/>
-      <w:r>
-        <w:rPr>
-          <w:rFonts w:ascii="Garamond" w:hAnsi="Garamond"/>
-          <w:i/>
-          <w:iCs/>
-        </w:rPr>
-        <w:t>template</w:t>
-      </w:r>
-      <w:proofErr w:type="spellEnd"/>
-      <w:r>
-        <w:rPr>
-          <w:rFonts w:ascii="Garamond" w:hAnsi="Garamond"/>
-        </w:rPr>
-        <w:t> (Nome do caso de uso, descrição (objetivo do ator principal), tamanho (o campo </w:t>
-      </w:r>
-      <w:r>
-        <w:rPr>
-          <w:rFonts w:ascii="Garamond" w:hAnsi="Garamond"/>
-          <w:bCs/>
-          <w:i/>
-          <w:iCs/>
-        </w:rPr>
-        <w:t>Tamanho</w:t>
-      </w:r>
-      <w:r>
-        <w:rPr>
-          <w:rFonts w:ascii="Garamond" w:hAnsi="Garamond"/>
-        </w:rPr>
-        <w:t xml:space="preserve"> indica uma estimativa do tempo de desenvolvimento do caso de uso baseado na quantidade de trabalho, na complexidade do trabalho e nos riscos e incertezas inerentes ao desenvolvimento desse caso de uso); pré condição (a maioria das </w:t>
-      </w:r>
-      <w:proofErr w:type="spellStart"/>
-      <w:r>
-        <w:rPr>
-          <w:rFonts w:ascii="Garamond" w:hAnsi="Garamond"/>
-        </w:rPr>
-        <w:t>vezes</w:t>
-      </w:r>
-      <w:r>
-        <w:rPr>
-          <w:rFonts w:ascii="Garamond" w:hAnsi="Garamond"/>
-          <w:i/>
-          <w:iCs/>
-        </w:rPr>
-        <w:t>Login</w:t>
-      </w:r>
-      <w:proofErr w:type="spellEnd"/>
-      <w:r>
-        <w:rPr>
-          <w:rFonts w:ascii="Garamond" w:hAnsi="Garamond"/>
-          <w:i/>
-          <w:iCs/>
-        </w:rPr>
-        <w:t xml:space="preserve"> válido</w:t>
-      </w:r>
-      <w:r>
-        <w:rPr>
-          <w:rFonts w:ascii="Garamond" w:hAnsi="Garamond"/>
-        </w:rPr>
-        <w:t>), caminho principal (de 3 a 9 passos, quando tudo corre bem), caminhos alternativos (relativos aos passos quando algo corre mal, ou outras alternativas e validações), pós condição (o que acontece depois do caso de uso terminar); suplementos ou adornos.</w:t>
-      </w:r>
-    </w:p>
-    <w:p>
-      <w:pPr>
-        <w:rPr>
-          <w:rFonts w:ascii="Garamond" w:hAnsi="Garamond"/>
-        </w:rPr>
-      </w:pPr>
-    </w:p>
-    <w:p>
-      <w:pPr>
-        <w:rPr>
-          <w:rFonts w:ascii="Garamond" w:hAnsi="Garamond"/>
-        </w:rPr>
-      </w:pPr>
-    </w:p>
-    <w:p>
-      <w:pPr>
-        <w:rPr>
-          <w:rFonts w:ascii="Garamond" w:hAnsi="Garamond"/>
-          <w:b/>
-          <w:sz w:val="32"/>
-        </w:rPr>
-      </w:pPr>
-    </w:p>
-    <w:p>
-      <w:pPr>
-        <w:rPr>
-          <w:rFonts w:ascii="Garamond" w:hAnsi="Garamond"/>
-          <w:b/>
-          <w:sz w:val="32"/>
-        </w:rPr>
-      </w:pPr>
-    </w:p>
     <w:p>
       <w:pPr>
         <w:rPr>
@@ -10319,8 +10779,6 @@
           <w:sz w:val="28"/>
         </w:rPr>
       </w:pPr>
-      <w:bookmarkStart w:id="1" w:name="_GoBack"/>
-      <w:bookmarkEnd w:id="1"/>
       <w:r>
         <w:rPr>
           <w:rFonts w:ascii="Garamond" w:hAnsi="Garamond"/>
@@ -10875,6 +11333,13 @@
     <w:p>
       <w:pPr>
         <w:rPr>
+          <w:rFonts w:cstheme="minorHAnsi"/>
+        </w:rPr>
+      </w:pPr>
+    </w:p>
+    <w:p>
+      <w:pPr>
+        <w:rPr>
           <w:rFonts w:ascii="Garamond" w:hAnsi="Garamond"/>
         </w:rPr>
       </w:pPr>
@@ -10970,6 +11435,264 @@
 <file path=word/numbering.xml><?xml version="1.0" encoding="utf-8"?>
 <w:numbering xmlns:wpc="http://schemas.microsoft.com/office/word/2010/wordprocessingCanvas" xmlns:cx="http://schemas.microsoft.com/office/drawing/2014/chartex" xmlns:cx1="http://schemas.microsoft.com/office/drawing/2015/9/8/chartex" xmlns:cx2="http://schemas.microsoft.com/office/drawing/2015/10/21/chartex" xmlns:cx3="http://schemas.microsoft.com/office/drawing/2016/5/9/chartex" xmlns:cx4="http://schemas.microsoft.com/office/drawing/2016/5/10/chartex" xmlns:cx5="http://schemas.microsoft.com/office/drawing/2016/5/11/chartex" xmlns:cx6="http://schemas.microsoft.com/office/drawing/2016/5/12/chartex" xmlns:cx7="http://schemas.microsoft.com/office/drawing/2016/5/13/chartex" xmlns:cx8="http://schemas.microsoft.com/office/drawing/2016/5/14/chartex" xmlns:mc="http://schemas.openxmlformats.org/markup-compatibility/2006" xmlns:aink="http://schemas.microsoft.com/office/drawing/2016/ink" xmlns:am3d="http://schemas.microsoft.com/office/drawing/2017/model3d" xmlns:o="urn:schemas-microsoft-com:office:office" xmlns:r="http://schemas.openxmlformats.org/officeDocument/2006/relationships" xmlns:m="http://schemas.openxmlformats.org/officeDocument/2006/math" xmlns:v="urn:schemas-microsoft-com:vml" xmlns:wp14="http://schemas.microsoft.com/office/word/2010/wordprocessingDrawing" xmlns:wp="http://schemas.openxmlformats.org/drawingml/2006/wordprocessingDrawing" xmlns:w10="urn:schemas-microsoft-com:office:word" xmlns:w="http://schemas.openxmlformats.org/wordprocessingml/2006/main" xmlns:w14="http://schemas.microsoft.com/office/word/2010/wordml" xmlns:w15="http://schemas.microsoft.com/office/word/2012/wordml" xmlns:w16cid="http://schemas.microsoft.com/office/word/2016/wordml/cid" xmlns:w16se="http://schemas.microsoft.com/office/word/2015/wordml/symex" xmlns:wpg="http://schemas.microsoft.com/office/word/2010/wordprocessingGroup" xmlns:wpi="http://schemas.microsoft.com/office/word/2010/wordprocessingInk" xmlns:wne="http://schemas.microsoft.com/office/word/2006/wordml" xmlns:wps="http://schemas.microsoft.com/office/word/2010/wordprocessingShape" mc:Ignorable="w14 w15 w16se w16cid wp14">
   <w:abstractNum w:abstractNumId="0" w15:restartNumberingAfterBreak="0">
+    <w:nsid w:val="075F6A49"/>
+    <w:multiLevelType w:val="hybridMultilevel"/>
+    <w:tmpl w:val="A4E0CC5E"/>
+    <w:lvl w:ilvl="0" w:tplc="0816000F">
+      <w:start w:val="1"/>
+      <w:numFmt w:val="decimal"/>
+      <w:lvlText w:val="%1."/>
+      <w:lvlJc w:val="left"/>
+      <w:pPr>
+        <w:ind w:left="720" w:hanging="360"/>
+      </w:pPr>
+    </w:lvl>
+    <w:lvl w:ilvl="1" w:tplc="08160019" w:tentative="1">
+      <w:start w:val="1"/>
+      <w:numFmt w:val="lowerLetter"/>
+      <w:lvlText w:val="%2."/>
+      <w:lvlJc w:val="left"/>
+      <w:pPr>
+        <w:ind w:left="1440" w:hanging="360"/>
+      </w:pPr>
+    </w:lvl>
+    <w:lvl w:ilvl="2" w:tplc="0816001B" w:tentative="1">
+      <w:start w:val="1"/>
+      <w:numFmt w:val="lowerRoman"/>
+      <w:lvlText w:val="%3."/>
+      <w:lvlJc w:val="right"/>
+      <w:pPr>
+        <w:ind w:left="2160" w:hanging="180"/>
+      </w:pPr>
+    </w:lvl>
+    <w:lvl w:ilvl="3" w:tplc="0816000F" w:tentative="1">
+      <w:start w:val="1"/>
+      <w:numFmt w:val="decimal"/>
+      <w:lvlText w:val="%4."/>
+      <w:lvlJc w:val="left"/>
+      <w:pPr>
+        <w:ind w:left="2880" w:hanging="360"/>
+      </w:pPr>
+    </w:lvl>
+    <w:lvl w:ilvl="4" w:tplc="08160019" w:tentative="1">
+      <w:start w:val="1"/>
+      <w:numFmt w:val="lowerLetter"/>
+      <w:lvlText w:val="%5."/>
+      <w:lvlJc w:val="left"/>
+      <w:pPr>
+        <w:ind w:left="3600" w:hanging="360"/>
+      </w:pPr>
+    </w:lvl>
+    <w:lvl w:ilvl="5" w:tplc="0816001B" w:tentative="1">
+      <w:start w:val="1"/>
+      <w:numFmt w:val="lowerRoman"/>
+      <w:lvlText w:val="%6."/>
+      <w:lvlJc w:val="right"/>
+      <w:pPr>
+        <w:ind w:left="4320" w:hanging="180"/>
+      </w:pPr>
+    </w:lvl>
+    <w:lvl w:ilvl="6" w:tplc="0816000F" w:tentative="1">
+      <w:start w:val="1"/>
+      <w:numFmt w:val="decimal"/>
+      <w:lvlText w:val="%7."/>
+      <w:lvlJc w:val="left"/>
+      <w:pPr>
+        <w:ind w:left="5040" w:hanging="360"/>
+      </w:pPr>
+    </w:lvl>
+    <w:lvl w:ilvl="7" w:tplc="08160019" w:tentative="1">
+      <w:start w:val="1"/>
+      <w:numFmt w:val="lowerLetter"/>
+      <w:lvlText w:val="%8."/>
+      <w:lvlJc w:val="left"/>
+      <w:pPr>
+        <w:ind w:left="5760" w:hanging="360"/>
+      </w:pPr>
+    </w:lvl>
+    <w:lvl w:ilvl="8" w:tplc="0816001B" w:tentative="1">
+      <w:start w:val="1"/>
+      <w:numFmt w:val="lowerRoman"/>
+      <w:lvlText w:val="%9."/>
+      <w:lvlJc w:val="right"/>
+      <w:pPr>
+        <w:ind w:left="6480" w:hanging="180"/>
+      </w:pPr>
+    </w:lvl>
+  </w:abstractNum>
+  <w:abstractNum w:abstractNumId="1" w15:restartNumberingAfterBreak="0">
+    <w:nsid w:val="10233659"/>
+    <w:multiLevelType w:val="hybridMultilevel"/>
+    <w:tmpl w:val="48020B0A"/>
+    <w:lvl w:ilvl="0" w:tplc="0816000F">
+      <w:start w:val="1"/>
+      <w:numFmt w:val="decimal"/>
+      <w:lvlText w:val="%1."/>
+      <w:lvlJc w:val="left"/>
+      <w:pPr>
+        <w:ind w:left="720" w:hanging="360"/>
+      </w:pPr>
+    </w:lvl>
+    <w:lvl w:ilvl="1" w:tplc="08160019" w:tentative="1">
+      <w:start w:val="1"/>
+      <w:numFmt w:val="lowerLetter"/>
+      <w:lvlText w:val="%2."/>
+      <w:lvlJc w:val="left"/>
+      <w:pPr>
+        <w:ind w:left="1440" w:hanging="360"/>
+      </w:pPr>
+    </w:lvl>
+    <w:lvl w:ilvl="2" w:tplc="0816001B" w:tentative="1">
+      <w:start w:val="1"/>
+      <w:numFmt w:val="lowerRoman"/>
+      <w:lvlText w:val="%3."/>
+      <w:lvlJc w:val="right"/>
+      <w:pPr>
+        <w:ind w:left="2160" w:hanging="180"/>
+      </w:pPr>
+    </w:lvl>
+    <w:lvl w:ilvl="3" w:tplc="0816000F" w:tentative="1">
+      <w:start w:val="1"/>
+      <w:numFmt w:val="decimal"/>
+      <w:lvlText w:val="%4."/>
+      <w:lvlJc w:val="left"/>
+      <w:pPr>
+        <w:ind w:left="2880" w:hanging="360"/>
+      </w:pPr>
+    </w:lvl>
+    <w:lvl w:ilvl="4" w:tplc="08160019" w:tentative="1">
+      <w:start w:val="1"/>
+      <w:numFmt w:val="lowerLetter"/>
+      <w:lvlText w:val="%5."/>
+      <w:lvlJc w:val="left"/>
+      <w:pPr>
+        <w:ind w:left="3600" w:hanging="360"/>
+      </w:pPr>
+    </w:lvl>
+    <w:lvl w:ilvl="5" w:tplc="0816001B" w:tentative="1">
+      <w:start w:val="1"/>
+      <w:numFmt w:val="lowerRoman"/>
+      <w:lvlText w:val="%6."/>
+      <w:lvlJc w:val="right"/>
+      <w:pPr>
+        <w:ind w:left="4320" w:hanging="180"/>
+      </w:pPr>
+    </w:lvl>
+    <w:lvl w:ilvl="6" w:tplc="0816000F" w:tentative="1">
+      <w:start w:val="1"/>
+      <w:numFmt w:val="decimal"/>
+      <w:lvlText w:val="%7."/>
+      <w:lvlJc w:val="left"/>
+      <w:pPr>
+        <w:ind w:left="5040" w:hanging="360"/>
+      </w:pPr>
+    </w:lvl>
+    <w:lvl w:ilvl="7" w:tplc="08160019" w:tentative="1">
+      <w:start w:val="1"/>
+      <w:numFmt w:val="lowerLetter"/>
+      <w:lvlText w:val="%8."/>
+      <w:lvlJc w:val="left"/>
+      <w:pPr>
+        <w:ind w:left="5760" w:hanging="360"/>
+      </w:pPr>
+    </w:lvl>
+    <w:lvl w:ilvl="8" w:tplc="0816001B" w:tentative="1">
+      <w:start w:val="1"/>
+      <w:numFmt w:val="lowerRoman"/>
+      <w:lvlText w:val="%9."/>
+      <w:lvlJc w:val="right"/>
+      <w:pPr>
+        <w:ind w:left="6480" w:hanging="180"/>
+      </w:pPr>
+    </w:lvl>
+  </w:abstractNum>
+  <w:abstractNum w:abstractNumId="2" w15:restartNumberingAfterBreak="0">
+    <w:nsid w:val="115A68FD"/>
+    <w:multiLevelType w:val="hybridMultilevel"/>
+    <w:tmpl w:val="0C709E14"/>
+    <w:lvl w:ilvl="0" w:tplc="0816000F">
+      <w:start w:val="1"/>
+      <w:numFmt w:val="decimal"/>
+      <w:lvlText w:val="%1."/>
+      <w:lvlJc w:val="left"/>
+      <w:pPr>
+        <w:ind w:left="720" w:hanging="360"/>
+      </w:pPr>
+    </w:lvl>
+    <w:lvl w:ilvl="1" w:tplc="08160019" w:tentative="1">
+      <w:start w:val="1"/>
+      <w:numFmt w:val="lowerLetter"/>
+      <w:lvlText w:val="%2."/>
+      <w:lvlJc w:val="left"/>
+      <w:pPr>
+        <w:ind w:left="1440" w:hanging="360"/>
+      </w:pPr>
+    </w:lvl>
+    <w:lvl w:ilvl="2" w:tplc="0816001B" w:tentative="1">
+      <w:start w:val="1"/>
+      <w:numFmt w:val="lowerRoman"/>
+      <w:lvlText w:val="%3."/>
+      <w:lvlJc w:val="right"/>
+      <w:pPr>
+        <w:ind w:left="2160" w:hanging="180"/>
+      </w:pPr>
+    </w:lvl>
+    <w:lvl w:ilvl="3" w:tplc="0816000F" w:tentative="1">
+      <w:start w:val="1"/>
+      <w:numFmt w:val="decimal"/>
+      <w:lvlText w:val="%4."/>
+      <w:lvlJc w:val="left"/>
+      <w:pPr>
+        <w:ind w:left="2880" w:hanging="360"/>
+      </w:pPr>
+    </w:lvl>
+    <w:lvl w:ilvl="4" w:tplc="08160019" w:tentative="1">
+      <w:start w:val="1"/>
+      <w:numFmt w:val="lowerLetter"/>
+      <w:lvlText w:val="%5."/>
+      <w:lvlJc w:val="left"/>
+      <w:pPr>
+        <w:ind w:left="3600" w:hanging="360"/>
+      </w:pPr>
+    </w:lvl>
+    <w:lvl w:ilvl="5" w:tplc="0816001B" w:tentative="1">
+      <w:start w:val="1"/>
+      <w:numFmt w:val="lowerRoman"/>
+      <w:lvlText w:val="%6."/>
+      <w:lvlJc w:val="right"/>
+      <w:pPr>
+        <w:ind w:left="4320" w:hanging="180"/>
+      </w:pPr>
+    </w:lvl>
+    <w:lvl w:ilvl="6" w:tplc="0816000F" w:tentative="1">
+      <w:start w:val="1"/>
+      <w:numFmt w:val="decimal"/>
+      <w:lvlText w:val="%7."/>
+      <w:lvlJc w:val="left"/>
+      <w:pPr>
+        <w:ind w:left="5040" w:hanging="360"/>
+      </w:pPr>
+    </w:lvl>
+    <w:lvl w:ilvl="7" w:tplc="08160019" w:tentative="1">
+      <w:start w:val="1"/>
+      <w:numFmt w:val="lowerLetter"/>
+      <w:lvlText w:val="%8."/>
+      <w:lvlJc w:val="left"/>
+      <w:pPr>
+        <w:ind w:left="5760" w:hanging="360"/>
+      </w:pPr>
+    </w:lvl>
+    <w:lvl w:ilvl="8" w:tplc="0816001B" w:tentative="1">
+      <w:start w:val="1"/>
+      <w:numFmt w:val="lowerRoman"/>
+      <w:lvlText w:val="%9."/>
+      <w:lvlJc w:val="right"/>
+      <w:pPr>
+        <w:ind w:left="6480" w:hanging="180"/>
+      </w:pPr>
+    </w:lvl>
+  </w:abstractNum>
+  <w:abstractNum w:abstractNumId="3" w15:restartNumberingAfterBreak="0">
     <w:nsid w:val="11AC196D"/>
     <w:multiLevelType w:val="hybridMultilevel"/>
     <w:tmpl w:val="25A21020"/>
@@ -11058,7 +11781,7 @@
       </w:pPr>
     </w:lvl>
   </w:abstractNum>
-  <w:abstractNum w:abstractNumId="1" w15:restartNumberingAfterBreak="0">
+  <w:abstractNum w:abstractNumId="4" w15:restartNumberingAfterBreak="0">
     <w:nsid w:val="14925D4E"/>
     <w:multiLevelType w:val="hybridMultilevel"/>
     <w:tmpl w:val="D1542180"/>
@@ -11147,7 +11870,7 @@
       </w:pPr>
     </w:lvl>
   </w:abstractNum>
-  <w:abstractNum w:abstractNumId="2" w15:restartNumberingAfterBreak="0">
+  <w:abstractNum w:abstractNumId="5" w15:restartNumberingAfterBreak="0">
     <w:nsid w:val="167C55D5"/>
     <w:multiLevelType w:val="hybridMultilevel"/>
     <w:tmpl w:val="425051DA"/>
@@ -11260,7 +11983,351 @@
       </w:rPr>
     </w:lvl>
   </w:abstractNum>
-  <w:abstractNum w:abstractNumId="3" w15:restartNumberingAfterBreak="0">
+  <w:abstractNum w:abstractNumId="6" w15:restartNumberingAfterBreak="0">
+    <w:nsid w:val="2A704DB2"/>
+    <w:multiLevelType w:val="hybridMultilevel"/>
+    <w:tmpl w:val="D67AC22C"/>
+    <w:lvl w:ilvl="0" w:tplc="0816000F">
+      <w:start w:val="1"/>
+      <w:numFmt w:val="decimal"/>
+      <w:lvlText w:val="%1."/>
+      <w:lvlJc w:val="left"/>
+      <w:pPr>
+        <w:ind w:left="720" w:hanging="360"/>
+      </w:pPr>
+    </w:lvl>
+    <w:lvl w:ilvl="1" w:tplc="08160019" w:tentative="1">
+      <w:start w:val="1"/>
+      <w:numFmt w:val="lowerLetter"/>
+      <w:lvlText w:val="%2."/>
+      <w:lvlJc w:val="left"/>
+      <w:pPr>
+        <w:ind w:left="1440" w:hanging="360"/>
+      </w:pPr>
+    </w:lvl>
+    <w:lvl w:ilvl="2" w:tplc="0816001B" w:tentative="1">
+      <w:start w:val="1"/>
+      <w:numFmt w:val="lowerRoman"/>
+      <w:lvlText w:val="%3."/>
+      <w:lvlJc w:val="right"/>
+      <w:pPr>
+        <w:ind w:left="2160" w:hanging="180"/>
+      </w:pPr>
+    </w:lvl>
+    <w:lvl w:ilvl="3" w:tplc="0816000F" w:tentative="1">
+      <w:start w:val="1"/>
+      <w:numFmt w:val="decimal"/>
+      <w:lvlText w:val="%4."/>
+      <w:lvlJc w:val="left"/>
+      <w:pPr>
+        <w:ind w:left="2880" w:hanging="360"/>
+      </w:pPr>
+    </w:lvl>
+    <w:lvl w:ilvl="4" w:tplc="08160019" w:tentative="1">
+      <w:start w:val="1"/>
+      <w:numFmt w:val="lowerLetter"/>
+      <w:lvlText w:val="%5."/>
+      <w:lvlJc w:val="left"/>
+      <w:pPr>
+        <w:ind w:left="3600" w:hanging="360"/>
+      </w:pPr>
+    </w:lvl>
+    <w:lvl w:ilvl="5" w:tplc="0816001B" w:tentative="1">
+      <w:start w:val="1"/>
+      <w:numFmt w:val="lowerRoman"/>
+      <w:lvlText w:val="%6."/>
+      <w:lvlJc w:val="right"/>
+      <w:pPr>
+        <w:ind w:left="4320" w:hanging="180"/>
+      </w:pPr>
+    </w:lvl>
+    <w:lvl w:ilvl="6" w:tplc="0816000F" w:tentative="1">
+      <w:start w:val="1"/>
+      <w:numFmt w:val="decimal"/>
+      <w:lvlText w:val="%7."/>
+      <w:lvlJc w:val="left"/>
+      <w:pPr>
+        <w:ind w:left="5040" w:hanging="360"/>
+      </w:pPr>
+    </w:lvl>
+    <w:lvl w:ilvl="7" w:tplc="08160019" w:tentative="1">
+      <w:start w:val="1"/>
+      <w:numFmt w:val="lowerLetter"/>
+      <w:lvlText w:val="%8."/>
+      <w:lvlJc w:val="left"/>
+      <w:pPr>
+        <w:ind w:left="5760" w:hanging="360"/>
+      </w:pPr>
+    </w:lvl>
+    <w:lvl w:ilvl="8" w:tplc="0816001B" w:tentative="1">
+      <w:start w:val="1"/>
+      <w:numFmt w:val="lowerRoman"/>
+      <w:lvlText w:val="%9."/>
+      <w:lvlJc w:val="right"/>
+      <w:pPr>
+        <w:ind w:left="6480" w:hanging="180"/>
+      </w:pPr>
+    </w:lvl>
+  </w:abstractNum>
+  <w:abstractNum w:abstractNumId="7" w15:restartNumberingAfterBreak="0">
+    <w:nsid w:val="2B00604F"/>
+    <w:multiLevelType w:val="hybridMultilevel"/>
+    <w:tmpl w:val="F746D492"/>
+    <w:lvl w:ilvl="0" w:tplc="0816000F">
+      <w:start w:val="1"/>
+      <w:numFmt w:val="decimal"/>
+      <w:lvlText w:val="%1."/>
+      <w:lvlJc w:val="left"/>
+      <w:pPr>
+        <w:ind w:left="720" w:hanging="360"/>
+      </w:pPr>
+    </w:lvl>
+    <w:lvl w:ilvl="1" w:tplc="08160019" w:tentative="1">
+      <w:start w:val="1"/>
+      <w:numFmt w:val="lowerLetter"/>
+      <w:lvlText w:val="%2."/>
+      <w:lvlJc w:val="left"/>
+      <w:pPr>
+        <w:ind w:left="1440" w:hanging="360"/>
+      </w:pPr>
+    </w:lvl>
+    <w:lvl w:ilvl="2" w:tplc="0816001B" w:tentative="1">
+      <w:start w:val="1"/>
+      <w:numFmt w:val="lowerRoman"/>
+      <w:lvlText w:val="%3."/>
+      <w:lvlJc w:val="right"/>
+      <w:pPr>
+        <w:ind w:left="2160" w:hanging="180"/>
+      </w:pPr>
+    </w:lvl>
+    <w:lvl w:ilvl="3" w:tplc="0816000F" w:tentative="1">
+      <w:start w:val="1"/>
+      <w:numFmt w:val="decimal"/>
+      <w:lvlText w:val="%4."/>
+      <w:lvlJc w:val="left"/>
+      <w:pPr>
+        <w:ind w:left="2880" w:hanging="360"/>
+      </w:pPr>
+    </w:lvl>
+    <w:lvl w:ilvl="4" w:tplc="08160019" w:tentative="1">
+      <w:start w:val="1"/>
+      <w:numFmt w:val="lowerLetter"/>
+      <w:lvlText w:val="%5."/>
+      <w:lvlJc w:val="left"/>
+      <w:pPr>
+        <w:ind w:left="3600" w:hanging="360"/>
+      </w:pPr>
+    </w:lvl>
+    <w:lvl w:ilvl="5" w:tplc="0816001B" w:tentative="1">
+      <w:start w:val="1"/>
+      <w:numFmt w:val="lowerRoman"/>
+      <w:lvlText w:val="%6."/>
+      <w:lvlJc w:val="right"/>
+      <w:pPr>
+        <w:ind w:left="4320" w:hanging="180"/>
+      </w:pPr>
+    </w:lvl>
+    <w:lvl w:ilvl="6" w:tplc="0816000F" w:tentative="1">
+      <w:start w:val="1"/>
+      <w:numFmt w:val="decimal"/>
+      <w:lvlText w:val="%7."/>
+      <w:lvlJc w:val="left"/>
+      <w:pPr>
+        <w:ind w:left="5040" w:hanging="360"/>
+      </w:pPr>
+    </w:lvl>
+    <w:lvl w:ilvl="7" w:tplc="08160019" w:tentative="1">
+      <w:start w:val="1"/>
+      <w:numFmt w:val="lowerLetter"/>
+      <w:lvlText w:val="%8."/>
+      <w:lvlJc w:val="left"/>
+      <w:pPr>
+        <w:ind w:left="5760" w:hanging="360"/>
+      </w:pPr>
+    </w:lvl>
+    <w:lvl w:ilvl="8" w:tplc="0816001B" w:tentative="1">
+      <w:start w:val="1"/>
+      <w:numFmt w:val="lowerRoman"/>
+      <w:lvlText w:val="%9."/>
+      <w:lvlJc w:val="right"/>
+      <w:pPr>
+        <w:ind w:left="6480" w:hanging="180"/>
+      </w:pPr>
+    </w:lvl>
+  </w:abstractNum>
+  <w:abstractNum w:abstractNumId="8" w15:restartNumberingAfterBreak="0">
+    <w:nsid w:val="300453CB"/>
+    <w:multiLevelType w:val="hybridMultilevel"/>
+    <w:tmpl w:val="D4A089D4"/>
+    <w:lvl w:ilvl="0" w:tplc="0816000F">
+      <w:start w:val="1"/>
+      <w:numFmt w:val="decimal"/>
+      <w:lvlText w:val="%1."/>
+      <w:lvlJc w:val="left"/>
+      <w:pPr>
+        <w:ind w:left="720" w:hanging="360"/>
+      </w:pPr>
+    </w:lvl>
+    <w:lvl w:ilvl="1" w:tplc="08160019" w:tentative="1">
+      <w:start w:val="1"/>
+      <w:numFmt w:val="lowerLetter"/>
+      <w:lvlText w:val="%2."/>
+      <w:lvlJc w:val="left"/>
+      <w:pPr>
+        <w:ind w:left="1440" w:hanging="360"/>
+      </w:pPr>
+    </w:lvl>
+    <w:lvl w:ilvl="2" w:tplc="0816001B" w:tentative="1">
+      <w:start w:val="1"/>
+      <w:numFmt w:val="lowerRoman"/>
+      <w:lvlText w:val="%3."/>
+      <w:lvlJc w:val="right"/>
+      <w:pPr>
+        <w:ind w:left="2160" w:hanging="180"/>
+      </w:pPr>
+    </w:lvl>
+    <w:lvl w:ilvl="3" w:tplc="0816000F" w:tentative="1">
+      <w:start w:val="1"/>
+      <w:numFmt w:val="decimal"/>
+      <w:lvlText w:val="%4."/>
+      <w:lvlJc w:val="left"/>
+      <w:pPr>
+        <w:ind w:left="2880" w:hanging="360"/>
+      </w:pPr>
+    </w:lvl>
+    <w:lvl w:ilvl="4" w:tplc="08160019" w:tentative="1">
+      <w:start w:val="1"/>
+      <w:numFmt w:val="lowerLetter"/>
+      <w:lvlText w:val="%5."/>
+      <w:lvlJc w:val="left"/>
+      <w:pPr>
+        <w:ind w:left="3600" w:hanging="360"/>
+      </w:pPr>
+    </w:lvl>
+    <w:lvl w:ilvl="5" w:tplc="0816001B" w:tentative="1">
+      <w:start w:val="1"/>
+      <w:numFmt w:val="lowerRoman"/>
+      <w:lvlText w:val="%6."/>
+      <w:lvlJc w:val="right"/>
+      <w:pPr>
+        <w:ind w:left="4320" w:hanging="180"/>
+      </w:pPr>
+    </w:lvl>
+    <w:lvl w:ilvl="6" w:tplc="0816000F" w:tentative="1">
+      <w:start w:val="1"/>
+      <w:numFmt w:val="decimal"/>
+      <w:lvlText w:val="%7."/>
+      <w:lvlJc w:val="left"/>
+      <w:pPr>
+        <w:ind w:left="5040" w:hanging="360"/>
+      </w:pPr>
+    </w:lvl>
+    <w:lvl w:ilvl="7" w:tplc="08160019" w:tentative="1">
+      <w:start w:val="1"/>
+      <w:numFmt w:val="lowerLetter"/>
+      <w:lvlText w:val="%8."/>
+      <w:lvlJc w:val="left"/>
+      <w:pPr>
+        <w:ind w:left="5760" w:hanging="360"/>
+      </w:pPr>
+    </w:lvl>
+    <w:lvl w:ilvl="8" w:tplc="0816001B" w:tentative="1">
+      <w:start w:val="1"/>
+      <w:numFmt w:val="lowerRoman"/>
+      <w:lvlText w:val="%9."/>
+      <w:lvlJc w:val="right"/>
+      <w:pPr>
+        <w:ind w:left="6480" w:hanging="180"/>
+      </w:pPr>
+    </w:lvl>
+  </w:abstractNum>
+  <w:abstractNum w:abstractNumId="9" w15:restartNumberingAfterBreak="0">
+    <w:nsid w:val="34DE755D"/>
+    <w:multiLevelType w:val="hybridMultilevel"/>
+    <w:tmpl w:val="878A411A"/>
+    <w:lvl w:ilvl="0" w:tplc="0816000F">
+      <w:start w:val="1"/>
+      <w:numFmt w:val="decimal"/>
+      <w:lvlText w:val="%1."/>
+      <w:lvlJc w:val="left"/>
+      <w:pPr>
+        <w:ind w:left="720" w:hanging="360"/>
+      </w:pPr>
+    </w:lvl>
+    <w:lvl w:ilvl="1" w:tplc="08160019" w:tentative="1">
+      <w:start w:val="1"/>
+      <w:numFmt w:val="lowerLetter"/>
+      <w:lvlText w:val="%2."/>
+      <w:lvlJc w:val="left"/>
+      <w:pPr>
+        <w:ind w:left="1440" w:hanging="360"/>
+      </w:pPr>
+    </w:lvl>
+    <w:lvl w:ilvl="2" w:tplc="0816001B" w:tentative="1">
+      <w:start w:val="1"/>
+      <w:numFmt w:val="lowerRoman"/>
+      <w:lvlText w:val="%3."/>
+      <w:lvlJc w:val="right"/>
+      <w:pPr>
+        <w:ind w:left="2160" w:hanging="180"/>
+      </w:pPr>
+    </w:lvl>
+    <w:lvl w:ilvl="3" w:tplc="0816000F" w:tentative="1">
+      <w:start w:val="1"/>
+      <w:numFmt w:val="decimal"/>
+      <w:lvlText w:val="%4."/>
+      <w:lvlJc w:val="left"/>
+      <w:pPr>
+        <w:ind w:left="2880" w:hanging="360"/>
+      </w:pPr>
+    </w:lvl>
+    <w:lvl w:ilvl="4" w:tplc="08160019" w:tentative="1">
+      <w:start w:val="1"/>
+      <w:numFmt w:val="lowerLetter"/>
+      <w:lvlText w:val="%5."/>
+      <w:lvlJc w:val="left"/>
+      <w:pPr>
+        <w:ind w:left="3600" w:hanging="360"/>
+      </w:pPr>
+    </w:lvl>
+    <w:lvl w:ilvl="5" w:tplc="0816001B" w:tentative="1">
+      <w:start w:val="1"/>
+      <w:numFmt w:val="lowerRoman"/>
+      <w:lvlText w:val="%6."/>
+      <w:lvlJc w:val="right"/>
+      <w:pPr>
+        <w:ind w:left="4320" w:hanging="180"/>
+      </w:pPr>
+    </w:lvl>
+    <w:lvl w:ilvl="6" w:tplc="0816000F" w:tentative="1">
+      <w:start w:val="1"/>
+      <w:numFmt w:val="decimal"/>
+      <w:lvlText w:val="%7."/>
+      <w:lvlJc w:val="left"/>
+      <w:pPr>
+        <w:ind w:left="5040" w:hanging="360"/>
+      </w:pPr>
+    </w:lvl>
+    <w:lvl w:ilvl="7" w:tplc="08160019" w:tentative="1">
+      <w:start w:val="1"/>
+      <w:numFmt w:val="lowerLetter"/>
+      <w:lvlText w:val="%8."/>
+      <w:lvlJc w:val="left"/>
+      <w:pPr>
+        <w:ind w:left="5760" w:hanging="360"/>
+      </w:pPr>
+    </w:lvl>
+    <w:lvl w:ilvl="8" w:tplc="0816001B" w:tentative="1">
+      <w:start w:val="1"/>
+      <w:numFmt w:val="lowerRoman"/>
+      <w:lvlText w:val="%9."/>
+      <w:lvlJc w:val="right"/>
+      <w:pPr>
+        <w:ind w:left="6480" w:hanging="180"/>
+      </w:pPr>
+    </w:lvl>
+  </w:abstractNum>
+  <w:abstractNum w:abstractNumId="10" w15:restartNumberingAfterBreak="0">
     <w:nsid w:val="352A4AA9"/>
     <w:multiLevelType w:val="hybridMultilevel"/>
     <w:tmpl w:val="D44CF9AC"/>
@@ -11349,7 +12416,7 @@
       </w:pPr>
     </w:lvl>
   </w:abstractNum>
-  <w:abstractNum w:abstractNumId="4" w15:restartNumberingAfterBreak="0">
+  <w:abstractNum w:abstractNumId="11" w15:restartNumberingAfterBreak="0">
     <w:nsid w:val="363E3756"/>
     <w:multiLevelType w:val="hybridMultilevel"/>
     <w:tmpl w:val="F404CBCC"/>
@@ -11462,7 +12529,93 @@
       </w:rPr>
     </w:lvl>
   </w:abstractNum>
-  <w:abstractNum w:abstractNumId="5" w15:restartNumberingAfterBreak="0">
+  <w:abstractNum w:abstractNumId="12" w15:restartNumberingAfterBreak="0">
+    <w:nsid w:val="397A3AF3"/>
+    <w:multiLevelType w:val="hybridMultilevel"/>
+    <w:tmpl w:val="5C0C9174"/>
+    <w:lvl w:ilvl="0" w:tplc="0816000F">
+      <w:start w:val="1"/>
+      <w:numFmt w:val="decimal"/>
+      <w:lvlText w:val="%1."/>
+      <w:lvlJc w:val="left"/>
+      <w:pPr>
+        <w:ind w:left="720" w:hanging="360"/>
+      </w:pPr>
+    </w:lvl>
+    <w:lvl w:ilvl="1" w:tplc="08160019" w:tentative="1">
+      <w:start w:val="1"/>
+      <w:numFmt w:val="lowerLetter"/>
+      <w:lvlText w:val="%2."/>
+      <w:lvlJc w:val="left"/>
+      <w:pPr>
+        <w:ind w:left="1440" w:hanging="360"/>
+      </w:pPr>
+    </w:lvl>
+    <w:lvl w:ilvl="2" w:tplc="0816001B" w:tentative="1">
+      <w:start w:val="1"/>
+      <w:numFmt w:val="lowerRoman"/>
+      <w:lvlText w:val="%3."/>
+      <w:lvlJc w:val="right"/>
+      <w:pPr>
+        <w:ind w:left="2160" w:hanging="180"/>
+      </w:pPr>
+    </w:lvl>
+    <w:lvl w:ilvl="3" w:tplc="0816000F" w:tentative="1">
+      <w:start w:val="1"/>
+      <w:numFmt w:val="decimal"/>
+      <w:lvlText w:val="%4."/>
+      <w:lvlJc w:val="left"/>
+      <w:pPr>
+        <w:ind w:left="2880" w:hanging="360"/>
+      </w:pPr>
+    </w:lvl>
+    <w:lvl w:ilvl="4" w:tplc="08160019" w:tentative="1">
+      <w:start w:val="1"/>
+      <w:numFmt w:val="lowerLetter"/>
+      <w:lvlText w:val="%5."/>
+      <w:lvlJc w:val="left"/>
+      <w:pPr>
+        <w:ind w:left="3600" w:hanging="360"/>
+      </w:pPr>
+    </w:lvl>
+    <w:lvl w:ilvl="5" w:tplc="0816001B" w:tentative="1">
+      <w:start w:val="1"/>
+      <w:numFmt w:val="lowerRoman"/>
+      <w:lvlText w:val="%6."/>
+      <w:lvlJc w:val="right"/>
+      <w:pPr>
+        <w:ind w:left="4320" w:hanging="180"/>
+      </w:pPr>
+    </w:lvl>
+    <w:lvl w:ilvl="6" w:tplc="0816000F" w:tentative="1">
+      <w:start w:val="1"/>
+      <w:numFmt w:val="decimal"/>
+      <w:lvlText w:val="%7."/>
+      <w:lvlJc w:val="left"/>
+      <w:pPr>
+        <w:ind w:left="5040" w:hanging="360"/>
+      </w:pPr>
+    </w:lvl>
+    <w:lvl w:ilvl="7" w:tplc="08160019" w:tentative="1">
+      <w:start w:val="1"/>
+      <w:numFmt w:val="lowerLetter"/>
+      <w:lvlText w:val="%8."/>
+      <w:lvlJc w:val="left"/>
+      <w:pPr>
+        <w:ind w:left="5760" w:hanging="360"/>
+      </w:pPr>
+    </w:lvl>
+    <w:lvl w:ilvl="8" w:tplc="0816001B" w:tentative="1">
+      <w:start w:val="1"/>
+      <w:numFmt w:val="lowerRoman"/>
+      <w:lvlText w:val="%9."/>
+      <w:lvlJc w:val="right"/>
+      <w:pPr>
+        <w:ind w:left="6480" w:hanging="180"/>
+      </w:pPr>
+    </w:lvl>
+  </w:abstractNum>
+  <w:abstractNum w:abstractNumId="13" w15:restartNumberingAfterBreak="0">
     <w:nsid w:val="3ADF3C24"/>
     <w:multiLevelType w:val="hybridMultilevel"/>
     <w:tmpl w:val="52B2D440"/>
@@ -11554,7 +12707,93 @@
       </w:pPr>
     </w:lvl>
   </w:abstractNum>
-  <w:abstractNum w:abstractNumId="6" w15:restartNumberingAfterBreak="0">
+  <w:abstractNum w:abstractNumId="14" w15:restartNumberingAfterBreak="0">
+    <w:nsid w:val="403D1418"/>
+    <w:multiLevelType w:val="hybridMultilevel"/>
+    <w:tmpl w:val="2A7C62C0"/>
+    <w:lvl w:ilvl="0" w:tplc="0816000F">
+      <w:start w:val="1"/>
+      <w:numFmt w:val="decimal"/>
+      <w:lvlText w:val="%1."/>
+      <w:lvlJc w:val="left"/>
+      <w:pPr>
+        <w:ind w:left="720" w:hanging="360"/>
+      </w:pPr>
+    </w:lvl>
+    <w:lvl w:ilvl="1" w:tplc="08160019" w:tentative="1">
+      <w:start w:val="1"/>
+      <w:numFmt w:val="lowerLetter"/>
+      <w:lvlText w:val="%2."/>
+      <w:lvlJc w:val="left"/>
+      <w:pPr>
+        <w:ind w:left="1440" w:hanging="360"/>
+      </w:pPr>
+    </w:lvl>
+    <w:lvl w:ilvl="2" w:tplc="0816001B" w:tentative="1">
+      <w:start w:val="1"/>
+      <w:numFmt w:val="lowerRoman"/>
+      <w:lvlText w:val="%3."/>
+      <w:lvlJc w:val="right"/>
+      <w:pPr>
+        <w:ind w:left="2160" w:hanging="180"/>
+      </w:pPr>
+    </w:lvl>
+    <w:lvl w:ilvl="3" w:tplc="0816000F" w:tentative="1">
+      <w:start w:val="1"/>
+      <w:numFmt w:val="decimal"/>
+      <w:lvlText w:val="%4."/>
+      <w:lvlJc w:val="left"/>
+      <w:pPr>
+        <w:ind w:left="2880" w:hanging="360"/>
+      </w:pPr>
+    </w:lvl>
+    <w:lvl w:ilvl="4" w:tplc="08160019" w:tentative="1">
+      <w:start w:val="1"/>
+      <w:numFmt w:val="lowerLetter"/>
+      <w:lvlText w:val="%5."/>
+      <w:lvlJc w:val="left"/>
+      <w:pPr>
+        <w:ind w:left="3600" w:hanging="360"/>
+      </w:pPr>
+    </w:lvl>
+    <w:lvl w:ilvl="5" w:tplc="0816001B" w:tentative="1">
+      <w:start w:val="1"/>
+      <w:numFmt w:val="lowerRoman"/>
+      <w:lvlText w:val="%6."/>
+      <w:lvlJc w:val="right"/>
+      <w:pPr>
+        <w:ind w:left="4320" w:hanging="180"/>
+      </w:pPr>
+    </w:lvl>
+    <w:lvl w:ilvl="6" w:tplc="0816000F" w:tentative="1">
+      <w:start w:val="1"/>
+      <w:numFmt w:val="decimal"/>
+      <w:lvlText w:val="%7."/>
+      <w:lvlJc w:val="left"/>
+      <w:pPr>
+        <w:ind w:left="5040" w:hanging="360"/>
+      </w:pPr>
+    </w:lvl>
+    <w:lvl w:ilvl="7" w:tplc="08160019" w:tentative="1">
+      <w:start w:val="1"/>
+      <w:numFmt w:val="lowerLetter"/>
+      <w:lvlText w:val="%8."/>
+      <w:lvlJc w:val="left"/>
+      <w:pPr>
+        <w:ind w:left="5760" w:hanging="360"/>
+      </w:pPr>
+    </w:lvl>
+    <w:lvl w:ilvl="8" w:tplc="0816001B" w:tentative="1">
+      <w:start w:val="1"/>
+      <w:numFmt w:val="lowerRoman"/>
+      <w:lvlText w:val="%9."/>
+      <w:lvlJc w:val="right"/>
+      <w:pPr>
+        <w:ind w:left="6480" w:hanging="180"/>
+      </w:pPr>
+    </w:lvl>
+  </w:abstractNum>
+  <w:abstractNum w:abstractNumId="15" w15:restartNumberingAfterBreak="0">
     <w:nsid w:val="442451A5"/>
     <w:multiLevelType w:val="hybridMultilevel"/>
     <w:tmpl w:val="E45E9900"/>
@@ -11694,7 +12933,7 @@
       </w:rPr>
     </w:lvl>
   </w:abstractNum>
-  <w:abstractNum w:abstractNumId="7" w15:restartNumberingAfterBreak="0">
+  <w:abstractNum w:abstractNumId="16" w15:restartNumberingAfterBreak="0">
     <w:nsid w:val="497F58B6"/>
     <w:multiLevelType w:val="hybridMultilevel"/>
     <w:tmpl w:val="04020648"/>
@@ -11783,7 +13022,93 @@
       </w:pPr>
     </w:lvl>
   </w:abstractNum>
-  <w:abstractNum w:abstractNumId="8" w15:restartNumberingAfterBreak="0">
+  <w:abstractNum w:abstractNumId="17" w15:restartNumberingAfterBreak="0">
+    <w:nsid w:val="4A597F08"/>
+    <w:multiLevelType w:val="hybridMultilevel"/>
+    <w:tmpl w:val="2E28376E"/>
+    <w:lvl w:ilvl="0" w:tplc="0816000F">
+      <w:start w:val="1"/>
+      <w:numFmt w:val="decimal"/>
+      <w:lvlText w:val="%1."/>
+      <w:lvlJc w:val="left"/>
+      <w:pPr>
+        <w:ind w:left="720" w:hanging="360"/>
+      </w:pPr>
+    </w:lvl>
+    <w:lvl w:ilvl="1" w:tplc="08160019" w:tentative="1">
+      <w:start w:val="1"/>
+      <w:numFmt w:val="lowerLetter"/>
+      <w:lvlText w:val="%2."/>
+      <w:lvlJc w:val="left"/>
+      <w:pPr>
+        <w:ind w:left="1440" w:hanging="360"/>
+      </w:pPr>
+    </w:lvl>
+    <w:lvl w:ilvl="2" w:tplc="0816001B" w:tentative="1">
+      <w:start w:val="1"/>
+      <w:numFmt w:val="lowerRoman"/>
+      <w:lvlText w:val="%3."/>
+      <w:lvlJc w:val="right"/>
+      <w:pPr>
+        <w:ind w:left="2160" w:hanging="180"/>
+      </w:pPr>
+    </w:lvl>
+    <w:lvl w:ilvl="3" w:tplc="0816000F" w:tentative="1">
+      <w:start w:val="1"/>
+      <w:numFmt w:val="decimal"/>
+      <w:lvlText w:val="%4."/>
+      <w:lvlJc w:val="left"/>
+      <w:pPr>
+        <w:ind w:left="2880" w:hanging="360"/>
+      </w:pPr>
+    </w:lvl>
+    <w:lvl w:ilvl="4" w:tplc="08160019" w:tentative="1">
+      <w:start w:val="1"/>
+      <w:numFmt w:val="lowerLetter"/>
+      <w:lvlText w:val="%5."/>
+      <w:lvlJc w:val="left"/>
+      <w:pPr>
+        <w:ind w:left="3600" w:hanging="360"/>
+      </w:pPr>
+    </w:lvl>
+    <w:lvl w:ilvl="5" w:tplc="0816001B" w:tentative="1">
+      <w:start w:val="1"/>
+      <w:numFmt w:val="lowerRoman"/>
+      <w:lvlText w:val="%6."/>
+      <w:lvlJc w:val="right"/>
+      <w:pPr>
+        <w:ind w:left="4320" w:hanging="180"/>
+      </w:pPr>
+    </w:lvl>
+    <w:lvl w:ilvl="6" w:tplc="0816000F" w:tentative="1">
+      <w:start w:val="1"/>
+      <w:numFmt w:val="decimal"/>
+      <w:lvlText w:val="%7."/>
+      <w:lvlJc w:val="left"/>
+      <w:pPr>
+        <w:ind w:left="5040" w:hanging="360"/>
+      </w:pPr>
+    </w:lvl>
+    <w:lvl w:ilvl="7" w:tplc="08160019" w:tentative="1">
+      <w:start w:val="1"/>
+      <w:numFmt w:val="lowerLetter"/>
+      <w:lvlText w:val="%8."/>
+      <w:lvlJc w:val="left"/>
+      <w:pPr>
+        <w:ind w:left="5760" w:hanging="360"/>
+      </w:pPr>
+    </w:lvl>
+    <w:lvl w:ilvl="8" w:tplc="0816001B" w:tentative="1">
+      <w:start w:val="1"/>
+      <w:numFmt w:val="lowerRoman"/>
+      <w:lvlText w:val="%9."/>
+      <w:lvlJc w:val="right"/>
+      <w:pPr>
+        <w:ind w:left="6480" w:hanging="180"/>
+      </w:pPr>
+    </w:lvl>
+  </w:abstractNum>
+  <w:abstractNum w:abstractNumId="18" w15:restartNumberingAfterBreak="0">
     <w:nsid w:val="4A7C4AA0"/>
     <w:multiLevelType w:val="hybridMultilevel"/>
     <w:tmpl w:val="4BF2060C"/>
@@ -11923,7 +13248,265 @@
       </w:rPr>
     </w:lvl>
   </w:abstractNum>
-  <w:abstractNum w:abstractNumId="9" w15:restartNumberingAfterBreak="0">
+  <w:abstractNum w:abstractNumId="19" w15:restartNumberingAfterBreak="0">
+    <w:nsid w:val="4FDF56AF"/>
+    <w:multiLevelType w:val="hybridMultilevel"/>
+    <w:tmpl w:val="767A9134"/>
+    <w:lvl w:ilvl="0" w:tplc="0816000F">
+      <w:start w:val="1"/>
+      <w:numFmt w:val="decimal"/>
+      <w:lvlText w:val="%1."/>
+      <w:lvlJc w:val="left"/>
+      <w:pPr>
+        <w:ind w:left="720" w:hanging="360"/>
+      </w:pPr>
+    </w:lvl>
+    <w:lvl w:ilvl="1" w:tplc="08160019" w:tentative="1">
+      <w:start w:val="1"/>
+      <w:numFmt w:val="lowerLetter"/>
+      <w:lvlText w:val="%2."/>
+      <w:lvlJc w:val="left"/>
+      <w:pPr>
+        <w:ind w:left="1440" w:hanging="360"/>
+      </w:pPr>
+    </w:lvl>
+    <w:lvl w:ilvl="2" w:tplc="0816001B" w:tentative="1">
+      <w:start w:val="1"/>
+      <w:numFmt w:val="lowerRoman"/>
+      <w:lvlText w:val="%3."/>
+      <w:lvlJc w:val="right"/>
+      <w:pPr>
+        <w:ind w:left="2160" w:hanging="180"/>
+      </w:pPr>
+    </w:lvl>
+    <w:lvl w:ilvl="3" w:tplc="0816000F" w:tentative="1">
+      <w:start w:val="1"/>
+      <w:numFmt w:val="decimal"/>
+      <w:lvlText w:val="%4."/>
+      <w:lvlJc w:val="left"/>
+      <w:pPr>
+        <w:ind w:left="2880" w:hanging="360"/>
+      </w:pPr>
+    </w:lvl>
+    <w:lvl w:ilvl="4" w:tplc="08160019" w:tentative="1">
+      <w:start w:val="1"/>
+      <w:numFmt w:val="lowerLetter"/>
+      <w:lvlText w:val="%5."/>
+      <w:lvlJc w:val="left"/>
+      <w:pPr>
+        <w:ind w:left="3600" w:hanging="360"/>
+      </w:pPr>
+    </w:lvl>
+    <w:lvl w:ilvl="5" w:tplc="0816001B" w:tentative="1">
+      <w:start w:val="1"/>
+      <w:numFmt w:val="lowerRoman"/>
+      <w:lvlText w:val="%6."/>
+      <w:lvlJc w:val="right"/>
+      <w:pPr>
+        <w:ind w:left="4320" w:hanging="180"/>
+      </w:pPr>
+    </w:lvl>
+    <w:lvl w:ilvl="6" w:tplc="0816000F" w:tentative="1">
+      <w:start w:val="1"/>
+      <w:numFmt w:val="decimal"/>
+      <w:lvlText w:val="%7."/>
+      <w:lvlJc w:val="left"/>
+      <w:pPr>
+        <w:ind w:left="5040" w:hanging="360"/>
+      </w:pPr>
+    </w:lvl>
+    <w:lvl w:ilvl="7" w:tplc="08160019" w:tentative="1">
+      <w:start w:val="1"/>
+      <w:numFmt w:val="lowerLetter"/>
+      <w:lvlText w:val="%8."/>
+      <w:lvlJc w:val="left"/>
+      <w:pPr>
+        <w:ind w:left="5760" w:hanging="360"/>
+      </w:pPr>
+    </w:lvl>
+    <w:lvl w:ilvl="8" w:tplc="0816001B" w:tentative="1">
+      <w:start w:val="1"/>
+      <w:numFmt w:val="lowerRoman"/>
+      <w:lvlText w:val="%9."/>
+      <w:lvlJc w:val="right"/>
+      <w:pPr>
+        <w:ind w:left="6480" w:hanging="180"/>
+      </w:pPr>
+    </w:lvl>
+  </w:abstractNum>
+  <w:abstractNum w:abstractNumId="20" w15:restartNumberingAfterBreak="0">
+    <w:nsid w:val="53191E3B"/>
+    <w:multiLevelType w:val="hybridMultilevel"/>
+    <w:tmpl w:val="06568AB8"/>
+    <w:lvl w:ilvl="0" w:tplc="0816000F">
+      <w:start w:val="1"/>
+      <w:numFmt w:val="decimal"/>
+      <w:lvlText w:val="%1."/>
+      <w:lvlJc w:val="left"/>
+      <w:pPr>
+        <w:ind w:left="720" w:hanging="360"/>
+      </w:pPr>
+    </w:lvl>
+    <w:lvl w:ilvl="1" w:tplc="08160019" w:tentative="1">
+      <w:start w:val="1"/>
+      <w:numFmt w:val="lowerLetter"/>
+      <w:lvlText w:val="%2."/>
+      <w:lvlJc w:val="left"/>
+      <w:pPr>
+        <w:ind w:left="1440" w:hanging="360"/>
+      </w:pPr>
+    </w:lvl>
+    <w:lvl w:ilvl="2" w:tplc="0816001B" w:tentative="1">
+      <w:start w:val="1"/>
+      <w:numFmt w:val="lowerRoman"/>
+      <w:lvlText w:val="%3."/>
+      <w:lvlJc w:val="right"/>
+      <w:pPr>
+        <w:ind w:left="2160" w:hanging="180"/>
+      </w:pPr>
+    </w:lvl>
+    <w:lvl w:ilvl="3" w:tplc="0816000F" w:tentative="1">
+      <w:start w:val="1"/>
+      <w:numFmt w:val="decimal"/>
+      <w:lvlText w:val="%4."/>
+      <w:lvlJc w:val="left"/>
+      <w:pPr>
+        <w:ind w:left="2880" w:hanging="360"/>
+      </w:pPr>
+    </w:lvl>
+    <w:lvl w:ilvl="4" w:tplc="08160019" w:tentative="1">
+      <w:start w:val="1"/>
+      <w:numFmt w:val="lowerLetter"/>
+      <w:lvlText w:val="%5."/>
+      <w:lvlJc w:val="left"/>
+      <w:pPr>
+        <w:ind w:left="3600" w:hanging="360"/>
+      </w:pPr>
+    </w:lvl>
+    <w:lvl w:ilvl="5" w:tplc="0816001B" w:tentative="1">
+      <w:start w:val="1"/>
+      <w:numFmt w:val="lowerRoman"/>
+      <w:lvlText w:val="%6."/>
+      <w:lvlJc w:val="right"/>
+      <w:pPr>
+        <w:ind w:left="4320" w:hanging="180"/>
+      </w:pPr>
+    </w:lvl>
+    <w:lvl w:ilvl="6" w:tplc="0816000F" w:tentative="1">
+      <w:start w:val="1"/>
+      <w:numFmt w:val="decimal"/>
+      <w:lvlText w:val="%7."/>
+      <w:lvlJc w:val="left"/>
+      <w:pPr>
+        <w:ind w:left="5040" w:hanging="360"/>
+      </w:pPr>
+    </w:lvl>
+    <w:lvl w:ilvl="7" w:tplc="08160019" w:tentative="1">
+      <w:start w:val="1"/>
+      <w:numFmt w:val="lowerLetter"/>
+      <w:lvlText w:val="%8."/>
+      <w:lvlJc w:val="left"/>
+      <w:pPr>
+        <w:ind w:left="5760" w:hanging="360"/>
+      </w:pPr>
+    </w:lvl>
+    <w:lvl w:ilvl="8" w:tplc="0816001B" w:tentative="1">
+      <w:start w:val="1"/>
+      <w:numFmt w:val="lowerRoman"/>
+      <w:lvlText w:val="%9."/>
+      <w:lvlJc w:val="right"/>
+      <w:pPr>
+        <w:ind w:left="6480" w:hanging="180"/>
+      </w:pPr>
+    </w:lvl>
+  </w:abstractNum>
+  <w:abstractNum w:abstractNumId="21" w15:restartNumberingAfterBreak="0">
+    <w:nsid w:val="53CF7E67"/>
+    <w:multiLevelType w:val="hybridMultilevel"/>
+    <w:tmpl w:val="EEF48BC0"/>
+    <w:lvl w:ilvl="0" w:tplc="0816000F">
+      <w:start w:val="1"/>
+      <w:numFmt w:val="decimal"/>
+      <w:lvlText w:val="%1."/>
+      <w:lvlJc w:val="left"/>
+      <w:pPr>
+        <w:ind w:left="1080" w:hanging="360"/>
+      </w:pPr>
+    </w:lvl>
+    <w:lvl w:ilvl="1" w:tplc="08160019" w:tentative="1">
+      <w:start w:val="1"/>
+      <w:numFmt w:val="lowerLetter"/>
+      <w:lvlText w:val="%2."/>
+      <w:lvlJc w:val="left"/>
+      <w:pPr>
+        <w:ind w:left="1800" w:hanging="360"/>
+      </w:pPr>
+    </w:lvl>
+    <w:lvl w:ilvl="2" w:tplc="0816001B" w:tentative="1">
+      <w:start w:val="1"/>
+      <w:numFmt w:val="lowerRoman"/>
+      <w:lvlText w:val="%3."/>
+      <w:lvlJc w:val="right"/>
+      <w:pPr>
+        <w:ind w:left="2520" w:hanging="180"/>
+      </w:pPr>
+    </w:lvl>
+    <w:lvl w:ilvl="3" w:tplc="0816000F" w:tentative="1">
+      <w:start w:val="1"/>
+      <w:numFmt w:val="decimal"/>
+      <w:lvlText w:val="%4."/>
+      <w:lvlJc w:val="left"/>
+      <w:pPr>
+        <w:ind w:left="3240" w:hanging="360"/>
+      </w:pPr>
+    </w:lvl>
+    <w:lvl w:ilvl="4" w:tplc="08160019" w:tentative="1">
+      <w:start w:val="1"/>
+      <w:numFmt w:val="lowerLetter"/>
+      <w:lvlText w:val="%5."/>
+      <w:lvlJc w:val="left"/>
+      <w:pPr>
+        <w:ind w:left="3960" w:hanging="360"/>
+      </w:pPr>
+    </w:lvl>
+    <w:lvl w:ilvl="5" w:tplc="0816001B" w:tentative="1">
+      <w:start w:val="1"/>
+      <w:numFmt w:val="lowerRoman"/>
+      <w:lvlText w:val="%6."/>
+      <w:lvlJc w:val="right"/>
+      <w:pPr>
+        <w:ind w:left="4680" w:hanging="180"/>
+      </w:pPr>
+    </w:lvl>
+    <w:lvl w:ilvl="6" w:tplc="0816000F" w:tentative="1">
+      <w:start w:val="1"/>
+      <w:numFmt w:val="decimal"/>
+      <w:lvlText w:val="%7."/>
+      <w:lvlJc w:val="left"/>
+      <w:pPr>
+        <w:ind w:left="5400" w:hanging="360"/>
+      </w:pPr>
+    </w:lvl>
+    <w:lvl w:ilvl="7" w:tplc="08160019" w:tentative="1">
+      <w:start w:val="1"/>
+      <w:numFmt w:val="lowerLetter"/>
+      <w:lvlText w:val="%8."/>
+      <w:lvlJc w:val="left"/>
+      <w:pPr>
+        <w:ind w:left="6120" w:hanging="360"/>
+      </w:pPr>
+    </w:lvl>
+    <w:lvl w:ilvl="8" w:tplc="0816001B" w:tentative="1">
+      <w:start w:val="1"/>
+      <w:numFmt w:val="lowerRoman"/>
+      <w:lvlText w:val="%9."/>
+      <w:lvlJc w:val="right"/>
+      <w:pPr>
+        <w:ind w:left="6840" w:hanging="180"/>
+      </w:pPr>
+    </w:lvl>
+  </w:abstractNum>
+  <w:abstractNum w:abstractNumId="22" w15:restartNumberingAfterBreak="0">
     <w:nsid w:val="55E86833"/>
     <w:multiLevelType w:val="hybridMultilevel"/>
     <w:tmpl w:val="6D76A308"/>
@@ -12009,7 +13592,93 @@
       </w:pPr>
     </w:lvl>
   </w:abstractNum>
-  <w:abstractNum w:abstractNumId="10" w15:restartNumberingAfterBreak="0">
+  <w:abstractNum w:abstractNumId="23" w15:restartNumberingAfterBreak="0">
+    <w:nsid w:val="56D50229"/>
+    <w:multiLevelType w:val="hybridMultilevel"/>
+    <w:tmpl w:val="19F64382"/>
+    <w:lvl w:ilvl="0" w:tplc="0816000F">
+      <w:start w:val="1"/>
+      <w:numFmt w:val="decimal"/>
+      <w:lvlText w:val="%1."/>
+      <w:lvlJc w:val="left"/>
+      <w:pPr>
+        <w:ind w:left="720" w:hanging="360"/>
+      </w:pPr>
+    </w:lvl>
+    <w:lvl w:ilvl="1" w:tplc="08160019" w:tentative="1">
+      <w:start w:val="1"/>
+      <w:numFmt w:val="lowerLetter"/>
+      <w:lvlText w:val="%2."/>
+      <w:lvlJc w:val="left"/>
+      <w:pPr>
+        <w:ind w:left="1440" w:hanging="360"/>
+      </w:pPr>
+    </w:lvl>
+    <w:lvl w:ilvl="2" w:tplc="0816001B" w:tentative="1">
+      <w:start w:val="1"/>
+      <w:numFmt w:val="lowerRoman"/>
+      <w:lvlText w:val="%3."/>
+      <w:lvlJc w:val="right"/>
+      <w:pPr>
+        <w:ind w:left="2160" w:hanging="180"/>
+      </w:pPr>
+    </w:lvl>
+    <w:lvl w:ilvl="3" w:tplc="0816000F" w:tentative="1">
+      <w:start w:val="1"/>
+      <w:numFmt w:val="decimal"/>
+      <w:lvlText w:val="%4."/>
+      <w:lvlJc w:val="left"/>
+      <w:pPr>
+        <w:ind w:left="2880" w:hanging="360"/>
+      </w:pPr>
+    </w:lvl>
+    <w:lvl w:ilvl="4" w:tplc="08160019" w:tentative="1">
+      <w:start w:val="1"/>
+      <w:numFmt w:val="lowerLetter"/>
+      <w:lvlText w:val="%5."/>
+      <w:lvlJc w:val="left"/>
+      <w:pPr>
+        <w:ind w:left="3600" w:hanging="360"/>
+      </w:pPr>
+    </w:lvl>
+    <w:lvl w:ilvl="5" w:tplc="0816001B" w:tentative="1">
+      <w:start w:val="1"/>
+      <w:numFmt w:val="lowerRoman"/>
+      <w:lvlText w:val="%6."/>
+      <w:lvlJc w:val="right"/>
+      <w:pPr>
+        <w:ind w:left="4320" w:hanging="180"/>
+      </w:pPr>
+    </w:lvl>
+    <w:lvl w:ilvl="6" w:tplc="0816000F" w:tentative="1">
+      <w:start w:val="1"/>
+      <w:numFmt w:val="decimal"/>
+      <w:lvlText w:val="%7."/>
+      <w:lvlJc w:val="left"/>
+      <w:pPr>
+        <w:ind w:left="5040" w:hanging="360"/>
+      </w:pPr>
+    </w:lvl>
+    <w:lvl w:ilvl="7" w:tplc="08160019" w:tentative="1">
+      <w:start w:val="1"/>
+      <w:numFmt w:val="lowerLetter"/>
+      <w:lvlText w:val="%8."/>
+      <w:lvlJc w:val="left"/>
+      <w:pPr>
+        <w:ind w:left="5760" w:hanging="360"/>
+      </w:pPr>
+    </w:lvl>
+    <w:lvl w:ilvl="8" w:tplc="0816001B" w:tentative="1">
+      <w:start w:val="1"/>
+      <w:numFmt w:val="lowerRoman"/>
+      <w:lvlText w:val="%9."/>
+      <w:lvlJc w:val="right"/>
+      <w:pPr>
+        <w:ind w:left="6480" w:hanging="180"/>
+      </w:pPr>
+    </w:lvl>
+  </w:abstractNum>
+  <w:abstractNum w:abstractNumId="24" w15:restartNumberingAfterBreak="0">
     <w:nsid w:val="5B12112C"/>
     <w:multiLevelType w:val="hybridMultilevel"/>
     <w:tmpl w:val="0726B740"/>
@@ -12149,7 +13818,96 @@
       </w:rPr>
     </w:lvl>
   </w:abstractNum>
-  <w:abstractNum w:abstractNumId="11" w15:restartNumberingAfterBreak="0">
+  <w:abstractNum w:abstractNumId="25" w15:restartNumberingAfterBreak="0">
+    <w:nsid w:val="64E911D1"/>
+    <w:multiLevelType w:val="hybridMultilevel"/>
+    <w:tmpl w:val="F77A8E4A"/>
+    <w:lvl w:ilvl="0" w:tplc="0816000F">
+      <w:start w:val="1"/>
+      <w:numFmt w:val="decimal"/>
+      <w:lvlText w:val="%1."/>
+      <w:lvlJc w:val="left"/>
+      <w:pPr>
+        <w:ind w:left="720" w:hanging="360"/>
+      </w:pPr>
+      <w:rPr>
+        <w:rFonts w:hint="default"/>
+      </w:rPr>
+    </w:lvl>
+    <w:lvl w:ilvl="1" w:tplc="08160019" w:tentative="1">
+      <w:start w:val="1"/>
+      <w:numFmt w:val="lowerLetter"/>
+      <w:lvlText w:val="%2."/>
+      <w:lvlJc w:val="left"/>
+      <w:pPr>
+        <w:ind w:left="1440" w:hanging="360"/>
+      </w:pPr>
+    </w:lvl>
+    <w:lvl w:ilvl="2" w:tplc="0816001B" w:tentative="1">
+      <w:start w:val="1"/>
+      <w:numFmt w:val="lowerRoman"/>
+      <w:lvlText w:val="%3."/>
+      <w:lvlJc w:val="right"/>
+      <w:pPr>
+        <w:ind w:left="2160" w:hanging="180"/>
+      </w:pPr>
+    </w:lvl>
+    <w:lvl w:ilvl="3" w:tplc="0816000F" w:tentative="1">
+      <w:start w:val="1"/>
+      <w:numFmt w:val="decimal"/>
+      <w:lvlText w:val="%4."/>
+      <w:lvlJc w:val="left"/>
+      <w:pPr>
+        <w:ind w:left="2880" w:hanging="360"/>
+      </w:pPr>
+    </w:lvl>
+    <w:lvl w:ilvl="4" w:tplc="08160019" w:tentative="1">
+      <w:start w:val="1"/>
+      <w:numFmt w:val="lowerLetter"/>
+      <w:lvlText w:val="%5."/>
+      <w:lvlJc w:val="left"/>
+      <w:pPr>
+        <w:ind w:left="3600" w:hanging="360"/>
+      </w:pPr>
+    </w:lvl>
+    <w:lvl w:ilvl="5" w:tplc="0816001B" w:tentative="1">
+      <w:start w:val="1"/>
+      <w:numFmt w:val="lowerRoman"/>
+      <w:lvlText w:val="%6."/>
+      <w:lvlJc w:val="right"/>
+      <w:pPr>
+        <w:ind w:left="4320" w:hanging="180"/>
+      </w:pPr>
+    </w:lvl>
+    <w:lvl w:ilvl="6" w:tplc="0816000F" w:tentative="1">
+      <w:start w:val="1"/>
+      <w:numFmt w:val="decimal"/>
+      <w:lvlText w:val="%7."/>
+      <w:lvlJc w:val="left"/>
+      <w:pPr>
+        <w:ind w:left="5040" w:hanging="360"/>
+      </w:pPr>
+    </w:lvl>
+    <w:lvl w:ilvl="7" w:tplc="08160019" w:tentative="1">
+      <w:start w:val="1"/>
+      <w:numFmt w:val="lowerLetter"/>
+      <w:lvlText w:val="%8."/>
+      <w:lvlJc w:val="left"/>
+      <w:pPr>
+        <w:ind w:left="5760" w:hanging="360"/>
+      </w:pPr>
+    </w:lvl>
+    <w:lvl w:ilvl="8" w:tplc="0816001B" w:tentative="1">
+      <w:start w:val="1"/>
+      <w:numFmt w:val="lowerRoman"/>
+      <w:lvlText w:val="%9."/>
+      <w:lvlJc w:val="right"/>
+      <w:pPr>
+        <w:ind w:left="6480" w:hanging="180"/>
+      </w:pPr>
+    </w:lvl>
+  </w:abstractNum>
+  <w:abstractNum w:abstractNumId="26" w15:restartNumberingAfterBreak="0">
     <w:nsid w:val="67434BAC"/>
     <w:multiLevelType w:val="hybridMultilevel"/>
     <w:tmpl w:val="B6C09754"/>
@@ -12238,7 +13996,93 @@
       </w:pPr>
     </w:lvl>
   </w:abstractNum>
-  <w:abstractNum w:abstractNumId="12" w15:restartNumberingAfterBreak="0">
+  <w:abstractNum w:abstractNumId="27" w15:restartNumberingAfterBreak="0">
+    <w:nsid w:val="688A3E6F"/>
+    <w:multiLevelType w:val="hybridMultilevel"/>
+    <w:tmpl w:val="CA86F278"/>
+    <w:lvl w:ilvl="0" w:tplc="0816000F">
+      <w:start w:val="1"/>
+      <w:numFmt w:val="decimal"/>
+      <w:lvlText w:val="%1."/>
+      <w:lvlJc w:val="left"/>
+      <w:pPr>
+        <w:ind w:left="720" w:hanging="360"/>
+      </w:pPr>
+    </w:lvl>
+    <w:lvl w:ilvl="1" w:tplc="08160019" w:tentative="1">
+      <w:start w:val="1"/>
+      <w:numFmt w:val="lowerLetter"/>
+      <w:lvlText w:val="%2."/>
+      <w:lvlJc w:val="left"/>
+      <w:pPr>
+        <w:ind w:left="1440" w:hanging="360"/>
+      </w:pPr>
+    </w:lvl>
+    <w:lvl w:ilvl="2" w:tplc="0816001B" w:tentative="1">
+      <w:start w:val="1"/>
+      <w:numFmt w:val="lowerRoman"/>
+      <w:lvlText w:val="%3."/>
+      <w:lvlJc w:val="right"/>
+      <w:pPr>
+        <w:ind w:left="2160" w:hanging="180"/>
+      </w:pPr>
+    </w:lvl>
+    <w:lvl w:ilvl="3" w:tplc="0816000F" w:tentative="1">
+      <w:start w:val="1"/>
+      <w:numFmt w:val="decimal"/>
+      <w:lvlText w:val="%4."/>
+      <w:lvlJc w:val="left"/>
+      <w:pPr>
+        <w:ind w:left="2880" w:hanging="360"/>
+      </w:pPr>
+    </w:lvl>
+    <w:lvl w:ilvl="4" w:tplc="08160019" w:tentative="1">
+      <w:start w:val="1"/>
+      <w:numFmt w:val="lowerLetter"/>
+      <w:lvlText w:val="%5."/>
+      <w:lvlJc w:val="left"/>
+      <w:pPr>
+        <w:ind w:left="3600" w:hanging="360"/>
+      </w:pPr>
+    </w:lvl>
+    <w:lvl w:ilvl="5" w:tplc="0816001B" w:tentative="1">
+      <w:start w:val="1"/>
+      <w:numFmt w:val="lowerRoman"/>
+      <w:lvlText w:val="%6."/>
+      <w:lvlJc w:val="right"/>
+      <w:pPr>
+        <w:ind w:left="4320" w:hanging="180"/>
+      </w:pPr>
+    </w:lvl>
+    <w:lvl w:ilvl="6" w:tplc="0816000F" w:tentative="1">
+      <w:start w:val="1"/>
+      <w:numFmt w:val="decimal"/>
+      <w:lvlText w:val="%7."/>
+      <w:lvlJc w:val="left"/>
+      <w:pPr>
+        <w:ind w:left="5040" w:hanging="360"/>
+      </w:pPr>
+    </w:lvl>
+    <w:lvl w:ilvl="7" w:tplc="08160019" w:tentative="1">
+      <w:start w:val="1"/>
+      <w:numFmt w:val="lowerLetter"/>
+      <w:lvlText w:val="%8."/>
+      <w:lvlJc w:val="left"/>
+      <w:pPr>
+        <w:ind w:left="5760" w:hanging="360"/>
+      </w:pPr>
+    </w:lvl>
+    <w:lvl w:ilvl="8" w:tplc="0816001B" w:tentative="1">
+      <w:start w:val="1"/>
+      <w:numFmt w:val="lowerRoman"/>
+      <w:lvlText w:val="%9."/>
+      <w:lvlJc w:val="right"/>
+      <w:pPr>
+        <w:ind w:left="6480" w:hanging="180"/>
+      </w:pPr>
+    </w:lvl>
+  </w:abstractNum>
+  <w:abstractNum w:abstractNumId="28" w15:restartNumberingAfterBreak="0">
     <w:nsid w:val="6E7954F8"/>
     <w:multiLevelType w:val="hybridMultilevel"/>
     <w:tmpl w:val="0D722448"/>
@@ -12351,7 +14195,7 @@
       </w:rPr>
     </w:lvl>
   </w:abstractNum>
-  <w:abstractNum w:abstractNumId="13" w15:restartNumberingAfterBreak="0">
+  <w:abstractNum w:abstractNumId="29" w15:restartNumberingAfterBreak="0">
     <w:nsid w:val="6FC079F2"/>
     <w:multiLevelType w:val="hybridMultilevel"/>
     <w:tmpl w:val="F4DC5342"/>
@@ -12437,7 +14281,7 @@
       </w:pPr>
     </w:lvl>
   </w:abstractNum>
-  <w:abstractNum w:abstractNumId="14" w15:restartNumberingAfterBreak="0">
+  <w:abstractNum w:abstractNumId="30" w15:restartNumberingAfterBreak="0">
     <w:nsid w:val="71354B90"/>
     <w:multiLevelType w:val="hybridMultilevel"/>
     <w:tmpl w:val="1D42AD20"/>
@@ -12577,7 +14421,7 @@
       </w:rPr>
     </w:lvl>
   </w:abstractNum>
-  <w:abstractNum w:abstractNumId="15" w15:restartNumberingAfterBreak="0">
+  <w:abstractNum w:abstractNumId="31" w15:restartNumberingAfterBreak="0">
     <w:nsid w:val="74535CF8"/>
     <w:multiLevelType w:val="hybridMultilevel"/>
     <w:tmpl w:val="D1542180"/>
@@ -12666,7 +14510,7 @@
       </w:pPr>
     </w:lvl>
   </w:abstractNum>
-  <w:abstractNum w:abstractNumId="16" w15:restartNumberingAfterBreak="0">
+  <w:abstractNum w:abstractNumId="32" w15:restartNumberingAfterBreak="0">
     <w:nsid w:val="76C65011"/>
     <w:multiLevelType w:val="hybridMultilevel"/>
     <w:tmpl w:val="EA5C4C1A"/>
@@ -12806,8 +14650,97 @@
       </w:rPr>
     </w:lvl>
   </w:abstractNum>
+  <w:abstractNum w:abstractNumId="33" w15:restartNumberingAfterBreak="0">
+    <w:nsid w:val="7F6C20EB"/>
+    <w:multiLevelType w:val="hybridMultilevel"/>
+    <w:tmpl w:val="7CC64422"/>
+    <w:lvl w:ilvl="0" w:tplc="0816000F">
+      <w:start w:val="1"/>
+      <w:numFmt w:val="decimal"/>
+      <w:lvlText w:val="%1."/>
+      <w:lvlJc w:val="left"/>
+      <w:pPr>
+        <w:ind w:left="720" w:hanging="360"/>
+      </w:pPr>
+      <w:rPr>
+        <w:rFonts w:hint="default"/>
+      </w:rPr>
+    </w:lvl>
+    <w:lvl w:ilvl="1" w:tplc="08160019" w:tentative="1">
+      <w:start w:val="1"/>
+      <w:numFmt w:val="lowerLetter"/>
+      <w:lvlText w:val="%2."/>
+      <w:lvlJc w:val="left"/>
+      <w:pPr>
+        <w:ind w:left="1440" w:hanging="360"/>
+      </w:pPr>
+    </w:lvl>
+    <w:lvl w:ilvl="2" w:tplc="0816001B" w:tentative="1">
+      <w:start w:val="1"/>
+      <w:numFmt w:val="lowerRoman"/>
+      <w:lvlText w:val="%3."/>
+      <w:lvlJc w:val="right"/>
+      <w:pPr>
+        <w:ind w:left="2160" w:hanging="180"/>
+      </w:pPr>
+    </w:lvl>
+    <w:lvl w:ilvl="3" w:tplc="0816000F" w:tentative="1">
+      <w:start w:val="1"/>
+      <w:numFmt w:val="decimal"/>
+      <w:lvlText w:val="%4."/>
+      <w:lvlJc w:val="left"/>
+      <w:pPr>
+        <w:ind w:left="2880" w:hanging="360"/>
+      </w:pPr>
+    </w:lvl>
+    <w:lvl w:ilvl="4" w:tplc="08160019" w:tentative="1">
+      <w:start w:val="1"/>
+      <w:numFmt w:val="lowerLetter"/>
+      <w:lvlText w:val="%5."/>
+      <w:lvlJc w:val="left"/>
+      <w:pPr>
+        <w:ind w:left="3600" w:hanging="360"/>
+      </w:pPr>
+    </w:lvl>
+    <w:lvl w:ilvl="5" w:tplc="0816001B" w:tentative="1">
+      <w:start w:val="1"/>
+      <w:numFmt w:val="lowerRoman"/>
+      <w:lvlText w:val="%6."/>
+      <w:lvlJc w:val="right"/>
+      <w:pPr>
+        <w:ind w:left="4320" w:hanging="180"/>
+      </w:pPr>
+    </w:lvl>
+    <w:lvl w:ilvl="6" w:tplc="0816000F" w:tentative="1">
+      <w:start w:val="1"/>
+      <w:numFmt w:val="decimal"/>
+      <w:lvlText w:val="%7."/>
+      <w:lvlJc w:val="left"/>
+      <w:pPr>
+        <w:ind w:left="5040" w:hanging="360"/>
+      </w:pPr>
+    </w:lvl>
+    <w:lvl w:ilvl="7" w:tplc="08160019" w:tentative="1">
+      <w:start w:val="1"/>
+      <w:numFmt w:val="lowerLetter"/>
+      <w:lvlText w:val="%8."/>
+      <w:lvlJc w:val="left"/>
+      <w:pPr>
+        <w:ind w:left="5760" w:hanging="360"/>
+      </w:pPr>
+    </w:lvl>
+    <w:lvl w:ilvl="8" w:tplc="0816001B" w:tentative="1">
+      <w:start w:val="1"/>
+      <w:numFmt w:val="lowerRoman"/>
+      <w:lvlText w:val="%9."/>
+      <w:lvlJc w:val="right"/>
+      <w:pPr>
+        <w:ind w:left="6480" w:hanging="180"/>
+      </w:pPr>
+    </w:lvl>
+  </w:abstractNum>
   <w:num w:numId="1">
-    <w:abstractNumId w:val="9"/>
+    <w:abstractNumId w:val="22"/>
     <w:lvlOverride w:ilvl="0">
       <w:startOverride w:val="1"/>
     </w:lvlOverride>
@@ -12837,52 +14770,103 @@
     </w:lvlOverride>
   </w:num>
   <w:num w:numId="2">
+    <w:abstractNumId w:val="31"/>
+  </w:num>
+  <w:num w:numId="3">
+    <w:abstractNumId w:val="10"/>
+  </w:num>
+  <w:num w:numId="4">
+    <w:abstractNumId w:val="5"/>
+  </w:num>
+  <w:num w:numId="5">
+    <w:abstractNumId w:val="4"/>
+  </w:num>
+  <w:num w:numId="6">
+    <w:abstractNumId w:val="26"/>
+  </w:num>
+  <w:num w:numId="7">
+    <w:abstractNumId w:val="3"/>
+  </w:num>
+  <w:num w:numId="8">
+    <w:abstractNumId w:val="16"/>
+  </w:num>
+  <w:num w:numId="9">
+    <w:abstractNumId w:val="29"/>
+  </w:num>
+  <w:num w:numId="10">
+    <w:abstractNumId w:val="11"/>
+  </w:num>
+  <w:num w:numId="11">
+    <w:abstractNumId w:val="28"/>
+  </w:num>
+  <w:num w:numId="12">
+    <w:abstractNumId w:val="18"/>
+  </w:num>
+  <w:num w:numId="13">
     <w:abstractNumId w:val="15"/>
   </w:num>
-  <w:num w:numId="3">
-    <w:abstractNumId w:val="3"/>
+  <w:num w:numId="14">
+    <w:abstractNumId w:val="32"/>
   </w:num>
-  <w:num w:numId="4">
+  <w:num w:numId="15">
+    <w:abstractNumId w:val="30"/>
+  </w:num>
+  <w:num w:numId="16">
+    <w:abstractNumId w:val="24"/>
+  </w:num>
+  <w:num w:numId="17">
+    <w:abstractNumId w:val="13"/>
+  </w:num>
+  <w:num w:numId="18">
+    <w:abstractNumId w:val="7"/>
+  </w:num>
+  <w:num w:numId="19">
     <w:abstractNumId w:val="2"/>
   </w:num>
-  <w:num w:numId="5">
+  <w:num w:numId="20">
+    <w:abstractNumId w:val="14"/>
+  </w:num>
+  <w:num w:numId="21">
+    <w:abstractNumId w:val="25"/>
+  </w:num>
+  <w:num w:numId="22">
+    <w:abstractNumId w:val="21"/>
+  </w:num>
+  <w:num w:numId="23">
+    <w:abstractNumId w:val="19"/>
+  </w:num>
+  <w:num w:numId="24">
+    <w:abstractNumId w:val="12"/>
+  </w:num>
+  <w:num w:numId="25">
+    <w:abstractNumId w:val="20"/>
+  </w:num>
+  <w:num w:numId="26">
+    <w:abstractNumId w:val="8"/>
+  </w:num>
+  <w:num w:numId="27">
+    <w:abstractNumId w:val="33"/>
+  </w:num>
+  <w:num w:numId="28">
     <w:abstractNumId w:val="1"/>
   </w:num>
-  <w:num w:numId="6">
-    <w:abstractNumId w:val="11"/>
+  <w:num w:numId="29">
+    <w:abstractNumId w:val="17"/>
   </w:num>
-  <w:num w:numId="7">
+  <w:num w:numId="30">
+    <w:abstractNumId w:val="9"/>
+  </w:num>
+  <w:num w:numId="31">
+    <w:abstractNumId w:val="27"/>
+  </w:num>
+  <w:num w:numId="32">
+    <w:abstractNumId w:val="6"/>
+  </w:num>
+  <w:num w:numId="33">
     <w:abstractNumId w:val="0"/>
   </w:num>
-  <w:num w:numId="8">
-    <w:abstractNumId w:val="7"/>
-  </w:num>
-  <w:num w:numId="9">
-    <w:abstractNumId w:val="13"/>
-  </w:num>
-  <w:num w:numId="10">
-    <w:abstractNumId w:val="4"/>
-  </w:num>
-  <w:num w:numId="11">
-    <w:abstractNumId w:val="12"/>
-  </w:num>
-  <w:num w:numId="12">
-    <w:abstractNumId w:val="8"/>
-  </w:num>
-  <w:num w:numId="13">
-    <w:abstractNumId w:val="6"/>
-  </w:num>
-  <w:num w:numId="14">
-    <w:abstractNumId w:val="16"/>
-  </w:num>
-  <w:num w:numId="15">
-    <w:abstractNumId w:val="14"/>
-  </w:num>
-  <w:num w:numId="16">
-    <w:abstractNumId w:val="10"/>
-  </w:num>
-  <w:num w:numId="17">
-    <w:abstractNumId w:val="5"/>
+  <w:num w:numId="34">
+    <w:abstractNumId w:val="23"/>
   </w:num>
 </w:numbering>
 </file>

--- a/Relatório Intermedio.docx
+++ b/Relatório Intermedio.docx
@@ -1223,13 +1223,45 @@
         <w:rPr>
           <w:rFonts w:cstheme="minorHAnsi"/>
         </w:rPr>
-        <w:t xml:space="preserve">Vamos criar um sistema </w:t>
+        <w:t>Pretendemos</w:t>
       </w:r>
       <w:r>
         <w:rPr>
           <w:rFonts w:cstheme="minorHAnsi"/>
         </w:rPr>
-        <w:t>que permite gerar horários no Serviço de Esterilização num Hospital e também interagir com os respetivos materiais a esterilizar.</w:t>
+        <w:t xml:space="preserve"> criar um sistema </w:t>
+      </w:r>
+      <w:r>
+        <w:rPr>
+          <w:rFonts w:cstheme="minorHAnsi"/>
+        </w:rPr>
+        <w:t xml:space="preserve">que permite gerar horários </w:t>
+      </w:r>
+      <w:r>
+        <w:rPr>
+          <w:rFonts w:cstheme="minorHAnsi"/>
+        </w:rPr>
+        <w:t>para o</w:t>
+      </w:r>
+      <w:r>
+        <w:rPr>
+          <w:rFonts w:cstheme="minorHAnsi"/>
+        </w:rPr>
+        <w:t xml:space="preserve"> Serviço de Esterilização num Hospital</w:t>
+      </w:r>
+      <w:r>
+        <w:rPr>
+          <w:rFonts w:cstheme="minorHAnsi"/>
+        </w:rPr>
+        <w:t>, contendo também um sistema que permite controlar o material que vai ser esterilizado no serviço, incluindo os respetivos equipamentos que efetuaram a esterilização desse material.</w:t>
+      </w:r>
+      <w:bookmarkStart w:id="0" w:name="_GoBack"/>
+      <w:bookmarkEnd w:id="0"/>
+      <w:r>
+        <w:rPr>
+          <w:rFonts w:cstheme="minorHAnsi"/>
+        </w:rPr>
+        <w:t xml:space="preserve"> </w:t>
       </w:r>
     </w:p>
     <w:p>
@@ -5238,8 +5270,6 @@
               </w:rPr>
               <w:t>7.a-Dados incorretos</w:t>
             </w:r>
-            <w:bookmarkStart w:id="0" w:name="_GoBack"/>
-            <w:bookmarkEnd w:id="0"/>
           </w:p>
           <w:p>
             <w:pPr>
@@ -8874,10 +8904,7 @@
               <w:t xml:space="preserve">O ator abre a aplicação (Site) e seleciona a opção </w:t>
             </w:r>
             <w:r>
-              <w:t>Equipamento</w:t>
-            </w:r>
-            <w:r>
-              <w:t>s</w:t>
+              <w:t>Equipamentos</w:t>
             </w:r>
             <w:r>
               <w:t>.</w:t>
@@ -8897,10 +8924,7 @@
               <w:t xml:space="preserve">O sistema abre o menu </w:t>
             </w:r>
             <w:r>
-              <w:t>Equipamento</w:t>
-            </w:r>
-            <w:r>
-              <w:t>s</w:t>
+              <w:t>Equipamentos</w:t>
             </w:r>
             <w:r>
               <w:t xml:space="preserve">. </w:t>
@@ -9269,10 +9293,7 @@
               <w:t xml:space="preserve">O ator abre a aplicação (Site) e seleciona a opção </w:t>
             </w:r>
             <w:r>
-              <w:t>Equipamento</w:t>
-            </w:r>
-            <w:r>
-              <w:t>s</w:t>
+              <w:t>Equipamentos</w:t>
             </w:r>
             <w:r>
               <w:t>.</w:t>
@@ -9292,10 +9313,7 @@
               <w:t xml:space="preserve">O sistema abre o Menu </w:t>
             </w:r>
             <w:r>
-              <w:t>Equipamento</w:t>
-            </w:r>
-            <w:r>
-              <w:t>s</w:t>
+              <w:t>Equipamentos</w:t>
             </w:r>
             <w:r>
               <w:t xml:space="preserve">. </w:t>
@@ -9676,10 +9694,7 @@
               <w:t xml:space="preserve">O ator abre a aplicação (Site) e seleciona a opção </w:t>
             </w:r>
             <w:r>
-              <w:t>Equipamento</w:t>
-            </w:r>
-            <w:r>
-              <w:t>s</w:t>
+              <w:t>Equipamentos</w:t>
             </w:r>
             <w:r>
               <w:t>.</w:t>
@@ -9699,10 +9714,7 @@
               <w:t xml:space="preserve">O sistema abre o Menu </w:t>
             </w:r>
             <w:r>
-              <w:t>Equipamento</w:t>
-            </w:r>
-            <w:r>
-              <w:t>s</w:t>
+              <w:t>Equipamentos</w:t>
             </w:r>
             <w:r>
               <w:t xml:space="preserve">. </w:t>
@@ -9810,10 +9822,7 @@
               <w:t xml:space="preserve">O sistema apaga </w:t>
             </w:r>
             <w:r>
-              <w:t xml:space="preserve">o </w:t>
-            </w:r>
-            <w:r>
-              <w:t>Equipamento</w:t>
+              <w:t>o Equipamento</w:t>
             </w:r>
             <w:r>
               <w:t>.</w:t>
@@ -15294,6 +15303,7 @@
   <w:style w:type="character" w:default="1" w:styleId="Tipodeletrapredefinidodopargrafo">
     <w:name w:val="Default Paragraph Font"/>
     <w:uiPriority w:val="1"/>
+    <w:semiHidden/>
     <w:unhideWhenUsed/>
   </w:style>
   <w:style w:type="table" w:default="1" w:styleId="Tabelanormal">

--- a/Relatório Intermedio.docx
+++ b/Relatório Intermedio.docx
@@ -1253,15 +1253,7 @@
         <w:rPr>
           <w:rFonts w:cstheme="minorHAnsi"/>
         </w:rPr>
-        <w:t>, contendo também um sistema que permite controlar o material que vai ser esterilizado no serviço, incluindo os respetivos equipamentos que efetuaram a esterilização desse material.</w:t>
-      </w:r>
-      <w:bookmarkStart w:id="0" w:name="_GoBack"/>
-      <w:bookmarkEnd w:id="0"/>
-      <w:r>
-        <w:rPr>
-          <w:rFonts w:cstheme="minorHAnsi"/>
-        </w:rPr>
-        <w:t xml:space="preserve"> </w:t>
+        <w:t xml:space="preserve">, contendo também um sistema que permite controlar o material que vai ser esterilizado no serviço, incluindo os respetivos equipamentos que efetuaram a esterilização desse material. </w:t>
       </w:r>
     </w:p>
     <w:p>
@@ -3378,53 +3370,30 @@
       </w:pPr>
       <w:r>
         <w:rPr>
-          <w:rFonts w:ascii="Garamond" w:hAnsi="Garamond"/>
-          <w:b/>
-          <w:sz w:val="36"/>
+          <w:noProof/>
         </w:rPr>
         <w:lastRenderedPageBreak/>
-        <w:t>Diagrama de Casos de Uso</w:t>
-      </w:r>
-      <w:r>
-        <w:rPr>
-          <w:rFonts w:ascii="Garamond" w:hAnsi="Garamond"/>
-          <w:b/>
-          <w:sz w:val="36"/>
-        </w:rPr>
-        <w:t>:</w:t>
-      </w:r>
-    </w:p>
-    <w:p>
-      <w:pPr>
-        <w:rPr>
-          <w:rFonts w:ascii="Garamond" w:hAnsi="Garamond"/>
-        </w:rPr>
-      </w:pPr>
-      <w:r>
-        <w:rPr>
-          <w:noProof/>
-        </w:rPr>
         <w:drawing>
-          <wp:anchor distT="0" distB="0" distL="114300" distR="114300" simplePos="0" relativeHeight="251660288" behindDoc="1" locked="0" layoutInCell="1" allowOverlap="1">
+          <wp:anchor distT="0" distB="0" distL="114300" distR="114300" simplePos="0" relativeHeight="251666432" behindDoc="1" locked="0" layoutInCell="1" allowOverlap="1">
             <wp:simplePos x="0" y="0"/>
             <wp:positionH relativeFrom="column">
-              <wp:posOffset>-3810</wp:posOffset>
+              <wp:posOffset>-442595</wp:posOffset>
             </wp:positionH>
             <wp:positionV relativeFrom="paragraph">
-              <wp:posOffset>-635</wp:posOffset>
+              <wp:posOffset>528955</wp:posOffset>
             </wp:positionV>
-            <wp:extent cx="5400040" cy="4470400"/>
-            <wp:effectExtent l="0" t="0" r="0" b="6350"/>
+            <wp:extent cx="6162675" cy="4888865"/>
+            <wp:effectExtent l="0" t="0" r="9525" b="6985"/>
             <wp:wrapTight wrapText="bothSides">
               <wp:wrapPolygon edited="0">
                 <wp:start x="0" y="0"/>
-                <wp:lineTo x="0" y="21539"/>
-                <wp:lineTo x="21488" y="21539"/>
-                <wp:lineTo x="21488" y="0"/>
+                <wp:lineTo x="0" y="21547"/>
+                <wp:lineTo x="21567" y="21547"/>
+                <wp:lineTo x="21567" y="0"/>
                 <wp:lineTo x="0" y="0"/>
               </wp:wrapPolygon>
             </wp:wrapTight>
-            <wp:docPr id="3" name="Imagem 3"/>
+            <wp:docPr id="11" name="Imagem 11"/>
             <wp:cNvGraphicFramePr>
               <a:graphicFrameLocks xmlns:a="http://schemas.openxmlformats.org/drawingml/2006/main" noChangeAspect="1"/>
             </wp:cNvGraphicFramePr>
@@ -3432,7 +3401,7 @@
               <a:graphicData uri="http://schemas.openxmlformats.org/drawingml/2006/picture">
                 <pic:pic xmlns:pic="http://schemas.openxmlformats.org/drawingml/2006/picture">
                   <pic:nvPicPr>
-                    <pic:cNvPr id="0" name="Picture 3"/>
+                    <pic:cNvPr id="0" name="Picture 1"/>
                     <pic:cNvPicPr>
                       <a:picLocks noChangeAspect="1" noChangeArrowheads="1"/>
                     </pic:cNvPicPr>
@@ -3453,7 +3422,7 @@
                   <pic:spPr bwMode="auto">
                     <a:xfrm>
                       <a:off x="0" y="0"/>
-                      <a:ext cx="5400040" cy="4470400"/>
+                      <a:ext cx="6162675" cy="4888865"/>
                     </a:xfrm>
                     <a:prstGeom prst="rect">
                       <a:avLst/>
@@ -3466,41 +3435,43 @@
                 </pic:pic>
               </a:graphicData>
             </a:graphic>
+            <wp14:sizeRelH relativeFrom="margin">
+              <wp14:pctWidth>0</wp14:pctWidth>
+            </wp14:sizeRelH>
+            <wp14:sizeRelV relativeFrom="margin">
+              <wp14:pctHeight>0</wp14:pctHeight>
+            </wp14:sizeRelV>
           </wp:anchor>
         </w:drawing>
       </w:r>
-    </w:p>
-    <w:p>
-      <w:pPr>
-        <w:rPr>
-          <w:rFonts w:ascii="Garamond" w:hAnsi="Garamond"/>
-        </w:rPr>
-      </w:pPr>
-    </w:p>
-    <w:p>
-      <w:pPr>
+      <w:r>
         <w:rPr>
           <w:rFonts w:ascii="Garamond" w:hAnsi="Garamond"/>
           <w:b/>
           <w:sz w:val="36"/>
         </w:rPr>
-      </w:pPr>
-    </w:p>
-    <w:p>
-      <w:pPr>
+        <w:t>Diagrama de Casos de Uso</w:t>
+      </w:r>
+      <w:r>
         <w:rPr>
           <w:rFonts w:ascii="Garamond" w:hAnsi="Garamond"/>
           <w:b/>
           <w:sz w:val="36"/>
         </w:rPr>
+        <w:t>:</w:t>
+      </w:r>
+    </w:p>
+    <w:p>
+      <w:pPr>
+        <w:rPr>
+          <w:noProof/>
+        </w:rPr>
       </w:pPr>
     </w:p>
     <w:p>
       <w:pPr>
         <w:rPr>
           <w:rFonts w:ascii="Garamond" w:hAnsi="Garamond"/>
-          <w:b/>
-          <w:sz w:val="36"/>
         </w:rPr>
       </w:pPr>
     </w:p>
@@ -3508,8 +3479,6 @@
       <w:pPr>
         <w:rPr>
           <w:rFonts w:ascii="Garamond" w:hAnsi="Garamond"/>
-          <w:b/>
-          <w:sz w:val="36"/>
         </w:rPr>
       </w:pPr>
     </w:p>
@@ -3517,8 +3486,20 @@
       <w:pPr>
         <w:rPr>
           <w:rFonts w:ascii="Garamond" w:hAnsi="Garamond"/>
-          <w:b/>
-          <w:sz w:val="36"/>
+        </w:rPr>
+      </w:pPr>
+    </w:p>
+    <w:p>
+      <w:pPr>
+        <w:rPr>
+          <w:rFonts w:ascii="Garamond" w:hAnsi="Garamond"/>
+        </w:rPr>
+      </w:pPr>
+    </w:p>
+    <w:p>
+      <w:pPr>
+        <w:rPr>
+          <w:rFonts w:ascii="Garamond" w:hAnsi="Garamond"/>
         </w:rPr>
       </w:pPr>
     </w:p>
@@ -3583,6 +3564,15 @@
         </w:rPr>
         <w:t>:</w:t>
       </w:r>
+    </w:p>
+    <w:p>
+      <w:pPr>
+        <w:rPr>
+          <w:rFonts w:ascii="Garamond" w:hAnsi="Garamond"/>
+          <w:b/>
+          <w:sz w:val="36"/>
+        </w:rPr>
+      </w:pPr>
     </w:p>
     <w:tbl>
       <w:tblPr>
@@ -4306,7 +4296,6 @@
           </w:tcPr>
           <w:p>
             <w:r>
-              <w:lastRenderedPageBreak/>
               <w:t>Actor Primário</w:t>
             </w:r>
           </w:p>
@@ -5038,11 +5027,20 @@
               </w:numPr>
               <w:jc w:val="both"/>
               <w:cnfStyle w:val="000000000000" w:firstRow="0" w:lastRow="0" w:firstColumn="0" w:lastColumn="0" w:oddVBand="0" w:evenVBand="0" w:oddHBand="0" w:evenHBand="0" w:firstRowFirstColumn="0" w:firstRowLastColumn="0" w:lastRowFirstColumn="0" w:lastRowLastColumn="0"/>
-            </w:pPr>
-            <w:r>
+              <w:rPr>
+                <w:lang w:val="pt-PT"/>
+              </w:rPr>
+            </w:pPr>
+            <w:r>
+              <w:rPr>
+                <w:lang w:val="pt-PT"/>
+              </w:rPr>
               <w:t>1.</w:t>
             </w:r>
             <w:r>
+              <w:rPr>
+                <w:lang w:val="pt-PT"/>
+              </w:rPr>
               <w:t>O ator abre a aplicação e seleciona a opção Login.</w:t>
             </w:r>
           </w:p>
@@ -5189,11 +5187,20 @@
               </w:numPr>
               <w:jc w:val="both"/>
               <w:cnfStyle w:val="000000000000" w:firstRow="0" w:lastRow="0" w:firstColumn="0" w:lastColumn="0" w:oddVBand="0" w:evenVBand="0" w:oddHBand="0" w:evenHBand="0" w:firstRowFirstColumn="0" w:firstRowLastColumn="0" w:lastRowFirstColumn="0" w:lastRowLastColumn="0"/>
-            </w:pPr>
-            <w:r>
+              <w:rPr>
+                <w:lang w:val="pt-PT"/>
+              </w:rPr>
+            </w:pPr>
+            <w:r>
+              <w:rPr>
+                <w:lang w:val="pt-PT"/>
+              </w:rPr>
               <w:t xml:space="preserve">7. </w:t>
             </w:r>
             <w:r>
+              <w:rPr>
+                <w:lang w:val="pt-PT"/>
+              </w:rPr>
               <w:t>O sistema gera o horário</w:t>
             </w:r>
           </w:p>
@@ -5310,9 +5317,8 @@
             <w:tcW w:w="1843" w:type="dxa"/>
           </w:tcPr>
           <w:p>
-            <w:bookmarkStart w:id="1" w:name="_Hlk530933322"/>
-            <w:r>
-              <w:lastRenderedPageBreak/>
+            <w:bookmarkStart w:id="0" w:name="_Hlk530933322"/>
+            <w:r>
               <w:t>Actor Primário</w:t>
             </w:r>
           </w:p>
@@ -5476,14 +5482,26 @@
               </w:numPr>
               <w:jc w:val="both"/>
               <w:cnfStyle w:val="000000000000" w:firstRow="0" w:lastRow="0" w:firstColumn="0" w:lastColumn="0" w:oddVBand="0" w:evenVBand="0" w:oddHBand="0" w:evenHBand="0" w:firstRowFirstColumn="0" w:firstRowLastColumn="0" w:lastRowFirstColumn="0" w:lastRowLastColumn="0"/>
-            </w:pPr>
-            <w:r>
+              <w:rPr>
+                <w:lang w:val="pt-PT"/>
+              </w:rPr>
+            </w:pPr>
+            <w:r>
+              <w:rPr>
+                <w:lang w:val="pt-PT"/>
+              </w:rPr>
               <w:t xml:space="preserve">O ator abre a aplicação (Site) e seleciona a opção </w:t>
             </w:r>
             <w:r>
+              <w:rPr>
+                <w:lang w:val="pt-PT"/>
+              </w:rPr>
               <w:t>Colaborador</w:t>
             </w:r>
             <w:r>
+              <w:rPr>
+                <w:lang w:val="pt-PT"/>
+              </w:rPr>
               <w:t>.</w:t>
             </w:r>
           </w:p>
@@ -5496,14 +5514,26 @@
               </w:numPr>
               <w:jc w:val="both"/>
               <w:cnfStyle w:val="000000000000" w:firstRow="0" w:lastRow="0" w:firstColumn="0" w:lastColumn="0" w:oddVBand="0" w:evenVBand="0" w:oddHBand="0" w:evenHBand="0" w:firstRowFirstColumn="0" w:firstRowLastColumn="0" w:lastRowFirstColumn="0" w:lastRowLastColumn="0"/>
-            </w:pPr>
-            <w:r>
+              <w:rPr>
+                <w:lang w:val="pt-PT"/>
+              </w:rPr>
+            </w:pPr>
+            <w:r>
+              <w:rPr>
+                <w:lang w:val="pt-PT"/>
+              </w:rPr>
               <w:t xml:space="preserve">O sistema abre o menu </w:t>
             </w:r>
             <w:r>
+              <w:rPr>
+                <w:lang w:val="pt-PT"/>
+              </w:rPr>
               <w:t>Colaborador</w:t>
             </w:r>
             <w:r>
+              <w:rPr>
+                <w:lang w:val="pt-PT"/>
+              </w:rPr>
               <w:t xml:space="preserve">. </w:t>
             </w:r>
           </w:p>
@@ -5516,14 +5546,26 @@
               </w:numPr>
               <w:jc w:val="both"/>
               <w:cnfStyle w:val="000000000000" w:firstRow="0" w:lastRow="0" w:firstColumn="0" w:lastColumn="0" w:oddVBand="0" w:evenVBand="0" w:oddHBand="0" w:evenHBand="0" w:firstRowFirstColumn="0" w:firstRowLastColumn="0" w:lastRowFirstColumn="0" w:lastRowLastColumn="0"/>
-            </w:pPr>
-            <w:r>
+              <w:rPr>
+                <w:lang w:val="pt-PT"/>
+              </w:rPr>
+            </w:pPr>
+            <w:r>
+              <w:rPr>
+                <w:lang w:val="pt-PT"/>
+              </w:rPr>
               <w:t xml:space="preserve">O ator carrega na opção Adicionar </w:t>
             </w:r>
             <w:r>
+              <w:rPr>
+                <w:lang w:val="pt-PT"/>
+              </w:rPr>
               <w:t>Colaborador</w:t>
             </w:r>
             <w:r>
+              <w:rPr>
+                <w:lang w:val="pt-PT"/>
+              </w:rPr>
               <w:t>.</w:t>
             </w:r>
           </w:p>
@@ -5536,14 +5578,26 @@
               </w:numPr>
               <w:jc w:val="both"/>
               <w:cnfStyle w:val="000000000000" w:firstRow="0" w:lastRow="0" w:firstColumn="0" w:lastColumn="0" w:oddVBand="0" w:evenVBand="0" w:oddHBand="0" w:evenHBand="0" w:firstRowFirstColumn="0" w:firstRowLastColumn="0" w:lastRowFirstColumn="0" w:lastRowLastColumn="0"/>
-            </w:pPr>
-            <w:r>
+              <w:rPr>
+                <w:lang w:val="pt-PT"/>
+              </w:rPr>
+            </w:pPr>
+            <w:r>
+              <w:rPr>
+                <w:lang w:val="pt-PT"/>
+              </w:rPr>
               <w:t xml:space="preserve">O sistema mostra formulário de preenchimento para inserir um novo </w:t>
             </w:r>
             <w:r>
+              <w:rPr>
+                <w:lang w:val="pt-PT"/>
+              </w:rPr>
               <w:t>Colaborador</w:t>
             </w:r>
             <w:r>
+              <w:rPr>
+                <w:lang w:val="pt-PT"/>
+              </w:rPr>
               <w:t>.</w:t>
             </w:r>
           </w:p>
@@ -5556,14 +5610,26 @@
               </w:numPr>
               <w:jc w:val="both"/>
               <w:cnfStyle w:val="000000000000" w:firstRow="0" w:lastRow="0" w:firstColumn="0" w:lastColumn="0" w:oddVBand="0" w:evenVBand="0" w:oddHBand="0" w:evenHBand="0" w:firstRowFirstColumn="0" w:firstRowLastColumn="0" w:lastRowFirstColumn="0" w:lastRowLastColumn="0"/>
-            </w:pPr>
-            <w:r>
+              <w:rPr>
+                <w:lang w:val="pt-PT"/>
+              </w:rPr>
+            </w:pPr>
+            <w:r>
+              <w:rPr>
+                <w:lang w:val="pt-PT"/>
+              </w:rPr>
               <w:t xml:space="preserve">O ator insere os dados de um novo </w:t>
             </w:r>
             <w:r>
+              <w:rPr>
+                <w:lang w:val="pt-PT"/>
+              </w:rPr>
               <w:t>colaborador</w:t>
             </w:r>
             <w:r>
+              <w:rPr>
+                <w:lang w:val="pt-PT"/>
+              </w:rPr>
               <w:t xml:space="preserve"> e carrega no botão Inserir.</w:t>
             </w:r>
           </w:p>
@@ -5576,17 +5642,32 @@
               </w:numPr>
               <w:jc w:val="both"/>
               <w:cnfStyle w:val="000000000000" w:firstRow="0" w:lastRow="0" w:firstColumn="0" w:lastColumn="0" w:oddVBand="0" w:evenVBand="0" w:oddHBand="0" w:evenHBand="0" w:firstRowFirstColumn="0" w:firstRowLastColumn="0" w:lastRowFirstColumn="0" w:lastRowLastColumn="0"/>
-            </w:pPr>
-            <w:r>
+              <w:rPr>
+                <w:lang w:val="pt-PT"/>
+              </w:rPr>
+            </w:pPr>
+            <w:r>
+              <w:rPr>
+                <w:lang w:val="pt-PT"/>
+              </w:rPr>
               <w:t xml:space="preserve">O sistema insere o </w:t>
             </w:r>
             <w:r>
+              <w:rPr>
+                <w:lang w:val="pt-PT"/>
+              </w:rPr>
               <w:t>colaborador</w:t>
             </w:r>
             <w:r>
+              <w:rPr>
+                <w:lang w:val="pt-PT"/>
+              </w:rPr>
               <w:t xml:space="preserve"> no sistema</w:t>
             </w:r>
             <w:r>
+              <w:rPr>
+                <w:lang w:val="pt-PT"/>
+              </w:rPr>
               <w:t>.</w:t>
             </w:r>
           </w:p>
@@ -5659,7 +5740,7 @@
           </w:p>
         </w:tc>
       </w:tr>
-      <w:bookmarkEnd w:id="1"/>
+      <w:bookmarkEnd w:id="0"/>
     </w:tbl>
     <w:p/>
     <w:tbl>
@@ -5847,14 +5928,26 @@
               </w:numPr>
               <w:jc w:val="both"/>
               <w:cnfStyle w:val="000000000000" w:firstRow="0" w:lastRow="0" w:firstColumn="0" w:lastColumn="0" w:oddVBand="0" w:evenVBand="0" w:oddHBand="0" w:evenHBand="0" w:firstRowFirstColumn="0" w:firstRowLastColumn="0" w:lastRowFirstColumn="0" w:lastRowLastColumn="0"/>
-            </w:pPr>
-            <w:r>
+              <w:rPr>
+                <w:lang w:val="pt-PT"/>
+              </w:rPr>
+            </w:pPr>
+            <w:r>
+              <w:rPr>
+                <w:lang w:val="pt-PT"/>
+              </w:rPr>
               <w:t xml:space="preserve">O ator abre a aplicação (Site) e seleciona a opção </w:t>
             </w:r>
             <w:r>
+              <w:rPr>
+                <w:lang w:val="pt-PT"/>
+              </w:rPr>
               <w:t>Colaborador</w:t>
             </w:r>
             <w:r>
+              <w:rPr>
+                <w:lang w:val="pt-PT"/>
+              </w:rPr>
               <w:t>.</w:t>
             </w:r>
           </w:p>
@@ -5867,14 +5960,26 @@
               </w:numPr>
               <w:jc w:val="both"/>
               <w:cnfStyle w:val="000000000000" w:firstRow="0" w:lastRow="0" w:firstColumn="0" w:lastColumn="0" w:oddVBand="0" w:evenVBand="0" w:oddHBand="0" w:evenHBand="0" w:firstRowFirstColumn="0" w:firstRowLastColumn="0" w:lastRowFirstColumn="0" w:lastRowLastColumn="0"/>
-            </w:pPr>
-            <w:r>
+              <w:rPr>
+                <w:lang w:val="pt-PT"/>
+              </w:rPr>
+            </w:pPr>
+            <w:r>
+              <w:rPr>
+                <w:lang w:val="pt-PT"/>
+              </w:rPr>
               <w:t xml:space="preserve">O sistema </w:t>
             </w:r>
             <w:r>
+              <w:rPr>
+                <w:lang w:val="pt-PT"/>
+              </w:rPr>
               <w:t>abre o Menu colaborador.</w:t>
             </w:r>
             <w:r>
+              <w:rPr>
+                <w:lang w:val="pt-PT"/>
+              </w:rPr>
               <w:t xml:space="preserve"> </w:t>
             </w:r>
           </w:p>
@@ -5887,14 +5992,26 @@
               </w:numPr>
               <w:jc w:val="both"/>
               <w:cnfStyle w:val="000000000000" w:firstRow="0" w:lastRow="0" w:firstColumn="0" w:lastColumn="0" w:oddVBand="0" w:evenVBand="0" w:oddHBand="0" w:evenHBand="0" w:firstRowFirstColumn="0" w:firstRowLastColumn="0" w:lastRowFirstColumn="0" w:lastRowLastColumn="0"/>
-            </w:pPr>
-            <w:r>
+              <w:rPr>
+                <w:lang w:val="pt-PT"/>
+              </w:rPr>
+            </w:pPr>
+            <w:r>
+              <w:rPr>
+                <w:lang w:val="pt-PT"/>
+              </w:rPr>
               <w:t xml:space="preserve">O ator seleciona o </w:t>
             </w:r>
             <w:r>
+              <w:rPr>
+                <w:lang w:val="pt-PT"/>
+              </w:rPr>
               <w:t>colaborador</w:t>
             </w:r>
             <w:r>
+              <w:rPr>
+                <w:lang w:val="pt-PT"/>
+              </w:rPr>
               <w:t xml:space="preserve"> desejado.</w:t>
             </w:r>
           </w:p>
@@ -5907,11 +6024,20 @@
               </w:numPr>
               <w:jc w:val="both"/>
               <w:cnfStyle w:val="000000000000" w:firstRow="0" w:lastRow="0" w:firstColumn="0" w:lastColumn="0" w:oddVBand="0" w:evenVBand="0" w:oddHBand="0" w:evenHBand="0" w:firstRowFirstColumn="0" w:firstRowLastColumn="0" w:lastRowFirstColumn="0" w:lastRowLastColumn="0"/>
-            </w:pPr>
-            <w:r>
+              <w:rPr>
+                <w:lang w:val="pt-PT"/>
+              </w:rPr>
+            </w:pPr>
+            <w:r>
+              <w:rPr>
+                <w:lang w:val="pt-PT"/>
+              </w:rPr>
               <w:t>O ator seleciona a opção Editar</w:t>
             </w:r>
             <w:r>
+              <w:rPr>
+                <w:lang w:val="pt-PT"/>
+              </w:rPr>
               <w:t>.</w:t>
             </w:r>
           </w:p>
@@ -5926,7 +6052,23 @@
               <w:cnfStyle w:val="000000000000" w:firstRow="0" w:lastRow="0" w:firstColumn="0" w:lastColumn="0" w:oddVBand="0" w:evenVBand="0" w:oddHBand="0" w:evenHBand="0" w:firstRowFirstColumn="0" w:firstRowLastColumn="0" w:lastRowFirstColumn="0" w:lastRowLastColumn="0"/>
             </w:pPr>
             <w:r>
-              <w:t xml:space="preserve">O sistema abre o formulário </w:t>
+              <w:t xml:space="preserve">O </w:t>
+            </w:r>
+            <w:proofErr w:type="spellStart"/>
+            <w:r>
+              <w:t>sistema</w:t>
+            </w:r>
+            <w:proofErr w:type="spellEnd"/>
+            <w:r>
+              <w:t xml:space="preserve"> </w:t>
+            </w:r>
+            <w:proofErr w:type="spellStart"/>
+            <w:r>
+              <w:t>abre</w:t>
+            </w:r>
+            <w:proofErr w:type="spellEnd"/>
+            <w:r>
+              <w:t xml:space="preserve"> o formulário </w:t>
             </w:r>
           </w:p>
           <w:p>
@@ -5952,8 +6094,14 @@
               </w:numPr>
               <w:jc w:val="both"/>
               <w:cnfStyle w:val="000000000000" w:firstRow="0" w:lastRow="0" w:firstColumn="0" w:lastColumn="0" w:oddVBand="0" w:evenVBand="0" w:oddHBand="0" w:evenHBand="0" w:firstRowFirstColumn="0" w:firstRowLastColumn="0" w:lastRowFirstColumn="0" w:lastRowLastColumn="0"/>
-            </w:pPr>
-            <w:r>
+              <w:rPr>
+                <w:lang w:val="pt-PT"/>
+              </w:rPr>
+            </w:pPr>
+            <w:r>
+              <w:rPr>
+                <w:lang w:val="pt-PT"/>
+              </w:rPr>
               <w:t>O ator clica em guardar.</w:t>
             </w:r>
           </w:p>
@@ -5966,11 +6114,20 @@
               </w:numPr>
               <w:jc w:val="both"/>
               <w:cnfStyle w:val="000000000000" w:firstRow="0" w:lastRow="0" w:firstColumn="0" w:lastColumn="0" w:oddVBand="0" w:evenVBand="0" w:oddHBand="0" w:evenHBand="0" w:firstRowFirstColumn="0" w:firstRowLastColumn="0" w:lastRowFirstColumn="0" w:lastRowLastColumn="0"/>
-            </w:pPr>
-            <w:r>
+              <w:rPr>
+                <w:lang w:val="pt-PT"/>
+              </w:rPr>
+            </w:pPr>
+            <w:r>
+              <w:rPr>
+                <w:lang w:val="pt-PT"/>
+              </w:rPr>
               <w:t xml:space="preserve">O sistema altera os dados do </w:t>
             </w:r>
             <w:r>
+              <w:rPr>
+                <w:lang w:val="pt-PT"/>
+              </w:rPr>
               <w:t>Colaborador.</w:t>
             </w:r>
           </w:p>
@@ -6072,7 +6229,6 @@
           </w:tcPr>
           <w:p>
             <w:r>
-              <w:lastRenderedPageBreak/>
               <w:t>Actor Primário</w:t>
             </w:r>
           </w:p>
@@ -6232,8 +6388,14 @@
               </w:numPr>
               <w:jc w:val="both"/>
               <w:cnfStyle w:val="000000000000" w:firstRow="0" w:lastRow="0" w:firstColumn="0" w:lastColumn="0" w:oddVBand="0" w:evenVBand="0" w:oddHBand="0" w:evenHBand="0" w:firstRowFirstColumn="0" w:firstRowLastColumn="0" w:lastRowFirstColumn="0" w:lastRowLastColumn="0"/>
-            </w:pPr>
-            <w:r>
+              <w:rPr>
+                <w:lang w:val="pt-PT"/>
+              </w:rPr>
+            </w:pPr>
+            <w:r>
+              <w:rPr>
+                <w:lang w:val="pt-PT"/>
+              </w:rPr>
               <w:t>O ator abre a aplicação (Site) e seleciona a opção Colaborador.</w:t>
             </w:r>
           </w:p>
@@ -6246,8 +6408,14 @@
               </w:numPr>
               <w:jc w:val="both"/>
               <w:cnfStyle w:val="000000000000" w:firstRow="0" w:lastRow="0" w:firstColumn="0" w:lastColumn="0" w:oddVBand="0" w:evenVBand="0" w:oddHBand="0" w:evenHBand="0" w:firstRowFirstColumn="0" w:firstRowLastColumn="0" w:lastRowFirstColumn="0" w:lastRowLastColumn="0"/>
-            </w:pPr>
-            <w:r>
+              <w:rPr>
+                <w:lang w:val="pt-PT"/>
+              </w:rPr>
+            </w:pPr>
+            <w:r>
+              <w:rPr>
+                <w:lang w:val="pt-PT"/>
+              </w:rPr>
               <w:t xml:space="preserve">O sistema abre o Menu colaborador. </w:t>
             </w:r>
           </w:p>
@@ -6260,8 +6428,14 @@
               </w:numPr>
               <w:jc w:val="both"/>
               <w:cnfStyle w:val="000000000000" w:firstRow="0" w:lastRow="0" w:firstColumn="0" w:lastColumn="0" w:oddVBand="0" w:evenVBand="0" w:oddHBand="0" w:evenHBand="0" w:firstRowFirstColumn="0" w:firstRowLastColumn="0" w:lastRowFirstColumn="0" w:lastRowLastColumn="0"/>
-            </w:pPr>
-            <w:r>
+              <w:rPr>
+                <w:lang w:val="pt-PT"/>
+              </w:rPr>
+            </w:pPr>
+            <w:r>
+              <w:rPr>
+                <w:lang w:val="pt-PT"/>
+              </w:rPr>
               <w:t>O ator seleciona o colaborador desejado.</w:t>
             </w:r>
           </w:p>
@@ -6274,8 +6448,14 @@
               </w:numPr>
               <w:jc w:val="both"/>
               <w:cnfStyle w:val="000000000000" w:firstRow="0" w:lastRow="0" w:firstColumn="0" w:lastColumn="0" w:oddVBand="0" w:evenVBand="0" w:oddHBand="0" w:evenHBand="0" w:firstRowFirstColumn="0" w:firstRowLastColumn="0" w:lastRowFirstColumn="0" w:lastRowLastColumn="0"/>
-            </w:pPr>
-            <w:r>
+              <w:rPr>
+                <w:lang w:val="pt-PT"/>
+              </w:rPr>
+            </w:pPr>
+            <w:r>
+              <w:rPr>
+                <w:lang w:val="pt-PT"/>
+              </w:rPr>
               <w:t>O ator seleciona a opção Eliminar.</w:t>
             </w:r>
           </w:p>
@@ -6288,8 +6468,14 @@
               </w:numPr>
               <w:jc w:val="both"/>
               <w:cnfStyle w:val="000000000000" w:firstRow="0" w:lastRow="0" w:firstColumn="0" w:lastColumn="0" w:oddVBand="0" w:evenVBand="0" w:oddHBand="0" w:evenHBand="0" w:firstRowFirstColumn="0" w:firstRowLastColumn="0" w:lastRowFirstColumn="0" w:lastRowLastColumn="0"/>
-            </w:pPr>
-            <w:r>
+              <w:rPr>
+                <w:lang w:val="pt-PT"/>
+              </w:rPr>
+            </w:pPr>
+            <w:r>
+              <w:rPr>
+                <w:lang w:val="pt-PT"/>
+              </w:rPr>
               <w:t>O sistema abre a página de eliminação.</w:t>
             </w:r>
           </w:p>
@@ -6304,7 +6490,23 @@
               <w:cnfStyle w:val="000000000000" w:firstRow="0" w:lastRow="0" w:firstColumn="0" w:lastColumn="0" w:oddVBand="0" w:evenVBand="0" w:oddHBand="0" w:evenHBand="0" w:firstRowFirstColumn="0" w:firstRowLastColumn="0" w:lastRowFirstColumn="0" w:lastRowLastColumn="0"/>
             </w:pPr>
             <w:r>
-              <w:t>O ator seleciona eliminar.</w:t>
+              <w:t xml:space="preserve">O ator </w:t>
+            </w:r>
+            <w:proofErr w:type="spellStart"/>
+            <w:r>
+              <w:t>seleciona</w:t>
+            </w:r>
+            <w:proofErr w:type="spellEnd"/>
+            <w:r>
+              <w:t xml:space="preserve"> </w:t>
+            </w:r>
+            <w:proofErr w:type="spellStart"/>
+            <w:r>
+              <w:t>eliminar</w:t>
+            </w:r>
+            <w:proofErr w:type="spellEnd"/>
+            <w:r>
+              <w:t>.</w:t>
             </w:r>
           </w:p>
           <w:p>
@@ -6316,8 +6518,14 @@
               </w:numPr>
               <w:jc w:val="both"/>
               <w:cnfStyle w:val="000000000000" w:firstRow="0" w:lastRow="0" w:firstColumn="0" w:lastColumn="0" w:oddVBand="0" w:evenVBand="0" w:oddHBand="0" w:evenHBand="0" w:firstRowFirstColumn="0" w:firstRowLastColumn="0" w:lastRowFirstColumn="0" w:lastRowLastColumn="0"/>
-            </w:pPr>
-            <w:r>
+              <w:rPr>
+                <w:lang w:val="pt-PT"/>
+              </w:rPr>
+            </w:pPr>
+            <w:r>
+              <w:rPr>
+                <w:lang w:val="pt-PT"/>
+              </w:rPr>
               <w:t>O sistema apresenta uma mensagem de confirmação.</w:t>
             </w:r>
           </w:p>
@@ -6330,8 +6538,14 @@
               </w:numPr>
               <w:jc w:val="both"/>
               <w:cnfStyle w:val="000000000000" w:firstRow="0" w:lastRow="0" w:firstColumn="0" w:lastColumn="0" w:oddVBand="0" w:evenVBand="0" w:oddHBand="0" w:evenHBand="0" w:firstRowFirstColumn="0" w:firstRowLastColumn="0" w:lastRowFirstColumn="0" w:lastRowLastColumn="0"/>
-            </w:pPr>
-            <w:r>
+              <w:rPr>
+                <w:lang w:val="pt-PT"/>
+              </w:rPr>
+            </w:pPr>
+            <w:r>
+              <w:rPr>
+                <w:lang w:val="pt-PT"/>
+              </w:rPr>
               <w:t>O sistema apaga o colaborador.</w:t>
             </w:r>
           </w:p>
@@ -6913,7 +7127,6 @@
           </w:tcPr>
           <w:p>
             <w:r>
-              <w:lastRenderedPageBreak/>
               <w:t>Actor Primário</w:t>
             </w:r>
           </w:p>
@@ -7070,14 +7283,26 @@
               </w:numPr>
               <w:jc w:val="both"/>
               <w:cnfStyle w:val="000000000000" w:firstRow="0" w:lastRow="0" w:firstColumn="0" w:lastColumn="0" w:oddVBand="0" w:evenVBand="0" w:oddHBand="0" w:evenHBand="0" w:firstRowFirstColumn="0" w:firstRowLastColumn="0" w:lastRowFirstColumn="0" w:lastRowLastColumn="0"/>
-            </w:pPr>
-            <w:r>
+              <w:rPr>
+                <w:lang w:val="pt-PT"/>
+              </w:rPr>
+            </w:pPr>
+            <w:r>
+              <w:rPr>
+                <w:lang w:val="pt-PT"/>
+              </w:rPr>
               <w:t xml:space="preserve">O ator abre a aplicação (Site) e seleciona a opção </w:t>
             </w:r>
             <w:r>
+              <w:rPr>
+                <w:lang w:val="pt-PT"/>
+              </w:rPr>
               <w:t>Material</w:t>
             </w:r>
             <w:r>
+              <w:rPr>
+                <w:lang w:val="pt-PT"/>
+              </w:rPr>
               <w:t>.</w:t>
             </w:r>
           </w:p>
@@ -7090,14 +7315,26 @@
               </w:numPr>
               <w:jc w:val="both"/>
               <w:cnfStyle w:val="000000000000" w:firstRow="0" w:lastRow="0" w:firstColumn="0" w:lastColumn="0" w:oddVBand="0" w:evenVBand="0" w:oddHBand="0" w:evenHBand="0" w:firstRowFirstColumn="0" w:firstRowLastColumn="0" w:lastRowFirstColumn="0" w:lastRowLastColumn="0"/>
-            </w:pPr>
-            <w:r>
+              <w:rPr>
+                <w:lang w:val="pt-PT"/>
+              </w:rPr>
+            </w:pPr>
+            <w:r>
+              <w:rPr>
+                <w:lang w:val="pt-PT"/>
+              </w:rPr>
               <w:t xml:space="preserve">O sistema abre o Menu </w:t>
             </w:r>
             <w:r>
+              <w:rPr>
+                <w:lang w:val="pt-PT"/>
+              </w:rPr>
               <w:t>Material</w:t>
             </w:r>
             <w:r>
+              <w:rPr>
+                <w:lang w:val="pt-PT"/>
+              </w:rPr>
               <w:t xml:space="preserve">. </w:t>
             </w:r>
           </w:p>
@@ -7110,14 +7347,26 @@
               </w:numPr>
               <w:jc w:val="both"/>
               <w:cnfStyle w:val="000000000000" w:firstRow="0" w:lastRow="0" w:firstColumn="0" w:lastColumn="0" w:oddVBand="0" w:evenVBand="0" w:oddHBand="0" w:evenHBand="0" w:firstRowFirstColumn="0" w:firstRowLastColumn="0" w:lastRowFirstColumn="0" w:lastRowLastColumn="0"/>
-            </w:pPr>
-            <w:r>
+              <w:rPr>
+                <w:lang w:val="pt-PT"/>
+              </w:rPr>
+            </w:pPr>
+            <w:r>
+              <w:rPr>
+                <w:lang w:val="pt-PT"/>
+              </w:rPr>
               <w:t xml:space="preserve">O ator seleciona o </w:t>
             </w:r>
             <w:r>
+              <w:rPr>
+                <w:lang w:val="pt-PT"/>
+              </w:rPr>
               <w:t xml:space="preserve">Material </w:t>
             </w:r>
             <w:r>
+              <w:rPr>
+                <w:lang w:val="pt-PT"/>
+              </w:rPr>
               <w:t>desejado.</w:t>
             </w:r>
           </w:p>
@@ -7130,8 +7379,14 @@
               </w:numPr>
               <w:jc w:val="both"/>
               <w:cnfStyle w:val="000000000000" w:firstRow="0" w:lastRow="0" w:firstColumn="0" w:lastColumn="0" w:oddVBand="0" w:evenVBand="0" w:oddHBand="0" w:evenHBand="0" w:firstRowFirstColumn="0" w:firstRowLastColumn="0" w:lastRowFirstColumn="0" w:lastRowLastColumn="0"/>
-            </w:pPr>
-            <w:r>
+              <w:rPr>
+                <w:lang w:val="pt-PT"/>
+              </w:rPr>
+            </w:pPr>
+            <w:r>
+              <w:rPr>
+                <w:lang w:val="pt-PT"/>
+              </w:rPr>
               <w:t>O ator seleciona a opção Editar.</w:t>
             </w:r>
           </w:p>
@@ -7146,7 +7401,23 @@
               <w:cnfStyle w:val="000000000000" w:firstRow="0" w:lastRow="0" w:firstColumn="0" w:lastColumn="0" w:oddVBand="0" w:evenVBand="0" w:oddHBand="0" w:evenHBand="0" w:firstRowFirstColumn="0" w:firstRowLastColumn="0" w:lastRowFirstColumn="0" w:lastRowLastColumn="0"/>
             </w:pPr>
             <w:r>
-              <w:t xml:space="preserve">O sistema abre o formulário </w:t>
+              <w:t xml:space="preserve">O </w:t>
+            </w:r>
+            <w:proofErr w:type="spellStart"/>
+            <w:r>
+              <w:t>sistema</w:t>
+            </w:r>
+            <w:proofErr w:type="spellEnd"/>
+            <w:r>
+              <w:t xml:space="preserve"> </w:t>
+            </w:r>
+            <w:proofErr w:type="spellStart"/>
+            <w:r>
+              <w:t>abre</w:t>
+            </w:r>
+            <w:proofErr w:type="spellEnd"/>
+            <w:r>
+              <w:t xml:space="preserve"> o formulário </w:t>
             </w:r>
           </w:p>
           <w:p>
@@ -7172,8 +7443,14 @@
               </w:numPr>
               <w:jc w:val="both"/>
               <w:cnfStyle w:val="000000000000" w:firstRow="0" w:lastRow="0" w:firstColumn="0" w:lastColumn="0" w:oddVBand="0" w:evenVBand="0" w:oddHBand="0" w:evenHBand="0" w:firstRowFirstColumn="0" w:firstRowLastColumn="0" w:lastRowFirstColumn="0" w:lastRowLastColumn="0"/>
-            </w:pPr>
-            <w:r>
+              <w:rPr>
+                <w:lang w:val="pt-PT"/>
+              </w:rPr>
+            </w:pPr>
+            <w:r>
+              <w:rPr>
+                <w:lang w:val="pt-PT"/>
+              </w:rPr>
               <w:t>O ator clica em guardar.</w:t>
             </w:r>
           </w:p>
@@ -7186,14 +7463,26 @@
               </w:numPr>
               <w:jc w:val="both"/>
               <w:cnfStyle w:val="000000000000" w:firstRow="0" w:lastRow="0" w:firstColumn="0" w:lastColumn="0" w:oddVBand="0" w:evenVBand="0" w:oddHBand="0" w:evenHBand="0" w:firstRowFirstColumn="0" w:firstRowLastColumn="0" w:lastRowFirstColumn="0" w:lastRowLastColumn="0"/>
-            </w:pPr>
-            <w:r>
+              <w:rPr>
+                <w:lang w:val="pt-PT"/>
+              </w:rPr>
+            </w:pPr>
+            <w:r>
+              <w:rPr>
+                <w:lang w:val="pt-PT"/>
+              </w:rPr>
               <w:t xml:space="preserve">O sistema altera os dados do </w:t>
             </w:r>
             <w:r>
+              <w:rPr>
+                <w:lang w:val="pt-PT"/>
+              </w:rPr>
               <w:t>Material</w:t>
             </w:r>
             <w:r>
+              <w:rPr>
+                <w:lang w:val="pt-PT"/>
+              </w:rPr>
               <w:t>.</w:t>
             </w:r>
           </w:p>
@@ -7449,14 +7738,26 @@
               </w:numPr>
               <w:jc w:val="both"/>
               <w:cnfStyle w:val="000000000000" w:firstRow="0" w:lastRow="0" w:firstColumn="0" w:lastColumn="0" w:oddVBand="0" w:evenVBand="0" w:oddHBand="0" w:evenHBand="0" w:firstRowFirstColumn="0" w:firstRowLastColumn="0" w:lastRowFirstColumn="0" w:lastRowLastColumn="0"/>
-            </w:pPr>
-            <w:r>
+              <w:rPr>
+                <w:lang w:val="pt-PT"/>
+              </w:rPr>
+            </w:pPr>
+            <w:r>
+              <w:rPr>
+                <w:lang w:val="pt-PT"/>
+              </w:rPr>
               <w:t xml:space="preserve">O ator abre a aplicação (Site) e seleciona a opção </w:t>
             </w:r>
             <w:r>
+              <w:rPr>
+                <w:lang w:val="pt-PT"/>
+              </w:rPr>
               <w:t>Material</w:t>
             </w:r>
             <w:r>
+              <w:rPr>
+                <w:lang w:val="pt-PT"/>
+              </w:rPr>
               <w:t>.</w:t>
             </w:r>
           </w:p>
@@ -7469,14 +7770,26 @@
               </w:numPr>
               <w:jc w:val="both"/>
               <w:cnfStyle w:val="000000000000" w:firstRow="0" w:lastRow="0" w:firstColumn="0" w:lastColumn="0" w:oddVBand="0" w:evenVBand="0" w:oddHBand="0" w:evenHBand="0" w:firstRowFirstColumn="0" w:firstRowLastColumn="0" w:lastRowFirstColumn="0" w:lastRowLastColumn="0"/>
-            </w:pPr>
-            <w:r>
+              <w:rPr>
+                <w:lang w:val="pt-PT"/>
+              </w:rPr>
+            </w:pPr>
+            <w:r>
+              <w:rPr>
+                <w:lang w:val="pt-PT"/>
+              </w:rPr>
               <w:t xml:space="preserve">O sistema abre o Menu </w:t>
             </w:r>
             <w:r>
+              <w:rPr>
+                <w:lang w:val="pt-PT"/>
+              </w:rPr>
               <w:t>Material</w:t>
             </w:r>
             <w:r>
+              <w:rPr>
+                <w:lang w:val="pt-PT"/>
+              </w:rPr>
               <w:t xml:space="preserve">. </w:t>
             </w:r>
           </w:p>
@@ -7489,14 +7802,26 @@
               </w:numPr>
               <w:jc w:val="both"/>
               <w:cnfStyle w:val="000000000000" w:firstRow="0" w:lastRow="0" w:firstColumn="0" w:lastColumn="0" w:oddVBand="0" w:evenVBand="0" w:oddHBand="0" w:evenHBand="0" w:firstRowFirstColumn="0" w:firstRowLastColumn="0" w:lastRowFirstColumn="0" w:lastRowLastColumn="0"/>
-            </w:pPr>
-            <w:r>
+              <w:rPr>
+                <w:lang w:val="pt-PT"/>
+              </w:rPr>
+            </w:pPr>
+            <w:r>
+              <w:rPr>
+                <w:lang w:val="pt-PT"/>
+              </w:rPr>
               <w:t xml:space="preserve">O ator seleciona o </w:t>
             </w:r>
             <w:r>
+              <w:rPr>
+                <w:lang w:val="pt-PT"/>
+              </w:rPr>
               <w:t xml:space="preserve">Material </w:t>
             </w:r>
             <w:r>
+              <w:rPr>
+                <w:lang w:val="pt-PT"/>
+              </w:rPr>
               <w:t>desejado.</w:t>
             </w:r>
           </w:p>
@@ -7509,8 +7834,14 @@
               </w:numPr>
               <w:jc w:val="both"/>
               <w:cnfStyle w:val="000000000000" w:firstRow="0" w:lastRow="0" w:firstColumn="0" w:lastColumn="0" w:oddVBand="0" w:evenVBand="0" w:oddHBand="0" w:evenHBand="0" w:firstRowFirstColumn="0" w:firstRowLastColumn="0" w:lastRowFirstColumn="0" w:lastRowLastColumn="0"/>
-            </w:pPr>
-            <w:r>
+              <w:rPr>
+                <w:lang w:val="pt-PT"/>
+              </w:rPr>
+            </w:pPr>
+            <w:r>
+              <w:rPr>
+                <w:lang w:val="pt-PT"/>
+              </w:rPr>
               <w:t>O ator seleciona a opção Eliminar.</w:t>
             </w:r>
           </w:p>
@@ -7523,11 +7854,20 @@
               </w:numPr>
               <w:jc w:val="both"/>
               <w:cnfStyle w:val="000000000000" w:firstRow="0" w:lastRow="0" w:firstColumn="0" w:lastColumn="0" w:oddVBand="0" w:evenVBand="0" w:oddHBand="0" w:evenHBand="0" w:firstRowFirstColumn="0" w:firstRowLastColumn="0" w:lastRowFirstColumn="0" w:lastRowLastColumn="0"/>
-            </w:pPr>
-            <w:r>
+              <w:rPr>
+                <w:lang w:val="pt-PT"/>
+              </w:rPr>
+            </w:pPr>
+            <w:r>
+              <w:rPr>
+                <w:lang w:val="pt-PT"/>
+              </w:rPr>
               <w:t xml:space="preserve">O </w:t>
             </w:r>
             <w:r>
+              <w:rPr>
+                <w:lang w:val="pt-PT"/>
+              </w:rPr>
               <w:t>sistema abre a página de eliminação.</w:t>
             </w:r>
           </w:p>
@@ -7542,7 +7882,23 @@
               <w:cnfStyle w:val="000000000000" w:firstRow="0" w:lastRow="0" w:firstColumn="0" w:lastColumn="0" w:oddVBand="0" w:evenVBand="0" w:oddHBand="0" w:evenHBand="0" w:firstRowFirstColumn="0" w:firstRowLastColumn="0" w:lastRowFirstColumn="0" w:lastRowLastColumn="0"/>
             </w:pPr>
             <w:r>
-              <w:t>O ator seleciona eliminar.</w:t>
+              <w:t xml:space="preserve">O ator </w:t>
+            </w:r>
+            <w:proofErr w:type="spellStart"/>
+            <w:r>
+              <w:t>seleciona</w:t>
+            </w:r>
+            <w:proofErr w:type="spellEnd"/>
+            <w:r>
+              <w:t xml:space="preserve"> </w:t>
+            </w:r>
+            <w:proofErr w:type="spellStart"/>
+            <w:r>
+              <w:t>eliminar</w:t>
+            </w:r>
+            <w:proofErr w:type="spellEnd"/>
+            <w:r>
+              <w:t>.</w:t>
             </w:r>
           </w:p>
           <w:p>
@@ -7554,8 +7910,14 @@
               </w:numPr>
               <w:jc w:val="both"/>
               <w:cnfStyle w:val="000000000000" w:firstRow="0" w:lastRow="0" w:firstColumn="0" w:lastColumn="0" w:oddVBand="0" w:evenVBand="0" w:oddHBand="0" w:evenHBand="0" w:firstRowFirstColumn="0" w:firstRowLastColumn="0" w:lastRowFirstColumn="0" w:lastRowLastColumn="0"/>
-            </w:pPr>
-            <w:r>
+              <w:rPr>
+                <w:lang w:val="pt-PT"/>
+              </w:rPr>
+            </w:pPr>
+            <w:r>
+              <w:rPr>
+                <w:lang w:val="pt-PT"/>
+              </w:rPr>
               <w:t>O sistema apresenta uma mensagem de confirmação.</w:t>
             </w:r>
           </w:p>
@@ -7568,14 +7930,26 @@
               </w:numPr>
               <w:jc w:val="both"/>
               <w:cnfStyle w:val="000000000000" w:firstRow="0" w:lastRow="0" w:firstColumn="0" w:lastColumn="0" w:oddVBand="0" w:evenVBand="0" w:oddHBand="0" w:evenHBand="0" w:firstRowFirstColumn="0" w:firstRowLastColumn="0" w:lastRowFirstColumn="0" w:lastRowLastColumn="0"/>
-            </w:pPr>
-            <w:r>
+              <w:rPr>
+                <w:lang w:val="pt-PT"/>
+              </w:rPr>
+            </w:pPr>
+            <w:r>
+              <w:rPr>
+                <w:lang w:val="pt-PT"/>
+              </w:rPr>
               <w:t xml:space="preserve">O sistema apaga o </w:t>
             </w:r>
             <w:r>
+              <w:rPr>
+                <w:lang w:val="pt-PT"/>
+              </w:rPr>
               <w:t>Material</w:t>
             </w:r>
             <w:r>
+              <w:rPr>
+                <w:lang w:val="pt-PT"/>
+              </w:rPr>
               <w:t>.</w:t>
             </w:r>
           </w:p>
@@ -7677,7 +8051,6 @@
           </w:tcPr>
           <w:p>
             <w:r>
-              <w:lastRenderedPageBreak/>
               <w:t>Actor Primário</w:t>
             </w:r>
           </w:p>
@@ -7829,8 +8202,14 @@
               </w:numPr>
               <w:jc w:val="both"/>
               <w:cnfStyle w:val="000000000000" w:firstRow="0" w:lastRow="0" w:firstColumn="0" w:lastColumn="0" w:oddVBand="0" w:evenVBand="0" w:oddHBand="0" w:evenHBand="0" w:firstRowFirstColumn="0" w:firstRowLastColumn="0" w:lastRowFirstColumn="0" w:lastRowLastColumn="0"/>
-            </w:pPr>
-            <w:r>
+              <w:rPr>
+                <w:lang w:val="pt-PT"/>
+              </w:rPr>
+            </w:pPr>
+            <w:r>
+              <w:rPr>
+                <w:lang w:val="pt-PT"/>
+              </w:rPr>
               <w:t>O ator abre a aplicação (Site) e seleciona a opção Função.</w:t>
             </w:r>
           </w:p>
@@ -7843,8 +8222,14 @@
               </w:numPr>
               <w:jc w:val="both"/>
               <w:cnfStyle w:val="000000000000" w:firstRow="0" w:lastRow="0" w:firstColumn="0" w:lastColumn="0" w:oddVBand="0" w:evenVBand="0" w:oddHBand="0" w:evenHBand="0" w:firstRowFirstColumn="0" w:firstRowLastColumn="0" w:lastRowFirstColumn="0" w:lastRowLastColumn="0"/>
-            </w:pPr>
-            <w:r>
+              <w:rPr>
+                <w:lang w:val="pt-PT"/>
+              </w:rPr>
+            </w:pPr>
+            <w:r>
+              <w:rPr>
+                <w:lang w:val="pt-PT"/>
+              </w:rPr>
               <w:t xml:space="preserve">O sistema abre o menu Função. </w:t>
             </w:r>
           </w:p>
@@ -7857,8 +8242,14 @@
               </w:numPr>
               <w:jc w:val="both"/>
               <w:cnfStyle w:val="000000000000" w:firstRow="0" w:lastRow="0" w:firstColumn="0" w:lastColumn="0" w:oddVBand="0" w:evenVBand="0" w:oddHBand="0" w:evenHBand="0" w:firstRowFirstColumn="0" w:firstRowLastColumn="0" w:lastRowFirstColumn="0" w:lastRowLastColumn="0"/>
-            </w:pPr>
-            <w:r>
+              <w:rPr>
+                <w:lang w:val="pt-PT"/>
+              </w:rPr>
+            </w:pPr>
+            <w:r>
+              <w:rPr>
+                <w:lang w:val="pt-PT"/>
+              </w:rPr>
               <w:t>O ator carrega na opção Adicionar Função.</w:t>
             </w:r>
           </w:p>
@@ -7871,8 +8262,14 @@
               </w:numPr>
               <w:jc w:val="both"/>
               <w:cnfStyle w:val="000000000000" w:firstRow="0" w:lastRow="0" w:firstColumn="0" w:lastColumn="0" w:oddVBand="0" w:evenVBand="0" w:oddHBand="0" w:evenHBand="0" w:firstRowFirstColumn="0" w:firstRowLastColumn="0" w:lastRowFirstColumn="0" w:lastRowLastColumn="0"/>
-            </w:pPr>
-            <w:r>
+              <w:rPr>
+                <w:lang w:val="pt-PT"/>
+              </w:rPr>
+            </w:pPr>
+            <w:r>
+              <w:rPr>
+                <w:lang w:val="pt-PT"/>
+              </w:rPr>
               <w:t>O sistema mostra formulário de preenchimento para inserir uma nova Função.</w:t>
             </w:r>
           </w:p>
@@ -7885,8 +8282,14 @@
               </w:numPr>
               <w:jc w:val="both"/>
               <w:cnfStyle w:val="000000000000" w:firstRow="0" w:lastRow="0" w:firstColumn="0" w:lastColumn="0" w:oddVBand="0" w:evenVBand="0" w:oddHBand="0" w:evenHBand="0" w:firstRowFirstColumn="0" w:firstRowLastColumn="0" w:lastRowFirstColumn="0" w:lastRowLastColumn="0"/>
-            </w:pPr>
-            <w:r>
+              <w:rPr>
+                <w:lang w:val="pt-PT"/>
+              </w:rPr>
+            </w:pPr>
+            <w:r>
+              <w:rPr>
+                <w:lang w:val="pt-PT"/>
+              </w:rPr>
               <w:t>O ator insere os dados de uma nova Função e carrega no botão Inserir.</w:t>
             </w:r>
           </w:p>
@@ -7899,8 +8302,14 @@
               </w:numPr>
               <w:jc w:val="both"/>
               <w:cnfStyle w:val="000000000000" w:firstRow="0" w:lastRow="0" w:firstColumn="0" w:lastColumn="0" w:oddVBand="0" w:evenVBand="0" w:oddHBand="0" w:evenHBand="0" w:firstRowFirstColumn="0" w:firstRowLastColumn="0" w:lastRowFirstColumn="0" w:lastRowLastColumn="0"/>
-            </w:pPr>
-            <w:r>
+              <w:rPr>
+                <w:lang w:val="pt-PT"/>
+              </w:rPr>
+            </w:pPr>
+            <w:r>
+              <w:rPr>
+                <w:lang w:val="pt-PT"/>
+              </w:rPr>
               <w:t>O sistema insere a Função no sistema.</w:t>
             </w:r>
           </w:p>
@@ -8153,8 +8562,14 @@
               </w:numPr>
               <w:jc w:val="both"/>
               <w:cnfStyle w:val="000000000000" w:firstRow="0" w:lastRow="0" w:firstColumn="0" w:lastColumn="0" w:oddVBand="0" w:evenVBand="0" w:oddHBand="0" w:evenHBand="0" w:firstRowFirstColumn="0" w:firstRowLastColumn="0" w:lastRowFirstColumn="0" w:lastRowLastColumn="0"/>
-            </w:pPr>
-            <w:r>
+              <w:rPr>
+                <w:lang w:val="pt-PT"/>
+              </w:rPr>
+            </w:pPr>
+            <w:r>
+              <w:rPr>
+                <w:lang w:val="pt-PT"/>
+              </w:rPr>
               <w:t>O ator abre a aplicação (Site) e seleciona a opção Função.</w:t>
             </w:r>
           </w:p>
@@ -8167,8 +8582,14 @@
               </w:numPr>
               <w:jc w:val="both"/>
               <w:cnfStyle w:val="000000000000" w:firstRow="0" w:lastRow="0" w:firstColumn="0" w:lastColumn="0" w:oddVBand="0" w:evenVBand="0" w:oddHBand="0" w:evenHBand="0" w:firstRowFirstColumn="0" w:firstRowLastColumn="0" w:lastRowFirstColumn="0" w:lastRowLastColumn="0"/>
-            </w:pPr>
-            <w:r>
+              <w:rPr>
+                <w:lang w:val="pt-PT"/>
+              </w:rPr>
+            </w:pPr>
+            <w:r>
+              <w:rPr>
+                <w:lang w:val="pt-PT"/>
+              </w:rPr>
               <w:t xml:space="preserve">O sistema abre o Menu Função. </w:t>
             </w:r>
           </w:p>
@@ -8181,8 +8602,14 @@
               </w:numPr>
               <w:jc w:val="both"/>
               <w:cnfStyle w:val="000000000000" w:firstRow="0" w:lastRow="0" w:firstColumn="0" w:lastColumn="0" w:oddVBand="0" w:evenVBand="0" w:oddHBand="0" w:evenHBand="0" w:firstRowFirstColumn="0" w:firstRowLastColumn="0" w:lastRowFirstColumn="0" w:lastRowLastColumn="0"/>
-            </w:pPr>
-            <w:r>
+              <w:rPr>
+                <w:lang w:val="pt-PT"/>
+              </w:rPr>
+            </w:pPr>
+            <w:r>
+              <w:rPr>
+                <w:lang w:val="pt-PT"/>
+              </w:rPr>
               <w:t>O ator seleciona a Função desejada.</w:t>
             </w:r>
           </w:p>
@@ -8195,8 +8622,14 @@
               </w:numPr>
               <w:jc w:val="both"/>
               <w:cnfStyle w:val="000000000000" w:firstRow="0" w:lastRow="0" w:firstColumn="0" w:lastColumn="0" w:oddVBand="0" w:evenVBand="0" w:oddHBand="0" w:evenHBand="0" w:firstRowFirstColumn="0" w:firstRowLastColumn="0" w:lastRowFirstColumn="0" w:lastRowLastColumn="0"/>
-            </w:pPr>
-            <w:r>
+              <w:rPr>
+                <w:lang w:val="pt-PT"/>
+              </w:rPr>
+            </w:pPr>
+            <w:r>
+              <w:rPr>
+                <w:lang w:val="pt-PT"/>
+              </w:rPr>
               <w:t>O ator seleciona a opção Editar.</w:t>
             </w:r>
           </w:p>
@@ -8211,7 +8644,23 @@
               <w:cnfStyle w:val="000000000000" w:firstRow="0" w:lastRow="0" w:firstColumn="0" w:lastColumn="0" w:oddVBand="0" w:evenVBand="0" w:oddHBand="0" w:evenHBand="0" w:firstRowFirstColumn="0" w:firstRowLastColumn="0" w:lastRowFirstColumn="0" w:lastRowLastColumn="0"/>
             </w:pPr>
             <w:r>
-              <w:t xml:space="preserve">O sistema abre o formulário </w:t>
+              <w:t xml:space="preserve">O </w:t>
+            </w:r>
+            <w:proofErr w:type="spellStart"/>
+            <w:r>
+              <w:t>sistema</w:t>
+            </w:r>
+            <w:proofErr w:type="spellEnd"/>
+            <w:r>
+              <w:t xml:space="preserve"> </w:t>
+            </w:r>
+            <w:proofErr w:type="spellStart"/>
+            <w:r>
+              <w:t>abre</w:t>
+            </w:r>
+            <w:proofErr w:type="spellEnd"/>
+            <w:r>
+              <w:t xml:space="preserve"> o formulário </w:t>
             </w:r>
           </w:p>
           <w:p>
@@ -8251,8 +8700,14 @@
               </w:numPr>
               <w:jc w:val="both"/>
               <w:cnfStyle w:val="000000000000" w:firstRow="0" w:lastRow="0" w:firstColumn="0" w:lastColumn="0" w:oddVBand="0" w:evenVBand="0" w:oddHBand="0" w:evenHBand="0" w:firstRowFirstColumn="0" w:firstRowLastColumn="0" w:lastRowFirstColumn="0" w:lastRowLastColumn="0"/>
-            </w:pPr>
-            <w:r>
+              <w:rPr>
+                <w:lang w:val="pt-PT"/>
+              </w:rPr>
+            </w:pPr>
+            <w:r>
+              <w:rPr>
+                <w:lang w:val="pt-PT"/>
+              </w:rPr>
               <w:t>O sistema altera os dados da Função.</w:t>
             </w:r>
           </w:p>
@@ -8353,7 +8808,6 @@
           </w:tcPr>
           <w:p>
             <w:r>
-              <w:lastRenderedPageBreak/>
               <w:t>Actor Primário</w:t>
             </w:r>
           </w:p>
@@ -8899,14 +9353,26 @@
               </w:numPr>
               <w:jc w:val="both"/>
               <w:cnfStyle w:val="000000000000" w:firstRow="0" w:lastRow="0" w:firstColumn="0" w:lastColumn="0" w:oddVBand="0" w:evenVBand="0" w:oddHBand="0" w:evenHBand="0" w:firstRowFirstColumn="0" w:firstRowLastColumn="0" w:lastRowFirstColumn="0" w:lastRowLastColumn="0"/>
-            </w:pPr>
-            <w:r>
+              <w:rPr>
+                <w:lang w:val="pt-PT"/>
+              </w:rPr>
+            </w:pPr>
+            <w:r>
+              <w:rPr>
+                <w:lang w:val="pt-PT"/>
+              </w:rPr>
               <w:t xml:space="preserve">O ator abre a aplicação (Site) e seleciona a opção </w:t>
             </w:r>
             <w:r>
+              <w:rPr>
+                <w:lang w:val="pt-PT"/>
+              </w:rPr>
               <w:t>Equipamentos</w:t>
             </w:r>
             <w:r>
+              <w:rPr>
+                <w:lang w:val="pt-PT"/>
+              </w:rPr>
               <w:t>.</w:t>
             </w:r>
           </w:p>
@@ -8919,14 +9385,26 @@
               </w:numPr>
               <w:jc w:val="both"/>
               <w:cnfStyle w:val="000000000000" w:firstRow="0" w:lastRow="0" w:firstColumn="0" w:lastColumn="0" w:oddVBand="0" w:evenVBand="0" w:oddHBand="0" w:evenHBand="0" w:firstRowFirstColumn="0" w:firstRowLastColumn="0" w:lastRowFirstColumn="0" w:lastRowLastColumn="0"/>
-            </w:pPr>
-            <w:r>
+              <w:rPr>
+                <w:lang w:val="pt-PT"/>
+              </w:rPr>
+            </w:pPr>
+            <w:r>
+              <w:rPr>
+                <w:lang w:val="pt-PT"/>
+              </w:rPr>
               <w:t xml:space="preserve">O sistema abre o menu </w:t>
             </w:r>
             <w:r>
+              <w:rPr>
+                <w:lang w:val="pt-PT"/>
+              </w:rPr>
               <w:t>Equipamentos</w:t>
             </w:r>
             <w:r>
+              <w:rPr>
+                <w:lang w:val="pt-PT"/>
+              </w:rPr>
               <w:t xml:space="preserve">. </w:t>
             </w:r>
           </w:p>
@@ -8939,14 +9417,26 @@
               </w:numPr>
               <w:jc w:val="both"/>
               <w:cnfStyle w:val="000000000000" w:firstRow="0" w:lastRow="0" w:firstColumn="0" w:lastColumn="0" w:oddVBand="0" w:evenVBand="0" w:oddHBand="0" w:evenHBand="0" w:firstRowFirstColumn="0" w:firstRowLastColumn="0" w:lastRowFirstColumn="0" w:lastRowLastColumn="0"/>
-            </w:pPr>
-            <w:r>
+              <w:rPr>
+                <w:lang w:val="pt-PT"/>
+              </w:rPr>
+            </w:pPr>
+            <w:r>
+              <w:rPr>
+                <w:lang w:val="pt-PT"/>
+              </w:rPr>
               <w:t xml:space="preserve">O ator carrega na opção Adicionar </w:t>
             </w:r>
             <w:r>
+              <w:rPr>
+                <w:lang w:val="pt-PT"/>
+              </w:rPr>
               <w:t>Equipamento</w:t>
             </w:r>
             <w:r>
+              <w:rPr>
+                <w:lang w:val="pt-PT"/>
+              </w:rPr>
               <w:t>.</w:t>
             </w:r>
           </w:p>
@@ -8959,20 +9449,38 @@
               </w:numPr>
               <w:jc w:val="both"/>
               <w:cnfStyle w:val="000000000000" w:firstRow="0" w:lastRow="0" w:firstColumn="0" w:lastColumn="0" w:oddVBand="0" w:evenVBand="0" w:oddHBand="0" w:evenHBand="0" w:firstRowFirstColumn="0" w:firstRowLastColumn="0" w:lastRowFirstColumn="0" w:lastRowLastColumn="0"/>
-            </w:pPr>
-            <w:r>
+              <w:rPr>
+                <w:lang w:val="pt-PT"/>
+              </w:rPr>
+            </w:pPr>
+            <w:r>
+              <w:rPr>
+                <w:lang w:val="pt-PT"/>
+              </w:rPr>
               <w:t>O sistema mostra formulário de preenchimento para inserir um nov</w:t>
             </w:r>
             <w:r>
+              <w:rPr>
+                <w:lang w:val="pt-PT"/>
+              </w:rPr>
               <w:t>o</w:t>
             </w:r>
             <w:r>
+              <w:rPr>
+                <w:lang w:val="pt-PT"/>
+              </w:rPr>
               <w:t xml:space="preserve"> </w:t>
             </w:r>
             <w:r>
+              <w:rPr>
+                <w:lang w:val="pt-PT"/>
+              </w:rPr>
               <w:t>Equipamento</w:t>
             </w:r>
             <w:r>
+              <w:rPr>
+                <w:lang w:val="pt-PT"/>
+              </w:rPr>
               <w:t>.</w:t>
             </w:r>
           </w:p>
@@ -8985,20 +9493,38 @@
               </w:numPr>
               <w:jc w:val="both"/>
               <w:cnfStyle w:val="000000000000" w:firstRow="0" w:lastRow="0" w:firstColumn="0" w:lastColumn="0" w:oddVBand="0" w:evenVBand="0" w:oddHBand="0" w:evenHBand="0" w:firstRowFirstColumn="0" w:firstRowLastColumn="0" w:lastRowFirstColumn="0" w:lastRowLastColumn="0"/>
-            </w:pPr>
-            <w:r>
+              <w:rPr>
+                <w:lang w:val="pt-PT"/>
+              </w:rPr>
+            </w:pPr>
+            <w:r>
+              <w:rPr>
+                <w:lang w:val="pt-PT"/>
+              </w:rPr>
               <w:t>O ator insere os dados de um nov</w:t>
             </w:r>
             <w:r>
+              <w:rPr>
+                <w:lang w:val="pt-PT"/>
+              </w:rPr>
               <w:t>o</w:t>
             </w:r>
             <w:r>
+              <w:rPr>
+                <w:lang w:val="pt-PT"/>
+              </w:rPr>
               <w:t xml:space="preserve"> </w:t>
             </w:r>
             <w:r>
+              <w:rPr>
+                <w:lang w:val="pt-PT"/>
+              </w:rPr>
               <w:t xml:space="preserve">Equipamento </w:t>
             </w:r>
             <w:r>
+              <w:rPr>
+                <w:lang w:val="pt-PT"/>
+              </w:rPr>
               <w:t>e carrega no botão Inserir.</w:t>
             </w:r>
           </w:p>
@@ -9011,20 +9537,38 @@
               </w:numPr>
               <w:jc w:val="both"/>
               <w:cnfStyle w:val="000000000000" w:firstRow="0" w:lastRow="0" w:firstColumn="0" w:lastColumn="0" w:oddVBand="0" w:evenVBand="0" w:oddHBand="0" w:evenHBand="0" w:firstRowFirstColumn="0" w:firstRowLastColumn="0" w:lastRowFirstColumn="0" w:lastRowLastColumn="0"/>
-            </w:pPr>
-            <w:r>
+              <w:rPr>
+                <w:lang w:val="pt-PT"/>
+              </w:rPr>
+            </w:pPr>
+            <w:r>
+              <w:rPr>
+                <w:lang w:val="pt-PT"/>
+              </w:rPr>
               <w:t xml:space="preserve">O sistema insere </w:t>
             </w:r>
             <w:r>
+              <w:rPr>
+                <w:lang w:val="pt-PT"/>
+              </w:rPr>
               <w:t>o</w:t>
             </w:r>
             <w:r>
+              <w:rPr>
+                <w:lang w:val="pt-PT"/>
+              </w:rPr>
               <w:t xml:space="preserve"> </w:t>
             </w:r>
             <w:r>
+              <w:rPr>
+                <w:lang w:val="pt-PT"/>
+              </w:rPr>
               <w:t xml:space="preserve">Equipamento </w:t>
             </w:r>
             <w:r>
+              <w:rPr>
+                <w:lang w:val="pt-PT"/>
+              </w:rPr>
               <w:t>no sistema.</w:t>
             </w:r>
           </w:p>
@@ -9128,7 +9672,6 @@
           </w:tcPr>
           <w:p>
             <w:r>
-              <w:lastRenderedPageBreak/>
               <w:t>Actor Primário</w:t>
             </w:r>
           </w:p>
@@ -9288,14 +9831,26 @@
               </w:numPr>
               <w:jc w:val="both"/>
               <w:cnfStyle w:val="000000000000" w:firstRow="0" w:lastRow="0" w:firstColumn="0" w:lastColumn="0" w:oddVBand="0" w:evenVBand="0" w:oddHBand="0" w:evenHBand="0" w:firstRowFirstColumn="0" w:firstRowLastColumn="0" w:lastRowFirstColumn="0" w:lastRowLastColumn="0"/>
-            </w:pPr>
-            <w:r>
+              <w:rPr>
+                <w:lang w:val="pt-PT"/>
+              </w:rPr>
+            </w:pPr>
+            <w:r>
+              <w:rPr>
+                <w:lang w:val="pt-PT"/>
+              </w:rPr>
               <w:t xml:space="preserve">O ator abre a aplicação (Site) e seleciona a opção </w:t>
             </w:r>
             <w:r>
+              <w:rPr>
+                <w:lang w:val="pt-PT"/>
+              </w:rPr>
               <w:t>Equipamentos</w:t>
             </w:r>
             <w:r>
+              <w:rPr>
+                <w:lang w:val="pt-PT"/>
+              </w:rPr>
               <w:t>.</w:t>
             </w:r>
           </w:p>
@@ -9308,14 +9863,26 @@
               </w:numPr>
               <w:jc w:val="both"/>
               <w:cnfStyle w:val="000000000000" w:firstRow="0" w:lastRow="0" w:firstColumn="0" w:lastColumn="0" w:oddVBand="0" w:evenVBand="0" w:oddHBand="0" w:evenHBand="0" w:firstRowFirstColumn="0" w:firstRowLastColumn="0" w:lastRowFirstColumn="0" w:lastRowLastColumn="0"/>
-            </w:pPr>
-            <w:r>
+              <w:rPr>
+                <w:lang w:val="pt-PT"/>
+              </w:rPr>
+            </w:pPr>
+            <w:r>
+              <w:rPr>
+                <w:lang w:val="pt-PT"/>
+              </w:rPr>
               <w:t xml:space="preserve">O sistema abre o Menu </w:t>
             </w:r>
             <w:r>
+              <w:rPr>
+                <w:lang w:val="pt-PT"/>
+              </w:rPr>
               <w:t>Equipamentos</w:t>
             </w:r>
             <w:r>
+              <w:rPr>
+                <w:lang w:val="pt-PT"/>
+              </w:rPr>
               <w:t xml:space="preserve">. </w:t>
             </w:r>
           </w:p>
@@ -9328,26 +9895,50 @@
               </w:numPr>
               <w:jc w:val="both"/>
               <w:cnfStyle w:val="000000000000" w:firstRow="0" w:lastRow="0" w:firstColumn="0" w:lastColumn="0" w:oddVBand="0" w:evenVBand="0" w:oddHBand="0" w:evenHBand="0" w:firstRowFirstColumn="0" w:firstRowLastColumn="0" w:lastRowFirstColumn="0" w:lastRowLastColumn="0"/>
-            </w:pPr>
-            <w:r>
+              <w:rPr>
+                <w:lang w:val="pt-PT"/>
+              </w:rPr>
+            </w:pPr>
+            <w:r>
+              <w:rPr>
+                <w:lang w:val="pt-PT"/>
+              </w:rPr>
               <w:t xml:space="preserve">O ator seleciona </w:t>
             </w:r>
             <w:r>
+              <w:rPr>
+                <w:lang w:val="pt-PT"/>
+              </w:rPr>
               <w:t>o</w:t>
             </w:r>
             <w:r>
+              <w:rPr>
+                <w:lang w:val="pt-PT"/>
+              </w:rPr>
               <w:t xml:space="preserve"> </w:t>
             </w:r>
             <w:r>
+              <w:rPr>
+                <w:lang w:val="pt-PT"/>
+              </w:rPr>
               <w:t xml:space="preserve">Equipamento </w:t>
             </w:r>
             <w:r>
+              <w:rPr>
+                <w:lang w:val="pt-PT"/>
+              </w:rPr>
               <w:t>desejad</w:t>
             </w:r>
             <w:r>
+              <w:rPr>
+                <w:lang w:val="pt-PT"/>
+              </w:rPr>
               <w:t>o</w:t>
             </w:r>
             <w:r>
+              <w:rPr>
+                <w:lang w:val="pt-PT"/>
+              </w:rPr>
               <w:t>.</w:t>
             </w:r>
           </w:p>
@@ -9360,8 +9951,14 @@
               </w:numPr>
               <w:jc w:val="both"/>
               <w:cnfStyle w:val="000000000000" w:firstRow="0" w:lastRow="0" w:firstColumn="0" w:lastColumn="0" w:oddVBand="0" w:evenVBand="0" w:oddHBand="0" w:evenHBand="0" w:firstRowFirstColumn="0" w:firstRowLastColumn="0" w:lastRowFirstColumn="0" w:lastRowLastColumn="0"/>
-            </w:pPr>
-            <w:r>
+              <w:rPr>
+                <w:lang w:val="pt-PT"/>
+              </w:rPr>
+            </w:pPr>
+            <w:r>
+              <w:rPr>
+                <w:lang w:val="pt-PT"/>
+              </w:rPr>
               <w:t>O ator seleciona a opção Editar.</w:t>
             </w:r>
           </w:p>
@@ -9376,7 +9973,23 @@
               <w:cnfStyle w:val="000000000000" w:firstRow="0" w:lastRow="0" w:firstColumn="0" w:lastColumn="0" w:oddVBand="0" w:evenVBand="0" w:oddHBand="0" w:evenHBand="0" w:firstRowFirstColumn="0" w:firstRowLastColumn="0" w:lastRowFirstColumn="0" w:lastRowLastColumn="0"/>
             </w:pPr>
             <w:r>
-              <w:t xml:space="preserve">O sistema abre o formulário </w:t>
+              <w:t xml:space="preserve">O </w:t>
+            </w:r>
+            <w:proofErr w:type="spellStart"/>
+            <w:r>
+              <w:t>sistema</w:t>
+            </w:r>
+            <w:proofErr w:type="spellEnd"/>
+            <w:r>
+              <w:t xml:space="preserve"> </w:t>
+            </w:r>
+            <w:proofErr w:type="spellStart"/>
+            <w:r>
+              <w:t>abre</w:t>
+            </w:r>
+            <w:proofErr w:type="spellEnd"/>
+            <w:r>
+              <w:t xml:space="preserve"> o formulário </w:t>
             </w:r>
           </w:p>
           <w:p>
@@ -9402,8 +10015,14 @@
               </w:numPr>
               <w:jc w:val="both"/>
               <w:cnfStyle w:val="000000000000" w:firstRow="0" w:lastRow="0" w:firstColumn="0" w:lastColumn="0" w:oddVBand="0" w:evenVBand="0" w:oddHBand="0" w:evenHBand="0" w:firstRowFirstColumn="0" w:firstRowLastColumn="0" w:lastRowFirstColumn="0" w:lastRowLastColumn="0"/>
-            </w:pPr>
-            <w:r>
+              <w:rPr>
+                <w:lang w:val="pt-PT"/>
+              </w:rPr>
+            </w:pPr>
+            <w:r>
+              <w:rPr>
+                <w:lang w:val="pt-PT"/>
+              </w:rPr>
               <w:t>O ator clica em guardar.</w:t>
             </w:r>
           </w:p>
@@ -9416,20 +10035,38 @@
               </w:numPr>
               <w:jc w:val="both"/>
               <w:cnfStyle w:val="000000000000" w:firstRow="0" w:lastRow="0" w:firstColumn="0" w:lastColumn="0" w:oddVBand="0" w:evenVBand="0" w:oddHBand="0" w:evenHBand="0" w:firstRowFirstColumn="0" w:firstRowLastColumn="0" w:lastRowFirstColumn="0" w:lastRowLastColumn="0"/>
-            </w:pPr>
-            <w:r>
+              <w:rPr>
+                <w:lang w:val="pt-PT"/>
+              </w:rPr>
+            </w:pPr>
+            <w:r>
+              <w:rPr>
+                <w:lang w:val="pt-PT"/>
+              </w:rPr>
               <w:t>O sistema altera os dados d</w:t>
             </w:r>
             <w:r>
+              <w:rPr>
+                <w:lang w:val="pt-PT"/>
+              </w:rPr>
               <w:t>o</w:t>
             </w:r>
             <w:r>
+              <w:rPr>
+                <w:lang w:val="pt-PT"/>
+              </w:rPr>
               <w:t xml:space="preserve"> </w:t>
             </w:r>
             <w:r>
+              <w:rPr>
+                <w:lang w:val="pt-PT"/>
+              </w:rPr>
               <w:t>Equipamento</w:t>
             </w:r>
             <w:r>
+              <w:rPr>
+                <w:lang w:val="pt-PT"/>
+              </w:rPr>
               <w:t>.</w:t>
             </w:r>
           </w:p>
@@ -9689,14 +10326,26 @@
               </w:numPr>
               <w:jc w:val="both"/>
               <w:cnfStyle w:val="000000000000" w:firstRow="0" w:lastRow="0" w:firstColumn="0" w:lastColumn="0" w:oddVBand="0" w:evenVBand="0" w:oddHBand="0" w:evenHBand="0" w:firstRowFirstColumn="0" w:firstRowLastColumn="0" w:lastRowFirstColumn="0" w:lastRowLastColumn="0"/>
-            </w:pPr>
-            <w:r>
+              <w:rPr>
+                <w:lang w:val="pt-PT"/>
+              </w:rPr>
+            </w:pPr>
+            <w:r>
+              <w:rPr>
+                <w:lang w:val="pt-PT"/>
+              </w:rPr>
               <w:t xml:space="preserve">O ator abre a aplicação (Site) e seleciona a opção </w:t>
             </w:r>
             <w:r>
+              <w:rPr>
+                <w:lang w:val="pt-PT"/>
+              </w:rPr>
               <w:t>Equipamentos</w:t>
             </w:r>
             <w:r>
+              <w:rPr>
+                <w:lang w:val="pt-PT"/>
+              </w:rPr>
               <w:t>.</w:t>
             </w:r>
           </w:p>
@@ -9709,14 +10358,26 @@
               </w:numPr>
               <w:jc w:val="both"/>
               <w:cnfStyle w:val="000000000000" w:firstRow="0" w:lastRow="0" w:firstColumn="0" w:lastColumn="0" w:oddVBand="0" w:evenVBand="0" w:oddHBand="0" w:evenHBand="0" w:firstRowFirstColumn="0" w:firstRowLastColumn="0" w:lastRowFirstColumn="0" w:lastRowLastColumn="0"/>
-            </w:pPr>
-            <w:r>
+              <w:rPr>
+                <w:lang w:val="pt-PT"/>
+              </w:rPr>
+            </w:pPr>
+            <w:r>
+              <w:rPr>
+                <w:lang w:val="pt-PT"/>
+              </w:rPr>
               <w:t xml:space="preserve">O sistema abre o Menu </w:t>
             </w:r>
             <w:r>
+              <w:rPr>
+                <w:lang w:val="pt-PT"/>
+              </w:rPr>
               <w:t>Equipamentos</w:t>
             </w:r>
             <w:r>
+              <w:rPr>
+                <w:lang w:val="pt-PT"/>
+              </w:rPr>
               <w:t xml:space="preserve">. </w:t>
             </w:r>
           </w:p>
@@ -9729,26 +10390,50 @@
               </w:numPr>
               <w:jc w:val="both"/>
               <w:cnfStyle w:val="000000000000" w:firstRow="0" w:lastRow="0" w:firstColumn="0" w:lastColumn="0" w:oddVBand="0" w:evenVBand="0" w:oddHBand="0" w:evenHBand="0" w:firstRowFirstColumn="0" w:firstRowLastColumn="0" w:lastRowFirstColumn="0" w:lastRowLastColumn="0"/>
-            </w:pPr>
-            <w:r>
+              <w:rPr>
+                <w:lang w:val="pt-PT"/>
+              </w:rPr>
+            </w:pPr>
+            <w:r>
+              <w:rPr>
+                <w:lang w:val="pt-PT"/>
+              </w:rPr>
               <w:t xml:space="preserve">O ator seleciona </w:t>
             </w:r>
             <w:r>
+              <w:rPr>
+                <w:lang w:val="pt-PT"/>
+              </w:rPr>
               <w:t>o</w:t>
             </w:r>
             <w:r>
+              <w:rPr>
+                <w:lang w:val="pt-PT"/>
+              </w:rPr>
               <w:t xml:space="preserve"> </w:t>
             </w:r>
             <w:r>
+              <w:rPr>
+                <w:lang w:val="pt-PT"/>
+              </w:rPr>
               <w:t xml:space="preserve">Equipamento </w:t>
             </w:r>
             <w:r>
+              <w:rPr>
+                <w:lang w:val="pt-PT"/>
+              </w:rPr>
               <w:t>desejad</w:t>
             </w:r>
             <w:r>
+              <w:rPr>
+                <w:lang w:val="pt-PT"/>
+              </w:rPr>
               <w:t>o</w:t>
             </w:r>
             <w:r>
+              <w:rPr>
+                <w:lang w:val="pt-PT"/>
+              </w:rPr>
               <w:t>.</w:t>
             </w:r>
           </w:p>
@@ -9761,8 +10446,14 @@
               </w:numPr>
               <w:jc w:val="both"/>
               <w:cnfStyle w:val="000000000000" w:firstRow="0" w:lastRow="0" w:firstColumn="0" w:lastColumn="0" w:oddVBand="0" w:evenVBand="0" w:oddHBand="0" w:evenHBand="0" w:firstRowFirstColumn="0" w:firstRowLastColumn="0" w:lastRowFirstColumn="0" w:lastRowLastColumn="0"/>
-            </w:pPr>
-            <w:r>
+              <w:rPr>
+                <w:lang w:val="pt-PT"/>
+              </w:rPr>
+            </w:pPr>
+            <w:r>
+              <w:rPr>
+                <w:lang w:val="pt-PT"/>
+              </w:rPr>
               <w:t>O ator seleciona a opção Eliminar.</w:t>
             </w:r>
           </w:p>
@@ -9775,8 +10466,14 @@
               </w:numPr>
               <w:jc w:val="both"/>
               <w:cnfStyle w:val="000000000000" w:firstRow="0" w:lastRow="0" w:firstColumn="0" w:lastColumn="0" w:oddVBand="0" w:evenVBand="0" w:oddHBand="0" w:evenHBand="0" w:firstRowFirstColumn="0" w:firstRowLastColumn="0" w:lastRowFirstColumn="0" w:lastRowLastColumn="0"/>
-            </w:pPr>
-            <w:r>
+              <w:rPr>
+                <w:lang w:val="pt-PT"/>
+              </w:rPr>
+            </w:pPr>
+            <w:r>
+              <w:rPr>
+                <w:lang w:val="pt-PT"/>
+              </w:rPr>
               <w:t xml:space="preserve">O sistema abre a página de eliminação. </w:t>
             </w:r>
           </w:p>
@@ -9791,7 +10488,23 @@
               <w:cnfStyle w:val="000000000000" w:firstRow="0" w:lastRow="0" w:firstColumn="0" w:lastColumn="0" w:oddVBand="0" w:evenVBand="0" w:oddHBand="0" w:evenHBand="0" w:firstRowFirstColumn="0" w:firstRowLastColumn="0" w:lastRowFirstColumn="0" w:lastRowLastColumn="0"/>
             </w:pPr>
             <w:r>
-              <w:t>O ator seleciona eliminar.</w:t>
+              <w:t xml:space="preserve">O ator </w:t>
+            </w:r>
+            <w:proofErr w:type="spellStart"/>
+            <w:r>
+              <w:t>seleciona</w:t>
+            </w:r>
+            <w:proofErr w:type="spellEnd"/>
+            <w:r>
+              <w:t xml:space="preserve"> </w:t>
+            </w:r>
+            <w:proofErr w:type="spellStart"/>
+            <w:r>
+              <w:t>eliminar</w:t>
+            </w:r>
+            <w:proofErr w:type="spellEnd"/>
+            <w:r>
+              <w:t>.</w:t>
             </w:r>
           </w:p>
           <w:p>
@@ -9803,8 +10516,14 @@
               </w:numPr>
               <w:jc w:val="both"/>
               <w:cnfStyle w:val="000000000000" w:firstRow="0" w:lastRow="0" w:firstColumn="0" w:lastColumn="0" w:oddVBand="0" w:evenVBand="0" w:oddHBand="0" w:evenHBand="0" w:firstRowFirstColumn="0" w:firstRowLastColumn="0" w:lastRowFirstColumn="0" w:lastRowLastColumn="0"/>
-            </w:pPr>
-            <w:r>
+              <w:rPr>
+                <w:lang w:val="pt-PT"/>
+              </w:rPr>
+            </w:pPr>
+            <w:r>
+              <w:rPr>
+                <w:lang w:val="pt-PT"/>
+              </w:rPr>
               <w:t>O sistema apresenta uma mensagem de confirmação.</w:t>
             </w:r>
           </w:p>
@@ -9817,14 +10536,26 @@
               </w:numPr>
               <w:jc w:val="both"/>
               <w:cnfStyle w:val="000000000000" w:firstRow="0" w:lastRow="0" w:firstColumn="0" w:lastColumn="0" w:oddVBand="0" w:evenVBand="0" w:oddHBand="0" w:evenHBand="0" w:firstRowFirstColumn="0" w:firstRowLastColumn="0" w:lastRowFirstColumn="0" w:lastRowLastColumn="0"/>
-            </w:pPr>
-            <w:r>
+              <w:rPr>
+                <w:lang w:val="pt-PT"/>
+              </w:rPr>
+            </w:pPr>
+            <w:r>
+              <w:rPr>
+                <w:lang w:val="pt-PT"/>
+              </w:rPr>
               <w:t xml:space="preserve">O sistema apaga </w:t>
             </w:r>
             <w:r>
+              <w:rPr>
+                <w:lang w:val="pt-PT"/>
+              </w:rPr>
               <w:t>o Equipamento</w:t>
             </w:r>
             <w:r>
+              <w:rPr>
+                <w:lang w:val="pt-PT"/>
+              </w:rPr>
               <w:t>.</w:t>
             </w:r>
           </w:p>
@@ -9938,7 +10669,6 @@
           <w:b/>
           <w:sz w:val="32"/>
         </w:rPr>
-        <w:lastRenderedPageBreak/>
         <w:t>Algoritmo(s) para gerar horários</w:t>
       </w:r>
       <w:r>
@@ -11324,6 +12054,22 @@
           <w:rFonts w:cstheme="minorHAnsi"/>
         </w:rPr>
       </w:pPr>
+    </w:p>
+    <w:p>
+      <w:pPr>
+        <w:rPr>
+          <w:rFonts w:cstheme="minorHAnsi"/>
+        </w:rPr>
+      </w:pPr>
+    </w:p>
+    <w:p>
+      <w:pPr>
+        <w:rPr>
+          <w:rFonts w:cstheme="minorHAnsi"/>
+        </w:rPr>
+      </w:pPr>
+      <w:bookmarkStart w:id="1" w:name="_GoBack"/>
+      <w:bookmarkEnd w:id="1"/>
     </w:p>
     <w:p>
       <w:pPr>

--- a/Relatório Intermedio.docx
+++ b/Relatório Intermedio.docx
@@ -241,23 +241,7 @@
                                       <w:rFonts w:ascii="Garamond" w:hAnsi="Garamond"/>
                                       <w:b/>
                                     </w:rPr>
-                                    <w:t>Unidade(s) Curricular(</w:t>
-                                  </w:r>
-                                  <w:proofErr w:type="spellStart"/>
-                                  <w:r>
-                                    <w:rPr>
-                                      <w:rFonts w:ascii="Garamond" w:hAnsi="Garamond"/>
-                                      <w:b/>
-                                    </w:rPr>
-                                    <w:t>es</w:t>
-                                  </w:r>
-                                  <w:proofErr w:type="spellEnd"/>
-                                  <w:r>
-                                    <w:rPr>
-                                      <w:rFonts w:ascii="Garamond" w:hAnsi="Garamond"/>
-                                      <w:b/>
-                                    </w:rPr>
-                                    <w:t>):</w:t>
+                                    <w:t>Unidade(s) Curricular(es):</w:t>
                                   </w:r>
                                 </w:p>
                               </w:tc>
@@ -622,23 +606,7 @@
                                 <w:rFonts w:ascii="Garamond" w:hAnsi="Garamond"/>
                                 <w:b/>
                               </w:rPr>
-                              <w:t>Unidade(s) Curricular(</w:t>
-                            </w:r>
-                            <w:proofErr w:type="spellStart"/>
-                            <w:r>
-                              <w:rPr>
-                                <w:rFonts w:ascii="Garamond" w:hAnsi="Garamond"/>
-                                <w:b/>
-                              </w:rPr>
-                              <w:t>es</w:t>
-                            </w:r>
-                            <w:proofErr w:type="spellEnd"/>
-                            <w:r>
-                              <w:rPr>
-                                <w:rFonts w:ascii="Garamond" w:hAnsi="Garamond"/>
-                                <w:b/>
-                              </w:rPr>
-                              <w:t>):</w:t>
+                              <w:t>Unidade(s) Curricular(es):</w:t>
                             </w:r>
                           </w:p>
                         </w:tc>
@@ -6068,7 +6036,15 @@
             </w:r>
             <w:proofErr w:type="spellEnd"/>
             <w:r>
-              <w:t xml:space="preserve"> o formulário </w:t>
+              <w:t xml:space="preserve"> o </w:t>
+            </w:r>
+            <w:proofErr w:type="spellStart"/>
+            <w:r>
+              <w:t>formulário</w:t>
+            </w:r>
+            <w:proofErr w:type="spellEnd"/>
+            <w:r>
+              <w:t xml:space="preserve"> </w:t>
             </w:r>
           </w:p>
           <w:p>
@@ -7417,7 +7393,15 @@
             </w:r>
             <w:proofErr w:type="spellEnd"/>
             <w:r>
-              <w:t xml:space="preserve"> o formulário </w:t>
+              <w:t xml:space="preserve"> o </w:t>
+            </w:r>
+            <w:proofErr w:type="spellStart"/>
+            <w:r>
+              <w:t>formulário</w:t>
+            </w:r>
+            <w:proofErr w:type="spellEnd"/>
+            <w:r>
+              <w:t xml:space="preserve"> </w:t>
             </w:r>
           </w:p>
           <w:p>
@@ -8660,7 +8644,15 @@
             </w:r>
             <w:proofErr w:type="spellEnd"/>
             <w:r>
-              <w:t xml:space="preserve"> o formulário </w:t>
+              <w:t xml:space="preserve"> o </w:t>
+            </w:r>
+            <w:proofErr w:type="spellStart"/>
+            <w:r>
+              <w:t>formulário</w:t>
+            </w:r>
+            <w:proofErr w:type="spellEnd"/>
+            <w:r>
+              <w:t xml:space="preserve"> </w:t>
             </w:r>
           </w:p>
           <w:p>
@@ -9989,7 +9981,15 @@
             </w:r>
             <w:proofErr w:type="spellEnd"/>
             <w:r>
-              <w:t xml:space="preserve"> o formulário </w:t>
+              <w:t xml:space="preserve"> o </w:t>
+            </w:r>
+            <w:proofErr w:type="spellStart"/>
+            <w:r>
+              <w:t>formulário</w:t>
+            </w:r>
+            <w:proofErr w:type="spellEnd"/>
+            <w:r>
+              <w:t xml:space="preserve"> </w:t>
             </w:r>
           </w:p>
           <w:p>
@@ -12011,11 +12011,236 @@
       </w:pPr>
       <w:r>
         <w:rPr>
+          <w:noProof/>
+        </w:rPr>
+        <w:lastRenderedPageBreak/>
+        <w:drawing>
+          <wp:anchor distT="0" distB="0" distL="114300" distR="114300" simplePos="0" relativeHeight="251669504" behindDoc="1" locked="0" layoutInCell="1" allowOverlap="1">
+            <wp:simplePos x="0" y="0"/>
+            <wp:positionH relativeFrom="column">
+              <wp:posOffset>-499110</wp:posOffset>
+            </wp:positionH>
+            <wp:positionV relativeFrom="paragraph">
+              <wp:posOffset>5501005</wp:posOffset>
+            </wp:positionV>
+            <wp:extent cx="6851650" cy="2724150"/>
+            <wp:effectExtent l="0" t="0" r="6350" b="0"/>
+            <wp:wrapTight wrapText="bothSides">
+              <wp:wrapPolygon edited="0">
+                <wp:start x="0" y="0"/>
+                <wp:lineTo x="0" y="21449"/>
+                <wp:lineTo x="21560" y="21449"/>
+                <wp:lineTo x="21560" y="0"/>
+                <wp:lineTo x="0" y="0"/>
+              </wp:wrapPolygon>
+            </wp:wrapTight>
+            <wp:docPr id="14" name="Imagem 14"/>
+            <wp:cNvGraphicFramePr>
+              <a:graphicFrameLocks xmlns:a="http://schemas.openxmlformats.org/drawingml/2006/main" noChangeAspect="1"/>
+            </wp:cNvGraphicFramePr>
+            <a:graphic xmlns:a="http://schemas.openxmlformats.org/drawingml/2006/main">
+              <a:graphicData uri="http://schemas.openxmlformats.org/drawingml/2006/picture">
+                <pic:pic xmlns:pic="http://schemas.openxmlformats.org/drawingml/2006/picture">
+                  <pic:nvPicPr>
+                    <pic:cNvPr id="0" name="Picture 5"/>
+                    <pic:cNvPicPr>
+                      <a:picLocks noChangeAspect="1" noChangeArrowheads="1"/>
+                    </pic:cNvPicPr>
+                  </pic:nvPicPr>
+                  <pic:blipFill>
+                    <a:blip r:embed="rId13">
+                      <a:extLst>
+                        <a:ext uri="{28A0092B-C50C-407E-A947-70E740481C1C}">
+                          <a14:useLocalDpi xmlns:a14="http://schemas.microsoft.com/office/drawing/2010/main" val="0"/>
+                        </a:ext>
+                      </a:extLst>
+                    </a:blip>
+                    <a:srcRect/>
+                    <a:stretch>
+                      <a:fillRect/>
+                    </a:stretch>
+                  </pic:blipFill>
+                  <pic:spPr bwMode="auto">
+                    <a:xfrm>
+                      <a:off x="0" y="0"/>
+                      <a:ext cx="6851650" cy="2724150"/>
+                    </a:xfrm>
+                    <a:prstGeom prst="rect">
+                      <a:avLst/>
+                    </a:prstGeom>
+                    <a:noFill/>
+                    <a:ln>
+                      <a:noFill/>
+                    </a:ln>
+                  </pic:spPr>
+                </pic:pic>
+              </a:graphicData>
+            </a:graphic>
+            <wp14:sizeRelH relativeFrom="margin">
+              <wp14:pctWidth>0</wp14:pctWidth>
+            </wp14:sizeRelH>
+            <wp14:sizeRelV relativeFrom="margin">
+              <wp14:pctHeight>0</wp14:pctHeight>
+            </wp14:sizeRelV>
+          </wp:anchor>
+        </w:drawing>
+      </w:r>
+      <w:r>
+        <w:rPr>
+          <w:noProof/>
+        </w:rPr>
+        <w:drawing>
+          <wp:anchor distT="0" distB="0" distL="114300" distR="114300" simplePos="0" relativeHeight="251668480" behindDoc="1" locked="0" layoutInCell="1" allowOverlap="1">
+            <wp:simplePos x="0" y="0"/>
+            <wp:positionH relativeFrom="column">
+              <wp:posOffset>-547370</wp:posOffset>
+            </wp:positionH>
+            <wp:positionV relativeFrom="paragraph">
+              <wp:posOffset>3548380</wp:posOffset>
+            </wp:positionV>
+            <wp:extent cx="6762750" cy="2019300"/>
+            <wp:effectExtent l="0" t="0" r="0" b="0"/>
+            <wp:wrapTight wrapText="bothSides">
+              <wp:wrapPolygon edited="0">
+                <wp:start x="0" y="0"/>
+                <wp:lineTo x="0" y="21396"/>
+                <wp:lineTo x="21539" y="21396"/>
+                <wp:lineTo x="21539" y="0"/>
+                <wp:lineTo x="0" y="0"/>
+              </wp:wrapPolygon>
+            </wp:wrapTight>
+            <wp:docPr id="13" name="Imagem 13"/>
+            <wp:cNvGraphicFramePr>
+              <a:graphicFrameLocks xmlns:a="http://schemas.openxmlformats.org/drawingml/2006/main" noChangeAspect="1"/>
+            </wp:cNvGraphicFramePr>
+            <a:graphic xmlns:a="http://schemas.openxmlformats.org/drawingml/2006/main">
+              <a:graphicData uri="http://schemas.openxmlformats.org/drawingml/2006/picture">
+                <pic:pic xmlns:pic="http://schemas.openxmlformats.org/drawingml/2006/picture">
+                  <pic:nvPicPr>
+                    <pic:cNvPr id="0" name="Picture 3"/>
+                    <pic:cNvPicPr>
+                      <a:picLocks noChangeAspect="1" noChangeArrowheads="1"/>
+                    </pic:cNvPicPr>
+                  </pic:nvPicPr>
+                  <pic:blipFill>
+                    <a:blip r:embed="rId14">
+                      <a:extLst>
+                        <a:ext uri="{28A0092B-C50C-407E-A947-70E740481C1C}">
+                          <a14:useLocalDpi xmlns:a14="http://schemas.microsoft.com/office/drawing/2010/main" val="0"/>
+                        </a:ext>
+                      </a:extLst>
+                    </a:blip>
+                    <a:srcRect/>
+                    <a:stretch>
+                      <a:fillRect/>
+                    </a:stretch>
+                  </pic:blipFill>
+                  <pic:spPr bwMode="auto">
+                    <a:xfrm>
+                      <a:off x="0" y="0"/>
+                      <a:ext cx="6762750" cy="2019300"/>
+                    </a:xfrm>
+                    <a:prstGeom prst="rect">
+                      <a:avLst/>
+                    </a:prstGeom>
+                    <a:noFill/>
+                    <a:ln>
+                      <a:noFill/>
+                    </a:ln>
+                  </pic:spPr>
+                </pic:pic>
+              </a:graphicData>
+            </a:graphic>
+            <wp14:sizeRelH relativeFrom="margin">
+              <wp14:pctWidth>0</wp14:pctWidth>
+            </wp14:sizeRelH>
+            <wp14:sizeRelV relativeFrom="margin">
+              <wp14:pctHeight>0</wp14:pctHeight>
+            </wp14:sizeRelV>
+          </wp:anchor>
+        </w:drawing>
+      </w:r>
+      <w:r>
+        <w:rPr>
+          <w:noProof/>
+        </w:rPr>
+        <w:drawing>
+          <wp:anchor distT="0" distB="0" distL="114300" distR="114300" simplePos="0" relativeHeight="251667456" behindDoc="1" locked="0" layoutInCell="1" allowOverlap="1">
+            <wp:simplePos x="0" y="0"/>
+            <wp:positionH relativeFrom="column">
+              <wp:posOffset>-804545</wp:posOffset>
+            </wp:positionH>
+            <wp:positionV relativeFrom="paragraph">
+              <wp:posOffset>367030</wp:posOffset>
+            </wp:positionV>
+            <wp:extent cx="6943090" cy="3333750"/>
+            <wp:effectExtent l="0" t="0" r="0" b="0"/>
+            <wp:wrapTight wrapText="bothSides">
+              <wp:wrapPolygon edited="0">
+                <wp:start x="0" y="0"/>
+                <wp:lineTo x="0" y="21477"/>
+                <wp:lineTo x="21513" y="21477"/>
+                <wp:lineTo x="21513" y="0"/>
+                <wp:lineTo x="0" y="0"/>
+              </wp:wrapPolygon>
+            </wp:wrapTight>
+            <wp:docPr id="3" name="Imagem 3"/>
+            <wp:cNvGraphicFramePr>
+              <a:graphicFrameLocks xmlns:a="http://schemas.openxmlformats.org/drawingml/2006/main" noChangeAspect="1"/>
+            </wp:cNvGraphicFramePr>
+            <a:graphic xmlns:a="http://schemas.openxmlformats.org/drawingml/2006/main">
+              <a:graphicData uri="http://schemas.openxmlformats.org/drawingml/2006/picture">
+                <pic:pic xmlns:pic="http://schemas.openxmlformats.org/drawingml/2006/picture">
+                  <pic:nvPicPr>
+                    <pic:cNvPr id="0" name="Picture 1"/>
+                    <pic:cNvPicPr>
+                      <a:picLocks noChangeAspect="1" noChangeArrowheads="1"/>
+                    </pic:cNvPicPr>
+                  </pic:nvPicPr>
+                  <pic:blipFill>
+                    <a:blip r:embed="rId15">
+                      <a:extLst>
+                        <a:ext uri="{28A0092B-C50C-407E-A947-70E740481C1C}">
+                          <a14:useLocalDpi xmlns:a14="http://schemas.microsoft.com/office/drawing/2010/main" val="0"/>
+                        </a:ext>
+                      </a:extLst>
+                    </a:blip>
+                    <a:srcRect/>
+                    <a:stretch>
+                      <a:fillRect/>
+                    </a:stretch>
+                  </pic:blipFill>
+                  <pic:spPr bwMode="auto">
+                    <a:xfrm>
+                      <a:off x="0" y="0"/>
+                      <a:ext cx="6943090" cy="3333750"/>
+                    </a:xfrm>
+                    <a:prstGeom prst="rect">
+                      <a:avLst/>
+                    </a:prstGeom>
+                    <a:noFill/>
+                    <a:ln>
+                      <a:noFill/>
+                    </a:ln>
+                  </pic:spPr>
+                </pic:pic>
+              </a:graphicData>
+            </a:graphic>
+            <wp14:sizeRelH relativeFrom="margin">
+              <wp14:pctWidth>0</wp14:pctWidth>
+            </wp14:sizeRelH>
+            <wp14:sizeRelV relativeFrom="margin">
+              <wp14:pctHeight>0</wp14:pctHeight>
+            </wp14:sizeRelV>
+          </wp:anchor>
+        </w:drawing>
+      </w:r>
+      <w:r>
+        <w:rPr>
           <w:rFonts w:ascii="Garamond" w:hAnsi="Garamond"/>
           <w:b/>
           <w:sz w:val="32"/>
         </w:rPr>
-        <w:lastRenderedPageBreak/>
         <w:t>Protótipos</w:t>
       </w:r>
       <w:r>
@@ -12040,6 +12265,82 @@
           <w:rFonts w:cstheme="minorHAnsi"/>
         </w:rPr>
       </w:pPr>
+      <w:r>
+        <w:rPr>
+          <w:noProof/>
+        </w:rPr>
+        <w:lastRenderedPageBreak/>
+        <w:drawing>
+          <wp:anchor distT="0" distB="0" distL="114300" distR="114300" simplePos="0" relativeHeight="251670528" behindDoc="1" locked="0" layoutInCell="1" allowOverlap="1">
+            <wp:simplePos x="0" y="0"/>
+            <wp:positionH relativeFrom="margin">
+              <wp:posOffset>-441960</wp:posOffset>
+            </wp:positionH>
+            <wp:positionV relativeFrom="paragraph">
+              <wp:posOffset>0</wp:posOffset>
+            </wp:positionV>
+            <wp:extent cx="6162675" cy="2254885"/>
+            <wp:effectExtent l="0" t="0" r="9525" b="0"/>
+            <wp:wrapTight wrapText="bothSides">
+              <wp:wrapPolygon edited="0">
+                <wp:start x="0" y="0"/>
+                <wp:lineTo x="0" y="21351"/>
+                <wp:lineTo x="21567" y="21351"/>
+                <wp:lineTo x="21567" y="0"/>
+                <wp:lineTo x="0" y="0"/>
+              </wp:wrapPolygon>
+            </wp:wrapTight>
+            <wp:docPr id="15" name="Imagem 15"/>
+            <wp:cNvGraphicFramePr>
+              <a:graphicFrameLocks xmlns:a="http://schemas.openxmlformats.org/drawingml/2006/main" noChangeAspect="1"/>
+            </wp:cNvGraphicFramePr>
+            <a:graphic xmlns:a="http://schemas.openxmlformats.org/drawingml/2006/main">
+              <a:graphicData uri="http://schemas.openxmlformats.org/drawingml/2006/picture">
+                <pic:pic xmlns:pic="http://schemas.openxmlformats.org/drawingml/2006/picture">
+                  <pic:nvPicPr>
+                    <pic:cNvPr id="0" name="Picture 7"/>
+                    <pic:cNvPicPr>
+                      <a:picLocks noChangeAspect="1" noChangeArrowheads="1"/>
+                    </pic:cNvPicPr>
+                  </pic:nvPicPr>
+                  <pic:blipFill>
+                    <a:blip r:embed="rId16">
+                      <a:extLst>
+                        <a:ext uri="{28A0092B-C50C-407E-A947-70E740481C1C}">
+                          <a14:useLocalDpi xmlns:a14="http://schemas.microsoft.com/office/drawing/2010/main" val="0"/>
+                        </a:ext>
+                      </a:extLst>
+                    </a:blip>
+                    <a:srcRect/>
+                    <a:stretch>
+                      <a:fillRect/>
+                    </a:stretch>
+                  </pic:blipFill>
+                  <pic:spPr bwMode="auto">
+                    <a:xfrm>
+                      <a:off x="0" y="0"/>
+                      <a:ext cx="6162675" cy="2254885"/>
+                    </a:xfrm>
+                    <a:prstGeom prst="rect">
+                      <a:avLst/>
+                    </a:prstGeom>
+                    <a:noFill/>
+                    <a:ln>
+                      <a:noFill/>
+                    </a:ln>
+                  </pic:spPr>
+                </pic:pic>
+              </a:graphicData>
+            </a:graphic>
+            <wp14:sizeRelH relativeFrom="margin">
+              <wp14:pctWidth>0</wp14:pctWidth>
+            </wp14:sizeRelH>
+            <wp14:sizeRelV relativeFrom="margin">
+              <wp14:pctHeight>0</wp14:pctHeight>
+            </wp14:sizeRelV>
+          </wp:anchor>
+        </w:drawing>
+      </w:r>
     </w:p>
     <w:p>
       <w:pPr>
@@ -12047,64 +12348,81 @@
           <w:rFonts w:cstheme="minorHAnsi"/>
         </w:rPr>
       </w:pPr>
-    </w:p>
-    <w:p>
-      <w:pPr>
-        <w:rPr>
-          <w:rFonts w:cstheme="minorHAnsi"/>
-        </w:rPr>
-      </w:pPr>
-    </w:p>
-    <w:p>
-      <w:pPr>
-        <w:rPr>
-          <w:rFonts w:cstheme="minorHAnsi"/>
-        </w:rPr>
-      </w:pPr>
-    </w:p>
-    <w:p>
-      <w:pPr>
-        <w:rPr>
-          <w:rFonts w:cstheme="minorHAnsi"/>
-        </w:rPr>
-      </w:pPr>
-      <w:bookmarkStart w:id="1" w:name="_GoBack"/>
-      <w:bookmarkEnd w:id="1"/>
-    </w:p>
-    <w:p>
-      <w:pPr>
-        <w:rPr>
-          <w:rFonts w:cstheme="minorHAnsi"/>
-        </w:rPr>
-      </w:pPr>
-    </w:p>
-    <w:p>
-      <w:pPr>
-        <w:rPr>
-          <w:rFonts w:cstheme="minorHAnsi"/>
-        </w:rPr>
-      </w:pPr>
-    </w:p>
-    <w:p>
-      <w:pPr>
-        <w:rPr>
-          <w:rFonts w:cstheme="minorHAnsi"/>
-        </w:rPr>
-      </w:pPr>
-    </w:p>
-    <w:p>
-      <w:pPr>
-        <w:rPr>
-          <w:rFonts w:ascii="Garamond" w:hAnsi="Garamond"/>
-        </w:rPr>
-      </w:pPr>
-    </w:p>
-    <w:p>
-      <w:pPr>
-        <w:rPr>
-          <w:rFonts w:cstheme="minorHAnsi"/>
-        </w:rPr>
-      </w:pPr>
+      <w:r>
+        <w:rPr>
+          <w:noProof/>
+        </w:rPr>
+        <w:drawing>
+          <wp:anchor distT="0" distB="0" distL="114300" distR="114300" simplePos="0" relativeHeight="251671552" behindDoc="1" locked="0" layoutInCell="1" allowOverlap="1">
+            <wp:simplePos x="0" y="0"/>
+            <wp:positionH relativeFrom="margin">
+              <wp:align>left</wp:align>
+            </wp:positionH>
+            <wp:positionV relativeFrom="paragraph">
+              <wp:posOffset>285750</wp:posOffset>
+            </wp:positionV>
+            <wp:extent cx="5095875" cy="2631440"/>
+            <wp:effectExtent l="0" t="0" r="9525" b="0"/>
+            <wp:wrapTight wrapText="bothSides">
+              <wp:wrapPolygon edited="0">
+                <wp:start x="0" y="0"/>
+                <wp:lineTo x="0" y="21423"/>
+                <wp:lineTo x="21560" y="21423"/>
+                <wp:lineTo x="21560" y="0"/>
+                <wp:lineTo x="0" y="0"/>
+              </wp:wrapPolygon>
+            </wp:wrapTight>
+            <wp:docPr id="16" name="Imagem 16"/>
+            <wp:cNvGraphicFramePr>
+              <a:graphicFrameLocks xmlns:a="http://schemas.openxmlformats.org/drawingml/2006/main" noChangeAspect="1"/>
+            </wp:cNvGraphicFramePr>
+            <a:graphic xmlns:a="http://schemas.openxmlformats.org/drawingml/2006/main">
+              <a:graphicData uri="http://schemas.openxmlformats.org/drawingml/2006/picture">
+                <pic:pic xmlns:pic="http://schemas.openxmlformats.org/drawingml/2006/picture">
+                  <pic:nvPicPr>
+                    <pic:cNvPr id="0" name="Picture 9"/>
+                    <pic:cNvPicPr>
+                      <a:picLocks noChangeAspect="1" noChangeArrowheads="1"/>
+                    </pic:cNvPicPr>
+                  </pic:nvPicPr>
+                  <pic:blipFill>
+                    <a:blip r:embed="rId17">
+                      <a:extLst>
+                        <a:ext uri="{28A0092B-C50C-407E-A947-70E740481C1C}">
+                          <a14:useLocalDpi xmlns:a14="http://schemas.microsoft.com/office/drawing/2010/main" val="0"/>
+                        </a:ext>
+                      </a:extLst>
+                    </a:blip>
+                    <a:srcRect/>
+                    <a:stretch>
+                      <a:fillRect/>
+                    </a:stretch>
+                  </pic:blipFill>
+                  <pic:spPr bwMode="auto">
+                    <a:xfrm>
+                      <a:off x="0" y="0"/>
+                      <a:ext cx="5095875" cy="2631440"/>
+                    </a:xfrm>
+                    <a:prstGeom prst="rect">
+                      <a:avLst/>
+                    </a:prstGeom>
+                    <a:noFill/>
+                    <a:ln>
+                      <a:noFill/>
+                    </a:ln>
+                  </pic:spPr>
+                </pic:pic>
+              </a:graphicData>
+            </a:graphic>
+            <wp14:sizeRelH relativeFrom="margin">
+              <wp14:pctWidth>0</wp14:pctWidth>
+            </wp14:sizeRelH>
+            <wp14:sizeRelV relativeFrom="margin">
+              <wp14:pctHeight>0</wp14:pctHeight>
+            </wp14:sizeRelV>
+          </wp:anchor>
+        </w:drawing>
+      </w:r>
       <w:r>
         <w:rPr>
           <w:rFonts w:ascii="Garamond" w:hAnsi="Garamond"/>
@@ -12128,6 +12446,81 @@
           <w:rFonts w:cstheme="minorHAnsi"/>
         </w:rPr>
       </w:pPr>
+      <w:r>
+        <w:rPr>
+          <w:noProof/>
+        </w:rPr>
+        <w:drawing>
+          <wp:anchor distT="0" distB="0" distL="114300" distR="114300" simplePos="0" relativeHeight="251672576" behindDoc="1" locked="0" layoutInCell="1" allowOverlap="1">
+            <wp:simplePos x="0" y="0"/>
+            <wp:positionH relativeFrom="margin">
+              <wp:align>left</wp:align>
+            </wp:positionH>
+            <wp:positionV relativeFrom="paragraph">
+              <wp:posOffset>2603500</wp:posOffset>
+            </wp:positionV>
+            <wp:extent cx="5038725" cy="3092450"/>
+            <wp:effectExtent l="0" t="0" r="9525" b="0"/>
+            <wp:wrapTight wrapText="bothSides">
+              <wp:wrapPolygon edited="0">
+                <wp:start x="0" y="0"/>
+                <wp:lineTo x="0" y="21423"/>
+                <wp:lineTo x="21559" y="21423"/>
+                <wp:lineTo x="21559" y="0"/>
+                <wp:lineTo x="0" y="0"/>
+              </wp:wrapPolygon>
+            </wp:wrapTight>
+            <wp:docPr id="17" name="Imagem 17"/>
+            <wp:cNvGraphicFramePr>
+              <a:graphicFrameLocks xmlns:a="http://schemas.openxmlformats.org/drawingml/2006/main" noChangeAspect="1"/>
+            </wp:cNvGraphicFramePr>
+            <a:graphic xmlns:a="http://schemas.openxmlformats.org/drawingml/2006/main">
+              <a:graphicData uri="http://schemas.openxmlformats.org/drawingml/2006/picture">
+                <pic:pic xmlns:pic="http://schemas.openxmlformats.org/drawingml/2006/picture">
+                  <pic:nvPicPr>
+                    <pic:cNvPr id="0" name="Picture 11"/>
+                    <pic:cNvPicPr>
+                      <a:picLocks noChangeAspect="1" noChangeArrowheads="1"/>
+                    </pic:cNvPicPr>
+                  </pic:nvPicPr>
+                  <pic:blipFill>
+                    <a:blip r:embed="rId18">
+                      <a:extLst>
+                        <a:ext uri="{28A0092B-C50C-407E-A947-70E740481C1C}">
+                          <a14:useLocalDpi xmlns:a14="http://schemas.microsoft.com/office/drawing/2010/main" val="0"/>
+                        </a:ext>
+                      </a:extLst>
+                    </a:blip>
+                    <a:srcRect/>
+                    <a:stretch>
+                      <a:fillRect/>
+                    </a:stretch>
+                  </pic:blipFill>
+                  <pic:spPr bwMode="auto">
+                    <a:xfrm>
+                      <a:off x="0" y="0"/>
+                      <a:ext cx="5038725" cy="3092450"/>
+                    </a:xfrm>
+                    <a:prstGeom prst="rect">
+                      <a:avLst/>
+                    </a:prstGeom>
+                    <a:noFill/>
+                    <a:ln>
+                      <a:noFill/>
+                    </a:ln>
+                  </pic:spPr>
+                </pic:pic>
+              </a:graphicData>
+            </a:graphic>
+            <wp14:sizeRelH relativeFrom="margin">
+              <wp14:pctWidth>0</wp14:pctWidth>
+            </wp14:sizeRelH>
+            <wp14:sizeRelV relativeFrom="margin">
+              <wp14:pctHeight>0</wp14:pctHeight>
+            </wp14:sizeRelV>
+          </wp:anchor>
+        </w:drawing>
+      </w:r>
     </w:p>
     <w:p>
       <w:pPr>
@@ -12149,13 +12542,8 @@
           <w:rFonts w:cstheme="minorHAnsi"/>
         </w:rPr>
       </w:pPr>
-    </w:p>
-    <w:p>
-      <w:pPr>
-        <w:rPr>
-          <w:rFonts w:cstheme="minorHAnsi"/>
-        </w:rPr>
-      </w:pPr>
+      <w:bookmarkStart w:id="1" w:name="_GoBack"/>
+      <w:bookmarkEnd w:id="1"/>
     </w:p>
     <w:p>
       <w:pPr>
@@ -12171,8 +12559,6 @@
         </w:rPr>
       </w:pPr>
     </w:p>
-    <w:p/>
-    <w:p/>
     <w:p/>
     <w:p/>
     <w:p/>

--- a/Relatório Intermedio.docx
+++ b/Relatório Intermedio.docx
@@ -1818,7 +1818,6 @@
           <w:rFonts w:cstheme="minorHAnsi"/>
         </w:rPr>
       </w:pPr>
-      <w:bookmarkStart w:id="0" w:name="_GoBack"/>
       <w:r>
         <w:rPr>
           <w:rFonts w:cstheme="minorHAnsi"/>
@@ -1840,7 +1839,6 @@
         <w:t>’, é um padrão que a ênfase excessiva em questões de estilo impede desnecessariamente o esforço em escrever casos de uso.</w:t>
       </w:r>
     </w:p>
-    <w:bookmarkEnd w:id="0"/>
     <w:p>
       <w:pPr>
         <w:rPr>
@@ -4635,7 +4633,7 @@
             <w:tcW w:w="1843" w:type="dxa"/>
           </w:tcPr>
           <w:p>
-            <w:bookmarkStart w:id="1" w:name="_Hlk530933322"/>
+            <w:bookmarkStart w:id="0" w:name="_Hlk530933322"/>
             <w:r>
               <w:lastRenderedPageBreak/>
               <w:t>Actor Primário</w:t>
@@ -5064,7 +5062,7 @@
           </w:p>
         </w:tc>
       </w:tr>
-      <w:bookmarkEnd w:id="1"/>
+      <w:bookmarkEnd w:id="0"/>
     </w:tbl>
     <w:p/>
     <w:tbl>
@@ -6626,10 +6624,7 @@
               <w:cnfStyle w:val="000000100000" w:firstRow="0" w:lastRow="0" w:firstColumn="0" w:lastColumn="0" w:oddVBand="0" w:evenVBand="0" w:oddHBand="1" w:evenHBand="0" w:firstRowFirstColumn="0" w:firstRowLastColumn="0" w:lastRowFirstColumn="0" w:lastRowLastColumn="0"/>
             </w:pPr>
             <w:r>
-              <w:t>5</w:t>
-            </w:r>
-            <w:r>
-              <w:t xml:space="preserve">.b- </w:t>
+              <w:t xml:space="preserve">5.b- </w:t>
             </w:r>
             <w:r>
               <w:t>"Por favor, introduza o nome."</w:t>
@@ -6640,10 +6635,7 @@
               <w:cnfStyle w:val="000000100000" w:firstRow="0" w:lastRow="0" w:firstColumn="0" w:lastColumn="0" w:oddVBand="0" w:evenVBand="0" w:oddHBand="1" w:evenHBand="0" w:firstRowFirstColumn="0" w:firstRowLastColumn="0" w:lastRowFirstColumn="0" w:lastRowLastColumn="0"/>
             </w:pPr>
             <w:r>
-              <w:t>5</w:t>
-            </w:r>
-            <w:r>
-              <w:t xml:space="preserve">.c- </w:t>
+              <w:t xml:space="preserve">5.c- </w:t>
             </w:r>
             <w:r>
               <w:t>"Por favor, introduza a quantidade."</w:t>
@@ -7691,10 +7683,7 @@
               <w:cnfStyle w:val="000000100000" w:firstRow="0" w:lastRow="0" w:firstColumn="0" w:lastColumn="0" w:oddVBand="0" w:evenVBand="0" w:oddHBand="1" w:evenHBand="0" w:firstRowFirstColumn="0" w:firstRowLastColumn="0" w:lastRowFirstColumn="0" w:lastRowLastColumn="0"/>
             </w:pPr>
             <w:r>
-              <w:t>4</w:t>
-            </w:r>
-            <w:r>
-              <w:t>.b- “Por</w:t>
+              <w:t>4.b- “Por</w:t>
             </w:r>
             <w:r>
               <w:t xml:space="preserve"> favor introduza a função"</w:t>
@@ -8868,10 +8857,7 @@
               <w:cnfStyle w:val="000000100000" w:firstRow="0" w:lastRow="0" w:firstColumn="0" w:lastColumn="0" w:oddVBand="0" w:evenVBand="0" w:oddHBand="1" w:evenHBand="0" w:firstRowFirstColumn="0" w:firstRowLastColumn="0" w:lastRowFirstColumn="0" w:lastRowLastColumn="0"/>
             </w:pPr>
             <w:r>
-              <w:t>5</w:t>
-            </w:r>
-            <w:r>
-              <w:t>.b- “Insira o nome do equipamento”.</w:t>
+              <w:t>5.b- “Insira o nome do equipamento”.</w:t>
             </w:r>
           </w:p>
           <w:p>
@@ -8880,10 +8866,7 @@
               <w:cnfStyle w:val="000000100000" w:firstRow="0" w:lastRow="0" w:firstColumn="0" w:lastColumn="0" w:oddVBand="0" w:evenVBand="0" w:oddHBand="1" w:evenHBand="0" w:firstRowFirstColumn="0" w:firstRowLastColumn="0" w:lastRowFirstColumn="0" w:lastRowLastColumn="0"/>
             </w:pPr>
             <w:r>
-              <w:t>5</w:t>
-            </w:r>
-            <w:r>
-              <w:t xml:space="preserve">.c- </w:t>
+              <w:t xml:space="preserve">5.c- </w:t>
             </w:r>
             <w:r>
               <w:t>"Insira a capacidade do equipamento"</w:t>
@@ -10537,6 +10520,23 @@
       <w:r>
         <w:rPr>
           <w:rFonts w:ascii="Garamond" w:hAnsi="Garamond"/>
+          <w:b/>
+          <w:sz w:val="32"/>
+        </w:rPr>
+        <w:t xml:space="preserve"> (</w:t>
+      </w:r>
+      <w:r>
+        <w:rPr>
+          <w:rFonts w:ascii="Garamond" w:hAnsi="Garamond"/>
+          <w:b/>
+          <w:color w:val="FF0000"/>
+          <w:sz w:val="32"/>
+        </w:rPr>
+        <w:t>a alterar)</w:t>
+      </w:r>
+      <w:r>
+        <w:rPr>
+          <w:rFonts w:ascii="Garamond" w:hAnsi="Garamond"/>
         </w:rPr>
         <w:t>:</w:t>
       </w:r>
@@ -10629,6 +10629,5077 @@
     <w:p>
       <w:pPr>
         <w:rPr>
+          <w:rFonts w:ascii="Garamond" w:hAnsi="Garamond"/>
+          <w:b/>
+          <w:sz w:val="32"/>
+        </w:rPr>
+      </w:pPr>
+      <w:r>
+        <w:rPr>
+          <w:rFonts w:ascii="Garamond" w:hAnsi="Garamond"/>
+          <w:b/>
+          <w:sz w:val="32"/>
+        </w:rPr>
+        <w:lastRenderedPageBreak/>
+        <w:t>Semântica de Classes:</w:t>
+      </w:r>
+    </w:p>
+    <w:tbl>
+      <w:tblPr>
+        <w:tblStyle w:val="TabelaSimples3"/>
+        <w:tblW w:w="11057" w:type="dxa"/>
+        <w:tblInd w:w="-1276" w:type="dxa"/>
+        <w:tblLayout w:type="fixed"/>
+        <w:tblLook w:val="04A0" w:firstRow="1" w:lastRow="0" w:firstColumn="1" w:lastColumn="0" w:noHBand="0" w:noVBand="1"/>
+      </w:tblPr>
+      <w:tblGrid>
+        <w:gridCol w:w="1985"/>
+        <w:gridCol w:w="1134"/>
+        <w:gridCol w:w="2126"/>
+        <w:gridCol w:w="1782"/>
+        <w:gridCol w:w="1620"/>
+        <w:gridCol w:w="2410"/>
+      </w:tblGrid>
+      <w:tr>
+        <w:trPr>
+          <w:cnfStyle w:val="100000000000" w:firstRow="1" w:lastRow="0" w:firstColumn="0" w:lastColumn="0" w:oddVBand="0" w:evenVBand="0" w:oddHBand="0" w:evenHBand="0" w:firstRowFirstColumn="0" w:firstRowLastColumn="0" w:lastRowFirstColumn="0" w:lastRowLastColumn="0"/>
+          <w:trHeight w:val="405"/>
+        </w:trPr>
+        <w:tc>
+          <w:tcPr>
+            <w:cnfStyle w:val="001000000100" w:firstRow="0" w:lastRow="0" w:firstColumn="1" w:lastColumn="0" w:oddVBand="0" w:evenVBand="0" w:oddHBand="0" w:evenHBand="0" w:firstRowFirstColumn="1" w:firstRowLastColumn="0" w:lastRowFirstColumn="0" w:lastRowLastColumn="0"/>
+            <w:tcW w:w="11057" w:type="dxa"/>
+            <w:gridSpan w:val="6"/>
+          </w:tcPr>
+          <w:p>
+            <w:pPr>
+              <w:spacing w:before="100" w:beforeAutospacing="1" w:after="100" w:afterAutospacing="1"/>
+              <w:jc w:val="center"/>
+              <w:rPr>
+                <w:rFonts w:eastAsia="Times New Roman" w:cs="Times New Roman"/>
+                <w:sz w:val="36"/>
+                <w:szCs w:val="36"/>
+                <w:lang w:eastAsia="pt-PT"/>
+              </w:rPr>
+            </w:pPr>
+            <w:r>
+              <w:rPr>
+                <w:rFonts w:eastAsia="Times New Roman" w:cs="Times New Roman"/>
+                <w:sz w:val="36"/>
+                <w:szCs w:val="36"/>
+                <w:lang w:eastAsia="pt-PT"/>
+              </w:rPr>
+              <w:t>Horário</w:t>
+            </w:r>
+          </w:p>
+        </w:tc>
+      </w:tr>
+      <w:tr>
+        <w:trPr>
+          <w:cnfStyle w:val="000000100000" w:firstRow="0" w:lastRow="0" w:firstColumn="0" w:lastColumn="0" w:oddVBand="0" w:evenVBand="0" w:oddHBand="1" w:evenHBand="0" w:firstRowFirstColumn="0" w:firstRowLastColumn="0" w:lastRowFirstColumn="0" w:lastRowLastColumn="0"/>
+          <w:trHeight w:val="829"/>
+        </w:trPr>
+        <w:tc>
+          <w:tcPr>
+            <w:cnfStyle w:val="001000000000" w:firstRow="0" w:lastRow="0" w:firstColumn="1" w:lastColumn="0" w:oddVBand="0" w:evenVBand="0" w:oddHBand="0" w:evenHBand="0" w:firstRowFirstColumn="0" w:firstRowLastColumn="0" w:lastRowFirstColumn="0" w:lastRowLastColumn="0"/>
+            <w:tcW w:w="1985" w:type="dxa"/>
+          </w:tcPr>
+          <w:p>
+            <w:pPr>
+              <w:spacing w:before="100" w:beforeAutospacing="1" w:after="100" w:afterAutospacing="1"/>
+              <w:jc w:val="center"/>
+              <w:rPr>
+                <w:rFonts w:eastAsia="Times New Roman" w:cs="Times New Roman"/>
+                <w:sz w:val="24"/>
+                <w:szCs w:val="24"/>
+                <w:lang w:eastAsia="pt-PT"/>
+              </w:rPr>
+            </w:pPr>
+            <w:r>
+              <w:rPr>
+                <w:rFonts w:eastAsia="Times New Roman" w:cs="Times New Roman"/>
+                <w:sz w:val="24"/>
+                <w:szCs w:val="24"/>
+                <w:lang w:eastAsia="pt-PT"/>
+              </w:rPr>
+              <w:t>Nome do campo</w:t>
+            </w:r>
+          </w:p>
+        </w:tc>
+        <w:tc>
+          <w:tcPr>
+            <w:tcW w:w="1134" w:type="dxa"/>
+          </w:tcPr>
+          <w:p>
+            <w:pPr>
+              <w:spacing w:before="100" w:beforeAutospacing="1" w:after="100" w:afterAutospacing="1"/>
+              <w:jc w:val="center"/>
+              <w:cnfStyle w:val="000000100000" w:firstRow="0" w:lastRow="0" w:firstColumn="0" w:lastColumn="0" w:oddVBand="0" w:evenVBand="0" w:oddHBand="1" w:evenHBand="0" w:firstRowFirstColumn="0" w:firstRowLastColumn="0" w:lastRowFirstColumn="0" w:lastRowLastColumn="0"/>
+              <w:rPr>
+                <w:rFonts w:eastAsia="Times New Roman" w:cs="Times New Roman"/>
+                <w:b/>
+                <w:sz w:val="24"/>
+                <w:szCs w:val="24"/>
+                <w:lang w:eastAsia="pt-PT"/>
+              </w:rPr>
+            </w:pPr>
+            <w:r>
+              <w:rPr>
+                <w:rFonts w:eastAsia="Times New Roman" w:cs="Times New Roman"/>
+                <w:b/>
+                <w:sz w:val="24"/>
+                <w:szCs w:val="24"/>
+                <w:lang w:eastAsia="pt-PT"/>
+              </w:rPr>
+              <w:t>Tipo de Dados</w:t>
+            </w:r>
+          </w:p>
+        </w:tc>
+        <w:tc>
+          <w:tcPr>
+            <w:tcW w:w="2126" w:type="dxa"/>
+          </w:tcPr>
+          <w:p>
+            <w:pPr>
+              <w:spacing w:before="100" w:beforeAutospacing="1" w:after="100" w:afterAutospacing="1"/>
+              <w:jc w:val="center"/>
+              <w:cnfStyle w:val="000000100000" w:firstRow="0" w:lastRow="0" w:firstColumn="0" w:lastColumn="0" w:oddVBand="0" w:evenVBand="0" w:oddHBand="1" w:evenHBand="0" w:firstRowFirstColumn="0" w:firstRowLastColumn="0" w:lastRowFirstColumn="0" w:lastRowLastColumn="0"/>
+              <w:rPr>
+                <w:rFonts w:eastAsia="Times New Roman" w:cs="Times New Roman"/>
+                <w:b/>
+                <w:sz w:val="24"/>
+                <w:szCs w:val="36"/>
+                <w:lang w:eastAsia="pt-PT"/>
+              </w:rPr>
+            </w:pPr>
+            <w:r>
+              <w:rPr>
+                <w:rFonts w:eastAsia="Times New Roman" w:cs="Times New Roman"/>
+                <w:b/>
+                <w:sz w:val="24"/>
+                <w:szCs w:val="36"/>
+                <w:lang w:eastAsia="pt-PT"/>
+              </w:rPr>
+              <w:t>Descrição</w:t>
+            </w:r>
+          </w:p>
+        </w:tc>
+        <w:tc>
+          <w:tcPr>
+            <w:tcW w:w="1782" w:type="dxa"/>
+          </w:tcPr>
+          <w:p>
+            <w:pPr>
+              <w:spacing w:before="100" w:beforeAutospacing="1" w:after="100" w:afterAutospacing="1"/>
+              <w:jc w:val="center"/>
+              <w:cnfStyle w:val="000000100000" w:firstRow="0" w:lastRow="0" w:firstColumn="0" w:lastColumn="0" w:oddVBand="0" w:evenVBand="0" w:oddHBand="1" w:evenHBand="0" w:firstRowFirstColumn="0" w:firstRowLastColumn="0" w:lastRowFirstColumn="0" w:lastRowLastColumn="0"/>
+              <w:rPr>
+                <w:rFonts w:eastAsia="Times New Roman" w:cs="Times New Roman"/>
+                <w:b/>
+                <w:sz w:val="24"/>
+                <w:szCs w:val="24"/>
+                <w:lang w:eastAsia="pt-PT"/>
+              </w:rPr>
+            </w:pPr>
+            <w:r>
+              <w:rPr>
+                <w:rFonts w:eastAsia="Times New Roman" w:cs="Times New Roman"/>
+                <w:b/>
+                <w:sz w:val="24"/>
+                <w:szCs w:val="24"/>
+                <w:lang w:eastAsia="pt-PT"/>
+              </w:rPr>
+              <w:t>Valores Válidos</w:t>
+            </w:r>
+          </w:p>
+        </w:tc>
+        <w:tc>
+          <w:tcPr>
+            <w:tcW w:w="1620" w:type="dxa"/>
+          </w:tcPr>
+          <w:p>
+            <w:pPr>
+              <w:spacing w:before="100" w:beforeAutospacing="1" w:after="100" w:afterAutospacing="1"/>
+              <w:jc w:val="center"/>
+              <w:cnfStyle w:val="000000100000" w:firstRow="0" w:lastRow="0" w:firstColumn="0" w:lastColumn="0" w:oddVBand="0" w:evenVBand="0" w:oddHBand="1" w:evenHBand="0" w:firstRowFirstColumn="0" w:firstRowLastColumn="0" w:lastRowFirstColumn="0" w:lastRowLastColumn="0"/>
+              <w:rPr>
+                <w:rFonts w:eastAsia="Times New Roman" w:cs="Times New Roman"/>
+                <w:b/>
+                <w:sz w:val="28"/>
+                <w:szCs w:val="28"/>
+                <w:lang w:eastAsia="pt-PT"/>
+              </w:rPr>
+            </w:pPr>
+            <w:r>
+              <w:rPr>
+                <w:rFonts w:eastAsia="Times New Roman" w:cs="Times New Roman"/>
+                <w:b/>
+                <w:sz w:val="24"/>
+                <w:szCs w:val="28"/>
+                <w:lang w:eastAsia="pt-PT"/>
+              </w:rPr>
+              <w:t>Formato</w:t>
+            </w:r>
+          </w:p>
+        </w:tc>
+        <w:tc>
+          <w:tcPr>
+            <w:tcW w:w="2410" w:type="dxa"/>
+          </w:tcPr>
+          <w:p>
+            <w:pPr>
+              <w:spacing w:before="100" w:beforeAutospacing="1" w:after="100" w:afterAutospacing="1"/>
+              <w:jc w:val="center"/>
+              <w:cnfStyle w:val="000000100000" w:firstRow="0" w:lastRow="0" w:firstColumn="0" w:lastColumn="0" w:oddVBand="0" w:evenVBand="0" w:oddHBand="1" w:evenHBand="0" w:firstRowFirstColumn="0" w:firstRowLastColumn="0" w:lastRowFirstColumn="0" w:lastRowLastColumn="0"/>
+              <w:rPr>
+                <w:rFonts w:eastAsia="Times New Roman" w:cs="Times New Roman"/>
+                <w:b/>
+                <w:sz w:val="24"/>
+                <w:szCs w:val="24"/>
+                <w:lang w:eastAsia="pt-PT"/>
+              </w:rPr>
+            </w:pPr>
+            <w:r>
+              <w:rPr>
+                <w:rFonts w:eastAsia="Times New Roman" w:cs="Times New Roman"/>
+                <w:b/>
+                <w:sz w:val="24"/>
+                <w:szCs w:val="24"/>
+                <w:lang w:eastAsia="pt-PT"/>
+              </w:rPr>
+              <w:t>Restrições</w:t>
+            </w:r>
+          </w:p>
+        </w:tc>
+      </w:tr>
+      <w:tr>
+        <w:trPr>
+          <w:trHeight w:val="754"/>
+        </w:trPr>
+        <w:tc>
+          <w:tcPr>
+            <w:cnfStyle w:val="001000000000" w:firstRow="0" w:lastRow="0" w:firstColumn="1" w:lastColumn="0" w:oddVBand="0" w:evenVBand="0" w:oddHBand="0" w:evenHBand="0" w:firstRowFirstColumn="0" w:firstRowLastColumn="0" w:lastRowFirstColumn="0" w:lastRowLastColumn="0"/>
+            <w:tcW w:w="1985" w:type="dxa"/>
+          </w:tcPr>
+          <w:p>
+            <w:pPr>
+              <w:spacing w:before="100" w:beforeAutospacing="1" w:after="100" w:afterAutospacing="1"/>
+              <w:rPr>
+                <w:rFonts w:eastAsia="Times New Roman" w:cs="Times New Roman"/>
+                <w:lang w:eastAsia="pt-PT"/>
+              </w:rPr>
+            </w:pPr>
+            <w:r>
+              <w:rPr>
+                <w:rFonts w:cs="Times New Roman"/>
+                <w:color w:val="000000"/>
+              </w:rPr>
+              <w:t>ID_horario</w:t>
+            </w:r>
+          </w:p>
+        </w:tc>
+        <w:tc>
+          <w:tcPr>
+            <w:tcW w:w="1134" w:type="dxa"/>
+          </w:tcPr>
+          <w:p>
+            <w:pPr>
+              <w:spacing w:before="100" w:beforeAutospacing="1" w:after="100" w:afterAutospacing="1"/>
+              <w:cnfStyle w:val="000000000000" w:firstRow="0" w:lastRow="0" w:firstColumn="0" w:lastColumn="0" w:oddVBand="0" w:evenVBand="0" w:oddHBand="0" w:evenHBand="0" w:firstRowFirstColumn="0" w:firstRowLastColumn="0" w:lastRowFirstColumn="0" w:lastRowLastColumn="0"/>
+              <w:rPr>
+                <w:rFonts w:eastAsia="Times New Roman" w:cs="Times New Roman"/>
+                <w:lang w:eastAsia="pt-PT"/>
+              </w:rPr>
+            </w:pPr>
+            <w:r>
+              <w:rPr>
+                <w:rFonts w:eastAsia="Times New Roman" w:cs="Times New Roman"/>
+                <w:lang w:eastAsia="pt-PT"/>
+              </w:rPr>
+              <w:t>Inteiro</w:t>
+            </w:r>
+          </w:p>
+        </w:tc>
+        <w:tc>
+          <w:tcPr>
+            <w:tcW w:w="2126" w:type="dxa"/>
+          </w:tcPr>
+          <w:p>
+            <w:pPr>
+              <w:spacing w:before="100" w:beforeAutospacing="1" w:after="100" w:afterAutospacing="1"/>
+              <w:cnfStyle w:val="000000000000" w:firstRow="0" w:lastRow="0" w:firstColumn="0" w:lastColumn="0" w:oddVBand="0" w:evenVBand="0" w:oddHBand="0" w:evenHBand="0" w:firstRowFirstColumn="0" w:firstRowLastColumn="0" w:lastRowFirstColumn="0" w:lastRowLastColumn="0"/>
+              <w:rPr>
+                <w:rFonts w:eastAsia="Times New Roman" w:cs="Times New Roman"/>
+                <w:lang w:eastAsia="pt-PT"/>
+              </w:rPr>
+            </w:pPr>
+            <w:r>
+              <w:rPr>
+                <w:rFonts w:eastAsia="Times New Roman" w:cs="Times New Roman"/>
+                <w:lang w:eastAsia="pt-PT"/>
+              </w:rPr>
+              <w:t>Chave Primária.</w:t>
+            </w:r>
+          </w:p>
+        </w:tc>
+        <w:tc>
+          <w:tcPr>
+            <w:tcW w:w="1782" w:type="dxa"/>
+          </w:tcPr>
+          <w:p>
+            <w:pPr>
+              <w:spacing w:before="100" w:beforeAutospacing="1" w:after="100" w:afterAutospacing="1"/>
+              <w:cnfStyle w:val="000000000000" w:firstRow="0" w:lastRow="0" w:firstColumn="0" w:lastColumn="0" w:oddVBand="0" w:evenVBand="0" w:oddHBand="0" w:evenHBand="0" w:firstRowFirstColumn="0" w:firstRowLastColumn="0" w:lastRowFirstColumn="0" w:lastRowLastColumn="0"/>
+              <w:rPr>
+                <w:rFonts w:eastAsia="Times New Roman" w:cs="Times New Roman"/>
+                <w:lang w:eastAsia="pt-PT"/>
+              </w:rPr>
+            </w:pPr>
+            <w:r>
+              <w:rPr>
+                <w:rFonts w:eastAsia="Times New Roman" w:cs="Times New Roman"/>
+                <w:lang w:eastAsia="pt-PT"/>
+              </w:rPr>
+              <w:t>Números</w:t>
+            </w:r>
+            <w:r>
+              <w:rPr>
+                <w:rFonts w:eastAsia="Times New Roman" w:cs="Times New Roman"/>
+                <w:lang w:eastAsia="pt-PT"/>
+              </w:rPr>
+              <w:t xml:space="preserve"> maiores que zero</w:t>
+            </w:r>
+          </w:p>
+        </w:tc>
+        <w:tc>
+          <w:tcPr>
+            <w:tcW w:w="1620" w:type="dxa"/>
+          </w:tcPr>
+          <w:p>
+            <w:pPr>
+              <w:spacing w:before="100" w:beforeAutospacing="1" w:after="100" w:afterAutospacing="1"/>
+              <w:cnfStyle w:val="000000000000" w:firstRow="0" w:lastRow="0" w:firstColumn="0" w:lastColumn="0" w:oddVBand="0" w:evenVBand="0" w:oddHBand="0" w:evenHBand="0" w:firstRowFirstColumn="0" w:firstRowLastColumn="0" w:lastRowFirstColumn="0" w:lastRowLastColumn="0"/>
+              <w:rPr>
+                <w:rFonts w:eastAsia="Times New Roman" w:cs="Times New Roman"/>
+                <w:lang w:eastAsia="pt-PT"/>
+              </w:rPr>
+            </w:pPr>
+            <w:r>
+              <w:rPr>
+                <w:rFonts w:eastAsia="Times New Roman" w:cs="Times New Roman"/>
+                <w:lang w:eastAsia="pt-PT"/>
+              </w:rPr>
+              <w:t>At</w:t>
+            </w:r>
+            <w:r>
+              <w:rPr>
+                <w:rFonts w:eastAsia="Times New Roman" w:cs="Times New Roman"/>
+                <w:lang w:eastAsia="pt-PT"/>
+              </w:rPr>
+              <w:t>é</w:t>
+            </w:r>
+            <w:r>
+              <w:rPr>
+                <w:rFonts w:eastAsia="Times New Roman" w:cs="Times New Roman"/>
+                <w:lang w:eastAsia="pt-PT"/>
+              </w:rPr>
+              <w:t xml:space="preserve"> </w:t>
+            </w:r>
+            <w:r>
+              <w:rPr>
+                <w:rFonts w:eastAsia="Times New Roman" w:cs="Times New Roman"/>
+                <w:lang w:eastAsia="pt-PT"/>
+              </w:rPr>
+              <w:t>6</w:t>
+            </w:r>
+            <w:r>
+              <w:rPr>
+                <w:rFonts w:eastAsia="Times New Roman" w:cs="Times New Roman"/>
+                <w:lang w:eastAsia="pt-PT"/>
+              </w:rPr>
+              <w:t xml:space="preserve"> dígitos</w:t>
+            </w:r>
+          </w:p>
+        </w:tc>
+        <w:tc>
+          <w:tcPr>
+            <w:tcW w:w="2410" w:type="dxa"/>
+          </w:tcPr>
+          <w:p>
+            <w:pPr>
+              <w:spacing w:before="100" w:beforeAutospacing="1" w:after="100" w:afterAutospacing="1"/>
+              <w:cnfStyle w:val="000000000000" w:firstRow="0" w:lastRow="0" w:firstColumn="0" w:lastColumn="0" w:oddVBand="0" w:evenVBand="0" w:oddHBand="0" w:evenHBand="0" w:firstRowFirstColumn="0" w:firstRowLastColumn="0" w:lastRowFirstColumn="0" w:lastRowLastColumn="0"/>
+              <w:rPr>
+                <w:rFonts w:eastAsia="Times New Roman" w:cs="Times New Roman"/>
+                <w:lang w:eastAsia="pt-PT"/>
+              </w:rPr>
+            </w:pPr>
+            <w:r>
+              <w:rPr>
+                <w:rFonts w:eastAsia="Times New Roman" w:cs="Times New Roman"/>
+                <w:lang w:eastAsia="pt-PT"/>
+              </w:rPr>
+              <w:t xml:space="preserve">Gerado </w:t>
+            </w:r>
+            <w:r>
+              <w:rPr>
+                <w:rFonts w:eastAsia="Times New Roman" w:cs="Times New Roman"/>
+                <w:lang w:eastAsia="pt-PT"/>
+              </w:rPr>
+              <w:t xml:space="preserve">automaticamente </w:t>
+            </w:r>
+            <w:r>
+              <w:rPr>
+                <w:rFonts w:eastAsia="Times New Roman" w:cs="Times New Roman"/>
+                <w:lang w:eastAsia="pt-PT"/>
+              </w:rPr>
+              <w:t>pelo Sistema</w:t>
+            </w:r>
+            <w:r>
+              <w:rPr>
+                <w:rFonts w:eastAsia="Times New Roman" w:cs="Times New Roman"/>
+                <w:lang w:eastAsia="pt-PT"/>
+              </w:rPr>
+              <w:t xml:space="preserve"> e é o</w:t>
+            </w:r>
+            <w:r>
+              <w:rPr>
+                <w:rFonts w:eastAsia="Times New Roman" w:cs="Times New Roman"/>
+                <w:lang w:eastAsia="pt-PT"/>
+              </w:rPr>
+              <w:t>brigatório</w:t>
+            </w:r>
+          </w:p>
+        </w:tc>
+      </w:tr>
+      <w:tr>
+        <w:trPr>
+          <w:cnfStyle w:val="000000100000" w:firstRow="0" w:lastRow="0" w:firstColumn="0" w:lastColumn="0" w:oddVBand="0" w:evenVBand="0" w:oddHBand="1" w:evenHBand="0" w:firstRowFirstColumn="0" w:firstRowLastColumn="0" w:lastRowFirstColumn="0" w:lastRowLastColumn="0"/>
+          <w:trHeight w:val="628"/>
+        </w:trPr>
+        <w:tc>
+          <w:tcPr>
+            <w:cnfStyle w:val="001000000000" w:firstRow="0" w:lastRow="0" w:firstColumn="1" w:lastColumn="0" w:oddVBand="0" w:evenVBand="0" w:oddHBand="0" w:evenHBand="0" w:firstRowFirstColumn="0" w:firstRowLastColumn="0" w:lastRowFirstColumn="0" w:lastRowLastColumn="0"/>
+            <w:tcW w:w="1985" w:type="dxa"/>
+          </w:tcPr>
+          <w:p>
+            <w:pPr>
+              <w:spacing w:before="100" w:beforeAutospacing="1" w:after="100" w:afterAutospacing="1"/>
+              <w:rPr>
+                <w:rFonts w:eastAsia="Times New Roman" w:cs="Times New Roman"/>
+                <w:lang w:eastAsia="pt-PT"/>
+              </w:rPr>
+            </w:pPr>
+            <w:r>
+              <w:rPr>
+                <w:rFonts w:eastAsia="Times New Roman" w:cs="Times New Roman"/>
+                <w:lang w:eastAsia="pt-PT"/>
+              </w:rPr>
+              <w:t>id_turno</w:t>
+            </w:r>
+          </w:p>
+        </w:tc>
+        <w:tc>
+          <w:tcPr>
+            <w:tcW w:w="1134" w:type="dxa"/>
+          </w:tcPr>
+          <w:p>
+            <w:pPr>
+              <w:spacing w:before="100" w:beforeAutospacing="1" w:after="100" w:afterAutospacing="1"/>
+              <w:cnfStyle w:val="000000100000" w:firstRow="0" w:lastRow="0" w:firstColumn="0" w:lastColumn="0" w:oddVBand="0" w:evenVBand="0" w:oddHBand="1" w:evenHBand="0" w:firstRowFirstColumn="0" w:firstRowLastColumn="0" w:lastRowFirstColumn="0" w:lastRowLastColumn="0"/>
+              <w:rPr>
+                <w:rFonts w:eastAsia="Times New Roman" w:cs="Times New Roman"/>
+                <w:lang w:eastAsia="pt-PT"/>
+              </w:rPr>
+            </w:pPr>
+            <w:r>
+              <w:rPr>
+                <w:rFonts w:eastAsia="Times New Roman" w:cs="Times New Roman"/>
+                <w:lang w:eastAsia="pt-PT"/>
+              </w:rPr>
+              <w:t>Inteiro</w:t>
+            </w:r>
+          </w:p>
+        </w:tc>
+        <w:tc>
+          <w:tcPr>
+            <w:tcW w:w="2126" w:type="dxa"/>
+          </w:tcPr>
+          <w:p>
+            <w:pPr>
+              <w:spacing w:before="100" w:beforeAutospacing="1" w:after="100" w:afterAutospacing="1"/>
+              <w:cnfStyle w:val="000000100000" w:firstRow="0" w:lastRow="0" w:firstColumn="0" w:lastColumn="0" w:oddVBand="0" w:evenVBand="0" w:oddHBand="1" w:evenHBand="0" w:firstRowFirstColumn="0" w:firstRowLastColumn="0" w:lastRowFirstColumn="0" w:lastRowLastColumn="0"/>
+              <w:rPr>
+                <w:rFonts w:eastAsia="Times New Roman" w:cs="Times New Roman"/>
+                <w:lang w:eastAsia="pt-PT"/>
+              </w:rPr>
+            </w:pPr>
+            <w:r>
+              <w:rPr>
+                <w:rFonts w:eastAsia="Times New Roman" w:cs="Times New Roman"/>
+                <w:lang w:eastAsia="pt-PT"/>
+              </w:rPr>
+              <w:t>Chave Secundária</w:t>
+            </w:r>
+          </w:p>
+        </w:tc>
+        <w:tc>
+          <w:tcPr>
+            <w:tcW w:w="1782" w:type="dxa"/>
+          </w:tcPr>
+          <w:p>
+            <w:pPr>
+              <w:spacing w:before="100" w:beforeAutospacing="1" w:after="100" w:afterAutospacing="1"/>
+              <w:cnfStyle w:val="000000100000" w:firstRow="0" w:lastRow="0" w:firstColumn="0" w:lastColumn="0" w:oddVBand="0" w:evenVBand="0" w:oddHBand="1" w:evenHBand="0" w:firstRowFirstColumn="0" w:firstRowLastColumn="0" w:lastRowFirstColumn="0" w:lastRowLastColumn="0"/>
+              <w:rPr>
+                <w:rFonts w:eastAsia="Times New Roman" w:cs="Times New Roman"/>
+                <w:lang w:eastAsia="pt-PT"/>
+              </w:rPr>
+            </w:pPr>
+            <w:r>
+              <w:rPr>
+                <w:rFonts w:eastAsia="Times New Roman" w:cs="Times New Roman"/>
+                <w:lang w:eastAsia="pt-PT"/>
+              </w:rPr>
+              <w:t>Números</w:t>
+            </w:r>
+            <w:r>
+              <w:rPr>
+                <w:rFonts w:eastAsia="Times New Roman" w:cs="Times New Roman"/>
+                <w:lang w:eastAsia="pt-PT"/>
+              </w:rPr>
+              <w:t xml:space="preserve"> maiores que zero</w:t>
+            </w:r>
+          </w:p>
+        </w:tc>
+        <w:tc>
+          <w:tcPr>
+            <w:tcW w:w="1620" w:type="dxa"/>
+          </w:tcPr>
+          <w:p>
+            <w:pPr>
+              <w:spacing w:before="100" w:beforeAutospacing="1" w:after="100" w:afterAutospacing="1"/>
+              <w:cnfStyle w:val="000000100000" w:firstRow="0" w:lastRow="0" w:firstColumn="0" w:lastColumn="0" w:oddVBand="0" w:evenVBand="0" w:oddHBand="1" w:evenHBand="0" w:firstRowFirstColumn="0" w:firstRowLastColumn="0" w:lastRowFirstColumn="0" w:lastRowLastColumn="0"/>
+              <w:rPr>
+                <w:rFonts w:eastAsia="Times New Roman" w:cs="Times New Roman"/>
+                <w:lang w:eastAsia="pt-PT"/>
+              </w:rPr>
+            </w:pPr>
+            <w:r>
+              <w:rPr>
+                <w:rFonts w:eastAsia="Times New Roman" w:cs="Times New Roman"/>
+                <w:lang w:eastAsia="pt-PT"/>
+              </w:rPr>
+              <w:t>At</w:t>
+            </w:r>
+            <w:r>
+              <w:rPr>
+                <w:rFonts w:eastAsia="Times New Roman" w:cs="Times New Roman"/>
+                <w:lang w:eastAsia="pt-PT"/>
+              </w:rPr>
+              <w:t>é</w:t>
+            </w:r>
+            <w:r>
+              <w:rPr>
+                <w:rFonts w:eastAsia="Times New Roman" w:cs="Times New Roman"/>
+                <w:lang w:eastAsia="pt-PT"/>
+              </w:rPr>
+              <w:t xml:space="preserve"> </w:t>
+            </w:r>
+            <w:r>
+              <w:rPr>
+                <w:rFonts w:eastAsia="Times New Roman" w:cs="Times New Roman"/>
+                <w:lang w:eastAsia="pt-PT"/>
+              </w:rPr>
+              <w:t>6</w:t>
+            </w:r>
+            <w:r>
+              <w:rPr>
+                <w:rFonts w:eastAsia="Times New Roman" w:cs="Times New Roman"/>
+                <w:lang w:eastAsia="pt-PT"/>
+              </w:rPr>
+              <w:t xml:space="preserve"> dígitos</w:t>
+            </w:r>
+          </w:p>
+        </w:tc>
+        <w:tc>
+          <w:tcPr>
+            <w:tcW w:w="2410" w:type="dxa"/>
+          </w:tcPr>
+          <w:p>
+            <w:pPr>
+              <w:spacing w:before="100" w:beforeAutospacing="1" w:after="100" w:afterAutospacing="1"/>
+              <w:cnfStyle w:val="000000100000" w:firstRow="0" w:lastRow="0" w:firstColumn="0" w:lastColumn="0" w:oddVBand="0" w:evenVBand="0" w:oddHBand="1" w:evenHBand="0" w:firstRowFirstColumn="0" w:firstRowLastColumn="0" w:lastRowFirstColumn="0" w:lastRowLastColumn="0"/>
+              <w:rPr>
+                <w:rFonts w:eastAsia="Times New Roman" w:cs="Times New Roman"/>
+                <w:lang w:eastAsia="pt-PT"/>
+              </w:rPr>
+            </w:pPr>
+            <w:r>
+              <w:rPr>
+                <w:rFonts w:eastAsia="Times New Roman" w:cs="Times New Roman"/>
+                <w:lang w:eastAsia="pt-PT"/>
+              </w:rPr>
+              <w:t>Obrigatório</w:t>
+            </w:r>
+          </w:p>
+        </w:tc>
+      </w:tr>
+      <w:tr>
+        <w:trPr>
+          <w:trHeight w:val="650"/>
+        </w:trPr>
+        <w:tc>
+          <w:tcPr>
+            <w:cnfStyle w:val="001000000000" w:firstRow="0" w:lastRow="0" w:firstColumn="1" w:lastColumn="0" w:oddVBand="0" w:evenVBand="0" w:oddHBand="0" w:evenHBand="0" w:firstRowFirstColumn="0" w:firstRowLastColumn="0" w:lastRowFirstColumn="0" w:lastRowLastColumn="0"/>
+            <w:tcW w:w="1985" w:type="dxa"/>
+          </w:tcPr>
+          <w:p>
+            <w:pPr>
+              <w:spacing w:before="100" w:beforeAutospacing="1" w:after="100" w:afterAutospacing="1"/>
+              <w:rPr>
+                <w:rFonts w:eastAsia="Times New Roman" w:cs="Times New Roman"/>
+                <w:lang w:eastAsia="pt-PT"/>
+              </w:rPr>
+            </w:pPr>
+            <w:r>
+              <w:rPr>
+                <w:rFonts w:eastAsia="Times New Roman" w:cs="Times New Roman"/>
+                <w:lang w:eastAsia="pt-PT"/>
+              </w:rPr>
+              <w:t>id_colaborador</w:t>
+            </w:r>
+          </w:p>
+        </w:tc>
+        <w:tc>
+          <w:tcPr>
+            <w:tcW w:w="1134" w:type="dxa"/>
+          </w:tcPr>
+          <w:p>
+            <w:pPr>
+              <w:spacing w:before="100" w:beforeAutospacing="1" w:after="100" w:afterAutospacing="1"/>
+              <w:cnfStyle w:val="000000000000" w:firstRow="0" w:lastRow="0" w:firstColumn="0" w:lastColumn="0" w:oddVBand="0" w:evenVBand="0" w:oddHBand="0" w:evenHBand="0" w:firstRowFirstColumn="0" w:firstRowLastColumn="0" w:lastRowFirstColumn="0" w:lastRowLastColumn="0"/>
+              <w:rPr>
+                <w:rFonts w:eastAsia="Times New Roman" w:cs="Times New Roman"/>
+                <w:lang w:eastAsia="pt-PT"/>
+              </w:rPr>
+            </w:pPr>
+            <w:r>
+              <w:rPr>
+                <w:rFonts w:eastAsia="Times New Roman" w:cs="Times New Roman"/>
+                <w:lang w:eastAsia="pt-PT"/>
+              </w:rPr>
+              <w:t>Inteiro</w:t>
+            </w:r>
+          </w:p>
+        </w:tc>
+        <w:tc>
+          <w:tcPr>
+            <w:tcW w:w="2126" w:type="dxa"/>
+          </w:tcPr>
+          <w:p>
+            <w:pPr>
+              <w:spacing w:before="100" w:beforeAutospacing="1" w:after="100" w:afterAutospacing="1"/>
+              <w:cnfStyle w:val="000000000000" w:firstRow="0" w:lastRow="0" w:firstColumn="0" w:lastColumn="0" w:oddVBand="0" w:evenVBand="0" w:oddHBand="0" w:evenHBand="0" w:firstRowFirstColumn="0" w:firstRowLastColumn="0" w:lastRowFirstColumn="0" w:lastRowLastColumn="0"/>
+              <w:rPr>
+                <w:rFonts w:eastAsia="Times New Roman" w:cs="Times New Roman"/>
+                <w:lang w:eastAsia="pt-PT"/>
+              </w:rPr>
+            </w:pPr>
+            <w:r>
+              <w:rPr>
+                <w:rFonts w:eastAsia="Times New Roman" w:cs="Times New Roman"/>
+                <w:lang w:eastAsia="pt-PT"/>
+              </w:rPr>
+              <w:t>Chave Secundária</w:t>
+            </w:r>
+          </w:p>
+        </w:tc>
+        <w:tc>
+          <w:tcPr>
+            <w:tcW w:w="1782" w:type="dxa"/>
+          </w:tcPr>
+          <w:p>
+            <w:pPr>
+              <w:spacing w:before="100" w:beforeAutospacing="1" w:after="100" w:afterAutospacing="1"/>
+              <w:cnfStyle w:val="000000000000" w:firstRow="0" w:lastRow="0" w:firstColumn="0" w:lastColumn="0" w:oddVBand="0" w:evenVBand="0" w:oddHBand="0" w:evenHBand="0" w:firstRowFirstColumn="0" w:firstRowLastColumn="0" w:lastRowFirstColumn="0" w:lastRowLastColumn="0"/>
+              <w:rPr>
+                <w:rFonts w:eastAsia="Times New Roman" w:cs="Times New Roman"/>
+                <w:lang w:eastAsia="pt-PT"/>
+              </w:rPr>
+            </w:pPr>
+            <w:r>
+              <w:rPr>
+                <w:rFonts w:eastAsia="Times New Roman" w:cs="Times New Roman"/>
+                <w:lang w:eastAsia="pt-PT"/>
+              </w:rPr>
+              <w:t>Números</w:t>
+            </w:r>
+            <w:r>
+              <w:rPr>
+                <w:rFonts w:eastAsia="Times New Roman" w:cs="Times New Roman"/>
+                <w:lang w:eastAsia="pt-PT"/>
+              </w:rPr>
+              <w:t xml:space="preserve"> maiores que zero</w:t>
+            </w:r>
+          </w:p>
+        </w:tc>
+        <w:tc>
+          <w:tcPr>
+            <w:tcW w:w="1620" w:type="dxa"/>
+          </w:tcPr>
+          <w:p>
+            <w:pPr>
+              <w:spacing w:before="100" w:beforeAutospacing="1" w:after="100" w:afterAutospacing="1"/>
+              <w:cnfStyle w:val="000000000000" w:firstRow="0" w:lastRow="0" w:firstColumn="0" w:lastColumn="0" w:oddVBand="0" w:evenVBand="0" w:oddHBand="0" w:evenHBand="0" w:firstRowFirstColumn="0" w:firstRowLastColumn="0" w:lastRowFirstColumn="0" w:lastRowLastColumn="0"/>
+              <w:rPr>
+                <w:rFonts w:eastAsia="Times New Roman" w:cs="Times New Roman"/>
+                <w:lang w:eastAsia="pt-PT"/>
+              </w:rPr>
+            </w:pPr>
+            <w:r>
+              <w:rPr>
+                <w:rFonts w:eastAsia="Times New Roman" w:cs="Times New Roman"/>
+                <w:lang w:eastAsia="pt-PT"/>
+              </w:rPr>
+              <w:t>At</w:t>
+            </w:r>
+            <w:r>
+              <w:rPr>
+                <w:rFonts w:eastAsia="Times New Roman" w:cs="Times New Roman"/>
+                <w:lang w:eastAsia="pt-PT"/>
+              </w:rPr>
+              <w:t>é</w:t>
+            </w:r>
+            <w:r>
+              <w:rPr>
+                <w:rFonts w:eastAsia="Times New Roman" w:cs="Times New Roman"/>
+                <w:lang w:eastAsia="pt-PT"/>
+              </w:rPr>
+              <w:t xml:space="preserve"> </w:t>
+            </w:r>
+            <w:r>
+              <w:rPr>
+                <w:rFonts w:eastAsia="Times New Roman" w:cs="Times New Roman"/>
+                <w:lang w:eastAsia="pt-PT"/>
+              </w:rPr>
+              <w:t>6</w:t>
+            </w:r>
+            <w:r>
+              <w:rPr>
+                <w:rFonts w:eastAsia="Times New Roman" w:cs="Times New Roman"/>
+                <w:lang w:eastAsia="pt-PT"/>
+              </w:rPr>
+              <w:t xml:space="preserve"> dígitos</w:t>
+            </w:r>
+          </w:p>
+        </w:tc>
+        <w:tc>
+          <w:tcPr>
+            <w:tcW w:w="2410" w:type="dxa"/>
+          </w:tcPr>
+          <w:p>
+            <w:pPr>
+              <w:spacing w:before="100" w:beforeAutospacing="1" w:after="100" w:afterAutospacing="1"/>
+              <w:cnfStyle w:val="000000000000" w:firstRow="0" w:lastRow="0" w:firstColumn="0" w:lastColumn="0" w:oddVBand="0" w:evenVBand="0" w:oddHBand="0" w:evenHBand="0" w:firstRowFirstColumn="0" w:firstRowLastColumn="0" w:lastRowFirstColumn="0" w:lastRowLastColumn="0"/>
+              <w:rPr>
+                <w:rFonts w:eastAsia="Times New Roman" w:cs="Times New Roman"/>
+                <w:lang w:eastAsia="pt-PT"/>
+              </w:rPr>
+            </w:pPr>
+            <w:r>
+              <w:rPr>
+                <w:rFonts w:eastAsia="Times New Roman" w:cs="Times New Roman"/>
+                <w:lang w:eastAsia="pt-PT"/>
+              </w:rPr>
+              <w:t>Obrigatório</w:t>
+            </w:r>
+          </w:p>
+        </w:tc>
+      </w:tr>
+      <w:tr>
+        <w:trPr>
+          <w:cnfStyle w:val="000000100000" w:firstRow="0" w:lastRow="0" w:firstColumn="0" w:lastColumn="0" w:oddVBand="0" w:evenVBand="0" w:oddHBand="1" w:evenHBand="0" w:firstRowFirstColumn="0" w:firstRowLastColumn="0" w:lastRowFirstColumn="0" w:lastRowLastColumn="0"/>
+          <w:trHeight w:val="686"/>
+        </w:trPr>
+        <w:tc>
+          <w:tcPr>
+            <w:cnfStyle w:val="001000000000" w:firstRow="0" w:lastRow="0" w:firstColumn="1" w:lastColumn="0" w:oddVBand="0" w:evenVBand="0" w:oddHBand="0" w:evenHBand="0" w:firstRowFirstColumn="0" w:firstRowLastColumn="0" w:lastRowFirstColumn="0" w:lastRowLastColumn="0"/>
+            <w:tcW w:w="1985" w:type="dxa"/>
+          </w:tcPr>
+          <w:p>
+            <w:pPr>
+              <w:spacing w:before="100" w:beforeAutospacing="1" w:after="100" w:afterAutospacing="1"/>
+              <w:rPr>
+                <w:rFonts w:eastAsia="Times New Roman" w:cs="Times New Roman"/>
+                <w:lang w:eastAsia="pt-PT"/>
+              </w:rPr>
+            </w:pPr>
+            <w:r>
+              <w:rPr>
+                <w:rFonts w:eastAsia="Times New Roman" w:cs="Times New Roman"/>
+                <w:lang w:eastAsia="pt-PT"/>
+              </w:rPr>
+              <w:t>id_posto</w:t>
+            </w:r>
+          </w:p>
+        </w:tc>
+        <w:tc>
+          <w:tcPr>
+            <w:tcW w:w="1134" w:type="dxa"/>
+          </w:tcPr>
+          <w:p>
+            <w:pPr>
+              <w:spacing w:before="100" w:beforeAutospacing="1" w:after="100" w:afterAutospacing="1"/>
+              <w:cnfStyle w:val="000000100000" w:firstRow="0" w:lastRow="0" w:firstColumn="0" w:lastColumn="0" w:oddVBand="0" w:evenVBand="0" w:oddHBand="1" w:evenHBand="0" w:firstRowFirstColumn="0" w:firstRowLastColumn="0" w:lastRowFirstColumn="0" w:lastRowLastColumn="0"/>
+              <w:rPr>
+                <w:rFonts w:eastAsia="Times New Roman" w:cs="Times New Roman"/>
+                <w:lang w:eastAsia="pt-PT"/>
+              </w:rPr>
+            </w:pPr>
+            <w:r>
+              <w:rPr>
+                <w:rFonts w:eastAsia="Times New Roman" w:cs="Times New Roman"/>
+                <w:lang w:eastAsia="pt-PT"/>
+              </w:rPr>
+              <w:t>Inteiro</w:t>
+            </w:r>
+          </w:p>
+        </w:tc>
+        <w:tc>
+          <w:tcPr>
+            <w:tcW w:w="2126" w:type="dxa"/>
+          </w:tcPr>
+          <w:p>
+            <w:pPr>
+              <w:spacing w:before="100" w:beforeAutospacing="1" w:after="100" w:afterAutospacing="1"/>
+              <w:cnfStyle w:val="000000100000" w:firstRow="0" w:lastRow="0" w:firstColumn="0" w:lastColumn="0" w:oddVBand="0" w:evenVBand="0" w:oddHBand="1" w:evenHBand="0" w:firstRowFirstColumn="0" w:firstRowLastColumn="0" w:lastRowFirstColumn="0" w:lastRowLastColumn="0"/>
+              <w:rPr>
+                <w:rFonts w:eastAsia="Times New Roman" w:cs="Times New Roman"/>
+                <w:lang w:eastAsia="pt-PT"/>
+              </w:rPr>
+            </w:pPr>
+            <w:r>
+              <w:rPr>
+                <w:rFonts w:eastAsia="Times New Roman" w:cs="Times New Roman"/>
+                <w:lang w:eastAsia="pt-PT"/>
+              </w:rPr>
+              <w:t>Chave Secundária</w:t>
+            </w:r>
+          </w:p>
+        </w:tc>
+        <w:tc>
+          <w:tcPr>
+            <w:tcW w:w="1782" w:type="dxa"/>
+          </w:tcPr>
+          <w:p>
+            <w:pPr>
+              <w:spacing w:before="100" w:beforeAutospacing="1" w:after="100" w:afterAutospacing="1"/>
+              <w:cnfStyle w:val="000000100000" w:firstRow="0" w:lastRow="0" w:firstColumn="0" w:lastColumn="0" w:oddVBand="0" w:evenVBand="0" w:oddHBand="1" w:evenHBand="0" w:firstRowFirstColumn="0" w:firstRowLastColumn="0" w:lastRowFirstColumn="0" w:lastRowLastColumn="0"/>
+              <w:rPr>
+                <w:rFonts w:eastAsia="Times New Roman" w:cs="Times New Roman"/>
+                <w:lang w:eastAsia="pt-PT"/>
+              </w:rPr>
+            </w:pPr>
+            <w:r>
+              <w:rPr>
+                <w:rFonts w:eastAsia="Times New Roman" w:cs="Times New Roman"/>
+                <w:lang w:eastAsia="pt-PT"/>
+              </w:rPr>
+              <w:t>Números</w:t>
+            </w:r>
+            <w:r>
+              <w:rPr>
+                <w:rFonts w:eastAsia="Times New Roman" w:cs="Times New Roman"/>
+                <w:lang w:eastAsia="pt-PT"/>
+              </w:rPr>
+              <w:t xml:space="preserve"> maiores que zero</w:t>
+            </w:r>
+          </w:p>
+        </w:tc>
+        <w:tc>
+          <w:tcPr>
+            <w:tcW w:w="1620" w:type="dxa"/>
+          </w:tcPr>
+          <w:p>
+            <w:pPr>
+              <w:spacing w:before="100" w:beforeAutospacing="1" w:after="100" w:afterAutospacing="1"/>
+              <w:cnfStyle w:val="000000100000" w:firstRow="0" w:lastRow="0" w:firstColumn="0" w:lastColumn="0" w:oddVBand="0" w:evenVBand="0" w:oddHBand="1" w:evenHBand="0" w:firstRowFirstColumn="0" w:firstRowLastColumn="0" w:lastRowFirstColumn="0" w:lastRowLastColumn="0"/>
+              <w:rPr>
+                <w:rFonts w:eastAsia="Times New Roman" w:cs="Times New Roman"/>
+                <w:lang w:eastAsia="pt-PT"/>
+              </w:rPr>
+            </w:pPr>
+            <w:r>
+              <w:rPr>
+                <w:rFonts w:eastAsia="Times New Roman" w:cs="Times New Roman"/>
+                <w:lang w:eastAsia="pt-PT"/>
+              </w:rPr>
+              <w:t>At</w:t>
+            </w:r>
+            <w:r>
+              <w:rPr>
+                <w:rFonts w:eastAsia="Times New Roman" w:cs="Times New Roman"/>
+                <w:lang w:eastAsia="pt-PT"/>
+              </w:rPr>
+              <w:t>é</w:t>
+            </w:r>
+            <w:r>
+              <w:rPr>
+                <w:rFonts w:eastAsia="Times New Roman" w:cs="Times New Roman"/>
+                <w:lang w:eastAsia="pt-PT"/>
+              </w:rPr>
+              <w:t xml:space="preserve"> </w:t>
+            </w:r>
+            <w:r>
+              <w:rPr>
+                <w:rFonts w:eastAsia="Times New Roman" w:cs="Times New Roman"/>
+                <w:lang w:eastAsia="pt-PT"/>
+              </w:rPr>
+              <w:t>6</w:t>
+            </w:r>
+            <w:r>
+              <w:rPr>
+                <w:rFonts w:eastAsia="Times New Roman" w:cs="Times New Roman"/>
+                <w:lang w:eastAsia="pt-PT"/>
+              </w:rPr>
+              <w:t xml:space="preserve"> dígitos</w:t>
+            </w:r>
+          </w:p>
+        </w:tc>
+        <w:tc>
+          <w:tcPr>
+            <w:tcW w:w="2410" w:type="dxa"/>
+          </w:tcPr>
+          <w:p>
+            <w:pPr>
+              <w:spacing w:before="100" w:beforeAutospacing="1" w:after="100" w:afterAutospacing="1"/>
+              <w:cnfStyle w:val="000000100000" w:firstRow="0" w:lastRow="0" w:firstColumn="0" w:lastColumn="0" w:oddVBand="0" w:evenVBand="0" w:oddHBand="1" w:evenHBand="0" w:firstRowFirstColumn="0" w:firstRowLastColumn="0" w:lastRowFirstColumn="0" w:lastRowLastColumn="0"/>
+              <w:rPr>
+                <w:rFonts w:eastAsia="Times New Roman" w:cs="Times New Roman"/>
+                <w:lang w:eastAsia="pt-PT"/>
+              </w:rPr>
+            </w:pPr>
+            <w:r>
+              <w:rPr>
+                <w:rFonts w:eastAsia="Times New Roman" w:cs="Times New Roman"/>
+                <w:lang w:eastAsia="pt-PT"/>
+              </w:rPr>
+              <w:t>Obrigatório</w:t>
+            </w:r>
+          </w:p>
+        </w:tc>
+      </w:tr>
+      <w:tr>
+        <w:trPr>
+          <w:trHeight w:val="512"/>
+        </w:trPr>
+        <w:tc>
+          <w:tcPr>
+            <w:cnfStyle w:val="001000000000" w:firstRow="0" w:lastRow="0" w:firstColumn="1" w:lastColumn="0" w:oddVBand="0" w:evenVBand="0" w:oddHBand="0" w:evenHBand="0" w:firstRowFirstColumn="0" w:firstRowLastColumn="0" w:lastRowFirstColumn="0" w:lastRowLastColumn="0"/>
+            <w:tcW w:w="1985" w:type="dxa"/>
+          </w:tcPr>
+          <w:p>
+            <w:pPr>
+              <w:spacing w:before="100" w:beforeAutospacing="1" w:after="100" w:afterAutospacing="1"/>
+              <w:rPr>
+                <w:rFonts w:eastAsia="Times New Roman" w:cs="Times New Roman"/>
+                <w:lang w:eastAsia="pt-PT"/>
+              </w:rPr>
+            </w:pPr>
+            <w:r>
+              <w:rPr>
+                <w:rFonts w:eastAsia="Times New Roman" w:cs="Times New Roman"/>
+                <w:lang w:eastAsia="pt-PT"/>
+              </w:rPr>
+              <w:t>Data</w:t>
+            </w:r>
+          </w:p>
+        </w:tc>
+        <w:tc>
+          <w:tcPr>
+            <w:tcW w:w="1134" w:type="dxa"/>
+          </w:tcPr>
+          <w:p>
+            <w:pPr>
+              <w:spacing w:before="100" w:beforeAutospacing="1" w:after="100" w:afterAutospacing="1"/>
+              <w:cnfStyle w:val="000000000000" w:firstRow="0" w:lastRow="0" w:firstColumn="0" w:lastColumn="0" w:oddVBand="0" w:evenVBand="0" w:oddHBand="0" w:evenHBand="0" w:firstRowFirstColumn="0" w:firstRowLastColumn="0" w:lastRowFirstColumn="0" w:lastRowLastColumn="0"/>
+              <w:rPr>
+                <w:rFonts w:eastAsia="Times New Roman" w:cs="Times New Roman"/>
+                <w:lang w:eastAsia="pt-PT"/>
+              </w:rPr>
+            </w:pPr>
+            <w:r>
+              <w:rPr>
+                <w:rFonts w:eastAsia="Times New Roman" w:cs="Times New Roman"/>
+                <w:lang w:eastAsia="pt-PT"/>
+              </w:rPr>
+              <w:t>Date</w:t>
+            </w:r>
+          </w:p>
+        </w:tc>
+        <w:tc>
+          <w:tcPr>
+            <w:tcW w:w="2126" w:type="dxa"/>
+          </w:tcPr>
+          <w:p>
+            <w:pPr>
+              <w:spacing w:before="100" w:beforeAutospacing="1" w:after="100" w:afterAutospacing="1"/>
+              <w:cnfStyle w:val="000000000000" w:firstRow="0" w:lastRow="0" w:firstColumn="0" w:lastColumn="0" w:oddVBand="0" w:evenVBand="0" w:oddHBand="0" w:evenHBand="0" w:firstRowFirstColumn="0" w:firstRowLastColumn="0" w:lastRowFirstColumn="0" w:lastRowLastColumn="0"/>
+              <w:rPr>
+                <w:rFonts w:eastAsia="Times New Roman" w:cs="Times New Roman"/>
+                <w:lang w:eastAsia="pt-PT"/>
+              </w:rPr>
+            </w:pPr>
+            <w:r>
+              <w:rPr>
+                <w:rFonts w:eastAsia="Times New Roman" w:cs="Times New Roman"/>
+                <w:lang w:eastAsia="pt-PT"/>
+              </w:rPr>
+              <w:t xml:space="preserve">Indica </w:t>
+            </w:r>
+            <w:r>
+              <w:rPr>
+                <w:rFonts w:eastAsia="Times New Roman" w:cs="Times New Roman"/>
+                <w:lang w:eastAsia="pt-PT"/>
+              </w:rPr>
+              <w:t>a data do horário</w:t>
+            </w:r>
+          </w:p>
+        </w:tc>
+        <w:tc>
+          <w:tcPr>
+            <w:tcW w:w="1782" w:type="dxa"/>
+          </w:tcPr>
+          <w:p>
+            <w:pPr>
+              <w:spacing w:before="100" w:beforeAutospacing="1" w:after="100" w:afterAutospacing="1"/>
+              <w:cnfStyle w:val="000000000000" w:firstRow="0" w:lastRow="0" w:firstColumn="0" w:lastColumn="0" w:oddVBand="0" w:evenVBand="0" w:oddHBand="0" w:evenHBand="0" w:firstRowFirstColumn="0" w:firstRowLastColumn="0" w:lastRowFirstColumn="0" w:lastRowLastColumn="0"/>
+              <w:rPr>
+                <w:rFonts w:eastAsia="Times New Roman" w:cs="Times New Roman"/>
+                <w:lang w:eastAsia="pt-PT"/>
+              </w:rPr>
+            </w:pPr>
+            <w:r>
+              <w:rPr>
+                <w:rFonts w:eastAsia="Times New Roman" w:cs="Times New Roman"/>
+                <w:lang w:eastAsia="pt-PT"/>
+              </w:rPr>
+              <w:t>Números</w:t>
+            </w:r>
+          </w:p>
+        </w:tc>
+        <w:tc>
+          <w:tcPr>
+            <w:tcW w:w="1620" w:type="dxa"/>
+          </w:tcPr>
+          <w:p>
+            <w:pPr>
+              <w:spacing w:before="100" w:beforeAutospacing="1" w:after="100" w:afterAutospacing="1"/>
+              <w:cnfStyle w:val="000000000000" w:firstRow="0" w:lastRow="0" w:firstColumn="0" w:lastColumn="0" w:oddVBand="0" w:evenVBand="0" w:oddHBand="0" w:evenHBand="0" w:firstRowFirstColumn="0" w:firstRowLastColumn="0" w:lastRowFirstColumn="0" w:lastRowLastColumn="0"/>
+              <w:rPr>
+                <w:rFonts w:eastAsia="Times New Roman" w:cs="Times New Roman"/>
+                <w:lang w:eastAsia="pt-PT"/>
+              </w:rPr>
+            </w:pPr>
+            <w:r>
+              <w:rPr>
+                <w:rFonts w:eastAsia="Times New Roman" w:cs="Times New Roman"/>
+                <w:lang w:eastAsia="pt-PT"/>
+              </w:rPr>
+              <w:t>DD/MM/A</w:t>
+            </w:r>
+            <w:r>
+              <w:rPr>
+                <w:rFonts w:eastAsia="Times New Roman" w:cs="Times New Roman"/>
+                <w:lang w:eastAsia="pt-PT"/>
+              </w:rPr>
+              <w:t>A</w:t>
+            </w:r>
+            <w:r>
+              <w:rPr>
+                <w:rFonts w:eastAsia="Times New Roman" w:cs="Times New Roman"/>
+                <w:lang w:eastAsia="pt-PT"/>
+              </w:rPr>
+              <w:t>AA</w:t>
+            </w:r>
+          </w:p>
+        </w:tc>
+        <w:tc>
+          <w:tcPr>
+            <w:tcW w:w="2410" w:type="dxa"/>
+          </w:tcPr>
+          <w:p>
+            <w:pPr>
+              <w:spacing w:before="100" w:beforeAutospacing="1" w:after="100" w:afterAutospacing="1"/>
+              <w:cnfStyle w:val="000000000000" w:firstRow="0" w:lastRow="0" w:firstColumn="0" w:lastColumn="0" w:oddVBand="0" w:evenVBand="0" w:oddHBand="0" w:evenHBand="0" w:firstRowFirstColumn="0" w:firstRowLastColumn="0" w:lastRowFirstColumn="0" w:lastRowLastColumn="0"/>
+              <w:rPr>
+                <w:rFonts w:eastAsia="Times New Roman" w:cs="Times New Roman"/>
+                <w:lang w:eastAsia="pt-PT"/>
+              </w:rPr>
+            </w:pPr>
+            <w:r>
+              <w:rPr>
+                <w:rFonts w:eastAsia="Times New Roman" w:cs="Times New Roman"/>
+                <w:lang w:eastAsia="pt-PT"/>
+              </w:rPr>
+              <w:t>Obrigatório</w:t>
+            </w:r>
+          </w:p>
+        </w:tc>
+      </w:tr>
+    </w:tbl>
+    <w:p>
+      <w:pPr>
+        <w:rPr>
+          <w:rFonts w:ascii="Garamond" w:hAnsi="Garamond"/>
+          <w:b/>
+          <w:sz w:val="32"/>
+        </w:rPr>
+      </w:pPr>
+    </w:p>
+    <w:tbl>
+      <w:tblPr>
+        <w:tblStyle w:val="TabelaSimples3"/>
+        <w:tblpPr w:leftFromText="141" w:rightFromText="141" w:vertAnchor="text" w:horzAnchor="margin" w:tblpXSpec="center" w:tblpY="104"/>
+        <w:tblW w:w="10915" w:type="dxa"/>
+        <w:tblLayout w:type="fixed"/>
+        <w:tblLook w:val="04A0" w:firstRow="1" w:lastRow="0" w:firstColumn="1" w:lastColumn="0" w:noHBand="0" w:noVBand="1"/>
+      </w:tblPr>
+      <w:tblGrid>
+        <w:gridCol w:w="1985"/>
+        <w:gridCol w:w="1276"/>
+        <w:gridCol w:w="2126"/>
+        <w:gridCol w:w="1276"/>
+        <w:gridCol w:w="1898"/>
+        <w:gridCol w:w="2354"/>
+      </w:tblGrid>
+      <w:tr>
+        <w:trPr>
+          <w:cnfStyle w:val="100000000000" w:firstRow="1" w:lastRow="0" w:firstColumn="0" w:lastColumn="0" w:oddVBand="0" w:evenVBand="0" w:oddHBand="0" w:evenHBand="0" w:firstRowFirstColumn="0" w:firstRowLastColumn="0" w:lastRowFirstColumn="0" w:lastRowLastColumn="0"/>
+          <w:trHeight w:val="405"/>
+        </w:trPr>
+        <w:tc>
+          <w:tcPr>
+            <w:cnfStyle w:val="001000000100" w:firstRow="0" w:lastRow="0" w:firstColumn="1" w:lastColumn="0" w:oddVBand="0" w:evenVBand="0" w:oddHBand="0" w:evenHBand="0" w:firstRowFirstColumn="1" w:firstRowLastColumn="0" w:lastRowFirstColumn="0" w:lastRowLastColumn="0"/>
+            <w:tcW w:w="10915" w:type="dxa"/>
+            <w:gridSpan w:val="6"/>
+          </w:tcPr>
+          <w:p>
+            <w:pPr>
+              <w:spacing w:before="100" w:beforeAutospacing="1" w:after="100" w:afterAutospacing="1"/>
+              <w:jc w:val="center"/>
+              <w:rPr>
+                <w:rFonts w:eastAsia="Times New Roman" w:cs="Times New Roman"/>
+                <w:sz w:val="36"/>
+                <w:szCs w:val="36"/>
+                <w:lang w:eastAsia="pt-PT"/>
+              </w:rPr>
+            </w:pPr>
+            <w:r>
+              <w:rPr>
+                <w:rFonts w:eastAsia="Times New Roman" w:cs="Times New Roman"/>
+                <w:sz w:val="36"/>
+                <w:szCs w:val="36"/>
+                <w:lang w:eastAsia="pt-PT"/>
+              </w:rPr>
+              <w:t>Colaboradores</w:t>
+            </w:r>
+          </w:p>
+        </w:tc>
+      </w:tr>
+      <w:tr>
+        <w:trPr>
+          <w:cnfStyle w:val="000000100000" w:firstRow="0" w:lastRow="0" w:firstColumn="0" w:lastColumn="0" w:oddVBand="0" w:evenVBand="0" w:oddHBand="1" w:evenHBand="0" w:firstRowFirstColumn="0" w:firstRowLastColumn="0" w:lastRowFirstColumn="0" w:lastRowLastColumn="0"/>
+          <w:trHeight w:val="829"/>
+        </w:trPr>
+        <w:tc>
+          <w:tcPr>
+            <w:cnfStyle w:val="001000000000" w:firstRow="0" w:lastRow="0" w:firstColumn="1" w:lastColumn="0" w:oddVBand="0" w:evenVBand="0" w:oddHBand="0" w:evenHBand="0" w:firstRowFirstColumn="0" w:firstRowLastColumn="0" w:lastRowFirstColumn="0" w:lastRowLastColumn="0"/>
+            <w:tcW w:w="1985" w:type="dxa"/>
+          </w:tcPr>
+          <w:p>
+            <w:pPr>
+              <w:spacing w:before="100" w:beforeAutospacing="1" w:after="100" w:afterAutospacing="1"/>
+              <w:jc w:val="center"/>
+              <w:rPr>
+                <w:rFonts w:eastAsia="Times New Roman" w:cs="Times New Roman"/>
+                <w:sz w:val="24"/>
+                <w:szCs w:val="24"/>
+                <w:lang w:eastAsia="pt-PT"/>
+              </w:rPr>
+            </w:pPr>
+            <w:r>
+              <w:rPr>
+                <w:rFonts w:eastAsia="Times New Roman" w:cs="Times New Roman"/>
+                <w:sz w:val="24"/>
+                <w:szCs w:val="24"/>
+                <w:lang w:eastAsia="pt-PT"/>
+              </w:rPr>
+              <w:t>Nome do campo</w:t>
+            </w:r>
+          </w:p>
+        </w:tc>
+        <w:tc>
+          <w:tcPr>
+            <w:tcW w:w="1276" w:type="dxa"/>
+          </w:tcPr>
+          <w:p>
+            <w:pPr>
+              <w:spacing w:before="100" w:beforeAutospacing="1" w:after="100" w:afterAutospacing="1"/>
+              <w:jc w:val="center"/>
+              <w:cnfStyle w:val="000000100000" w:firstRow="0" w:lastRow="0" w:firstColumn="0" w:lastColumn="0" w:oddVBand="0" w:evenVBand="0" w:oddHBand="1" w:evenHBand="0" w:firstRowFirstColumn="0" w:firstRowLastColumn="0" w:lastRowFirstColumn="0" w:lastRowLastColumn="0"/>
+              <w:rPr>
+                <w:rFonts w:eastAsia="Times New Roman" w:cs="Times New Roman"/>
+                <w:b/>
+                <w:sz w:val="24"/>
+                <w:szCs w:val="24"/>
+                <w:lang w:eastAsia="pt-PT"/>
+              </w:rPr>
+            </w:pPr>
+            <w:r>
+              <w:rPr>
+                <w:rFonts w:eastAsia="Times New Roman" w:cs="Times New Roman"/>
+                <w:b/>
+                <w:sz w:val="24"/>
+                <w:szCs w:val="24"/>
+                <w:lang w:eastAsia="pt-PT"/>
+              </w:rPr>
+              <w:t>Tipo de Dados</w:t>
+            </w:r>
+          </w:p>
+        </w:tc>
+        <w:tc>
+          <w:tcPr>
+            <w:tcW w:w="2126" w:type="dxa"/>
+          </w:tcPr>
+          <w:p>
+            <w:pPr>
+              <w:spacing w:before="100" w:beforeAutospacing="1" w:after="100" w:afterAutospacing="1"/>
+              <w:jc w:val="center"/>
+              <w:cnfStyle w:val="000000100000" w:firstRow="0" w:lastRow="0" w:firstColumn="0" w:lastColumn="0" w:oddVBand="0" w:evenVBand="0" w:oddHBand="1" w:evenHBand="0" w:firstRowFirstColumn="0" w:firstRowLastColumn="0" w:lastRowFirstColumn="0" w:lastRowLastColumn="0"/>
+              <w:rPr>
+                <w:rFonts w:eastAsia="Times New Roman" w:cs="Times New Roman"/>
+                <w:b/>
+                <w:sz w:val="24"/>
+                <w:szCs w:val="36"/>
+                <w:lang w:eastAsia="pt-PT"/>
+              </w:rPr>
+            </w:pPr>
+            <w:r>
+              <w:rPr>
+                <w:rFonts w:eastAsia="Times New Roman" w:cs="Times New Roman"/>
+                <w:b/>
+                <w:sz w:val="24"/>
+                <w:szCs w:val="36"/>
+                <w:lang w:eastAsia="pt-PT"/>
+              </w:rPr>
+              <w:t>Descrição</w:t>
+            </w:r>
+          </w:p>
+        </w:tc>
+        <w:tc>
+          <w:tcPr>
+            <w:tcW w:w="1276" w:type="dxa"/>
+          </w:tcPr>
+          <w:p>
+            <w:pPr>
+              <w:spacing w:before="100" w:beforeAutospacing="1" w:after="100" w:afterAutospacing="1"/>
+              <w:jc w:val="center"/>
+              <w:cnfStyle w:val="000000100000" w:firstRow="0" w:lastRow="0" w:firstColumn="0" w:lastColumn="0" w:oddVBand="0" w:evenVBand="0" w:oddHBand="1" w:evenHBand="0" w:firstRowFirstColumn="0" w:firstRowLastColumn="0" w:lastRowFirstColumn="0" w:lastRowLastColumn="0"/>
+              <w:rPr>
+                <w:rFonts w:eastAsia="Times New Roman" w:cs="Times New Roman"/>
+                <w:b/>
+                <w:sz w:val="24"/>
+                <w:szCs w:val="24"/>
+                <w:lang w:eastAsia="pt-PT"/>
+              </w:rPr>
+            </w:pPr>
+            <w:r>
+              <w:rPr>
+                <w:rFonts w:eastAsia="Times New Roman" w:cs="Times New Roman"/>
+                <w:b/>
+                <w:sz w:val="24"/>
+                <w:szCs w:val="24"/>
+                <w:lang w:eastAsia="pt-PT"/>
+              </w:rPr>
+              <w:t>Valores Válidos</w:t>
+            </w:r>
+          </w:p>
+        </w:tc>
+        <w:tc>
+          <w:tcPr>
+            <w:tcW w:w="1898" w:type="dxa"/>
+          </w:tcPr>
+          <w:p>
+            <w:pPr>
+              <w:spacing w:before="100" w:beforeAutospacing="1" w:after="100" w:afterAutospacing="1"/>
+              <w:jc w:val="center"/>
+              <w:cnfStyle w:val="000000100000" w:firstRow="0" w:lastRow="0" w:firstColumn="0" w:lastColumn="0" w:oddVBand="0" w:evenVBand="0" w:oddHBand="1" w:evenHBand="0" w:firstRowFirstColumn="0" w:firstRowLastColumn="0" w:lastRowFirstColumn="0" w:lastRowLastColumn="0"/>
+              <w:rPr>
+                <w:rFonts w:eastAsia="Times New Roman" w:cs="Times New Roman"/>
+                <w:b/>
+                <w:sz w:val="28"/>
+                <w:szCs w:val="28"/>
+                <w:lang w:eastAsia="pt-PT"/>
+              </w:rPr>
+            </w:pPr>
+            <w:r>
+              <w:rPr>
+                <w:rFonts w:eastAsia="Times New Roman" w:cs="Times New Roman"/>
+                <w:b/>
+                <w:sz w:val="24"/>
+                <w:szCs w:val="28"/>
+                <w:lang w:eastAsia="pt-PT"/>
+              </w:rPr>
+              <w:t>Formato</w:t>
+            </w:r>
+          </w:p>
+        </w:tc>
+        <w:tc>
+          <w:tcPr>
+            <w:tcW w:w="2354" w:type="dxa"/>
+          </w:tcPr>
+          <w:p>
+            <w:pPr>
+              <w:spacing w:before="100" w:beforeAutospacing="1" w:after="100" w:afterAutospacing="1"/>
+              <w:jc w:val="center"/>
+              <w:cnfStyle w:val="000000100000" w:firstRow="0" w:lastRow="0" w:firstColumn="0" w:lastColumn="0" w:oddVBand="0" w:evenVBand="0" w:oddHBand="1" w:evenHBand="0" w:firstRowFirstColumn="0" w:firstRowLastColumn="0" w:lastRowFirstColumn="0" w:lastRowLastColumn="0"/>
+              <w:rPr>
+                <w:rFonts w:eastAsia="Times New Roman" w:cs="Times New Roman"/>
+                <w:b/>
+                <w:sz w:val="24"/>
+                <w:szCs w:val="24"/>
+                <w:lang w:eastAsia="pt-PT"/>
+              </w:rPr>
+            </w:pPr>
+            <w:r>
+              <w:rPr>
+                <w:rFonts w:eastAsia="Times New Roman" w:cs="Times New Roman"/>
+                <w:b/>
+                <w:sz w:val="24"/>
+                <w:szCs w:val="24"/>
+                <w:lang w:eastAsia="pt-PT"/>
+              </w:rPr>
+              <w:t>Restrições</w:t>
+            </w:r>
+          </w:p>
+        </w:tc>
+      </w:tr>
+      <w:tr>
+        <w:trPr>
+          <w:trHeight w:val="754"/>
+        </w:trPr>
+        <w:tc>
+          <w:tcPr>
+            <w:cnfStyle w:val="001000000000" w:firstRow="0" w:lastRow="0" w:firstColumn="1" w:lastColumn="0" w:oddVBand="0" w:evenVBand="0" w:oddHBand="0" w:evenHBand="0" w:firstRowFirstColumn="0" w:firstRowLastColumn="0" w:lastRowFirstColumn="0" w:lastRowLastColumn="0"/>
+            <w:tcW w:w="1985" w:type="dxa"/>
+          </w:tcPr>
+          <w:p>
+            <w:pPr>
+              <w:spacing w:before="100" w:beforeAutospacing="1" w:after="100" w:afterAutospacing="1"/>
+              <w:rPr>
+                <w:rFonts w:eastAsia="Times New Roman" w:cs="Times New Roman"/>
+                <w:lang w:eastAsia="pt-PT"/>
+              </w:rPr>
+            </w:pPr>
+            <w:r>
+              <w:rPr>
+                <w:rFonts w:cs="Times New Roman"/>
+                <w:color w:val="000000"/>
+              </w:rPr>
+              <w:t>ID_colaborador</w:t>
+            </w:r>
+          </w:p>
+        </w:tc>
+        <w:tc>
+          <w:tcPr>
+            <w:tcW w:w="1276" w:type="dxa"/>
+          </w:tcPr>
+          <w:p>
+            <w:pPr>
+              <w:spacing w:before="100" w:beforeAutospacing="1" w:after="100" w:afterAutospacing="1"/>
+              <w:cnfStyle w:val="000000000000" w:firstRow="0" w:lastRow="0" w:firstColumn="0" w:lastColumn="0" w:oddVBand="0" w:evenVBand="0" w:oddHBand="0" w:evenHBand="0" w:firstRowFirstColumn="0" w:firstRowLastColumn="0" w:lastRowFirstColumn="0" w:lastRowLastColumn="0"/>
+              <w:rPr>
+                <w:rFonts w:eastAsia="Times New Roman" w:cs="Times New Roman"/>
+                <w:lang w:eastAsia="pt-PT"/>
+              </w:rPr>
+            </w:pPr>
+            <w:r>
+              <w:rPr>
+                <w:rFonts w:eastAsia="Times New Roman" w:cs="Times New Roman"/>
+                <w:lang w:eastAsia="pt-PT"/>
+              </w:rPr>
+              <w:t>Inteiro</w:t>
+            </w:r>
+          </w:p>
+        </w:tc>
+        <w:tc>
+          <w:tcPr>
+            <w:tcW w:w="2126" w:type="dxa"/>
+          </w:tcPr>
+          <w:p>
+            <w:pPr>
+              <w:spacing w:before="100" w:beforeAutospacing="1" w:after="100" w:afterAutospacing="1"/>
+              <w:cnfStyle w:val="000000000000" w:firstRow="0" w:lastRow="0" w:firstColumn="0" w:lastColumn="0" w:oddVBand="0" w:evenVBand="0" w:oddHBand="0" w:evenHBand="0" w:firstRowFirstColumn="0" w:firstRowLastColumn="0" w:lastRowFirstColumn="0" w:lastRowLastColumn="0"/>
+              <w:rPr>
+                <w:rFonts w:eastAsia="Times New Roman" w:cs="Times New Roman"/>
+                <w:lang w:eastAsia="pt-PT"/>
+              </w:rPr>
+            </w:pPr>
+            <w:r>
+              <w:rPr>
+                <w:rFonts w:eastAsia="Times New Roman" w:cs="Times New Roman"/>
+                <w:lang w:eastAsia="pt-PT"/>
+              </w:rPr>
+              <w:t>Chave Primária.</w:t>
+            </w:r>
+          </w:p>
+        </w:tc>
+        <w:tc>
+          <w:tcPr>
+            <w:tcW w:w="1276" w:type="dxa"/>
+          </w:tcPr>
+          <w:p>
+            <w:pPr>
+              <w:spacing w:before="100" w:beforeAutospacing="1" w:after="100" w:afterAutospacing="1"/>
+              <w:cnfStyle w:val="000000000000" w:firstRow="0" w:lastRow="0" w:firstColumn="0" w:lastColumn="0" w:oddVBand="0" w:evenVBand="0" w:oddHBand="0" w:evenHBand="0" w:firstRowFirstColumn="0" w:firstRowLastColumn="0" w:lastRowFirstColumn="0" w:lastRowLastColumn="0"/>
+              <w:rPr>
+                <w:rFonts w:eastAsia="Times New Roman" w:cs="Times New Roman"/>
+                <w:lang w:eastAsia="pt-PT"/>
+              </w:rPr>
+            </w:pPr>
+            <w:r>
+              <w:rPr>
+                <w:rFonts w:eastAsia="Times New Roman" w:cs="Times New Roman"/>
+                <w:lang w:eastAsia="pt-PT"/>
+              </w:rPr>
+              <w:t>Números</w:t>
+            </w:r>
+            <w:r>
+              <w:rPr>
+                <w:rFonts w:eastAsia="Times New Roman" w:cs="Times New Roman"/>
+                <w:lang w:eastAsia="pt-PT"/>
+              </w:rPr>
+              <w:t xml:space="preserve"> maiores que zero</w:t>
+            </w:r>
+          </w:p>
+        </w:tc>
+        <w:tc>
+          <w:tcPr>
+            <w:tcW w:w="1898" w:type="dxa"/>
+          </w:tcPr>
+          <w:p>
+            <w:pPr>
+              <w:spacing w:before="100" w:beforeAutospacing="1" w:after="100" w:afterAutospacing="1"/>
+              <w:cnfStyle w:val="000000000000" w:firstRow="0" w:lastRow="0" w:firstColumn="0" w:lastColumn="0" w:oddVBand="0" w:evenVBand="0" w:oddHBand="0" w:evenHBand="0" w:firstRowFirstColumn="0" w:firstRowLastColumn="0" w:lastRowFirstColumn="0" w:lastRowLastColumn="0"/>
+              <w:rPr>
+                <w:rFonts w:eastAsia="Times New Roman" w:cs="Times New Roman"/>
+                <w:lang w:eastAsia="pt-PT"/>
+              </w:rPr>
+            </w:pPr>
+            <w:r>
+              <w:rPr>
+                <w:rFonts w:eastAsia="Times New Roman" w:cs="Times New Roman"/>
+                <w:lang w:eastAsia="pt-PT"/>
+              </w:rPr>
+              <w:t xml:space="preserve">Ate </w:t>
+            </w:r>
+            <w:r>
+              <w:rPr>
+                <w:rFonts w:eastAsia="Times New Roman" w:cs="Times New Roman"/>
+                <w:lang w:eastAsia="pt-PT"/>
+              </w:rPr>
+              <w:t>6</w:t>
+            </w:r>
+            <w:r>
+              <w:rPr>
+                <w:rFonts w:eastAsia="Times New Roman" w:cs="Times New Roman"/>
+                <w:lang w:eastAsia="pt-PT"/>
+              </w:rPr>
+              <w:t xml:space="preserve"> dígitos</w:t>
+            </w:r>
+          </w:p>
+        </w:tc>
+        <w:tc>
+          <w:tcPr>
+            <w:tcW w:w="2354" w:type="dxa"/>
+          </w:tcPr>
+          <w:p>
+            <w:pPr>
+              <w:spacing w:before="100" w:beforeAutospacing="1" w:after="100" w:afterAutospacing="1"/>
+              <w:cnfStyle w:val="000000000000" w:firstRow="0" w:lastRow="0" w:firstColumn="0" w:lastColumn="0" w:oddVBand="0" w:evenVBand="0" w:oddHBand="0" w:evenHBand="0" w:firstRowFirstColumn="0" w:firstRowLastColumn="0" w:lastRowFirstColumn="0" w:lastRowLastColumn="0"/>
+              <w:rPr>
+                <w:rFonts w:eastAsia="Times New Roman" w:cs="Times New Roman"/>
+                <w:lang w:eastAsia="pt-PT"/>
+              </w:rPr>
+            </w:pPr>
+            <w:r>
+              <w:rPr>
+                <w:rFonts w:eastAsia="Times New Roman" w:cs="Times New Roman"/>
+                <w:lang w:eastAsia="pt-PT"/>
+              </w:rPr>
+              <w:t xml:space="preserve">Gerado </w:t>
+            </w:r>
+            <w:r>
+              <w:rPr>
+                <w:rFonts w:eastAsia="Times New Roman" w:cs="Times New Roman"/>
+                <w:lang w:eastAsia="pt-PT"/>
+              </w:rPr>
+              <w:t xml:space="preserve">automaticamente </w:t>
+            </w:r>
+            <w:r>
+              <w:rPr>
+                <w:rFonts w:eastAsia="Times New Roman" w:cs="Times New Roman"/>
+                <w:lang w:eastAsia="pt-PT"/>
+              </w:rPr>
+              <w:t>pelo Sistema</w:t>
+            </w:r>
+            <w:r>
+              <w:rPr>
+                <w:rFonts w:eastAsia="Times New Roman" w:cs="Times New Roman"/>
+                <w:lang w:eastAsia="pt-PT"/>
+              </w:rPr>
+              <w:t xml:space="preserve"> e é o</w:t>
+            </w:r>
+            <w:r>
+              <w:rPr>
+                <w:rFonts w:eastAsia="Times New Roman" w:cs="Times New Roman"/>
+                <w:lang w:eastAsia="pt-PT"/>
+              </w:rPr>
+              <w:t>brigatório</w:t>
+            </w:r>
+          </w:p>
+        </w:tc>
+      </w:tr>
+      <w:tr>
+        <w:trPr>
+          <w:cnfStyle w:val="000000100000" w:firstRow="0" w:lastRow="0" w:firstColumn="0" w:lastColumn="0" w:oddVBand="0" w:evenVBand="0" w:oddHBand="1" w:evenHBand="0" w:firstRowFirstColumn="0" w:firstRowLastColumn="0" w:lastRowFirstColumn="0" w:lastRowLastColumn="0"/>
+          <w:trHeight w:val="512"/>
+        </w:trPr>
+        <w:tc>
+          <w:tcPr>
+            <w:cnfStyle w:val="001000000000" w:firstRow="0" w:lastRow="0" w:firstColumn="1" w:lastColumn="0" w:oddVBand="0" w:evenVBand="0" w:oddHBand="0" w:evenHBand="0" w:firstRowFirstColumn="0" w:firstRowLastColumn="0" w:lastRowFirstColumn="0" w:lastRowLastColumn="0"/>
+            <w:tcW w:w="1985" w:type="dxa"/>
+          </w:tcPr>
+          <w:p>
+            <w:pPr>
+              <w:spacing w:before="100" w:beforeAutospacing="1" w:after="100" w:afterAutospacing="1"/>
+              <w:rPr>
+                <w:rFonts w:eastAsia="Times New Roman" w:cs="Times New Roman"/>
+                <w:lang w:eastAsia="pt-PT"/>
+              </w:rPr>
+            </w:pPr>
+            <w:r>
+              <w:rPr>
+                <w:rFonts w:eastAsia="Times New Roman" w:cs="Times New Roman"/>
+                <w:lang w:eastAsia="pt-PT"/>
+              </w:rPr>
+              <w:t>id_funcao</w:t>
+            </w:r>
+          </w:p>
+        </w:tc>
+        <w:tc>
+          <w:tcPr>
+            <w:tcW w:w="1276" w:type="dxa"/>
+          </w:tcPr>
+          <w:p>
+            <w:pPr>
+              <w:spacing w:before="100" w:beforeAutospacing="1" w:after="100" w:afterAutospacing="1"/>
+              <w:cnfStyle w:val="000000100000" w:firstRow="0" w:lastRow="0" w:firstColumn="0" w:lastColumn="0" w:oddVBand="0" w:evenVBand="0" w:oddHBand="1" w:evenHBand="0" w:firstRowFirstColumn="0" w:firstRowLastColumn="0" w:lastRowFirstColumn="0" w:lastRowLastColumn="0"/>
+              <w:rPr>
+                <w:rFonts w:eastAsia="Times New Roman" w:cs="Times New Roman"/>
+                <w:lang w:eastAsia="pt-PT"/>
+              </w:rPr>
+            </w:pPr>
+            <w:r>
+              <w:rPr>
+                <w:rFonts w:eastAsia="Times New Roman" w:cs="Times New Roman"/>
+                <w:lang w:eastAsia="pt-PT"/>
+              </w:rPr>
+              <w:t>Inteiro</w:t>
+            </w:r>
+          </w:p>
+        </w:tc>
+        <w:tc>
+          <w:tcPr>
+            <w:tcW w:w="2126" w:type="dxa"/>
+          </w:tcPr>
+          <w:p>
+            <w:pPr>
+              <w:spacing w:before="100" w:beforeAutospacing="1" w:after="100" w:afterAutospacing="1"/>
+              <w:cnfStyle w:val="000000100000" w:firstRow="0" w:lastRow="0" w:firstColumn="0" w:lastColumn="0" w:oddVBand="0" w:evenVBand="0" w:oddHBand="1" w:evenHBand="0" w:firstRowFirstColumn="0" w:firstRowLastColumn="0" w:lastRowFirstColumn="0" w:lastRowLastColumn="0"/>
+              <w:rPr>
+                <w:rFonts w:eastAsia="Times New Roman" w:cs="Times New Roman"/>
+                <w:lang w:eastAsia="pt-PT"/>
+              </w:rPr>
+            </w:pPr>
+            <w:r>
+              <w:rPr>
+                <w:rFonts w:eastAsia="Times New Roman" w:cs="Times New Roman"/>
+                <w:lang w:eastAsia="pt-PT"/>
+              </w:rPr>
+              <w:t>Chave Secundária</w:t>
+            </w:r>
+          </w:p>
+        </w:tc>
+        <w:tc>
+          <w:tcPr>
+            <w:tcW w:w="1276" w:type="dxa"/>
+          </w:tcPr>
+          <w:p>
+            <w:pPr>
+              <w:spacing w:before="100" w:beforeAutospacing="1" w:after="100" w:afterAutospacing="1"/>
+              <w:cnfStyle w:val="000000100000" w:firstRow="0" w:lastRow="0" w:firstColumn="0" w:lastColumn="0" w:oddVBand="0" w:evenVBand="0" w:oddHBand="1" w:evenHBand="0" w:firstRowFirstColumn="0" w:firstRowLastColumn="0" w:lastRowFirstColumn="0" w:lastRowLastColumn="0"/>
+              <w:rPr>
+                <w:rFonts w:eastAsia="Times New Roman" w:cs="Times New Roman"/>
+                <w:lang w:eastAsia="pt-PT"/>
+              </w:rPr>
+            </w:pPr>
+            <w:r>
+              <w:rPr>
+                <w:rFonts w:eastAsia="Times New Roman" w:cs="Times New Roman"/>
+                <w:lang w:eastAsia="pt-PT"/>
+              </w:rPr>
+              <w:t>Números</w:t>
+            </w:r>
+          </w:p>
+        </w:tc>
+        <w:tc>
+          <w:tcPr>
+            <w:tcW w:w="1898" w:type="dxa"/>
+          </w:tcPr>
+          <w:p>
+            <w:pPr>
+              <w:spacing w:before="100" w:beforeAutospacing="1" w:after="100" w:afterAutospacing="1"/>
+              <w:cnfStyle w:val="000000100000" w:firstRow="0" w:lastRow="0" w:firstColumn="0" w:lastColumn="0" w:oddVBand="0" w:evenVBand="0" w:oddHBand="1" w:evenHBand="0" w:firstRowFirstColumn="0" w:firstRowLastColumn="0" w:lastRowFirstColumn="0" w:lastRowLastColumn="0"/>
+              <w:rPr>
+                <w:rFonts w:eastAsia="Times New Roman" w:cs="Times New Roman"/>
+                <w:lang w:eastAsia="pt-PT"/>
+              </w:rPr>
+            </w:pPr>
+            <w:r>
+              <w:rPr>
+                <w:rFonts w:eastAsia="Times New Roman" w:cs="Times New Roman"/>
+                <w:lang w:eastAsia="pt-PT"/>
+              </w:rPr>
+              <w:t>At</w:t>
+            </w:r>
+            <w:r>
+              <w:rPr>
+                <w:rFonts w:eastAsia="Times New Roman" w:cs="Times New Roman"/>
+                <w:lang w:eastAsia="pt-PT"/>
+              </w:rPr>
+              <w:t>é</w:t>
+            </w:r>
+            <w:r>
+              <w:rPr>
+                <w:rFonts w:eastAsia="Times New Roman" w:cs="Times New Roman"/>
+                <w:lang w:eastAsia="pt-PT"/>
+              </w:rPr>
+              <w:t xml:space="preserve"> </w:t>
+            </w:r>
+            <w:r>
+              <w:rPr>
+                <w:rFonts w:eastAsia="Times New Roman" w:cs="Times New Roman"/>
+                <w:lang w:eastAsia="pt-PT"/>
+              </w:rPr>
+              <w:t>6</w:t>
+            </w:r>
+            <w:r>
+              <w:rPr>
+                <w:rFonts w:eastAsia="Times New Roman" w:cs="Times New Roman"/>
+                <w:lang w:eastAsia="pt-PT"/>
+              </w:rPr>
+              <w:t xml:space="preserve"> dígitos</w:t>
+            </w:r>
+          </w:p>
+        </w:tc>
+        <w:tc>
+          <w:tcPr>
+            <w:tcW w:w="2354" w:type="dxa"/>
+          </w:tcPr>
+          <w:p>
+            <w:pPr>
+              <w:spacing w:before="100" w:beforeAutospacing="1" w:after="100" w:afterAutospacing="1"/>
+              <w:cnfStyle w:val="000000100000" w:firstRow="0" w:lastRow="0" w:firstColumn="0" w:lastColumn="0" w:oddVBand="0" w:evenVBand="0" w:oddHBand="1" w:evenHBand="0" w:firstRowFirstColumn="0" w:firstRowLastColumn="0" w:lastRowFirstColumn="0" w:lastRowLastColumn="0"/>
+              <w:rPr>
+                <w:rFonts w:eastAsia="Times New Roman" w:cs="Times New Roman"/>
+                <w:lang w:eastAsia="pt-PT"/>
+              </w:rPr>
+            </w:pPr>
+            <w:r>
+              <w:rPr>
+                <w:rFonts w:eastAsia="Times New Roman" w:cs="Times New Roman"/>
+                <w:lang w:eastAsia="pt-PT"/>
+              </w:rPr>
+              <w:t>Obrigatório</w:t>
+            </w:r>
+          </w:p>
+        </w:tc>
+      </w:tr>
+      <w:tr>
+        <w:trPr>
+          <w:trHeight w:val="673"/>
+        </w:trPr>
+        <w:tc>
+          <w:tcPr>
+            <w:cnfStyle w:val="001000000000" w:firstRow="0" w:lastRow="0" w:firstColumn="1" w:lastColumn="0" w:oddVBand="0" w:evenVBand="0" w:oddHBand="0" w:evenHBand="0" w:firstRowFirstColumn="0" w:firstRowLastColumn="0" w:lastRowFirstColumn="0" w:lastRowLastColumn="0"/>
+            <w:tcW w:w="1985" w:type="dxa"/>
+          </w:tcPr>
+          <w:p>
+            <w:pPr>
+              <w:spacing w:before="100" w:beforeAutospacing="1" w:after="100" w:afterAutospacing="1"/>
+              <w:rPr>
+                <w:rFonts w:eastAsia="Times New Roman" w:cs="Times New Roman"/>
+                <w:lang w:eastAsia="pt-PT"/>
+              </w:rPr>
+            </w:pPr>
+            <w:r>
+              <w:rPr>
+                <w:rFonts w:eastAsia="Times New Roman" w:cs="Times New Roman"/>
+                <w:lang w:eastAsia="pt-PT"/>
+              </w:rPr>
+              <w:t>nome</w:t>
+            </w:r>
+          </w:p>
+        </w:tc>
+        <w:tc>
+          <w:tcPr>
+            <w:tcW w:w="1276" w:type="dxa"/>
+          </w:tcPr>
+          <w:p>
+            <w:pPr>
+              <w:spacing w:before="100" w:beforeAutospacing="1" w:after="100" w:afterAutospacing="1"/>
+              <w:cnfStyle w:val="000000000000" w:firstRow="0" w:lastRow="0" w:firstColumn="0" w:lastColumn="0" w:oddVBand="0" w:evenVBand="0" w:oddHBand="0" w:evenHBand="0" w:firstRowFirstColumn="0" w:firstRowLastColumn="0" w:lastRowFirstColumn="0" w:lastRowLastColumn="0"/>
+              <w:rPr>
+                <w:rFonts w:eastAsia="Times New Roman" w:cs="Times New Roman"/>
+                <w:lang w:eastAsia="pt-PT"/>
+              </w:rPr>
+            </w:pPr>
+            <w:proofErr w:type="spellStart"/>
+            <w:r>
+              <w:rPr>
+                <w:rFonts w:eastAsia="Times New Roman" w:cs="Times New Roman"/>
+                <w:lang w:eastAsia="pt-PT"/>
+              </w:rPr>
+              <w:t>Sring</w:t>
+            </w:r>
+            <w:proofErr w:type="spellEnd"/>
+          </w:p>
+        </w:tc>
+        <w:tc>
+          <w:tcPr>
+            <w:tcW w:w="2126" w:type="dxa"/>
+          </w:tcPr>
+          <w:p>
+            <w:pPr>
+              <w:spacing w:before="100" w:beforeAutospacing="1" w:after="100" w:afterAutospacing="1"/>
+              <w:cnfStyle w:val="000000000000" w:firstRow="0" w:lastRow="0" w:firstColumn="0" w:lastColumn="0" w:oddVBand="0" w:evenVBand="0" w:oddHBand="0" w:evenHBand="0" w:firstRowFirstColumn="0" w:firstRowLastColumn="0" w:lastRowFirstColumn="0" w:lastRowLastColumn="0"/>
+              <w:rPr>
+                <w:rFonts w:eastAsia="Times New Roman" w:cs="Times New Roman"/>
+                <w:lang w:eastAsia="pt-PT"/>
+              </w:rPr>
+            </w:pPr>
+            <w:r>
+              <w:rPr>
+                <w:rFonts w:eastAsia="Times New Roman" w:cs="Times New Roman"/>
+                <w:lang w:eastAsia="pt-PT"/>
+              </w:rPr>
+              <w:t>Nome</w:t>
+            </w:r>
+            <w:r>
+              <w:rPr>
+                <w:rFonts w:eastAsia="Times New Roman" w:cs="Times New Roman"/>
+                <w:lang w:eastAsia="pt-PT"/>
+              </w:rPr>
+              <w:t xml:space="preserve"> do </w:t>
+            </w:r>
+            <w:r>
+              <w:rPr>
+                <w:rFonts w:eastAsia="Times New Roman" w:cs="Times New Roman"/>
+                <w:lang w:eastAsia="pt-PT"/>
+              </w:rPr>
+              <w:t>Colaborador</w:t>
+            </w:r>
+            <w:r>
+              <w:rPr>
+                <w:rFonts w:eastAsia="Times New Roman" w:cs="Times New Roman"/>
+                <w:lang w:eastAsia="pt-PT"/>
+              </w:rPr>
+              <w:t>.</w:t>
+            </w:r>
+          </w:p>
+        </w:tc>
+        <w:tc>
+          <w:tcPr>
+            <w:tcW w:w="1276" w:type="dxa"/>
+          </w:tcPr>
+          <w:p>
+            <w:pPr>
+              <w:spacing w:before="100" w:beforeAutospacing="1" w:after="100" w:afterAutospacing="1"/>
+              <w:cnfStyle w:val="000000000000" w:firstRow="0" w:lastRow="0" w:firstColumn="0" w:lastColumn="0" w:oddVBand="0" w:evenVBand="0" w:oddHBand="0" w:evenHBand="0" w:firstRowFirstColumn="0" w:firstRowLastColumn="0" w:lastRowFirstColumn="0" w:lastRowLastColumn="0"/>
+              <w:rPr>
+                <w:rFonts w:eastAsia="Times New Roman" w:cs="Times New Roman"/>
+                <w:lang w:eastAsia="pt-PT"/>
+              </w:rPr>
+            </w:pPr>
+            <w:r>
+              <w:rPr>
+                <w:rFonts w:eastAsia="Times New Roman" w:cs="Times New Roman"/>
+                <w:lang w:eastAsia="pt-PT"/>
+              </w:rPr>
+              <w:t>Caracteres</w:t>
+            </w:r>
+          </w:p>
+        </w:tc>
+        <w:tc>
+          <w:tcPr>
+            <w:tcW w:w="1898" w:type="dxa"/>
+          </w:tcPr>
+          <w:p>
+            <w:pPr>
+              <w:spacing w:before="100" w:beforeAutospacing="1" w:after="100" w:afterAutospacing="1"/>
+              <w:cnfStyle w:val="000000000000" w:firstRow="0" w:lastRow="0" w:firstColumn="0" w:lastColumn="0" w:oddVBand="0" w:evenVBand="0" w:oddHBand="0" w:evenHBand="0" w:firstRowFirstColumn="0" w:firstRowLastColumn="0" w:lastRowFirstColumn="0" w:lastRowLastColumn="0"/>
+              <w:rPr>
+                <w:rFonts w:eastAsia="Times New Roman" w:cs="Times New Roman"/>
+                <w:lang w:eastAsia="pt-PT"/>
+              </w:rPr>
+            </w:pPr>
+            <w:r>
+              <w:rPr>
+                <w:rFonts w:eastAsia="Times New Roman" w:cs="Times New Roman"/>
+                <w:lang w:eastAsia="pt-PT"/>
+              </w:rPr>
+              <w:t>Até 256 caracteres</w:t>
+            </w:r>
+          </w:p>
+        </w:tc>
+        <w:tc>
+          <w:tcPr>
+            <w:tcW w:w="2354" w:type="dxa"/>
+          </w:tcPr>
+          <w:p>
+            <w:pPr>
+              <w:spacing w:before="100" w:beforeAutospacing="1" w:after="100" w:afterAutospacing="1"/>
+              <w:cnfStyle w:val="000000000000" w:firstRow="0" w:lastRow="0" w:firstColumn="0" w:lastColumn="0" w:oddVBand="0" w:evenVBand="0" w:oddHBand="0" w:evenHBand="0" w:firstRowFirstColumn="0" w:firstRowLastColumn="0" w:lastRowFirstColumn="0" w:lastRowLastColumn="0"/>
+              <w:rPr>
+                <w:rFonts w:eastAsia="Times New Roman" w:cs="Times New Roman"/>
+                <w:lang w:eastAsia="pt-PT"/>
+              </w:rPr>
+            </w:pPr>
+            <w:r>
+              <w:rPr>
+                <w:rFonts w:eastAsia="Times New Roman" w:cs="Times New Roman"/>
+                <w:lang w:eastAsia="pt-PT"/>
+              </w:rPr>
+              <w:t>Obrigatório</w:t>
+            </w:r>
+          </w:p>
+        </w:tc>
+      </w:tr>
+      <w:tr>
+        <w:trPr>
+          <w:cnfStyle w:val="000000100000" w:firstRow="0" w:lastRow="0" w:firstColumn="0" w:lastColumn="0" w:oddVBand="0" w:evenVBand="0" w:oddHBand="1" w:evenHBand="0" w:firstRowFirstColumn="0" w:firstRowLastColumn="0" w:lastRowFirstColumn="0" w:lastRowLastColumn="0"/>
+          <w:trHeight w:val="695"/>
+        </w:trPr>
+        <w:tc>
+          <w:tcPr>
+            <w:cnfStyle w:val="001000000000" w:firstRow="0" w:lastRow="0" w:firstColumn="1" w:lastColumn="0" w:oddVBand="0" w:evenVBand="0" w:oddHBand="0" w:evenHBand="0" w:firstRowFirstColumn="0" w:firstRowLastColumn="0" w:lastRowFirstColumn="0" w:lastRowLastColumn="0"/>
+            <w:tcW w:w="1985" w:type="dxa"/>
+          </w:tcPr>
+          <w:p>
+            <w:pPr>
+              <w:spacing w:before="100" w:beforeAutospacing="1" w:after="100" w:afterAutospacing="1"/>
+              <w:rPr>
+                <w:rFonts w:eastAsia="Times New Roman" w:cs="Times New Roman"/>
+                <w:lang w:eastAsia="pt-PT"/>
+              </w:rPr>
+            </w:pPr>
+            <w:r>
+              <w:rPr>
+                <w:rFonts w:eastAsia="Times New Roman" w:cs="Times New Roman"/>
+                <w:lang w:eastAsia="pt-PT"/>
+              </w:rPr>
+              <w:t>Telefone</w:t>
+            </w:r>
+          </w:p>
+        </w:tc>
+        <w:tc>
+          <w:tcPr>
+            <w:tcW w:w="1276" w:type="dxa"/>
+          </w:tcPr>
+          <w:p>
+            <w:pPr>
+              <w:spacing w:before="100" w:beforeAutospacing="1" w:after="100" w:afterAutospacing="1"/>
+              <w:cnfStyle w:val="000000100000" w:firstRow="0" w:lastRow="0" w:firstColumn="0" w:lastColumn="0" w:oddVBand="0" w:evenVBand="0" w:oddHBand="1" w:evenHBand="0" w:firstRowFirstColumn="0" w:firstRowLastColumn="0" w:lastRowFirstColumn="0" w:lastRowLastColumn="0"/>
+              <w:rPr>
+                <w:rFonts w:eastAsia="Times New Roman" w:cs="Times New Roman"/>
+                <w:lang w:eastAsia="pt-PT"/>
+              </w:rPr>
+            </w:pPr>
+            <w:proofErr w:type="spellStart"/>
+            <w:r>
+              <w:rPr>
+                <w:rFonts w:eastAsia="Times New Roman" w:cs="Times New Roman"/>
+                <w:lang w:eastAsia="pt-PT"/>
+              </w:rPr>
+              <w:t>Sring</w:t>
+            </w:r>
+            <w:proofErr w:type="spellEnd"/>
+          </w:p>
+        </w:tc>
+        <w:tc>
+          <w:tcPr>
+            <w:tcW w:w="2126" w:type="dxa"/>
+          </w:tcPr>
+          <w:p>
+            <w:pPr>
+              <w:spacing w:before="100" w:beforeAutospacing="1" w:after="100" w:afterAutospacing="1"/>
+              <w:cnfStyle w:val="000000100000" w:firstRow="0" w:lastRow="0" w:firstColumn="0" w:lastColumn="0" w:oddVBand="0" w:evenVBand="0" w:oddHBand="1" w:evenHBand="0" w:firstRowFirstColumn="0" w:firstRowLastColumn="0" w:lastRowFirstColumn="0" w:lastRowLastColumn="0"/>
+              <w:rPr>
+                <w:rFonts w:eastAsia="Times New Roman" w:cs="Times New Roman"/>
+                <w:lang w:eastAsia="pt-PT"/>
+              </w:rPr>
+            </w:pPr>
+            <w:r>
+              <w:rPr>
+                <w:rFonts w:eastAsia="Times New Roman" w:cs="Times New Roman"/>
+                <w:lang w:eastAsia="pt-PT"/>
+              </w:rPr>
+              <w:t>Telefone do Colaborador</w:t>
+            </w:r>
+          </w:p>
+        </w:tc>
+        <w:tc>
+          <w:tcPr>
+            <w:tcW w:w="1276" w:type="dxa"/>
+          </w:tcPr>
+          <w:p>
+            <w:pPr>
+              <w:spacing w:before="100" w:beforeAutospacing="1" w:after="100" w:afterAutospacing="1"/>
+              <w:cnfStyle w:val="000000100000" w:firstRow="0" w:lastRow="0" w:firstColumn="0" w:lastColumn="0" w:oddVBand="0" w:evenVBand="0" w:oddHBand="1" w:evenHBand="0" w:firstRowFirstColumn="0" w:firstRowLastColumn="0" w:lastRowFirstColumn="0" w:lastRowLastColumn="0"/>
+              <w:rPr>
+                <w:rFonts w:eastAsia="Times New Roman" w:cs="Times New Roman"/>
+                <w:lang w:eastAsia="pt-PT"/>
+              </w:rPr>
+            </w:pPr>
+            <w:r>
+              <w:rPr>
+                <w:rFonts w:eastAsia="Times New Roman" w:cs="Times New Roman"/>
+                <w:lang w:eastAsia="pt-PT"/>
+              </w:rPr>
+              <w:t>Caracteres</w:t>
+            </w:r>
+          </w:p>
+        </w:tc>
+        <w:tc>
+          <w:tcPr>
+            <w:tcW w:w="1898" w:type="dxa"/>
+          </w:tcPr>
+          <w:p>
+            <w:pPr>
+              <w:spacing w:before="100" w:beforeAutospacing="1" w:after="100" w:afterAutospacing="1"/>
+              <w:cnfStyle w:val="000000100000" w:firstRow="0" w:lastRow="0" w:firstColumn="0" w:lastColumn="0" w:oddVBand="0" w:evenVBand="0" w:oddHBand="1" w:evenHBand="0" w:firstRowFirstColumn="0" w:firstRowLastColumn="0" w:lastRowFirstColumn="0" w:lastRowLastColumn="0"/>
+              <w:rPr>
+                <w:rFonts w:eastAsia="Times New Roman" w:cs="Times New Roman"/>
+                <w:lang w:eastAsia="pt-PT"/>
+              </w:rPr>
+            </w:pPr>
+            <w:r>
+              <w:rPr>
+                <w:rFonts w:eastAsia="Times New Roman" w:cs="Times New Roman"/>
+                <w:lang w:eastAsia="pt-PT"/>
+              </w:rPr>
+              <w:t>Até 256 caracteres</w:t>
+            </w:r>
+          </w:p>
+        </w:tc>
+        <w:tc>
+          <w:tcPr>
+            <w:tcW w:w="2354" w:type="dxa"/>
+          </w:tcPr>
+          <w:p>
+            <w:pPr>
+              <w:spacing w:before="100" w:beforeAutospacing="1" w:after="100" w:afterAutospacing="1"/>
+              <w:cnfStyle w:val="000000100000" w:firstRow="0" w:lastRow="0" w:firstColumn="0" w:lastColumn="0" w:oddVBand="0" w:evenVBand="0" w:oddHBand="1" w:evenHBand="0" w:firstRowFirstColumn="0" w:firstRowLastColumn="0" w:lastRowFirstColumn="0" w:lastRowLastColumn="0"/>
+              <w:rPr>
+                <w:rFonts w:eastAsia="Times New Roman" w:cs="Times New Roman"/>
+                <w:lang w:eastAsia="pt-PT"/>
+              </w:rPr>
+            </w:pPr>
+            <w:r>
+              <w:rPr>
+                <w:rFonts w:eastAsia="Times New Roman" w:cs="Times New Roman"/>
+                <w:lang w:eastAsia="pt-PT"/>
+              </w:rPr>
+              <w:t>Obrigatório</w:t>
+            </w:r>
+          </w:p>
+        </w:tc>
+      </w:tr>
+      <w:tr>
+        <w:trPr>
+          <w:trHeight w:val="575"/>
+        </w:trPr>
+        <w:tc>
+          <w:tcPr>
+            <w:cnfStyle w:val="001000000000" w:firstRow="0" w:lastRow="0" w:firstColumn="1" w:lastColumn="0" w:oddVBand="0" w:evenVBand="0" w:oddHBand="0" w:evenHBand="0" w:firstRowFirstColumn="0" w:firstRowLastColumn="0" w:lastRowFirstColumn="0" w:lastRowLastColumn="0"/>
+            <w:tcW w:w="1985" w:type="dxa"/>
+          </w:tcPr>
+          <w:p>
+            <w:pPr>
+              <w:spacing w:before="100" w:beforeAutospacing="1" w:after="100" w:afterAutospacing="1"/>
+              <w:rPr>
+                <w:rFonts w:eastAsia="Times New Roman" w:cs="Times New Roman"/>
+                <w:lang w:eastAsia="pt-PT"/>
+              </w:rPr>
+            </w:pPr>
+            <w:r>
+              <w:rPr>
+                <w:rFonts w:eastAsia="Times New Roman" w:cs="Times New Roman"/>
+                <w:lang w:eastAsia="pt-PT"/>
+              </w:rPr>
+              <w:t>email</w:t>
+            </w:r>
+          </w:p>
+        </w:tc>
+        <w:tc>
+          <w:tcPr>
+            <w:tcW w:w="1276" w:type="dxa"/>
+          </w:tcPr>
+          <w:p>
+            <w:pPr>
+              <w:spacing w:before="100" w:beforeAutospacing="1" w:after="100" w:afterAutospacing="1"/>
+              <w:cnfStyle w:val="000000000000" w:firstRow="0" w:lastRow="0" w:firstColumn="0" w:lastColumn="0" w:oddVBand="0" w:evenVBand="0" w:oddHBand="0" w:evenHBand="0" w:firstRowFirstColumn="0" w:firstRowLastColumn="0" w:lastRowFirstColumn="0" w:lastRowLastColumn="0"/>
+              <w:rPr>
+                <w:rFonts w:eastAsia="Times New Roman" w:cs="Times New Roman"/>
+                <w:lang w:eastAsia="pt-PT"/>
+              </w:rPr>
+            </w:pPr>
+            <w:proofErr w:type="spellStart"/>
+            <w:r>
+              <w:rPr>
+                <w:rFonts w:eastAsia="Times New Roman" w:cs="Times New Roman"/>
+                <w:lang w:eastAsia="pt-PT"/>
+              </w:rPr>
+              <w:t>Sring</w:t>
+            </w:r>
+            <w:proofErr w:type="spellEnd"/>
+          </w:p>
+        </w:tc>
+        <w:tc>
+          <w:tcPr>
+            <w:tcW w:w="2126" w:type="dxa"/>
+          </w:tcPr>
+          <w:p>
+            <w:pPr>
+              <w:spacing w:before="100" w:beforeAutospacing="1" w:after="100" w:afterAutospacing="1"/>
+              <w:cnfStyle w:val="000000000000" w:firstRow="0" w:lastRow="0" w:firstColumn="0" w:lastColumn="0" w:oddVBand="0" w:evenVBand="0" w:oddHBand="0" w:evenHBand="0" w:firstRowFirstColumn="0" w:firstRowLastColumn="0" w:lastRowFirstColumn="0" w:lastRowLastColumn="0"/>
+              <w:rPr>
+                <w:rFonts w:eastAsia="Times New Roman" w:cs="Times New Roman"/>
+                <w:lang w:eastAsia="pt-PT"/>
+              </w:rPr>
+            </w:pPr>
+            <w:r>
+              <w:rPr>
+                <w:rFonts w:eastAsia="Times New Roman" w:cs="Times New Roman"/>
+                <w:lang w:eastAsia="pt-PT"/>
+              </w:rPr>
+              <w:t xml:space="preserve">Indica </w:t>
+            </w:r>
+            <w:r>
+              <w:rPr>
+                <w:rFonts w:eastAsia="Times New Roman" w:cs="Times New Roman"/>
+                <w:lang w:eastAsia="pt-PT"/>
+              </w:rPr>
+              <w:t>email do colaborador</w:t>
+            </w:r>
+            <w:r>
+              <w:rPr>
+                <w:rFonts w:eastAsia="Times New Roman" w:cs="Times New Roman"/>
+                <w:lang w:eastAsia="pt-PT"/>
+              </w:rPr>
+              <w:t>.</w:t>
+            </w:r>
+          </w:p>
+        </w:tc>
+        <w:tc>
+          <w:tcPr>
+            <w:tcW w:w="1276" w:type="dxa"/>
+          </w:tcPr>
+          <w:p>
+            <w:pPr>
+              <w:spacing w:before="100" w:beforeAutospacing="1" w:after="100" w:afterAutospacing="1"/>
+              <w:cnfStyle w:val="000000000000" w:firstRow="0" w:lastRow="0" w:firstColumn="0" w:lastColumn="0" w:oddVBand="0" w:evenVBand="0" w:oddHBand="0" w:evenHBand="0" w:firstRowFirstColumn="0" w:firstRowLastColumn="0" w:lastRowFirstColumn="0" w:lastRowLastColumn="0"/>
+              <w:rPr>
+                <w:rFonts w:eastAsia="Times New Roman" w:cs="Times New Roman"/>
+                <w:lang w:eastAsia="pt-PT"/>
+              </w:rPr>
+            </w:pPr>
+            <w:r>
+              <w:rPr>
+                <w:rFonts w:eastAsia="Times New Roman" w:cs="Times New Roman"/>
+                <w:lang w:eastAsia="pt-PT"/>
+              </w:rPr>
+              <w:t>Caracteres</w:t>
+            </w:r>
+          </w:p>
+        </w:tc>
+        <w:tc>
+          <w:tcPr>
+            <w:tcW w:w="1898" w:type="dxa"/>
+          </w:tcPr>
+          <w:p>
+            <w:pPr>
+              <w:spacing w:before="100" w:beforeAutospacing="1" w:after="100" w:afterAutospacing="1"/>
+              <w:cnfStyle w:val="000000000000" w:firstRow="0" w:lastRow="0" w:firstColumn="0" w:lastColumn="0" w:oddVBand="0" w:evenVBand="0" w:oddHBand="0" w:evenHBand="0" w:firstRowFirstColumn="0" w:firstRowLastColumn="0" w:lastRowFirstColumn="0" w:lastRowLastColumn="0"/>
+              <w:rPr>
+                <w:rFonts w:eastAsia="Times New Roman" w:cs="Times New Roman"/>
+                <w:lang w:eastAsia="pt-PT"/>
+              </w:rPr>
+            </w:pPr>
+            <w:r>
+              <w:rPr>
+                <w:rFonts w:eastAsia="Times New Roman" w:cs="Times New Roman"/>
+                <w:lang w:eastAsia="pt-PT"/>
+              </w:rPr>
+              <w:t>Até 256 caracteres</w:t>
+            </w:r>
+          </w:p>
+        </w:tc>
+        <w:tc>
+          <w:tcPr>
+            <w:tcW w:w="2354" w:type="dxa"/>
+          </w:tcPr>
+          <w:p>
+            <w:pPr>
+              <w:spacing w:before="100" w:beforeAutospacing="1" w:after="100" w:afterAutospacing="1"/>
+              <w:cnfStyle w:val="000000000000" w:firstRow="0" w:lastRow="0" w:firstColumn="0" w:lastColumn="0" w:oddVBand="0" w:evenVBand="0" w:oddHBand="0" w:evenHBand="0" w:firstRowFirstColumn="0" w:firstRowLastColumn="0" w:lastRowFirstColumn="0" w:lastRowLastColumn="0"/>
+              <w:rPr>
+                <w:rFonts w:eastAsia="Times New Roman" w:cs="Times New Roman"/>
+                <w:lang w:eastAsia="pt-PT"/>
+              </w:rPr>
+            </w:pPr>
+            <w:r>
+              <w:rPr>
+                <w:rFonts w:eastAsia="Times New Roman" w:cs="Times New Roman"/>
+                <w:lang w:eastAsia="pt-PT"/>
+              </w:rPr>
+              <w:t>Obrigatório</w:t>
+            </w:r>
+          </w:p>
+        </w:tc>
+      </w:tr>
+      <w:tr>
+        <w:trPr>
+          <w:cnfStyle w:val="000000100000" w:firstRow="0" w:lastRow="0" w:firstColumn="0" w:lastColumn="0" w:oddVBand="0" w:evenVBand="0" w:oddHBand="1" w:evenHBand="0" w:firstRowFirstColumn="0" w:firstRowLastColumn="0" w:lastRowFirstColumn="0" w:lastRowLastColumn="0"/>
+          <w:trHeight w:val="625"/>
+        </w:trPr>
+        <w:tc>
+          <w:tcPr>
+            <w:cnfStyle w:val="001000000000" w:firstRow="0" w:lastRow="0" w:firstColumn="1" w:lastColumn="0" w:oddVBand="0" w:evenVBand="0" w:oddHBand="0" w:evenHBand="0" w:firstRowFirstColumn="0" w:firstRowLastColumn="0" w:lastRowFirstColumn="0" w:lastRowLastColumn="0"/>
+            <w:tcW w:w="1985" w:type="dxa"/>
+          </w:tcPr>
+          <w:p>
+            <w:pPr>
+              <w:spacing w:before="100" w:beforeAutospacing="1" w:after="100" w:afterAutospacing="1"/>
+              <w:rPr>
+                <w:rFonts w:eastAsia="Times New Roman" w:cs="Times New Roman"/>
+                <w:lang w:eastAsia="pt-PT"/>
+              </w:rPr>
+            </w:pPr>
+            <w:r>
+              <w:rPr>
+                <w:rFonts w:eastAsia="Times New Roman" w:cs="Times New Roman"/>
+                <w:lang w:eastAsia="pt-PT"/>
+              </w:rPr>
+              <w:t>Morada</w:t>
+            </w:r>
+          </w:p>
+        </w:tc>
+        <w:tc>
+          <w:tcPr>
+            <w:tcW w:w="1276" w:type="dxa"/>
+          </w:tcPr>
+          <w:p>
+            <w:pPr>
+              <w:spacing w:before="100" w:beforeAutospacing="1" w:after="100" w:afterAutospacing="1"/>
+              <w:cnfStyle w:val="000000100000" w:firstRow="0" w:lastRow="0" w:firstColumn="0" w:lastColumn="0" w:oddVBand="0" w:evenVBand="0" w:oddHBand="1" w:evenHBand="0" w:firstRowFirstColumn="0" w:firstRowLastColumn="0" w:lastRowFirstColumn="0" w:lastRowLastColumn="0"/>
+              <w:rPr>
+                <w:rFonts w:eastAsia="Times New Roman" w:cs="Times New Roman"/>
+                <w:lang w:eastAsia="pt-PT"/>
+              </w:rPr>
+            </w:pPr>
+            <w:proofErr w:type="spellStart"/>
+            <w:r>
+              <w:rPr>
+                <w:rFonts w:eastAsia="Times New Roman" w:cs="Times New Roman"/>
+                <w:lang w:eastAsia="pt-PT"/>
+              </w:rPr>
+              <w:t>Sring</w:t>
+            </w:r>
+            <w:proofErr w:type="spellEnd"/>
+          </w:p>
+        </w:tc>
+        <w:tc>
+          <w:tcPr>
+            <w:tcW w:w="2126" w:type="dxa"/>
+          </w:tcPr>
+          <w:p>
+            <w:pPr>
+              <w:spacing w:before="100" w:beforeAutospacing="1" w:after="100" w:afterAutospacing="1"/>
+              <w:cnfStyle w:val="000000100000" w:firstRow="0" w:lastRow="0" w:firstColumn="0" w:lastColumn="0" w:oddVBand="0" w:evenVBand="0" w:oddHBand="1" w:evenHBand="0" w:firstRowFirstColumn="0" w:firstRowLastColumn="0" w:lastRowFirstColumn="0" w:lastRowLastColumn="0"/>
+              <w:rPr>
+                <w:rFonts w:eastAsia="Times New Roman" w:cs="Times New Roman"/>
+                <w:lang w:eastAsia="pt-PT"/>
+              </w:rPr>
+            </w:pPr>
+            <w:r>
+              <w:rPr>
+                <w:rFonts w:eastAsia="Times New Roman" w:cs="Times New Roman"/>
+                <w:lang w:eastAsia="pt-PT"/>
+              </w:rPr>
+              <w:t>Morada do colaborador</w:t>
+            </w:r>
+          </w:p>
+        </w:tc>
+        <w:tc>
+          <w:tcPr>
+            <w:tcW w:w="1276" w:type="dxa"/>
+          </w:tcPr>
+          <w:p>
+            <w:pPr>
+              <w:spacing w:before="100" w:beforeAutospacing="1" w:after="100" w:afterAutospacing="1"/>
+              <w:cnfStyle w:val="000000100000" w:firstRow="0" w:lastRow="0" w:firstColumn="0" w:lastColumn="0" w:oddVBand="0" w:evenVBand="0" w:oddHBand="1" w:evenHBand="0" w:firstRowFirstColumn="0" w:firstRowLastColumn="0" w:lastRowFirstColumn="0" w:lastRowLastColumn="0"/>
+              <w:rPr>
+                <w:rFonts w:eastAsia="Times New Roman" w:cs="Times New Roman"/>
+                <w:lang w:eastAsia="pt-PT"/>
+              </w:rPr>
+            </w:pPr>
+            <w:r>
+              <w:rPr>
+                <w:rFonts w:eastAsia="Times New Roman" w:cs="Times New Roman"/>
+                <w:lang w:eastAsia="pt-PT"/>
+              </w:rPr>
+              <w:t>Caracteres</w:t>
+            </w:r>
+          </w:p>
+        </w:tc>
+        <w:tc>
+          <w:tcPr>
+            <w:tcW w:w="1898" w:type="dxa"/>
+          </w:tcPr>
+          <w:p>
+            <w:pPr>
+              <w:spacing w:before="100" w:beforeAutospacing="1" w:after="100" w:afterAutospacing="1"/>
+              <w:cnfStyle w:val="000000100000" w:firstRow="0" w:lastRow="0" w:firstColumn="0" w:lastColumn="0" w:oddVBand="0" w:evenVBand="0" w:oddHBand="1" w:evenHBand="0" w:firstRowFirstColumn="0" w:firstRowLastColumn="0" w:lastRowFirstColumn="0" w:lastRowLastColumn="0"/>
+              <w:rPr>
+                <w:rFonts w:eastAsia="Times New Roman" w:cs="Times New Roman"/>
+                <w:lang w:eastAsia="pt-PT"/>
+              </w:rPr>
+            </w:pPr>
+            <w:r>
+              <w:rPr>
+                <w:rFonts w:eastAsia="Times New Roman" w:cs="Times New Roman"/>
+                <w:lang w:eastAsia="pt-PT"/>
+              </w:rPr>
+              <w:t>Até 256 caracteres</w:t>
+            </w:r>
+          </w:p>
+        </w:tc>
+        <w:tc>
+          <w:tcPr>
+            <w:tcW w:w="2354" w:type="dxa"/>
+          </w:tcPr>
+          <w:p>
+            <w:pPr>
+              <w:spacing w:before="100" w:beforeAutospacing="1" w:after="100" w:afterAutospacing="1"/>
+              <w:cnfStyle w:val="000000100000" w:firstRow="0" w:lastRow="0" w:firstColumn="0" w:lastColumn="0" w:oddVBand="0" w:evenVBand="0" w:oddHBand="1" w:evenHBand="0" w:firstRowFirstColumn="0" w:firstRowLastColumn="0" w:lastRowFirstColumn="0" w:lastRowLastColumn="0"/>
+              <w:rPr>
+                <w:rFonts w:eastAsia="Times New Roman" w:cs="Times New Roman"/>
+                <w:lang w:eastAsia="pt-PT"/>
+              </w:rPr>
+            </w:pPr>
+            <w:r>
+              <w:rPr>
+                <w:rFonts w:eastAsia="Times New Roman" w:cs="Times New Roman"/>
+                <w:lang w:eastAsia="pt-PT"/>
+              </w:rPr>
+              <w:t>Obrigatório</w:t>
+            </w:r>
+          </w:p>
+        </w:tc>
+      </w:tr>
+      <w:tr>
+        <w:trPr>
+          <w:trHeight w:val="647"/>
+        </w:trPr>
+        <w:tc>
+          <w:tcPr>
+            <w:cnfStyle w:val="001000000000" w:firstRow="0" w:lastRow="0" w:firstColumn="1" w:lastColumn="0" w:oddVBand="0" w:evenVBand="0" w:oddHBand="0" w:evenHBand="0" w:firstRowFirstColumn="0" w:firstRowLastColumn="0" w:lastRowFirstColumn="0" w:lastRowLastColumn="0"/>
+            <w:tcW w:w="1985" w:type="dxa"/>
+          </w:tcPr>
+          <w:p>
+            <w:pPr>
+              <w:spacing w:before="100" w:beforeAutospacing="1" w:after="100" w:afterAutospacing="1"/>
+              <w:rPr>
+                <w:rFonts w:eastAsia="Times New Roman" w:cs="Times New Roman"/>
+                <w:lang w:eastAsia="pt-PT"/>
+              </w:rPr>
+            </w:pPr>
+            <w:r>
+              <w:rPr>
+                <w:rFonts w:eastAsia="Times New Roman" w:cs="Times New Roman"/>
+                <w:lang w:eastAsia="pt-PT"/>
+              </w:rPr>
+              <w:t>Data de nascimento</w:t>
+            </w:r>
+          </w:p>
+        </w:tc>
+        <w:tc>
+          <w:tcPr>
+            <w:tcW w:w="1276" w:type="dxa"/>
+          </w:tcPr>
+          <w:p>
+            <w:pPr>
+              <w:spacing w:before="100" w:beforeAutospacing="1" w:after="100" w:afterAutospacing="1"/>
+              <w:cnfStyle w:val="000000000000" w:firstRow="0" w:lastRow="0" w:firstColumn="0" w:lastColumn="0" w:oddVBand="0" w:evenVBand="0" w:oddHBand="0" w:evenHBand="0" w:firstRowFirstColumn="0" w:firstRowLastColumn="0" w:lastRowFirstColumn="0" w:lastRowLastColumn="0"/>
+              <w:rPr>
+                <w:rFonts w:eastAsia="Times New Roman" w:cs="Times New Roman"/>
+                <w:lang w:eastAsia="pt-PT"/>
+              </w:rPr>
+            </w:pPr>
+            <w:r>
+              <w:rPr>
+                <w:rFonts w:eastAsia="Times New Roman" w:cs="Times New Roman"/>
+                <w:lang w:eastAsia="pt-PT"/>
+              </w:rPr>
+              <w:t>Date</w:t>
+            </w:r>
+          </w:p>
+        </w:tc>
+        <w:tc>
+          <w:tcPr>
+            <w:tcW w:w="2126" w:type="dxa"/>
+          </w:tcPr>
+          <w:p>
+            <w:pPr>
+              <w:spacing w:before="100" w:beforeAutospacing="1" w:after="100" w:afterAutospacing="1"/>
+              <w:cnfStyle w:val="000000000000" w:firstRow="0" w:lastRow="0" w:firstColumn="0" w:lastColumn="0" w:oddVBand="0" w:evenVBand="0" w:oddHBand="0" w:evenHBand="0" w:firstRowFirstColumn="0" w:firstRowLastColumn="0" w:lastRowFirstColumn="0" w:lastRowLastColumn="0"/>
+              <w:rPr>
+                <w:rFonts w:eastAsia="Times New Roman" w:cs="Times New Roman"/>
+                <w:lang w:eastAsia="pt-PT"/>
+              </w:rPr>
+            </w:pPr>
+            <w:r>
+              <w:rPr>
+                <w:rFonts w:eastAsia="Times New Roman" w:cs="Times New Roman"/>
+                <w:lang w:eastAsia="pt-PT"/>
+              </w:rPr>
+              <w:t>Data de nascimento do colaborador</w:t>
+            </w:r>
+          </w:p>
+        </w:tc>
+        <w:tc>
+          <w:tcPr>
+            <w:tcW w:w="1276" w:type="dxa"/>
+          </w:tcPr>
+          <w:p>
+            <w:pPr>
+              <w:spacing w:before="100" w:beforeAutospacing="1" w:after="100" w:afterAutospacing="1"/>
+              <w:cnfStyle w:val="000000000000" w:firstRow="0" w:lastRow="0" w:firstColumn="0" w:lastColumn="0" w:oddVBand="0" w:evenVBand="0" w:oddHBand="0" w:evenHBand="0" w:firstRowFirstColumn="0" w:firstRowLastColumn="0" w:lastRowFirstColumn="0" w:lastRowLastColumn="0"/>
+              <w:rPr>
+                <w:rFonts w:eastAsia="Times New Roman" w:cs="Times New Roman"/>
+                <w:lang w:eastAsia="pt-PT"/>
+              </w:rPr>
+            </w:pPr>
+            <w:r>
+              <w:rPr>
+                <w:rFonts w:eastAsia="Times New Roman" w:cs="Times New Roman"/>
+                <w:lang w:eastAsia="pt-PT"/>
+              </w:rPr>
+              <w:t>Números</w:t>
+            </w:r>
+          </w:p>
+        </w:tc>
+        <w:tc>
+          <w:tcPr>
+            <w:tcW w:w="1898" w:type="dxa"/>
+          </w:tcPr>
+          <w:p>
+            <w:pPr>
+              <w:spacing w:before="100" w:beforeAutospacing="1" w:after="100" w:afterAutospacing="1"/>
+              <w:cnfStyle w:val="000000000000" w:firstRow="0" w:lastRow="0" w:firstColumn="0" w:lastColumn="0" w:oddVBand="0" w:evenVBand="0" w:oddHBand="0" w:evenHBand="0" w:firstRowFirstColumn="0" w:firstRowLastColumn="0" w:lastRowFirstColumn="0" w:lastRowLastColumn="0"/>
+              <w:rPr>
+                <w:rFonts w:eastAsia="Times New Roman" w:cs="Times New Roman"/>
+                <w:lang w:eastAsia="pt-PT"/>
+              </w:rPr>
+            </w:pPr>
+            <w:r>
+              <w:rPr>
+                <w:rFonts w:eastAsia="Times New Roman" w:cs="Times New Roman"/>
+                <w:lang w:eastAsia="pt-PT"/>
+              </w:rPr>
+              <w:t>DD/MM/A</w:t>
+            </w:r>
+            <w:r>
+              <w:rPr>
+                <w:rFonts w:eastAsia="Times New Roman" w:cs="Times New Roman"/>
+                <w:lang w:eastAsia="pt-PT"/>
+              </w:rPr>
+              <w:t>A</w:t>
+            </w:r>
+            <w:r>
+              <w:rPr>
+                <w:rFonts w:eastAsia="Times New Roman" w:cs="Times New Roman"/>
+                <w:lang w:eastAsia="pt-PT"/>
+              </w:rPr>
+              <w:t>AA</w:t>
+            </w:r>
+          </w:p>
+        </w:tc>
+        <w:tc>
+          <w:tcPr>
+            <w:tcW w:w="2354" w:type="dxa"/>
+          </w:tcPr>
+          <w:p>
+            <w:pPr>
+              <w:spacing w:before="100" w:beforeAutospacing="1" w:after="100" w:afterAutospacing="1"/>
+              <w:cnfStyle w:val="000000000000" w:firstRow="0" w:lastRow="0" w:firstColumn="0" w:lastColumn="0" w:oddVBand="0" w:evenVBand="0" w:oddHBand="0" w:evenHBand="0" w:firstRowFirstColumn="0" w:firstRowLastColumn="0" w:lastRowFirstColumn="0" w:lastRowLastColumn="0"/>
+              <w:rPr>
+                <w:rFonts w:eastAsia="Times New Roman" w:cs="Times New Roman"/>
+                <w:lang w:eastAsia="pt-PT"/>
+              </w:rPr>
+            </w:pPr>
+            <w:r>
+              <w:rPr>
+                <w:rFonts w:eastAsia="Times New Roman" w:cs="Times New Roman"/>
+                <w:lang w:eastAsia="pt-PT"/>
+              </w:rPr>
+              <w:t>Obrigatório</w:t>
+            </w:r>
+          </w:p>
+        </w:tc>
+      </w:tr>
+      <w:tr>
+        <w:trPr>
+          <w:cnfStyle w:val="000000100000" w:firstRow="0" w:lastRow="0" w:firstColumn="0" w:lastColumn="0" w:oddVBand="0" w:evenVBand="0" w:oddHBand="1" w:evenHBand="0" w:firstRowFirstColumn="0" w:firstRowLastColumn="0" w:lastRowFirstColumn="0" w:lastRowLastColumn="0"/>
+          <w:trHeight w:val="512"/>
+        </w:trPr>
+        <w:tc>
+          <w:tcPr>
+            <w:cnfStyle w:val="001000000000" w:firstRow="0" w:lastRow="0" w:firstColumn="1" w:lastColumn="0" w:oddVBand="0" w:evenVBand="0" w:oddHBand="0" w:evenHBand="0" w:firstRowFirstColumn="0" w:firstRowLastColumn="0" w:lastRowFirstColumn="0" w:lastRowLastColumn="0"/>
+            <w:tcW w:w="1985" w:type="dxa"/>
+          </w:tcPr>
+          <w:p>
+            <w:pPr>
+              <w:spacing w:before="100" w:beforeAutospacing="1" w:after="100" w:afterAutospacing="1"/>
+              <w:rPr>
+                <w:rFonts w:eastAsia="Times New Roman" w:cs="Times New Roman"/>
+                <w:lang w:eastAsia="pt-PT"/>
+              </w:rPr>
+            </w:pPr>
+            <w:r>
+              <w:rPr>
+                <w:rFonts w:eastAsia="Times New Roman" w:cs="Times New Roman"/>
+                <w:lang w:eastAsia="pt-PT"/>
+              </w:rPr>
+              <w:t>cc</w:t>
+            </w:r>
+          </w:p>
+        </w:tc>
+        <w:tc>
+          <w:tcPr>
+            <w:tcW w:w="1276" w:type="dxa"/>
+          </w:tcPr>
+          <w:p>
+            <w:pPr>
+              <w:spacing w:before="100" w:beforeAutospacing="1" w:after="100" w:afterAutospacing="1"/>
+              <w:cnfStyle w:val="000000100000" w:firstRow="0" w:lastRow="0" w:firstColumn="0" w:lastColumn="0" w:oddVBand="0" w:evenVBand="0" w:oddHBand="1" w:evenHBand="0" w:firstRowFirstColumn="0" w:firstRowLastColumn="0" w:lastRowFirstColumn="0" w:lastRowLastColumn="0"/>
+              <w:rPr>
+                <w:rFonts w:eastAsia="Times New Roman" w:cs="Times New Roman"/>
+                <w:lang w:eastAsia="pt-PT"/>
+              </w:rPr>
+            </w:pPr>
+            <w:proofErr w:type="spellStart"/>
+            <w:r>
+              <w:rPr>
+                <w:rFonts w:eastAsia="Times New Roman" w:cs="Times New Roman"/>
+                <w:lang w:eastAsia="pt-PT"/>
+              </w:rPr>
+              <w:t>Sring</w:t>
+            </w:r>
+            <w:proofErr w:type="spellEnd"/>
+          </w:p>
+        </w:tc>
+        <w:tc>
+          <w:tcPr>
+            <w:tcW w:w="2126" w:type="dxa"/>
+          </w:tcPr>
+          <w:p>
+            <w:pPr>
+              <w:spacing w:before="100" w:beforeAutospacing="1" w:after="100" w:afterAutospacing="1"/>
+              <w:cnfStyle w:val="000000100000" w:firstRow="0" w:lastRow="0" w:firstColumn="0" w:lastColumn="0" w:oddVBand="0" w:evenVBand="0" w:oddHBand="1" w:evenHBand="0" w:firstRowFirstColumn="0" w:firstRowLastColumn="0" w:lastRowFirstColumn="0" w:lastRowLastColumn="0"/>
+              <w:rPr>
+                <w:rFonts w:eastAsia="Times New Roman" w:cs="Times New Roman"/>
+                <w:lang w:eastAsia="pt-PT"/>
+              </w:rPr>
+            </w:pPr>
+            <w:r>
+              <w:rPr>
+                <w:rFonts w:eastAsia="Times New Roman" w:cs="Times New Roman"/>
+                <w:lang w:eastAsia="pt-PT"/>
+              </w:rPr>
+              <w:t>Nº do cartão de cidadão do colaborador</w:t>
+            </w:r>
+          </w:p>
+        </w:tc>
+        <w:tc>
+          <w:tcPr>
+            <w:tcW w:w="1276" w:type="dxa"/>
+          </w:tcPr>
+          <w:p>
+            <w:pPr>
+              <w:spacing w:before="100" w:beforeAutospacing="1" w:after="100" w:afterAutospacing="1"/>
+              <w:cnfStyle w:val="000000100000" w:firstRow="0" w:lastRow="0" w:firstColumn="0" w:lastColumn="0" w:oddVBand="0" w:evenVBand="0" w:oddHBand="1" w:evenHBand="0" w:firstRowFirstColumn="0" w:firstRowLastColumn="0" w:lastRowFirstColumn="0" w:lastRowLastColumn="0"/>
+              <w:rPr>
+                <w:rFonts w:eastAsia="Times New Roman" w:cs="Times New Roman"/>
+                <w:lang w:eastAsia="pt-PT"/>
+              </w:rPr>
+            </w:pPr>
+            <w:r>
+              <w:rPr>
+                <w:rFonts w:eastAsia="Times New Roman" w:cs="Times New Roman"/>
+                <w:lang w:eastAsia="pt-PT"/>
+              </w:rPr>
+              <w:t>Números</w:t>
+            </w:r>
+          </w:p>
+        </w:tc>
+        <w:tc>
+          <w:tcPr>
+            <w:tcW w:w="1898" w:type="dxa"/>
+          </w:tcPr>
+          <w:p>
+            <w:pPr>
+              <w:spacing w:before="100" w:beforeAutospacing="1" w:after="100" w:afterAutospacing="1"/>
+              <w:cnfStyle w:val="000000100000" w:firstRow="0" w:lastRow="0" w:firstColumn="0" w:lastColumn="0" w:oddVBand="0" w:evenVBand="0" w:oddHBand="1" w:evenHBand="0" w:firstRowFirstColumn="0" w:firstRowLastColumn="0" w:lastRowFirstColumn="0" w:lastRowLastColumn="0"/>
+              <w:rPr>
+                <w:rFonts w:eastAsia="Times New Roman" w:cs="Times New Roman"/>
+                <w:lang w:eastAsia="pt-PT"/>
+              </w:rPr>
+            </w:pPr>
+            <w:r>
+              <w:rPr>
+                <w:rFonts w:eastAsia="Times New Roman" w:cs="Times New Roman"/>
+                <w:lang w:eastAsia="pt-PT"/>
+              </w:rPr>
+              <w:t>8 caracteres</w:t>
+            </w:r>
+          </w:p>
+        </w:tc>
+        <w:tc>
+          <w:tcPr>
+            <w:tcW w:w="2354" w:type="dxa"/>
+          </w:tcPr>
+          <w:p>
+            <w:pPr>
+              <w:spacing w:before="100" w:beforeAutospacing="1" w:after="100" w:afterAutospacing="1"/>
+              <w:cnfStyle w:val="000000100000" w:firstRow="0" w:lastRow="0" w:firstColumn="0" w:lastColumn="0" w:oddVBand="0" w:evenVBand="0" w:oddHBand="1" w:evenHBand="0" w:firstRowFirstColumn="0" w:firstRowLastColumn="0" w:lastRowFirstColumn="0" w:lastRowLastColumn="0"/>
+              <w:rPr>
+                <w:rFonts w:eastAsia="Times New Roman" w:cs="Times New Roman"/>
+                <w:lang w:eastAsia="pt-PT"/>
+              </w:rPr>
+            </w:pPr>
+            <w:r>
+              <w:rPr>
+                <w:rFonts w:eastAsia="Times New Roman" w:cs="Times New Roman"/>
+                <w:lang w:eastAsia="pt-PT"/>
+              </w:rPr>
+              <w:t>Obrigatório</w:t>
+            </w:r>
+          </w:p>
+        </w:tc>
+      </w:tr>
+    </w:tbl>
+    <w:p>
+      <w:pPr>
+        <w:rPr>
+          <w:rFonts w:ascii="Garamond" w:hAnsi="Garamond"/>
+          <w:b/>
+          <w:sz w:val="32"/>
+        </w:rPr>
+      </w:pPr>
+    </w:p>
+    <w:p>
+      <w:pPr>
+        <w:rPr>
+          <w:rFonts w:ascii="Garamond" w:hAnsi="Garamond"/>
+          <w:b/>
+          <w:sz w:val="32"/>
+        </w:rPr>
+      </w:pPr>
+    </w:p>
+    <w:p>
+      <w:pPr>
+        <w:rPr>
+          <w:rFonts w:ascii="Garamond" w:hAnsi="Garamond"/>
+          <w:b/>
+          <w:sz w:val="32"/>
+        </w:rPr>
+      </w:pPr>
+    </w:p>
+    <w:tbl>
+      <w:tblPr>
+        <w:tblStyle w:val="TabelaSimples3"/>
+        <w:tblpPr w:leftFromText="141" w:rightFromText="141" w:vertAnchor="page" w:horzAnchor="margin" w:tblpXSpec="center" w:tblpY="1501"/>
+        <w:tblW w:w="11341" w:type="dxa"/>
+        <w:tblLayout w:type="fixed"/>
+        <w:tblLook w:val="04A0" w:firstRow="1" w:lastRow="0" w:firstColumn="1" w:lastColumn="0" w:noHBand="0" w:noVBand="1"/>
+      </w:tblPr>
+      <w:tblGrid>
+        <w:gridCol w:w="2552"/>
+        <w:gridCol w:w="993"/>
+        <w:gridCol w:w="1984"/>
+        <w:gridCol w:w="1782"/>
+        <w:gridCol w:w="1620"/>
+        <w:gridCol w:w="2410"/>
+      </w:tblGrid>
+      <w:tr>
+        <w:trPr>
+          <w:cnfStyle w:val="100000000000" w:firstRow="1" w:lastRow="0" w:firstColumn="0" w:lastColumn="0" w:oddVBand="0" w:evenVBand="0" w:oddHBand="0" w:evenHBand="0" w:firstRowFirstColumn="0" w:firstRowLastColumn="0" w:lastRowFirstColumn="0" w:lastRowLastColumn="0"/>
+          <w:trHeight w:val="405"/>
+        </w:trPr>
+        <w:tc>
+          <w:tcPr>
+            <w:cnfStyle w:val="001000000100" w:firstRow="0" w:lastRow="0" w:firstColumn="1" w:lastColumn="0" w:oddVBand="0" w:evenVBand="0" w:oddHBand="0" w:evenHBand="0" w:firstRowFirstColumn="1" w:firstRowLastColumn="0" w:lastRowFirstColumn="0" w:lastRowLastColumn="0"/>
+            <w:tcW w:w="11341" w:type="dxa"/>
+            <w:gridSpan w:val="6"/>
+          </w:tcPr>
+          <w:p>
+            <w:pPr>
+              <w:spacing w:before="100" w:beforeAutospacing="1" w:after="100" w:afterAutospacing="1"/>
+              <w:jc w:val="center"/>
+              <w:rPr>
+                <w:rFonts w:eastAsia="Times New Roman" w:cs="Times New Roman"/>
+                <w:sz w:val="36"/>
+                <w:szCs w:val="36"/>
+                <w:lang w:eastAsia="pt-PT"/>
+              </w:rPr>
+            </w:pPr>
+            <w:r>
+              <w:rPr>
+                <w:rFonts w:eastAsia="Times New Roman" w:cs="Times New Roman"/>
+                <w:sz w:val="36"/>
+                <w:szCs w:val="36"/>
+                <w:lang w:eastAsia="pt-PT"/>
+              </w:rPr>
+              <w:lastRenderedPageBreak/>
+              <w:t>Trabalho_posto</w:t>
+            </w:r>
+          </w:p>
+        </w:tc>
+      </w:tr>
+      <w:tr>
+        <w:trPr>
+          <w:cnfStyle w:val="000000100000" w:firstRow="0" w:lastRow="0" w:firstColumn="0" w:lastColumn="0" w:oddVBand="0" w:evenVBand="0" w:oddHBand="1" w:evenHBand="0" w:firstRowFirstColumn="0" w:firstRowLastColumn="0" w:lastRowFirstColumn="0" w:lastRowLastColumn="0"/>
+          <w:trHeight w:val="829"/>
+        </w:trPr>
+        <w:tc>
+          <w:tcPr>
+            <w:cnfStyle w:val="001000000000" w:firstRow="0" w:lastRow="0" w:firstColumn="1" w:lastColumn="0" w:oddVBand="0" w:evenVBand="0" w:oddHBand="0" w:evenHBand="0" w:firstRowFirstColumn="0" w:firstRowLastColumn="0" w:lastRowFirstColumn="0" w:lastRowLastColumn="0"/>
+            <w:tcW w:w="2552" w:type="dxa"/>
+          </w:tcPr>
+          <w:p>
+            <w:pPr>
+              <w:spacing w:before="100" w:beforeAutospacing="1" w:after="100" w:afterAutospacing="1"/>
+              <w:jc w:val="center"/>
+              <w:rPr>
+                <w:rFonts w:eastAsia="Times New Roman" w:cs="Times New Roman"/>
+                <w:sz w:val="24"/>
+                <w:szCs w:val="24"/>
+                <w:lang w:eastAsia="pt-PT"/>
+              </w:rPr>
+            </w:pPr>
+            <w:r>
+              <w:rPr>
+                <w:rFonts w:eastAsia="Times New Roman" w:cs="Times New Roman"/>
+                <w:sz w:val="24"/>
+                <w:szCs w:val="24"/>
+                <w:lang w:eastAsia="pt-PT"/>
+              </w:rPr>
+              <w:t>Nome do campo</w:t>
+            </w:r>
+          </w:p>
+        </w:tc>
+        <w:tc>
+          <w:tcPr>
+            <w:tcW w:w="993" w:type="dxa"/>
+          </w:tcPr>
+          <w:p>
+            <w:pPr>
+              <w:spacing w:before="100" w:beforeAutospacing="1" w:after="100" w:afterAutospacing="1"/>
+              <w:jc w:val="center"/>
+              <w:cnfStyle w:val="000000100000" w:firstRow="0" w:lastRow="0" w:firstColumn="0" w:lastColumn="0" w:oddVBand="0" w:evenVBand="0" w:oddHBand="1" w:evenHBand="0" w:firstRowFirstColumn="0" w:firstRowLastColumn="0" w:lastRowFirstColumn="0" w:lastRowLastColumn="0"/>
+              <w:rPr>
+                <w:rFonts w:eastAsia="Times New Roman" w:cs="Times New Roman"/>
+                <w:b/>
+                <w:sz w:val="24"/>
+                <w:szCs w:val="24"/>
+                <w:lang w:eastAsia="pt-PT"/>
+              </w:rPr>
+            </w:pPr>
+            <w:r>
+              <w:rPr>
+                <w:rFonts w:eastAsia="Times New Roman" w:cs="Times New Roman"/>
+                <w:b/>
+                <w:sz w:val="24"/>
+                <w:szCs w:val="24"/>
+                <w:lang w:eastAsia="pt-PT"/>
+              </w:rPr>
+              <w:t>Tipo de Dados</w:t>
+            </w:r>
+          </w:p>
+        </w:tc>
+        <w:tc>
+          <w:tcPr>
+            <w:tcW w:w="1984" w:type="dxa"/>
+          </w:tcPr>
+          <w:p>
+            <w:pPr>
+              <w:spacing w:before="100" w:beforeAutospacing="1" w:after="100" w:afterAutospacing="1"/>
+              <w:jc w:val="center"/>
+              <w:cnfStyle w:val="000000100000" w:firstRow="0" w:lastRow="0" w:firstColumn="0" w:lastColumn="0" w:oddVBand="0" w:evenVBand="0" w:oddHBand="1" w:evenHBand="0" w:firstRowFirstColumn="0" w:firstRowLastColumn="0" w:lastRowFirstColumn="0" w:lastRowLastColumn="0"/>
+              <w:rPr>
+                <w:rFonts w:eastAsia="Times New Roman" w:cs="Times New Roman"/>
+                <w:b/>
+                <w:sz w:val="24"/>
+                <w:szCs w:val="36"/>
+                <w:lang w:eastAsia="pt-PT"/>
+              </w:rPr>
+            </w:pPr>
+            <w:r>
+              <w:rPr>
+                <w:rFonts w:eastAsia="Times New Roman" w:cs="Times New Roman"/>
+                <w:b/>
+                <w:sz w:val="24"/>
+                <w:szCs w:val="36"/>
+                <w:lang w:eastAsia="pt-PT"/>
+              </w:rPr>
+              <w:t>Descrição</w:t>
+            </w:r>
+          </w:p>
+        </w:tc>
+        <w:tc>
+          <w:tcPr>
+            <w:tcW w:w="1782" w:type="dxa"/>
+          </w:tcPr>
+          <w:p>
+            <w:pPr>
+              <w:spacing w:before="100" w:beforeAutospacing="1" w:after="100" w:afterAutospacing="1"/>
+              <w:jc w:val="center"/>
+              <w:cnfStyle w:val="000000100000" w:firstRow="0" w:lastRow="0" w:firstColumn="0" w:lastColumn="0" w:oddVBand="0" w:evenVBand="0" w:oddHBand="1" w:evenHBand="0" w:firstRowFirstColumn="0" w:firstRowLastColumn="0" w:lastRowFirstColumn="0" w:lastRowLastColumn="0"/>
+              <w:rPr>
+                <w:rFonts w:eastAsia="Times New Roman" w:cs="Times New Roman"/>
+                <w:b/>
+                <w:sz w:val="24"/>
+                <w:szCs w:val="24"/>
+                <w:lang w:eastAsia="pt-PT"/>
+              </w:rPr>
+            </w:pPr>
+            <w:r>
+              <w:rPr>
+                <w:rFonts w:eastAsia="Times New Roman" w:cs="Times New Roman"/>
+                <w:b/>
+                <w:sz w:val="24"/>
+                <w:szCs w:val="24"/>
+                <w:lang w:eastAsia="pt-PT"/>
+              </w:rPr>
+              <w:t>Valores Válidos</w:t>
+            </w:r>
+          </w:p>
+        </w:tc>
+        <w:tc>
+          <w:tcPr>
+            <w:tcW w:w="1620" w:type="dxa"/>
+          </w:tcPr>
+          <w:p>
+            <w:pPr>
+              <w:spacing w:before="100" w:beforeAutospacing="1" w:after="100" w:afterAutospacing="1"/>
+              <w:jc w:val="center"/>
+              <w:cnfStyle w:val="000000100000" w:firstRow="0" w:lastRow="0" w:firstColumn="0" w:lastColumn="0" w:oddVBand="0" w:evenVBand="0" w:oddHBand="1" w:evenHBand="0" w:firstRowFirstColumn="0" w:firstRowLastColumn="0" w:lastRowFirstColumn="0" w:lastRowLastColumn="0"/>
+              <w:rPr>
+                <w:rFonts w:eastAsia="Times New Roman" w:cs="Times New Roman"/>
+                <w:b/>
+                <w:sz w:val="28"/>
+                <w:szCs w:val="28"/>
+                <w:lang w:eastAsia="pt-PT"/>
+              </w:rPr>
+            </w:pPr>
+            <w:r>
+              <w:rPr>
+                <w:rFonts w:eastAsia="Times New Roman" w:cs="Times New Roman"/>
+                <w:b/>
+                <w:sz w:val="24"/>
+                <w:szCs w:val="28"/>
+                <w:lang w:eastAsia="pt-PT"/>
+              </w:rPr>
+              <w:t>Formato</w:t>
+            </w:r>
+          </w:p>
+        </w:tc>
+        <w:tc>
+          <w:tcPr>
+            <w:tcW w:w="2410" w:type="dxa"/>
+          </w:tcPr>
+          <w:p>
+            <w:pPr>
+              <w:spacing w:before="100" w:beforeAutospacing="1" w:after="100" w:afterAutospacing="1"/>
+              <w:jc w:val="center"/>
+              <w:cnfStyle w:val="000000100000" w:firstRow="0" w:lastRow="0" w:firstColumn="0" w:lastColumn="0" w:oddVBand="0" w:evenVBand="0" w:oddHBand="1" w:evenHBand="0" w:firstRowFirstColumn="0" w:firstRowLastColumn="0" w:lastRowFirstColumn="0" w:lastRowLastColumn="0"/>
+              <w:rPr>
+                <w:rFonts w:eastAsia="Times New Roman" w:cs="Times New Roman"/>
+                <w:b/>
+                <w:sz w:val="24"/>
+                <w:szCs w:val="24"/>
+                <w:lang w:eastAsia="pt-PT"/>
+              </w:rPr>
+            </w:pPr>
+            <w:r>
+              <w:rPr>
+                <w:rFonts w:eastAsia="Times New Roman" w:cs="Times New Roman"/>
+                <w:b/>
+                <w:sz w:val="24"/>
+                <w:szCs w:val="24"/>
+                <w:lang w:eastAsia="pt-PT"/>
+              </w:rPr>
+              <w:t>Restrições</w:t>
+            </w:r>
+          </w:p>
+        </w:tc>
+      </w:tr>
+      <w:tr>
+        <w:trPr>
+          <w:trHeight w:val="754"/>
+        </w:trPr>
+        <w:tc>
+          <w:tcPr>
+            <w:cnfStyle w:val="001000000000" w:firstRow="0" w:lastRow="0" w:firstColumn="1" w:lastColumn="0" w:oddVBand="0" w:evenVBand="0" w:oddHBand="0" w:evenHBand="0" w:firstRowFirstColumn="0" w:firstRowLastColumn="0" w:lastRowFirstColumn="0" w:lastRowLastColumn="0"/>
+            <w:tcW w:w="2552" w:type="dxa"/>
+          </w:tcPr>
+          <w:p>
+            <w:pPr>
+              <w:spacing w:before="100" w:beforeAutospacing="1" w:after="100" w:afterAutospacing="1"/>
+              <w:rPr>
+                <w:rFonts w:eastAsia="Times New Roman" w:cs="Times New Roman"/>
+                <w:lang w:eastAsia="pt-PT"/>
+              </w:rPr>
+            </w:pPr>
+            <w:r>
+              <w:rPr>
+                <w:rFonts w:cs="Times New Roman"/>
+                <w:color w:val="000000"/>
+              </w:rPr>
+              <w:t>ID_trabalho_posto</w:t>
+            </w:r>
+          </w:p>
+        </w:tc>
+        <w:tc>
+          <w:tcPr>
+            <w:tcW w:w="993" w:type="dxa"/>
+          </w:tcPr>
+          <w:p>
+            <w:pPr>
+              <w:spacing w:before="100" w:beforeAutospacing="1" w:after="100" w:afterAutospacing="1"/>
+              <w:cnfStyle w:val="000000000000" w:firstRow="0" w:lastRow="0" w:firstColumn="0" w:lastColumn="0" w:oddVBand="0" w:evenVBand="0" w:oddHBand="0" w:evenHBand="0" w:firstRowFirstColumn="0" w:firstRowLastColumn="0" w:lastRowFirstColumn="0" w:lastRowLastColumn="0"/>
+              <w:rPr>
+                <w:rFonts w:eastAsia="Times New Roman" w:cs="Times New Roman"/>
+                <w:lang w:eastAsia="pt-PT"/>
+              </w:rPr>
+            </w:pPr>
+            <w:r>
+              <w:rPr>
+                <w:rFonts w:eastAsia="Times New Roman" w:cs="Times New Roman"/>
+                <w:lang w:eastAsia="pt-PT"/>
+              </w:rPr>
+              <w:t>Inteiro</w:t>
+            </w:r>
+          </w:p>
+        </w:tc>
+        <w:tc>
+          <w:tcPr>
+            <w:tcW w:w="1984" w:type="dxa"/>
+          </w:tcPr>
+          <w:p>
+            <w:pPr>
+              <w:spacing w:before="100" w:beforeAutospacing="1" w:after="100" w:afterAutospacing="1"/>
+              <w:cnfStyle w:val="000000000000" w:firstRow="0" w:lastRow="0" w:firstColumn="0" w:lastColumn="0" w:oddVBand="0" w:evenVBand="0" w:oddHBand="0" w:evenHBand="0" w:firstRowFirstColumn="0" w:firstRowLastColumn="0" w:lastRowFirstColumn="0" w:lastRowLastColumn="0"/>
+              <w:rPr>
+                <w:rFonts w:eastAsia="Times New Roman" w:cs="Times New Roman"/>
+                <w:lang w:eastAsia="pt-PT"/>
+              </w:rPr>
+            </w:pPr>
+            <w:r>
+              <w:rPr>
+                <w:rFonts w:eastAsia="Times New Roman" w:cs="Times New Roman"/>
+                <w:lang w:eastAsia="pt-PT"/>
+              </w:rPr>
+              <w:t>Chave Primária.</w:t>
+            </w:r>
+          </w:p>
+        </w:tc>
+        <w:tc>
+          <w:tcPr>
+            <w:tcW w:w="1782" w:type="dxa"/>
+          </w:tcPr>
+          <w:p>
+            <w:pPr>
+              <w:spacing w:before="100" w:beforeAutospacing="1" w:after="100" w:afterAutospacing="1"/>
+              <w:cnfStyle w:val="000000000000" w:firstRow="0" w:lastRow="0" w:firstColumn="0" w:lastColumn="0" w:oddVBand="0" w:evenVBand="0" w:oddHBand="0" w:evenHBand="0" w:firstRowFirstColumn="0" w:firstRowLastColumn="0" w:lastRowFirstColumn="0" w:lastRowLastColumn="0"/>
+              <w:rPr>
+                <w:rFonts w:eastAsia="Times New Roman" w:cs="Times New Roman"/>
+                <w:lang w:eastAsia="pt-PT"/>
+              </w:rPr>
+            </w:pPr>
+            <w:r>
+              <w:rPr>
+                <w:rFonts w:eastAsia="Times New Roman" w:cs="Times New Roman"/>
+                <w:lang w:eastAsia="pt-PT"/>
+              </w:rPr>
+              <w:t>Números</w:t>
+            </w:r>
+            <w:r>
+              <w:rPr>
+                <w:rFonts w:eastAsia="Times New Roman" w:cs="Times New Roman"/>
+                <w:lang w:eastAsia="pt-PT"/>
+              </w:rPr>
+              <w:t xml:space="preserve"> maiores que zero</w:t>
+            </w:r>
+          </w:p>
+        </w:tc>
+        <w:tc>
+          <w:tcPr>
+            <w:tcW w:w="1620" w:type="dxa"/>
+          </w:tcPr>
+          <w:p>
+            <w:pPr>
+              <w:spacing w:before="100" w:beforeAutospacing="1" w:after="100" w:afterAutospacing="1"/>
+              <w:cnfStyle w:val="000000000000" w:firstRow="0" w:lastRow="0" w:firstColumn="0" w:lastColumn="0" w:oddVBand="0" w:evenVBand="0" w:oddHBand="0" w:evenHBand="0" w:firstRowFirstColumn="0" w:firstRowLastColumn="0" w:lastRowFirstColumn="0" w:lastRowLastColumn="0"/>
+              <w:rPr>
+                <w:rFonts w:eastAsia="Times New Roman" w:cs="Times New Roman"/>
+                <w:lang w:eastAsia="pt-PT"/>
+              </w:rPr>
+            </w:pPr>
+            <w:r>
+              <w:rPr>
+                <w:rFonts w:eastAsia="Times New Roman" w:cs="Times New Roman"/>
+                <w:lang w:eastAsia="pt-PT"/>
+              </w:rPr>
+              <w:t xml:space="preserve">Ate </w:t>
+            </w:r>
+            <w:r>
+              <w:rPr>
+                <w:rFonts w:eastAsia="Times New Roman" w:cs="Times New Roman"/>
+                <w:lang w:eastAsia="pt-PT"/>
+              </w:rPr>
+              <w:t>6</w:t>
+            </w:r>
+            <w:r>
+              <w:rPr>
+                <w:rFonts w:eastAsia="Times New Roman" w:cs="Times New Roman"/>
+                <w:lang w:eastAsia="pt-PT"/>
+              </w:rPr>
+              <w:t xml:space="preserve"> dígitos</w:t>
+            </w:r>
+          </w:p>
+        </w:tc>
+        <w:tc>
+          <w:tcPr>
+            <w:tcW w:w="2410" w:type="dxa"/>
+          </w:tcPr>
+          <w:p>
+            <w:pPr>
+              <w:spacing w:before="100" w:beforeAutospacing="1" w:after="100" w:afterAutospacing="1"/>
+              <w:cnfStyle w:val="000000000000" w:firstRow="0" w:lastRow="0" w:firstColumn="0" w:lastColumn="0" w:oddVBand="0" w:evenVBand="0" w:oddHBand="0" w:evenHBand="0" w:firstRowFirstColumn="0" w:firstRowLastColumn="0" w:lastRowFirstColumn="0" w:lastRowLastColumn="0"/>
+              <w:rPr>
+                <w:rFonts w:eastAsia="Times New Roman" w:cs="Times New Roman"/>
+                <w:lang w:eastAsia="pt-PT"/>
+              </w:rPr>
+            </w:pPr>
+            <w:r>
+              <w:rPr>
+                <w:rFonts w:eastAsia="Times New Roman" w:cs="Times New Roman"/>
+                <w:lang w:eastAsia="pt-PT"/>
+              </w:rPr>
+              <w:t xml:space="preserve">Gerado </w:t>
+            </w:r>
+            <w:r>
+              <w:rPr>
+                <w:rFonts w:eastAsia="Times New Roman" w:cs="Times New Roman"/>
+                <w:lang w:eastAsia="pt-PT"/>
+              </w:rPr>
+              <w:t xml:space="preserve">automaticamente </w:t>
+            </w:r>
+            <w:r>
+              <w:rPr>
+                <w:rFonts w:eastAsia="Times New Roman" w:cs="Times New Roman"/>
+                <w:lang w:eastAsia="pt-PT"/>
+              </w:rPr>
+              <w:t>pelo Sistema</w:t>
+            </w:r>
+            <w:r>
+              <w:rPr>
+                <w:rFonts w:eastAsia="Times New Roman" w:cs="Times New Roman"/>
+                <w:lang w:eastAsia="pt-PT"/>
+              </w:rPr>
+              <w:t xml:space="preserve"> e é o</w:t>
+            </w:r>
+            <w:r>
+              <w:rPr>
+                <w:rFonts w:eastAsia="Times New Roman" w:cs="Times New Roman"/>
+                <w:lang w:eastAsia="pt-PT"/>
+              </w:rPr>
+              <w:t>brigatório</w:t>
+            </w:r>
+          </w:p>
+        </w:tc>
+      </w:tr>
+      <w:tr>
+        <w:trPr>
+          <w:cnfStyle w:val="000000100000" w:firstRow="0" w:lastRow="0" w:firstColumn="0" w:lastColumn="0" w:oddVBand="0" w:evenVBand="0" w:oddHBand="1" w:evenHBand="0" w:firstRowFirstColumn="0" w:firstRowLastColumn="0" w:lastRowFirstColumn="0" w:lastRowLastColumn="0"/>
+          <w:trHeight w:val="512"/>
+        </w:trPr>
+        <w:tc>
+          <w:tcPr>
+            <w:cnfStyle w:val="001000000000" w:firstRow="0" w:lastRow="0" w:firstColumn="1" w:lastColumn="0" w:oddVBand="0" w:evenVBand="0" w:oddHBand="0" w:evenHBand="0" w:firstRowFirstColumn="0" w:firstRowLastColumn="0" w:lastRowFirstColumn="0" w:lastRowLastColumn="0"/>
+            <w:tcW w:w="2552" w:type="dxa"/>
+          </w:tcPr>
+          <w:p>
+            <w:pPr>
+              <w:spacing w:before="100" w:beforeAutospacing="1" w:after="100" w:afterAutospacing="1"/>
+              <w:rPr>
+                <w:rFonts w:eastAsia="Times New Roman" w:cs="Times New Roman"/>
+                <w:lang w:eastAsia="pt-PT"/>
+              </w:rPr>
+            </w:pPr>
+            <w:r>
+              <w:rPr>
+                <w:rFonts w:eastAsia="Times New Roman" w:cs="Times New Roman"/>
+                <w:lang w:eastAsia="pt-PT"/>
+              </w:rPr>
+              <w:t>id_horario</w:t>
+            </w:r>
+          </w:p>
+        </w:tc>
+        <w:tc>
+          <w:tcPr>
+            <w:tcW w:w="993" w:type="dxa"/>
+          </w:tcPr>
+          <w:p>
+            <w:pPr>
+              <w:spacing w:before="100" w:beforeAutospacing="1" w:after="100" w:afterAutospacing="1"/>
+              <w:cnfStyle w:val="000000100000" w:firstRow="0" w:lastRow="0" w:firstColumn="0" w:lastColumn="0" w:oddVBand="0" w:evenVBand="0" w:oddHBand="1" w:evenHBand="0" w:firstRowFirstColumn="0" w:firstRowLastColumn="0" w:lastRowFirstColumn="0" w:lastRowLastColumn="0"/>
+              <w:rPr>
+                <w:rFonts w:eastAsia="Times New Roman" w:cs="Times New Roman"/>
+                <w:lang w:eastAsia="pt-PT"/>
+              </w:rPr>
+            </w:pPr>
+            <w:r>
+              <w:rPr>
+                <w:rFonts w:eastAsia="Times New Roman" w:cs="Times New Roman"/>
+                <w:lang w:eastAsia="pt-PT"/>
+              </w:rPr>
+              <w:t>Inteiro</w:t>
+            </w:r>
+          </w:p>
+        </w:tc>
+        <w:tc>
+          <w:tcPr>
+            <w:tcW w:w="1984" w:type="dxa"/>
+          </w:tcPr>
+          <w:p>
+            <w:pPr>
+              <w:spacing w:before="100" w:beforeAutospacing="1" w:after="100" w:afterAutospacing="1"/>
+              <w:cnfStyle w:val="000000100000" w:firstRow="0" w:lastRow="0" w:firstColumn="0" w:lastColumn="0" w:oddVBand="0" w:evenVBand="0" w:oddHBand="1" w:evenHBand="0" w:firstRowFirstColumn="0" w:firstRowLastColumn="0" w:lastRowFirstColumn="0" w:lastRowLastColumn="0"/>
+              <w:rPr>
+                <w:rFonts w:eastAsia="Times New Roman" w:cs="Times New Roman"/>
+                <w:lang w:eastAsia="pt-PT"/>
+              </w:rPr>
+            </w:pPr>
+            <w:r>
+              <w:rPr>
+                <w:rFonts w:eastAsia="Times New Roman" w:cs="Times New Roman"/>
+                <w:lang w:eastAsia="pt-PT"/>
+              </w:rPr>
+              <w:t>Chave Secundária</w:t>
+            </w:r>
+          </w:p>
+        </w:tc>
+        <w:tc>
+          <w:tcPr>
+            <w:tcW w:w="1782" w:type="dxa"/>
+          </w:tcPr>
+          <w:p>
+            <w:pPr>
+              <w:spacing w:before="100" w:beforeAutospacing="1" w:after="100" w:afterAutospacing="1"/>
+              <w:cnfStyle w:val="000000100000" w:firstRow="0" w:lastRow="0" w:firstColumn="0" w:lastColumn="0" w:oddVBand="0" w:evenVBand="0" w:oddHBand="1" w:evenHBand="0" w:firstRowFirstColumn="0" w:firstRowLastColumn="0" w:lastRowFirstColumn="0" w:lastRowLastColumn="0"/>
+              <w:rPr>
+                <w:rFonts w:eastAsia="Times New Roman" w:cs="Times New Roman"/>
+                <w:lang w:eastAsia="pt-PT"/>
+              </w:rPr>
+            </w:pPr>
+            <w:r>
+              <w:rPr>
+                <w:rFonts w:eastAsia="Times New Roman" w:cs="Times New Roman"/>
+                <w:lang w:eastAsia="pt-PT"/>
+              </w:rPr>
+              <w:t>Números</w:t>
+            </w:r>
+            <w:r>
+              <w:rPr>
+                <w:rFonts w:eastAsia="Times New Roman" w:cs="Times New Roman"/>
+                <w:lang w:eastAsia="pt-PT"/>
+              </w:rPr>
+              <w:t xml:space="preserve"> maiores que zero</w:t>
+            </w:r>
+          </w:p>
+        </w:tc>
+        <w:tc>
+          <w:tcPr>
+            <w:tcW w:w="1620" w:type="dxa"/>
+          </w:tcPr>
+          <w:p>
+            <w:pPr>
+              <w:spacing w:before="100" w:beforeAutospacing="1" w:after="100" w:afterAutospacing="1"/>
+              <w:cnfStyle w:val="000000100000" w:firstRow="0" w:lastRow="0" w:firstColumn="0" w:lastColumn="0" w:oddVBand="0" w:evenVBand="0" w:oddHBand="1" w:evenHBand="0" w:firstRowFirstColumn="0" w:firstRowLastColumn="0" w:lastRowFirstColumn="0" w:lastRowLastColumn="0"/>
+              <w:rPr>
+                <w:rFonts w:eastAsia="Times New Roman" w:cs="Times New Roman"/>
+                <w:lang w:eastAsia="pt-PT"/>
+              </w:rPr>
+            </w:pPr>
+            <w:r>
+              <w:rPr>
+                <w:rFonts w:eastAsia="Times New Roman" w:cs="Times New Roman"/>
+                <w:lang w:eastAsia="pt-PT"/>
+              </w:rPr>
+              <w:t>At</w:t>
+            </w:r>
+            <w:r>
+              <w:rPr>
+                <w:rFonts w:eastAsia="Times New Roman" w:cs="Times New Roman"/>
+                <w:lang w:eastAsia="pt-PT"/>
+              </w:rPr>
+              <w:t>é</w:t>
+            </w:r>
+            <w:r>
+              <w:rPr>
+                <w:rFonts w:eastAsia="Times New Roman" w:cs="Times New Roman"/>
+                <w:lang w:eastAsia="pt-PT"/>
+              </w:rPr>
+              <w:t xml:space="preserve"> </w:t>
+            </w:r>
+            <w:r>
+              <w:rPr>
+                <w:rFonts w:eastAsia="Times New Roman" w:cs="Times New Roman"/>
+                <w:lang w:eastAsia="pt-PT"/>
+              </w:rPr>
+              <w:t>6</w:t>
+            </w:r>
+            <w:r>
+              <w:rPr>
+                <w:rFonts w:eastAsia="Times New Roman" w:cs="Times New Roman"/>
+                <w:lang w:eastAsia="pt-PT"/>
+              </w:rPr>
+              <w:t xml:space="preserve"> dígitos</w:t>
+            </w:r>
+          </w:p>
+        </w:tc>
+        <w:tc>
+          <w:tcPr>
+            <w:tcW w:w="2410" w:type="dxa"/>
+          </w:tcPr>
+          <w:p>
+            <w:pPr>
+              <w:spacing w:before="100" w:beforeAutospacing="1" w:after="100" w:afterAutospacing="1"/>
+              <w:cnfStyle w:val="000000100000" w:firstRow="0" w:lastRow="0" w:firstColumn="0" w:lastColumn="0" w:oddVBand="0" w:evenVBand="0" w:oddHBand="1" w:evenHBand="0" w:firstRowFirstColumn="0" w:firstRowLastColumn="0" w:lastRowFirstColumn="0" w:lastRowLastColumn="0"/>
+              <w:rPr>
+                <w:rFonts w:eastAsia="Times New Roman" w:cs="Times New Roman"/>
+                <w:lang w:eastAsia="pt-PT"/>
+              </w:rPr>
+            </w:pPr>
+            <w:r>
+              <w:rPr>
+                <w:rFonts w:eastAsia="Times New Roman" w:cs="Times New Roman"/>
+                <w:lang w:eastAsia="pt-PT"/>
+              </w:rPr>
+              <w:t>Obrigatório</w:t>
+            </w:r>
+          </w:p>
+        </w:tc>
+      </w:tr>
+      <w:tr>
+        <w:trPr>
+          <w:trHeight w:val="650"/>
+        </w:trPr>
+        <w:tc>
+          <w:tcPr>
+            <w:cnfStyle w:val="001000000000" w:firstRow="0" w:lastRow="0" w:firstColumn="1" w:lastColumn="0" w:oddVBand="0" w:evenVBand="0" w:oddHBand="0" w:evenHBand="0" w:firstRowFirstColumn="0" w:firstRowLastColumn="0" w:lastRowFirstColumn="0" w:lastRowLastColumn="0"/>
+            <w:tcW w:w="2552" w:type="dxa"/>
+          </w:tcPr>
+          <w:p>
+            <w:pPr>
+              <w:spacing w:before="100" w:beforeAutospacing="1" w:after="100" w:afterAutospacing="1"/>
+              <w:rPr>
+                <w:rFonts w:eastAsia="Times New Roman" w:cs="Times New Roman"/>
+                <w:lang w:eastAsia="pt-PT"/>
+              </w:rPr>
+            </w:pPr>
+            <w:r>
+              <w:rPr>
+                <w:rFonts w:eastAsia="Times New Roman" w:cs="Times New Roman"/>
+                <w:lang w:eastAsia="pt-PT"/>
+              </w:rPr>
+              <w:t>id_equipamento</w:t>
+            </w:r>
+          </w:p>
+        </w:tc>
+        <w:tc>
+          <w:tcPr>
+            <w:tcW w:w="993" w:type="dxa"/>
+          </w:tcPr>
+          <w:p>
+            <w:pPr>
+              <w:spacing w:before="100" w:beforeAutospacing="1" w:after="100" w:afterAutospacing="1"/>
+              <w:cnfStyle w:val="000000000000" w:firstRow="0" w:lastRow="0" w:firstColumn="0" w:lastColumn="0" w:oddVBand="0" w:evenVBand="0" w:oddHBand="0" w:evenHBand="0" w:firstRowFirstColumn="0" w:firstRowLastColumn="0" w:lastRowFirstColumn="0" w:lastRowLastColumn="0"/>
+              <w:rPr>
+                <w:rFonts w:eastAsia="Times New Roman" w:cs="Times New Roman"/>
+                <w:lang w:eastAsia="pt-PT"/>
+              </w:rPr>
+            </w:pPr>
+            <w:r>
+              <w:rPr>
+                <w:rFonts w:eastAsia="Times New Roman" w:cs="Times New Roman"/>
+                <w:lang w:eastAsia="pt-PT"/>
+              </w:rPr>
+              <w:t>Inteiro</w:t>
+            </w:r>
+          </w:p>
+        </w:tc>
+        <w:tc>
+          <w:tcPr>
+            <w:tcW w:w="1984" w:type="dxa"/>
+          </w:tcPr>
+          <w:p>
+            <w:pPr>
+              <w:spacing w:before="100" w:beforeAutospacing="1" w:after="100" w:afterAutospacing="1"/>
+              <w:cnfStyle w:val="000000000000" w:firstRow="0" w:lastRow="0" w:firstColumn="0" w:lastColumn="0" w:oddVBand="0" w:evenVBand="0" w:oddHBand="0" w:evenHBand="0" w:firstRowFirstColumn="0" w:firstRowLastColumn="0" w:lastRowFirstColumn="0" w:lastRowLastColumn="0"/>
+              <w:rPr>
+                <w:rFonts w:eastAsia="Times New Roman" w:cs="Times New Roman"/>
+                <w:lang w:eastAsia="pt-PT"/>
+              </w:rPr>
+            </w:pPr>
+            <w:r>
+              <w:rPr>
+                <w:rFonts w:eastAsia="Times New Roman" w:cs="Times New Roman"/>
+                <w:lang w:eastAsia="pt-PT"/>
+              </w:rPr>
+              <w:t>Chave Secundária</w:t>
+            </w:r>
+          </w:p>
+        </w:tc>
+        <w:tc>
+          <w:tcPr>
+            <w:tcW w:w="1782" w:type="dxa"/>
+          </w:tcPr>
+          <w:p>
+            <w:pPr>
+              <w:spacing w:before="100" w:beforeAutospacing="1" w:after="100" w:afterAutospacing="1"/>
+              <w:cnfStyle w:val="000000000000" w:firstRow="0" w:lastRow="0" w:firstColumn="0" w:lastColumn="0" w:oddVBand="0" w:evenVBand="0" w:oddHBand="0" w:evenHBand="0" w:firstRowFirstColumn="0" w:firstRowLastColumn="0" w:lastRowFirstColumn="0" w:lastRowLastColumn="0"/>
+              <w:rPr>
+                <w:rFonts w:eastAsia="Times New Roman" w:cs="Times New Roman"/>
+                <w:lang w:eastAsia="pt-PT"/>
+              </w:rPr>
+            </w:pPr>
+            <w:r>
+              <w:rPr>
+                <w:rFonts w:eastAsia="Times New Roman" w:cs="Times New Roman"/>
+                <w:lang w:eastAsia="pt-PT"/>
+              </w:rPr>
+              <w:t>Números</w:t>
+            </w:r>
+            <w:r>
+              <w:rPr>
+                <w:rFonts w:eastAsia="Times New Roman" w:cs="Times New Roman"/>
+                <w:lang w:eastAsia="pt-PT"/>
+              </w:rPr>
+              <w:t xml:space="preserve"> maiores que zero</w:t>
+            </w:r>
+          </w:p>
+        </w:tc>
+        <w:tc>
+          <w:tcPr>
+            <w:tcW w:w="1620" w:type="dxa"/>
+          </w:tcPr>
+          <w:p>
+            <w:pPr>
+              <w:spacing w:before="100" w:beforeAutospacing="1" w:after="100" w:afterAutospacing="1"/>
+              <w:cnfStyle w:val="000000000000" w:firstRow="0" w:lastRow="0" w:firstColumn="0" w:lastColumn="0" w:oddVBand="0" w:evenVBand="0" w:oddHBand="0" w:evenHBand="0" w:firstRowFirstColumn="0" w:firstRowLastColumn="0" w:lastRowFirstColumn="0" w:lastRowLastColumn="0"/>
+              <w:rPr>
+                <w:rFonts w:eastAsia="Times New Roman" w:cs="Times New Roman"/>
+                <w:lang w:eastAsia="pt-PT"/>
+              </w:rPr>
+            </w:pPr>
+            <w:r>
+              <w:rPr>
+                <w:rFonts w:eastAsia="Times New Roman" w:cs="Times New Roman"/>
+                <w:lang w:eastAsia="pt-PT"/>
+              </w:rPr>
+              <w:t>At</w:t>
+            </w:r>
+            <w:r>
+              <w:rPr>
+                <w:rFonts w:eastAsia="Times New Roman" w:cs="Times New Roman"/>
+                <w:lang w:eastAsia="pt-PT"/>
+              </w:rPr>
+              <w:t>é</w:t>
+            </w:r>
+            <w:r>
+              <w:rPr>
+                <w:rFonts w:eastAsia="Times New Roman" w:cs="Times New Roman"/>
+                <w:lang w:eastAsia="pt-PT"/>
+              </w:rPr>
+              <w:t xml:space="preserve"> </w:t>
+            </w:r>
+            <w:r>
+              <w:rPr>
+                <w:rFonts w:eastAsia="Times New Roman" w:cs="Times New Roman"/>
+                <w:lang w:eastAsia="pt-PT"/>
+              </w:rPr>
+              <w:t>6</w:t>
+            </w:r>
+            <w:r>
+              <w:rPr>
+                <w:rFonts w:eastAsia="Times New Roman" w:cs="Times New Roman"/>
+                <w:lang w:eastAsia="pt-PT"/>
+              </w:rPr>
+              <w:t xml:space="preserve"> dígitos</w:t>
+            </w:r>
+          </w:p>
+        </w:tc>
+        <w:tc>
+          <w:tcPr>
+            <w:tcW w:w="2410" w:type="dxa"/>
+          </w:tcPr>
+          <w:p>
+            <w:pPr>
+              <w:spacing w:before="100" w:beforeAutospacing="1" w:after="100" w:afterAutospacing="1"/>
+              <w:cnfStyle w:val="000000000000" w:firstRow="0" w:lastRow="0" w:firstColumn="0" w:lastColumn="0" w:oddVBand="0" w:evenVBand="0" w:oddHBand="0" w:evenHBand="0" w:firstRowFirstColumn="0" w:firstRowLastColumn="0" w:lastRowFirstColumn="0" w:lastRowLastColumn="0"/>
+              <w:rPr>
+                <w:rFonts w:eastAsia="Times New Roman" w:cs="Times New Roman"/>
+                <w:lang w:eastAsia="pt-PT"/>
+              </w:rPr>
+            </w:pPr>
+            <w:r>
+              <w:rPr>
+                <w:rFonts w:eastAsia="Times New Roman" w:cs="Times New Roman"/>
+                <w:lang w:eastAsia="pt-PT"/>
+              </w:rPr>
+              <w:t>Obrigatório</w:t>
+            </w:r>
+          </w:p>
+        </w:tc>
+      </w:tr>
+      <w:tr>
+        <w:trPr>
+          <w:cnfStyle w:val="000000100000" w:firstRow="0" w:lastRow="0" w:firstColumn="0" w:lastColumn="0" w:oddVBand="0" w:evenVBand="0" w:oddHBand="1" w:evenHBand="0" w:firstRowFirstColumn="0" w:firstRowLastColumn="0" w:lastRowFirstColumn="0" w:lastRowLastColumn="0"/>
+          <w:trHeight w:val="715"/>
+        </w:trPr>
+        <w:tc>
+          <w:tcPr>
+            <w:cnfStyle w:val="001000000000" w:firstRow="0" w:lastRow="0" w:firstColumn="1" w:lastColumn="0" w:oddVBand="0" w:evenVBand="0" w:oddHBand="0" w:evenHBand="0" w:firstRowFirstColumn="0" w:firstRowLastColumn="0" w:lastRowFirstColumn="0" w:lastRowLastColumn="0"/>
+            <w:tcW w:w="2552" w:type="dxa"/>
+          </w:tcPr>
+          <w:p>
+            <w:pPr>
+              <w:spacing w:before="100" w:beforeAutospacing="1" w:after="100" w:afterAutospacing="1"/>
+              <w:rPr>
+                <w:rFonts w:eastAsia="Times New Roman" w:cs="Times New Roman"/>
+                <w:lang w:eastAsia="pt-PT"/>
+              </w:rPr>
+            </w:pPr>
+            <w:r>
+              <w:rPr>
+                <w:rFonts w:eastAsia="Times New Roman" w:cs="Times New Roman"/>
+                <w:lang w:eastAsia="pt-PT"/>
+              </w:rPr>
+              <w:t>id_material</w:t>
+            </w:r>
+          </w:p>
+        </w:tc>
+        <w:tc>
+          <w:tcPr>
+            <w:tcW w:w="993" w:type="dxa"/>
+          </w:tcPr>
+          <w:p>
+            <w:pPr>
+              <w:spacing w:before="100" w:beforeAutospacing="1" w:after="100" w:afterAutospacing="1"/>
+              <w:cnfStyle w:val="000000100000" w:firstRow="0" w:lastRow="0" w:firstColumn="0" w:lastColumn="0" w:oddVBand="0" w:evenVBand="0" w:oddHBand="1" w:evenHBand="0" w:firstRowFirstColumn="0" w:firstRowLastColumn="0" w:lastRowFirstColumn="0" w:lastRowLastColumn="0"/>
+              <w:rPr>
+                <w:rFonts w:eastAsia="Times New Roman" w:cs="Times New Roman"/>
+                <w:lang w:eastAsia="pt-PT"/>
+              </w:rPr>
+            </w:pPr>
+            <w:r>
+              <w:rPr>
+                <w:rFonts w:eastAsia="Times New Roman" w:cs="Times New Roman"/>
+                <w:lang w:eastAsia="pt-PT"/>
+              </w:rPr>
+              <w:t>Inteiro</w:t>
+            </w:r>
+          </w:p>
+        </w:tc>
+        <w:tc>
+          <w:tcPr>
+            <w:tcW w:w="1984" w:type="dxa"/>
+          </w:tcPr>
+          <w:p>
+            <w:pPr>
+              <w:spacing w:before="100" w:beforeAutospacing="1" w:after="100" w:afterAutospacing="1"/>
+              <w:cnfStyle w:val="000000100000" w:firstRow="0" w:lastRow="0" w:firstColumn="0" w:lastColumn="0" w:oddVBand="0" w:evenVBand="0" w:oddHBand="1" w:evenHBand="0" w:firstRowFirstColumn="0" w:firstRowLastColumn="0" w:lastRowFirstColumn="0" w:lastRowLastColumn="0"/>
+              <w:rPr>
+                <w:rFonts w:eastAsia="Times New Roman" w:cs="Times New Roman"/>
+                <w:lang w:eastAsia="pt-PT"/>
+              </w:rPr>
+            </w:pPr>
+            <w:r>
+              <w:rPr>
+                <w:rFonts w:eastAsia="Times New Roman" w:cs="Times New Roman"/>
+                <w:lang w:eastAsia="pt-PT"/>
+              </w:rPr>
+              <w:t>Chave Secundária</w:t>
+            </w:r>
+          </w:p>
+        </w:tc>
+        <w:tc>
+          <w:tcPr>
+            <w:tcW w:w="1782" w:type="dxa"/>
+          </w:tcPr>
+          <w:p>
+            <w:pPr>
+              <w:spacing w:before="100" w:beforeAutospacing="1" w:after="100" w:afterAutospacing="1"/>
+              <w:cnfStyle w:val="000000100000" w:firstRow="0" w:lastRow="0" w:firstColumn="0" w:lastColumn="0" w:oddVBand="0" w:evenVBand="0" w:oddHBand="1" w:evenHBand="0" w:firstRowFirstColumn="0" w:firstRowLastColumn="0" w:lastRowFirstColumn="0" w:lastRowLastColumn="0"/>
+              <w:rPr>
+                <w:rFonts w:eastAsia="Times New Roman" w:cs="Times New Roman"/>
+                <w:lang w:eastAsia="pt-PT"/>
+              </w:rPr>
+            </w:pPr>
+            <w:r>
+              <w:rPr>
+                <w:rFonts w:eastAsia="Times New Roman" w:cs="Times New Roman"/>
+                <w:lang w:eastAsia="pt-PT"/>
+              </w:rPr>
+              <w:t>Números</w:t>
+            </w:r>
+            <w:r>
+              <w:rPr>
+                <w:rFonts w:eastAsia="Times New Roman" w:cs="Times New Roman"/>
+                <w:lang w:eastAsia="pt-PT"/>
+              </w:rPr>
+              <w:t xml:space="preserve"> maiores que zero</w:t>
+            </w:r>
+          </w:p>
+        </w:tc>
+        <w:tc>
+          <w:tcPr>
+            <w:tcW w:w="1620" w:type="dxa"/>
+          </w:tcPr>
+          <w:p>
+            <w:pPr>
+              <w:spacing w:before="100" w:beforeAutospacing="1" w:after="100" w:afterAutospacing="1"/>
+              <w:cnfStyle w:val="000000100000" w:firstRow="0" w:lastRow="0" w:firstColumn="0" w:lastColumn="0" w:oddVBand="0" w:evenVBand="0" w:oddHBand="1" w:evenHBand="0" w:firstRowFirstColumn="0" w:firstRowLastColumn="0" w:lastRowFirstColumn="0" w:lastRowLastColumn="0"/>
+              <w:rPr>
+                <w:rFonts w:eastAsia="Times New Roman" w:cs="Times New Roman"/>
+                <w:lang w:eastAsia="pt-PT"/>
+              </w:rPr>
+            </w:pPr>
+            <w:r>
+              <w:rPr>
+                <w:rFonts w:eastAsia="Times New Roman" w:cs="Times New Roman"/>
+                <w:lang w:eastAsia="pt-PT"/>
+              </w:rPr>
+              <w:t>At</w:t>
+            </w:r>
+            <w:r>
+              <w:rPr>
+                <w:rFonts w:eastAsia="Times New Roman" w:cs="Times New Roman"/>
+                <w:lang w:eastAsia="pt-PT"/>
+              </w:rPr>
+              <w:t>é</w:t>
+            </w:r>
+            <w:r>
+              <w:rPr>
+                <w:rFonts w:eastAsia="Times New Roman" w:cs="Times New Roman"/>
+                <w:lang w:eastAsia="pt-PT"/>
+              </w:rPr>
+              <w:t xml:space="preserve"> </w:t>
+            </w:r>
+            <w:r>
+              <w:rPr>
+                <w:rFonts w:eastAsia="Times New Roman" w:cs="Times New Roman"/>
+                <w:lang w:eastAsia="pt-PT"/>
+              </w:rPr>
+              <w:t>6</w:t>
+            </w:r>
+            <w:r>
+              <w:rPr>
+                <w:rFonts w:eastAsia="Times New Roman" w:cs="Times New Roman"/>
+                <w:lang w:eastAsia="pt-PT"/>
+              </w:rPr>
+              <w:t xml:space="preserve"> dígitos</w:t>
+            </w:r>
+          </w:p>
+        </w:tc>
+        <w:tc>
+          <w:tcPr>
+            <w:tcW w:w="2410" w:type="dxa"/>
+          </w:tcPr>
+          <w:p>
+            <w:pPr>
+              <w:spacing w:before="100" w:beforeAutospacing="1" w:after="100" w:afterAutospacing="1"/>
+              <w:cnfStyle w:val="000000100000" w:firstRow="0" w:lastRow="0" w:firstColumn="0" w:lastColumn="0" w:oddVBand="0" w:evenVBand="0" w:oddHBand="1" w:evenHBand="0" w:firstRowFirstColumn="0" w:firstRowLastColumn="0" w:lastRowFirstColumn="0" w:lastRowLastColumn="0"/>
+              <w:rPr>
+                <w:rFonts w:eastAsia="Times New Roman" w:cs="Times New Roman"/>
+                <w:lang w:eastAsia="pt-PT"/>
+              </w:rPr>
+            </w:pPr>
+            <w:r>
+              <w:rPr>
+                <w:rFonts w:eastAsia="Times New Roman" w:cs="Times New Roman"/>
+                <w:lang w:eastAsia="pt-PT"/>
+              </w:rPr>
+              <w:t>Obrigatório</w:t>
+            </w:r>
+          </w:p>
+        </w:tc>
+      </w:tr>
+      <w:tr>
+        <w:trPr>
+          <w:trHeight w:val="512"/>
+        </w:trPr>
+        <w:tc>
+          <w:tcPr>
+            <w:cnfStyle w:val="001000000000" w:firstRow="0" w:lastRow="0" w:firstColumn="1" w:lastColumn="0" w:oddVBand="0" w:evenVBand="0" w:oddHBand="0" w:evenHBand="0" w:firstRowFirstColumn="0" w:firstRowLastColumn="0" w:lastRowFirstColumn="0" w:lastRowLastColumn="0"/>
+            <w:tcW w:w="2552" w:type="dxa"/>
+          </w:tcPr>
+          <w:p>
+            <w:pPr>
+              <w:spacing w:before="100" w:beforeAutospacing="1" w:after="100" w:afterAutospacing="1"/>
+              <w:rPr>
+                <w:rFonts w:eastAsia="Times New Roman" w:cs="Times New Roman"/>
+                <w:lang w:eastAsia="pt-PT"/>
+              </w:rPr>
+            </w:pPr>
+            <w:r>
+              <w:rPr>
+                <w:rFonts w:eastAsia="Times New Roman" w:cs="Times New Roman"/>
+                <w:lang w:eastAsia="pt-PT"/>
+              </w:rPr>
+              <w:t>quantidade_material</w:t>
+            </w:r>
+          </w:p>
+        </w:tc>
+        <w:tc>
+          <w:tcPr>
+            <w:tcW w:w="993" w:type="dxa"/>
+          </w:tcPr>
+          <w:p>
+            <w:pPr>
+              <w:spacing w:before="100" w:beforeAutospacing="1" w:after="100" w:afterAutospacing="1"/>
+              <w:cnfStyle w:val="000000000000" w:firstRow="0" w:lastRow="0" w:firstColumn="0" w:lastColumn="0" w:oddVBand="0" w:evenVBand="0" w:oddHBand="0" w:evenHBand="0" w:firstRowFirstColumn="0" w:firstRowLastColumn="0" w:lastRowFirstColumn="0" w:lastRowLastColumn="0"/>
+              <w:rPr>
+                <w:rFonts w:eastAsia="Times New Roman" w:cs="Times New Roman"/>
+                <w:lang w:eastAsia="pt-PT"/>
+              </w:rPr>
+            </w:pPr>
+            <w:r>
+              <w:rPr>
+                <w:rFonts w:eastAsia="Times New Roman" w:cs="Times New Roman"/>
+                <w:lang w:eastAsia="pt-PT"/>
+              </w:rPr>
+              <w:t>String</w:t>
+            </w:r>
+          </w:p>
+        </w:tc>
+        <w:tc>
+          <w:tcPr>
+            <w:tcW w:w="1984" w:type="dxa"/>
+          </w:tcPr>
+          <w:p>
+            <w:pPr>
+              <w:spacing w:before="100" w:beforeAutospacing="1" w:after="100" w:afterAutospacing="1"/>
+              <w:cnfStyle w:val="000000000000" w:firstRow="0" w:lastRow="0" w:firstColumn="0" w:lastColumn="0" w:oddVBand="0" w:evenVBand="0" w:oddHBand="0" w:evenHBand="0" w:firstRowFirstColumn="0" w:firstRowLastColumn="0" w:lastRowFirstColumn="0" w:lastRowLastColumn="0"/>
+              <w:rPr>
+                <w:rFonts w:eastAsia="Times New Roman" w:cs="Times New Roman"/>
+                <w:lang w:eastAsia="pt-PT"/>
+              </w:rPr>
+            </w:pPr>
+            <w:r>
+              <w:rPr>
+                <w:rFonts w:eastAsia="Times New Roman" w:cs="Times New Roman"/>
+                <w:lang w:eastAsia="pt-PT"/>
+              </w:rPr>
+              <w:t xml:space="preserve">Indica </w:t>
+            </w:r>
+            <w:r>
+              <w:rPr>
+                <w:rFonts w:eastAsia="Times New Roman" w:cs="Times New Roman"/>
+                <w:lang w:eastAsia="pt-PT"/>
+              </w:rPr>
+              <w:t>a quantidade de material a esterilizar</w:t>
+            </w:r>
+            <w:r>
+              <w:rPr>
+                <w:rFonts w:eastAsia="Times New Roman" w:cs="Times New Roman"/>
+                <w:lang w:eastAsia="pt-PT"/>
+              </w:rPr>
+              <w:t>.</w:t>
+            </w:r>
+          </w:p>
+        </w:tc>
+        <w:tc>
+          <w:tcPr>
+            <w:tcW w:w="1782" w:type="dxa"/>
+          </w:tcPr>
+          <w:p>
+            <w:pPr>
+              <w:spacing w:before="100" w:beforeAutospacing="1" w:after="100" w:afterAutospacing="1"/>
+              <w:cnfStyle w:val="000000000000" w:firstRow="0" w:lastRow="0" w:firstColumn="0" w:lastColumn="0" w:oddVBand="0" w:evenVBand="0" w:oddHBand="0" w:evenHBand="0" w:firstRowFirstColumn="0" w:firstRowLastColumn="0" w:lastRowFirstColumn="0" w:lastRowLastColumn="0"/>
+              <w:rPr>
+                <w:rFonts w:eastAsia="Times New Roman" w:cs="Times New Roman"/>
+                <w:lang w:eastAsia="pt-PT"/>
+              </w:rPr>
+            </w:pPr>
+            <w:r>
+              <w:rPr>
+                <w:rFonts w:eastAsia="Times New Roman" w:cs="Times New Roman"/>
+                <w:lang w:eastAsia="pt-PT"/>
+              </w:rPr>
+              <w:t>Caracteres</w:t>
+            </w:r>
+          </w:p>
+        </w:tc>
+        <w:tc>
+          <w:tcPr>
+            <w:tcW w:w="1620" w:type="dxa"/>
+          </w:tcPr>
+          <w:p>
+            <w:pPr>
+              <w:spacing w:before="100" w:beforeAutospacing="1" w:after="100" w:afterAutospacing="1"/>
+              <w:cnfStyle w:val="000000000000" w:firstRow="0" w:lastRow="0" w:firstColumn="0" w:lastColumn="0" w:oddVBand="0" w:evenVBand="0" w:oddHBand="0" w:evenHBand="0" w:firstRowFirstColumn="0" w:firstRowLastColumn="0" w:lastRowFirstColumn="0" w:lastRowLastColumn="0"/>
+              <w:rPr>
+                <w:rFonts w:eastAsia="Times New Roman" w:cs="Times New Roman"/>
+                <w:lang w:eastAsia="pt-PT"/>
+              </w:rPr>
+            </w:pPr>
+            <w:r>
+              <w:rPr>
+                <w:rFonts w:eastAsia="Times New Roman" w:cs="Times New Roman"/>
+                <w:lang w:eastAsia="pt-PT"/>
+              </w:rPr>
+              <w:t>At</w:t>
+            </w:r>
+            <w:r>
+              <w:rPr>
+                <w:rFonts w:eastAsia="Times New Roman" w:cs="Times New Roman"/>
+                <w:lang w:eastAsia="pt-PT"/>
+              </w:rPr>
+              <w:t>é</w:t>
+            </w:r>
+            <w:r>
+              <w:rPr>
+                <w:rFonts w:eastAsia="Times New Roman" w:cs="Times New Roman"/>
+                <w:lang w:eastAsia="pt-PT"/>
+              </w:rPr>
+              <w:t xml:space="preserve"> </w:t>
+            </w:r>
+            <w:r>
+              <w:rPr>
+                <w:rFonts w:eastAsia="Times New Roman" w:cs="Times New Roman"/>
+                <w:lang w:eastAsia="pt-PT"/>
+              </w:rPr>
+              <w:t>256</w:t>
+            </w:r>
+            <w:r>
+              <w:rPr>
+                <w:rFonts w:eastAsia="Times New Roman" w:cs="Times New Roman"/>
+                <w:lang w:eastAsia="pt-PT"/>
+              </w:rPr>
+              <w:t xml:space="preserve"> dígitos</w:t>
+            </w:r>
+          </w:p>
+        </w:tc>
+        <w:tc>
+          <w:tcPr>
+            <w:tcW w:w="2410" w:type="dxa"/>
+          </w:tcPr>
+          <w:p>
+            <w:pPr>
+              <w:spacing w:before="100" w:beforeAutospacing="1" w:after="100" w:afterAutospacing="1"/>
+              <w:cnfStyle w:val="000000000000" w:firstRow="0" w:lastRow="0" w:firstColumn="0" w:lastColumn="0" w:oddVBand="0" w:evenVBand="0" w:oddHBand="0" w:evenHBand="0" w:firstRowFirstColumn="0" w:firstRowLastColumn="0" w:lastRowFirstColumn="0" w:lastRowLastColumn="0"/>
+              <w:rPr>
+                <w:rFonts w:eastAsia="Times New Roman" w:cs="Times New Roman"/>
+                <w:lang w:eastAsia="pt-PT"/>
+              </w:rPr>
+            </w:pPr>
+            <w:r>
+              <w:rPr>
+                <w:rFonts w:eastAsia="Times New Roman" w:cs="Times New Roman"/>
+                <w:lang w:eastAsia="pt-PT"/>
+              </w:rPr>
+              <w:t>Obrigatório</w:t>
+            </w:r>
+          </w:p>
+        </w:tc>
+      </w:tr>
+      <w:tr>
+        <w:trPr>
+          <w:cnfStyle w:val="000000100000" w:firstRow="0" w:lastRow="0" w:firstColumn="0" w:lastColumn="0" w:oddVBand="0" w:evenVBand="0" w:oddHBand="1" w:evenHBand="0" w:firstRowFirstColumn="0" w:firstRowLastColumn="0" w:lastRowFirstColumn="0" w:lastRowLastColumn="0"/>
+          <w:trHeight w:val="512"/>
+        </w:trPr>
+        <w:tc>
+          <w:tcPr>
+            <w:cnfStyle w:val="001000000000" w:firstRow="0" w:lastRow="0" w:firstColumn="1" w:lastColumn="0" w:oddVBand="0" w:evenVBand="0" w:oddHBand="0" w:evenHBand="0" w:firstRowFirstColumn="0" w:firstRowLastColumn="0" w:lastRowFirstColumn="0" w:lastRowLastColumn="0"/>
+            <w:tcW w:w="2552" w:type="dxa"/>
+          </w:tcPr>
+          <w:p>
+            <w:pPr>
+              <w:spacing w:before="100" w:beforeAutospacing="1" w:after="100" w:afterAutospacing="1"/>
+              <w:rPr>
+                <w:rFonts w:eastAsia="Times New Roman" w:cs="Times New Roman"/>
+                <w:lang w:eastAsia="pt-PT"/>
+              </w:rPr>
+            </w:pPr>
+            <w:r>
+              <w:rPr>
+                <w:rFonts w:eastAsia="Times New Roman" w:cs="Times New Roman"/>
+                <w:lang w:eastAsia="pt-PT"/>
+              </w:rPr>
+              <w:t>Estado</w:t>
+            </w:r>
+          </w:p>
+        </w:tc>
+        <w:tc>
+          <w:tcPr>
+            <w:tcW w:w="993" w:type="dxa"/>
+          </w:tcPr>
+          <w:p>
+            <w:pPr>
+              <w:spacing w:before="100" w:beforeAutospacing="1" w:after="100" w:afterAutospacing="1"/>
+              <w:cnfStyle w:val="000000100000" w:firstRow="0" w:lastRow="0" w:firstColumn="0" w:lastColumn="0" w:oddVBand="0" w:evenVBand="0" w:oddHBand="1" w:evenHBand="0" w:firstRowFirstColumn="0" w:firstRowLastColumn="0" w:lastRowFirstColumn="0" w:lastRowLastColumn="0"/>
+              <w:rPr>
+                <w:rFonts w:eastAsia="Times New Roman" w:cs="Times New Roman"/>
+                <w:lang w:eastAsia="pt-PT"/>
+              </w:rPr>
+            </w:pPr>
+            <w:r>
+              <w:rPr>
+                <w:rFonts w:eastAsia="Times New Roman" w:cs="Times New Roman"/>
+                <w:lang w:eastAsia="pt-PT"/>
+              </w:rPr>
+              <w:t>Boolean</w:t>
+            </w:r>
+          </w:p>
+        </w:tc>
+        <w:tc>
+          <w:tcPr>
+            <w:tcW w:w="1984" w:type="dxa"/>
+          </w:tcPr>
+          <w:p>
+            <w:pPr>
+              <w:spacing w:before="100" w:beforeAutospacing="1" w:after="100" w:afterAutospacing="1"/>
+              <w:cnfStyle w:val="000000100000" w:firstRow="0" w:lastRow="0" w:firstColumn="0" w:lastColumn="0" w:oddVBand="0" w:evenVBand="0" w:oddHBand="1" w:evenHBand="0" w:firstRowFirstColumn="0" w:firstRowLastColumn="0" w:lastRowFirstColumn="0" w:lastRowLastColumn="0"/>
+              <w:rPr>
+                <w:rFonts w:eastAsia="Times New Roman" w:cs="Times New Roman"/>
+                <w:lang w:eastAsia="pt-PT"/>
+              </w:rPr>
+            </w:pPr>
+            <w:r>
+              <w:rPr>
+                <w:rFonts w:eastAsia="Times New Roman" w:cs="Times New Roman"/>
+                <w:lang w:eastAsia="pt-PT"/>
+              </w:rPr>
+              <w:t>Indica se o material está esterilizado</w:t>
+            </w:r>
+          </w:p>
+        </w:tc>
+        <w:tc>
+          <w:tcPr>
+            <w:tcW w:w="1782" w:type="dxa"/>
+          </w:tcPr>
+          <w:p>
+            <w:pPr>
+              <w:spacing w:before="100" w:beforeAutospacing="1" w:after="100" w:afterAutospacing="1"/>
+              <w:cnfStyle w:val="000000100000" w:firstRow="0" w:lastRow="0" w:firstColumn="0" w:lastColumn="0" w:oddVBand="0" w:evenVBand="0" w:oddHBand="1" w:evenHBand="0" w:firstRowFirstColumn="0" w:firstRowLastColumn="0" w:lastRowFirstColumn="0" w:lastRowLastColumn="0"/>
+              <w:rPr>
+                <w:rFonts w:eastAsia="Times New Roman" w:cs="Times New Roman"/>
+                <w:lang w:eastAsia="pt-PT"/>
+              </w:rPr>
+            </w:pPr>
+            <w:r>
+              <w:rPr>
+                <w:rFonts w:eastAsia="Times New Roman" w:cs="Times New Roman"/>
+                <w:lang w:eastAsia="pt-PT"/>
+              </w:rPr>
+              <w:t>Carateres</w:t>
+            </w:r>
+          </w:p>
+        </w:tc>
+        <w:tc>
+          <w:tcPr>
+            <w:tcW w:w="1620" w:type="dxa"/>
+          </w:tcPr>
+          <w:p>
+            <w:pPr>
+              <w:spacing w:before="100" w:beforeAutospacing="1" w:after="100" w:afterAutospacing="1"/>
+              <w:cnfStyle w:val="000000100000" w:firstRow="0" w:lastRow="0" w:firstColumn="0" w:lastColumn="0" w:oddVBand="0" w:evenVBand="0" w:oddHBand="1" w:evenHBand="0" w:firstRowFirstColumn="0" w:firstRowLastColumn="0" w:lastRowFirstColumn="0" w:lastRowLastColumn="0"/>
+              <w:rPr>
+                <w:rFonts w:eastAsia="Times New Roman" w:cs="Times New Roman"/>
+                <w:lang w:eastAsia="pt-PT"/>
+              </w:rPr>
+            </w:pPr>
+            <w:proofErr w:type="spellStart"/>
+            <w:r>
+              <w:rPr>
+                <w:rFonts w:eastAsia="Times New Roman" w:cs="Times New Roman"/>
+                <w:lang w:eastAsia="pt-PT"/>
+              </w:rPr>
+              <w:t>True</w:t>
+            </w:r>
+            <w:proofErr w:type="spellEnd"/>
+            <w:r>
+              <w:rPr>
+                <w:rFonts w:eastAsia="Times New Roman" w:cs="Times New Roman"/>
+                <w:lang w:eastAsia="pt-PT"/>
+              </w:rPr>
+              <w:t>/false</w:t>
+            </w:r>
+          </w:p>
+        </w:tc>
+        <w:tc>
+          <w:tcPr>
+            <w:tcW w:w="2410" w:type="dxa"/>
+          </w:tcPr>
+          <w:p>
+            <w:pPr>
+              <w:spacing w:before="100" w:beforeAutospacing="1" w:after="100" w:afterAutospacing="1"/>
+              <w:cnfStyle w:val="000000100000" w:firstRow="0" w:lastRow="0" w:firstColumn="0" w:lastColumn="0" w:oddVBand="0" w:evenVBand="0" w:oddHBand="1" w:evenHBand="0" w:firstRowFirstColumn="0" w:firstRowLastColumn="0" w:lastRowFirstColumn="0" w:lastRowLastColumn="0"/>
+              <w:rPr>
+                <w:rFonts w:eastAsia="Times New Roman" w:cs="Times New Roman"/>
+                <w:lang w:eastAsia="pt-PT"/>
+              </w:rPr>
+            </w:pPr>
+            <w:r>
+              <w:rPr>
+                <w:rFonts w:eastAsia="Times New Roman" w:cs="Times New Roman"/>
+                <w:lang w:eastAsia="pt-PT"/>
+              </w:rPr>
+              <w:t>Obrigatório</w:t>
+            </w:r>
+          </w:p>
+        </w:tc>
+      </w:tr>
+      <w:tr>
+        <w:trPr>
+          <w:trHeight w:val="512"/>
+        </w:trPr>
+        <w:tc>
+          <w:tcPr>
+            <w:cnfStyle w:val="001000000000" w:firstRow="0" w:lastRow="0" w:firstColumn="1" w:lastColumn="0" w:oddVBand="0" w:evenVBand="0" w:oddHBand="0" w:evenHBand="0" w:firstRowFirstColumn="0" w:firstRowLastColumn="0" w:lastRowFirstColumn="0" w:lastRowLastColumn="0"/>
+            <w:tcW w:w="2552" w:type="dxa"/>
+          </w:tcPr>
+          <w:p>
+            <w:pPr>
+              <w:spacing w:before="100" w:beforeAutospacing="1" w:after="100" w:afterAutospacing="1"/>
+              <w:rPr>
+                <w:rFonts w:eastAsia="Times New Roman" w:cs="Times New Roman"/>
+                <w:lang w:eastAsia="pt-PT"/>
+              </w:rPr>
+            </w:pPr>
+            <w:r>
+              <w:rPr>
+                <w:rFonts w:eastAsia="Times New Roman" w:cs="Times New Roman"/>
+                <w:lang w:eastAsia="pt-PT"/>
+              </w:rPr>
+              <w:t>Data estado</w:t>
+            </w:r>
+          </w:p>
+        </w:tc>
+        <w:tc>
+          <w:tcPr>
+            <w:tcW w:w="993" w:type="dxa"/>
+          </w:tcPr>
+          <w:p>
+            <w:pPr>
+              <w:spacing w:before="100" w:beforeAutospacing="1" w:after="100" w:afterAutospacing="1"/>
+              <w:cnfStyle w:val="000000000000" w:firstRow="0" w:lastRow="0" w:firstColumn="0" w:lastColumn="0" w:oddVBand="0" w:evenVBand="0" w:oddHBand="0" w:evenHBand="0" w:firstRowFirstColumn="0" w:firstRowLastColumn="0" w:lastRowFirstColumn="0" w:lastRowLastColumn="0"/>
+              <w:rPr>
+                <w:rFonts w:eastAsia="Times New Roman" w:cs="Times New Roman"/>
+                <w:lang w:eastAsia="pt-PT"/>
+              </w:rPr>
+            </w:pPr>
+            <w:r>
+              <w:rPr>
+                <w:rFonts w:eastAsia="Times New Roman" w:cs="Times New Roman"/>
+                <w:lang w:eastAsia="pt-PT"/>
+              </w:rPr>
+              <w:t>Date</w:t>
+            </w:r>
+          </w:p>
+        </w:tc>
+        <w:tc>
+          <w:tcPr>
+            <w:tcW w:w="1984" w:type="dxa"/>
+          </w:tcPr>
+          <w:p>
+            <w:pPr>
+              <w:spacing w:before="100" w:beforeAutospacing="1" w:after="100" w:afterAutospacing="1"/>
+              <w:cnfStyle w:val="000000000000" w:firstRow="0" w:lastRow="0" w:firstColumn="0" w:lastColumn="0" w:oddVBand="0" w:evenVBand="0" w:oddHBand="0" w:evenHBand="0" w:firstRowFirstColumn="0" w:firstRowLastColumn="0" w:lastRowFirstColumn="0" w:lastRowLastColumn="0"/>
+              <w:rPr>
+                <w:rFonts w:eastAsia="Times New Roman" w:cs="Times New Roman"/>
+                <w:lang w:eastAsia="pt-PT"/>
+              </w:rPr>
+            </w:pPr>
+            <w:r>
+              <w:rPr>
+                <w:rFonts w:eastAsia="Times New Roman" w:cs="Times New Roman"/>
+                <w:lang w:eastAsia="pt-PT"/>
+              </w:rPr>
+              <w:t>Indica a data em que ocorreu a esterilização</w:t>
+            </w:r>
+          </w:p>
+        </w:tc>
+        <w:tc>
+          <w:tcPr>
+            <w:tcW w:w="1782" w:type="dxa"/>
+          </w:tcPr>
+          <w:p>
+            <w:pPr>
+              <w:spacing w:before="100" w:beforeAutospacing="1" w:after="100" w:afterAutospacing="1"/>
+              <w:cnfStyle w:val="000000000000" w:firstRow="0" w:lastRow="0" w:firstColumn="0" w:lastColumn="0" w:oddVBand="0" w:evenVBand="0" w:oddHBand="0" w:evenHBand="0" w:firstRowFirstColumn="0" w:firstRowLastColumn="0" w:lastRowFirstColumn="0" w:lastRowLastColumn="0"/>
+              <w:rPr>
+                <w:rFonts w:eastAsia="Times New Roman" w:cs="Times New Roman"/>
+                <w:lang w:eastAsia="pt-PT"/>
+              </w:rPr>
+            </w:pPr>
+            <w:r>
+              <w:rPr>
+                <w:rFonts w:eastAsia="Times New Roman" w:cs="Times New Roman"/>
+                <w:lang w:eastAsia="pt-PT"/>
+              </w:rPr>
+              <w:t>Números</w:t>
+            </w:r>
+          </w:p>
+        </w:tc>
+        <w:tc>
+          <w:tcPr>
+            <w:tcW w:w="1620" w:type="dxa"/>
+          </w:tcPr>
+          <w:p>
+            <w:pPr>
+              <w:spacing w:before="100" w:beforeAutospacing="1" w:after="100" w:afterAutospacing="1"/>
+              <w:cnfStyle w:val="000000000000" w:firstRow="0" w:lastRow="0" w:firstColumn="0" w:lastColumn="0" w:oddVBand="0" w:evenVBand="0" w:oddHBand="0" w:evenHBand="0" w:firstRowFirstColumn="0" w:firstRowLastColumn="0" w:lastRowFirstColumn="0" w:lastRowLastColumn="0"/>
+              <w:rPr>
+                <w:rFonts w:eastAsia="Times New Roman" w:cs="Times New Roman"/>
+                <w:lang w:eastAsia="pt-PT"/>
+              </w:rPr>
+            </w:pPr>
+            <w:r>
+              <w:rPr>
+                <w:rFonts w:eastAsia="Times New Roman" w:cs="Times New Roman"/>
+                <w:lang w:eastAsia="pt-PT"/>
+              </w:rPr>
+              <w:t>DD/MM/A</w:t>
+            </w:r>
+            <w:r>
+              <w:rPr>
+                <w:rFonts w:eastAsia="Times New Roman" w:cs="Times New Roman"/>
+                <w:lang w:eastAsia="pt-PT"/>
+              </w:rPr>
+              <w:t>AAA</w:t>
+            </w:r>
+          </w:p>
+        </w:tc>
+        <w:tc>
+          <w:tcPr>
+            <w:tcW w:w="2410" w:type="dxa"/>
+          </w:tcPr>
+          <w:p>
+            <w:pPr>
+              <w:spacing w:before="100" w:beforeAutospacing="1" w:after="100" w:afterAutospacing="1"/>
+              <w:cnfStyle w:val="000000000000" w:firstRow="0" w:lastRow="0" w:firstColumn="0" w:lastColumn="0" w:oddVBand="0" w:evenVBand="0" w:oddHBand="0" w:evenHBand="0" w:firstRowFirstColumn="0" w:firstRowLastColumn="0" w:lastRowFirstColumn="0" w:lastRowLastColumn="0"/>
+              <w:rPr>
+                <w:rFonts w:eastAsia="Times New Roman" w:cs="Times New Roman"/>
+                <w:lang w:eastAsia="pt-PT"/>
+              </w:rPr>
+            </w:pPr>
+            <w:r>
+              <w:rPr>
+                <w:rFonts w:eastAsia="Times New Roman" w:cs="Times New Roman"/>
+                <w:lang w:eastAsia="pt-PT"/>
+              </w:rPr>
+              <w:t>Obrigatório</w:t>
+            </w:r>
+          </w:p>
+        </w:tc>
+      </w:tr>
+    </w:tbl>
+    <w:p>
+      <w:pPr>
+        <w:rPr>
+          <w:rFonts w:ascii="Garamond" w:hAnsi="Garamond"/>
+          <w:b/>
+          <w:sz w:val="32"/>
+        </w:rPr>
+      </w:pPr>
+    </w:p>
+    <w:p>
+      <w:pPr>
+        <w:rPr>
+          <w:rFonts w:ascii="Garamond" w:hAnsi="Garamond"/>
+          <w:b/>
+          <w:sz w:val="32"/>
+        </w:rPr>
+      </w:pPr>
+      <w:bookmarkStart w:id="1" w:name="_GoBack"/>
+      <w:bookmarkEnd w:id="1"/>
+    </w:p>
+    <w:tbl>
+      <w:tblPr>
+        <w:tblStyle w:val="TabelaSimples3"/>
+        <w:tblW w:w="10915" w:type="dxa"/>
+        <w:tblInd w:w="-1134" w:type="dxa"/>
+        <w:tblLayout w:type="fixed"/>
+        <w:tblLook w:val="04A0" w:firstRow="1" w:lastRow="0" w:firstColumn="1" w:lastColumn="0" w:noHBand="0" w:noVBand="1"/>
+      </w:tblPr>
+      <w:tblGrid>
+        <w:gridCol w:w="1985"/>
+        <w:gridCol w:w="1134"/>
+        <w:gridCol w:w="2126"/>
+        <w:gridCol w:w="1782"/>
+        <w:gridCol w:w="1392"/>
+        <w:gridCol w:w="2496"/>
+      </w:tblGrid>
+      <w:tr>
+        <w:trPr>
+          <w:cnfStyle w:val="100000000000" w:firstRow="1" w:lastRow="0" w:firstColumn="0" w:lastColumn="0" w:oddVBand="0" w:evenVBand="0" w:oddHBand="0" w:evenHBand="0" w:firstRowFirstColumn="0" w:firstRowLastColumn="0" w:lastRowFirstColumn="0" w:lastRowLastColumn="0"/>
+          <w:trHeight w:val="405"/>
+        </w:trPr>
+        <w:tc>
+          <w:tcPr>
+            <w:cnfStyle w:val="001000000100" w:firstRow="0" w:lastRow="0" w:firstColumn="1" w:lastColumn="0" w:oddVBand="0" w:evenVBand="0" w:oddHBand="0" w:evenHBand="0" w:firstRowFirstColumn="1" w:firstRowLastColumn="0" w:lastRowFirstColumn="0" w:lastRowLastColumn="0"/>
+            <w:tcW w:w="10915" w:type="dxa"/>
+            <w:gridSpan w:val="6"/>
+          </w:tcPr>
+          <w:p>
+            <w:pPr>
+              <w:spacing w:before="100" w:beforeAutospacing="1" w:after="100" w:afterAutospacing="1"/>
+              <w:jc w:val="center"/>
+              <w:rPr>
+                <w:rFonts w:eastAsia="Times New Roman" w:cs="Times New Roman"/>
+                <w:sz w:val="36"/>
+                <w:szCs w:val="36"/>
+                <w:lang w:eastAsia="pt-PT"/>
+              </w:rPr>
+            </w:pPr>
+            <w:r>
+              <w:rPr>
+                <w:rFonts w:eastAsia="Times New Roman" w:cs="Times New Roman"/>
+                <w:sz w:val="36"/>
+                <w:szCs w:val="36"/>
+                <w:lang w:eastAsia="pt-PT"/>
+              </w:rPr>
+              <w:t>Materiais</w:t>
+            </w:r>
+          </w:p>
+        </w:tc>
+      </w:tr>
+      <w:tr>
+        <w:trPr>
+          <w:cnfStyle w:val="000000100000" w:firstRow="0" w:lastRow="0" w:firstColumn="0" w:lastColumn="0" w:oddVBand="0" w:evenVBand="0" w:oddHBand="1" w:evenHBand="0" w:firstRowFirstColumn="0" w:firstRowLastColumn="0" w:lastRowFirstColumn="0" w:lastRowLastColumn="0"/>
+          <w:trHeight w:val="829"/>
+        </w:trPr>
+        <w:tc>
+          <w:tcPr>
+            <w:cnfStyle w:val="001000000000" w:firstRow="0" w:lastRow="0" w:firstColumn="1" w:lastColumn="0" w:oddVBand="0" w:evenVBand="0" w:oddHBand="0" w:evenHBand="0" w:firstRowFirstColumn="0" w:firstRowLastColumn="0" w:lastRowFirstColumn="0" w:lastRowLastColumn="0"/>
+            <w:tcW w:w="1985" w:type="dxa"/>
+          </w:tcPr>
+          <w:p>
+            <w:pPr>
+              <w:spacing w:before="100" w:beforeAutospacing="1" w:after="100" w:afterAutospacing="1"/>
+              <w:jc w:val="center"/>
+              <w:rPr>
+                <w:rFonts w:eastAsia="Times New Roman" w:cs="Times New Roman"/>
+                <w:sz w:val="24"/>
+                <w:szCs w:val="24"/>
+                <w:lang w:eastAsia="pt-PT"/>
+              </w:rPr>
+            </w:pPr>
+            <w:r>
+              <w:rPr>
+                <w:rFonts w:eastAsia="Times New Roman" w:cs="Times New Roman"/>
+                <w:sz w:val="24"/>
+                <w:szCs w:val="24"/>
+                <w:lang w:eastAsia="pt-PT"/>
+              </w:rPr>
+              <w:t>Nome do campo</w:t>
+            </w:r>
+          </w:p>
+        </w:tc>
+        <w:tc>
+          <w:tcPr>
+            <w:tcW w:w="1134" w:type="dxa"/>
+          </w:tcPr>
+          <w:p>
+            <w:pPr>
+              <w:spacing w:before="100" w:beforeAutospacing="1" w:after="100" w:afterAutospacing="1"/>
+              <w:jc w:val="center"/>
+              <w:cnfStyle w:val="000000100000" w:firstRow="0" w:lastRow="0" w:firstColumn="0" w:lastColumn="0" w:oddVBand="0" w:evenVBand="0" w:oddHBand="1" w:evenHBand="0" w:firstRowFirstColumn="0" w:firstRowLastColumn="0" w:lastRowFirstColumn="0" w:lastRowLastColumn="0"/>
+              <w:rPr>
+                <w:rFonts w:eastAsia="Times New Roman" w:cs="Times New Roman"/>
+                <w:b/>
+                <w:sz w:val="24"/>
+                <w:szCs w:val="24"/>
+                <w:lang w:eastAsia="pt-PT"/>
+              </w:rPr>
+            </w:pPr>
+            <w:r>
+              <w:rPr>
+                <w:rFonts w:eastAsia="Times New Roman" w:cs="Times New Roman"/>
+                <w:b/>
+                <w:sz w:val="24"/>
+                <w:szCs w:val="24"/>
+                <w:lang w:eastAsia="pt-PT"/>
+              </w:rPr>
+              <w:t>Tipo de Dados</w:t>
+            </w:r>
+          </w:p>
+        </w:tc>
+        <w:tc>
+          <w:tcPr>
+            <w:tcW w:w="2126" w:type="dxa"/>
+          </w:tcPr>
+          <w:p>
+            <w:pPr>
+              <w:spacing w:before="100" w:beforeAutospacing="1" w:after="100" w:afterAutospacing="1"/>
+              <w:jc w:val="center"/>
+              <w:cnfStyle w:val="000000100000" w:firstRow="0" w:lastRow="0" w:firstColumn="0" w:lastColumn="0" w:oddVBand="0" w:evenVBand="0" w:oddHBand="1" w:evenHBand="0" w:firstRowFirstColumn="0" w:firstRowLastColumn="0" w:lastRowFirstColumn="0" w:lastRowLastColumn="0"/>
+              <w:rPr>
+                <w:rFonts w:eastAsia="Times New Roman" w:cs="Times New Roman"/>
+                <w:b/>
+                <w:sz w:val="24"/>
+                <w:szCs w:val="36"/>
+                <w:lang w:eastAsia="pt-PT"/>
+              </w:rPr>
+            </w:pPr>
+            <w:r>
+              <w:rPr>
+                <w:rFonts w:eastAsia="Times New Roman" w:cs="Times New Roman"/>
+                <w:b/>
+                <w:sz w:val="24"/>
+                <w:szCs w:val="36"/>
+                <w:lang w:eastAsia="pt-PT"/>
+              </w:rPr>
+              <w:t>Descrição</w:t>
+            </w:r>
+          </w:p>
+        </w:tc>
+        <w:tc>
+          <w:tcPr>
+            <w:tcW w:w="1782" w:type="dxa"/>
+          </w:tcPr>
+          <w:p>
+            <w:pPr>
+              <w:spacing w:before="100" w:beforeAutospacing="1" w:after="100" w:afterAutospacing="1"/>
+              <w:jc w:val="center"/>
+              <w:cnfStyle w:val="000000100000" w:firstRow="0" w:lastRow="0" w:firstColumn="0" w:lastColumn="0" w:oddVBand="0" w:evenVBand="0" w:oddHBand="1" w:evenHBand="0" w:firstRowFirstColumn="0" w:firstRowLastColumn="0" w:lastRowFirstColumn="0" w:lastRowLastColumn="0"/>
+              <w:rPr>
+                <w:rFonts w:eastAsia="Times New Roman" w:cs="Times New Roman"/>
+                <w:b/>
+                <w:sz w:val="24"/>
+                <w:szCs w:val="24"/>
+                <w:lang w:eastAsia="pt-PT"/>
+              </w:rPr>
+            </w:pPr>
+            <w:r>
+              <w:rPr>
+                <w:rFonts w:eastAsia="Times New Roman" w:cs="Times New Roman"/>
+                <w:b/>
+                <w:sz w:val="24"/>
+                <w:szCs w:val="24"/>
+                <w:lang w:eastAsia="pt-PT"/>
+              </w:rPr>
+              <w:t>Valores Válidos</w:t>
+            </w:r>
+          </w:p>
+        </w:tc>
+        <w:tc>
+          <w:tcPr>
+            <w:tcW w:w="1392" w:type="dxa"/>
+          </w:tcPr>
+          <w:p>
+            <w:pPr>
+              <w:spacing w:before="100" w:beforeAutospacing="1" w:after="100" w:afterAutospacing="1"/>
+              <w:jc w:val="center"/>
+              <w:cnfStyle w:val="000000100000" w:firstRow="0" w:lastRow="0" w:firstColumn="0" w:lastColumn="0" w:oddVBand="0" w:evenVBand="0" w:oddHBand="1" w:evenHBand="0" w:firstRowFirstColumn="0" w:firstRowLastColumn="0" w:lastRowFirstColumn="0" w:lastRowLastColumn="0"/>
+              <w:rPr>
+                <w:rFonts w:eastAsia="Times New Roman" w:cs="Times New Roman"/>
+                <w:b/>
+                <w:sz w:val="28"/>
+                <w:szCs w:val="28"/>
+                <w:lang w:eastAsia="pt-PT"/>
+              </w:rPr>
+            </w:pPr>
+            <w:r>
+              <w:rPr>
+                <w:rFonts w:eastAsia="Times New Roman" w:cs="Times New Roman"/>
+                <w:b/>
+                <w:sz w:val="24"/>
+                <w:szCs w:val="28"/>
+                <w:lang w:eastAsia="pt-PT"/>
+              </w:rPr>
+              <w:t>Formato</w:t>
+            </w:r>
+          </w:p>
+        </w:tc>
+        <w:tc>
+          <w:tcPr>
+            <w:tcW w:w="2496" w:type="dxa"/>
+          </w:tcPr>
+          <w:p>
+            <w:pPr>
+              <w:spacing w:before="100" w:beforeAutospacing="1" w:after="100" w:afterAutospacing="1"/>
+              <w:jc w:val="center"/>
+              <w:cnfStyle w:val="000000100000" w:firstRow="0" w:lastRow="0" w:firstColumn="0" w:lastColumn="0" w:oddVBand="0" w:evenVBand="0" w:oddHBand="1" w:evenHBand="0" w:firstRowFirstColumn="0" w:firstRowLastColumn="0" w:lastRowFirstColumn="0" w:lastRowLastColumn="0"/>
+              <w:rPr>
+                <w:rFonts w:eastAsia="Times New Roman" w:cs="Times New Roman"/>
+                <w:b/>
+                <w:sz w:val="24"/>
+                <w:szCs w:val="24"/>
+                <w:lang w:eastAsia="pt-PT"/>
+              </w:rPr>
+            </w:pPr>
+            <w:r>
+              <w:rPr>
+                <w:rFonts w:eastAsia="Times New Roman" w:cs="Times New Roman"/>
+                <w:b/>
+                <w:sz w:val="24"/>
+                <w:szCs w:val="24"/>
+                <w:lang w:eastAsia="pt-PT"/>
+              </w:rPr>
+              <w:t>Restrições</w:t>
+            </w:r>
+          </w:p>
+        </w:tc>
+      </w:tr>
+      <w:tr>
+        <w:trPr>
+          <w:trHeight w:val="597"/>
+        </w:trPr>
+        <w:tc>
+          <w:tcPr>
+            <w:cnfStyle w:val="001000000000" w:firstRow="0" w:lastRow="0" w:firstColumn="1" w:lastColumn="0" w:oddVBand="0" w:evenVBand="0" w:oddHBand="0" w:evenHBand="0" w:firstRowFirstColumn="0" w:firstRowLastColumn="0" w:lastRowFirstColumn="0" w:lastRowLastColumn="0"/>
+            <w:tcW w:w="1985" w:type="dxa"/>
+          </w:tcPr>
+          <w:p>
+            <w:pPr>
+              <w:spacing w:before="100" w:beforeAutospacing="1" w:after="100" w:afterAutospacing="1"/>
+              <w:rPr>
+                <w:rFonts w:eastAsia="Times New Roman" w:cs="Times New Roman"/>
+                <w:lang w:eastAsia="pt-PT"/>
+              </w:rPr>
+            </w:pPr>
+            <w:r>
+              <w:rPr>
+                <w:rFonts w:cs="Times New Roman"/>
+                <w:color w:val="000000"/>
+              </w:rPr>
+              <w:t>ID_</w:t>
+            </w:r>
+            <w:r>
+              <w:rPr>
+                <w:rFonts w:cs="Times New Roman"/>
+                <w:color w:val="000000"/>
+              </w:rPr>
+              <w:t>material</w:t>
+            </w:r>
+          </w:p>
+        </w:tc>
+        <w:tc>
+          <w:tcPr>
+            <w:tcW w:w="1134" w:type="dxa"/>
+          </w:tcPr>
+          <w:p>
+            <w:pPr>
+              <w:spacing w:before="100" w:beforeAutospacing="1" w:after="100" w:afterAutospacing="1"/>
+              <w:cnfStyle w:val="000000000000" w:firstRow="0" w:lastRow="0" w:firstColumn="0" w:lastColumn="0" w:oddVBand="0" w:evenVBand="0" w:oddHBand="0" w:evenHBand="0" w:firstRowFirstColumn="0" w:firstRowLastColumn="0" w:lastRowFirstColumn="0" w:lastRowLastColumn="0"/>
+              <w:rPr>
+                <w:rFonts w:eastAsia="Times New Roman" w:cs="Times New Roman"/>
+                <w:lang w:eastAsia="pt-PT"/>
+              </w:rPr>
+            </w:pPr>
+            <w:r>
+              <w:rPr>
+                <w:rFonts w:eastAsia="Times New Roman" w:cs="Times New Roman"/>
+                <w:lang w:eastAsia="pt-PT"/>
+              </w:rPr>
+              <w:t>Inteiro</w:t>
+            </w:r>
+          </w:p>
+        </w:tc>
+        <w:tc>
+          <w:tcPr>
+            <w:tcW w:w="2126" w:type="dxa"/>
+          </w:tcPr>
+          <w:p>
+            <w:pPr>
+              <w:spacing w:before="100" w:beforeAutospacing="1" w:after="100" w:afterAutospacing="1"/>
+              <w:cnfStyle w:val="000000000000" w:firstRow="0" w:lastRow="0" w:firstColumn="0" w:lastColumn="0" w:oddVBand="0" w:evenVBand="0" w:oddHBand="0" w:evenHBand="0" w:firstRowFirstColumn="0" w:firstRowLastColumn="0" w:lastRowFirstColumn="0" w:lastRowLastColumn="0"/>
+              <w:rPr>
+                <w:rFonts w:eastAsia="Times New Roman" w:cs="Times New Roman"/>
+                <w:lang w:eastAsia="pt-PT"/>
+              </w:rPr>
+            </w:pPr>
+            <w:r>
+              <w:rPr>
+                <w:rFonts w:eastAsia="Times New Roman" w:cs="Times New Roman"/>
+                <w:lang w:eastAsia="pt-PT"/>
+              </w:rPr>
+              <w:t>Chave Primária.</w:t>
+            </w:r>
+          </w:p>
+        </w:tc>
+        <w:tc>
+          <w:tcPr>
+            <w:tcW w:w="1782" w:type="dxa"/>
+          </w:tcPr>
+          <w:p>
+            <w:pPr>
+              <w:spacing w:before="100" w:beforeAutospacing="1" w:after="100" w:afterAutospacing="1"/>
+              <w:cnfStyle w:val="000000000000" w:firstRow="0" w:lastRow="0" w:firstColumn="0" w:lastColumn="0" w:oddVBand="0" w:evenVBand="0" w:oddHBand="0" w:evenHBand="0" w:firstRowFirstColumn="0" w:firstRowLastColumn="0" w:lastRowFirstColumn="0" w:lastRowLastColumn="0"/>
+              <w:rPr>
+                <w:rFonts w:eastAsia="Times New Roman" w:cs="Times New Roman"/>
+                <w:lang w:eastAsia="pt-PT"/>
+              </w:rPr>
+            </w:pPr>
+            <w:r>
+              <w:rPr>
+                <w:rFonts w:eastAsia="Times New Roman" w:cs="Times New Roman"/>
+                <w:lang w:eastAsia="pt-PT"/>
+              </w:rPr>
+              <w:t>Números/Maior que zero</w:t>
+            </w:r>
+          </w:p>
+        </w:tc>
+        <w:tc>
+          <w:tcPr>
+            <w:tcW w:w="1392" w:type="dxa"/>
+          </w:tcPr>
+          <w:p>
+            <w:pPr>
+              <w:spacing w:before="100" w:beforeAutospacing="1" w:after="100" w:afterAutospacing="1"/>
+              <w:cnfStyle w:val="000000000000" w:firstRow="0" w:lastRow="0" w:firstColumn="0" w:lastColumn="0" w:oddVBand="0" w:evenVBand="0" w:oddHBand="0" w:evenHBand="0" w:firstRowFirstColumn="0" w:firstRowLastColumn="0" w:lastRowFirstColumn="0" w:lastRowLastColumn="0"/>
+              <w:rPr>
+                <w:rFonts w:eastAsia="Times New Roman" w:cs="Times New Roman"/>
+                <w:lang w:eastAsia="pt-PT"/>
+              </w:rPr>
+            </w:pPr>
+            <w:r>
+              <w:rPr>
+                <w:rFonts w:eastAsia="Times New Roman" w:cs="Times New Roman"/>
+                <w:lang w:eastAsia="pt-PT"/>
+              </w:rPr>
+              <w:t>Ate 5 dígitos</w:t>
+            </w:r>
+          </w:p>
+        </w:tc>
+        <w:tc>
+          <w:tcPr>
+            <w:tcW w:w="2496" w:type="dxa"/>
+          </w:tcPr>
+          <w:p>
+            <w:pPr>
+              <w:spacing w:before="100" w:beforeAutospacing="1" w:after="100" w:afterAutospacing="1"/>
+              <w:cnfStyle w:val="000000000000" w:firstRow="0" w:lastRow="0" w:firstColumn="0" w:lastColumn="0" w:oddVBand="0" w:evenVBand="0" w:oddHBand="0" w:evenHBand="0" w:firstRowFirstColumn="0" w:firstRowLastColumn="0" w:lastRowFirstColumn="0" w:lastRowLastColumn="0"/>
+              <w:rPr>
+                <w:rFonts w:eastAsia="Times New Roman" w:cs="Times New Roman"/>
+                <w:lang w:eastAsia="pt-PT"/>
+              </w:rPr>
+            </w:pPr>
+            <w:r>
+              <w:rPr>
+                <w:rFonts w:eastAsia="Times New Roman" w:cs="Times New Roman"/>
+                <w:lang w:eastAsia="pt-PT"/>
+              </w:rPr>
+              <w:t xml:space="preserve">Gerado </w:t>
+            </w:r>
+            <w:r>
+              <w:rPr>
+                <w:rFonts w:eastAsia="Times New Roman" w:cs="Times New Roman"/>
+                <w:lang w:eastAsia="pt-PT"/>
+              </w:rPr>
+              <w:t xml:space="preserve">automaticamente </w:t>
+            </w:r>
+            <w:r>
+              <w:rPr>
+                <w:rFonts w:eastAsia="Times New Roman" w:cs="Times New Roman"/>
+                <w:lang w:eastAsia="pt-PT"/>
+              </w:rPr>
+              <w:t>pelo Sistema</w:t>
+            </w:r>
+            <w:r>
+              <w:rPr>
+                <w:rFonts w:eastAsia="Times New Roman" w:cs="Times New Roman"/>
+                <w:lang w:eastAsia="pt-PT"/>
+              </w:rPr>
+              <w:t xml:space="preserve"> e é o</w:t>
+            </w:r>
+            <w:r>
+              <w:rPr>
+                <w:rFonts w:eastAsia="Times New Roman" w:cs="Times New Roman"/>
+                <w:lang w:eastAsia="pt-PT"/>
+              </w:rPr>
+              <w:t>brigatório</w:t>
+            </w:r>
+          </w:p>
+        </w:tc>
+      </w:tr>
+      <w:tr>
+        <w:trPr>
+          <w:cnfStyle w:val="000000100000" w:firstRow="0" w:lastRow="0" w:firstColumn="0" w:lastColumn="0" w:oddVBand="0" w:evenVBand="0" w:oddHBand="1" w:evenHBand="0" w:firstRowFirstColumn="0" w:firstRowLastColumn="0" w:lastRowFirstColumn="0" w:lastRowLastColumn="0"/>
+          <w:trHeight w:val="512"/>
+        </w:trPr>
+        <w:tc>
+          <w:tcPr>
+            <w:cnfStyle w:val="001000000000" w:firstRow="0" w:lastRow="0" w:firstColumn="1" w:lastColumn="0" w:oddVBand="0" w:evenVBand="0" w:oddHBand="0" w:evenHBand="0" w:firstRowFirstColumn="0" w:firstRowLastColumn="0" w:lastRowFirstColumn="0" w:lastRowLastColumn="0"/>
+            <w:tcW w:w="1985" w:type="dxa"/>
+          </w:tcPr>
+          <w:p>
+            <w:pPr>
+              <w:spacing w:before="100" w:beforeAutospacing="1" w:after="100" w:afterAutospacing="1"/>
+              <w:rPr>
+                <w:rFonts w:eastAsia="Times New Roman" w:cs="Times New Roman"/>
+                <w:lang w:eastAsia="pt-PT"/>
+              </w:rPr>
+            </w:pPr>
+            <w:r>
+              <w:rPr>
+                <w:rFonts w:eastAsia="Times New Roman" w:cs="Times New Roman"/>
+                <w:lang w:eastAsia="pt-PT"/>
+              </w:rPr>
+              <w:t>nome</w:t>
+            </w:r>
+          </w:p>
+        </w:tc>
+        <w:tc>
+          <w:tcPr>
+            <w:tcW w:w="1134" w:type="dxa"/>
+          </w:tcPr>
+          <w:p>
+            <w:pPr>
+              <w:spacing w:before="100" w:beforeAutospacing="1" w:after="100" w:afterAutospacing="1"/>
+              <w:cnfStyle w:val="000000100000" w:firstRow="0" w:lastRow="0" w:firstColumn="0" w:lastColumn="0" w:oddVBand="0" w:evenVBand="0" w:oddHBand="1" w:evenHBand="0" w:firstRowFirstColumn="0" w:firstRowLastColumn="0" w:lastRowFirstColumn="0" w:lastRowLastColumn="0"/>
+              <w:rPr>
+                <w:rFonts w:eastAsia="Times New Roman" w:cs="Times New Roman"/>
+                <w:lang w:eastAsia="pt-PT"/>
+              </w:rPr>
+            </w:pPr>
+            <w:r>
+              <w:rPr>
+                <w:rFonts w:eastAsia="Times New Roman" w:cs="Times New Roman"/>
+                <w:lang w:eastAsia="pt-PT"/>
+              </w:rPr>
+              <w:t>String</w:t>
+            </w:r>
+          </w:p>
+        </w:tc>
+        <w:tc>
+          <w:tcPr>
+            <w:tcW w:w="2126" w:type="dxa"/>
+          </w:tcPr>
+          <w:p>
+            <w:pPr>
+              <w:spacing w:before="100" w:beforeAutospacing="1" w:after="100" w:afterAutospacing="1"/>
+              <w:cnfStyle w:val="000000100000" w:firstRow="0" w:lastRow="0" w:firstColumn="0" w:lastColumn="0" w:oddVBand="0" w:evenVBand="0" w:oddHBand="1" w:evenHBand="0" w:firstRowFirstColumn="0" w:firstRowLastColumn="0" w:lastRowFirstColumn="0" w:lastRowLastColumn="0"/>
+              <w:rPr>
+                <w:rFonts w:eastAsia="Times New Roman" w:cs="Times New Roman"/>
+                <w:lang w:eastAsia="pt-PT"/>
+              </w:rPr>
+            </w:pPr>
+            <w:r>
+              <w:rPr>
+                <w:rFonts w:eastAsia="Times New Roman" w:cs="Times New Roman"/>
+                <w:lang w:eastAsia="pt-PT"/>
+              </w:rPr>
+              <w:t xml:space="preserve">Identifica o nome do </w:t>
+            </w:r>
+            <w:r>
+              <w:rPr>
+                <w:rFonts w:eastAsia="Times New Roman" w:cs="Times New Roman"/>
+                <w:lang w:eastAsia="pt-PT"/>
+              </w:rPr>
+              <w:t>material</w:t>
+            </w:r>
+          </w:p>
+        </w:tc>
+        <w:tc>
+          <w:tcPr>
+            <w:tcW w:w="1782" w:type="dxa"/>
+          </w:tcPr>
+          <w:p>
+            <w:pPr>
+              <w:spacing w:before="100" w:beforeAutospacing="1" w:after="100" w:afterAutospacing="1"/>
+              <w:cnfStyle w:val="000000100000" w:firstRow="0" w:lastRow="0" w:firstColumn="0" w:lastColumn="0" w:oddVBand="0" w:evenVBand="0" w:oddHBand="1" w:evenHBand="0" w:firstRowFirstColumn="0" w:firstRowLastColumn="0" w:lastRowFirstColumn="0" w:lastRowLastColumn="0"/>
+              <w:rPr>
+                <w:rFonts w:eastAsia="Times New Roman" w:cs="Times New Roman"/>
+                <w:lang w:eastAsia="pt-PT"/>
+              </w:rPr>
+            </w:pPr>
+            <w:r>
+              <w:rPr>
+                <w:rFonts w:eastAsia="Times New Roman" w:cs="Times New Roman"/>
+                <w:lang w:eastAsia="pt-PT"/>
+              </w:rPr>
+              <w:t>Caracteres</w:t>
+            </w:r>
+          </w:p>
+        </w:tc>
+        <w:tc>
+          <w:tcPr>
+            <w:tcW w:w="1392" w:type="dxa"/>
+          </w:tcPr>
+          <w:p>
+            <w:pPr>
+              <w:spacing w:before="100" w:beforeAutospacing="1" w:after="100" w:afterAutospacing="1"/>
+              <w:cnfStyle w:val="000000100000" w:firstRow="0" w:lastRow="0" w:firstColumn="0" w:lastColumn="0" w:oddVBand="0" w:evenVBand="0" w:oddHBand="1" w:evenHBand="0" w:firstRowFirstColumn="0" w:firstRowLastColumn="0" w:lastRowFirstColumn="0" w:lastRowLastColumn="0"/>
+              <w:rPr>
+                <w:rFonts w:eastAsia="Times New Roman" w:cs="Times New Roman"/>
+                <w:lang w:eastAsia="pt-PT"/>
+              </w:rPr>
+            </w:pPr>
+            <w:r>
+              <w:rPr>
+                <w:rFonts w:eastAsia="Times New Roman" w:cs="Times New Roman"/>
+                <w:lang w:eastAsia="pt-PT"/>
+              </w:rPr>
+              <w:t>Até 2</w:t>
+            </w:r>
+            <w:r>
+              <w:rPr>
+                <w:rFonts w:eastAsia="Times New Roman" w:cs="Times New Roman"/>
+                <w:lang w:eastAsia="pt-PT"/>
+              </w:rPr>
+              <w:t>56</w:t>
+            </w:r>
+            <w:r>
+              <w:rPr>
+                <w:rFonts w:eastAsia="Times New Roman" w:cs="Times New Roman"/>
+                <w:lang w:eastAsia="pt-PT"/>
+              </w:rPr>
+              <w:t xml:space="preserve"> caracteres</w:t>
+            </w:r>
+          </w:p>
+        </w:tc>
+        <w:tc>
+          <w:tcPr>
+            <w:tcW w:w="2496" w:type="dxa"/>
+          </w:tcPr>
+          <w:p>
+            <w:pPr>
+              <w:spacing w:before="100" w:beforeAutospacing="1" w:after="100" w:afterAutospacing="1"/>
+              <w:cnfStyle w:val="000000100000" w:firstRow="0" w:lastRow="0" w:firstColumn="0" w:lastColumn="0" w:oddVBand="0" w:evenVBand="0" w:oddHBand="1" w:evenHBand="0" w:firstRowFirstColumn="0" w:firstRowLastColumn="0" w:lastRowFirstColumn="0" w:lastRowLastColumn="0"/>
+              <w:rPr>
+                <w:rFonts w:eastAsia="Times New Roman" w:cs="Times New Roman"/>
+                <w:lang w:eastAsia="pt-PT"/>
+              </w:rPr>
+            </w:pPr>
+            <w:r>
+              <w:rPr>
+                <w:rFonts w:eastAsia="Times New Roman" w:cs="Times New Roman"/>
+                <w:lang w:eastAsia="pt-PT"/>
+              </w:rPr>
+              <w:t>Obrigatório</w:t>
+            </w:r>
+          </w:p>
+        </w:tc>
+      </w:tr>
+      <w:tr>
+        <w:trPr>
+          <w:trHeight w:val="496"/>
+        </w:trPr>
+        <w:tc>
+          <w:tcPr>
+            <w:cnfStyle w:val="001000000000" w:firstRow="0" w:lastRow="0" w:firstColumn="1" w:lastColumn="0" w:oddVBand="0" w:evenVBand="0" w:oddHBand="0" w:evenHBand="0" w:firstRowFirstColumn="0" w:firstRowLastColumn="0" w:lastRowFirstColumn="0" w:lastRowLastColumn="0"/>
+            <w:tcW w:w="1985" w:type="dxa"/>
+          </w:tcPr>
+          <w:p>
+            <w:pPr>
+              <w:spacing w:before="100" w:beforeAutospacing="1" w:after="100" w:afterAutospacing="1"/>
+              <w:rPr>
+                <w:rFonts w:eastAsia="Times New Roman" w:cs="Times New Roman"/>
+                <w:lang w:eastAsia="pt-PT"/>
+              </w:rPr>
+            </w:pPr>
+            <w:r>
+              <w:rPr>
+                <w:rFonts w:eastAsia="Times New Roman" w:cs="Times New Roman"/>
+                <w:lang w:eastAsia="pt-PT"/>
+              </w:rPr>
+              <w:t>quantidade</w:t>
+            </w:r>
+          </w:p>
+        </w:tc>
+        <w:tc>
+          <w:tcPr>
+            <w:tcW w:w="1134" w:type="dxa"/>
+          </w:tcPr>
+          <w:p>
+            <w:pPr>
+              <w:spacing w:before="100" w:beforeAutospacing="1" w:after="100" w:afterAutospacing="1"/>
+              <w:cnfStyle w:val="000000000000" w:firstRow="0" w:lastRow="0" w:firstColumn="0" w:lastColumn="0" w:oddVBand="0" w:evenVBand="0" w:oddHBand="0" w:evenHBand="0" w:firstRowFirstColumn="0" w:firstRowLastColumn="0" w:lastRowFirstColumn="0" w:lastRowLastColumn="0"/>
+              <w:rPr>
+                <w:rFonts w:eastAsia="Times New Roman" w:cs="Times New Roman"/>
+                <w:lang w:eastAsia="pt-PT"/>
+              </w:rPr>
+            </w:pPr>
+            <w:proofErr w:type="spellStart"/>
+            <w:r>
+              <w:rPr>
+                <w:rFonts w:eastAsia="Times New Roman" w:cs="Times New Roman"/>
+                <w:lang w:eastAsia="pt-PT"/>
+              </w:rPr>
+              <w:t>Sring</w:t>
+            </w:r>
+            <w:proofErr w:type="spellEnd"/>
+          </w:p>
+        </w:tc>
+        <w:tc>
+          <w:tcPr>
+            <w:tcW w:w="2126" w:type="dxa"/>
+          </w:tcPr>
+          <w:p>
+            <w:pPr>
+              <w:spacing w:before="100" w:beforeAutospacing="1" w:after="100" w:afterAutospacing="1"/>
+              <w:cnfStyle w:val="000000000000" w:firstRow="0" w:lastRow="0" w:firstColumn="0" w:lastColumn="0" w:oddVBand="0" w:evenVBand="0" w:oddHBand="0" w:evenHBand="0" w:firstRowFirstColumn="0" w:firstRowLastColumn="0" w:lastRowFirstColumn="0" w:lastRowLastColumn="0"/>
+              <w:rPr>
+                <w:rFonts w:eastAsia="Times New Roman" w:cs="Times New Roman"/>
+                <w:lang w:eastAsia="pt-PT"/>
+              </w:rPr>
+            </w:pPr>
+            <w:r>
+              <w:rPr>
+                <w:rFonts w:eastAsia="Times New Roman" w:cs="Times New Roman"/>
+                <w:lang w:eastAsia="pt-PT"/>
+              </w:rPr>
+              <w:t>Indica a quantidade do material</w:t>
+            </w:r>
+          </w:p>
+        </w:tc>
+        <w:tc>
+          <w:tcPr>
+            <w:tcW w:w="1782" w:type="dxa"/>
+          </w:tcPr>
+          <w:p>
+            <w:pPr>
+              <w:spacing w:before="100" w:beforeAutospacing="1" w:after="100" w:afterAutospacing="1"/>
+              <w:cnfStyle w:val="000000000000" w:firstRow="0" w:lastRow="0" w:firstColumn="0" w:lastColumn="0" w:oddVBand="0" w:evenVBand="0" w:oddHBand="0" w:evenHBand="0" w:firstRowFirstColumn="0" w:firstRowLastColumn="0" w:lastRowFirstColumn="0" w:lastRowLastColumn="0"/>
+              <w:rPr>
+                <w:rFonts w:eastAsia="Times New Roman" w:cs="Times New Roman"/>
+                <w:lang w:eastAsia="pt-PT"/>
+              </w:rPr>
+            </w:pPr>
+            <w:r>
+              <w:rPr>
+                <w:rFonts w:eastAsia="Times New Roman" w:cs="Times New Roman"/>
+                <w:lang w:eastAsia="pt-PT"/>
+              </w:rPr>
+              <w:t>Caracteres</w:t>
+            </w:r>
+          </w:p>
+        </w:tc>
+        <w:tc>
+          <w:tcPr>
+            <w:tcW w:w="1392" w:type="dxa"/>
+          </w:tcPr>
+          <w:p>
+            <w:pPr>
+              <w:spacing w:before="100" w:beforeAutospacing="1" w:after="100" w:afterAutospacing="1"/>
+              <w:cnfStyle w:val="000000000000" w:firstRow="0" w:lastRow="0" w:firstColumn="0" w:lastColumn="0" w:oddVBand="0" w:evenVBand="0" w:oddHBand="0" w:evenHBand="0" w:firstRowFirstColumn="0" w:firstRowLastColumn="0" w:lastRowFirstColumn="0" w:lastRowLastColumn="0"/>
+              <w:rPr>
+                <w:rFonts w:eastAsia="Times New Roman" w:cs="Times New Roman"/>
+                <w:lang w:eastAsia="pt-PT"/>
+              </w:rPr>
+            </w:pPr>
+            <w:r>
+              <w:rPr>
+                <w:rFonts w:eastAsia="Times New Roman" w:cs="Times New Roman"/>
+                <w:lang w:eastAsia="pt-PT"/>
+              </w:rPr>
+              <w:t>Até 256 caracteres</w:t>
+            </w:r>
+          </w:p>
+        </w:tc>
+        <w:tc>
+          <w:tcPr>
+            <w:tcW w:w="2496" w:type="dxa"/>
+          </w:tcPr>
+          <w:p>
+            <w:pPr>
+              <w:spacing w:before="100" w:beforeAutospacing="1" w:after="100" w:afterAutospacing="1"/>
+              <w:cnfStyle w:val="000000000000" w:firstRow="0" w:lastRow="0" w:firstColumn="0" w:lastColumn="0" w:oddVBand="0" w:evenVBand="0" w:oddHBand="0" w:evenHBand="0" w:firstRowFirstColumn="0" w:firstRowLastColumn="0" w:lastRowFirstColumn="0" w:lastRowLastColumn="0"/>
+              <w:rPr>
+                <w:rFonts w:eastAsia="Times New Roman" w:cs="Times New Roman"/>
+                <w:lang w:eastAsia="pt-PT"/>
+              </w:rPr>
+            </w:pPr>
+            <w:r>
+              <w:rPr>
+                <w:rFonts w:eastAsia="Times New Roman" w:cs="Times New Roman"/>
+                <w:lang w:eastAsia="pt-PT"/>
+              </w:rPr>
+              <w:t>Obrigatório</w:t>
+            </w:r>
+          </w:p>
+        </w:tc>
+      </w:tr>
+    </w:tbl>
+    <w:p>
+      <w:pPr>
+        <w:rPr>
+          <w:rFonts w:ascii="Garamond" w:hAnsi="Garamond"/>
+          <w:b/>
+          <w:sz w:val="32"/>
+        </w:rPr>
+      </w:pPr>
+    </w:p>
+    <w:p>
+      <w:pPr>
+        <w:rPr>
+          <w:rFonts w:ascii="Garamond" w:hAnsi="Garamond"/>
+          <w:b/>
+          <w:sz w:val="32"/>
+        </w:rPr>
+      </w:pPr>
+    </w:p>
+    <w:p>
+      <w:pPr>
+        <w:rPr>
+          <w:rFonts w:ascii="Garamond" w:hAnsi="Garamond"/>
+          <w:b/>
+          <w:sz w:val="32"/>
+        </w:rPr>
+      </w:pPr>
+    </w:p>
+    <w:p>
+      <w:pPr>
+        <w:rPr>
+          <w:rFonts w:ascii="Garamond" w:hAnsi="Garamond"/>
+          <w:b/>
+          <w:sz w:val="32"/>
+        </w:rPr>
+      </w:pPr>
+    </w:p>
+    <w:p>
+      <w:pPr>
+        <w:rPr>
+          <w:rFonts w:ascii="Garamond" w:hAnsi="Garamond"/>
+          <w:b/>
+          <w:sz w:val="32"/>
+        </w:rPr>
+      </w:pPr>
+    </w:p>
+    <w:p>
+      <w:pPr>
+        <w:rPr>
+          <w:rFonts w:ascii="Garamond" w:hAnsi="Garamond"/>
+          <w:b/>
+          <w:sz w:val="32"/>
+        </w:rPr>
+      </w:pPr>
+    </w:p>
+    <w:p>
+      <w:pPr>
+        <w:rPr>
+          <w:rFonts w:ascii="Garamond" w:hAnsi="Garamond"/>
+          <w:b/>
+          <w:sz w:val="32"/>
+        </w:rPr>
+      </w:pPr>
+    </w:p>
+    <w:p>
+      <w:pPr>
+        <w:rPr>
+          <w:rFonts w:ascii="Garamond" w:hAnsi="Garamond"/>
+          <w:b/>
+          <w:sz w:val="32"/>
+        </w:rPr>
+      </w:pPr>
+    </w:p>
+    <w:p>
+      <w:pPr>
+        <w:rPr>
+          <w:rFonts w:ascii="Garamond" w:hAnsi="Garamond"/>
+          <w:b/>
+          <w:sz w:val="32"/>
+        </w:rPr>
+      </w:pPr>
+    </w:p>
+    <w:p>
+      <w:pPr>
+        <w:rPr>
+          <w:rFonts w:ascii="Garamond" w:hAnsi="Garamond"/>
+          <w:b/>
+          <w:sz w:val="32"/>
+        </w:rPr>
+      </w:pPr>
+    </w:p>
+    <w:p>
+      <w:pPr>
+        <w:rPr>
+          <w:rFonts w:ascii="Garamond" w:hAnsi="Garamond"/>
+          <w:b/>
+          <w:sz w:val="32"/>
+        </w:rPr>
+      </w:pPr>
+    </w:p>
+    <w:p>
+      <w:pPr>
+        <w:rPr>
+          <w:rFonts w:ascii="Garamond" w:hAnsi="Garamond"/>
+          <w:b/>
+          <w:sz w:val="32"/>
+        </w:rPr>
+      </w:pPr>
+    </w:p>
+    <w:p>
+      <w:pPr>
+        <w:rPr>
+          <w:rFonts w:ascii="Garamond" w:hAnsi="Garamond"/>
+          <w:b/>
+          <w:sz w:val="32"/>
+        </w:rPr>
+      </w:pPr>
+    </w:p>
+    <w:p>
+      <w:pPr>
+        <w:rPr>
+          <w:rFonts w:ascii="Garamond" w:hAnsi="Garamond"/>
+          <w:b/>
+          <w:sz w:val="32"/>
+        </w:rPr>
+      </w:pPr>
+    </w:p>
+    <w:p>
+      <w:pPr>
+        <w:rPr>
+          <w:rFonts w:ascii="Garamond" w:hAnsi="Garamond"/>
+          <w:b/>
+          <w:sz w:val="32"/>
+        </w:rPr>
+      </w:pPr>
+    </w:p>
+    <w:p>
+      <w:pPr>
+        <w:rPr>
+          <w:rFonts w:ascii="Garamond" w:hAnsi="Garamond"/>
+          <w:b/>
+          <w:sz w:val="32"/>
+        </w:rPr>
+      </w:pPr>
+    </w:p>
+    <w:p>
+      <w:pPr>
+        <w:rPr>
+          <w:rFonts w:ascii="Garamond" w:hAnsi="Garamond"/>
+          <w:b/>
+          <w:sz w:val="32"/>
+        </w:rPr>
+      </w:pPr>
+    </w:p>
+    <w:p>
+      <w:pPr>
+        <w:rPr>
+          <w:rFonts w:ascii="Garamond" w:hAnsi="Garamond"/>
+          <w:b/>
+          <w:sz w:val="32"/>
+        </w:rPr>
+      </w:pPr>
+    </w:p>
+    <w:p>
+      <w:pPr>
+        <w:rPr>
+          <w:rFonts w:ascii="Garamond" w:hAnsi="Garamond"/>
+          <w:b/>
+          <w:sz w:val="32"/>
+        </w:rPr>
+      </w:pPr>
+    </w:p>
+    <w:p>
+      <w:pPr>
+        <w:rPr>
+          <w:rFonts w:ascii="Garamond" w:hAnsi="Garamond"/>
+          <w:b/>
+          <w:sz w:val="32"/>
+        </w:rPr>
+      </w:pPr>
+    </w:p>
+    <w:p>
+      <w:pPr>
+        <w:rPr>
+          <w:rFonts w:ascii="Garamond" w:hAnsi="Garamond"/>
+          <w:b/>
+          <w:sz w:val="32"/>
+        </w:rPr>
+      </w:pPr>
+    </w:p>
+    <w:p>
+      <w:pPr>
+        <w:rPr>
+          <w:rFonts w:ascii="Garamond" w:hAnsi="Garamond"/>
+          <w:b/>
+          <w:sz w:val="32"/>
+        </w:rPr>
+      </w:pPr>
+    </w:p>
+    <w:p>
+      <w:pPr>
+        <w:rPr>
+          <w:rFonts w:ascii="Garamond" w:hAnsi="Garamond"/>
+          <w:b/>
+          <w:sz w:val="32"/>
+        </w:rPr>
+      </w:pPr>
+    </w:p>
+    <w:p>
+      <w:pPr>
+        <w:rPr>
+          <w:rFonts w:ascii="Garamond" w:hAnsi="Garamond"/>
+          <w:b/>
+          <w:sz w:val="32"/>
+        </w:rPr>
+      </w:pPr>
+    </w:p>
+    <w:p>
+      <w:pPr>
+        <w:rPr>
+          <w:rFonts w:ascii="Garamond" w:hAnsi="Garamond"/>
+          <w:b/>
+          <w:sz w:val="32"/>
+        </w:rPr>
+      </w:pPr>
+    </w:p>
+    <w:p>
+      <w:pPr>
+        <w:rPr>
+          <w:rFonts w:ascii="Garamond" w:hAnsi="Garamond"/>
+          <w:b/>
+          <w:sz w:val="32"/>
+        </w:rPr>
+      </w:pPr>
+    </w:p>
+    <w:p>
+      <w:pPr>
+        <w:rPr>
+          <w:rFonts w:ascii="Garamond" w:hAnsi="Garamond"/>
+          <w:b/>
+          <w:sz w:val="32"/>
+        </w:rPr>
+      </w:pPr>
+    </w:p>
+    <w:p>
+      <w:pPr>
+        <w:rPr>
+          <w:rFonts w:ascii="Garamond" w:hAnsi="Garamond"/>
+          <w:b/>
+          <w:sz w:val="32"/>
+        </w:rPr>
+      </w:pPr>
+    </w:p>
+    <w:p>
+      <w:pPr>
+        <w:rPr>
+          <w:rFonts w:ascii="Garamond" w:hAnsi="Garamond"/>
+          <w:b/>
+          <w:sz w:val="32"/>
+        </w:rPr>
+      </w:pPr>
+    </w:p>
+    <w:p>
+      <w:pPr>
+        <w:rPr>
+          <w:rFonts w:ascii="Garamond" w:hAnsi="Garamond"/>
+          <w:b/>
+          <w:sz w:val="32"/>
+        </w:rPr>
+      </w:pPr>
+    </w:p>
+    <w:p>
+      <w:pPr>
+        <w:rPr>
+          <w:rFonts w:ascii="Garamond" w:hAnsi="Garamond"/>
+          <w:b/>
+          <w:sz w:val="32"/>
+        </w:rPr>
+      </w:pPr>
+    </w:p>
+    <w:p>
+      <w:pPr>
+        <w:rPr>
+          <w:rFonts w:ascii="Garamond" w:hAnsi="Garamond"/>
+          <w:b/>
+          <w:sz w:val="32"/>
+        </w:rPr>
+      </w:pPr>
+    </w:p>
+    <w:p>
+      <w:pPr>
+        <w:rPr>
+          <w:rFonts w:ascii="Garamond" w:hAnsi="Garamond"/>
+          <w:b/>
+          <w:sz w:val="32"/>
+        </w:rPr>
+      </w:pPr>
+    </w:p>
+    <w:p>
+      <w:pPr>
+        <w:rPr>
+          <w:rFonts w:ascii="Garamond" w:hAnsi="Garamond"/>
+          <w:b/>
+          <w:sz w:val="32"/>
+        </w:rPr>
+      </w:pPr>
+    </w:p>
+    <w:p>
+      <w:pPr>
+        <w:rPr>
+          <w:rFonts w:ascii="Garamond" w:hAnsi="Garamond"/>
+          <w:b/>
+          <w:sz w:val="32"/>
+        </w:rPr>
+      </w:pPr>
+    </w:p>
+    <w:p>
+      <w:pPr>
+        <w:rPr>
+          <w:rFonts w:ascii="Garamond" w:hAnsi="Garamond"/>
+          <w:b/>
+          <w:sz w:val="32"/>
+        </w:rPr>
+      </w:pPr>
+    </w:p>
+    <w:p>
+      <w:pPr>
+        <w:rPr>
           <w:rFonts w:cstheme="minorHAnsi"/>
         </w:rPr>
       </w:pPr>
@@ -10636,7 +15707,6 @@
         <w:rPr>
           <w:noProof/>
         </w:rPr>
-        <w:lastRenderedPageBreak/>
         <w:drawing>
           <wp:anchor distT="0" distB="0" distL="114300" distR="114300" simplePos="0" relativeHeight="251669504" behindDoc="1" locked="0" layoutInCell="1" allowOverlap="1">
             <wp:simplePos x="0" y="0"/>
@@ -10892,7 +15962,6 @@
         <w:rPr>
           <w:noProof/>
         </w:rPr>
-        <w:lastRenderedPageBreak/>
         <w:drawing>
           <wp:anchor distT="0" distB="0" distL="114300" distR="114300" simplePos="0" relativeHeight="251670528" behindDoc="1" locked="0" layoutInCell="1" allowOverlap="1">
             <wp:simplePos x="0" y="0"/>
@@ -11073,6 +16142,7 @@
         <w:rPr>
           <w:noProof/>
         </w:rPr>
+        <w:lastRenderedPageBreak/>
         <w:drawing>
           <wp:anchor distT="0" distB="0" distL="114300" distR="114300" simplePos="0" relativeHeight="251672576" behindDoc="1" locked="0" layoutInCell="1" allowOverlap="1">
             <wp:simplePos x="0" y="0"/>
@@ -11180,6 +16250,9 @@
         </w:rPr>
       </w:pPr>
     </w:p>
+    <w:p/>
+    <w:p/>
+    <w:p/>
     <w:p/>
     <w:p/>
     <w:p/>
@@ -14855,7 +19928,7 @@
     <w:lsdException w:name="Table Web 2" w:semiHidden="1" w:unhideWhenUsed="1"/>
     <w:lsdException w:name="Table Web 3" w:semiHidden="1" w:unhideWhenUsed="1"/>
     <w:lsdException w:name="Balloon Text" w:semiHidden="1" w:unhideWhenUsed="1"/>
-    <w:lsdException w:name="Table Grid" w:uiPriority="39"/>
+    <w:lsdException w:name="Table Grid" w:uiPriority="59"/>
     <w:lsdException w:name="Table Theme" w:semiHidden="1" w:unhideWhenUsed="1"/>
     <w:lsdException w:name="Placeholder Text" w:semiHidden="1"/>
     <w:lsdException w:name="No Spacing" w:uiPriority="1" w:qFormat="1"/>
@@ -15397,7 +20470,7 @@
   <w:style w:type="table" w:styleId="TabelacomGrelha">
     <w:name w:val="Table Grid"/>
     <w:basedOn w:val="Tabelanormal"/>
-    <w:uiPriority w:val="39"/>
+    <w:uiPriority w:val="59"/>
     <w:rsid w:val="00BF548A"/>
     <w:pPr>
       <w:spacing w:after="0" w:line="240" w:lineRule="auto"/>
@@ -15652,6 +20725,99 @@
     <w:link w:val="Rodap"/>
     <w:uiPriority w:val="99"/>
     <w:rsid w:val="000600A7"/>
+  </w:style>
+  <w:style w:type="table" w:styleId="TabelaSimples3">
+    <w:name w:val="Plain Table 3"/>
+    <w:basedOn w:val="Tabelanormal"/>
+    <w:uiPriority w:val="43"/>
+    <w:rsid w:val="00BB6E61"/>
+    <w:pPr>
+      <w:spacing w:after="0" w:line="240" w:lineRule="auto"/>
+    </w:pPr>
+    <w:tblPr>
+      <w:tblStyleRowBandSize w:val="1"/>
+      <w:tblStyleColBandSize w:val="1"/>
+    </w:tblPr>
+    <w:tblStylePr w:type="firstRow">
+      <w:rPr>
+        <w:b/>
+        <w:bCs/>
+        <w:caps/>
+      </w:rPr>
+      <w:tblPr/>
+      <w:tcPr>
+        <w:tcBorders>
+          <w:bottom w:val="single" w:sz="4" w:space="0" w:color="7F7F7F" w:themeColor="text1" w:themeTint="80"/>
+        </w:tcBorders>
+      </w:tcPr>
+    </w:tblStylePr>
+    <w:tblStylePr w:type="lastRow">
+      <w:rPr>
+        <w:b/>
+        <w:bCs/>
+        <w:caps/>
+      </w:rPr>
+      <w:tblPr/>
+      <w:tcPr>
+        <w:tcBorders>
+          <w:top w:val="nil"/>
+        </w:tcBorders>
+      </w:tcPr>
+    </w:tblStylePr>
+    <w:tblStylePr w:type="firstCol">
+      <w:rPr>
+        <w:b/>
+        <w:bCs/>
+        <w:caps/>
+      </w:rPr>
+      <w:tblPr/>
+      <w:tcPr>
+        <w:tcBorders>
+          <w:right w:val="single" w:sz="4" w:space="0" w:color="7F7F7F" w:themeColor="text1" w:themeTint="80"/>
+        </w:tcBorders>
+      </w:tcPr>
+    </w:tblStylePr>
+    <w:tblStylePr w:type="lastCol">
+      <w:rPr>
+        <w:b/>
+        <w:bCs/>
+        <w:caps/>
+      </w:rPr>
+      <w:tblPr/>
+      <w:tcPr>
+        <w:tcBorders>
+          <w:left w:val="nil"/>
+        </w:tcBorders>
+      </w:tcPr>
+    </w:tblStylePr>
+    <w:tblStylePr w:type="band1Vert">
+      <w:tblPr/>
+      <w:tcPr>
+        <w:shd w:val="clear" w:color="auto" w:fill="F2F2F2" w:themeFill="background1" w:themeFillShade="F2"/>
+      </w:tcPr>
+    </w:tblStylePr>
+    <w:tblStylePr w:type="band1Horz">
+      <w:tblPr/>
+      <w:tcPr>
+        <w:shd w:val="clear" w:color="auto" w:fill="F2F2F2" w:themeFill="background1" w:themeFillShade="F2"/>
+      </w:tcPr>
+    </w:tblStylePr>
+    <w:tblStylePr w:type="neCell">
+      <w:tblPr/>
+      <w:tcPr>
+        <w:tcBorders>
+          <w:left w:val="nil"/>
+        </w:tcBorders>
+      </w:tcPr>
+    </w:tblStylePr>
+    <w:tblStylePr w:type="nwCell">
+      <w:tblPr/>
+      <w:tcPr>
+        <w:tcBorders>
+          <w:right w:val="nil"/>
+        </w:tcBorders>
+      </w:tcPr>
+    </w:tblStylePr>
   </w:style>
 </w:styles>
 </file>

--- a/Relatório Intermedio.docx
+++ b/Relatório Intermedio.docx
@@ -9690,69 +9690,29 @@
       </w:pPr>
       <w:r>
         <w:rPr>
-          <w:rFonts w:ascii="Garamond" w:hAnsi="Garamond" w:cstheme="minorHAnsi"/>
-          <w:b/>
-          <w:sz w:val="28"/>
-        </w:rPr>
-        <w:t>Gerar</w:t>
-      </w:r>
-      <w:r>
-        <w:rPr>
-          <w:rFonts w:ascii="Garamond" w:hAnsi="Garamond" w:cstheme="minorHAnsi"/>
-          <w:b/>
-          <w:sz w:val="24"/>
-        </w:rPr>
-        <w:t xml:space="preserve"> </w:t>
-      </w:r>
-      <w:r>
-        <w:rPr>
-          <w:rFonts w:ascii="Garamond" w:hAnsi="Garamond" w:cstheme="minorHAnsi"/>
-          <w:b/>
-          <w:sz w:val="28"/>
-        </w:rPr>
-        <w:t>horário</w:t>
-      </w:r>
-      <w:r>
-        <w:rPr>
-          <w:rFonts w:ascii="Garamond" w:hAnsi="Garamond" w:cstheme="minorHAnsi"/>
-          <w:b/>
-          <w:sz w:val="24"/>
-        </w:rPr>
-        <w:t>:</w:t>
-      </w:r>
-    </w:p>
-    <w:p>
-      <w:pPr>
-        <w:rPr>
-          <w:rFonts w:cstheme="minorHAnsi"/>
-          <w:b/>
-        </w:rPr>
-      </w:pPr>
-      <w:r>
-        <w:rPr>
           <w:noProof/>
         </w:rPr>
         <w:drawing>
-          <wp:anchor distT="0" distB="0" distL="114300" distR="114300" simplePos="0" relativeHeight="251663360" behindDoc="1" locked="0" layoutInCell="1" allowOverlap="1">
+          <wp:anchor distT="0" distB="0" distL="114300" distR="114300" simplePos="0" relativeHeight="251675648" behindDoc="1" locked="0" layoutInCell="1" allowOverlap="1">
             <wp:simplePos x="0" y="0"/>
-            <wp:positionH relativeFrom="margin">
-              <wp:posOffset>9525</wp:posOffset>
+            <wp:positionH relativeFrom="column">
+              <wp:posOffset>-226695</wp:posOffset>
             </wp:positionH>
             <wp:positionV relativeFrom="paragraph">
-              <wp:posOffset>184785</wp:posOffset>
+              <wp:posOffset>247650</wp:posOffset>
             </wp:positionV>
-            <wp:extent cx="5400040" cy="7130415"/>
-            <wp:effectExtent l="0" t="0" r="0" b="0"/>
+            <wp:extent cx="6017895" cy="8030845"/>
+            <wp:effectExtent l="0" t="0" r="1905" b="8255"/>
             <wp:wrapTight wrapText="bothSides">
               <wp:wrapPolygon edited="0">
                 <wp:start x="0" y="0"/>
-                <wp:lineTo x="0" y="21525"/>
-                <wp:lineTo x="21488" y="21525"/>
-                <wp:lineTo x="21488" y="0"/>
+                <wp:lineTo x="0" y="21571"/>
+                <wp:lineTo x="21538" y="21571"/>
+                <wp:lineTo x="21538" y="0"/>
                 <wp:lineTo x="0" y="0"/>
               </wp:wrapPolygon>
             </wp:wrapTight>
-            <wp:docPr id="5" name="Imagem 5"/>
+            <wp:docPr id="4" name="Imagem 4"/>
             <wp:cNvGraphicFramePr>
               <a:graphicFrameLocks xmlns:a="http://schemas.openxmlformats.org/drawingml/2006/main" noChangeAspect="1"/>
             </wp:cNvGraphicFramePr>
@@ -9781,7 +9741,7 @@
                   <pic:spPr bwMode="auto">
                     <a:xfrm>
                       <a:off x="0" y="0"/>
-                      <a:ext cx="5400040" cy="7130415"/>
+                      <a:ext cx="6017895" cy="8030845"/>
                     </a:xfrm>
                     <a:prstGeom prst="rect">
                       <a:avLst/>
@@ -9794,25 +9754,47 @@
                 </pic:pic>
               </a:graphicData>
             </a:graphic>
+            <wp14:sizeRelH relativeFrom="margin">
+              <wp14:pctWidth>0</wp14:pctWidth>
+            </wp14:sizeRelH>
+            <wp14:sizeRelV relativeFrom="margin">
+              <wp14:pctHeight>0</wp14:pctHeight>
+            </wp14:sizeRelV>
           </wp:anchor>
         </w:drawing>
       </w:r>
-    </w:p>
-    <w:p>
-      <w:pPr>
-        <w:rPr>
-          <w:rFonts w:cstheme="minorHAnsi"/>
+      <w:r>
+        <w:rPr>
+          <w:rFonts w:ascii="Garamond" w:hAnsi="Garamond" w:cstheme="minorHAnsi"/>
           <w:b/>
-        </w:rPr>
-      </w:pPr>
-    </w:p>
-    <w:p>
-      <w:pPr>
-        <w:rPr>
-          <w:rFonts w:cstheme="minorHAnsi"/>
+          <w:sz w:val="28"/>
+        </w:rPr>
+        <w:t>Gerar</w:t>
+      </w:r>
+      <w:r>
+        <w:rPr>
+          <w:rFonts w:ascii="Garamond" w:hAnsi="Garamond" w:cstheme="minorHAnsi"/>
           <w:b/>
-        </w:rPr>
-      </w:pPr>
+          <w:sz w:val="24"/>
+        </w:rPr>
+        <w:t xml:space="preserve"> </w:t>
+      </w:r>
+      <w:r>
+        <w:rPr>
+          <w:rFonts w:ascii="Garamond" w:hAnsi="Garamond" w:cstheme="minorHAnsi"/>
+          <w:b/>
+          <w:sz w:val="28"/>
+        </w:rPr>
+        <w:t>horário</w:t>
+      </w:r>
+      <w:r>
+        <w:rPr>
+          <w:rFonts w:ascii="Garamond" w:hAnsi="Garamond" w:cstheme="minorHAnsi"/>
+          <w:b/>
+          <w:sz w:val="24"/>
+        </w:rPr>
+        <w:t>:</w:t>
+      </w:r>
     </w:p>
     <w:p>
       <w:pPr>
@@ -9971,10 +9953,11 @@
     </w:p>
     <w:p>
       <w:pPr>
+        <w:pStyle w:val="PargrafodaLista"/>
         <w:rPr>
           <w:rFonts w:ascii="Garamond" w:hAnsi="Garamond" w:cstheme="minorHAnsi"/>
           <w:b/>
-          <w:sz w:val="24"/>
+          <w:sz w:val="28"/>
         </w:rPr>
       </w:pPr>
       <w:r>
@@ -9982,26 +9965,26 @@
           <w:noProof/>
         </w:rPr>
         <w:drawing>
-          <wp:anchor distT="0" distB="0" distL="114300" distR="114300" simplePos="0" relativeHeight="251662336" behindDoc="1" locked="0" layoutInCell="1" allowOverlap="1">
+          <wp:anchor distT="0" distB="0" distL="114300" distR="114300" simplePos="0" relativeHeight="251676672" behindDoc="1" locked="0" layoutInCell="1" allowOverlap="1">
             <wp:simplePos x="0" y="0"/>
             <wp:positionH relativeFrom="column">
-              <wp:posOffset>-88169</wp:posOffset>
+              <wp:posOffset>-312420</wp:posOffset>
             </wp:positionH>
             <wp:positionV relativeFrom="paragraph">
-              <wp:posOffset>200756</wp:posOffset>
+              <wp:posOffset>211455</wp:posOffset>
             </wp:positionV>
-            <wp:extent cx="5400040" cy="5878830"/>
-            <wp:effectExtent l="0" t="0" r="0" b="7620"/>
+            <wp:extent cx="6029325" cy="7178675"/>
+            <wp:effectExtent l="0" t="0" r="9525" b="3175"/>
             <wp:wrapTight wrapText="bothSides">
               <wp:wrapPolygon edited="0">
                 <wp:start x="0" y="0"/>
-                <wp:lineTo x="0" y="21558"/>
-                <wp:lineTo x="21488" y="21558"/>
-                <wp:lineTo x="21488" y="0"/>
+                <wp:lineTo x="0" y="21552"/>
+                <wp:lineTo x="21566" y="21552"/>
+                <wp:lineTo x="21566" y="0"/>
                 <wp:lineTo x="0" y="0"/>
               </wp:wrapPolygon>
             </wp:wrapTight>
-            <wp:docPr id="9" name="Imagem 9"/>
+            <wp:docPr id="18" name="Imagem 18"/>
             <wp:cNvGraphicFramePr>
               <a:graphicFrameLocks xmlns:a="http://schemas.openxmlformats.org/drawingml/2006/main" noChangeAspect="1"/>
             </wp:cNvGraphicFramePr>
@@ -10009,7 +9992,7 @@
               <a:graphicData uri="http://schemas.openxmlformats.org/drawingml/2006/picture">
                 <pic:pic xmlns:pic="http://schemas.openxmlformats.org/drawingml/2006/picture">
                   <pic:nvPicPr>
-                    <pic:cNvPr id="0" name="Picture 8"/>
+                    <pic:cNvPr id="0" name="Picture 3"/>
                     <pic:cNvPicPr>
                       <a:picLocks noChangeAspect="1" noChangeArrowheads="1"/>
                     </pic:cNvPicPr>
@@ -10030,7 +10013,7 @@
                   <pic:spPr bwMode="auto">
                     <a:xfrm>
                       <a:off x="0" y="0"/>
-                      <a:ext cx="5400040" cy="5878830"/>
+                      <a:ext cx="6029325" cy="7178675"/>
                     </a:xfrm>
                     <a:prstGeom prst="rect">
                       <a:avLst/>
@@ -10043,12 +10026,37 @@
                 </pic:pic>
               </a:graphicData>
             </a:graphic>
+            <wp14:sizeRelH relativeFrom="margin">
+              <wp14:pctWidth>0</wp14:pctWidth>
+            </wp14:sizeRelH>
+            <wp14:sizeRelV relativeFrom="margin">
+              <wp14:pctHeight>0</wp14:pctHeight>
+            </wp14:sizeRelV>
           </wp:anchor>
         </w:drawing>
       </w:r>
     </w:p>
     <w:p>
       <w:pPr>
+        <w:pStyle w:val="PargrafodaLista"/>
+        <w:rPr>
+          <w:rFonts w:ascii="Garamond" w:hAnsi="Garamond" w:cstheme="minorHAnsi"/>
+          <w:b/>
+          <w:sz w:val="28"/>
+        </w:rPr>
+      </w:pPr>
+    </w:p>
+    <w:p>
+      <w:pPr>
+        <w:rPr>
+          <w:rFonts w:ascii="Garamond" w:hAnsi="Garamond" w:cstheme="minorHAnsi"/>
+          <w:b/>
+          <w:sz w:val="24"/>
+        </w:rPr>
+      </w:pPr>
+    </w:p>
+    <w:p>
+      <w:pPr>
         <w:rPr>
           <w:rFonts w:cstheme="minorHAnsi"/>
         </w:rPr>
@@ -10057,59 +10065,11 @@
     <w:p>
       <w:pPr>
         <w:rPr>
-          <w:rFonts w:cstheme="minorHAnsi"/>
-        </w:rPr>
-      </w:pPr>
-    </w:p>
-    <w:p>
-      <w:pPr>
-        <w:rPr>
-          <w:rFonts w:cstheme="minorHAnsi"/>
-        </w:rPr>
-      </w:pPr>
-    </w:p>
-    <w:p>
-      <w:pPr>
-        <w:rPr>
-          <w:rFonts w:cstheme="minorHAnsi"/>
-        </w:rPr>
-      </w:pPr>
-    </w:p>
-    <w:p>
-      <w:pPr>
-        <w:rPr>
-          <w:rFonts w:cstheme="minorHAnsi"/>
-        </w:rPr>
-      </w:pPr>
-    </w:p>
-    <w:p>
-      <w:pPr>
-        <w:rPr>
-          <w:rFonts w:cstheme="minorHAnsi"/>
-        </w:rPr>
-      </w:pPr>
-    </w:p>
-    <w:p>
-      <w:pPr>
-        <w:rPr>
-          <w:rFonts w:cstheme="minorHAnsi"/>
-        </w:rPr>
-      </w:pPr>
-    </w:p>
-    <w:p>
-      <w:pPr>
-        <w:rPr>
-          <w:rFonts w:cstheme="minorHAnsi"/>
-          <w:sz w:val="16"/>
-        </w:rPr>
-      </w:pPr>
-    </w:p>
-    <w:p>
-      <w:pPr>
-        <w:rPr>
           <w:rFonts w:ascii="Garamond" w:hAnsi="Garamond"/>
         </w:rPr>
       </w:pPr>
+      <w:bookmarkStart w:id="1" w:name="_GoBack"/>
+      <w:bookmarkEnd w:id="1"/>
     </w:p>
     <w:p>
       <w:pPr>
@@ -10631,6 +10591,7 @@
         <w:rPr>
           <w:rFonts w:ascii="Garamond" w:hAnsi="Garamond"/>
           <w:b/>
+          <w:color w:val="FF0000"/>
           <w:sz w:val="32"/>
         </w:rPr>
       </w:pPr>
@@ -10641,7 +10602,15 @@
           <w:sz w:val="32"/>
         </w:rPr>
         <w:lastRenderedPageBreak/>
-        <w:t>Semântica de Classes:</w:t>
+        <w:t>Semântica de Classes</w:t>
+      </w:r>
+      <w:r>
+        <w:rPr>
+          <w:rFonts w:ascii="Garamond" w:hAnsi="Garamond"/>
+          <w:b/>
+          <w:sz w:val="32"/>
+        </w:rPr>
+        <w:t>:</w:t>
       </w:r>
     </w:p>
     <w:tbl>
@@ -10655,8 +10624,8 @@
       <w:tblGrid>
         <w:gridCol w:w="1985"/>
         <w:gridCol w:w="1134"/>
-        <w:gridCol w:w="2126"/>
-        <w:gridCol w:w="1782"/>
+        <w:gridCol w:w="2268"/>
+        <w:gridCol w:w="1640"/>
         <w:gridCol w:w="1620"/>
         <w:gridCol w:w="2410"/>
       </w:tblGrid>
@@ -10757,7 +10726,7 @@
         </w:tc>
         <w:tc>
           <w:tcPr>
-            <w:tcW w:w="2126" w:type="dxa"/>
+            <w:tcW w:w="2268" w:type="dxa"/>
           </w:tcPr>
           <w:p>
             <w:pPr>
@@ -10786,7 +10755,7 @@
         </w:tc>
         <w:tc>
           <w:tcPr>
-            <w:tcW w:w="1782" w:type="dxa"/>
+            <w:tcW w:w="1640" w:type="dxa"/>
           </w:tcPr>
           <w:p>
             <w:pPr>
@@ -10922,7 +10891,7 @@
         </w:tc>
         <w:tc>
           <w:tcPr>
-            <w:tcW w:w="2126" w:type="dxa"/>
+            <w:tcW w:w="2268" w:type="dxa"/>
           </w:tcPr>
           <w:p>
             <w:pPr>
@@ -10938,13 +10907,55 @@
                 <w:rFonts w:eastAsia="Times New Roman" w:cs="Times New Roman"/>
                 <w:lang w:eastAsia="pt-PT"/>
               </w:rPr>
-              <w:t>Chave Primária.</w:t>
-            </w:r>
-          </w:p>
-        </w:tc>
-        <w:tc>
-          <w:tcPr>
-            <w:tcW w:w="1782" w:type="dxa"/>
+              <w:t>N</w:t>
+            </w:r>
+            <w:r>
+              <w:rPr>
+                <w:rFonts w:eastAsia="Times New Roman" w:cs="Times New Roman"/>
+                <w:lang w:eastAsia="pt-PT"/>
+              </w:rPr>
+              <w:t>ú</w:t>
+            </w:r>
+            <w:r>
+              <w:rPr>
+                <w:rFonts w:eastAsia="Times New Roman" w:cs="Times New Roman"/>
+                <w:lang w:eastAsia="pt-PT"/>
+              </w:rPr>
+              <w:t xml:space="preserve">mero que identifica cada </w:t>
+            </w:r>
+            <w:r>
+              <w:rPr>
+                <w:rFonts w:eastAsia="Times New Roman" w:cs="Times New Roman"/>
+                <w:lang w:eastAsia="pt-PT"/>
+              </w:rPr>
+              <w:t>horário</w:t>
+            </w:r>
+            <w:r>
+              <w:rPr>
+                <w:rFonts w:eastAsia="Times New Roman" w:cs="Times New Roman"/>
+                <w:lang w:eastAsia="pt-PT"/>
+              </w:rPr>
+              <w:t xml:space="preserve"> (Chave</w:t>
+            </w:r>
+            <w:r>
+              <w:rPr>
+                <w:rFonts w:eastAsia="Times New Roman" w:cs="Times New Roman"/>
+                <w:lang w:eastAsia="pt-PT"/>
+              </w:rPr>
+              <w:t xml:space="preserve"> Primária</w:t>
+            </w:r>
+            <w:r>
+              <w:rPr>
+                <w:rFonts w:eastAsia="Times New Roman" w:cs="Times New Roman"/>
+                <w:lang w:eastAsia="pt-PT"/>
+              </w:rPr>
+              <w:t>)</w:t>
+            </w:r>
+          </w:p>
+        </w:tc>
+        <w:tc>
+          <w:tcPr>
+            <w:tcW w:w="1640" w:type="dxa"/>
           </w:tcPr>
           <w:p>
             <w:pPr>
@@ -11123,7 +11134,7 @@
         </w:tc>
         <w:tc>
           <w:tcPr>
-            <w:tcW w:w="2126" w:type="dxa"/>
+            <w:tcW w:w="2268" w:type="dxa"/>
           </w:tcPr>
           <w:p>
             <w:pPr>
@@ -11139,13 +11150,34 @@
                 <w:rFonts w:eastAsia="Times New Roman" w:cs="Times New Roman"/>
                 <w:lang w:eastAsia="pt-PT"/>
               </w:rPr>
-              <w:t>Chave Secundária</w:t>
-            </w:r>
-          </w:p>
-        </w:tc>
-        <w:tc>
-          <w:tcPr>
-            <w:tcW w:w="1782" w:type="dxa"/>
+              <w:t>Número que identifica o turno (</w:t>
+            </w:r>
+            <w:r>
+              <w:rPr>
+                <w:rFonts w:eastAsia="Times New Roman" w:cs="Times New Roman"/>
+                <w:lang w:eastAsia="pt-PT"/>
+              </w:rPr>
+              <w:t xml:space="preserve">Chave </w:t>
+            </w:r>
+            <w:r>
+              <w:rPr>
+                <w:rFonts w:eastAsia="Times New Roman" w:cs="Times New Roman"/>
+                <w:lang w:eastAsia="pt-PT"/>
+              </w:rPr>
+              <w:t>Estrangeira</w:t>
+            </w:r>
+            <w:r>
+              <w:rPr>
+                <w:rFonts w:eastAsia="Times New Roman" w:cs="Times New Roman"/>
+                <w:lang w:eastAsia="pt-PT"/>
+              </w:rPr>
+              <w:t>)</w:t>
+            </w:r>
+          </w:p>
+        </w:tc>
+        <w:tc>
+          <w:tcPr>
+            <w:tcW w:w="1640" w:type="dxa"/>
           </w:tcPr>
           <w:p>
             <w:pPr>
@@ -11295,7 +11327,7 @@
         </w:tc>
         <w:tc>
           <w:tcPr>
-            <w:tcW w:w="2126" w:type="dxa"/>
+            <w:tcW w:w="2268" w:type="dxa"/>
           </w:tcPr>
           <w:p>
             <w:pPr>
@@ -11311,13 +11343,27 @@
                 <w:rFonts w:eastAsia="Times New Roman" w:cs="Times New Roman"/>
                 <w:lang w:eastAsia="pt-PT"/>
               </w:rPr>
-              <w:t>Chave Secundária</w:t>
-            </w:r>
-          </w:p>
-        </w:tc>
-        <w:tc>
-          <w:tcPr>
-            <w:tcW w:w="1782" w:type="dxa"/>
+              <w:t>Número que identifica o colaborador (</w:t>
+            </w:r>
+            <w:r>
+              <w:rPr>
+                <w:rFonts w:eastAsia="Times New Roman" w:cs="Times New Roman"/>
+                <w:lang w:eastAsia="pt-PT"/>
+              </w:rPr>
+              <w:t>Chave Estrangeira</w:t>
+            </w:r>
+            <w:r>
+              <w:rPr>
+                <w:rFonts w:eastAsia="Times New Roman" w:cs="Times New Roman"/>
+                <w:lang w:eastAsia="pt-PT"/>
+              </w:rPr>
+              <w:t>)</w:t>
+            </w:r>
+          </w:p>
+        </w:tc>
+        <w:tc>
+          <w:tcPr>
+            <w:tcW w:w="1640" w:type="dxa"/>
           </w:tcPr>
           <w:p>
             <w:pPr>
@@ -11468,7 +11514,7 @@
         </w:tc>
         <w:tc>
           <w:tcPr>
-            <w:tcW w:w="2126" w:type="dxa"/>
+            <w:tcW w:w="2268" w:type="dxa"/>
           </w:tcPr>
           <w:p>
             <w:pPr>
@@ -11484,13 +11530,27 @@
                 <w:rFonts w:eastAsia="Times New Roman" w:cs="Times New Roman"/>
                 <w:lang w:eastAsia="pt-PT"/>
               </w:rPr>
-              <w:t>Chave Secundária</w:t>
-            </w:r>
-          </w:p>
-        </w:tc>
-        <w:tc>
-          <w:tcPr>
-            <w:tcW w:w="1782" w:type="dxa"/>
+              <w:t>Número que identifica o posto (</w:t>
+            </w:r>
+            <w:r>
+              <w:rPr>
+                <w:rFonts w:eastAsia="Times New Roman" w:cs="Times New Roman"/>
+                <w:lang w:eastAsia="pt-PT"/>
+              </w:rPr>
+              <w:t>Chave Estrangeira</w:t>
+            </w:r>
+            <w:r>
+              <w:rPr>
+                <w:rFonts w:eastAsia="Times New Roman" w:cs="Times New Roman"/>
+                <w:lang w:eastAsia="pt-PT"/>
+              </w:rPr>
+              <w:t>)</w:t>
+            </w:r>
+          </w:p>
+        </w:tc>
+        <w:tc>
+          <w:tcPr>
+            <w:tcW w:w="1640" w:type="dxa"/>
           </w:tcPr>
           <w:p>
             <w:pPr>
@@ -11640,7 +11700,7 @@
         </w:tc>
         <w:tc>
           <w:tcPr>
-            <w:tcW w:w="2126" w:type="dxa"/>
+            <w:tcW w:w="2268" w:type="dxa"/>
           </w:tcPr>
           <w:p>
             <w:pPr>
@@ -11669,7 +11729,7 @@
         </w:tc>
         <w:tc>
           <w:tcPr>
-            <w:tcW w:w="1782" w:type="dxa"/>
+            <w:tcW w:w="1640" w:type="dxa"/>
           </w:tcPr>
           <w:p>
             <w:pPr>
@@ -11749,6 +11809,234 @@
         </w:tc>
       </w:tr>
     </w:tbl>
+    <w:p>
+      <w:pPr>
+        <w:rPr>
+          <w:rFonts w:ascii="Garamond" w:hAnsi="Garamond"/>
+          <w:b/>
+          <w:sz w:val="32"/>
+        </w:rPr>
+      </w:pPr>
+    </w:p>
+    <w:tbl>
+      <w:tblPr>
+        <w:tblStyle w:val="TabelaSimples1"/>
+        <w:tblW w:w="0" w:type="auto"/>
+        <w:tblLook w:val="04A0" w:firstRow="1" w:lastRow="0" w:firstColumn="1" w:lastColumn="0" w:noHBand="0" w:noVBand="1"/>
+      </w:tblPr>
+      <w:tblGrid>
+        <w:gridCol w:w="8494"/>
+      </w:tblGrid>
+      <w:tr>
+        <w:trPr>
+          <w:cnfStyle w:val="100000000000" w:firstRow="1" w:lastRow="0" w:firstColumn="0" w:lastColumn="0" w:oddVBand="0" w:evenVBand="0" w:oddHBand="0" w:evenHBand="0" w:firstRowFirstColumn="0" w:firstRowLastColumn="0" w:lastRowFirstColumn="0" w:lastRowLastColumn="0"/>
+        </w:trPr>
+        <w:tc>
+          <w:tcPr>
+            <w:cnfStyle w:val="001000000000" w:firstRow="0" w:lastRow="0" w:firstColumn="1" w:lastColumn="0" w:oddVBand="0" w:evenVBand="0" w:oddHBand="0" w:evenHBand="0" w:firstRowFirstColumn="0" w:firstRowLastColumn="0" w:lastRowFirstColumn="0" w:lastRowLastColumn="0"/>
+            <w:tcW w:w="8494" w:type="dxa"/>
+          </w:tcPr>
+          <w:p>
+            <w:pPr>
+              <w:jc w:val="center"/>
+              <w:rPr>
+                <w:rFonts w:ascii="Garamond" w:hAnsi="Garamond"/>
+                <w:b w:val="0"/>
+                <w:sz w:val="32"/>
+              </w:rPr>
+            </w:pPr>
+            <w:r>
+              <w:rPr>
+                <w:rFonts w:ascii="Garamond" w:hAnsi="Garamond"/>
+                <w:b w:val="0"/>
+                <w:sz w:val="32"/>
+              </w:rPr>
+              <w:t>Diagramas de sequência em que participa</w:t>
+            </w:r>
+          </w:p>
+        </w:tc>
+      </w:tr>
+      <w:tr>
+        <w:trPr>
+          <w:cnfStyle w:val="000000100000" w:firstRow="0" w:lastRow="0" w:firstColumn="0" w:lastColumn="0" w:oddVBand="0" w:evenVBand="0" w:oddHBand="1" w:evenHBand="0" w:firstRowFirstColumn="0" w:firstRowLastColumn="0" w:lastRowFirstColumn="0" w:lastRowLastColumn="0"/>
+        </w:trPr>
+        <w:tc>
+          <w:tcPr>
+            <w:cnfStyle w:val="001000000000" w:firstRow="0" w:lastRow="0" w:firstColumn="1" w:lastColumn="0" w:oddVBand="0" w:evenVBand="0" w:oddHBand="0" w:evenHBand="0" w:firstRowFirstColumn="0" w:firstRowLastColumn="0" w:lastRowFirstColumn="0" w:lastRowLastColumn="0"/>
+            <w:tcW w:w="8494" w:type="dxa"/>
+          </w:tcPr>
+          <w:p>
+            <w:pPr>
+              <w:pStyle w:val="PargrafodaLista"/>
+              <w:numPr>
+                <w:ilvl w:val="0"/>
+                <w:numId w:val="11"/>
+              </w:numPr>
+              <w:rPr>
+                <w:rFonts w:ascii="Garamond" w:hAnsi="Garamond"/>
+                <w:sz w:val="32"/>
+                <w:lang w:val="pt-PT"/>
+              </w:rPr>
+            </w:pPr>
+            <w:r>
+              <w:rPr>
+                <w:rFonts w:ascii="Garamond" w:hAnsi="Garamond"/>
+                <w:sz w:val="32"/>
+                <w:lang w:val="pt-PT"/>
+              </w:rPr>
+              <w:t>Gerar horário</w:t>
+            </w:r>
+          </w:p>
+          <w:p>
+            <w:pPr>
+              <w:pStyle w:val="PargrafodaLista"/>
+              <w:numPr>
+                <w:ilvl w:val="0"/>
+                <w:numId w:val="11"/>
+              </w:numPr>
+              <w:rPr>
+                <w:rFonts w:ascii="Garamond" w:hAnsi="Garamond"/>
+                <w:sz w:val="32"/>
+                <w:lang w:val="pt-PT"/>
+              </w:rPr>
+            </w:pPr>
+            <w:r>
+              <w:rPr>
+                <w:rFonts w:ascii="Garamond" w:hAnsi="Garamond"/>
+                <w:sz w:val="32"/>
+                <w:lang w:val="pt-PT"/>
+              </w:rPr>
+              <w:t>Visualizar horário</w:t>
+            </w:r>
+          </w:p>
+          <w:p>
+            <w:pPr>
+              <w:pStyle w:val="PargrafodaLista"/>
+              <w:numPr>
+                <w:ilvl w:val="0"/>
+                <w:numId w:val="11"/>
+              </w:numPr>
+              <w:rPr>
+                <w:rFonts w:ascii="Garamond" w:hAnsi="Garamond"/>
+                <w:sz w:val="32"/>
+                <w:lang w:val="pt-PT"/>
+              </w:rPr>
+            </w:pPr>
+            <w:r>
+              <w:rPr>
+                <w:rFonts w:ascii="Garamond" w:hAnsi="Garamond"/>
+                <w:sz w:val="32"/>
+                <w:lang w:val="pt-PT"/>
+              </w:rPr>
+              <w:t>Gerar tarefas</w:t>
+            </w:r>
+          </w:p>
+          <w:p>
+            <w:pPr>
+              <w:pStyle w:val="PargrafodaLista"/>
+              <w:numPr>
+                <w:ilvl w:val="0"/>
+                <w:numId w:val="11"/>
+              </w:numPr>
+              <w:rPr>
+                <w:rFonts w:ascii="Garamond" w:hAnsi="Garamond"/>
+                <w:sz w:val="32"/>
+                <w:lang w:val="pt-PT"/>
+              </w:rPr>
+            </w:pPr>
+            <w:r>
+              <w:rPr>
+                <w:rFonts w:ascii="Garamond" w:hAnsi="Garamond"/>
+                <w:sz w:val="32"/>
+                <w:lang w:val="pt-PT"/>
+              </w:rPr>
+              <w:t>Visualizar tarefas</w:t>
+            </w:r>
+          </w:p>
+        </w:tc>
+      </w:tr>
+    </w:tbl>
+    <w:p>
+      <w:pPr>
+        <w:rPr>
+          <w:rFonts w:ascii="Garamond" w:hAnsi="Garamond"/>
+          <w:b/>
+          <w:sz w:val="32"/>
+        </w:rPr>
+      </w:pPr>
+    </w:p>
+    <w:p>
+      <w:pPr>
+        <w:rPr>
+          <w:rFonts w:ascii="Garamond" w:hAnsi="Garamond"/>
+          <w:b/>
+          <w:sz w:val="32"/>
+        </w:rPr>
+      </w:pPr>
+    </w:p>
+    <w:p>
+      <w:pPr>
+        <w:rPr>
+          <w:rFonts w:ascii="Garamond" w:hAnsi="Garamond"/>
+          <w:b/>
+          <w:sz w:val="32"/>
+        </w:rPr>
+      </w:pPr>
+    </w:p>
+    <w:p>
+      <w:pPr>
+        <w:rPr>
+          <w:rFonts w:ascii="Garamond" w:hAnsi="Garamond"/>
+          <w:b/>
+          <w:sz w:val="32"/>
+        </w:rPr>
+      </w:pPr>
+    </w:p>
+    <w:p>
+      <w:pPr>
+        <w:rPr>
+          <w:rFonts w:ascii="Garamond" w:hAnsi="Garamond"/>
+          <w:b/>
+          <w:sz w:val="32"/>
+        </w:rPr>
+      </w:pPr>
+    </w:p>
+    <w:p>
+      <w:pPr>
+        <w:rPr>
+          <w:rFonts w:ascii="Garamond" w:hAnsi="Garamond"/>
+          <w:b/>
+          <w:sz w:val="32"/>
+        </w:rPr>
+      </w:pPr>
+    </w:p>
+    <w:p>
+      <w:pPr>
+        <w:rPr>
+          <w:rFonts w:ascii="Garamond" w:hAnsi="Garamond"/>
+          <w:b/>
+          <w:sz w:val="32"/>
+        </w:rPr>
+      </w:pPr>
+    </w:p>
+    <w:p>
+      <w:pPr>
+        <w:rPr>
+          <w:rFonts w:ascii="Garamond" w:hAnsi="Garamond"/>
+          <w:b/>
+          <w:sz w:val="32"/>
+        </w:rPr>
+      </w:pPr>
+    </w:p>
+    <w:p>
+      <w:pPr>
+        <w:rPr>
+          <w:rFonts w:ascii="Garamond" w:hAnsi="Garamond"/>
+          <w:b/>
+          <w:sz w:val="32"/>
+        </w:rPr>
+      </w:pPr>
+    </w:p>
     <w:p>
       <w:pPr>
         <w:rPr>
@@ -11803,6 +12091,7 @@
                 <w:szCs w:val="36"/>
                 <w:lang w:eastAsia="pt-PT"/>
               </w:rPr>
+              <w:lastRenderedPageBreak/>
               <w:t>Colaboradores</w:t>
             </w:r>
           </w:p>
@@ -12052,7 +12341,37 @@
                 <w:rFonts w:eastAsia="Times New Roman" w:cs="Times New Roman"/>
                 <w:lang w:eastAsia="pt-PT"/>
               </w:rPr>
-              <w:t>Chave Primária.</w:t>
+              <w:t xml:space="preserve">Numero que identifica o </w:t>
+            </w:r>
+            <w:proofErr w:type="gramStart"/>
+            <w:r>
+              <w:rPr>
+                <w:rFonts w:eastAsia="Times New Roman" w:cs="Times New Roman"/>
+                <w:lang w:eastAsia="pt-PT"/>
+              </w:rPr>
+              <w:t>colaborador(</w:t>
+            </w:r>
+            <w:proofErr w:type="gramEnd"/>
+            <w:r>
+              <w:rPr>
+                <w:rFonts w:eastAsia="Times New Roman" w:cs="Times New Roman"/>
+                <w:lang w:eastAsia="pt-PT"/>
+              </w:rPr>
+              <w:t>Chave Primária</w:t>
+            </w:r>
+            <w:r>
+              <w:rPr>
+                <w:rFonts w:eastAsia="Times New Roman" w:cs="Times New Roman"/>
+                <w:lang w:eastAsia="pt-PT"/>
+              </w:rPr>
+              <w:t>)</w:t>
+            </w:r>
+            <w:r>
+              <w:rPr>
+                <w:rFonts w:eastAsia="Times New Roman" w:cs="Times New Roman"/>
+                <w:lang w:eastAsia="pt-PT"/>
+              </w:rPr>
+              <w:t>.</w:t>
             </w:r>
           </w:p>
         </w:tc>
@@ -12239,7 +12558,30 @@
                 <w:rFonts w:eastAsia="Times New Roman" w:cs="Times New Roman"/>
                 <w:lang w:eastAsia="pt-PT"/>
               </w:rPr>
-              <w:t>Chave Secundária</w:t>
+              <w:t xml:space="preserve">Número que identifica a </w:t>
+            </w:r>
+            <w:proofErr w:type="gramStart"/>
+            <w:r>
+              <w:rPr>
+                <w:rFonts w:eastAsia="Times New Roman" w:cs="Times New Roman"/>
+                <w:lang w:eastAsia="pt-PT"/>
+              </w:rPr>
+              <w:t>função(</w:t>
+            </w:r>
+            <w:proofErr w:type="gramEnd"/>
+            <w:r>
+              <w:rPr>
+                <w:rFonts w:eastAsia="Times New Roman" w:cs="Times New Roman"/>
+                <w:lang w:eastAsia="pt-PT"/>
+              </w:rPr>
+              <w:t>Chave Estrangeira</w:t>
+            </w:r>
+            <w:r>
+              <w:rPr>
+                <w:rFonts w:eastAsia="Times New Roman" w:cs="Times New Roman"/>
+                <w:lang w:eastAsia="pt-PT"/>
+              </w:rPr>
+              <w:t>)</w:t>
             </w:r>
           </w:p>
         </w:tc>
@@ -13048,14 +13390,7 @@
                 <w:rFonts w:eastAsia="Times New Roman" w:cs="Times New Roman"/>
                 <w:lang w:eastAsia="pt-PT"/>
               </w:rPr>
-              <w:t>A</w:t>
-            </w:r>
-            <w:r>
-              <w:rPr>
-                <w:rFonts w:eastAsia="Times New Roman" w:cs="Times New Roman"/>
-                <w:lang w:eastAsia="pt-PT"/>
-              </w:rPr>
-              <w:t>AA</w:t>
+              <w:t>AAA</w:t>
             </w:r>
           </w:p>
         </w:tc>
@@ -13232,6 +13567,182 @@
         </w:rPr>
       </w:pPr>
     </w:p>
+    <w:tbl>
+      <w:tblPr>
+        <w:tblStyle w:val="TabelaSimples1"/>
+        <w:tblW w:w="0" w:type="auto"/>
+        <w:tblLook w:val="04A0" w:firstRow="1" w:lastRow="0" w:firstColumn="1" w:lastColumn="0" w:noHBand="0" w:noVBand="1"/>
+      </w:tblPr>
+      <w:tblGrid>
+        <w:gridCol w:w="8494"/>
+      </w:tblGrid>
+      <w:tr>
+        <w:trPr>
+          <w:cnfStyle w:val="100000000000" w:firstRow="1" w:lastRow="0" w:firstColumn="0" w:lastColumn="0" w:oddVBand="0" w:evenVBand="0" w:oddHBand="0" w:evenHBand="0" w:firstRowFirstColumn="0" w:firstRowLastColumn="0" w:lastRowFirstColumn="0" w:lastRowLastColumn="0"/>
+        </w:trPr>
+        <w:tc>
+          <w:tcPr>
+            <w:cnfStyle w:val="001000000000" w:firstRow="0" w:lastRow="0" w:firstColumn="1" w:lastColumn="0" w:oddVBand="0" w:evenVBand="0" w:oddHBand="0" w:evenHBand="0" w:firstRowFirstColumn="0" w:firstRowLastColumn="0" w:lastRowFirstColumn="0" w:lastRowLastColumn="0"/>
+            <w:tcW w:w="8494" w:type="dxa"/>
+          </w:tcPr>
+          <w:p>
+            <w:pPr>
+              <w:jc w:val="center"/>
+              <w:rPr>
+                <w:rFonts w:ascii="Garamond" w:hAnsi="Garamond"/>
+                <w:b w:val="0"/>
+                <w:sz w:val="32"/>
+              </w:rPr>
+            </w:pPr>
+            <w:r>
+              <w:rPr>
+                <w:rFonts w:ascii="Garamond" w:hAnsi="Garamond"/>
+                <w:b w:val="0"/>
+                <w:sz w:val="32"/>
+              </w:rPr>
+              <w:t>Diagramas de sequência em que</w:t>
+            </w:r>
+            <w:r>
+              <w:rPr>
+                <w:rFonts w:ascii="Garamond" w:hAnsi="Garamond"/>
+                <w:b w:val="0"/>
+                <w:sz w:val="32"/>
+              </w:rPr>
+              <w:t xml:space="preserve"> a classe</w:t>
+            </w:r>
+            <w:r>
+              <w:rPr>
+                <w:rFonts w:ascii="Garamond" w:hAnsi="Garamond"/>
+                <w:b w:val="0"/>
+                <w:sz w:val="32"/>
+              </w:rPr>
+              <w:t xml:space="preserve"> participa</w:t>
+            </w:r>
+          </w:p>
+        </w:tc>
+      </w:tr>
+      <w:tr>
+        <w:trPr>
+          <w:cnfStyle w:val="000000100000" w:firstRow="0" w:lastRow="0" w:firstColumn="0" w:lastColumn="0" w:oddVBand="0" w:evenVBand="0" w:oddHBand="1" w:evenHBand="0" w:firstRowFirstColumn="0" w:firstRowLastColumn="0" w:lastRowFirstColumn="0" w:lastRowLastColumn="0"/>
+        </w:trPr>
+        <w:tc>
+          <w:tcPr>
+            <w:cnfStyle w:val="001000000000" w:firstRow="0" w:lastRow="0" w:firstColumn="1" w:lastColumn="0" w:oddVBand="0" w:evenVBand="0" w:oddHBand="0" w:evenHBand="0" w:firstRowFirstColumn="0" w:firstRowLastColumn="0" w:lastRowFirstColumn="0" w:lastRowLastColumn="0"/>
+            <w:tcW w:w="8494" w:type="dxa"/>
+          </w:tcPr>
+          <w:p>
+            <w:pPr>
+              <w:pStyle w:val="PargrafodaLista"/>
+              <w:numPr>
+                <w:ilvl w:val="0"/>
+                <w:numId w:val="11"/>
+              </w:numPr>
+              <w:rPr>
+                <w:rFonts w:ascii="Garamond" w:hAnsi="Garamond"/>
+                <w:sz w:val="32"/>
+                <w:lang w:val="pt-PT"/>
+              </w:rPr>
+            </w:pPr>
+            <w:r>
+              <w:rPr>
+                <w:rFonts w:ascii="Garamond" w:hAnsi="Garamond"/>
+                <w:sz w:val="32"/>
+                <w:lang w:val="pt-PT"/>
+              </w:rPr>
+              <w:t>Gerar horário</w:t>
+            </w:r>
+          </w:p>
+          <w:p>
+            <w:pPr>
+              <w:pStyle w:val="PargrafodaLista"/>
+              <w:numPr>
+                <w:ilvl w:val="0"/>
+                <w:numId w:val="11"/>
+              </w:numPr>
+              <w:rPr>
+                <w:rFonts w:ascii="Garamond" w:hAnsi="Garamond"/>
+                <w:sz w:val="32"/>
+                <w:lang w:val="pt-PT"/>
+              </w:rPr>
+            </w:pPr>
+            <w:r>
+              <w:rPr>
+                <w:rFonts w:ascii="Garamond" w:hAnsi="Garamond"/>
+                <w:sz w:val="32"/>
+                <w:lang w:val="pt-PT"/>
+              </w:rPr>
+              <w:t>Visualizar horário</w:t>
+            </w:r>
+          </w:p>
+          <w:p>
+            <w:pPr>
+              <w:pStyle w:val="PargrafodaLista"/>
+              <w:numPr>
+                <w:ilvl w:val="0"/>
+                <w:numId w:val="11"/>
+              </w:numPr>
+              <w:rPr>
+                <w:rFonts w:ascii="Garamond" w:hAnsi="Garamond"/>
+                <w:sz w:val="32"/>
+                <w:lang w:val="pt-PT"/>
+              </w:rPr>
+            </w:pPr>
+            <w:r>
+              <w:rPr>
+                <w:rFonts w:ascii="Garamond" w:hAnsi="Garamond"/>
+                <w:sz w:val="32"/>
+                <w:lang w:val="pt-PT"/>
+              </w:rPr>
+              <w:t>Gerar tarefas</w:t>
+            </w:r>
+          </w:p>
+          <w:p>
+            <w:pPr>
+              <w:pStyle w:val="PargrafodaLista"/>
+              <w:numPr>
+                <w:ilvl w:val="0"/>
+                <w:numId w:val="11"/>
+              </w:numPr>
+              <w:rPr>
+                <w:rFonts w:ascii="Garamond" w:hAnsi="Garamond"/>
+                <w:sz w:val="32"/>
+                <w:lang w:val="pt-PT"/>
+              </w:rPr>
+            </w:pPr>
+            <w:r>
+              <w:rPr>
+                <w:rFonts w:ascii="Garamond" w:hAnsi="Garamond"/>
+                <w:sz w:val="32"/>
+                <w:lang w:val="pt-PT"/>
+              </w:rPr>
+              <w:t>Visualizar tarefas</w:t>
+            </w:r>
+          </w:p>
+          <w:p>
+            <w:pPr>
+              <w:pStyle w:val="PargrafodaLista"/>
+              <w:numPr>
+                <w:ilvl w:val="0"/>
+                <w:numId w:val="11"/>
+              </w:numPr>
+              <w:rPr>
+                <w:rFonts w:ascii="Garamond" w:hAnsi="Garamond"/>
+                <w:sz w:val="32"/>
+                <w:lang w:val="pt-PT"/>
+              </w:rPr>
+            </w:pPr>
+            <w:r>
+              <w:rPr>
+                <w:rFonts w:ascii="Garamond" w:hAnsi="Garamond"/>
+                <w:sz w:val="32"/>
+                <w:lang w:val="pt-PT"/>
+              </w:rPr>
+              <w:t xml:space="preserve">Adicionar colaborador </w:t>
+            </w:r>
+          </w:p>
+        </w:tc>
+      </w:tr>
+    </w:tbl>
     <w:p>
       <w:pPr>
         <w:rPr>
@@ -13261,8 +13772,8 @@
       <w:tblGrid>
         <w:gridCol w:w="2552"/>
         <w:gridCol w:w="993"/>
-        <w:gridCol w:w="1984"/>
-        <w:gridCol w:w="1782"/>
+        <w:gridCol w:w="2125"/>
+        <w:gridCol w:w="1641"/>
         <w:gridCol w:w="1620"/>
         <w:gridCol w:w="2410"/>
       </w:tblGrid>
@@ -13364,7 +13875,7 @@
         </w:tc>
         <w:tc>
           <w:tcPr>
-            <w:tcW w:w="1984" w:type="dxa"/>
+            <w:tcW w:w="2125" w:type="dxa"/>
           </w:tcPr>
           <w:p>
             <w:pPr>
@@ -13393,7 +13904,7 @@
         </w:tc>
         <w:tc>
           <w:tcPr>
-            <w:tcW w:w="1782" w:type="dxa"/>
+            <w:tcW w:w="1641" w:type="dxa"/>
           </w:tcPr>
           <w:p>
             <w:pPr>
@@ -13529,7 +14040,7 @@
         </w:tc>
         <w:tc>
           <w:tcPr>
-            <w:tcW w:w="1984" w:type="dxa"/>
+            <w:tcW w:w="2125" w:type="dxa"/>
           </w:tcPr>
           <w:p>
             <w:pPr>
@@ -13545,13 +14056,34 @@
                 <w:rFonts w:eastAsia="Times New Roman" w:cs="Times New Roman"/>
                 <w:lang w:eastAsia="pt-PT"/>
               </w:rPr>
-              <w:t>Chave Primária.</w:t>
-            </w:r>
-          </w:p>
-        </w:tc>
-        <w:tc>
-          <w:tcPr>
-            <w:tcW w:w="1782" w:type="dxa"/>
+              <w:t>Número que identifica o trabalho a realizar (</w:t>
+            </w:r>
+            <w:r>
+              <w:rPr>
+                <w:rFonts w:eastAsia="Times New Roman" w:cs="Times New Roman"/>
+                <w:lang w:eastAsia="pt-PT"/>
+              </w:rPr>
+              <w:t>Chave Primária</w:t>
+            </w:r>
+            <w:r>
+              <w:rPr>
+                <w:rFonts w:eastAsia="Times New Roman" w:cs="Times New Roman"/>
+                <w:lang w:eastAsia="pt-PT"/>
+              </w:rPr>
+              <w:t>)</w:t>
+            </w:r>
+            <w:r>
+              <w:rPr>
+                <w:rFonts w:eastAsia="Times New Roman" w:cs="Times New Roman"/>
+                <w:lang w:eastAsia="pt-PT"/>
+              </w:rPr>
+              <w:t>.</w:t>
+            </w:r>
+          </w:p>
+        </w:tc>
+        <w:tc>
+          <w:tcPr>
+            <w:tcW w:w="1641" w:type="dxa"/>
           </w:tcPr>
           <w:p>
             <w:pPr>
@@ -13716,7 +14248,7 @@
         </w:tc>
         <w:tc>
           <w:tcPr>
-            <w:tcW w:w="1984" w:type="dxa"/>
+            <w:tcW w:w="2125" w:type="dxa"/>
           </w:tcPr>
           <w:p>
             <w:pPr>
@@ -13732,13 +14264,27 @@
                 <w:rFonts w:eastAsia="Times New Roman" w:cs="Times New Roman"/>
                 <w:lang w:eastAsia="pt-PT"/>
               </w:rPr>
-              <w:t>Chave Secundária</w:t>
-            </w:r>
-          </w:p>
-        </w:tc>
-        <w:tc>
-          <w:tcPr>
-            <w:tcW w:w="1782" w:type="dxa"/>
+              <w:t>Número que identifica o horário (</w:t>
+            </w:r>
+            <w:r>
+              <w:rPr>
+                <w:rFonts w:eastAsia="Times New Roman" w:cs="Times New Roman"/>
+                <w:lang w:eastAsia="pt-PT"/>
+              </w:rPr>
+              <w:t>Chave Estrangeira</w:t>
+            </w:r>
+            <w:r>
+              <w:rPr>
+                <w:rFonts w:eastAsia="Times New Roman" w:cs="Times New Roman"/>
+                <w:lang w:eastAsia="pt-PT"/>
+              </w:rPr>
+              <w:t>)</w:t>
+            </w:r>
+          </w:p>
+        </w:tc>
+        <w:tc>
+          <w:tcPr>
+            <w:tcW w:w="1641" w:type="dxa"/>
           </w:tcPr>
           <w:p>
             <w:pPr>
@@ -13888,7 +14434,7 @@
         </w:tc>
         <w:tc>
           <w:tcPr>
-            <w:tcW w:w="1984" w:type="dxa"/>
+            <w:tcW w:w="2125" w:type="dxa"/>
           </w:tcPr>
           <w:p>
             <w:pPr>
@@ -13904,13 +14450,27 @@
                 <w:rFonts w:eastAsia="Times New Roman" w:cs="Times New Roman"/>
                 <w:lang w:eastAsia="pt-PT"/>
               </w:rPr>
-              <w:t>Chave Secundária</w:t>
-            </w:r>
-          </w:p>
-        </w:tc>
-        <w:tc>
-          <w:tcPr>
-            <w:tcW w:w="1782" w:type="dxa"/>
+              <w:t>Número que identifica o equipamento (</w:t>
+            </w:r>
+            <w:r>
+              <w:rPr>
+                <w:rFonts w:eastAsia="Times New Roman" w:cs="Times New Roman"/>
+                <w:lang w:eastAsia="pt-PT"/>
+              </w:rPr>
+              <w:t>Chave Estrangeira</w:t>
+            </w:r>
+            <w:r>
+              <w:rPr>
+                <w:rFonts w:eastAsia="Times New Roman" w:cs="Times New Roman"/>
+                <w:lang w:eastAsia="pt-PT"/>
+              </w:rPr>
+              <w:t>)</w:t>
+            </w:r>
+          </w:p>
+        </w:tc>
+        <w:tc>
+          <w:tcPr>
+            <w:tcW w:w="1641" w:type="dxa"/>
           </w:tcPr>
           <w:p>
             <w:pPr>
@@ -14061,7 +14621,7 @@
         </w:tc>
         <w:tc>
           <w:tcPr>
-            <w:tcW w:w="1984" w:type="dxa"/>
+            <w:tcW w:w="2125" w:type="dxa"/>
           </w:tcPr>
           <w:p>
             <w:pPr>
@@ -14077,13 +14637,27 @@
                 <w:rFonts w:eastAsia="Times New Roman" w:cs="Times New Roman"/>
                 <w:lang w:eastAsia="pt-PT"/>
               </w:rPr>
-              <w:t>Chave Secundária</w:t>
-            </w:r>
-          </w:p>
-        </w:tc>
-        <w:tc>
-          <w:tcPr>
-            <w:tcW w:w="1782" w:type="dxa"/>
+              <w:t>Número que identifica o material (</w:t>
+            </w:r>
+            <w:r>
+              <w:rPr>
+                <w:rFonts w:eastAsia="Times New Roman" w:cs="Times New Roman"/>
+                <w:lang w:eastAsia="pt-PT"/>
+              </w:rPr>
+              <w:t>Chave Estrangeira</w:t>
+            </w:r>
+            <w:r>
+              <w:rPr>
+                <w:rFonts w:eastAsia="Times New Roman" w:cs="Times New Roman"/>
+                <w:lang w:eastAsia="pt-PT"/>
+              </w:rPr>
+              <w:t>)</w:t>
+            </w:r>
+          </w:p>
+        </w:tc>
+        <w:tc>
+          <w:tcPr>
+            <w:tcW w:w="1641" w:type="dxa"/>
           </w:tcPr>
           <w:p>
             <w:pPr>
@@ -14233,7 +14807,7 @@
         </w:tc>
         <w:tc>
           <w:tcPr>
-            <w:tcW w:w="1984" w:type="dxa"/>
+            <w:tcW w:w="2125" w:type="dxa"/>
           </w:tcPr>
           <w:p>
             <w:pPr>
@@ -14269,7 +14843,7 @@
         </w:tc>
         <w:tc>
           <w:tcPr>
-            <w:tcW w:w="1782" w:type="dxa"/>
+            <w:tcW w:w="1641" w:type="dxa"/>
           </w:tcPr>
           <w:p>
             <w:pPr>
@@ -14413,7 +14987,7 @@
         </w:tc>
         <w:tc>
           <w:tcPr>
-            <w:tcW w:w="1984" w:type="dxa"/>
+            <w:tcW w:w="2125" w:type="dxa"/>
           </w:tcPr>
           <w:p>
             <w:pPr>
@@ -14435,7 +15009,7 @@
         </w:tc>
         <w:tc>
           <w:tcPr>
-            <w:tcW w:w="1782" w:type="dxa"/>
+            <w:tcW w:w="1641" w:type="dxa"/>
           </w:tcPr>
           <w:p>
             <w:pPr>
@@ -14559,7 +15133,7 @@
         </w:tc>
         <w:tc>
           <w:tcPr>
-            <w:tcW w:w="1984" w:type="dxa"/>
+            <w:tcW w:w="2125" w:type="dxa"/>
           </w:tcPr>
           <w:p>
             <w:pPr>
@@ -14581,7 +15155,7 @@
         </w:tc>
         <w:tc>
           <w:tcPr>
-            <w:tcW w:w="1782" w:type="dxa"/>
+            <w:tcW w:w="1641" w:type="dxa"/>
           </w:tcPr>
           <w:p>
             <w:pPr>
@@ -14663,6 +15237,182 @@
         </w:rPr>
       </w:pPr>
     </w:p>
+    <w:tbl>
+      <w:tblPr>
+        <w:tblStyle w:val="TabelaSimples1"/>
+        <w:tblW w:w="0" w:type="auto"/>
+        <w:tblLook w:val="04A0" w:firstRow="1" w:lastRow="0" w:firstColumn="1" w:lastColumn="0" w:noHBand="0" w:noVBand="1"/>
+      </w:tblPr>
+      <w:tblGrid>
+        <w:gridCol w:w="8494"/>
+      </w:tblGrid>
+      <w:tr>
+        <w:trPr>
+          <w:cnfStyle w:val="100000000000" w:firstRow="1" w:lastRow="0" w:firstColumn="0" w:lastColumn="0" w:oddVBand="0" w:evenVBand="0" w:oddHBand="0" w:evenHBand="0" w:firstRowFirstColumn="0" w:firstRowLastColumn="0" w:lastRowFirstColumn="0" w:lastRowLastColumn="0"/>
+        </w:trPr>
+        <w:tc>
+          <w:tcPr>
+            <w:cnfStyle w:val="001000000000" w:firstRow="0" w:lastRow="0" w:firstColumn="1" w:lastColumn="0" w:oddVBand="0" w:evenVBand="0" w:oddHBand="0" w:evenHBand="0" w:firstRowFirstColumn="0" w:firstRowLastColumn="0" w:lastRowFirstColumn="0" w:lastRowLastColumn="0"/>
+            <w:tcW w:w="8494" w:type="dxa"/>
+          </w:tcPr>
+          <w:p>
+            <w:pPr>
+              <w:jc w:val="center"/>
+              <w:rPr>
+                <w:rFonts w:ascii="Garamond" w:hAnsi="Garamond"/>
+                <w:b w:val="0"/>
+                <w:sz w:val="32"/>
+              </w:rPr>
+            </w:pPr>
+            <w:r>
+              <w:rPr>
+                <w:rFonts w:ascii="Garamond" w:hAnsi="Garamond"/>
+                <w:b w:val="0"/>
+                <w:sz w:val="32"/>
+              </w:rPr>
+              <w:t>Diagramas de sequência em que</w:t>
+            </w:r>
+            <w:r>
+              <w:rPr>
+                <w:rFonts w:ascii="Garamond" w:hAnsi="Garamond"/>
+                <w:b w:val="0"/>
+                <w:sz w:val="32"/>
+              </w:rPr>
+              <w:t xml:space="preserve"> a classe</w:t>
+            </w:r>
+            <w:r>
+              <w:rPr>
+                <w:rFonts w:ascii="Garamond" w:hAnsi="Garamond"/>
+                <w:b w:val="0"/>
+                <w:sz w:val="32"/>
+              </w:rPr>
+              <w:t xml:space="preserve"> participa</w:t>
+            </w:r>
+          </w:p>
+        </w:tc>
+      </w:tr>
+      <w:tr>
+        <w:trPr>
+          <w:cnfStyle w:val="000000100000" w:firstRow="0" w:lastRow="0" w:firstColumn="0" w:lastColumn="0" w:oddVBand="0" w:evenVBand="0" w:oddHBand="1" w:evenHBand="0" w:firstRowFirstColumn="0" w:firstRowLastColumn="0" w:lastRowFirstColumn="0" w:lastRowLastColumn="0"/>
+        </w:trPr>
+        <w:tc>
+          <w:tcPr>
+            <w:cnfStyle w:val="001000000000" w:firstRow="0" w:lastRow="0" w:firstColumn="1" w:lastColumn="0" w:oddVBand="0" w:evenVBand="0" w:oddHBand="0" w:evenHBand="0" w:firstRowFirstColumn="0" w:firstRowLastColumn="0" w:lastRowFirstColumn="0" w:lastRowLastColumn="0"/>
+            <w:tcW w:w="8494" w:type="dxa"/>
+          </w:tcPr>
+          <w:p>
+            <w:pPr>
+              <w:pStyle w:val="PargrafodaLista"/>
+              <w:numPr>
+                <w:ilvl w:val="0"/>
+                <w:numId w:val="11"/>
+              </w:numPr>
+              <w:rPr>
+                <w:rFonts w:ascii="Garamond" w:hAnsi="Garamond"/>
+                <w:sz w:val="32"/>
+                <w:lang w:val="pt-PT"/>
+              </w:rPr>
+            </w:pPr>
+            <w:r>
+              <w:rPr>
+                <w:rFonts w:ascii="Garamond" w:hAnsi="Garamond"/>
+                <w:sz w:val="32"/>
+                <w:lang w:val="pt-PT"/>
+              </w:rPr>
+              <w:t>Gerar horário</w:t>
+            </w:r>
+          </w:p>
+          <w:p>
+            <w:pPr>
+              <w:pStyle w:val="PargrafodaLista"/>
+              <w:numPr>
+                <w:ilvl w:val="0"/>
+                <w:numId w:val="11"/>
+              </w:numPr>
+              <w:rPr>
+                <w:rFonts w:ascii="Garamond" w:hAnsi="Garamond"/>
+                <w:sz w:val="32"/>
+                <w:lang w:val="pt-PT"/>
+              </w:rPr>
+            </w:pPr>
+            <w:r>
+              <w:rPr>
+                <w:rFonts w:ascii="Garamond" w:hAnsi="Garamond"/>
+                <w:sz w:val="32"/>
+                <w:lang w:val="pt-PT"/>
+              </w:rPr>
+              <w:t>Visualizar horário</w:t>
+            </w:r>
+          </w:p>
+          <w:p>
+            <w:pPr>
+              <w:pStyle w:val="PargrafodaLista"/>
+              <w:numPr>
+                <w:ilvl w:val="0"/>
+                <w:numId w:val="11"/>
+              </w:numPr>
+              <w:rPr>
+                <w:rFonts w:ascii="Garamond" w:hAnsi="Garamond"/>
+                <w:sz w:val="32"/>
+                <w:lang w:val="pt-PT"/>
+              </w:rPr>
+            </w:pPr>
+            <w:r>
+              <w:rPr>
+                <w:rFonts w:ascii="Garamond" w:hAnsi="Garamond"/>
+                <w:sz w:val="32"/>
+                <w:lang w:val="pt-PT"/>
+              </w:rPr>
+              <w:t>Gerar tarefas</w:t>
+            </w:r>
+          </w:p>
+          <w:p>
+            <w:pPr>
+              <w:pStyle w:val="PargrafodaLista"/>
+              <w:numPr>
+                <w:ilvl w:val="0"/>
+                <w:numId w:val="11"/>
+              </w:numPr>
+              <w:rPr>
+                <w:rFonts w:ascii="Garamond" w:hAnsi="Garamond"/>
+                <w:sz w:val="32"/>
+                <w:lang w:val="pt-PT"/>
+              </w:rPr>
+            </w:pPr>
+            <w:r>
+              <w:rPr>
+                <w:rFonts w:ascii="Garamond" w:hAnsi="Garamond"/>
+                <w:sz w:val="32"/>
+                <w:lang w:val="pt-PT"/>
+              </w:rPr>
+              <w:t>Visualizar tarefas</w:t>
+            </w:r>
+          </w:p>
+          <w:p>
+            <w:pPr>
+              <w:pStyle w:val="PargrafodaLista"/>
+              <w:numPr>
+                <w:ilvl w:val="0"/>
+                <w:numId w:val="11"/>
+              </w:numPr>
+              <w:rPr>
+                <w:rFonts w:ascii="Garamond" w:hAnsi="Garamond"/>
+                <w:sz w:val="32"/>
+                <w:lang w:val="pt-PT"/>
+              </w:rPr>
+            </w:pPr>
+            <w:r>
+              <w:rPr>
+                <w:rFonts w:ascii="Garamond" w:hAnsi="Garamond"/>
+                <w:sz w:val="32"/>
+                <w:lang w:val="pt-PT"/>
+              </w:rPr>
+              <w:t>Alterar tarefas</w:t>
+            </w:r>
+          </w:p>
+        </w:tc>
+      </w:tr>
+    </w:tbl>
     <w:p>
       <w:pPr>
         <w:rPr>
@@ -14671,8 +15421,60 @@
           <w:sz w:val="32"/>
         </w:rPr>
       </w:pPr>
-      <w:bookmarkStart w:id="1" w:name="_GoBack"/>
-      <w:bookmarkEnd w:id="1"/>
+    </w:p>
+    <w:p>
+      <w:pPr>
+        <w:rPr>
+          <w:rFonts w:ascii="Garamond" w:hAnsi="Garamond"/>
+          <w:b/>
+          <w:sz w:val="32"/>
+        </w:rPr>
+      </w:pPr>
+    </w:p>
+    <w:p>
+      <w:pPr>
+        <w:rPr>
+          <w:rFonts w:ascii="Garamond" w:hAnsi="Garamond"/>
+          <w:b/>
+          <w:sz w:val="32"/>
+        </w:rPr>
+      </w:pPr>
+    </w:p>
+    <w:p>
+      <w:pPr>
+        <w:rPr>
+          <w:rFonts w:ascii="Garamond" w:hAnsi="Garamond"/>
+          <w:b/>
+          <w:sz w:val="32"/>
+        </w:rPr>
+      </w:pPr>
+    </w:p>
+    <w:p>
+      <w:pPr>
+        <w:rPr>
+          <w:rFonts w:ascii="Garamond" w:hAnsi="Garamond"/>
+          <w:b/>
+          <w:sz w:val="32"/>
+        </w:rPr>
+      </w:pPr>
+    </w:p>
+    <w:p>
+      <w:pPr>
+        <w:rPr>
+          <w:rFonts w:ascii="Garamond" w:hAnsi="Garamond"/>
+          <w:b/>
+          <w:sz w:val="32"/>
+        </w:rPr>
+      </w:pPr>
+    </w:p>
+    <w:p>
+      <w:pPr>
+        <w:rPr>
+          <w:rFonts w:ascii="Garamond" w:hAnsi="Garamond"/>
+          <w:b/>
+          <w:sz w:val="32"/>
+        </w:rPr>
+      </w:pPr>
     </w:p>
     <w:tbl>
       <w:tblPr>
@@ -14719,6 +15521,7 @@
                 <w:szCs w:val="36"/>
                 <w:lang w:eastAsia="pt-PT"/>
               </w:rPr>
+              <w:lastRenderedPageBreak/>
               <w:t>Materiais</w:t>
             </w:r>
           </w:p>
@@ -14924,14 +15727,7 @@
                 <w:rFonts w:cs="Times New Roman"/>
                 <w:color w:val="000000"/>
               </w:rPr>
-              <w:t>ID_</w:t>
-            </w:r>
-            <w:r>
-              <w:rPr>
-                <w:rFonts w:cs="Times New Roman"/>
-                <w:color w:val="000000"/>
-              </w:rPr>
-              <w:t>material</w:t>
+              <w:t>ID_material</w:t>
             </w:r>
           </w:p>
         </w:tc>
@@ -14975,7 +15771,35 @@
                 <w:rFonts w:eastAsia="Times New Roman" w:cs="Times New Roman"/>
                 <w:lang w:eastAsia="pt-PT"/>
               </w:rPr>
-              <w:t>Chave Primária.</w:t>
+              <w:t xml:space="preserve">Número que identifica o material </w:t>
+            </w:r>
+            <w:r>
+              <w:rPr>
+                <w:rFonts w:eastAsia="Times New Roman" w:cs="Times New Roman"/>
+                <w:lang w:eastAsia="pt-PT"/>
+              </w:rPr>
+              <w:t>(</w:t>
+            </w:r>
+            <w:r>
+              <w:rPr>
+                <w:rFonts w:eastAsia="Times New Roman" w:cs="Times New Roman"/>
+                <w:lang w:eastAsia="pt-PT"/>
+              </w:rPr>
+              <w:t>Chave Primária</w:t>
+            </w:r>
+            <w:r>
+              <w:rPr>
+                <w:rFonts w:eastAsia="Times New Roman" w:cs="Times New Roman"/>
+                <w:lang w:eastAsia="pt-PT"/>
+              </w:rPr>
+              <w:t>)</w:t>
+            </w:r>
+            <w:r>
+              <w:rPr>
+                <w:rFonts w:eastAsia="Times New Roman" w:cs="Times New Roman"/>
+                <w:lang w:eastAsia="pt-PT"/>
+              </w:rPr>
+              <w:t>.</w:t>
             </w:r>
           </w:p>
         </w:tc>
@@ -15400,6 +16224,168 @@
         </w:rPr>
       </w:pPr>
     </w:p>
+    <w:tbl>
+      <w:tblPr>
+        <w:tblStyle w:val="TabelaSimples1"/>
+        <w:tblW w:w="0" w:type="auto"/>
+        <w:tblLook w:val="04A0" w:firstRow="1" w:lastRow="0" w:firstColumn="1" w:lastColumn="0" w:noHBand="0" w:noVBand="1"/>
+      </w:tblPr>
+      <w:tblGrid>
+        <w:gridCol w:w="8494"/>
+      </w:tblGrid>
+      <w:tr>
+        <w:trPr>
+          <w:cnfStyle w:val="100000000000" w:firstRow="1" w:lastRow="0" w:firstColumn="0" w:lastColumn="0" w:oddVBand="0" w:evenVBand="0" w:oddHBand="0" w:evenHBand="0" w:firstRowFirstColumn="0" w:firstRowLastColumn="0" w:lastRowFirstColumn="0" w:lastRowLastColumn="0"/>
+        </w:trPr>
+        <w:tc>
+          <w:tcPr>
+            <w:cnfStyle w:val="001000000000" w:firstRow="0" w:lastRow="0" w:firstColumn="1" w:lastColumn="0" w:oddVBand="0" w:evenVBand="0" w:oddHBand="0" w:evenHBand="0" w:firstRowFirstColumn="0" w:firstRowLastColumn="0" w:lastRowFirstColumn="0" w:lastRowLastColumn="0"/>
+            <w:tcW w:w="8494" w:type="dxa"/>
+          </w:tcPr>
+          <w:p>
+            <w:pPr>
+              <w:jc w:val="center"/>
+              <w:rPr>
+                <w:rFonts w:ascii="Garamond" w:hAnsi="Garamond"/>
+                <w:b w:val="0"/>
+                <w:sz w:val="32"/>
+              </w:rPr>
+            </w:pPr>
+            <w:r>
+              <w:rPr>
+                <w:rFonts w:ascii="Garamond" w:hAnsi="Garamond"/>
+                <w:b w:val="0"/>
+                <w:sz w:val="32"/>
+              </w:rPr>
+              <w:t>Diagramas de sequência em que</w:t>
+            </w:r>
+            <w:r>
+              <w:rPr>
+                <w:rFonts w:ascii="Garamond" w:hAnsi="Garamond"/>
+                <w:b w:val="0"/>
+                <w:sz w:val="32"/>
+              </w:rPr>
+              <w:t xml:space="preserve"> a classe</w:t>
+            </w:r>
+            <w:r>
+              <w:rPr>
+                <w:rFonts w:ascii="Garamond" w:hAnsi="Garamond"/>
+                <w:b w:val="0"/>
+                <w:sz w:val="32"/>
+              </w:rPr>
+              <w:t xml:space="preserve"> participa</w:t>
+            </w:r>
+          </w:p>
+        </w:tc>
+      </w:tr>
+      <w:tr>
+        <w:trPr>
+          <w:cnfStyle w:val="000000100000" w:firstRow="0" w:lastRow="0" w:firstColumn="0" w:lastColumn="0" w:oddVBand="0" w:evenVBand="0" w:oddHBand="1" w:evenHBand="0" w:firstRowFirstColumn="0" w:firstRowLastColumn="0" w:lastRowFirstColumn="0" w:lastRowLastColumn="0"/>
+        </w:trPr>
+        <w:tc>
+          <w:tcPr>
+            <w:cnfStyle w:val="001000000000" w:firstRow="0" w:lastRow="0" w:firstColumn="1" w:lastColumn="0" w:oddVBand="0" w:evenVBand="0" w:oddHBand="0" w:evenHBand="0" w:firstRowFirstColumn="0" w:firstRowLastColumn="0" w:lastRowFirstColumn="0" w:lastRowLastColumn="0"/>
+            <w:tcW w:w="8494" w:type="dxa"/>
+          </w:tcPr>
+          <w:p>
+            <w:pPr>
+              <w:pStyle w:val="PargrafodaLista"/>
+              <w:numPr>
+                <w:ilvl w:val="0"/>
+                <w:numId w:val="11"/>
+              </w:numPr>
+              <w:rPr>
+                <w:rFonts w:ascii="Garamond" w:hAnsi="Garamond"/>
+                <w:sz w:val="32"/>
+                <w:lang w:val="pt-PT"/>
+              </w:rPr>
+            </w:pPr>
+            <w:r>
+              <w:rPr>
+                <w:rFonts w:ascii="Garamond" w:hAnsi="Garamond"/>
+                <w:sz w:val="32"/>
+                <w:lang w:val="pt-PT"/>
+              </w:rPr>
+              <w:t>Adicionar material</w:t>
+            </w:r>
+          </w:p>
+          <w:p>
+            <w:pPr>
+              <w:pStyle w:val="PargrafodaLista"/>
+              <w:numPr>
+                <w:ilvl w:val="0"/>
+                <w:numId w:val="11"/>
+              </w:numPr>
+              <w:rPr>
+                <w:rFonts w:ascii="Garamond" w:hAnsi="Garamond"/>
+                <w:sz w:val="32"/>
+                <w:lang w:val="pt-PT"/>
+              </w:rPr>
+            </w:pPr>
+            <w:r>
+              <w:rPr>
+                <w:rFonts w:ascii="Garamond" w:hAnsi="Garamond"/>
+                <w:sz w:val="32"/>
+                <w:lang w:val="pt-PT"/>
+              </w:rPr>
+              <w:t xml:space="preserve"> </w:t>
+            </w:r>
+            <w:r>
+              <w:rPr>
+                <w:rFonts w:ascii="Garamond" w:hAnsi="Garamond"/>
+                <w:sz w:val="32"/>
+                <w:lang w:val="pt-PT"/>
+              </w:rPr>
+              <w:t>Visualizar material</w:t>
+            </w:r>
+          </w:p>
+          <w:p>
+            <w:pPr>
+              <w:pStyle w:val="PargrafodaLista"/>
+              <w:numPr>
+                <w:ilvl w:val="0"/>
+                <w:numId w:val="11"/>
+              </w:numPr>
+              <w:rPr>
+                <w:rFonts w:ascii="Garamond" w:hAnsi="Garamond"/>
+                <w:sz w:val="32"/>
+                <w:lang w:val="pt-PT"/>
+              </w:rPr>
+            </w:pPr>
+            <w:r>
+              <w:rPr>
+                <w:rFonts w:ascii="Garamond" w:hAnsi="Garamond"/>
+                <w:sz w:val="32"/>
+                <w:lang w:val="pt-PT"/>
+              </w:rPr>
+              <w:t>Gerar tarefas</w:t>
+            </w:r>
+          </w:p>
+          <w:p>
+            <w:pPr>
+              <w:pStyle w:val="PargrafodaLista"/>
+              <w:numPr>
+                <w:ilvl w:val="0"/>
+                <w:numId w:val="11"/>
+              </w:numPr>
+              <w:rPr>
+                <w:rFonts w:ascii="Garamond" w:hAnsi="Garamond"/>
+                <w:sz w:val="32"/>
+                <w:lang w:val="pt-PT"/>
+              </w:rPr>
+            </w:pPr>
+            <w:r>
+              <w:rPr>
+                <w:rFonts w:ascii="Garamond" w:hAnsi="Garamond"/>
+                <w:sz w:val="32"/>
+                <w:lang w:val="pt-PT"/>
+              </w:rPr>
+              <w:t>Alterar Tarefas</w:t>
+            </w:r>
+          </w:p>
+        </w:tc>
+      </w:tr>
+    </w:tbl>
     <w:p>
       <w:pPr>
         <w:rPr>
@@ -15707,6 +16693,7 @@
         <w:rPr>
           <w:noProof/>
         </w:rPr>
+        <w:lastRenderedPageBreak/>
         <w:drawing>
           <wp:anchor distT="0" distB="0" distL="114300" distR="114300" simplePos="0" relativeHeight="251669504" behindDoc="1" locked="0" layoutInCell="1" allowOverlap="1">
             <wp:simplePos x="0" y="0"/>
@@ -15962,6 +16949,7 @@
         <w:rPr>
           <w:noProof/>
         </w:rPr>
+        <w:lastRenderedPageBreak/>
         <w:drawing>
           <wp:anchor distT="0" distB="0" distL="114300" distR="114300" simplePos="0" relativeHeight="251670528" behindDoc="1" locked="0" layoutInCell="1" allowOverlap="1">
             <wp:simplePos x="0" y="0"/>
@@ -16142,7 +17130,6 @@
         <w:rPr>
           <w:noProof/>
         </w:rPr>
-        <w:lastRenderedPageBreak/>
         <w:drawing>
           <wp:anchor distT="0" distB="0" distL="114300" distR="114300" simplePos="0" relativeHeight="251672576" behindDoc="1" locked="0" layoutInCell="1" allowOverlap="1">
             <wp:simplePos x="0" y="0"/>
@@ -18970,7 +19957,7 @@
   <w:abstractNum w:abstractNumId="28" w15:restartNumberingAfterBreak="0">
     <w:nsid w:val="6E7954F8"/>
     <w:multiLevelType w:val="hybridMultilevel"/>
-    <w:tmpl w:val="0D722448"/>
+    <w:tmpl w:val="F1C83C2A"/>
     <w:lvl w:ilvl="0" w:tplc="08160001">
       <w:start w:val="1"/>
       <w:numFmt w:val="bullet"/>
@@ -20819,6 +21806,69 @@
       </w:tcPr>
     </w:tblStylePr>
   </w:style>
+  <w:style w:type="table" w:styleId="TabelaSimples1">
+    <w:name w:val="Plain Table 1"/>
+    <w:basedOn w:val="Tabelanormal"/>
+    <w:uiPriority w:val="41"/>
+    <w:rsid w:val="006F11F4"/>
+    <w:pPr>
+      <w:spacing w:after="0" w:line="240" w:lineRule="auto"/>
+    </w:pPr>
+    <w:tblPr>
+      <w:tblStyleRowBandSize w:val="1"/>
+      <w:tblStyleColBandSize w:val="1"/>
+      <w:tblBorders>
+        <w:top w:val="single" w:sz="4" w:space="0" w:color="BFBFBF" w:themeColor="background1" w:themeShade="BF"/>
+        <w:left w:val="single" w:sz="4" w:space="0" w:color="BFBFBF" w:themeColor="background1" w:themeShade="BF"/>
+        <w:bottom w:val="single" w:sz="4" w:space="0" w:color="BFBFBF" w:themeColor="background1" w:themeShade="BF"/>
+        <w:right w:val="single" w:sz="4" w:space="0" w:color="BFBFBF" w:themeColor="background1" w:themeShade="BF"/>
+        <w:insideH w:val="single" w:sz="4" w:space="0" w:color="BFBFBF" w:themeColor="background1" w:themeShade="BF"/>
+        <w:insideV w:val="single" w:sz="4" w:space="0" w:color="BFBFBF" w:themeColor="background1" w:themeShade="BF"/>
+      </w:tblBorders>
+    </w:tblPr>
+    <w:tblStylePr w:type="firstRow">
+      <w:rPr>
+        <w:b/>
+        <w:bCs/>
+      </w:rPr>
+    </w:tblStylePr>
+    <w:tblStylePr w:type="lastRow">
+      <w:rPr>
+        <w:b/>
+        <w:bCs/>
+      </w:rPr>
+      <w:tblPr/>
+      <w:tcPr>
+        <w:tcBorders>
+          <w:top w:val="double" w:sz="4" w:space="0" w:color="BFBFBF" w:themeColor="background1" w:themeShade="BF"/>
+        </w:tcBorders>
+      </w:tcPr>
+    </w:tblStylePr>
+    <w:tblStylePr w:type="firstCol">
+      <w:rPr>
+        <w:b/>
+        <w:bCs/>
+      </w:rPr>
+    </w:tblStylePr>
+    <w:tblStylePr w:type="lastCol">
+      <w:rPr>
+        <w:b/>
+        <w:bCs/>
+      </w:rPr>
+    </w:tblStylePr>
+    <w:tblStylePr w:type="band1Vert">
+      <w:tblPr/>
+      <w:tcPr>
+        <w:shd w:val="clear" w:color="auto" w:fill="F2F2F2" w:themeFill="background1" w:themeFillShade="F2"/>
+      </w:tcPr>
+    </w:tblStylePr>
+    <w:tblStylePr w:type="band1Horz">
+      <w:tblPr/>
+      <w:tcPr>
+        <w:shd w:val="clear" w:color="auto" w:fill="F2F2F2" w:themeFill="background1" w:themeFillShade="F2"/>
+      </w:tcPr>
+    </w:tblStylePr>
+  </w:style>
 </w:styles>
 </file>
 
